--- a/URS.docx
+++ b/URS.docx
@@ -798,7 +798,6 @@
                                     <w:lang w:val="en-GB"/>
                                   </w:rPr>
                                 </w:pPr>
-                                <w:proofErr w:type="spellStart"/>
                                 <w:r>
                                   <w:rPr>
                                     <w:color w:val="595959" w:themeColor="text1" w:themeTint="A6"/>
@@ -806,37 +805,7 @@
                                     <w:szCs w:val="28"/>
                                     <w:lang w:val="en-GB"/>
                                   </w:rPr>
-                                  <w:t>Radolina</w:t>
-                                </w:r>
-                                <w:proofErr w:type="spellEnd"/>
-                                <w:r>
-                                  <w:rPr>
-                                    <w:color w:val="595959" w:themeColor="text1" w:themeTint="A6"/>
-                                    <w:sz w:val="28"/>
-                                    <w:szCs w:val="28"/>
-                                    <w:lang w:val="en-GB"/>
-                                  </w:rPr>
-                                  <w:t xml:space="preserve"> </w:t>
-                                </w:r>
-                                <w:proofErr w:type="spellStart"/>
-                                <w:r>
-                                  <w:rPr>
-                                    <w:color w:val="595959" w:themeColor="text1" w:themeTint="A6"/>
-                                    <w:sz w:val="28"/>
-                                    <w:szCs w:val="28"/>
-                                    <w:lang w:val="en-GB"/>
-                                  </w:rPr>
-                                  <w:t>Petrova</w:t>
-                                </w:r>
-                                <w:proofErr w:type="spellEnd"/>
-                                <w:r>
-                                  <w:rPr>
-                                    <w:color w:val="595959" w:themeColor="text1" w:themeTint="A6"/>
-                                    <w:sz w:val="28"/>
-                                    <w:szCs w:val="28"/>
-                                    <w:lang w:val="en-GB"/>
-                                  </w:rPr>
-                                  <w:t xml:space="preserve"> (4443527)</w:t>
+                                  <w:t>Radolina Petrova (4443527)</w:t>
                                 </w:r>
                               </w:p>
                               <w:p>
@@ -917,19 +886,8 @@
                                     <w:szCs w:val="28"/>
                                     <w:lang w:val="en-GB"/>
                                   </w:rPr>
-                                  <w:t xml:space="preserve">Danilo </w:t>
+                                  <w:t>Danilo Gutesa</w:t>
                                 </w:r>
-                                <w:proofErr w:type="spellStart"/>
-                                <w:r>
-                                  <w:rPr>
-                                    <w:color w:val="595959" w:themeColor="text1" w:themeTint="A6"/>
-                                    <w:sz w:val="28"/>
-                                    <w:szCs w:val="28"/>
-                                    <w:lang w:val="en-GB"/>
-                                  </w:rPr>
-                                  <w:t>Gutesa</w:t>
-                                </w:r>
-                                <w:proofErr w:type="spellEnd"/>
                                 <w:r>
                                   <w:rPr>
                                     <w:color w:val="595959" w:themeColor="text1" w:themeTint="A6"/>
@@ -1012,7 +970,6 @@
                               <w:lang w:val="en-GB"/>
                             </w:rPr>
                           </w:pPr>
-                          <w:proofErr w:type="spellStart"/>
                           <w:r>
                             <w:rPr>
                               <w:color w:val="595959" w:themeColor="text1" w:themeTint="A6"/>
@@ -1020,37 +977,7 @@
                               <w:szCs w:val="28"/>
                               <w:lang w:val="en-GB"/>
                             </w:rPr>
-                            <w:t>Radolina</w:t>
-                          </w:r>
-                          <w:proofErr w:type="spellEnd"/>
-                          <w:r>
-                            <w:rPr>
-                              <w:color w:val="595959" w:themeColor="text1" w:themeTint="A6"/>
-                              <w:sz w:val="28"/>
-                              <w:szCs w:val="28"/>
-                              <w:lang w:val="en-GB"/>
-                            </w:rPr>
-                            <w:t xml:space="preserve"> </w:t>
-                          </w:r>
-                          <w:proofErr w:type="spellStart"/>
-                          <w:r>
-                            <w:rPr>
-                              <w:color w:val="595959" w:themeColor="text1" w:themeTint="A6"/>
-                              <w:sz w:val="28"/>
-                              <w:szCs w:val="28"/>
-                              <w:lang w:val="en-GB"/>
-                            </w:rPr>
-                            <w:t>Petrova</w:t>
-                          </w:r>
-                          <w:proofErr w:type="spellEnd"/>
-                          <w:r>
-                            <w:rPr>
-                              <w:color w:val="595959" w:themeColor="text1" w:themeTint="A6"/>
-                              <w:sz w:val="28"/>
-                              <w:szCs w:val="28"/>
-                              <w:lang w:val="en-GB"/>
-                            </w:rPr>
-                            <w:t xml:space="preserve"> (4443527)</w:t>
+                            <w:t>Radolina Petrova (4443527)</w:t>
                           </w:r>
                         </w:p>
                         <w:p>
@@ -1131,19 +1058,8 @@
                               <w:szCs w:val="28"/>
                               <w:lang w:val="en-GB"/>
                             </w:rPr>
-                            <w:t xml:space="preserve">Danilo </w:t>
+                            <w:t>Danilo Gutesa</w:t>
                           </w:r>
-                          <w:proofErr w:type="spellStart"/>
-                          <w:r>
-                            <w:rPr>
-                              <w:color w:val="595959" w:themeColor="text1" w:themeTint="A6"/>
-                              <w:sz w:val="28"/>
-                              <w:szCs w:val="28"/>
-                              <w:lang w:val="en-GB"/>
-                            </w:rPr>
-                            <w:t>Gutesa</w:t>
-                          </w:r>
-                          <w:proofErr w:type="spellEnd"/>
                           <w:r>
                             <w:rPr>
                               <w:color w:val="595959" w:themeColor="text1" w:themeTint="A6"/>
@@ -1569,7 +1485,14 @@
           <w:sz w:val="26"/>
           <w:szCs w:val="26"/>
         </w:rPr>
-        <w:t>Create different types of accounts – manager, caretaker, resource planner</w:t>
+        <w:t>Creation of</w:t>
+      </w:r>
+      <w:r>
+        <w:rPr>
+          <w:sz w:val="26"/>
+          <w:szCs w:val="26"/>
+        </w:rPr>
+        <w:t xml:space="preserve"> different types of accounts – manager, caretaker, resource planner</w:t>
       </w:r>
     </w:p>
     <w:p>
@@ -1606,7 +1529,7 @@
           <w:szCs w:val="26"/>
           <w:lang w:val="en-US"/>
         </w:rPr>
-        <w:t>Should be able to create accounts</w:t>
+        <w:t>Creation of accounts, manage all the information about the animals and the employees</w:t>
       </w:r>
     </w:p>
     <w:p>
@@ -1644,23 +1567,7 @@
           <w:szCs w:val="26"/>
           <w:lang w:val="en-US"/>
         </w:rPr>
-        <w:t>Should be able to create schedules and assign tasks for the</w:t>
-      </w:r>
-      <w:r>
-        <w:rPr>
-          <w:sz w:val="26"/>
-          <w:szCs w:val="26"/>
-          <w:lang w:val="en-US"/>
-        </w:rPr>
-        <w:t xml:space="preserve"> </w:t>
-      </w:r>
-      <w:r>
-        <w:rPr>
-          <w:sz w:val="26"/>
-          <w:szCs w:val="26"/>
-          <w:lang w:val="en-US"/>
-        </w:rPr>
-        <w:t>caretakers</w:t>
+        <w:t>Creation of schedules and assigning tasks to the caretakers</w:t>
       </w:r>
     </w:p>
     <w:p>
@@ -1697,7 +1604,7 @@
           <w:szCs w:val="26"/>
           <w:lang w:val="en-US"/>
         </w:rPr>
-        <w:t>Should be able to have a schedule and perform his tasks</w:t>
+        <w:t>Viewing the schedules</w:t>
       </w:r>
     </w:p>
     <w:p>
@@ -1749,23 +1656,21 @@
           <w:sz w:val="26"/>
           <w:szCs w:val="26"/>
         </w:rPr>
-        <w:t xml:space="preserve">Each animal’s </w:t>
-      </w:r>
-      <w:proofErr w:type="gramStart"/>
-      <w:r>
-        <w:rPr>
-          <w:sz w:val="26"/>
-          <w:szCs w:val="26"/>
-        </w:rPr>
-        <w:t>diet(</w:t>
-      </w:r>
-      <w:proofErr w:type="gramEnd"/>
-      <w:r>
-        <w:rPr>
-          <w:sz w:val="26"/>
-          <w:szCs w:val="26"/>
-        </w:rPr>
-        <w:t>food that they eat) and when they should be fed, as well as their favourite food.</w:t>
+        <w:t xml:space="preserve">The time the animal </w:t>
+      </w:r>
+      <w:r>
+        <w:rPr>
+          <w:sz w:val="26"/>
+          <w:szCs w:val="26"/>
+        </w:rPr>
+        <w:t>must</w:t>
+      </w:r>
+      <w:r>
+        <w:rPr>
+          <w:sz w:val="26"/>
+          <w:szCs w:val="26"/>
+        </w:rPr>
+        <w:t xml:space="preserve"> be fed</w:t>
       </w:r>
       <w:r>
         <w:rPr>
@@ -1813,32 +1718,14 @@
           <w:sz w:val="26"/>
           <w:szCs w:val="26"/>
         </w:rPr>
-        <w:t xml:space="preserve">What time of the year the animals are </w:t>
-      </w:r>
-      <w:proofErr w:type="spellStart"/>
-      <w:proofErr w:type="gramStart"/>
-      <w:r>
-        <w:rPr>
-          <w:sz w:val="26"/>
-          <w:szCs w:val="26"/>
-        </w:rPr>
-        <w:t>breedable</w:t>
-      </w:r>
-      <w:proofErr w:type="spellEnd"/>
-      <w:r>
-        <w:rPr>
-          <w:sz w:val="26"/>
-          <w:szCs w:val="26"/>
-        </w:rPr>
-        <w:t>.</w:t>
-      </w:r>
-      <w:proofErr w:type="gramEnd"/>
-      <w:r>
-        <w:rPr>
-          <w:sz w:val="26"/>
-          <w:szCs w:val="26"/>
-        </w:rPr>
-        <w:t xml:space="preserve"> Keep track if breeding has been successful and if an offspring has occurred</w:t>
+        <w:t>T</w:t>
+      </w:r>
+      <w:r>
+        <w:rPr>
+          <w:sz w:val="26"/>
+          <w:szCs w:val="26"/>
+        </w:rPr>
+        <w:t>ime of the year the animals are breedable. Keep track if breeding has been successful and if an offspring has occurred</w:t>
       </w:r>
       <w:r>
         <w:rPr>
@@ -1968,7 +1855,28 @@
           <w:sz w:val="26"/>
           <w:szCs w:val="26"/>
         </w:rPr>
-        <w:t>Look up employees by name and task</w:t>
+        <w:t>Look up employees by name</w:t>
+      </w:r>
+      <w:r>
+        <w:rPr>
+          <w:sz w:val="26"/>
+          <w:szCs w:val="26"/>
+        </w:rPr>
+        <w:t xml:space="preserve"> and</w:t>
+      </w:r>
+      <w:r>
+        <w:rPr>
+          <w:sz w:val="26"/>
+          <w:szCs w:val="26"/>
+        </w:rPr>
+        <w:t xml:space="preserve"> </w:t>
+      </w:r>
+      <w:r>
+        <w:rPr>
+          <w:sz w:val="26"/>
+          <w:szCs w:val="26"/>
+        </w:rPr>
+        <w:t>specialisation</w:t>
       </w:r>
     </w:p>
     <w:p>
@@ -1989,6 +1897,33 @@
           <w:szCs w:val="26"/>
         </w:rPr>
         <w:t>Get a list of all animals</w:t>
+      </w:r>
+    </w:p>
+    <w:p>
+      <w:pPr>
+        <w:pStyle w:val="ListParagraph"/>
+        <w:numPr>
+          <w:ilvl w:val="0"/>
+          <w:numId w:val="27"/>
+        </w:numPr>
+        <w:rPr>
+          <w:sz w:val="26"/>
+          <w:szCs w:val="26"/>
+        </w:rPr>
+      </w:pPr>
+      <w:r>
+        <w:rPr>
+          <w:sz w:val="26"/>
+          <w:szCs w:val="26"/>
+        </w:rPr>
+        <w:t xml:space="preserve">Look up feeding timetable of the animals </w:t>
+      </w:r>
+      <w:r>
+        <w:rPr>
+          <w:sz w:val="26"/>
+          <w:szCs w:val="26"/>
+        </w:rPr>
+        <w:br/>
       </w:r>
       <w:r>
         <w:rPr>
@@ -2016,138 +1951,6 @@
           <w:sz w:val="26"/>
           <w:szCs w:val="26"/>
         </w:rPr>
-        <w:t>Keep that of statistics</w:t>
-      </w:r>
-    </w:p>
-    <w:p>
-      <w:pPr>
-        <w:pStyle w:val="ListParagraph"/>
-        <w:numPr>
-          <w:ilvl w:val="0"/>
-          <w:numId w:val="28"/>
-        </w:numPr>
-        <w:rPr>
-          <w:sz w:val="26"/>
-          <w:szCs w:val="26"/>
-        </w:rPr>
-      </w:pPr>
-      <w:r>
-        <w:rPr>
-          <w:sz w:val="26"/>
-          <w:szCs w:val="26"/>
-        </w:rPr>
-        <w:t xml:space="preserve">How many tickets were </w:t>
-      </w:r>
-      <w:r>
-        <w:rPr>
-          <w:sz w:val="26"/>
-          <w:szCs w:val="26"/>
-        </w:rPr>
-        <w:t>sold?</w:t>
-      </w:r>
-      <w:r>
-        <w:rPr>
-          <w:sz w:val="26"/>
-          <w:szCs w:val="26"/>
-        </w:rPr>
-        <w:t xml:space="preserve"> </w:t>
-      </w:r>
-    </w:p>
-    <w:p>
-      <w:pPr>
-        <w:pStyle w:val="ListParagraph"/>
-        <w:numPr>
-          <w:ilvl w:val="0"/>
-          <w:numId w:val="28"/>
-        </w:numPr>
-        <w:rPr>
-          <w:sz w:val="26"/>
-          <w:szCs w:val="26"/>
-        </w:rPr>
-      </w:pPr>
-      <w:r>
-        <w:rPr>
-          <w:sz w:val="26"/>
-          <w:szCs w:val="26"/>
-        </w:rPr>
-        <w:t xml:space="preserve">When were tickets selling </w:t>
-      </w:r>
-      <w:r>
-        <w:rPr>
-          <w:sz w:val="26"/>
-          <w:szCs w:val="26"/>
-        </w:rPr>
-        <w:t>more?</w:t>
-      </w:r>
-      <w:r>
-        <w:rPr>
-          <w:sz w:val="26"/>
-          <w:szCs w:val="26"/>
-        </w:rPr>
-        <w:t xml:space="preserve"> </w:t>
-      </w:r>
-    </w:p>
-    <w:p>
-      <w:pPr>
-        <w:pStyle w:val="ListParagraph"/>
-        <w:numPr>
-          <w:ilvl w:val="0"/>
-          <w:numId w:val="28"/>
-        </w:numPr>
-        <w:rPr>
-          <w:sz w:val="26"/>
-          <w:szCs w:val="26"/>
-        </w:rPr>
-      </w:pPr>
-      <w:r>
-        <w:rPr>
-          <w:sz w:val="26"/>
-          <w:szCs w:val="26"/>
-        </w:rPr>
-        <w:t xml:space="preserve">How many tickets were </w:t>
-      </w:r>
-      <w:proofErr w:type="gramStart"/>
-      <w:r>
-        <w:rPr>
-          <w:sz w:val="26"/>
-          <w:szCs w:val="26"/>
-        </w:rPr>
-        <w:t>actually used</w:t>
-      </w:r>
-      <w:proofErr w:type="gramEnd"/>
-      <w:r>
-        <w:rPr>
-          <w:sz w:val="26"/>
-          <w:szCs w:val="26"/>
-        </w:rPr>
-        <w:t>?</w:t>
-      </w:r>
-      <w:r>
-        <w:rPr>
-          <w:sz w:val="26"/>
-          <w:szCs w:val="26"/>
-        </w:rPr>
-        <w:br/>
-      </w:r>
-    </w:p>
-    <w:p>
-      <w:pPr>
-        <w:pStyle w:val="ListParagraph"/>
-        <w:numPr>
-          <w:ilvl w:val="0"/>
-          <w:numId w:val="6"/>
-        </w:numPr>
-        <w:ind w:left="142" w:hanging="284"/>
-        <w:rPr>
-          <w:sz w:val="26"/>
-          <w:szCs w:val="26"/>
-        </w:rPr>
-      </w:pPr>
-      <w:r>
-        <w:rPr>
-          <w:sz w:val="26"/>
-          <w:szCs w:val="26"/>
-        </w:rPr>
         <w:t>Store information about animals</w:t>
       </w:r>
     </w:p>
@@ -2168,7 +1971,21 @@
           <w:sz w:val="26"/>
           <w:szCs w:val="26"/>
         </w:rPr>
-        <w:t>Name and ID</w:t>
+        <w:t>Name</w:t>
+      </w:r>
+      <w:r>
+        <w:rPr>
+          <w:sz w:val="26"/>
+          <w:szCs w:val="26"/>
+        </w:rPr>
+        <w:t xml:space="preserve"> of the species and the animal itself</w:t>
+      </w:r>
+      <w:r>
+        <w:rPr>
+          <w:sz w:val="26"/>
+          <w:szCs w:val="26"/>
+        </w:rPr>
+        <w:t xml:space="preserve"> </w:t>
       </w:r>
     </w:p>
     <w:p>
@@ -2188,7 +2005,7 @@
           <w:sz w:val="26"/>
           <w:szCs w:val="26"/>
         </w:rPr>
-        <w:t xml:space="preserve">Year of arrival </w:t>
+        <w:t xml:space="preserve">ID of the animal </w:t>
       </w:r>
     </w:p>
     <w:p>
@@ -2208,7 +2025,28 @@
           <w:sz w:val="26"/>
           <w:szCs w:val="26"/>
         </w:rPr>
-        <w:t>Reason of arrival</w:t>
+        <w:t>Year</w:t>
+      </w:r>
+      <w:r>
+        <w:rPr>
+          <w:sz w:val="26"/>
+          <w:szCs w:val="26"/>
+        </w:rPr>
+        <w:t xml:space="preserve"> of</w:t>
+      </w:r>
+      <w:r>
+        <w:rPr>
+          <w:sz w:val="26"/>
+          <w:szCs w:val="26"/>
+        </w:rPr>
+        <w:t xml:space="preserve"> </w:t>
+      </w:r>
+      <w:r>
+        <w:rPr>
+          <w:sz w:val="26"/>
+          <w:szCs w:val="26"/>
+        </w:rPr>
+        <w:t>and reason for arrival</w:t>
       </w:r>
     </w:p>
     <w:p>
@@ -2228,7 +2066,102 @@
           <w:sz w:val="26"/>
           <w:szCs w:val="26"/>
         </w:rPr>
-        <w:t>Reason of departure</w:t>
+        <w:t>Year</w:t>
+      </w:r>
+      <w:r>
+        <w:rPr>
+          <w:sz w:val="26"/>
+          <w:szCs w:val="26"/>
+        </w:rPr>
+        <w:t xml:space="preserve"> of</w:t>
+      </w:r>
+      <w:r>
+        <w:rPr>
+          <w:sz w:val="26"/>
+          <w:szCs w:val="26"/>
+        </w:rPr>
+        <w:t xml:space="preserve"> and r</w:t>
+      </w:r>
+      <w:r>
+        <w:rPr>
+          <w:sz w:val="26"/>
+          <w:szCs w:val="26"/>
+        </w:rPr>
+        <w:t xml:space="preserve">eason </w:t>
+      </w:r>
+      <w:r>
+        <w:rPr>
+          <w:sz w:val="26"/>
+          <w:szCs w:val="26"/>
+        </w:rPr>
+        <w:t>for</w:t>
+      </w:r>
+      <w:r>
+        <w:rPr>
+          <w:sz w:val="26"/>
+          <w:szCs w:val="26"/>
+        </w:rPr>
+        <w:t xml:space="preserve"> departure</w:t>
+      </w:r>
+    </w:p>
+    <w:p>
+      <w:pPr>
+        <w:pStyle w:val="ListParagraph"/>
+        <w:numPr>
+          <w:ilvl w:val="0"/>
+          <w:numId w:val="29"/>
+        </w:numPr>
+        <w:rPr>
+          <w:sz w:val="26"/>
+          <w:szCs w:val="26"/>
+        </w:rPr>
+      </w:pPr>
+      <w:r>
+        <w:rPr>
+          <w:sz w:val="26"/>
+          <w:szCs w:val="26"/>
+        </w:rPr>
+        <w:t>Location and cage number</w:t>
+      </w:r>
+    </w:p>
+    <w:p>
+      <w:pPr>
+        <w:pStyle w:val="ListParagraph"/>
+        <w:numPr>
+          <w:ilvl w:val="0"/>
+          <w:numId w:val="29"/>
+        </w:numPr>
+        <w:rPr>
+          <w:sz w:val="26"/>
+          <w:szCs w:val="26"/>
+        </w:rPr>
+      </w:pPr>
+      <w:r>
+        <w:rPr>
+          <w:sz w:val="26"/>
+          <w:szCs w:val="26"/>
+        </w:rPr>
+        <w:t>Diet</w:t>
+      </w:r>
+    </w:p>
+    <w:p>
+      <w:pPr>
+        <w:pStyle w:val="ListParagraph"/>
+        <w:numPr>
+          <w:ilvl w:val="0"/>
+          <w:numId w:val="29"/>
+        </w:numPr>
+        <w:rPr>
+          <w:sz w:val="26"/>
+          <w:szCs w:val="26"/>
+        </w:rPr>
+      </w:pPr>
+      <w:r>
+        <w:rPr>
+          <w:sz w:val="26"/>
+          <w:szCs w:val="26"/>
+        </w:rPr>
+        <w:t>Birthdate</w:t>
       </w:r>
     </w:p>
     <w:p>
@@ -2286,28 +2219,7 @@
           <w:sz w:val="26"/>
           <w:szCs w:val="26"/>
         </w:rPr>
-        <w:t>Implementation of a database that stores account details, information about the animals and the employees</w:t>
-      </w:r>
-      <w:r>
-        <w:rPr>
-          <w:sz w:val="26"/>
-          <w:szCs w:val="26"/>
-        </w:rPr>
-        <w:t xml:space="preserve"> and their</w:t>
-      </w:r>
-      <w:r>
-        <w:rPr>
-          <w:sz w:val="26"/>
-          <w:szCs w:val="26"/>
-        </w:rPr>
-        <w:t xml:space="preserve"> schedules</w:t>
-      </w:r>
-      <w:r>
-        <w:rPr>
-          <w:sz w:val="26"/>
-          <w:szCs w:val="26"/>
-        </w:rPr>
-        <w:t xml:space="preserve"> and timetables</w:t>
+        <w:t>CRUD for account management</w:t>
       </w:r>
     </w:p>
     <w:p>
@@ -2323,7 +2235,7 @@
           <w:sz w:val="26"/>
           <w:szCs w:val="26"/>
         </w:rPr>
-        <w:t>CRUD for account management</w:t>
+        <w:t>CRUD for animal management</w:t>
       </w:r>
     </w:p>
     <w:p>
@@ -2339,7 +2251,14 @@
           <w:sz w:val="26"/>
           <w:szCs w:val="26"/>
         </w:rPr>
-        <w:t>CRUD for animal management</w:t>
+        <w:t xml:space="preserve">CRUD for employee </w:t>
+      </w:r>
+      <w:r>
+        <w:rPr>
+          <w:sz w:val="26"/>
+          <w:szCs w:val="26"/>
+        </w:rPr>
+        <w:t>management</w:t>
       </w:r>
     </w:p>
     <w:p>
@@ -2355,14 +2274,21 @@
           <w:sz w:val="26"/>
           <w:szCs w:val="26"/>
         </w:rPr>
-        <w:t xml:space="preserve">CRUD for employee </w:t>
-      </w:r>
-      <w:r>
-        <w:rPr>
-          <w:sz w:val="26"/>
-          <w:szCs w:val="26"/>
-        </w:rPr>
-        <w:t>management</w:t>
+        <w:t>Authentication</w:t>
+      </w:r>
+      <w:r>
+        <w:rPr>
+          <w:sz w:val="26"/>
+          <w:szCs w:val="26"/>
+        </w:rPr>
+        <w:t xml:space="preserve"> and authorisation</w:t>
+      </w:r>
+      <w:r>
+        <w:rPr>
+          <w:sz w:val="26"/>
+          <w:szCs w:val="26"/>
+        </w:rPr>
+        <w:t xml:space="preserve"> of the user</w:t>
       </w:r>
     </w:p>
     <w:p>
@@ -2378,7 +2304,7 @@
           <w:sz w:val="26"/>
           <w:szCs w:val="26"/>
         </w:rPr>
-        <w:t>Authentication of the user</w:t>
+        <w:t>Data logging</w:t>
       </w:r>
     </w:p>
     <w:p/>
@@ -2396,6 +2322,46 @@
           <w:szCs w:val="32"/>
         </w:rPr>
         <w:t>Non-functional requirements:</w:t>
+      </w:r>
+    </w:p>
+    <w:p>
+      <w:pPr>
+        <w:rPr>
+          <w:sz w:val="26"/>
+          <w:szCs w:val="26"/>
+        </w:rPr>
+      </w:pPr>
+    </w:p>
+    <w:p>
+      <w:pPr>
+        <w:pStyle w:val="ListParagraph"/>
+        <w:numPr>
+          <w:ilvl w:val="0"/>
+          <w:numId w:val="1"/>
+        </w:numPr>
+      </w:pPr>
+      <w:r>
+        <w:rPr>
+          <w:sz w:val="26"/>
+          <w:szCs w:val="26"/>
+        </w:rPr>
+        <w:t>Performance</w:t>
+      </w:r>
+    </w:p>
+    <w:p>
+      <w:pPr>
+        <w:pStyle w:val="ListParagraph"/>
+        <w:numPr>
+          <w:ilvl w:val="0"/>
+          <w:numId w:val="1"/>
+        </w:numPr>
+      </w:pPr>
+      <w:r>
+        <w:rPr>
+          <w:sz w:val="26"/>
+          <w:szCs w:val="26"/>
+        </w:rPr>
+        <w:t>Scalability</w:t>
       </w:r>
     </w:p>
     <w:p>
@@ -2565,7 +2531,15 @@
           <w:szCs w:val="26"/>
           <w:lang w:val="en-US"/>
         </w:rPr>
-        <w:t>Manager clicks on a create new account button</w:t>
+        <w:t>Actor</w:t>
+      </w:r>
+      <w:r>
+        <w:rPr>
+          <w:sz w:val="26"/>
+          <w:szCs w:val="26"/>
+          <w:lang w:val="en-US"/>
+        </w:rPr>
+        <w:t xml:space="preserve"> clicks on a create new account button</w:t>
       </w:r>
     </w:p>
     <w:p>
@@ -2609,7 +2583,23 @@
           <w:szCs w:val="26"/>
           <w:lang w:val="en-US"/>
         </w:rPr>
-        <w:t>Manager fills up the information</w:t>
+        <w:t>Actor</w:t>
+      </w:r>
+      <w:r>
+        <w:rPr>
+          <w:sz w:val="26"/>
+          <w:szCs w:val="26"/>
+          <w:lang w:val="en-US"/>
+        </w:rPr>
+        <w:t xml:space="preserve"> fills up the information</w:t>
+      </w:r>
+      <w:r>
+        <w:rPr>
+          <w:sz w:val="26"/>
+          <w:szCs w:val="26"/>
+          <w:lang w:val="en-US"/>
+        </w:rPr>
+        <w:t xml:space="preserve"> and confirms</w:t>
       </w:r>
     </w:p>
     <w:p>
@@ -2631,15 +2621,19 @@
           <w:szCs w:val="26"/>
           <w:lang w:val="en-US"/>
         </w:rPr>
-        <w:t>System asks for confirmation</w:t>
-      </w:r>
-    </w:p>
-    <w:p>
-      <w:pPr>
-        <w:numPr>
-          <w:ilvl w:val="0"/>
-          <w:numId w:val="22"/>
-        </w:numPr>
+        <w:t>System sends a confirmation massage</w:t>
+      </w:r>
+      <w:r>
+        <w:rPr>
+          <w:sz w:val="26"/>
+          <w:szCs w:val="26"/>
+          <w:lang w:val="en-US"/>
+        </w:rPr>
+        <w:t xml:space="preserve"> that new account is created</w:t>
+      </w:r>
+    </w:p>
+    <w:p>
+      <w:pPr>
         <w:contextualSpacing/>
         <w:rPr>
           <w:sz w:val="26"/>
@@ -2647,76 +2641,23 @@
           <w:lang w:val="en-US"/>
         </w:rPr>
       </w:pPr>
-      <w:r>
-        <w:rPr>
-          <w:sz w:val="26"/>
-          <w:szCs w:val="26"/>
-          <w:lang w:val="en-US"/>
-        </w:rPr>
-        <w:t>Manager confirms</w:t>
-      </w:r>
-    </w:p>
-    <w:p>
-      <w:pPr>
-        <w:rPr>
-          <w:sz w:val="26"/>
-          <w:szCs w:val="26"/>
-          <w:lang w:val="en-US"/>
-        </w:rPr>
-      </w:pPr>
-      <w:r>
+    </w:p>
+    <w:p>
+      <w:pPr>
         <w:rPr>
           <w:b/>
           <w:bCs/>
           <w:sz w:val="26"/>
           <w:szCs w:val="26"/>
-          <w:lang w:val="en-US"/>
-        </w:rPr>
-        <w:t>Post condition:</w:t>
-      </w:r>
-      <w:r>
-        <w:rPr>
-          <w:sz w:val="26"/>
-          <w:szCs w:val="26"/>
-          <w:lang w:val="en-US"/>
-        </w:rPr>
-        <w:t xml:space="preserve"> </w:t>
-      </w:r>
-      <w:proofErr w:type="gramStart"/>
-      <w:r>
-        <w:rPr>
-          <w:sz w:val="26"/>
-          <w:szCs w:val="26"/>
-          <w:lang w:val="en-US"/>
-        </w:rPr>
-        <w:t>New</w:t>
-      </w:r>
-      <w:proofErr w:type="gramEnd"/>
-      <w:r>
-        <w:rPr>
-          <w:sz w:val="26"/>
-          <w:szCs w:val="26"/>
-          <w:lang w:val="en-US"/>
-        </w:rPr>
-        <w:t xml:space="preserve"> account created</w:t>
-      </w:r>
-    </w:p>
-    <w:p>
-      <w:pPr>
+        </w:rPr>
+      </w:pPr>
+      <w:r>
         <w:rPr>
           <w:b/>
           <w:bCs/>
           <w:sz w:val="26"/>
           <w:szCs w:val="26"/>
         </w:rPr>
-      </w:pPr>
-      <w:r>
-        <w:rPr>
-          <w:b/>
-          <w:bCs/>
-          <w:sz w:val="26"/>
-          <w:szCs w:val="26"/>
-        </w:rPr>
         <w:t>Extensions:</w:t>
       </w:r>
     </w:p>
@@ -2732,11 +2673,27 @@
           <w:sz w:val="26"/>
           <w:szCs w:val="26"/>
         </w:rPr>
-        <w:t xml:space="preserve">4a: Empty fields </w:t>
-      </w:r>
-    </w:p>
-    <w:p>
-      <w:pPr>
+        <w:t xml:space="preserve">4a: </w:t>
+      </w:r>
+      <w:r>
+        <w:rPr>
+          <w:sz w:val="26"/>
+          <w:szCs w:val="26"/>
+          <w:u w:val="single"/>
+        </w:rPr>
+        <w:t>Empty fields</w:t>
+      </w:r>
+      <w:r>
+        <w:rPr>
+          <w:sz w:val="26"/>
+          <w:szCs w:val="26"/>
+        </w:rPr>
+        <w:t xml:space="preserve"> </w:t>
+      </w:r>
+    </w:p>
+    <w:p>
+      <w:pPr>
+        <w:spacing w:after="0"/>
         <w:rPr>
           <w:sz w:val="26"/>
           <w:szCs w:val="26"/>
@@ -2753,6 +2710,7 @@
     </w:p>
     <w:p>
       <w:pPr>
+        <w:spacing w:after="0"/>
         <w:rPr>
           <w:sz w:val="26"/>
           <w:szCs w:val="26"/>
@@ -2764,11 +2722,33 @@
           <w:szCs w:val="26"/>
         </w:rPr>
         <w:tab/>
-        <w:t>.2: Manager fills up the missing information</w:t>
-      </w:r>
-    </w:p>
-    <w:p>
-      <w:pPr>
+        <w:t xml:space="preserve">.2: </w:t>
+      </w:r>
+      <w:r>
+        <w:rPr>
+          <w:sz w:val="26"/>
+          <w:szCs w:val="26"/>
+        </w:rPr>
+        <w:t>Actor</w:t>
+      </w:r>
+      <w:r>
+        <w:rPr>
+          <w:sz w:val="26"/>
+          <w:szCs w:val="26"/>
+        </w:rPr>
+        <w:t xml:space="preserve"> fills up the missing information</w:t>
+      </w:r>
+      <w:r>
+        <w:rPr>
+          <w:sz w:val="26"/>
+          <w:szCs w:val="26"/>
+        </w:rPr>
+        <w:t xml:space="preserve"> and confirms</w:t>
+      </w:r>
+    </w:p>
+    <w:p>
+      <w:pPr>
+        <w:spacing w:after="0"/>
         <w:rPr>
           <w:sz w:val="26"/>
           <w:szCs w:val="26"/>
@@ -2780,7 +2760,74 @@
           <w:szCs w:val="26"/>
         </w:rPr>
         <w:tab/>
-        <w:t>.3: End of use case</w:t>
+        <w:t>.</w:t>
+      </w:r>
+      <w:r>
+        <w:rPr>
+          <w:sz w:val="26"/>
+          <w:szCs w:val="26"/>
+        </w:rPr>
+        <w:t>3</w:t>
+      </w:r>
+      <w:r>
+        <w:rPr>
+          <w:sz w:val="26"/>
+          <w:szCs w:val="26"/>
+        </w:rPr>
+        <w:t xml:space="preserve">: </w:t>
+      </w:r>
+      <w:r>
+        <w:rPr>
+          <w:sz w:val="26"/>
+          <w:szCs w:val="26"/>
+        </w:rPr>
+        <w:t>System</w:t>
+      </w:r>
+      <w:r>
+        <w:rPr>
+          <w:sz w:val="26"/>
+          <w:szCs w:val="26"/>
+          <w:lang w:val="en-US"/>
+        </w:rPr>
+        <w:t xml:space="preserve"> sends a confirmation massage that new account is created</w:t>
+      </w:r>
+      <w:r>
+        <w:rPr>
+          <w:sz w:val="26"/>
+          <w:szCs w:val="26"/>
+        </w:rPr>
+        <w:t xml:space="preserve"> </w:t>
+      </w:r>
+    </w:p>
+    <w:p>
+      <w:pPr>
+        <w:spacing w:after="0"/>
+        <w:rPr>
+          <w:sz w:val="26"/>
+          <w:szCs w:val="26"/>
+        </w:rPr>
+      </w:pPr>
+      <w:r>
+        <w:rPr>
+          <w:sz w:val="26"/>
+          <w:szCs w:val="26"/>
+        </w:rPr>
+        <w:tab/>
+        <w:t>.</w:t>
+      </w:r>
+      <w:r>
+        <w:rPr>
+          <w:sz w:val="26"/>
+          <w:szCs w:val="26"/>
+        </w:rPr>
+        <w:t>4</w:t>
+      </w:r>
+      <w:r>
+        <w:rPr>
+          <w:sz w:val="26"/>
+          <w:szCs w:val="26"/>
+        </w:rPr>
+        <w:t>: End of use case</w:t>
       </w:r>
     </w:p>
     <w:p>
@@ -2803,11 +2850,20 @@
           <w:sz w:val="26"/>
           <w:szCs w:val="26"/>
         </w:rPr>
-        <w:t>b: Invalid information</w:t>
-      </w:r>
-    </w:p>
-    <w:p>
-      <w:pPr>
+        <w:t xml:space="preserve">b: </w:t>
+      </w:r>
+      <w:r>
+        <w:rPr>
+          <w:sz w:val="26"/>
+          <w:szCs w:val="26"/>
+          <w:u w:val="single"/>
+        </w:rPr>
+        <w:t>Invalid information</w:t>
+      </w:r>
+    </w:p>
+    <w:p>
+      <w:pPr>
+        <w:spacing w:after="0"/>
         <w:rPr>
           <w:sz w:val="26"/>
           <w:szCs w:val="26"/>
@@ -2824,6 +2880,7 @@
     </w:p>
     <w:p>
       <w:pPr>
+        <w:spacing w:after="0"/>
         <w:rPr>
           <w:sz w:val="26"/>
           <w:szCs w:val="26"/>
@@ -2835,11 +2892,33 @@
           <w:szCs w:val="26"/>
         </w:rPr>
         <w:tab/>
-        <w:t>.2: Manager fills up the right information</w:t>
-      </w:r>
-    </w:p>
-    <w:p>
-      <w:pPr>
+        <w:t xml:space="preserve">.2: </w:t>
+      </w:r>
+      <w:r>
+        <w:rPr>
+          <w:sz w:val="26"/>
+          <w:szCs w:val="26"/>
+        </w:rPr>
+        <w:t>Actor</w:t>
+      </w:r>
+      <w:r>
+        <w:rPr>
+          <w:sz w:val="26"/>
+          <w:szCs w:val="26"/>
+        </w:rPr>
+        <w:t xml:space="preserve"> fills up the right information</w:t>
+      </w:r>
+      <w:r>
+        <w:rPr>
+          <w:sz w:val="26"/>
+          <w:szCs w:val="26"/>
+        </w:rPr>
+        <w:t xml:space="preserve"> and confirms</w:t>
+      </w:r>
+    </w:p>
+    <w:p>
+      <w:pPr>
+        <w:spacing w:after="0"/>
         <w:rPr>
           <w:sz w:val="26"/>
           <w:szCs w:val="26"/>
@@ -2851,8 +2930,76 @@
           <w:szCs w:val="26"/>
         </w:rPr>
         <w:tab/>
-        <w:t>.3: End of use case</w:t>
-      </w:r>
+        <w:t>.</w:t>
+      </w:r>
+      <w:r>
+        <w:rPr>
+          <w:sz w:val="26"/>
+          <w:szCs w:val="26"/>
+        </w:rPr>
+        <w:t>3</w:t>
+      </w:r>
+      <w:r>
+        <w:rPr>
+          <w:sz w:val="26"/>
+          <w:szCs w:val="26"/>
+        </w:rPr>
+        <w:t xml:space="preserve">: </w:t>
+      </w:r>
+      <w:r>
+        <w:rPr>
+          <w:sz w:val="26"/>
+          <w:szCs w:val="26"/>
+        </w:rPr>
+        <w:t>System</w:t>
+      </w:r>
+      <w:r>
+        <w:rPr>
+          <w:sz w:val="26"/>
+          <w:szCs w:val="26"/>
+          <w:lang w:val="en-US"/>
+        </w:rPr>
+        <w:t xml:space="preserve"> sends a confirmation massage that new account is created</w:t>
+      </w:r>
+    </w:p>
+    <w:p>
+      <w:pPr>
+        <w:spacing w:after="0"/>
+        <w:rPr>
+          <w:sz w:val="26"/>
+          <w:szCs w:val="26"/>
+        </w:rPr>
+      </w:pPr>
+      <w:r>
+        <w:rPr>
+          <w:sz w:val="26"/>
+          <w:szCs w:val="26"/>
+        </w:rPr>
+        <w:tab/>
+        <w:t>.</w:t>
+      </w:r>
+      <w:r>
+        <w:rPr>
+          <w:sz w:val="26"/>
+          <w:szCs w:val="26"/>
+        </w:rPr>
+        <w:t>4</w:t>
+      </w:r>
+      <w:r>
+        <w:rPr>
+          <w:sz w:val="26"/>
+          <w:szCs w:val="26"/>
+        </w:rPr>
+        <w:t>: End of use case</w:t>
+      </w:r>
+    </w:p>
+    <w:p>
+      <w:pPr>
+        <w:rPr>
+          <w:sz w:val="26"/>
+          <w:szCs w:val="26"/>
+        </w:rPr>
+      </w:pPr>
     </w:p>
     <w:p>
       <w:pPr>
@@ -2971,7 +3118,7 @@
           <w:szCs w:val="26"/>
           <w:lang w:val="en-US"/>
         </w:rPr>
-        <w:t>The user checks the feeding timetable of the animals</w:t>
+        <w:t>Actor goes to the feeding timetable of a certain animal</w:t>
       </w:r>
     </w:p>
     <w:p>
@@ -2993,7 +3140,31 @@
           <w:szCs w:val="26"/>
           <w:lang w:val="en-US"/>
         </w:rPr>
-        <w:t>The user checks if any employee has been assigned to feed the animals</w:t>
+        <w:t>Actor</w:t>
+      </w:r>
+      <w:r>
+        <w:rPr>
+          <w:sz w:val="26"/>
+          <w:szCs w:val="26"/>
+          <w:lang w:val="en-US"/>
+        </w:rPr>
+        <w:t xml:space="preserve"> assigns </w:t>
+      </w:r>
+      <w:r>
+        <w:rPr>
+          <w:sz w:val="26"/>
+          <w:szCs w:val="26"/>
+          <w:lang w:val="en-US"/>
+        </w:rPr>
+        <w:t>a</w:t>
+      </w:r>
+      <w:r>
+        <w:rPr>
+          <w:sz w:val="26"/>
+          <w:szCs w:val="26"/>
+          <w:lang w:val="en-US"/>
+        </w:rPr>
+        <w:t xml:space="preserve"> caretaker to feed the animal</w:t>
       </w:r>
     </w:p>
     <w:p>
@@ -3013,9 +3184,15 @@
         <w:rPr>
           <w:sz w:val="26"/>
           <w:szCs w:val="26"/>
-          <w:lang w:val="en-US"/>
-        </w:rPr>
-        <w:t xml:space="preserve">The user checks for suitable caretaker </w:t>
+        </w:rPr>
+        <w:t>Actor</w:t>
+      </w:r>
+      <w:r>
+        <w:rPr>
+          <w:sz w:val="26"/>
+          <w:szCs w:val="26"/>
+        </w:rPr>
+        <w:t xml:space="preserve"> confirms </w:t>
       </w:r>
     </w:p>
     <w:p>
@@ -3035,81 +3212,19 @@
         <w:rPr>
           <w:sz w:val="26"/>
           <w:szCs w:val="26"/>
-          <w:lang w:val="en-US"/>
-        </w:rPr>
-        <w:t xml:space="preserve">The user checks of the caretaker </w:t>
-      </w:r>
-      <w:proofErr w:type="gramStart"/>
-      <w:r>
-        <w:rPr>
-          <w:sz w:val="26"/>
-          <w:szCs w:val="26"/>
-          <w:lang w:val="en-US"/>
-        </w:rPr>
-        <w:t>is</w:t>
-      </w:r>
-      <w:proofErr w:type="gramEnd"/>
-      <w:r>
-        <w:rPr>
-          <w:sz w:val="26"/>
-          <w:szCs w:val="26"/>
-          <w:lang w:val="en-US"/>
-        </w:rPr>
-        <w:t xml:space="preserve"> available for that period of time</w:t>
-      </w:r>
-    </w:p>
-    <w:p>
-      <w:pPr>
-        <w:pStyle w:val="ListParagraph"/>
-        <w:numPr>
-          <w:ilvl w:val="0"/>
-          <w:numId w:val="5"/>
-        </w:numPr>
-        <w:rPr>
-          <w:sz w:val="26"/>
-          <w:szCs w:val="26"/>
-          <w:lang w:val="en-US"/>
-        </w:rPr>
-      </w:pPr>
-      <w:r>
-        <w:rPr>
-          <w:sz w:val="26"/>
-          <w:szCs w:val="26"/>
-          <w:lang w:val="en-US"/>
-        </w:rPr>
-        <w:t>The user assigns the caretaker to feed the animal</w:t>
-      </w:r>
-    </w:p>
-    <w:p>
-      <w:pPr>
-        <w:pStyle w:val="ListParagraph"/>
-        <w:numPr>
-          <w:ilvl w:val="0"/>
-          <w:numId w:val="5"/>
-        </w:numPr>
-        <w:rPr>
-          <w:sz w:val="26"/>
-          <w:szCs w:val="26"/>
-          <w:lang w:val="en-US"/>
-        </w:rPr>
-      </w:pPr>
-      <w:r>
-        <w:rPr>
-          <w:sz w:val="26"/>
-          <w:szCs w:val="26"/>
-        </w:rPr>
-        <w:t>The user confirms and saves the information into the caretaker’s schedule</w:t>
-      </w:r>
-    </w:p>
-    <w:p>
-      <w:pPr>
-        <w:rPr>
-          <w:sz w:val="26"/>
-          <w:szCs w:val="26"/>
-          <w:lang w:val="en-US"/>
-        </w:rPr>
-      </w:pPr>
-      <w:r>
+        </w:rPr>
+        <w:t xml:space="preserve">System saves the information into </w:t>
+      </w:r>
+      <w:r>
+        <w:rPr>
+          <w:sz w:val="26"/>
+          <w:szCs w:val="26"/>
+        </w:rPr>
+        <w:t>the caretaker’s schedule</w:t>
+      </w:r>
+    </w:p>
+    <w:p>
+      <w:pPr>
         <w:rPr>
           <w:b/>
           <w:bCs/>
@@ -3117,27 +3232,8 @@
           <w:szCs w:val="26"/>
           <w:lang w:val="en-US"/>
         </w:rPr>
-        <w:t>Post condition:</w:t>
-      </w:r>
-      <w:r>
-        <w:rPr>
-          <w:sz w:val="26"/>
-          <w:szCs w:val="26"/>
-          <w:lang w:val="en-US"/>
-        </w:rPr>
-        <w:t xml:space="preserve"> </w:t>
-      </w:r>
-      <w:r>
-        <w:rPr>
-          <w:sz w:val="26"/>
-          <w:szCs w:val="26"/>
-          <w:lang w:val="en-US"/>
-        </w:rPr>
-        <w:t xml:space="preserve">A schedule has been created </w:t>
-      </w:r>
-    </w:p>
-    <w:p>
-      <w:pPr>
+      </w:pPr>
+      <w:r>
         <w:rPr>
           <w:b/>
           <w:bCs/>
@@ -3145,37 +3241,29 @@
           <w:szCs w:val="26"/>
           <w:lang w:val="en-US"/>
         </w:rPr>
-      </w:pPr>
-      <w:r>
-        <w:rPr>
-          <w:b/>
-          <w:bCs/>
+        <w:t>Extensions:</w:t>
+      </w:r>
+    </w:p>
+    <w:p>
+      <w:pPr>
+        <w:rPr>
           <w:sz w:val="26"/>
           <w:szCs w:val="26"/>
           <w:lang w:val="en-US"/>
         </w:rPr>
-        <w:t>Extensions:</w:t>
-      </w:r>
-    </w:p>
-    <w:p>
-      <w:pPr>
+      </w:pPr>
+      <w:r>
         <w:rPr>
           <w:sz w:val="26"/>
           <w:szCs w:val="26"/>
           <w:lang w:val="en-US"/>
         </w:rPr>
-      </w:pPr>
-      <w:r>
-        <w:rPr>
-          <w:sz w:val="26"/>
-          <w:szCs w:val="26"/>
-          <w:lang w:val="en-US"/>
-        </w:rPr>
         <w:t>2a: There is caretaker assigned to every animal</w:t>
       </w:r>
     </w:p>
     <w:p>
       <w:pPr>
+        <w:spacing w:after="0"/>
         <w:rPr>
           <w:sz w:val="26"/>
           <w:szCs w:val="26"/>
@@ -3194,6 +3282,7 @@
     </w:p>
     <w:p>
       <w:pPr>
+        <w:spacing w:after="0"/>
         <w:rPr>
           <w:sz w:val="26"/>
           <w:szCs w:val="26"/>
@@ -3212,23 +3301,34 @@
     </w:p>
     <w:p>
       <w:pPr>
+        <w:spacing w:after="0"/>
         <w:rPr>
           <w:sz w:val="26"/>
           <w:szCs w:val="26"/>
           <w:lang w:val="en-US"/>
         </w:rPr>
       </w:pPr>
-      <w:r>
+    </w:p>
+    <w:p>
+      <w:pPr>
         <w:rPr>
           <w:sz w:val="26"/>
           <w:szCs w:val="26"/>
           <w:lang w:val="en-US"/>
         </w:rPr>
+      </w:pPr>
+      <w:r>
+        <w:rPr>
+          <w:sz w:val="26"/>
+          <w:szCs w:val="26"/>
+          <w:lang w:val="en-US"/>
+        </w:rPr>
         <w:t>3a: There is no available caretaker</w:t>
       </w:r>
     </w:p>
     <w:p>
       <w:pPr>
+        <w:spacing w:after="0"/>
         <w:rPr>
           <w:sz w:val="26"/>
           <w:szCs w:val="26"/>
@@ -3247,6 +3347,7 @@
     </w:p>
     <w:p>
       <w:pPr>
+        <w:spacing w:after="0"/>
         <w:rPr>
           <w:sz w:val="32"/>
           <w:szCs w:val="32"/>
@@ -3290,6 +3391,9 @@
     <w:p/>
     <w:p/>
     <w:p/>
+    <w:p/>
+    <w:p/>
+    <w:p/>
     <w:p>
       <w:pPr>
         <w:pStyle w:val="Heading2"/>
@@ -3367,7 +3471,21 @@
           <w:sz w:val="26"/>
           <w:szCs w:val="26"/>
         </w:rPr>
-        <w:t xml:space="preserve"> User</w:t>
+        <w:t xml:space="preserve"> </w:t>
+      </w:r>
+      <w:r>
+        <w:rPr>
+          <w:sz w:val="26"/>
+          <w:szCs w:val="26"/>
+        </w:rPr>
+        <w:t xml:space="preserve">Manager, Resource-planner, </w:t>
+      </w:r>
+      <w:r>
+        <w:rPr>
+          <w:sz w:val="26"/>
+          <w:szCs w:val="26"/>
+        </w:rPr>
+        <w:t>Caretaker</w:t>
       </w:r>
     </w:p>
     <w:p>
@@ -3405,7 +3523,14 @@
           <w:sz w:val="26"/>
           <w:szCs w:val="26"/>
         </w:rPr>
-        <w:t>User goes to the settings of the account</w:t>
+        <w:t>Actor</w:t>
+      </w:r>
+      <w:r>
+        <w:rPr>
+          <w:sz w:val="26"/>
+          <w:szCs w:val="26"/>
+        </w:rPr>
+        <w:t xml:space="preserve"> goes to the settings of the account</w:t>
       </w:r>
     </w:p>
     <w:p>
@@ -3425,7 +3550,21 @@
           <w:sz w:val="26"/>
           <w:szCs w:val="26"/>
         </w:rPr>
-        <w:t>User updates the information</w:t>
+        <w:t>Actor</w:t>
+      </w:r>
+      <w:r>
+        <w:rPr>
+          <w:sz w:val="26"/>
+          <w:szCs w:val="26"/>
+        </w:rPr>
+        <w:t xml:space="preserve"> updates the information</w:t>
+      </w:r>
+      <w:r>
+        <w:rPr>
+          <w:sz w:val="26"/>
+          <w:szCs w:val="26"/>
+        </w:rPr>
+        <w:t xml:space="preserve"> and confirms</w:t>
       </w:r>
     </w:p>
     <w:p>
@@ -3445,47 +3584,7 @@
           <w:sz w:val="26"/>
           <w:szCs w:val="26"/>
         </w:rPr>
-        <w:t>System asks for confirmation</w:t>
-      </w:r>
-    </w:p>
-    <w:p>
-      <w:pPr>
-        <w:pStyle w:val="ListParagraph"/>
-        <w:numPr>
-          <w:ilvl w:val="0"/>
-          <w:numId w:val="3"/>
-        </w:numPr>
-        <w:rPr>
-          <w:sz w:val="26"/>
-          <w:szCs w:val="26"/>
-        </w:rPr>
-      </w:pPr>
-      <w:r>
-        <w:rPr>
-          <w:sz w:val="26"/>
-          <w:szCs w:val="26"/>
-        </w:rPr>
-        <w:t>User confirms</w:t>
-      </w:r>
-    </w:p>
-    <w:p>
-      <w:pPr>
-        <w:pStyle w:val="ListParagraph"/>
-        <w:numPr>
-          <w:ilvl w:val="0"/>
-          <w:numId w:val="3"/>
-        </w:numPr>
-        <w:rPr>
-          <w:sz w:val="26"/>
-          <w:szCs w:val="26"/>
-        </w:rPr>
-      </w:pPr>
-      <w:r>
-        <w:rPr>
-          <w:sz w:val="26"/>
-          <w:szCs w:val="26"/>
-        </w:rPr>
-        <w:t>New information is saved into the database</w:t>
+        <w:t>System sends a confirmation massage that the information is updated</w:t>
       </w:r>
     </w:p>
     <w:p>
@@ -3502,14 +3601,359 @@
           <w:sz w:val="26"/>
           <w:szCs w:val="26"/>
         </w:rPr>
-        <w:t>Post condition:</w:t>
-      </w:r>
-      <w:r>
-        <w:rPr>
-          <w:sz w:val="26"/>
-          <w:szCs w:val="26"/>
-        </w:rPr>
-        <w:t xml:space="preserve"> User account details have been changed</w:t>
+        <w:t>Extensions:</w:t>
+      </w:r>
+    </w:p>
+    <w:p>
+      <w:pPr>
+        <w:rPr>
+          <w:sz w:val="26"/>
+          <w:szCs w:val="26"/>
+        </w:rPr>
+      </w:pPr>
+      <w:r>
+        <w:rPr>
+          <w:sz w:val="26"/>
+          <w:szCs w:val="26"/>
+        </w:rPr>
+        <w:t xml:space="preserve">3a: </w:t>
+      </w:r>
+      <w:r>
+        <w:rPr>
+          <w:sz w:val="26"/>
+          <w:szCs w:val="26"/>
+          <w:u w:val="single"/>
+        </w:rPr>
+        <w:t>Empty fields</w:t>
+      </w:r>
+    </w:p>
+    <w:p>
+      <w:pPr>
+        <w:spacing w:after="0"/>
+        <w:rPr>
+          <w:sz w:val="26"/>
+          <w:szCs w:val="26"/>
+        </w:rPr>
+      </w:pPr>
+      <w:r>
+        <w:rPr>
+          <w:sz w:val="26"/>
+          <w:szCs w:val="26"/>
+        </w:rPr>
+        <w:tab/>
+      </w:r>
+      <w:r>
+        <w:rPr>
+          <w:sz w:val="26"/>
+          <w:szCs w:val="26"/>
+        </w:rPr>
+        <w:t>.</w:t>
+      </w:r>
+      <w:r>
+        <w:rPr>
+          <w:sz w:val="26"/>
+          <w:szCs w:val="26"/>
+        </w:rPr>
+        <w:t>1: System displays an empty field message</w:t>
+      </w:r>
+    </w:p>
+    <w:p>
+      <w:pPr>
+        <w:spacing w:after="0"/>
+        <w:rPr>
+          <w:sz w:val="26"/>
+          <w:szCs w:val="26"/>
+        </w:rPr>
+      </w:pPr>
+      <w:r>
+        <w:rPr>
+          <w:sz w:val="26"/>
+          <w:szCs w:val="26"/>
+        </w:rPr>
+        <w:tab/>
+      </w:r>
+      <w:r>
+        <w:rPr>
+          <w:sz w:val="26"/>
+          <w:szCs w:val="26"/>
+        </w:rPr>
+        <w:t>.</w:t>
+      </w:r>
+      <w:r>
+        <w:rPr>
+          <w:sz w:val="26"/>
+          <w:szCs w:val="26"/>
+        </w:rPr>
+        <w:t>2: User fills up the missing information</w:t>
+      </w:r>
+      <w:r>
+        <w:rPr>
+          <w:sz w:val="26"/>
+          <w:szCs w:val="26"/>
+        </w:rPr>
+        <w:t xml:space="preserve"> and confirms</w:t>
+      </w:r>
+    </w:p>
+    <w:p>
+      <w:pPr>
+        <w:spacing w:after="0"/>
+        <w:rPr>
+          <w:sz w:val="26"/>
+          <w:szCs w:val="26"/>
+        </w:rPr>
+      </w:pPr>
+      <w:r>
+        <w:rPr>
+          <w:sz w:val="26"/>
+          <w:szCs w:val="26"/>
+        </w:rPr>
+        <w:tab/>
+        <w:t xml:space="preserve">.3: </w:t>
+      </w:r>
+      <w:r>
+        <w:rPr>
+          <w:sz w:val="26"/>
+          <w:szCs w:val="26"/>
+        </w:rPr>
+        <w:t>System sends a confirmation massage that the information is updated</w:t>
+      </w:r>
+    </w:p>
+    <w:p>
+      <w:pPr>
+        <w:spacing w:after="0"/>
+        <w:rPr>
+          <w:sz w:val="26"/>
+          <w:szCs w:val="26"/>
+        </w:rPr>
+      </w:pPr>
+      <w:r>
+        <w:rPr>
+          <w:sz w:val="26"/>
+          <w:szCs w:val="26"/>
+        </w:rPr>
+        <w:tab/>
+      </w:r>
+      <w:r>
+        <w:rPr>
+          <w:sz w:val="26"/>
+          <w:szCs w:val="26"/>
+        </w:rPr>
+        <w:t>.4</w:t>
+      </w:r>
+      <w:r>
+        <w:rPr>
+          <w:sz w:val="26"/>
+          <w:szCs w:val="26"/>
+        </w:rPr>
+        <w:t>: End of use case</w:t>
+      </w:r>
+    </w:p>
+    <w:p>
+      <w:pPr>
+        <w:spacing w:after="0"/>
+        <w:rPr>
+          <w:sz w:val="26"/>
+          <w:szCs w:val="26"/>
+        </w:rPr>
+      </w:pPr>
+    </w:p>
+    <w:p>
+      <w:pPr>
+        <w:rPr>
+          <w:sz w:val="26"/>
+          <w:szCs w:val="26"/>
+        </w:rPr>
+      </w:pPr>
+      <w:r>
+        <w:rPr>
+          <w:sz w:val="26"/>
+          <w:szCs w:val="26"/>
+        </w:rPr>
+        <w:t xml:space="preserve">3a: </w:t>
+      </w:r>
+      <w:r>
+        <w:rPr>
+          <w:sz w:val="26"/>
+          <w:szCs w:val="26"/>
+          <w:u w:val="single"/>
+        </w:rPr>
+        <w:t>New information</w:t>
+      </w:r>
+      <w:r>
+        <w:rPr>
+          <w:sz w:val="26"/>
+          <w:szCs w:val="26"/>
+          <w:u w:val="single"/>
+        </w:rPr>
+        <w:t xml:space="preserve"> matches the old one</w:t>
+      </w:r>
+    </w:p>
+    <w:p>
+      <w:pPr>
+        <w:spacing w:after="0"/>
+        <w:rPr>
+          <w:sz w:val="26"/>
+          <w:szCs w:val="26"/>
+        </w:rPr>
+      </w:pPr>
+      <w:r>
+        <w:rPr>
+          <w:sz w:val="26"/>
+          <w:szCs w:val="26"/>
+        </w:rPr>
+        <w:tab/>
+      </w:r>
+      <w:r>
+        <w:rPr>
+          <w:sz w:val="26"/>
+          <w:szCs w:val="26"/>
+        </w:rPr>
+        <w:t>.</w:t>
+      </w:r>
+      <w:r>
+        <w:rPr>
+          <w:sz w:val="26"/>
+          <w:szCs w:val="26"/>
+        </w:rPr>
+        <w:t xml:space="preserve">1: System displays </w:t>
+      </w:r>
+      <w:r>
+        <w:rPr>
+          <w:sz w:val="26"/>
+          <w:szCs w:val="26"/>
+        </w:rPr>
+        <w:t>same data message</w:t>
+      </w:r>
+    </w:p>
+    <w:p>
+      <w:pPr>
+        <w:spacing w:after="0"/>
+        <w:rPr>
+          <w:sz w:val="26"/>
+          <w:szCs w:val="26"/>
+        </w:rPr>
+      </w:pPr>
+      <w:r>
+        <w:rPr>
+          <w:sz w:val="26"/>
+          <w:szCs w:val="26"/>
+        </w:rPr>
+        <w:tab/>
+      </w:r>
+      <w:r>
+        <w:rPr>
+          <w:sz w:val="26"/>
+          <w:szCs w:val="26"/>
+        </w:rPr>
+        <w:t>.</w:t>
+      </w:r>
+      <w:r>
+        <w:rPr>
+          <w:sz w:val="26"/>
+          <w:szCs w:val="26"/>
+        </w:rPr>
+        <w:t>2: User fills up new data</w:t>
+      </w:r>
+      <w:r>
+        <w:rPr>
+          <w:sz w:val="26"/>
+          <w:szCs w:val="26"/>
+        </w:rPr>
+        <w:t xml:space="preserve"> and confirms</w:t>
+      </w:r>
+    </w:p>
+    <w:p>
+      <w:pPr>
+        <w:spacing w:after="0"/>
+        <w:rPr>
+          <w:sz w:val="26"/>
+          <w:szCs w:val="26"/>
+        </w:rPr>
+      </w:pPr>
+      <w:r>
+        <w:rPr>
+          <w:sz w:val="26"/>
+          <w:szCs w:val="26"/>
+        </w:rPr>
+        <w:tab/>
+        <w:t xml:space="preserve">.3: System </w:t>
+      </w:r>
+      <w:r>
+        <w:rPr>
+          <w:sz w:val="26"/>
+          <w:szCs w:val="26"/>
+        </w:rPr>
+        <w:t>sends a confirmation massage that the information is updated</w:t>
+      </w:r>
+    </w:p>
+    <w:p>
+      <w:pPr>
+        <w:spacing w:after="0"/>
+        <w:rPr>
+          <w:sz w:val="26"/>
+          <w:szCs w:val="26"/>
+        </w:rPr>
+      </w:pPr>
+      <w:r>
+        <w:rPr>
+          <w:sz w:val="26"/>
+          <w:szCs w:val="26"/>
+        </w:rPr>
+        <w:tab/>
+      </w:r>
+      <w:r>
+        <w:rPr>
+          <w:sz w:val="26"/>
+          <w:szCs w:val="26"/>
+        </w:rPr>
+        <w:t>.4</w:t>
+      </w:r>
+      <w:r>
+        <w:rPr>
+          <w:sz w:val="26"/>
+          <w:szCs w:val="26"/>
+        </w:rPr>
+        <w:t>: End of use case</w:t>
+      </w:r>
+    </w:p>
+    <w:p>
+      <w:pPr>
+        <w:rPr>
+          <w:sz w:val="26"/>
+          <w:szCs w:val="26"/>
+        </w:rPr>
+      </w:pPr>
+    </w:p>
+    <w:bookmarkEnd w:id="4"/>
+    <w:p/>
+    <w:p>
+      <w:r>
+        <w:rPr>
+          <w:sz w:val="26"/>
+          <w:szCs w:val="26"/>
+        </w:rPr>
+        <w:br w:type="page"/>
+      </w:r>
+    </w:p>
+    <w:p>
+      <w:pPr>
+        <w:pStyle w:val="Heading1"/>
+      </w:pPr>
+      <w:r>
+        <w:lastRenderedPageBreak/>
+        <w:t>UC-0</w:t>
+      </w:r>
+      <w:r>
+        <w:t>4</w:t>
+      </w:r>
+      <w:r>
+        <w:t xml:space="preserve">: </w:t>
+      </w:r>
+      <w:r>
+        <w:t>Manager should be able to update animal information</w:t>
+      </w:r>
+      <w:r>
+        <w:br/>
       </w:r>
     </w:p>
     <w:p>
@@ -3526,579 +3970,7 @@
           <w:sz w:val="26"/>
           <w:szCs w:val="26"/>
         </w:rPr>
-        <w:t>Extensions:</w:t>
-      </w:r>
-    </w:p>
-    <w:p>
-      <w:pPr>
-        <w:rPr>
-          <w:sz w:val="26"/>
-          <w:szCs w:val="26"/>
-        </w:rPr>
-      </w:pPr>
-      <w:r>
-        <w:rPr>
-          <w:sz w:val="26"/>
-          <w:szCs w:val="26"/>
-        </w:rPr>
-        <w:t>3a: Empty fields</w:t>
-      </w:r>
-    </w:p>
-    <w:p>
-      <w:pPr>
-        <w:rPr>
-          <w:sz w:val="26"/>
-          <w:szCs w:val="26"/>
-        </w:rPr>
-      </w:pPr>
-      <w:r>
-        <w:rPr>
-          <w:sz w:val="26"/>
-          <w:szCs w:val="26"/>
-        </w:rPr>
-        <w:tab/>
-        <w:t>1: System displays an empty field message</w:t>
-      </w:r>
-    </w:p>
-    <w:p>
-      <w:pPr>
-        <w:rPr>
-          <w:sz w:val="26"/>
-          <w:szCs w:val="26"/>
-        </w:rPr>
-      </w:pPr>
-      <w:r>
-        <w:rPr>
-          <w:sz w:val="26"/>
-          <w:szCs w:val="26"/>
-        </w:rPr>
-        <w:tab/>
-        <w:t>2: User fills up the missing information</w:t>
-      </w:r>
-    </w:p>
-    <w:p>
-      <w:pPr>
-        <w:rPr>
-          <w:sz w:val="26"/>
-          <w:szCs w:val="26"/>
-        </w:rPr>
-      </w:pPr>
-      <w:r>
-        <w:rPr>
-          <w:sz w:val="26"/>
-          <w:szCs w:val="26"/>
-        </w:rPr>
-        <w:tab/>
-        <w:t>3: End of use case</w:t>
-      </w:r>
-    </w:p>
-    <w:p>
-      <w:pPr>
-        <w:rPr>
-          <w:sz w:val="26"/>
-          <w:szCs w:val="26"/>
-        </w:rPr>
-      </w:pPr>
-      <w:r>
-        <w:rPr>
-          <w:sz w:val="26"/>
-          <w:szCs w:val="26"/>
-        </w:rPr>
-        <w:t>3a: New information</w:t>
-      </w:r>
-      <w:r>
-        <w:rPr>
-          <w:sz w:val="26"/>
-          <w:szCs w:val="26"/>
-        </w:rPr>
-        <w:t xml:space="preserve"> matches the old one</w:t>
-      </w:r>
-    </w:p>
-    <w:p>
-      <w:pPr>
-        <w:rPr>
-          <w:sz w:val="26"/>
-          <w:szCs w:val="26"/>
-        </w:rPr>
-      </w:pPr>
-      <w:r>
-        <w:rPr>
-          <w:sz w:val="26"/>
-          <w:szCs w:val="26"/>
-        </w:rPr>
-        <w:tab/>
-        <w:t xml:space="preserve">1: System displays </w:t>
-      </w:r>
-      <w:r>
-        <w:rPr>
-          <w:sz w:val="26"/>
-          <w:szCs w:val="26"/>
-        </w:rPr>
-        <w:t>same data message</w:t>
-      </w:r>
-    </w:p>
-    <w:p>
-      <w:pPr>
-        <w:rPr>
-          <w:sz w:val="26"/>
-          <w:szCs w:val="26"/>
-        </w:rPr>
-      </w:pPr>
-      <w:r>
-        <w:rPr>
-          <w:sz w:val="26"/>
-          <w:szCs w:val="26"/>
-        </w:rPr>
-        <w:tab/>
-        <w:t>2: User fills up new data</w:t>
-      </w:r>
-    </w:p>
-    <w:p>
-      <w:pPr>
-        <w:rPr>
-          <w:sz w:val="26"/>
-          <w:szCs w:val="26"/>
-        </w:rPr>
-      </w:pPr>
-      <w:r>
-        <w:rPr>
-          <w:sz w:val="26"/>
-          <w:szCs w:val="26"/>
-        </w:rPr>
-        <w:tab/>
-        <w:t>3: End of use case</w:t>
-      </w:r>
-    </w:p>
-    <w:p>
-      <w:pPr>
-        <w:rPr>
-          <w:sz w:val="26"/>
-          <w:szCs w:val="26"/>
-        </w:rPr>
-      </w:pPr>
-    </w:p>
-    <w:bookmarkEnd w:id="4"/>
-    <w:p/>
-    <w:p>
-      <w:r>
-        <w:br w:type="page"/>
-      </w:r>
-    </w:p>
-    <w:p>
-      <w:pPr>
-        <w:pStyle w:val="Heading1"/>
-      </w:pPr>
-      <w:r>
-        <w:lastRenderedPageBreak/>
-        <w:t>UC-0</w:t>
-      </w:r>
-      <w:r>
-        <w:t>4</w:t>
-      </w:r>
-      <w:r>
-        <w:t xml:space="preserve">: </w:t>
-      </w:r>
-      <w:r>
-        <w:t>Caretaker schedule</w:t>
-      </w:r>
-    </w:p>
-    <w:p/>
-    <w:p>
-      <w:pPr>
-        <w:rPr>
-          <w:sz w:val="26"/>
-          <w:szCs w:val="26"/>
-        </w:rPr>
-      </w:pPr>
-      <w:r>
-        <w:rPr>
-          <w:b/>
-          <w:bCs/>
-          <w:sz w:val="26"/>
-          <w:szCs w:val="26"/>
-        </w:rPr>
-        <w:t>Pre-condition</w:t>
-      </w:r>
-      <w:r>
-        <w:rPr>
-          <w:b/>
-          <w:bCs/>
-          <w:sz w:val="26"/>
-          <w:szCs w:val="26"/>
-        </w:rPr>
-        <w:t>:</w:t>
-      </w:r>
-      <w:r>
-        <w:rPr>
-          <w:sz w:val="26"/>
-          <w:szCs w:val="26"/>
-        </w:rPr>
-        <w:t xml:space="preserve"> User needs to be logged in </w:t>
-      </w:r>
-      <w:r>
-        <w:rPr>
-          <w:sz w:val="26"/>
-          <w:szCs w:val="26"/>
-        </w:rPr>
-        <w:t>resource planner or manager</w:t>
-      </w:r>
-      <w:r>
-        <w:rPr>
-          <w:sz w:val="26"/>
-          <w:szCs w:val="26"/>
-        </w:rPr>
-        <w:t xml:space="preserve"> account</w:t>
-      </w:r>
-    </w:p>
-    <w:p>
-      <w:pPr>
-        <w:rPr>
-          <w:sz w:val="26"/>
-          <w:szCs w:val="26"/>
-        </w:rPr>
-      </w:pPr>
-      <w:r>
-        <w:rPr>
-          <w:b/>
-          <w:bCs/>
-          <w:sz w:val="26"/>
-          <w:szCs w:val="26"/>
-        </w:rPr>
-        <w:t>Actor</w:t>
-      </w:r>
-      <w:r>
-        <w:rPr>
-          <w:sz w:val="26"/>
-          <w:szCs w:val="26"/>
-        </w:rPr>
-        <w:t>: Resource planner</w:t>
-      </w:r>
-    </w:p>
-    <w:p>
-      <w:pPr>
-        <w:rPr>
-          <w:b/>
-          <w:bCs/>
-          <w:sz w:val="26"/>
-          <w:szCs w:val="26"/>
-        </w:rPr>
-      </w:pPr>
-      <w:r>
-        <w:rPr>
-          <w:b/>
-          <w:bCs/>
-          <w:sz w:val="26"/>
-          <w:szCs w:val="26"/>
-        </w:rPr>
-        <w:t>Main success scenario:</w:t>
-      </w:r>
-    </w:p>
-    <w:p>
-      <w:pPr>
-        <w:pStyle w:val="ListParagraph"/>
-        <w:numPr>
-          <w:ilvl w:val="0"/>
-          <w:numId w:val="18"/>
-        </w:numPr>
-        <w:rPr>
-          <w:b/>
-          <w:bCs/>
-          <w:sz w:val="26"/>
-          <w:szCs w:val="26"/>
-        </w:rPr>
-      </w:pPr>
-      <w:r>
-        <w:rPr>
-          <w:sz w:val="26"/>
-          <w:szCs w:val="26"/>
-        </w:rPr>
-        <w:t>Manager assigns tasks into the caretaker’s schedule</w:t>
-      </w:r>
-    </w:p>
-    <w:p>
-      <w:pPr>
-        <w:pStyle w:val="ListParagraph"/>
-        <w:numPr>
-          <w:ilvl w:val="0"/>
-          <w:numId w:val="18"/>
-        </w:numPr>
-        <w:rPr>
-          <w:sz w:val="26"/>
-          <w:szCs w:val="26"/>
-        </w:rPr>
-      </w:pPr>
-      <w:r>
-        <w:rPr>
-          <w:sz w:val="26"/>
-          <w:szCs w:val="26"/>
-        </w:rPr>
-        <w:t>System asks for details of the task such as what and when should be done</w:t>
-      </w:r>
-    </w:p>
-    <w:p>
-      <w:pPr>
-        <w:pStyle w:val="ListParagraph"/>
-        <w:numPr>
-          <w:ilvl w:val="0"/>
-          <w:numId w:val="18"/>
-        </w:numPr>
-        <w:rPr>
-          <w:sz w:val="26"/>
-          <w:szCs w:val="26"/>
-        </w:rPr>
-      </w:pPr>
-      <w:r>
-        <w:rPr>
-          <w:sz w:val="26"/>
-          <w:szCs w:val="26"/>
-        </w:rPr>
-        <w:t>Information saved into DB</w:t>
-      </w:r>
-    </w:p>
-    <w:p>
-      <w:pPr>
-        <w:pStyle w:val="ListParagraph"/>
-        <w:numPr>
-          <w:ilvl w:val="0"/>
-          <w:numId w:val="18"/>
-        </w:numPr>
-        <w:rPr>
-          <w:sz w:val="26"/>
-          <w:szCs w:val="26"/>
-        </w:rPr>
-      </w:pPr>
-      <w:r>
-        <w:rPr>
-          <w:sz w:val="26"/>
-          <w:szCs w:val="26"/>
-        </w:rPr>
-        <w:t>Information displayed onto caretaker’s schedule</w:t>
-      </w:r>
-    </w:p>
-    <w:p>
-      <w:pPr>
-        <w:rPr>
-          <w:sz w:val="26"/>
-          <w:szCs w:val="26"/>
-        </w:rPr>
-      </w:pPr>
-      <w:r>
-        <w:rPr>
-          <w:b/>
-          <w:bCs/>
-          <w:sz w:val="26"/>
-          <w:szCs w:val="26"/>
-        </w:rPr>
-        <w:t>Post condition:</w:t>
-      </w:r>
-      <w:r>
-        <w:rPr>
-          <w:sz w:val="26"/>
-          <w:szCs w:val="26"/>
-        </w:rPr>
-        <w:t xml:space="preserve"> </w:t>
-      </w:r>
-      <w:r>
-        <w:rPr>
-          <w:sz w:val="26"/>
-          <w:szCs w:val="26"/>
-        </w:rPr>
-        <w:t>Caretaker can view his updated schedule</w:t>
-      </w:r>
-    </w:p>
-    <w:p>
-      <w:pPr>
-        <w:rPr>
-          <w:b/>
-          <w:bCs/>
-          <w:sz w:val="26"/>
-          <w:szCs w:val="26"/>
-        </w:rPr>
-      </w:pPr>
-      <w:r>
-        <w:rPr>
-          <w:b/>
-          <w:bCs/>
-          <w:sz w:val="26"/>
-          <w:szCs w:val="26"/>
-        </w:rPr>
-        <w:t>Extensions:</w:t>
-      </w:r>
-    </w:p>
-    <w:p>
-      <w:pPr>
-        <w:rPr>
-          <w:sz w:val="26"/>
-          <w:szCs w:val="26"/>
-        </w:rPr>
-      </w:pPr>
-      <w:r>
-        <w:rPr>
-          <w:sz w:val="26"/>
-          <w:szCs w:val="26"/>
-        </w:rPr>
-        <w:t>4</w:t>
-      </w:r>
-      <w:r>
-        <w:rPr>
-          <w:sz w:val="26"/>
-          <w:szCs w:val="26"/>
-        </w:rPr>
-        <w:t xml:space="preserve">a: </w:t>
-      </w:r>
-      <w:r>
-        <w:rPr>
-          <w:sz w:val="26"/>
-          <w:szCs w:val="26"/>
-        </w:rPr>
-        <w:t>Caretaker schedule is full</w:t>
-      </w:r>
-    </w:p>
-    <w:p>
-      <w:pPr>
-        <w:ind w:left="426" w:hanging="426"/>
-        <w:rPr>
-          <w:sz w:val="26"/>
-          <w:szCs w:val="26"/>
-        </w:rPr>
-      </w:pPr>
-      <w:r>
-        <w:rPr>
-          <w:sz w:val="26"/>
-          <w:szCs w:val="26"/>
-        </w:rPr>
-        <w:tab/>
-        <w:t xml:space="preserve">1: </w:t>
-      </w:r>
-      <w:r>
-        <w:rPr>
-          <w:sz w:val="26"/>
-          <w:szCs w:val="26"/>
-        </w:rPr>
-        <w:t xml:space="preserve">System shows a message informing nothing can be added to that schedule </w:t>
-      </w:r>
-      <w:r>
-        <w:rPr>
-          <w:sz w:val="26"/>
-          <w:szCs w:val="26"/>
-        </w:rPr>
-        <w:t xml:space="preserve">          </w:t>
-      </w:r>
-      <w:r>
-        <w:rPr>
-          <w:sz w:val="26"/>
-          <w:szCs w:val="26"/>
-        </w:rPr>
-        <w:t>at this time</w:t>
-      </w:r>
-    </w:p>
-    <w:p>
-      <w:pPr>
-        <w:rPr>
-          <w:sz w:val="26"/>
-          <w:szCs w:val="26"/>
-        </w:rPr>
-      </w:pPr>
-      <w:r>
-        <w:rPr>
-          <w:sz w:val="26"/>
-          <w:szCs w:val="26"/>
-        </w:rPr>
-        <w:t>4b</w:t>
-      </w:r>
-      <w:r>
-        <w:rPr>
-          <w:sz w:val="26"/>
-          <w:szCs w:val="26"/>
-        </w:rPr>
-        <w:t xml:space="preserve">: </w:t>
-      </w:r>
-      <w:r>
-        <w:rPr>
-          <w:sz w:val="26"/>
-          <w:szCs w:val="26"/>
-        </w:rPr>
-        <w:t>Invalid information such as setting a task for a previous date</w:t>
-      </w:r>
-    </w:p>
-    <w:p>
-      <w:pPr>
-        <w:ind w:left="426" w:hanging="142"/>
-        <w:rPr>
-          <w:sz w:val="26"/>
-          <w:szCs w:val="26"/>
-        </w:rPr>
-      </w:pPr>
-      <w:r>
-        <w:rPr>
-          <w:sz w:val="26"/>
-          <w:szCs w:val="26"/>
-        </w:rPr>
-        <w:tab/>
-        <w:t xml:space="preserve">1: </w:t>
-      </w:r>
-      <w:r>
-        <w:rPr>
-          <w:sz w:val="26"/>
-          <w:szCs w:val="26"/>
-        </w:rPr>
-        <w:t>System shows a message that a task can’t be assigned to a previous date</w:t>
-      </w:r>
-    </w:p>
-    <w:p>
-      <w:pPr>
-        <w:rPr>
-          <w:sz w:val="26"/>
-          <w:szCs w:val="26"/>
-        </w:rPr>
-      </w:pPr>
-      <w:r>
-        <w:rPr>
-          <w:sz w:val="26"/>
-          <w:szCs w:val="26"/>
-        </w:rPr>
-        <w:br w:type="page"/>
-      </w:r>
-    </w:p>
-    <w:p>
-      <w:pPr>
-        <w:pStyle w:val="Heading1"/>
-      </w:pPr>
-      <w:r>
-        <w:lastRenderedPageBreak/>
-        <w:t xml:space="preserve">UC-05: </w:t>
-      </w:r>
-      <w:r>
-        <w:t>Update animal details</w:t>
-      </w:r>
-      <w:r>
-        <w:br/>
-      </w:r>
-    </w:p>
-    <w:p>
-      <w:pPr>
-        <w:rPr>
-          <w:sz w:val="26"/>
-          <w:szCs w:val="26"/>
-        </w:rPr>
-      </w:pPr>
-      <w:r>
-        <w:rPr>
-          <w:b/>
-          <w:bCs/>
-          <w:sz w:val="26"/>
-          <w:szCs w:val="26"/>
-        </w:rPr>
-        <w:t>Pre-condition</w:t>
-      </w:r>
-      <w:r>
-        <w:rPr>
-          <w:b/>
-          <w:bCs/>
-          <w:sz w:val="26"/>
-          <w:szCs w:val="26"/>
-        </w:rPr>
-        <w:t>:</w:t>
+        <w:t>Pre-condition:</w:t>
       </w:r>
       <w:r>
         <w:rPr>
@@ -4168,7 +4040,21 @@
           <w:sz w:val="26"/>
           <w:szCs w:val="26"/>
         </w:rPr>
-        <w:t>Manager searches for an animal by id</w:t>
+        <w:t>Actor</w:t>
+      </w:r>
+      <w:r>
+        <w:rPr>
+          <w:sz w:val="26"/>
+          <w:szCs w:val="26"/>
+        </w:rPr>
+        <w:t xml:space="preserve"> searches for </w:t>
+      </w:r>
+      <w:r>
+        <w:rPr>
+          <w:sz w:val="26"/>
+          <w:szCs w:val="26"/>
+        </w:rPr>
+        <w:t>the animal, which information they want to change</w:t>
       </w:r>
     </w:p>
     <w:p>
@@ -4208,7 +4094,7 @@
           <w:sz w:val="26"/>
           <w:szCs w:val="26"/>
         </w:rPr>
-        <w:t>Manager clicks update name/age/diet/etc</w:t>
+        <w:t>Manager selects the information they want to update and confirms</w:t>
       </w:r>
     </w:p>
     <w:p>
@@ -4228,47 +4114,7 @@
           <w:sz w:val="26"/>
           <w:szCs w:val="26"/>
         </w:rPr>
-        <w:t>System asks user to update specific details</w:t>
-      </w:r>
-    </w:p>
-    <w:p>
-      <w:pPr>
-        <w:pStyle w:val="ListParagraph"/>
-        <w:numPr>
-          <w:ilvl w:val="0"/>
-          <w:numId w:val="19"/>
-        </w:numPr>
-        <w:rPr>
-          <w:sz w:val="26"/>
-          <w:szCs w:val="26"/>
-        </w:rPr>
-      </w:pPr>
-      <w:r>
-        <w:rPr>
-          <w:sz w:val="26"/>
-          <w:szCs w:val="26"/>
-        </w:rPr>
-        <w:t>System asks user to confirm</w:t>
-      </w:r>
-    </w:p>
-    <w:p>
-      <w:pPr>
-        <w:pStyle w:val="ListParagraph"/>
-        <w:numPr>
-          <w:ilvl w:val="0"/>
-          <w:numId w:val="19"/>
-        </w:numPr>
-        <w:rPr>
-          <w:sz w:val="26"/>
-          <w:szCs w:val="26"/>
-        </w:rPr>
-      </w:pPr>
-      <w:r>
-        <w:rPr>
-          <w:sz w:val="26"/>
-          <w:szCs w:val="26"/>
-        </w:rPr>
-        <w:t>Animal information updates in the DB</w:t>
+        <w:t>System sends a confirmation massage</w:t>
       </w:r>
     </w:p>
     <w:p>
@@ -4338,104 +4184,67 @@
     </w:p>
     <w:p>
       <w:pPr>
-        <w:pStyle w:val="ListParagraph"/>
-        <w:numPr>
-          <w:ilvl w:val="0"/>
-          <w:numId w:val="20"/>
-        </w:numPr>
-        <w:rPr>
-          <w:sz w:val="26"/>
-          <w:szCs w:val="26"/>
-        </w:rPr>
-      </w:pPr>
-      <w:r>
-        <w:rPr>
-          <w:sz w:val="26"/>
-          <w:szCs w:val="26"/>
-        </w:rPr>
-        <w:t>System displays points towards the empty fields and displays a message they should be</w:t>
-      </w:r>
-    </w:p>
-    <w:p>
-      <w:pPr>
-        <w:pStyle w:val="ListParagraph"/>
-        <w:numPr>
-          <w:ilvl w:val="0"/>
-          <w:numId w:val="20"/>
-        </w:numPr>
-        <w:rPr>
-          <w:sz w:val="26"/>
-          <w:szCs w:val="26"/>
-        </w:rPr>
-      </w:pPr>
-      <w:r>
-        <w:rPr>
-          <w:sz w:val="26"/>
-          <w:szCs w:val="26"/>
-        </w:rPr>
-        <w:t xml:space="preserve">Manager inputs data into the empty fields </w:t>
-      </w:r>
-    </w:p>
-    <w:p>
-      <w:pPr>
-        <w:rPr>
-          <w:sz w:val="26"/>
-          <w:szCs w:val="26"/>
-        </w:rPr>
-      </w:pPr>
-      <w:r>
-        <w:rPr>
-          <w:sz w:val="26"/>
-          <w:szCs w:val="26"/>
-        </w:rPr>
-        <w:t>5b:</w:t>
-      </w:r>
-      <w:r>
-        <w:rPr>
-          <w:sz w:val="26"/>
-          <w:szCs w:val="26"/>
-        </w:rPr>
-        <w:t xml:space="preserve"> Information matches previous data</w:t>
-      </w:r>
-    </w:p>
-    <w:p>
-      <w:pPr>
-        <w:pStyle w:val="ListParagraph"/>
-        <w:numPr>
-          <w:ilvl w:val="0"/>
-          <w:numId w:val="21"/>
-        </w:numPr>
-        <w:rPr>
-          <w:sz w:val="26"/>
-          <w:szCs w:val="26"/>
-        </w:rPr>
-      </w:pPr>
-      <w:r>
-        <w:rPr>
-          <w:sz w:val="26"/>
-          <w:szCs w:val="26"/>
-        </w:rPr>
-        <w:t>System displays a message</w:t>
-      </w:r>
-    </w:p>
-    <w:p>
-      <w:pPr>
-        <w:pStyle w:val="ListParagraph"/>
-        <w:numPr>
-          <w:ilvl w:val="0"/>
-          <w:numId w:val="21"/>
-        </w:numPr>
-        <w:rPr>
-          <w:sz w:val="26"/>
-          <w:szCs w:val="26"/>
-        </w:rPr>
-      </w:pPr>
-      <w:r>
-        <w:rPr>
-          <w:sz w:val="26"/>
-          <w:szCs w:val="26"/>
-        </w:rPr>
-        <w:t>Manager enters different data</w:t>
+        <w:spacing w:after="0"/>
+        <w:ind w:firstLine="360"/>
+        <w:rPr>
+          <w:sz w:val="26"/>
+          <w:szCs w:val="26"/>
+        </w:rPr>
+      </w:pPr>
+      <w:r>
+        <w:rPr>
+          <w:sz w:val="26"/>
+          <w:szCs w:val="26"/>
+        </w:rPr>
+        <w:t xml:space="preserve">.1: </w:t>
+      </w:r>
+      <w:r>
+        <w:rPr>
+          <w:sz w:val="26"/>
+          <w:szCs w:val="26"/>
+        </w:rPr>
+        <w:t xml:space="preserve">System displays </w:t>
+      </w:r>
+      <w:r>
+        <w:rPr>
+          <w:sz w:val="26"/>
+          <w:szCs w:val="26"/>
+        </w:rPr>
+        <w:t>an empty field message</w:t>
+      </w:r>
+    </w:p>
+    <w:p>
+      <w:pPr>
+        <w:spacing w:after="0"/>
+        <w:ind w:firstLine="360"/>
+        <w:rPr>
+          <w:sz w:val="26"/>
+          <w:szCs w:val="26"/>
+        </w:rPr>
+      </w:pPr>
+      <w:r>
+        <w:rPr>
+          <w:sz w:val="26"/>
+          <w:szCs w:val="26"/>
+        </w:rPr>
+        <w:t>.2: Actor fills up the missing information and confirms</w:t>
+      </w:r>
+    </w:p>
+    <w:p>
+      <w:pPr>
+        <w:spacing w:after="0"/>
+        <w:ind w:firstLine="360"/>
+        <w:rPr>
+          <w:sz w:val="26"/>
+          <w:szCs w:val="26"/>
+        </w:rPr>
+      </w:pPr>
+      <w:r>
+        <w:rPr>
+          <w:sz w:val="26"/>
+          <w:szCs w:val="26"/>
+        </w:rPr>
+        <w:t xml:space="preserve">.3: System sends a confirmation massage </w:t>
       </w:r>
     </w:p>
     <w:p>
@@ -6180,6 +5989,119 @@
     </w:lvl>
   </w:abstractNum>
   <w:abstractNum w:abstractNumId="18" w15:restartNumberingAfterBreak="0">
+    <w:nsid w:val="4FBC2A95"/>
+    <w:multiLevelType w:val="hybridMultilevel"/>
+    <w:tmpl w:val="A26A28D4"/>
+    <w:lvl w:ilvl="0" w:tplc="08090001">
+      <w:start w:val="1"/>
+      <w:numFmt w:val="bullet"/>
+      <w:lvlText w:val=""/>
+      <w:lvlJc w:val="left"/>
+      <w:pPr>
+        <w:ind w:left="3600" w:hanging="360"/>
+      </w:pPr>
+      <w:rPr>
+        <w:rFonts w:ascii="Symbol" w:hAnsi="Symbol" w:hint="default"/>
+      </w:rPr>
+    </w:lvl>
+    <w:lvl w:ilvl="1" w:tplc="08090003" w:tentative="1">
+      <w:start w:val="1"/>
+      <w:numFmt w:val="bullet"/>
+      <w:lvlText w:val="o"/>
+      <w:lvlJc w:val="left"/>
+      <w:pPr>
+        <w:ind w:left="4320" w:hanging="360"/>
+      </w:pPr>
+      <w:rPr>
+        <w:rFonts w:ascii="Courier New" w:hAnsi="Courier New" w:cs="Courier New" w:hint="default"/>
+      </w:rPr>
+    </w:lvl>
+    <w:lvl w:ilvl="2" w:tplc="08090005" w:tentative="1">
+      <w:start w:val="1"/>
+      <w:numFmt w:val="bullet"/>
+      <w:lvlText w:val=""/>
+      <w:lvlJc w:val="left"/>
+      <w:pPr>
+        <w:ind w:left="5040" w:hanging="360"/>
+      </w:pPr>
+      <w:rPr>
+        <w:rFonts w:ascii="Wingdings" w:hAnsi="Wingdings" w:hint="default"/>
+      </w:rPr>
+    </w:lvl>
+    <w:lvl w:ilvl="3" w:tplc="08090001" w:tentative="1">
+      <w:start w:val="1"/>
+      <w:numFmt w:val="bullet"/>
+      <w:lvlText w:val=""/>
+      <w:lvlJc w:val="left"/>
+      <w:pPr>
+        <w:ind w:left="5760" w:hanging="360"/>
+      </w:pPr>
+      <w:rPr>
+        <w:rFonts w:ascii="Symbol" w:hAnsi="Symbol" w:hint="default"/>
+      </w:rPr>
+    </w:lvl>
+    <w:lvl w:ilvl="4" w:tplc="08090003" w:tentative="1">
+      <w:start w:val="1"/>
+      <w:numFmt w:val="bullet"/>
+      <w:lvlText w:val="o"/>
+      <w:lvlJc w:val="left"/>
+      <w:pPr>
+        <w:ind w:left="6480" w:hanging="360"/>
+      </w:pPr>
+      <w:rPr>
+        <w:rFonts w:ascii="Courier New" w:hAnsi="Courier New" w:cs="Courier New" w:hint="default"/>
+      </w:rPr>
+    </w:lvl>
+    <w:lvl w:ilvl="5" w:tplc="08090005" w:tentative="1">
+      <w:start w:val="1"/>
+      <w:numFmt w:val="bullet"/>
+      <w:lvlText w:val=""/>
+      <w:lvlJc w:val="left"/>
+      <w:pPr>
+        <w:ind w:left="7200" w:hanging="360"/>
+      </w:pPr>
+      <w:rPr>
+        <w:rFonts w:ascii="Wingdings" w:hAnsi="Wingdings" w:hint="default"/>
+      </w:rPr>
+    </w:lvl>
+    <w:lvl w:ilvl="6" w:tplc="08090001" w:tentative="1">
+      <w:start w:val="1"/>
+      <w:numFmt w:val="bullet"/>
+      <w:lvlText w:val=""/>
+      <w:lvlJc w:val="left"/>
+      <w:pPr>
+        <w:ind w:left="7920" w:hanging="360"/>
+      </w:pPr>
+      <w:rPr>
+        <w:rFonts w:ascii="Symbol" w:hAnsi="Symbol" w:hint="default"/>
+      </w:rPr>
+    </w:lvl>
+    <w:lvl w:ilvl="7" w:tplc="08090003" w:tentative="1">
+      <w:start w:val="1"/>
+      <w:numFmt w:val="bullet"/>
+      <w:lvlText w:val="o"/>
+      <w:lvlJc w:val="left"/>
+      <w:pPr>
+        <w:ind w:left="8640" w:hanging="360"/>
+      </w:pPr>
+      <w:rPr>
+        <w:rFonts w:ascii="Courier New" w:hAnsi="Courier New" w:cs="Courier New" w:hint="default"/>
+      </w:rPr>
+    </w:lvl>
+    <w:lvl w:ilvl="8" w:tplc="08090005" w:tentative="1">
+      <w:start w:val="1"/>
+      <w:numFmt w:val="bullet"/>
+      <w:lvlText w:val=""/>
+      <w:lvlJc w:val="left"/>
+      <w:pPr>
+        <w:ind w:left="9360" w:hanging="360"/>
+      </w:pPr>
+      <w:rPr>
+        <w:rFonts w:ascii="Wingdings" w:hAnsi="Wingdings" w:hint="default"/>
+      </w:rPr>
+    </w:lvl>
+  </w:abstractNum>
+  <w:abstractNum w:abstractNumId="19" w15:restartNumberingAfterBreak="0">
     <w:nsid w:val="5DEE38AC"/>
     <w:multiLevelType w:val="hybridMultilevel"/>
     <w:tmpl w:val="98242872"/>
@@ -6292,7 +6214,120 @@
       </w:rPr>
     </w:lvl>
   </w:abstractNum>
-  <w:abstractNum w:abstractNumId="19" w15:restartNumberingAfterBreak="0">
+  <w:abstractNum w:abstractNumId="20" w15:restartNumberingAfterBreak="0">
+    <w:nsid w:val="5FB27EE8"/>
+    <w:multiLevelType w:val="hybridMultilevel"/>
+    <w:tmpl w:val="3EEEA6B8"/>
+    <w:lvl w:ilvl="0" w:tplc="08090001">
+      <w:start w:val="1"/>
+      <w:numFmt w:val="bullet"/>
+      <w:lvlText w:val=""/>
+      <w:lvlJc w:val="left"/>
+      <w:pPr>
+        <w:ind w:left="3600" w:hanging="360"/>
+      </w:pPr>
+      <w:rPr>
+        <w:rFonts w:ascii="Symbol" w:hAnsi="Symbol" w:hint="default"/>
+      </w:rPr>
+    </w:lvl>
+    <w:lvl w:ilvl="1" w:tplc="08090003" w:tentative="1">
+      <w:start w:val="1"/>
+      <w:numFmt w:val="bullet"/>
+      <w:lvlText w:val="o"/>
+      <w:lvlJc w:val="left"/>
+      <w:pPr>
+        <w:ind w:left="4320" w:hanging="360"/>
+      </w:pPr>
+      <w:rPr>
+        <w:rFonts w:ascii="Courier New" w:hAnsi="Courier New" w:cs="Courier New" w:hint="default"/>
+      </w:rPr>
+    </w:lvl>
+    <w:lvl w:ilvl="2" w:tplc="08090005" w:tentative="1">
+      <w:start w:val="1"/>
+      <w:numFmt w:val="bullet"/>
+      <w:lvlText w:val=""/>
+      <w:lvlJc w:val="left"/>
+      <w:pPr>
+        <w:ind w:left="5040" w:hanging="360"/>
+      </w:pPr>
+      <w:rPr>
+        <w:rFonts w:ascii="Wingdings" w:hAnsi="Wingdings" w:hint="default"/>
+      </w:rPr>
+    </w:lvl>
+    <w:lvl w:ilvl="3" w:tplc="08090001" w:tentative="1">
+      <w:start w:val="1"/>
+      <w:numFmt w:val="bullet"/>
+      <w:lvlText w:val=""/>
+      <w:lvlJc w:val="left"/>
+      <w:pPr>
+        <w:ind w:left="5760" w:hanging="360"/>
+      </w:pPr>
+      <w:rPr>
+        <w:rFonts w:ascii="Symbol" w:hAnsi="Symbol" w:hint="default"/>
+      </w:rPr>
+    </w:lvl>
+    <w:lvl w:ilvl="4" w:tplc="08090003" w:tentative="1">
+      <w:start w:val="1"/>
+      <w:numFmt w:val="bullet"/>
+      <w:lvlText w:val="o"/>
+      <w:lvlJc w:val="left"/>
+      <w:pPr>
+        <w:ind w:left="6480" w:hanging="360"/>
+      </w:pPr>
+      <w:rPr>
+        <w:rFonts w:ascii="Courier New" w:hAnsi="Courier New" w:cs="Courier New" w:hint="default"/>
+      </w:rPr>
+    </w:lvl>
+    <w:lvl w:ilvl="5" w:tplc="08090005" w:tentative="1">
+      <w:start w:val="1"/>
+      <w:numFmt w:val="bullet"/>
+      <w:lvlText w:val=""/>
+      <w:lvlJc w:val="left"/>
+      <w:pPr>
+        <w:ind w:left="7200" w:hanging="360"/>
+      </w:pPr>
+      <w:rPr>
+        <w:rFonts w:ascii="Wingdings" w:hAnsi="Wingdings" w:hint="default"/>
+      </w:rPr>
+    </w:lvl>
+    <w:lvl w:ilvl="6" w:tplc="08090001" w:tentative="1">
+      <w:start w:val="1"/>
+      <w:numFmt w:val="bullet"/>
+      <w:lvlText w:val=""/>
+      <w:lvlJc w:val="left"/>
+      <w:pPr>
+        <w:ind w:left="7920" w:hanging="360"/>
+      </w:pPr>
+      <w:rPr>
+        <w:rFonts w:ascii="Symbol" w:hAnsi="Symbol" w:hint="default"/>
+      </w:rPr>
+    </w:lvl>
+    <w:lvl w:ilvl="7" w:tplc="08090003" w:tentative="1">
+      <w:start w:val="1"/>
+      <w:numFmt w:val="bullet"/>
+      <w:lvlText w:val="o"/>
+      <w:lvlJc w:val="left"/>
+      <w:pPr>
+        <w:ind w:left="8640" w:hanging="360"/>
+      </w:pPr>
+      <w:rPr>
+        <w:rFonts w:ascii="Courier New" w:hAnsi="Courier New" w:cs="Courier New" w:hint="default"/>
+      </w:rPr>
+    </w:lvl>
+    <w:lvl w:ilvl="8" w:tplc="08090005" w:tentative="1">
+      <w:start w:val="1"/>
+      <w:numFmt w:val="bullet"/>
+      <w:lvlText w:val=""/>
+      <w:lvlJc w:val="left"/>
+      <w:pPr>
+        <w:ind w:left="9360" w:hanging="360"/>
+      </w:pPr>
+      <w:rPr>
+        <w:rFonts w:ascii="Wingdings" w:hAnsi="Wingdings" w:hint="default"/>
+      </w:rPr>
+    </w:lvl>
+  </w:abstractNum>
+  <w:abstractNum w:abstractNumId="21" w15:restartNumberingAfterBreak="0">
     <w:nsid w:val="6073571C"/>
     <w:multiLevelType w:val="hybridMultilevel"/>
     <w:tmpl w:val="4AAE7716"/>
@@ -6378,7 +6413,7 @@
       </w:pPr>
     </w:lvl>
   </w:abstractNum>
-  <w:abstractNum w:abstractNumId="20" w15:restartNumberingAfterBreak="0">
+  <w:abstractNum w:abstractNumId="22" w15:restartNumberingAfterBreak="0">
     <w:nsid w:val="65787CE0"/>
     <w:multiLevelType w:val="hybridMultilevel"/>
     <w:tmpl w:val="D486A3BC"/>
@@ -6467,7 +6502,7 @@
       </w:pPr>
     </w:lvl>
   </w:abstractNum>
-  <w:abstractNum w:abstractNumId="21" w15:restartNumberingAfterBreak="0">
+  <w:abstractNum w:abstractNumId="23" w15:restartNumberingAfterBreak="0">
     <w:nsid w:val="6B3A6999"/>
     <w:multiLevelType w:val="hybridMultilevel"/>
     <w:tmpl w:val="D3C6095A"/>
@@ -6580,7 +6615,7 @@
       </w:rPr>
     </w:lvl>
   </w:abstractNum>
-  <w:abstractNum w:abstractNumId="22" w15:restartNumberingAfterBreak="0">
+  <w:abstractNum w:abstractNumId="24" w15:restartNumberingAfterBreak="0">
     <w:nsid w:val="6D122325"/>
     <w:multiLevelType w:val="hybridMultilevel"/>
     <w:tmpl w:val="9B9E88FE"/>
@@ -6669,7 +6704,7 @@
       </w:pPr>
     </w:lvl>
   </w:abstractNum>
-  <w:abstractNum w:abstractNumId="23" w15:restartNumberingAfterBreak="0">
+  <w:abstractNum w:abstractNumId="25" w15:restartNumberingAfterBreak="0">
     <w:nsid w:val="713D01B4"/>
     <w:multiLevelType w:val="hybridMultilevel"/>
     <w:tmpl w:val="F0B27462"/>
@@ -6758,7 +6793,7 @@
       </w:pPr>
     </w:lvl>
   </w:abstractNum>
-  <w:abstractNum w:abstractNumId="24" w15:restartNumberingAfterBreak="0">
+  <w:abstractNum w:abstractNumId="26" w15:restartNumberingAfterBreak="0">
     <w:nsid w:val="74F12459"/>
     <w:multiLevelType w:val="hybridMultilevel"/>
     <w:tmpl w:val="59906154"/>
@@ -6871,7 +6906,7 @@
       </w:rPr>
     </w:lvl>
   </w:abstractNum>
-  <w:abstractNum w:abstractNumId="25" w15:restartNumberingAfterBreak="0">
+  <w:abstractNum w:abstractNumId="27" w15:restartNumberingAfterBreak="0">
     <w:nsid w:val="792D7772"/>
     <w:multiLevelType w:val="hybridMultilevel"/>
     <w:tmpl w:val="34F023AC"/>
@@ -6960,7 +6995,7 @@
       </w:pPr>
     </w:lvl>
   </w:abstractNum>
-  <w:abstractNum w:abstractNumId="26" w15:restartNumberingAfterBreak="0">
+  <w:abstractNum w:abstractNumId="28" w15:restartNumberingAfterBreak="0">
     <w:nsid w:val="7A414F6D"/>
     <w:multiLevelType w:val="hybridMultilevel"/>
     <w:tmpl w:val="9746F5D8"/>
@@ -7049,7 +7084,7 @@
       </w:pPr>
     </w:lvl>
   </w:abstractNum>
-  <w:abstractNum w:abstractNumId="27" w15:restartNumberingAfterBreak="0">
+  <w:abstractNum w:abstractNumId="29" w15:restartNumberingAfterBreak="0">
     <w:nsid w:val="7D6611EF"/>
     <w:multiLevelType w:val="hybridMultilevel"/>
     <w:tmpl w:val="7ED401B0"/>
@@ -7162,7 +7197,7 @@
       </w:rPr>
     </w:lvl>
   </w:abstractNum>
-  <w:abstractNum w:abstractNumId="28" w15:restartNumberingAfterBreak="0">
+  <w:abstractNum w:abstractNumId="30" w15:restartNumberingAfterBreak="0">
     <w:nsid w:val="7F5831EB"/>
     <w:multiLevelType w:val="hybridMultilevel"/>
     <w:tmpl w:val="A60450B8"/>
@@ -7252,7 +7287,7 @@
     <w:abstractNumId w:val="12"/>
   </w:num>
   <w:num w:numId="2">
-    <w:abstractNumId w:val="27"/>
+    <w:abstractNumId w:val="29"/>
   </w:num>
   <w:num w:numId="3">
     <w:abstractNumId w:val="14"/>
@@ -7261,25 +7296,25 @@
     <w:abstractNumId w:val="2"/>
   </w:num>
   <w:num w:numId="5">
-    <w:abstractNumId w:val="22"/>
+    <w:abstractNumId w:val="24"/>
   </w:num>
   <w:num w:numId="6">
     <w:abstractNumId w:val="10"/>
   </w:num>
   <w:num w:numId="7">
-    <w:abstractNumId w:val="25"/>
+    <w:abstractNumId w:val="27"/>
   </w:num>
   <w:num w:numId="8">
-    <w:abstractNumId w:val="23"/>
+    <w:abstractNumId w:val="25"/>
   </w:num>
   <w:num w:numId="9">
     <w:abstractNumId w:val="7"/>
   </w:num>
   <w:num w:numId="10">
-    <w:abstractNumId w:val="26"/>
+    <w:abstractNumId w:val="28"/>
   </w:num>
   <w:num w:numId="11">
-    <w:abstractNumId w:val="20"/>
+    <w:abstractNumId w:val="22"/>
   </w:num>
   <w:num w:numId="12">
     <w:abstractNumId w:val="0"/>
@@ -7306,16 +7341,16 @@
     <w:abstractNumId w:val="16"/>
   </w:num>
   <w:num w:numId="20">
-    <w:abstractNumId w:val="19"/>
+    <w:abstractNumId w:val="21"/>
   </w:num>
   <w:num w:numId="21">
     <w:abstractNumId w:val="15"/>
   </w:num>
   <w:num w:numId="22">
-    <w:abstractNumId w:val="28"/>
+    <w:abstractNumId w:val="30"/>
   </w:num>
   <w:num w:numId="23">
-    <w:abstractNumId w:val="21"/>
+    <w:abstractNumId w:val="23"/>
   </w:num>
   <w:num w:numId="24">
     <w:abstractNumId w:val="13"/>
@@ -7327,13 +7362,19 @@
     <w:abstractNumId w:val="6"/>
   </w:num>
   <w:num w:numId="27">
-    <w:abstractNumId w:val="18"/>
+    <w:abstractNumId w:val="19"/>
   </w:num>
   <w:num w:numId="28">
-    <w:abstractNumId w:val="24"/>
+    <w:abstractNumId w:val="26"/>
   </w:num>
   <w:num w:numId="29">
     <w:abstractNumId w:val="17"/>
+  </w:num>
+  <w:num w:numId="30">
+    <w:abstractNumId w:val="18"/>
+  </w:num>
+  <w:num w:numId="31">
+    <w:abstractNumId w:val="20"/>
   </w:num>
 </w:numbering>
 </file>

--- a/URS.docx
+++ b/URS.docx
@@ -819,6 +819,7 @@
                                     <w:lang w:val="en-GB"/>
                                   </w:rPr>
                                 </w:pPr>
+                                <w:proofErr w:type="spellStart"/>
                                 <w:r>
                                   <w:rPr>
                                     <w:color w:val="595959" w:themeColor="text1" w:themeTint="A6"/>
@@ -826,7 +827,37 @@
                                     <w:szCs w:val="28"/>
                                     <w:lang w:val="en-GB"/>
                                   </w:rPr>
-                                  <w:t>Stoil Yonchev (4435567)</w:t>
+                                  <w:t>Stoil</w:t>
+                                </w:r>
+                                <w:proofErr w:type="spellEnd"/>
+                                <w:r>
+                                  <w:rPr>
+                                    <w:color w:val="595959" w:themeColor="text1" w:themeTint="A6"/>
+                                    <w:sz w:val="28"/>
+                                    <w:szCs w:val="28"/>
+                                    <w:lang w:val="en-GB"/>
+                                  </w:rPr>
+                                  <w:t xml:space="preserve"> </w:t>
+                                </w:r>
+                                <w:proofErr w:type="spellStart"/>
+                                <w:r>
+                                  <w:rPr>
+                                    <w:color w:val="595959" w:themeColor="text1" w:themeTint="A6"/>
+                                    <w:sz w:val="28"/>
+                                    <w:szCs w:val="28"/>
+                                    <w:lang w:val="en-GB"/>
+                                  </w:rPr>
+                                  <w:t>Yonchev</w:t>
+                                </w:r>
+                                <w:proofErr w:type="spellEnd"/>
+                                <w:r>
+                                  <w:rPr>
+                                    <w:color w:val="595959" w:themeColor="text1" w:themeTint="A6"/>
+                                    <w:sz w:val="28"/>
+                                    <w:szCs w:val="28"/>
+                                    <w:lang w:val="en-GB"/>
+                                  </w:rPr>
+                                  <w:t xml:space="preserve"> (4435567)</w:t>
                                 </w:r>
                               </w:p>
                               <w:p>
@@ -886,8 +917,19 @@
                                     <w:szCs w:val="28"/>
                                     <w:lang w:val="en-GB"/>
                                   </w:rPr>
-                                  <w:t>Danilo Gutesa</w:t>
+                                  <w:t xml:space="preserve">Danilo </w:t>
                                 </w:r>
+                                <w:proofErr w:type="spellStart"/>
+                                <w:r>
+                                  <w:rPr>
+                                    <w:color w:val="595959" w:themeColor="text1" w:themeTint="A6"/>
+                                    <w:sz w:val="28"/>
+                                    <w:szCs w:val="28"/>
+                                    <w:lang w:val="en-GB"/>
+                                  </w:rPr>
+                                  <w:t>Gutesa</w:t>
+                                </w:r>
+                                <w:proofErr w:type="spellEnd"/>
                                 <w:r>
                                   <w:rPr>
                                     <w:color w:val="595959" w:themeColor="text1" w:themeTint="A6"/>
@@ -991,6 +1033,7 @@
                               <w:lang w:val="en-GB"/>
                             </w:rPr>
                           </w:pPr>
+                          <w:proofErr w:type="spellStart"/>
                           <w:r>
                             <w:rPr>
                               <w:color w:val="595959" w:themeColor="text1" w:themeTint="A6"/>
@@ -998,7 +1041,37 @@
                               <w:szCs w:val="28"/>
                               <w:lang w:val="en-GB"/>
                             </w:rPr>
-                            <w:t>Stoil Yonchev (4435567)</w:t>
+                            <w:t>Stoil</w:t>
+                          </w:r>
+                          <w:proofErr w:type="spellEnd"/>
+                          <w:r>
+                            <w:rPr>
+                              <w:color w:val="595959" w:themeColor="text1" w:themeTint="A6"/>
+                              <w:sz w:val="28"/>
+                              <w:szCs w:val="28"/>
+                              <w:lang w:val="en-GB"/>
+                            </w:rPr>
+                            <w:t xml:space="preserve"> </w:t>
+                          </w:r>
+                          <w:proofErr w:type="spellStart"/>
+                          <w:r>
+                            <w:rPr>
+                              <w:color w:val="595959" w:themeColor="text1" w:themeTint="A6"/>
+                              <w:sz w:val="28"/>
+                              <w:szCs w:val="28"/>
+                              <w:lang w:val="en-GB"/>
+                            </w:rPr>
+                            <w:t>Yonchev</w:t>
+                          </w:r>
+                          <w:proofErr w:type="spellEnd"/>
+                          <w:r>
+                            <w:rPr>
+                              <w:color w:val="595959" w:themeColor="text1" w:themeTint="A6"/>
+                              <w:sz w:val="28"/>
+                              <w:szCs w:val="28"/>
+                              <w:lang w:val="en-GB"/>
+                            </w:rPr>
+                            <w:t xml:space="preserve"> (4435567)</w:t>
                           </w:r>
                         </w:p>
                         <w:p>
@@ -1058,8 +1131,19 @@
                               <w:szCs w:val="28"/>
                               <w:lang w:val="en-GB"/>
                             </w:rPr>
-                            <w:t>Danilo Gutesa</w:t>
+                            <w:t xml:space="preserve">Danilo </w:t>
                           </w:r>
+                          <w:proofErr w:type="spellStart"/>
+                          <w:r>
+                            <w:rPr>
+                              <w:color w:val="595959" w:themeColor="text1" w:themeTint="A6"/>
+                              <w:sz w:val="28"/>
+                              <w:szCs w:val="28"/>
+                              <w:lang w:val="en-GB"/>
+                            </w:rPr>
+                            <w:t>Gutesa</w:t>
+                          </w:r>
+                          <w:proofErr w:type="spellEnd"/>
                           <w:r>
                             <w:rPr>
                               <w:color w:val="595959" w:themeColor="text1" w:themeTint="A6"/>
@@ -1139,118 +1223,78 @@
         <w:p>
           <w:pPr>
             <w:pStyle w:val="TOC1"/>
-            <w:tabs>
-              <w:tab w:val="right" w:leader="dot" w:pos="9016"/>
-            </w:tabs>
             <w:rPr>
-              <w:noProof/>
-              <w:sz w:val="26"/>
-              <w:szCs w:val="26"/>
+              <w:rFonts w:asciiTheme="minorHAnsi" w:eastAsiaTheme="minorEastAsia" w:hAnsiTheme="minorHAnsi" w:cstheme="minorBidi"/>
+              <w:sz w:val="22"/>
+              <w:szCs w:val="22"/>
+              <w:lang w:eastAsia="en-GB"/>
             </w:rPr>
           </w:pPr>
           <w:r>
             <w:rPr>
-              <w:sz w:val="26"/>
-              <w:szCs w:val="26"/>
+              <w:rFonts w:cstheme="majorHAnsi"/>
+              <w:noProof w:val="0"/>
             </w:rPr>
             <w:fldChar w:fldCharType="begin"/>
           </w:r>
           <w:r>
             <w:rPr>
-              <w:sz w:val="26"/>
-              <w:szCs w:val="26"/>
+              <w:rFonts w:cstheme="majorHAnsi"/>
             </w:rPr>
             <w:instrText xml:space="preserve"> TOC \o "1-3" \h \z \u </w:instrText>
           </w:r>
           <w:r>
             <w:rPr>
-              <w:sz w:val="26"/>
-              <w:szCs w:val="26"/>
+              <w:rFonts w:cstheme="majorHAnsi"/>
+              <w:noProof w:val="0"/>
             </w:rPr>
             <w:fldChar w:fldCharType="separate"/>
           </w:r>
-        </w:p>
-        <w:p>
-          <w:pPr>
-            <w:pStyle w:val="TOC1"/>
-            <w:tabs>
-              <w:tab w:val="right" w:leader="dot" w:pos="9016"/>
-            </w:tabs>
-            <w:rPr>
-              <w:noProof/>
-              <w:sz w:val="26"/>
-              <w:szCs w:val="26"/>
-            </w:rPr>
-          </w:pPr>
-          <w:hyperlink w:anchor="_Toc96006021" w:history="1">
+          <w:hyperlink w:anchor="_Toc96603329" w:history="1">
             <w:r>
               <w:rPr>
                 <w:rStyle w:val="Hyperlink"/>
-                <w:noProof/>
-                <w:sz w:val="26"/>
-                <w:szCs w:val="26"/>
               </w:rPr>
               <w:t>Agreements and decision with the client</w:t>
             </w:r>
             <w:r>
               <w:rPr>
-                <w:noProof/>
                 <w:webHidden/>
-                <w:sz w:val="26"/>
-                <w:szCs w:val="26"/>
               </w:rPr>
               <w:tab/>
             </w:r>
             <w:r>
               <w:rPr>
-                <w:noProof/>
                 <w:webHidden/>
-                <w:sz w:val="26"/>
-                <w:szCs w:val="26"/>
               </w:rPr>
               <w:fldChar w:fldCharType="begin"/>
             </w:r>
             <w:r>
               <w:rPr>
-                <w:noProof/>
                 <w:webHidden/>
-                <w:sz w:val="26"/>
-                <w:szCs w:val="26"/>
-              </w:rPr>
-              <w:instrText xml:space="preserve"> PAGEREF _Toc96006021 \h </w:instrText>
-            </w:r>
-            <w:r>
-              <w:rPr>
-                <w:noProof/>
+              </w:rPr>
+              <w:instrText xml:space="preserve"> PAGEREF _Toc96603329 \h </w:instrText>
+            </w:r>
+            <w:r>
+              <w:rPr>
                 <w:webHidden/>
-                <w:sz w:val="26"/>
-                <w:szCs w:val="26"/>
-              </w:rPr>
-            </w:r>
-            <w:r>
-              <w:rPr>
-                <w:noProof/>
+              </w:rPr>
+            </w:r>
+            <w:r>
+              <w:rPr>
                 <w:webHidden/>
-                <w:sz w:val="26"/>
-                <w:szCs w:val="26"/>
               </w:rPr>
               <w:fldChar w:fldCharType="separate"/>
             </w:r>
             <w:r>
               <w:rPr>
-                <w:noProof/>
                 <w:webHidden/>
-                <w:sz w:val="26"/>
-                <w:szCs w:val="26"/>
               </w:rPr>
               <w:t>2</w:t>
             </w:r>
             <w:r>
               <w:rPr>
-                <w:noProof/>
                 <w:webHidden/>
-                <w:sz w:val="26"/>
-                <w:szCs w:val="26"/>
               </w:rPr>
               <w:fldChar w:fldCharType="end"/>
             </w:r>
@@ -1259,31 +1303,158 @@
         <w:p>
           <w:pPr>
             <w:pStyle w:val="TOC1"/>
+            <w:rPr>
+              <w:rFonts w:asciiTheme="minorHAnsi" w:eastAsiaTheme="minorEastAsia" w:hAnsiTheme="minorHAnsi" w:cstheme="minorBidi"/>
+              <w:sz w:val="22"/>
+              <w:szCs w:val="22"/>
+              <w:lang w:eastAsia="en-GB"/>
+            </w:rPr>
+          </w:pPr>
+          <w:hyperlink w:anchor="_Toc96603330" w:history="1">
+            <w:r>
+              <w:rPr>
+                <w:rStyle w:val="Hyperlink"/>
+              </w:rPr>
+              <w:t>Functional &amp; Non-functional requirements</w:t>
+            </w:r>
+            <w:r>
+              <w:rPr>
+                <w:webHidden/>
+              </w:rPr>
+              <w:tab/>
+            </w:r>
+            <w:r>
+              <w:rPr>
+                <w:webHidden/>
+              </w:rPr>
+              <w:fldChar w:fldCharType="begin"/>
+            </w:r>
+            <w:r>
+              <w:rPr>
+                <w:webHidden/>
+              </w:rPr>
+              <w:instrText xml:space="preserve"> PAGEREF _Toc96603330 \h </w:instrText>
+            </w:r>
+            <w:r>
+              <w:rPr>
+                <w:webHidden/>
+              </w:rPr>
+            </w:r>
+            <w:r>
+              <w:rPr>
+                <w:webHidden/>
+              </w:rPr>
+              <w:fldChar w:fldCharType="separate"/>
+            </w:r>
+            <w:r>
+              <w:rPr>
+                <w:webHidden/>
+              </w:rPr>
+              <w:t>3</w:t>
+            </w:r>
+            <w:r>
+              <w:rPr>
+                <w:webHidden/>
+              </w:rPr>
+              <w:fldChar w:fldCharType="end"/>
+            </w:r>
+          </w:hyperlink>
+        </w:p>
+        <w:p>
+          <w:pPr>
+            <w:pStyle w:val="TOC2"/>
             <w:tabs>
               <w:tab w:val="right" w:leader="dot" w:pos="9016"/>
             </w:tabs>
             <w:rPr>
+              <w:rFonts w:eastAsiaTheme="minorEastAsia"/>
               <w:noProof/>
-              <w:sz w:val="26"/>
-              <w:szCs w:val="26"/>
+              <w:lang w:eastAsia="en-GB"/>
             </w:rPr>
           </w:pPr>
-          <w:hyperlink w:anchor="_Toc96006022" w:history="1">
+          <w:hyperlink w:anchor="_Toc96603331" w:history="1">
+            <w:r>
+              <w:rPr>
+                <w:rStyle w:val="Hyperlink"/>
+                <w:rFonts w:asciiTheme="majorHAnsi" w:eastAsiaTheme="majorEastAsia" w:hAnsiTheme="majorHAnsi" w:cstheme="majorBidi"/>
+                <w:noProof/>
+              </w:rPr>
+              <w:t>Functional requirements:</w:t>
+            </w:r>
+            <w:r>
+              <w:rPr>
+                <w:noProof/>
+                <w:webHidden/>
+              </w:rPr>
+              <w:tab/>
+            </w:r>
+            <w:r>
+              <w:rPr>
+                <w:noProof/>
+                <w:webHidden/>
+              </w:rPr>
+              <w:fldChar w:fldCharType="begin"/>
+            </w:r>
+            <w:r>
+              <w:rPr>
+                <w:noProof/>
+                <w:webHidden/>
+              </w:rPr>
+              <w:instrText xml:space="preserve"> PAGEREF _Toc96603331 \h </w:instrText>
+            </w:r>
+            <w:r>
+              <w:rPr>
+                <w:noProof/>
+                <w:webHidden/>
+              </w:rPr>
+            </w:r>
+            <w:r>
+              <w:rPr>
+                <w:noProof/>
+                <w:webHidden/>
+              </w:rPr>
+              <w:fldChar w:fldCharType="separate"/>
+            </w:r>
+            <w:r>
+              <w:rPr>
+                <w:noProof/>
+                <w:webHidden/>
+              </w:rPr>
+              <w:t>3</w:t>
+            </w:r>
+            <w:r>
+              <w:rPr>
+                <w:noProof/>
+                <w:webHidden/>
+              </w:rPr>
+              <w:fldChar w:fldCharType="end"/>
+            </w:r>
+          </w:hyperlink>
+        </w:p>
+        <w:p>
+          <w:pPr>
+            <w:pStyle w:val="TOC2"/>
+            <w:tabs>
+              <w:tab w:val="right" w:leader="dot" w:pos="9016"/>
+            </w:tabs>
+            <w:rPr>
+              <w:rFonts w:eastAsiaTheme="minorEastAsia"/>
+              <w:noProof/>
+              <w:lang w:eastAsia="en-GB"/>
+            </w:rPr>
+          </w:pPr>
+          <w:hyperlink w:anchor="_Toc96603332" w:history="1">
             <w:r>
               <w:rPr>
                 <w:rStyle w:val="Hyperlink"/>
                 <w:noProof/>
-                <w:sz w:val="26"/>
-                <w:szCs w:val="26"/>
-              </w:rPr>
-              <w:t>Functional &amp; Non-functional requirements</w:t>
+              </w:rPr>
+              <w:t>Non-functional requirements:</w:t>
             </w:r>
             <w:r>
               <w:rPr>
                 <w:noProof/>
                 <w:webHidden/>
-                <w:sz w:val="26"/>
-                <w:szCs w:val="26"/>
               </w:rPr>
               <w:tab/>
             </w:r>
@@ -1291,8 +1462,6 @@
               <w:rPr>
                 <w:noProof/>
                 <w:webHidden/>
-                <w:sz w:val="26"/>
-                <w:szCs w:val="26"/>
               </w:rPr>
               <w:fldChar w:fldCharType="begin"/>
             </w:r>
@@ -1300,25 +1469,19 @@
               <w:rPr>
                 <w:noProof/>
                 <w:webHidden/>
-                <w:sz w:val="26"/>
-                <w:szCs w:val="26"/>
-              </w:rPr>
-              <w:instrText xml:space="preserve"> PAGEREF _Toc96006022 \h </w:instrText>
+              </w:rPr>
+              <w:instrText xml:space="preserve"> PAGEREF _Toc96603332 \h </w:instrText>
             </w:r>
             <w:r>
               <w:rPr>
                 <w:noProof/>
                 <w:webHidden/>
-                <w:sz w:val="26"/>
-                <w:szCs w:val="26"/>
               </w:rPr>
             </w:r>
             <w:r>
               <w:rPr>
                 <w:noProof/>
                 <w:webHidden/>
-                <w:sz w:val="26"/>
-                <w:szCs w:val="26"/>
               </w:rPr>
               <w:fldChar w:fldCharType="separate"/>
             </w:r>
@@ -1326,17 +1489,13 @@
               <w:rPr>
                 <w:noProof/>
                 <w:webHidden/>
-                <w:sz w:val="26"/>
-                <w:szCs w:val="26"/>
-              </w:rPr>
-              <w:t>3</w:t>
+              </w:rPr>
+              <w:t>4</w:t>
             </w:r>
             <w:r>
               <w:rPr>
                 <w:noProof/>
                 <w:webHidden/>
-                <w:sz w:val="26"/>
-                <w:szCs w:val="26"/>
               </w:rPr>
               <w:fldChar w:fldCharType="end"/>
             </w:r>
@@ -1345,31 +1504,87 @@
         <w:p>
           <w:pPr>
             <w:pStyle w:val="TOC1"/>
+            <w:rPr>
+              <w:rFonts w:asciiTheme="minorHAnsi" w:eastAsiaTheme="minorEastAsia" w:hAnsiTheme="minorHAnsi" w:cstheme="minorBidi"/>
+              <w:sz w:val="22"/>
+              <w:szCs w:val="22"/>
+              <w:lang w:eastAsia="en-GB"/>
+            </w:rPr>
+          </w:pPr>
+          <w:hyperlink w:anchor="_Toc96603333" w:history="1">
+            <w:r>
+              <w:rPr>
+                <w:rStyle w:val="Hyperlink"/>
+              </w:rPr>
+              <w:t>Use cases</w:t>
+            </w:r>
+            <w:r>
+              <w:rPr>
+                <w:webHidden/>
+              </w:rPr>
+              <w:tab/>
+            </w:r>
+            <w:r>
+              <w:rPr>
+                <w:webHidden/>
+              </w:rPr>
+              <w:fldChar w:fldCharType="begin"/>
+            </w:r>
+            <w:r>
+              <w:rPr>
+                <w:webHidden/>
+              </w:rPr>
+              <w:instrText xml:space="preserve"> PAGEREF _Toc96603333 \h </w:instrText>
+            </w:r>
+            <w:r>
+              <w:rPr>
+                <w:webHidden/>
+              </w:rPr>
+            </w:r>
+            <w:r>
+              <w:rPr>
+                <w:webHidden/>
+              </w:rPr>
+              <w:fldChar w:fldCharType="separate"/>
+            </w:r>
+            <w:r>
+              <w:rPr>
+                <w:webHidden/>
+              </w:rPr>
+              <w:t>5</w:t>
+            </w:r>
+            <w:r>
+              <w:rPr>
+                <w:webHidden/>
+              </w:rPr>
+              <w:fldChar w:fldCharType="end"/>
+            </w:r>
+          </w:hyperlink>
+        </w:p>
+        <w:p>
+          <w:pPr>
+            <w:pStyle w:val="TOC2"/>
             <w:tabs>
               <w:tab w:val="right" w:leader="dot" w:pos="9016"/>
             </w:tabs>
             <w:rPr>
+              <w:rFonts w:eastAsiaTheme="minorEastAsia"/>
               <w:noProof/>
-              <w:sz w:val="26"/>
-              <w:szCs w:val="26"/>
+              <w:lang w:eastAsia="en-GB"/>
             </w:rPr>
           </w:pPr>
-          <w:hyperlink w:anchor="_Toc96006023" w:history="1">
+          <w:hyperlink w:anchor="_Toc96603334" w:history="1">
             <w:r>
               <w:rPr>
                 <w:rStyle w:val="Hyperlink"/>
                 <w:noProof/>
-                <w:sz w:val="26"/>
-                <w:szCs w:val="26"/>
-              </w:rPr>
-              <w:t>Use cases</w:t>
+              </w:rPr>
+              <w:t>UC-01: Manager should be able to create an account</w:t>
             </w:r>
             <w:r>
               <w:rPr>
                 <w:noProof/>
                 <w:webHidden/>
-                <w:sz w:val="26"/>
-                <w:szCs w:val="26"/>
               </w:rPr>
               <w:tab/>
             </w:r>
@@ -1377,8 +1592,6 @@
               <w:rPr>
                 <w:noProof/>
                 <w:webHidden/>
-                <w:sz w:val="26"/>
-                <w:szCs w:val="26"/>
               </w:rPr>
               <w:fldChar w:fldCharType="begin"/>
             </w:r>
@@ -1386,25 +1599,19 @@
               <w:rPr>
                 <w:noProof/>
                 <w:webHidden/>
-                <w:sz w:val="26"/>
-                <w:szCs w:val="26"/>
-              </w:rPr>
-              <w:instrText xml:space="preserve"> PAGEREF _Toc96006023 \h </w:instrText>
+              </w:rPr>
+              <w:instrText xml:space="preserve"> PAGEREF _Toc96603334 \h </w:instrText>
             </w:r>
             <w:r>
               <w:rPr>
                 <w:noProof/>
                 <w:webHidden/>
-                <w:sz w:val="26"/>
-                <w:szCs w:val="26"/>
               </w:rPr>
             </w:r>
             <w:r>
               <w:rPr>
                 <w:noProof/>
                 <w:webHidden/>
-                <w:sz w:val="26"/>
-                <w:szCs w:val="26"/>
               </w:rPr>
               <w:fldChar w:fldCharType="separate"/>
             </w:r>
@@ -1412,17 +1619,433 @@
               <w:rPr>
                 <w:noProof/>
                 <w:webHidden/>
-                <w:sz w:val="26"/>
-                <w:szCs w:val="26"/>
-              </w:rPr>
-              <w:t>4</w:t>
+              </w:rPr>
+              <w:t>5</w:t>
             </w:r>
             <w:r>
               <w:rPr>
                 <w:noProof/>
                 <w:webHidden/>
-                <w:sz w:val="26"/>
-                <w:szCs w:val="26"/>
+              </w:rPr>
+              <w:fldChar w:fldCharType="end"/>
+            </w:r>
+          </w:hyperlink>
+        </w:p>
+        <w:p>
+          <w:pPr>
+            <w:pStyle w:val="TOC2"/>
+            <w:tabs>
+              <w:tab w:val="right" w:leader="dot" w:pos="9016"/>
+            </w:tabs>
+            <w:rPr>
+              <w:rFonts w:eastAsiaTheme="minorEastAsia"/>
+              <w:noProof/>
+              <w:lang w:eastAsia="en-GB"/>
+            </w:rPr>
+          </w:pPr>
+          <w:hyperlink w:anchor="_Toc96603335" w:history="1">
+            <w:r>
+              <w:rPr>
+                <w:rStyle w:val="Hyperlink"/>
+                <w:noProof/>
+              </w:rPr>
+              <w:t>UC-02: Resource planners should be able to create schedules</w:t>
+            </w:r>
+            <w:r>
+              <w:rPr>
+                <w:noProof/>
+                <w:webHidden/>
+              </w:rPr>
+              <w:tab/>
+            </w:r>
+            <w:r>
+              <w:rPr>
+                <w:noProof/>
+                <w:webHidden/>
+              </w:rPr>
+              <w:fldChar w:fldCharType="begin"/>
+            </w:r>
+            <w:r>
+              <w:rPr>
+                <w:noProof/>
+                <w:webHidden/>
+              </w:rPr>
+              <w:instrText xml:space="preserve"> PAGEREF _Toc96603335 \h </w:instrText>
+            </w:r>
+            <w:r>
+              <w:rPr>
+                <w:noProof/>
+                <w:webHidden/>
+              </w:rPr>
+            </w:r>
+            <w:r>
+              <w:rPr>
+                <w:noProof/>
+                <w:webHidden/>
+              </w:rPr>
+              <w:fldChar w:fldCharType="separate"/>
+            </w:r>
+            <w:r>
+              <w:rPr>
+                <w:noProof/>
+                <w:webHidden/>
+              </w:rPr>
+              <w:t>6</w:t>
+            </w:r>
+            <w:r>
+              <w:rPr>
+                <w:noProof/>
+                <w:webHidden/>
+              </w:rPr>
+              <w:fldChar w:fldCharType="end"/>
+            </w:r>
+          </w:hyperlink>
+        </w:p>
+        <w:p>
+          <w:pPr>
+            <w:pStyle w:val="TOC2"/>
+            <w:tabs>
+              <w:tab w:val="right" w:leader="dot" w:pos="9016"/>
+            </w:tabs>
+            <w:rPr>
+              <w:rFonts w:eastAsiaTheme="minorEastAsia"/>
+              <w:noProof/>
+              <w:lang w:eastAsia="en-GB"/>
+            </w:rPr>
+          </w:pPr>
+          <w:hyperlink w:anchor="_Toc96603336" w:history="1">
+            <w:r>
+              <w:rPr>
+                <w:rStyle w:val="Hyperlink"/>
+                <w:noProof/>
+              </w:rPr>
+              <w:t>UC-03: User should be able to update their account details</w:t>
+            </w:r>
+            <w:r>
+              <w:rPr>
+                <w:noProof/>
+                <w:webHidden/>
+              </w:rPr>
+              <w:tab/>
+            </w:r>
+            <w:r>
+              <w:rPr>
+                <w:noProof/>
+                <w:webHidden/>
+              </w:rPr>
+              <w:fldChar w:fldCharType="begin"/>
+            </w:r>
+            <w:r>
+              <w:rPr>
+                <w:noProof/>
+                <w:webHidden/>
+              </w:rPr>
+              <w:instrText xml:space="preserve"> PAGEREF _Toc96603336 \h </w:instrText>
+            </w:r>
+            <w:r>
+              <w:rPr>
+                <w:noProof/>
+                <w:webHidden/>
+              </w:rPr>
+            </w:r>
+            <w:r>
+              <w:rPr>
+                <w:noProof/>
+                <w:webHidden/>
+              </w:rPr>
+              <w:fldChar w:fldCharType="separate"/>
+            </w:r>
+            <w:r>
+              <w:rPr>
+                <w:noProof/>
+                <w:webHidden/>
+              </w:rPr>
+              <w:t>7</w:t>
+            </w:r>
+            <w:r>
+              <w:rPr>
+                <w:noProof/>
+                <w:webHidden/>
+              </w:rPr>
+              <w:fldChar w:fldCharType="end"/>
+            </w:r>
+          </w:hyperlink>
+        </w:p>
+        <w:p>
+          <w:pPr>
+            <w:pStyle w:val="TOC2"/>
+            <w:tabs>
+              <w:tab w:val="right" w:leader="dot" w:pos="9016"/>
+            </w:tabs>
+            <w:rPr>
+              <w:rFonts w:eastAsiaTheme="minorEastAsia"/>
+              <w:noProof/>
+              <w:lang w:eastAsia="en-GB"/>
+            </w:rPr>
+          </w:pPr>
+          <w:hyperlink w:anchor="_Toc96603337" w:history="1">
+            <w:r>
+              <w:rPr>
+                <w:rStyle w:val="Hyperlink"/>
+                <w:noProof/>
+              </w:rPr>
+              <w:t>UC-04: Manager should be able to update animal information</w:t>
+            </w:r>
+            <w:r>
+              <w:rPr>
+                <w:noProof/>
+                <w:webHidden/>
+              </w:rPr>
+              <w:tab/>
+            </w:r>
+            <w:r>
+              <w:rPr>
+                <w:noProof/>
+                <w:webHidden/>
+              </w:rPr>
+              <w:fldChar w:fldCharType="begin"/>
+            </w:r>
+            <w:r>
+              <w:rPr>
+                <w:noProof/>
+                <w:webHidden/>
+              </w:rPr>
+              <w:instrText xml:space="preserve"> PAGEREF _Toc96603337 \h </w:instrText>
+            </w:r>
+            <w:r>
+              <w:rPr>
+                <w:noProof/>
+                <w:webHidden/>
+              </w:rPr>
+            </w:r>
+            <w:r>
+              <w:rPr>
+                <w:noProof/>
+                <w:webHidden/>
+              </w:rPr>
+              <w:fldChar w:fldCharType="separate"/>
+            </w:r>
+            <w:r>
+              <w:rPr>
+                <w:noProof/>
+                <w:webHidden/>
+              </w:rPr>
+              <w:t>8</w:t>
+            </w:r>
+            <w:r>
+              <w:rPr>
+                <w:noProof/>
+                <w:webHidden/>
+              </w:rPr>
+              <w:fldChar w:fldCharType="end"/>
+            </w:r>
+          </w:hyperlink>
+        </w:p>
+        <w:p>
+          <w:pPr>
+            <w:pStyle w:val="TOC2"/>
+            <w:tabs>
+              <w:tab w:val="right" w:leader="dot" w:pos="9016"/>
+            </w:tabs>
+            <w:rPr>
+              <w:rFonts w:eastAsiaTheme="minorEastAsia"/>
+              <w:noProof/>
+              <w:lang w:eastAsia="en-GB"/>
+            </w:rPr>
+          </w:pPr>
+          <w:hyperlink w:anchor="_Toc96603338" w:history="1">
+            <w:r>
+              <w:rPr>
+                <w:rStyle w:val="Hyperlink"/>
+                <w:noProof/>
+              </w:rPr>
+              <w:t>UC-05: User should be able to filter information about caretakers</w:t>
+            </w:r>
+            <w:r>
+              <w:rPr>
+                <w:noProof/>
+                <w:webHidden/>
+              </w:rPr>
+              <w:tab/>
+            </w:r>
+            <w:r>
+              <w:rPr>
+                <w:noProof/>
+                <w:webHidden/>
+              </w:rPr>
+              <w:fldChar w:fldCharType="begin"/>
+            </w:r>
+            <w:r>
+              <w:rPr>
+                <w:noProof/>
+                <w:webHidden/>
+              </w:rPr>
+              <w:instrText xml:space="preserve"> PAGEREF _Toc96603338 \h </w:instrText>
+            </w:r>
+            <w:r>
+              <w:rPr>
+                <w:noProof/>
+                <w:webHidden/>
+              </w:rPr>
+            </w:r>
+            <w:r>
+              <w:rPr>
+                <w:noProof/>
+                <w:webHidden/>
+              </w:rPr>
+              <w:fldChar w:fldCharType="separate"/>
+            </w:r>
+            <w:r>
+              <w:rPr>
+                <w:noProof/>
+                <w:webHidden/>
+              </w:rPr>
+              <w:t>9</w:t>
+            </w:r>
+            <w:r>
+              <w:rPr>
+                <w:noProof/>
+                <w:webHidden/>
+              </w:rPr>
+              <w:fldChar w:fldCharType="end"/>
+            </w:r>
+          </w:hyperlink>
+        </w:p>
+        <w:p>
+          <w:pPr>
+            <w:pStyle w:val="TOC2"/>
+            <w:tabs>
+              <w:tab w:val="right" w:leader="dot" w:pos="9016"/>
+            </w:tabs>
+            <w:rPr>
+              <w:rFonts w:eastAsiaTheme="minorEastAsia"/>
+              <w:noProof/>
+              <w:lang w:eastAsia="en-GB"/>
+            </w:rPr>
+          </w:pPr>
+          <w:hyperlink w:anchor="_Toc96603339" w:history="1">
+            <w:r>
+              <w:rPr>
+                <w:rStyle w:val="Hyperlink"/>
+                <w:noProof/>
+              </w:rPr>
+              <w:t>UC-06: Caretaker should be able to schedule a doctor appointment for an animal with health problems</w:t>
+            </w:r>
+            <w:r>
+              <w:rPr>
+                <w:noProof/>
+                <w:webHidden/>
+              </w:rPr>
+              <w:tab/>
+            </w:r>
+            <w:r>
+              <w:rPr>
+                <w:noProof/>
+                <w:webHidden/>
+              </w:rPr>
+              <w:fldChar w:fldCharType="begin"/>
+            </w:r>
+            <w:r>
+              <w:rPr>
+                <w:noProof/>
+                <w:webHidden/>
+              </w:rPr>
+              <w:instrText xml:space="preserve"> PAGEREF _Toc96603339 \h </w:instrText>
+            </w:r>
+            <w:r>
+              <w:rPr>
+                <w:noProof/>
+                <w:webHidden/>
+              </w:rPr>
+            </w:r>
+            <w:r>
+              <w:rPr>
+                <w:noProof/>
+                <w:webHidden/>
+              </w:rPr>
+              <w:fldChar w:fldCharType="separate"/>
+            </w:r>
+            <w:r>
+              <w:rPr>
+                <w:noProof/>
+                <w:webHidden/>
+              </w:rPr>
+              <w:t>10</w:t>
+            </w:r>
+            <w:r>
+              <w:rPr>
+                <w:noProof/>
+                <w:webHidden/>
+              </w:rPr>
+              <w:fldChar w:fldCharType="end"/>
+            </w:r>
+          </w:hyperlink>
+        </w:p>
+        <w:p>
+          <w:pPr>
+            <w:pStyle w:val="TOC2"/>
+            <w:tabs>
+              <w:tab w:val="right" w:leader="dot" w:pos="9016"/>
+            </w:tabs>
+            <w:rPr>
+              <w:rFonts w:eastAsiaTheme="minorEastAsia"/>
+              <w:noProof/>
+              <w:lang w:eastAsia="en-GB"/>
+            </w:rPr>
+          </w:pPr>
+          <w:hyperlink w:anchor="_Toc96603340" w:history="1">
+            <w:r>
+              <w:rPr>
+                <w:rStyle w:val="Hyperlink"/>
+                <w:noProof/>
+              </w:rPr>
+              <w:t>UC-07: User should be able to search for an animal by its species</w:t>
+            </w:r>
+            <w:r>
+              <w:rPr>
+                <w:noProof/>
+                <w:webHidden/>
+              </w:rPr>
+              <w:tab/>
+            </w:r>
+            <w:r>
+              <w:rPr>
+                <w:noProof/>
+                <w:webHidden/>
+              </w:rPr>
+              <w:fldChar w:fldCharType="begin"/>
+            </w:r>
+            <w:r>
+              <w:rPr>
+                <w:noProof/>
+                <w:webHidden/>
+              </w:rPr>
+              <w:instrText xml:space="preserve"> PAGEREF _Toc96603340 \h </w:instrText>
+            </w:r>
+            <w:r>
+              <w:rPr>
+                <w:noProof/>
+                <w:webHidden/>
+              </w:rPr>
+            </w:r>
+            <w:r>
+              <w:rPr>
+                <w:noProof/>
+                <w:webHidden/>
+              </w:rPr>
+              <w:fldChar w:fldCharType="separate"/>
+            </w:r>
+            <w:r>
+              <w:rPr>
+                <w:noProof/>
+                <w:webHidden/>
+              </w:rPr>
+              <w:t>11</w:t>
+            </w:r>
+            <w:r>
+              <w:rPr>
+                <w:noProof/>
+                <w:webHidden/>
               </w:rPr>
               <w:fldChar w:fldCharType="end"/>
             </w:r>
@@ -1431,11 +2054,12 @@
         <w:p>
           <w:r>
             <w:rPr>
+              <w:rFonts w:asciiTheme="majorHAnsi" w:hAnsiTheme="majorHAnsi" w:cstheme="majorHAnsi"/>
               <w:b/>
               <w:bCs/>
               <w:noProof/>
-              <w:sz w:val="26"/>
-              <w:szCs w:val="26"/>
+              <w:sz w:val="24"/>
+              <w:szCs w:val="24"/>
             </w:rPr>
             <w:fldChar w:fldCharType="end"/>
           </w:r>
@@ -1455,7 +2079,7 @@
           <w:szCs w:val="40"/>
         </w:rPr>
       </w:pPr>
-      <w:bookmarkStart w:id="0" w:name="_Toc96006021"/>
+      <w:bookmarkStart w:id="0" w:name="_Toc96603329"/>
       <w:r>
         <w:rPr>
           <w:sz w:val="40"/>
@@ -2164,26 +2788,2642 @@
         <w:t>Birthdate</w:t>
       </w:r>
     </w:p>
-    <w:p>
-      <w:r>
-        <w:br w:type="page"/>
-      </w:r>
-    </w:p>
-    <w:p>
-      <w:pPr>
-        <w:pStyle w:val="Heading1"/>
-        <w:rPr>
+    <w:p/>
+    <w:p/>
+    <w:p>
+      <w:pPr>
+        <w:pStyle w:val="Heading2"/>
+      </w:pPr>
+    </w:p>
+    <w:tbl>
+      <w:tblPr>
+        <w:tblStyle w:val="TableGrid"/>
+        <w:tblpPr w:leftFromText="180" w:rightFromText="180" w:vertAnchor="page" w:horzAnchor="margin" w:tblpXSpec="center" w:tblpY="4334"/>
+        <w:tblW w:w="11785" w:type="dxa"/>
+        <w:tblLook w:val="04A0" w:firstRow="1" w:lastRow="0" w:firstColumn="1" w:lastColumn="0" w:noHBand="0" w:noVBand="1"/>
+      </w:tblPr>
+      <w:tblGrid>
+        <w:gridCol w:w="1035"/>
+        <w:gridCol w:w="5814"/>
+        <w:gridCol w:w="2730"/>
+        <w:gridCol w:w="2206"/>
+      </w:tblGrid>
+      <w:tr>
+        <w:trPr>
+          <w:trHeight w:val="586"/>
+        </w:trPr>
+        <w:tc>
+          <w:tcPr>
+            <w:tcW w:w="1035" w:type="dxa"/>
+            <w:shd w:val="clear" w:color="auto" w:fill="00B0F0"/>
+          </w:tcPr>
+          <w:p>
+            <w:pPr>
+              <w:jc w:val="center"/>
+              <w:rPr>
+                <w:b/>
+                <w:bCs/>
+                <w:i/>
+                <w:iCs/>
+                <w:sz w:val="24"/>
+                <w:szCs w:val="24"/>
+                <w:highlight w:val="red"/>
+                <w:lang w:val="en-US"/>
+              </w:rPr>
+            </w:pPr>
+            <w:r>
+              <w:rPr>
+                <w:b/>
+                <w:bCs/>
+                <w:i/>
+                <w:iCs/>
+                <w:sz w:val="24"/>
+                <w:szCs w:val="24"/>
+                <w:lang w:val="en-US"/>
+              </w:rPr>
+              <w:t>FR</w:t>
+            </w:r>
+          </w:p>
+        </w:tc>
+        <w:tc>
+          <w:tcPr>
+            <w:tcW w:w="5814" w:type="dxa"/>
+            <w:shd w:val="clear" w:color="auto" w:fill="00B0F0"/>
+          </w:tcPr>
+          <w:p>
+            <w:pPr>
+              <w:jc w:val="center"/>
+              <w:rPr>
+                <w:b/>
+                <w:bCs/>
+                <w:i/>
+                <w:iCs/>
+                <w:sz w:val="24"/>
+                <w:szCs w:val="24"/>
+                <w:lang w:val="en-US"/>
+              </w:rPr>
+            </w:pPr>
+            <w:r>
+              <w:rPr>
+                <w:b/>
+                <w:bCs/>
+                <w:i/>
+                <w:iCs/>
+                <w:sz w:val="24"/>
+                <w:szCs w:val="24"/>
+                <w:lang w:val="en-US"/>
+              </w:rPr>
+              <w:t>Description</w:t>
+            </w:r>
+          </w:p>
+        </w:tc>
+        <w:tc>
+          <w:tcPr>
+            <w:tcW w:w="2730" w:type="dxa"/>
+            <w:shd w:val="clear" w:color="auto" w:fill="00B0F0"/>
+          </w:tcPr>
+          <w:p>
+            <w:pPr>
+              <w:jc w:val="center"/>
+              <w:rPr>
+                <w:b/>
+                <w:bCs/>
+                <w:i/>
+                <w:iCs/>
+                <w:sz w:val="24"/>
+                <w:szCs w:val="24"/>
+                <w:lang w:val="en-US"/>
+              </w:rPr>
+            </w:pPr>
+            <w:r>
+              <w:rPr>
+                <w:b/>
+                <w:bCs/>
+                <w:i/>
+                <w:iCs/>
+                <w:sz w:val="24"/>
+                <w:szCs w:val="24"/>
+                <w:lang w:val="en-US"/>
+              </w:rPr>
+              <w:t>End user</w:t>
+            </w:r>
+            <w:r>
+              <w:rPr>
+                <w:b/>
+                <w:bCs/>
+                <w:i/>
+                <w:iCs/>
+                <w:sz w:val="24"/>
+                <w:szCs w:val="24"/>
+                <w:lang w:val="en-US"/>
+              </w:rPr>
+              <w:br/>
+              <w:t>(Authorization)</w:t>
+            </w:r>
+          </w:p>
+        </w:tc>
+        <w:tc>
+          <w:tcPr>
+            <w:tcW w:w="2206" w:type="dxa"/>
+            <w:shd w:val="clear" w:color="auto" w:fill="00B0F0"/>
+          </w:tcPr>
+          <w:p>
+            <w:pPr>
+              <w:jc w:val="center"/>
+              <w:rPr>
+                <w:b/>
+                <w:bCs/>
+                <w:i/>
+                <w:iCs/>
+                <w:sz w:val="24"/>
+                <w:szCs w:val="24"/>
+                <w:lang w:val="en-US"/>
+              </w:rPr>
+            </w:pPr>
+            <w:r>
+              <w:rPr>
+                <w:b/>
+                <w:bCs/>
+                <w:i/>
+                <w:iCs/>
+                <w:sz w:val="24"/>
+                <w:szCs w:val="24"/>
+                <w:lang w:val="en-US"/>
+              </w:rPr>
+              <w:t>App</w:t>
+            </w:r>
+            <w:r>
+              <w:rPr>
+                <w:b/>
+                <w:bCs/>
+                <w:i/>
+                <w:iCs/>
+                <w:sz w:val="24"/>
+                <w:szCs w:val="24"/>
+                <w:lang w:val="en-US"/>
+              </w:rPr>
+              <w:t>lication</w:t>
+            </w:r>
+          </w:p>
+        </w:tc>
+      </w:tr>
+      <w:tr>
+        <w:trPr>
+          <w:trHeight w:val="586"/>
+        </w:trPr>
+        <w:tc>
+          <w:tcPr>
+            <w:tcW w:w="1035" w:type="dxa"/>
+            <w:shd w:val="clear" w:color="auto" w:fill="FF5050"/>
+          </w:tcPr>
+          <w:p>
+            <w:pPr>
+              <w:jc w:val="center"/>
+              <w:rPr>
+                <w:sz w:val="24"/>
+                <w:szCs w:val="24"/>
+                <w:highlight w:val="red"/>
+                <w:lang w:val="en-US"/>
+              </w:rPr>
+            </w:pPr>
+            <w:r>
+              <w:rPr>
+                <w:sz w:val="24"/>
+                <w:szCs w:val="24"/>
+                <w:lang w:val="en-US"/>
+              </w:rPr>
+              <w:t>FR-01:</w:t>
+            </w:r>
+          </w:p>
+        </w:tc>
+        <w:tc>
+          <w:tcPr>
+            <w:tcW w:w="5814" w:type="dxa"/>
+            <w:shd w:val="clear" w:color="auto" w:fill="FF5050"/>
+          </w:tcPr>
+          <w:p>
+            <w:pPr>
+              <w:rPr>
+                <w:sz w:val="24"/>
+                <w:szCs w:val="24"/>
+                <w:lang w:val="en-US"/>
+              </w:rPr>
+            </w:pPr>
+            <w:r>
+              <w:rPr>
+                <w:sz w:val="24"/>
+                <w:szCs w:val="24"/>
+                <w:lang w:val="en-US"/>
+              </w:rPr>
+              <w:t>End user must be able to log in</w:t>
+            </w:r>
+          </w:p>
+        </w:tc>
+        <w:tc>
+          <w:tcPr>
+            <w:tcW w:w="2730" w:type="dxa"/>
+            <w:shd w:val="clear" w:color="auto" w:fill="FF5050"/>
+          </w:tcPr>
+          <w:p>
+            <w:pPr>
+              <w:rPr>
+                <w:sz w:val="24"/>
+                <w:szCs w:val="24"/>
+                <w:lang w:val="en-US"/>
+              </w:rPr>
+            </w:pPr>
+            <w:r>
+              <w:rPr>
+                <w:sz w:val="24"/>
+                <w:szCs w:val="24"/>
+                <w:shd w:val="clear" w:color="auto" w:fill="FF5050"/>
+                <w:lang w:val="en-US"/>
+              </w:rPr>
+              <w:t>Manager</w:t>
+            </w:r>
+            <w:r>
+              <w:rPr>
+                <w:sz w:val="24"/>
+                <w:szCs w:val="24"/>
+                <w:shd w:val="clear" w:color="auto" w:fill="FF5050"/>
+                <w:lang w:val="en-US"/>
+              </w:rPr>
+              <w:t>; Employee; Resource planner;</w:t>
+            </w:r>
+          </w:p>
+        </w:tc>
+        <w:tc>
+          <w:tcPr>
+            <w:tcW w:w="2206" w:type="dxa"/>
+            <w:shd w:val="clear" w:color="auto" w:fill="FF5050"/>
+          </w:tcPr>
+          <w:p>
+            <w:pPr>
+              <w:rPr>
+                <w:sz w:val="24"/>
+                <w:szCs w:val="24"/>
+                <w:lang w:val="en-US"/>
+              </w:rPr>
+            </w:pPr>
+            <w:r>
+              <w:rPr>
+                <w:sz w:val="24"/>
+                <w:szCs w:val="24"/>
+                <w:shd w:val="clear" w:color="auto" w:fill="FF5050"/>
+                <w:lang w:val="en-US"/>
+              </w:rPr>
+              <w:t>Desktop;</w:t>
+            </w:r>
+            <w:r>
+              <w:rPr>
+                <w:sz w:val="24"/>
+                <w:szCs w:val="24"/>
+                <w:lang w:val="en-US"/>
+              </w:rPr>
+              <w:t xml:space="preserve"> </w:t>
+            </w:r>
+          </w:p>
+        </w:tc>
+      </w:tr>
+      <w:tr>
+        <w:trPr>
+          <w:trHeight w:val="365"/>
+        </w:trPr>
+        <w:tc>
+          <w:tcPr>
+            <w:tcW w:w="1035" w:type="dxa"/>
+            <w:shd w:val="clear" w:color="auto" w:fill="FF5050"/>
+          </w:tcPr>
+          <w:p>
+            <w:pPr>
+              <w:jc w:val="center"/>
+              <w:rPr>
+                <w:sz w:val="24"/>
+                <w:szCs w:val="24"/>
+              </w:rPr>
+            </w:pPr>
+            <w:r>
+              <w:rPr>
+                <w:sz w:val="24"/>
+                <w:szCs w:val="24"/>
+                <w:lang w:val="en-US"/>
+              </w:rPr>
+              <w:t>FR-02:</w:t>
+            </w:r>
+          </w:p>
+        </w:tc>
+        <w:tc>
+          <w:tcPr>
+            <w:tcW w:w="5814" w:type="dxa"/>
+            <w:shd w:val="clear" w:color="auto" w:fill="FF5050"/>
+          </w:tcPr>
+          <w:p>
+            <w:pPr>
+              <w:rPr>
+                <w:sz w:val="24"/>
+                <w:szCs w:val="24"/>
+              </w:rPr>
+            </w:pPr>
+            <w:r>
+              <w:rPr>
+                <w:sz w:val="24"/>
+                <w:szCs w:val="24"/>
+                <w:lang w:val="en-US"/>
+              </w:rPr>
+              <w:t>End user must be able to add an employee</w:t>
+            </w:r>
+          </w:p>
+        </w:tc>
+        <w:tc>
+          <w:tcPr>
+            <w:tcW w:w="2730" w:type="dxa"/>
+            <w:shd w:val="clear" w:color="auto" w:fill="FF5050"/>
+          </w:tcPr>
+          <w:p>
+            <w:pPr>
+              <w:rPr>
+                <w:sz w:val="24"/>
+                <w:szCs w:val="24"/>
+                <w:lang w:val="en-US"/>
+              </w:rPr>
+            </w:pPr>
+            <w:r>
+              <w:rPr>
+                <w:sz w:val="24"/>
+                <w:szCs w:val="24"/>
+                <w:lang w:val="en-US"/>
+              </w:rPr>
+              <w:t>Manager;</w:t>
+            </w:r>
+          </w:p>
+        </w:tc>
+        <w:tc>
+          <w:tcPr>
+            <w:tcW w:w="2206" w:type="dxa"/>
+            <w:shd w:val="clear" w:color="auto" w:fill="FF5050"/>
+          </w:tcPr>
+          <w:p>
+            <w:pPr>
+              <w:rPr>
+                <w:sz w:val="24"/>
+                <w:szCs w:val="24"/>
+                <w:lang w:val="en-US"/>
+              </w:rPr>
+            </w:pPr>
+            <w:r>
+              <w:rPr>
+                <w:sz w:val="24"/>
+                <w:szCs w:val="24"/>
+                <w:lang w:val="en-US"/>
+              </w:rPr>
+              <w:t xml:space="preserve">Desktop; </w:t>
+            </w:r>
+          </w:p>
+        </w:tc>
+      </w:tr>
+      <w:tr>
+        <w:trPr>
+          <w:trHeight w:val="586"/>
+        </w:trPr>
+        <w:tc>
+          <w:tcPr>
+            <w:tcW w:w="1035" w:type="dxa"/>
+            <w:shd w:val="clear" w:color="auto" w:fill="FF5050"/>
+          </w:tcPr>
+          <w:p>
+            <w:pPr>
+              <w:jc w:val="center"/>
+              <w:rPr>
+                <w:sz w:val="24"/>
+                <w:szCs w:val="24"/>
+              </w:rPr>
+            </w:pPr>
+            <w:r>
+              <w:rPr>
+                <w:sz w:val="24"/>
+                <w:szCs w:val="24"/>
+                <w:lang w:val="en-US"/>
+              </w:rPr>
+              <w:t>FR-03:</w:t>
+            </w:r>
+          </w:p>
+        </w:tc>
+        <w:tc>
+          <w:tcPr>
+            <w:tcW w:w="5814" w:type="dxa"/>
+            <w:shd w:val="clear" w:color="auto" w:fill="FF5050"/>
+          </w:tcPr>
+          <w:p>
+            <w:pPr>
+              <w:rPr>
+                <w:sz w:val="24"/>
+                <w:szCs w:val="24"/>
+              </w:rPr>
+            </w:pPr>
+            <w:r>
+              <w:rPr>
+                <w:sz w:val="24"/>
+                <w:szCs w:val="24"/>
+                <w:lang w:val="en-US"/>
+              </w:rPr>
+              <w:t>End user must be able to see all the employees</w:t>
+            </w:r>
+          </w:p>
+        </w:tc>
+        <w:tc>
+          <w:tcPr>
+            <w:tcW w:w="2730" w:type="dxa"/>
+            <w:shd w:val="clear" w:color="auto" w:fill="FF5050"/>
+          </w:tcPr>
+          <w:p>
+            <w:pPr>
+              <w:rPr>
+                <w:sz w:val="24"/>
+                <w:szCs w:val="24"/>
+                <w:lang w:val="en-US"/>
+              </w:rPr>
+            </w:pPr>
+            <w:r>
+              <w:rPr>
+                <w:sz w:val="24"/>
+                <w:szCs w:val="24"/>
+                <w:shd w:val="clear" w:color="auto" w:fill="FF5050"/>
+                <w:lang w:val="en-US"/>
+              </w:rPr>
+              <w:t>Manager;</w:t>
+            </w:r>
+            <w:r>
+              <w:rPr>
+                <w:sz w:val="24"/>
+                <w:szCs w:val="24"/>
+                <w:shd w:val="clear" w:color="auto" w:fill="FF5050"/>
+                <w:lang w:val="en-US"/>
+              </w:rPr>
+              <w:t xml:space="preserve"> Resource planner;</w:t>
+            </w:r>
+          </w:p>
+        </w:tc>
+        <w:tc>
+          <w:tcPr>
+            <w:tcW w:w="2206" w:type="dxa"/>
+            <w:shd w:val="clear" w:color="auto" w:fill="FF5050"/>
+          </w:tcPr>
+          <w:p>
+            <w:pPr>
+              <w:rPr>
+                <w:sz w:val="24"/>
+                <w:szCs w:val="24"/>
+                <w:lang w:val="en-US"/>
+              </w:rPr>
+            </w:pPr>
+            <w:r>
+              <w:rPr>
+                <w:sz w:val="24"/>
+                <w:szCs w:val="24"/>
+                <w:shd w:val="clear" w:color="auto" w:fill="FF5050"/>
+                <w:lang w:val="en-US"/>
+              </w:rPr>
+              <w:t>Desktop;</w:t>
+            </w:r>
+            <w:r>
+              <w:rPr>
+                <w:sz w:val="24"/>
+                <w:szCs w:val="24"/>
+                <w:lang w:val="en-US"/>
+              </w:rPr>
+              <w:t xml:space="preserve"> </w:t>
+            </w:r>
+          </w:p>
+        </w:tc>
+      </w:tr>
+      <w:tr>
+        <w:trPr>
+          <w:trHeight w:val="586"/>
+        </w:trPr>
+        <w:tc>
+          <w:tcPr>
+            <w:tcW w:w="1035" w:type="dxa"/>
+            <w:shd w:val="clear" w:color="auto" w:fill="FF5050"/>
+          </w:tcPr>
+          <w:p>
+            <w:pPr>
+              <w:jc w:val="center"/>
+              <w:rPr>
+                <w:sz w:val="24"/>
+                <w:szCs w:val="24"/>
+                <w:lang w:val="en-US"/>
+              </w:rPr>
+            </w:pPr>
+            <w:r>
+              <w:rPr>
+                <w:sz w:val="24"/>
+                <w:szCs w:val="24"/>
+                <w:lang w:val="en-US"/>
+              </w:rPr>
+              <w:t>FR-04:</w:t>
+            </w:r>
+          </w:p>
+        </w:tc>
+        <w:tc>
+          <w:tcPr>
+            <w:tcW w:w="5814" w:type="dxa"/>
+            <w:shd w:val="clear" w:color="auto" w:fill="FF5050"/>
+          </w:tcPr>
+          <w:p>
+            <w:pPr>
+              <w:rPr>
+                <w:sz w:val="24"/>
+                <w:szCs w:val="24"/>
+                <w:lang w:val="en-US"/>
+              </w:rPr>
+            </w:pPr>
+            <w:r>
+              <w:rPr>
+                <w:sz w:val="24"/>
+                <w:szCs w:val="24"/>
+                <w:lang w:val="en-US"/>
+              </w:rPr>
+              <w:t>End user must be able to see all the info about each of the employees</w:t>
+            </w:r>
+          </w:p>
+        </w:tc>
+        <w:tc>
+          <w:tcPr>
+            <w:tcW w:w="2730" w:type="dxa"/>
+            <w:shd w:val="clear" w:color="auto" w:fill="FF5050"/>
+          </w:tcPr>
+          <w:p>
+            <w:pPr>
+              <w:rPr>
+                <w:sz w:val="24"/>
+                <w:szCs w:val="24"/>
+                <w:lang w:val="en-US"/>
+              </w:rPr>
+            </w:pPr>
+            <w:r>
+              <w:rPr>
+                <w:sz w:val="24"/>
+                <w:szCs w:val="24"/>
+                <w:lang w:val="en-US"/>
+              </w:rPr>
+              <w:t>Manager;</w:t>
+            </w:r>
+            <w:r>
+              <w:rPr>
+                <w:sz w:val="24"/>
+                <w:szCs w:val="24"/>
+                <w:lang w:val="en-US"/>
+              </w:rPr>
+              <w:t xml:space="preserve"> </w:t>
+            </w:r>
+            <w:r>
+              <w:rPr>
+                <w:sz w:val="24"/>
+                <w:szCs w:val="24"/>
+                <w:shd w:val="clear" w:color="auto" w:fill="FF5050"/>
+                <w:lang w:val="en-US"/>
+              </w:rPr>
+              <w:t>Resource planner;</w:t>
+            </w:r>
+          </w:p>
+        </w:tc>
+        <w:tc>
+          <w:tcPr>
+            <w:tcW w:w="2206" w:type="dxa"/>
+            <w:shd w:val="clear" w:color="auto" w:fill="FF5050"/>
+          </w:tcPr>
+          <w:p>
+            <w:pPr>
+              <w:rPr>
+                <w:sz w:val="24"/>
+                <w:szCs w:val="24"/>
+                <w:lang w:val="en-US"/>
+              </w:rPr>
+            </w:pPr>
+            <w:r>
+              <w:rPr>
+                <w:sz w:val="24"/>
+                <w:szCs w:val="24"/>
+                <w:lang w:val="en-US"/>
+              </w:rPr>
+              <w:t>Desktop;</w:t>
+            </w:r>
+          </w:p>
+        </w:tc>
+      </w:tr>
+      <w:tr>
+        <w:trPr>
+          <w:trHeight w:val="345"/>
+        </w:trPr>
+        <w:tc>
+          <w:tcPr>
+            <w:tcW w:w="1035" w:type="dxa"/>
+            <w:shd w:val="clear" w:color="auto" w:fill="FF5050"/>
+          </w:tcPr>
+          <w:p>
+            <w:pPr>
+              <w:jc w:val="center"/>
+              <w:rPr>
+                <w:sz w:val="24"/>
+                <w:szCs w:val="24"/>
+                <w:lang w:val="en-US"/>
+              </w:rPr>
+            </w:pPr>
+            <w:r>
+              <w:rPr>
+                <w:sz w:val="24"/>
+                <w:szCs w:val="24"/>
+                <w:lang w:val="en-US"/>
+              </w:rPr>
+              <w:t>FR-05:</w:t>
+            </w:r>
+          </w:p>
+        </w:tc>
+        <w:tc>
+          <w:tcPr>
+            <w:tcW w:w="5814" w:type="dxa"/>
+            <w:shd w:val="clear" w:color="auto" w:fill="FF5050"/>
+          </w:tcPr>
+          <w:p>
+            <w:pPr>
+              <w:rPr>
+                <w:sz w:val="24"/>
+                <w:szCs w:val="24"/>
+              </w:rPr>
+            </w:pPr>
+            <w:r>
+              <w:rPr>
+                <w:sz w:val="24"/>
+                <w:szCs w:val="24"/>
+                <w:lang w:val="en-US"/>
+              </w:rPr>
+              <w:t>End user must be able to remove an employee</w:t>
+            </w:r>
+          </w:p>
+        </w:tc>
+        <w:tc>
+          <w:tcPr>
+            <w:tcW w:w="2730" w:type="dxa"/>
+            <w:shd w:val="clear" w:color="auto" w:fill="FF5050"/>
+          </w:tcPr>
+          <w:p>
+            <w:pPr>
+              <w:rPr>
+                <w:sz w:val="24"/>
+                <w:szCs w:val="24"/>
+                <w:lang w:val="en-US"/>
+              </w:rPr>
+            </w:pPr>
+            <w:r>
+              <w:rPr>
+                <w:sz w:val="24"/>
+                <w:szCs w:val="24"/>
+                <w:lang w:val="en-US"/>
+              </w:rPr>
+              <w:t>Manager</w:t>
+            </w:r>
+            <w:r>
+              <w:rPr>
+                <w:sz w:val="24"/>
+                <w:szCs w:val="24"/>
+                <w:lang w:val="en-US"/>
+              </w:rPr>
+              <w:t>;</w:t>
+            </w:r>
+          </w:p>
+        </w:tc>
+        <w:tc>
+          <w:tcPr>
+            <w:tcW w:w="2206" w:type="dxa"/>
+            <w:shd w:val="clear" w:color="auto" w:fill="FF5050"/>
+          </w:tcPr>
+          <w:p>
+            <w:pPr>
+              <w:rPr>
+                <w:sz w:val="24"/>
+                <w:szCs w:val="24"/>
+                <w:lang w:val="en-US"/>
+              </w:rPr>
+            </w:pPr>
+            <w:r>
+              <w:rPr>
+                <w:sz w:val="24"/>
+                <w:szCs w:val="24"/>
+                <w:lang w:val="en-US"/>
+              </w:rPr>
+              <w:t xml:space="preserve">Desktop; </w:t>
+            </w:r>
+          </w:p>
+        </w:tc>
+      </w:tr>
+      <w:tr>
+        <w:trPr>
+          <w:trHeight w:val="265"/>
+        </w:trPr>
+        <w:tc>
+          <w:tcPr>
+            <w:tcW w:w="1035" w:type="dxa"/>
+            <w:shd w:val="clear" w:color="auto" w:fill="FF5050"/>
+          </w:tcPr>
+          <w:p>
+            <w:pPr>
+              <w:jc w:val="center"/>
+              <w:rPr>
+                <w:sz w:val="24"/>
+                <w:szCs w:val="24"/>
+                <w:lang w:val="en-US"/>
+              </w:rPr>
+            </w:pPr>
+            <w:r>
+              <w:rPr>
+                <w:sz w:val="24"/>
+                <w:szCs w:val="24"/>
+                <w:lang w:val="en-US"/>
+              </w:rPr>
+              <w:t>FR-06:</w:t>
+            </w:r>
+          </w:p>
+        </w:tc>
+        <w:tc>
+          <w:tcPr>
+            <w:tcW w:w="5814" w:type="dxa"/>
+            <w:shd w:val="clear" w:color="auto" w:fill="FF5050"/>
+          </w:tcPr>
+          <w:p>
+            <w:pPr>
+              <w:rPr>
+                <w:sz w:val="24"/>
+                <w:szCs w:val="24"/>
+              </w:rPr>
+            </w:pPr>
+            <w:r>
+              <w:rPr>
+                <w:sz w:val="24"/>
+                <w:szCs w:val="24"/>
+                <w:lang w:val="en-US"/>
+              </w:rPr>
+              <w:t>End user must be able to add an animal</w:t>
+            </w:r>
+          </w:p>
+        </w:tc>
+        <w:tc>
+          <w:tcPr>
+            <w:tcW w:w="2730" w:type="dxa"/>
+            <w:shd w:val="clear" w:color="auto" w:fill="FF5050"/>
+          </w:tcPr>
+          <w:p>
+            <w:pPr>
+              <w:rPr>
+                <w:sz w:val="24"/>
+                <w:szCs w:val="24"/>
+                <w:lang w:val="en-US"/>
+              </w:rPr>
+            </w:pPr>
+            <w:r>
+              <w:rPr>
+                <w:sz w:val="24"/>
+                <w:szCs w:val="24"/>
+                <w:shd w:val="clear" w:color="auto" w:fill="FF5050"/>
+                <w:lang w:val="en-US"/>
+              </w:rPr>
+              <w:t>Manager</w:t>
+            </w:r>
+            <w:r>
+              <w:rPr>
+                <w:sz w:val="24"/>
+                <w:szCs w:val="24"/>
+                <w:shd w:val="clear" w:color="auto" w:fill="FF5050"/>
+                <w:lang w:val="en-US"/>
+              </w:rPr>
+              <w:t>;</w:t>
+            </w:r>
+          </w:p>
+        </w:tc>
+        <w:tc>
+          <w:tcPr>
+            <w:tcW w:w="2206" w:type="dxa"/>
+            <w:shd w:val="clear" w:color="auto" w:fill="FF5050"/>
+          </w:tcPr>
+          <w:p>
+            <w:pPr>
+              <w:rPr>
+                <w:sz w:val="24"/>
+                <w:szCs w:val="24"/>
+                <w:lang w:val="en-US"/>
+              </w:rPr>
+            </w:pPr>
+            <w:r>
+              <w:rPr>
+                <w:sz w:val="24"/>
+                <w:szCs w:val="24"/>
+                <w:shd w:val="clear" w:color="auto" w:fill="FF5050"/>
+                <w:lang w:val="en-US"/>
+              </w:rPr>
+              <w:t>Desktop;</w:t>
+            </w:r>
+          </w:p>
+        </w:tc>
+      </w:tr>
+      <w:tr>
+        <w:trPr>
+          <w:trHeight w:val="586"/>
+        </w:trPr>
+        <w:tc>
+          <w:tcPr>
+            <w:tcW w:w="1035" w:type="dxa"/>
+            <w:shd w:val="clear" w:color="auto" w:fill="FF5050"/>
+          </w:tcPr>
+          <w:p>
+            <w:pPr>
+              <w:jc w:val="center"/>
+              <w:rPr>
+                <w:sz w:val="24"/>
+                <w:szCs w:val="24"/>
+                <w:lang w:val="en-US"/>
+              </w:rPr>
+            </w:pPr>
+            <w:r>
+              <w:rPr>
+                <w:sz w:val="24"/>
+                <w:szCs w:val="24"/>
+                <w:lang w:val="en-US"/>
+              </w:rPr>
+              <w:t>FR-07:</w:t>
+            </w:r>
+          </w:p>
+        </w:tc>
+        <w:tc>
+          <w:tcPr>
+            <w:tcW w:w="5814" w:type="dxa"/>
+            <w:shd w:val="clear" w:color="auto" w:fill="FF5050"/>
+          </w:tcPr>
+          <w:p>
+            <w:pPr>
+              <w:rPr>
+                <w:sz w:val="24"/>
+                <w:szCs w:val="24"/>
+              </w:rPr>
+            </w:pPr>
+            <w:r>
+              <w:rPr>
+                <w:sz w:val="24"/>
+                <w:szCs w:val="24"/>
+                <w:lang w:val="en-US"/>
+              </w:rPr>
+              <w:t xml:space="preserve">End user must be able to see all the animals </w:t>
+            </w:r>
+          </w:p>
+        </w:tc>
+        <w:tc>
+          <w:tcPr>
+            <w:tcW w:w="2730" w:type="dxa"/>
+            <w:shd w:val="clear" w:color="auto" w:fill="FF5050"/>
+          </w:tcPr>
+          <w:p>
+            <w:pPr>
+              <w:rPr>
+                <w:sz w:val="24"/>
+                <w:szCs w:val="24"/>
+                <w:lang w:val="en-US"/>
+              </w:rPr>
+            </w:pPr>
+            <w:r>
+              <w:rPr>
+                <w:sz w:val="24"/>
+                <w:szCs w:val="24"/>
+                <w:shd w:val="clear" w:color="auto" w:fill="FF5050"/>
+                <w:lang w:val="en-US"/>
+              </w:rPr>
+              <w:t>Managers;</w:t>
+            </w:r>
+            <w:r>
+              <w:rPr>
+                <w:sz w:val="24"/>
+                <w:szCs w:val="24"/>
+                <w:shd w:val="clear" w:color="auto" w:fill="FF5050"/>
+                <w:lang w:val="en-US"/>
+              </w:rPr>
+              <w:t xml:space="preserve"> Resource planner;</w:t>
+            </w:r>
+          </w:p>
+        </w:tc>
+        <w:tc>
+          <w:tcPr>
+            <w:tcW w:w="2206" w:type="dxa"/>
+            <w:shd w:val="clear" w:color="auto" w:fill="FF5050"/>
+          </w:tcPr>
+          <w:p>
+            <w:pPr>
+              <w:rPr>
+                <w:sz w:val="24"/>
+                <w:szCs w:val="24"/>
+                <w:lang w:val="en-US"/>
+              </w:rPr>
+            </w:pPr>
+            <w:r>
+              <w:rPr>
+                <w:sz w:val="24"/>
+                <w:szCs w:val="24"/>
+                <w:shd w:val="clear" w:color="auto" w:fill="FF5050"/>
+                <w:lang w:val="en-US"/>
+              </w:rPr>
+              <w:t>Desktop;</w:t>
+            </w:r>
+          </w:p>
+        </w:tc>
+      </w:tr>
+      <w:tr>
+        <w:trPr>
+          <w:trHeight w:val="586"/>
+        </w:trPr>
+        <w:tc>
+          <w:tcPr>
+            <w:tcW w:w="1035" w:type="dxa"/>
+            <w:shd w:val="clear" w:color="auto" w:fill="FF5050"/>
+          </w:tcPr>
+          <w:p>
+            <w:pPr>
+              <w:jc w:val="center"/>
+              <w:rPr>
+                <w:sz w:val="24"/>
+                <w:szCs w:val="24"/>
+                <w:lang w:val="en-US"/>
+              </w:rPr>
+            </w:pPr>
+            <w:r>
+              <w:rPr>
+                <w:sz w:val="24"/>
+                <w:szCs w:val="24"/>
+                <w:lang w:val="en-US"/>
+              </w:rPr>
+              <w:t>FR-08:</w:t>
+            </w:r>
+          </w:p>
+        </w:tc>
+        <w:tc>
+          <w:tcPr>
+            <w:tcW w:w="5814" w:type="dxa"/>
+            <w:shd w:val="clear" w:color="auto" w:fill="FF5050"/>
+          </w:tcPr>
+          <w:p>
+            <w:pPr>
+              <w:rPr>
+                <w:sz w:val="24"/>
+                <w:szCs w:val="24"/>
+                <w:lang w:val="en-US"/>
+              </w:rPr>
+            </w:pPr>
+            <w:r>
+              <w:rPr>
+                <w:sz w:val="24"/>
+                <w:szCs w:val="24"/>
+                <w:lang w:val="en-US"/>
+              </w:rPr>
+              <w:t>End user must be able to see all the info</w:t>
+            </w:r>
+            <w:r>
+              <w:rPr>
+                <w:sz w:val="24"/>
+                <w:szCs w:val="24"/>
+                <w:lang w:val="en-US"/>
+              </w:rPr>
+              <w:t>rmation</w:t>
+            </w:r>
+            <w:r>
+              <w:rPr>
+                <w:sz w:val="24"/>
+                <w:szCs w:val="24"/>
+                <w:lang w:val="en-US"/>
+              </w:rPr>
+              <w:t xml:space="preserve"> about each of the animals</w:t>
+            </w:r>
+          </w:p>
+        </w:tc>
+        <w:tc>
+          <w:tcPr>
+            <w:tcW w:w="2730" w:type="dxa"/>
+            <w:shd w:val="clear" w:color="auto" w:fill="FF5050"/>
+          </w:tcPr>
+          <w:p>
+            <w:pPr>
+              <w:rPr>
+                <w:sz w:val="24"/>
+                <w:szCs w:val="24"/>
+                <w:lang w:val="en-US"/>
+              </w:rPr>
+            </w:pPr>
+            <w:r>
+              <w:rPr>
+                <w:sz w:val="24"/>
+                <w:szCs w:val="24"/>
+                <w:shd w:val="clear" w:color="auto" w:fill="FF5050"/>
+                <w:lang w:val="en-US"/>
+              </w:rPr>
+              <w:t>Manager</w:t>
+            </w:r>
+            <w:r>
+              <w:rPr>
+                <w:sz w:val="24"/>
+                <w:szCs w:val="24"/>
+                <w:shd w:val="clear" w:color="auto" w:fill="FF5050"/>
+                <w:lang w:val="en-US"/>
+              </w:rPr>
+              <w:t>; Resource planner;</w:t>
+            </w:r>
+          </w:p>
+        </w:tc>
+        <w:tc>
+          <w:tcPr>
+            <w:tcW w:w="2206" w:type="dxa"/>
+            <w:shd w:val="clear" w:color="auto" w:fill="FF5050"/>
+          </w:tcPr>
+          <w:p>
+            <w:pPr>
+              <w:rPr>
+                <w:sz w:val="24"/>
+                <w:szCs w:val="24"/>
+                <w:lang w:val="en-US"/>
+              </w:rPr>
+            </w:pPr>
+            <w:r>
+              <w:rPr>
+                <w:sz w:val="24"/>
+                <w:szCs w:val="24"/>
+                <w:shd w:val="clear" w:color="auto" w:fill="FF5050"/>
+                <w:lang w:val="en-US"/>
+              </w:rPr>
+              <w:t>Desktop;</w:t>
+            </w:r>
+          </w:p>
+        </w:tc>
+      </w:tr>
+      <w:tr>
+        <w:trPr>
+          <w:trHeight w:val="343"/>
+        </w:trPr>
+        <w:tc>
+          <w:tcPr>
+            <w:tcW w:w="1035" w:type="dxa"/>
+            <w:shd w:val="clear" w:color="auto" w:fill="FF5050"/>
+          </w:tcPr>
+          <w:p>
+            <w:pPr>
+              <w:jc w:val="center"/>
+              <w:rPr>
+                <w:sz w:val="24"/>
+                <w:szCs w:val="24"/>
+                <w:lang w:val="en-US"/>
+              </w:rPr>
+            </w:pPr>
+            <w:r>
+              <w:rPr>
+                <w:sz w:val="24"/>
+                <w:szCs w:val="24"/>
+                <w:lang w:val="en-US"/>
+              </w:rPr>
+              <w:t>FR-09:</w:t>
+            </w:r>
+          </w:p>
+        </w:tc>
+        <w:tc>
+          <w:tcPr>
+            <w:tcW w:w="5814" w:type="dxa"/>
+            <w:shd w:val="clear" w:color="auto" w:fill="FF5050"/>
+          </w:tcPr>
+          <w:p>
+            <w:pPr>
+              <w:rPr>
+                <w:sz w:val="24"/>
+                <w:szCs w:val="24"/>
+              </w:rPr>
+            </w:pPr>
+            <w:r>
+              <w:rPr>
+                <w:sz w:val="24"/>
+                <w:szCs w:val="24"/>
+                <w:lang w:val="en-US"/>
+              </w:rPr>
+              <w:t>End user must be able to remove an animal</w:t>
+            </w:r>
+          </w:p>
+        </w:tc>
+        <w:tc>
+          <w:tcPr>
+            <w:tcW w:w="2730" w:type="dxa"/>
+            <w:shd w:val="clear" w:color="auto" w:fill="FF5050"/>
+          </w:tcPr>
+          <w:p>
+            <w:pPr>
+              <w:rPr>
+                <w:sz w:val="24"/>
+                <w:szCs w:val="24"/>
+                <w:lang w:val="en-US"/>
+              </w:rPr>
+            </w:pPr>
+            <w:r>
+              <w:rPr>
+                <w:sz w:val="24"/>
+                <w:szCs w:val="24"/>
+                <w:lang w:val="en-US"/>
+              </w:rPr>
+              <w:t>Manager</w:t>
+            </w:r>
+            <w:r>
+              <w:rPr>
+                <w:sz w:val="24"/>
+                <w:szCs w:val="24"/>
+                <w:lang w:val="en-US"/>
+              </w:rPr>
+              <w:t>;</w:t>
+            </w:r>
+          </w:p>
+        </w:tc>
+        <w:tc>
+          <w:tcPr>
+            <w:tcW w:w="2206" w:type="dxa"/>
+            <w:shd w:val="clear" w:color="auto" w:fill="FF5050"/>
+          </w:tcPr>
+          <w:p>
+            <w:pPr>
+              <w:rPr>
+                <w:sz w:val="24"/>
+                <w:szCs w:val="24"/>
+                <w:lang w:val="en-US"/>
+              </w:rPr>
+            </w:pPr>
+            <w:r>
+              <w:rPr>
+                <w:sz w:val="24"/>
+                <w:szCs w:val="24"/>
+                <w:lang w:val="en-US"/>
+              </w:rPr>
+              <w:t>Desktop;</w:t>
+            </w:r>
+          </w:p>
+        </w:tc>
+      </w:tr>
+      <w:tr>
+        <w:trPr>
+          <w:trHeight w:val="419"/>
+        </w:trPr>
+        <w:tc>
+          <w:tcPr>
+            <w:tcW w:w="1035" w:type="dxa"/>
+            <w:shd w:val="clear" w:color="auto" w:fill="FF5050"/>
+          </w:tcPr>
+          <w:p>
+            <w:pPr>
+              <w:jc w:val="center"/>
+              <w:rPr>
+                <w:sz w:val="24"/>
+                <w:szCs w:val="24"/>
+                <w:lang w:val="en-US"/>
+              </w:rPr>
+            </w:pPr>
+            <w:r>
+              <w:rPr>
+                <w:sz w:val="24"/>
+                <w:szCs w:val="24"/>
+                <w:lang w:val="en-US"/>
+              </w:rPr>
+              <w:t>FR-10:</w:t>
+            </w:r>
+          </w:p>
+        </w:tc>
+        <w:tc>
+          <w:tcPr>
+            <w:tcW w:w="5814" w:type="dxa"/>
+            <w:shd w:val="clear" w:color="auto" w:fill="FF5050"/>
+          </w:tcPr>
+          <w:p>
+            <w:pPr>
+              <w:rPr>
+                <w:sz w:val="24"/>
+                <w:szCs w:val="24"/>
+              </w:rPr>
+            </w:pPr>
+            <w:r>
+              <w:rPr>
+                <w:sz w:val="24"/>
+                <w:szCs w:val="24"/>
+                <w:lang w:val="en-US"/>
+              </w:rPr>
+              <w:t xml:space="preserve">End user </w:t>
+            </w:r>
+            <w:r>
+              <w:rPr>
+                <w:sz w:val="24"/>
+                <w:szCs w:val="24"/>
+                <w:lang w:val="en-US"/>
+              </w:rPr>
+              <w:t>must</w:t>
+            </w:r>
+            <w:r>
+              <w:rPr>
+                <w:sz w:val="24"/>
+                <w:szCs w:val="24"/>
+                <w:lang w:val="en-US"/>
+              </w:rPr>
+              <w:t xml:space="preserve"> be able to assign a task to an employee</w:t>
+            </w:r>
+          </w:p>
+        </w:tc>
+        <w:tc>
+          <w:tcPr>
+            <w:tcW w:w="2730" w:type="dxa"/>
+            <w:shd w:val="clear" w:color="auto" w:fill="FF5050"/>
+          </w:tcPr>
+          <w:p>
+            <w:pPr>
+              <w:rPr>
+                <w:sz w:val="24"/>
+                <w:szCs w:val="24"/>
+                <w:lang w:val="en-US"/>
+              </w:rPr>
+            </w:pPr>
+            <w:r>
+              <w:rPr>
+                <w:sz w:val="24"/>
+                <w:szCs w:val="24"/>
+                <w:lang w:val="en-US"/>
+              </w:rPr>
+              <w:t>Resource planner;</w:t>
+            </w:r>
+          </w:p>
+        </w:tc>
+        <w:tc>
+          <w:tcPr>
+            <w:tcW w:w="2206" w:type="dxa"/>
+            <w:shd w:val="clear" w:color="auto" w:fill="FF5050"/>
+          </w:tcPr>
+          <w:p>
+            <w:pPr>
+              <w:rPr>
+                <w:sz w:val="24"/>
+                <w:szCs w:val="24"/>
+                <w:lang w:val="en-US"/>
+              </w:rPr>
+            </w:pPr>
+            <w:r>
+              <w:rPr>
+                <w:sz w:val="24"/>
+                <w:szCs w:val="24"/>
+                <w:lang w:val="en-US"/>
+              </w:rPr>
+              <w:t>Desktop;</w:t>
+            </w:r>
+          </w:p>
+        </w:tc>
+      </w:tr>
+      <w:tr>
+        <w:trPr>
+          <w:trHeight w:val="586"/>
+        </w:trPr>
+        <w:tc>
+          <w:tcPr>
+            <w:tcW w:w="1035" w:type="dxa"/>
+            <w:shd w:val="clear" w:color="auto" w:fill="FF5050"/>
+          </w:tcPr>
+          <w:p>
+            <w:pPr>
+              <w:jc w:val="center"/>
+              <w:rPr>
+                <w:sz w:val="24"/>
+                <w:szCs w:val="24"/>
+                <w:lang w:val="en-US"/>
+              </w:rPr>
+            </w:pPr>
+            <w:r>
+              <w:rPr>
+                <w:sz w:val="24"/>
+                <w:szCs w:val="24"/>
+                <w:lang w:val="en-US"/>
+              </w:rPr>
+              <w:t>FR-11:</w:t>
+            </w:r>
+          </w:p>
+        </w:tc>
+        <w:tc>
+          <w:tcPr>
+            <w:tcW w:w="5814" w:type="dxa"/>
+            <w:shd w:val="clear" w:color="auto" w:fill="FF5050"/>
+          </w:tcPr>
+          <w:p>
+            <w:pPr>
+              <w:rPr>
+                <w:sz w:val="24"/>
+                <w:szCs w:val="24"/>
+              </w:rPr>
+            </w:pPr>
+            <w:r>
+              <w:rPr>
+                <w:sz w:val="24"/>
+                <w:szCs w:val="24"/>
+                <w:lang w:val="en-US"/>
+              </w:rPr>
+              <w:t xml:space="preserve">End user </w:t>
+            </w:r>
+            <w:r>
+              <w:rPr>
+                <w:sz w:val="24"/>
+                <w:szCs w:val="24"/>
+                <w:lang w:val="en-US"/>
+              </w:rPr>
+              <w:t>must</w:t>
+            </w:r>
+            <w:r>
+              <w:rPr>
+                <w:sz w:val="24"/>
+                <w:szCs w:val="24"/>
+                <w:lang w:val="en-US"/>
+              </w:rPr>
+              <w:t xml:space="preserve"> be able to change the info</w:t>
+            </w:r>
+            <w:r>
+              <w:rPr>
+                <w:sz w:val="24"/>
+                <w:szCs w:val="24"/>
+                <w:lang w:val="en-US"/>
+              </w:rPr>
+              <w:t>rmation</w:t>
+            </w:r>
+            <w:r>
+              <w:rPr>
+                <w:sz w:val="24"/>
+                <w:szCs w:val="24"/>
+                <w:lang w:val="en-US"/>
+              </w:rPr>
+              <w:t xml:space="preserve"> about employees</w:t>
+            </w:r>
+          </w:p>
+        </w:tc>
+        <w:tc>
+          <w:tcPr>
+            <w:tcW w:w="2730" w:type="dxa"/>
+            <w:shd w:val="clear" w:color="auto" w:fill="FF5050"/>
+          </w:tcPr>
+          <w:p>
+            <w:pPr>
+              <w:rPr>
+                <w:sz w:val="24"/>
+                <w:szCs w:val="24"/>
+                <w:lang w:val="en-US"/>
+              </w:rPr>
+            </w:pPr>
+            <w:r>
+              <w:rPr>
+                <w:sz w:val="24"/>
+                <w:szCs w:val="24"/>
+                <w:lang w:val="en-US"/>
+              </w:rPr>
+              <w:t>Manager;</w:t>
+            </w:r>
+          </w:p>
+        </w:tc>
+        <w:tc>
+          <w:tcPr>
+            <w:tcW w:w="2206" w:type="dxa"/>
+            <w:shd w:val="clear" w:color="auto" w:fill="FF5050"/>
+          </w:tcPr>
+          <w:p>
+            <w:pPr>
+              <w:rPr>
+                <w:sz w:val="24"/>
+                <w:szCs w:val="24"/>
+                <w:lang w:val="en-US"/>
+              </w:rPr>
+            </w:pPr>
+            <w:r>
+              <w:rPr>
+                <w:sz w:val="24"/>
+                <w:szCs w:val="24"/>
+                <w:lang w:val="en-US"/>
+              </w:rPr>
+              <w:t xml:space="preserve">Desktop; </w:t>
+            </w:r>
+          </w:p>
+        </w:tc>
+      </w:tr>
+      <w:tr>
+        <w:trPr>
+          <w:trHeight w:val="586"/>
+        </w:trPr>
+        <w:tc>
+          <w:tcPr>
+            <w:tcW w:w="1035" w:type="dxa"/>
+            <w:shd w:val="clear" w:color="auto" w:fill="FF5050"/>
+          </w:tcPr>
+          <w:p>
+            <w:pPr>
+              <w:jc w:val="center"/>
+              <w:rPr>
+                <w:sz w:val="24"/>
+                <w:szCs w:val="24"/>
+                <w:lang w:val="en-US"/>
+              </w:rPr>
+            </w:pPr>
+            <w:r>
+              <w:rPr>
+                <w:sz w:val="24"/>
+                <w:szCs w:val="24"/>
+                <w:lang w:val="en-US"/>
+              </w:rPr>
+              <w:t>FR-12:</w:t>
+            </w:r>
+          </w:p>
+        </w:tc>
+        <w:tc>
+          <w:tcPr>
+            <w:tcW w:w="5814" w:type="dxa"/>
+            <w:shd w:val="clear" w:color="auto" w:fill="FF5050"/>
+          </w:tcPr>
+          <w:p>
+            <w:pPr>
+              <w:rPr>
+                <w:sz w:val="24"/>
+                <w:szCs w:val="24"/>
+              </w:rPr>
+            </w:pPr>
+            <w:r>
+              <w:rPr>
+                <w:sz w:val="24"/>
+                <w:szCs w:val="24"/>
+                <w:lang w:val="en-US"/>
+              </w:rPr>
+              <w:t xml:space="preserve">End user </w:t>
+            </w:r>
+            <w:r>
+              <w:rPr>
+                <w:sz w:val="24"/>
+                <w:szCs w:val="24"/>
+                <w:lang w:val="en-US"/>
+              </w:rPr>
+              <w:t>must</w:t>
+            </w:r>
+            <w:r>
+              <w:rPr>
+                <w:sz w:val="24"/>
+                <w:szCs w:val="24"/>
+                <w:lang w:val="en-US"/>
+              </w:rPr>
+              <w:t xml:space="preserve"> be able to change the info</w:t>
+            </w:r>
+            <w:r>
+              <w:rPr>
+                <w:sz w:val="24"/>
+                <w:szCs w:val="24"/>
+                <w:lang w:val="en-US"/>
+              </w:rPr>
+              <w:t>rmation</w:t>
+            </w:r>
+            <w:r>
+              <w:rPr>
+                <w:sz w:val="24"/>
+                <w:szCs w:val="24"/>
+                <w:lang w:val="en-US"/>
+              </w:rPr>
+              <w:t xml:space="preserve"> about animals</w:t>
+            </w:r>
+          </w:p>
+        </w:tc>
+        <w:tc>
+          <w:tcPr>
+            <w:tcW w:w="2730" w:type="dxa"/>
+            <w:shd w:val="clear" w:color="auto" w:fill="FF5050"/>
+          </w:tcPr>
+          <w:p>
+            <w:pPr>
+              <w:rPr>
+                <w:sz w:val="24"/>
+                <w:szCs w:val="24"/>
+                <w:lang w:val="en-US"/>
+              </w:rPr>
+            </w:pPr>
+            <w:r>
+              <w:rPr>
+                <w:sz w:val="24"/>
+                <w:szCs w:val="24"/>
+                <w:lang w:val="en-US"/>
+              </w:rPr>
+              <w:t>Manager;</w:t>
+            </w:r>
+          </w:p>
+        </w:tc>
+        <w:tc>
+          <w:tcPr>
+            <w:tcW w:w="2206" w:type="dxa"/>
+            <w:shd w:val="clear" w:color="auto" w:fill="FF5050"/>
+          </w:tcPr>
+          <w:p>
+            <w:pPr>
+              <w:rPr>
+                <w:sz w:val="24"/>
+                <w:szCs w:val="24"/>
+                <w:lang w:val="en-US"/>
+              </w:rPr>
+            </w:pPr>
+            <w:r>
+              <w:rPr>
+                <w:sz w:val="24"/>
+                <w:szCs w:val="24"/>
+                <w:lang w:val="en-US"/>
+              </w:rPr>
+              <w:t>Desktop;</w:t>
+            </w:r>
+          </w:p>
+        </w:tc>
+      </w:tr>
+      <w:tr>
+        <w:trPr>
+          <w:trHeight w:val="201"/>
+        </w:trPr>
+        <w:tc>
+          <w:tcPr>
+            <w:tcW w:w="1035" w:type="dxa"/>
+            <w:shd w:val="clear" w:color="auto" w:fill="FF5050"/>
+          </w:tcPr>
+          <w:p>
+            <w:pPr>
+              <w:jc w:val="center"/>
+              <w:rPr>
+                <w:sz w:val="24"/>
+                <w:szCs w:val="24"/>
+                <w:lang w:val="en-US"/>
+              </w:rPr>
+            </w:pPr>
+            <w:r>
+              <w:rPr>
+                <w:sz w:val="24"/>
+                <w:szCs w:val="24"/>
+                <w:lang w:val="en-US"/>
+              </w:rPr>
+              <w:t>FR-13:</w:t>
+            </w:r>
+          </w:p>
+        </w:tc>
+        <w:tc>
+          <w:tcPr>
+            <w:tcW w:w="5814" w:type="dxa"/>
+            <w:shd w:val="clear" w:color="auto" w:fill="FF5050"/>
+          </w:tcPr>
+          <w:p>
+            <w:pPr>
+              <w:rPr>
+                <w:sz w:val="24"/>
+                <w:szCs w:val="24"/>
+              </w:rPr>
+            </w:pPr>
+            <w:r>
+              <w:rPr>
+                <w:sz w:val="24"/>
+                <w:szCs w:val="24"/>
+                <w:lang w:val="en-US"/>
+              </w:rPr>
+              <w:t xml:space="preserve">End user </w:t>
+            </w:r>
+            <w:r>
+              <w:rPr>
+                <w:sz w:val="24"/>
+                <w:szCs w:val="24"/>
+                <w:lang w:val="en-US"/>
+              </w:rPr>
+              <w:t>must</w:t>
+            </w:r>
+            <w:r>
+              <w:rPr>
+                <w:sz w:val="24"/>
+                <w:szCs w:val="24"/>
+                <w:lang w:val="en-US"/>
+              </w:rPr>
+              <w:t xml:space="preserve"> be able to add a new specie</w:t>
+            </w:r>
+            <w:r>
+              <w:rPr>
+                <w:sz w:val="24"/>
+                <w:szCs w:val="24"/>
+                <w:lang w:val="en-US"/>
+              </w:rPr>
+              <w:t>s</w:t>
+            </w:r>
+          </w:p>
+        </w:tc>
+        <w:tc>
+          <w:tcPr>
+            <w:tcW w:w="2730" w:type="dxa"/>
+            <w:shd w:val="clear" w:color="auto" w:fill="FF5050"/>
+          </w:tcPr>
+          <w:p>
+            <w:pPr>
+              <w:rPr>
+                <w:sz w:val="24"/>
+                <w:szCs w:val="24"/>
+                <w:lang w:val="en-US"/>
+              </w:rPr>
+            </w:pPr>
+            <w:r>
+              <w:rPr>
+                <w:sz w:val="24"/>
+                <w:szCs w:val="24"/>
+                <w:lang w:val="en-US"/>
+              </w:rPr>
+              <w:t>Manager;</w:t>
+            </w:r>
+          </w:p>
+        </w:tc>
+        <w:tc>
+          <w:tcPr>
+            <w:tcW w:w="2206" w:type="dxa"/>
+            <w:shd w:val="clear" w:color="auto" w:fill="FF5050"/>
+          </w:tcPr>
+          <w:p>
+            <w:pPr>
+              <w:rPr>
+                <w:sz w:val="24"/>
+                <w:szCs w:val="24"/>
+                <w:lang w:val="en-US"/>
+              </w:rPr>
+            </w:pPr>
+            <w:r>
+              <w:rPr>
+                <w:sz w:val="24"/>
+                <w:szCs w:val="24"/>
+                <w:lang w:val="en-US"/>
+              </w:rPr>
+              <w:t>Desktop;</w:t>
+            </w:r>
+          </w:p>
+        </w:tc>
+      </w:tr>
+      <w:tr>
+        <w:trPr>
+          <w:trHeight w:val="586"/>
+        </w:trPr>
+        <w:tc>
+          <w:tcPr>
+            <w:tcW w:w="1035" w:type="dxa"/>
+            <w:shd w:val="clear" w:color="auto" w:fill="FF5050"/>
+          </w:tcPr>
+          <w:p>
+            <w:pPr>
+              <w:jc w:val="center"/>
+              <w:rPr>
+                <w:sz w:val="24"/>
+                <w:szCs w:val="24"/>
+                <w:lang w:val="en-US"/>
+              </w:rPr>
+            </w:pPr>
+            <w:r>
+              <w:rPr>
+                <w:sz w:val="24"/>
+                <w:szCs w:val="24"/>
+                <w:lang w:val="en-US"/>
+              </w:rPr>
+              <w:t xml:space="preserve">FR-14: </w:t>
+            </w:r>
+          </w:p>
+        </w:tc>
+        <w:tc>
+          <w:tcPr>
+            <w:tcW w:w="5814" w:type="dxa"/>
+            <w:shd w:val="clear" w:color="auto" w:fill="FF5050"/>
+          </w:tcPr>
+          <w:p>
+            <w:pPr>
+              <w:rPr>
+                <w:sz w:val="24"/>
+                <w:szCs w:val="24"/>
+                <w:lang w:val="en-US"/>
+              </w:rPr>
+            </w:pPr>
+            <w:r>
+              <w:rPr>
+                <w:sz w:val="24"/>
+                <w:szCs w:val="24"/>
+                <w:lang w:val="en-US"/>
+              </w:rPr>
+              <w:t>End user must be able to manage their account information</w:t>
+            </w:r>
+          </w:p>
+        </w:tc>
+        <w:tc>
+          <w:tcPr>
+            <w:tcW w:w="2730" w:type="dxa"/>
+            <w:shd w:val="clear" w:color="auto" w:fill="FF5050"/>
+          </w:tcPr>
+          <w:p>
+            <w:pPr>
+              <w:rPr>
+                <w:sz w:val="24"/>
+                <w:szCs w:val="24"/>
+                <w:lang w:val="en-US"/>
+              </w:rPr>
+            </w:pPr>
+            <w:r>
+              <w:rPr>
+                <w:sz w:val="24"/>
+                <w:szCs w:val="24"/>
+                <w:lang w:val="en-US"/>
+              </w:rPr>
+              <w:t>Manager; Resource planner; Employee</w:t>
+            </w:r>
+          </w:p>
+        </w:tc>
+        <w:tc>
+          <w:tcPr>
+            <w:tcW w:w="2206" w:type="dxa"/>
+            <w:shd w:val="clear" w:color="auto" w:fill="FF5050"/>
+          </w:tcPr>
+          <w:p>
+            <w:pPr>
+              <w:rPr>
+                <w:sz w:val="24"/>
+                <w:szCs w:val="24"/>
+                <w:lang w:val="en-US"/>
+              </w:rPr>
+            </w:pPr>
+            <w:r>
+              <w:rPr>
+                <w:sz w:val="24"/>
+                <w:szCs w:val="24"/>
+                <w:lang w:val="en-US"/>
+              </w:rPr>
+              <w:t>Desktop;</w:t>
+            </w:r>
+          </w:p>
+        </w:tc>
+      </w:tr>
+      <w:tr>
+        <w:trPr>
+          <w:trHeight w:val="303"/>
+        </w:trPr>
+        <w:tc>
+          <w:tcPr>
+            <w:tcW w:w="1035" w:type="dxa"/>
+            <w:shd w:val="clear" w:color="auto" w:fill="FF5050"/>
+          </w:tcPr>
+          <w:p>
+            <w:pPr>
+              <w:jc w:val="center"/>
+              <w:rPr>
+                <w:sz w:val="24"/>
+                <w:szCs w:val="24"/>
+                <w:lang w:val="en-US"/>
+              </w:rPr>
+            </w:pPr>
+            <w:r>
+              <w:rPr>
+                <w:sz w:val="24"/>
+                <w:szCs w:val="24"/>
+                <w:lang w:val="en-US"/>
+              </w:rPr>
+              <w:t>FR-1</w:t>
+            </w:r>
+            <w:r>
+              <w:rPr>
+                <w:sz w:val="24"/>
+                <w:szCs w:val="24"/>
+                <w:lang w:val="en-US"/>
+              </w:rPr>
+              <w:t>5</w:t>
+            </w:r>
+            <w:r>
+              <w:rPr>
+                <w:sz w:val="24"/>
+                <w:szCs w:val="24"/>
+                <w:lang w:val="en-US"/>
+              </w:rPr>
+              <w:t>:</w:t>
+            </w:r>
+          </w:p>
+        </w:tc>
+        <w:tc>
+          <w:tcPr>
+            <w:tcW w:w="5814" w:type="dxa"/>
+            <w:shd w:val="clear" w:color="auto" w:fill="FF5050"/>
+          </w:tcPr>
+          <w:p>
+            <w:pPr>
+              <w:rPr>
+                <w:sz w:val="24"/>
+                <w:szCs w:val="24"/>
+                <w:lang w:val="en-US"/>
+              </w:rPr>
+            </w:pPr>
+            <w:r>
+              <w:rPr>
+                <w:sz w:val="24"/>
+                <w:szCs w:val="24"/>
+                <w:lang w:val="en-US"/>
+              </w:rPr>
+              <w:t xml:space="preserve">End user </w:t>
+            </w:r>
+            <w:r>
+              <w:rPr>
+                <w:sz w:val="24"/>
+                <w:szCs w:val="24"/>
+                <w:lang w:val="en-US"/>
+              </w:rPr>
+              <w:t>must</w:t>
+            </w:r>
+            <w:r>
+              <w:rPr>
+                <w:sz w:val="24"/>
+                <w:szCs w:val="24"/>
+                <w:lang w:val="en-US"/>
+              </w:rPr>
+              <w:t xml:space="preserve"> be able to change location of a specie</w:t>
+            </w:r>
+            <w:r>
+              <w:rPr>
+                <w:sz w:val="24"/>
+                <w:szCs w:val="24"/>
+                <w:lang w:val="en-US"/>
+              </w:rPr>
+              <w:t>s</w:t>
+            </w:r>
+          </w:p>
+        </w:tc>
+        <w:tc>
+          <w:tcPr>
+            <w:tcW w:w="2730" w:type="dxa"/>
+            <w:shd w:val="clear" w:color="auto" w:fill="FF5050"/>
+          </w:tcPr>
+          <w:p>
+            <w:pPr>
+              <w:rPr>
+                <w:sz w:val="24"/>
+                <w:szCs w:val="24"/>
+                <w:lang w:val="en-US"/>
+              </w:rPr>
+            </w:pPr>
+            <w:r>
+              <w:rPr>
+                <w:sz w:val="24"/>
+                <w:szCs w:val="24"/>
+                <w:lang w:val="en-US"/>
+              </w:rPr>
+              <w:t>Manager;</w:t>
+            </w:r>
+          </w:p>
+        </w:tc>
+        <w:tc>
+          <w:tcPr>
+            <w:tcW w:w="2206" w:type="dxa"/>
+            <w:shd w:val="clear" w:color="auto" w:fill="FF5050"/>
+          </w:tcPr>
+          <w:p>
+            <w:pPr>
+              <w:rPr>
+                <w:sz w:val="24"/>
+                <w:szCs w:val="24"/>
+                <w:lang w:val="en-US"/>
+              </w:rPr>
+            </w:pPr>
+            <w:r>
+              <w:rPr>
+                <w:sz w:val="24"/>
+                <w:szCs w:val="24"/>
+                <w:lang w:val="en-US"/>
+              </w:rPr>
+              <w:t>Desktop;</w:t>
+            </w:r>
+          </w:p>
+        </w:tc>
+      </w:tr>
+      <w:tr>
+        <w:trPr>
+          <w:trHeight w:val="586"/>
+        </w:trPr>
+        <w:tc>
+          <w:tcPr>
+            <w:tcW w:w="1035" w:type="dxa"/>
+            <w:shd w:val="clear" w:color="auto" w:fill="FF5050"/>
+          </w:tcPr>
+          <w:p>
+            <w:pPr>
+              <w:jc w:val="center"/>
+              <w:rPr>
+                <w:sz w:val="24"/>
+                <w:szCs w:val="24"/>
+                <w:lang w:val="en-US"/>
+              </w:rPr>
+            </w:pPr>
+            <w:r>
+              <w:rPr>
+                <w:sz w:val="24"/>
+                <w:szCs w:val="24"/>
+                <w:lang w:val="en-US"/>
+              </w:rPr>
+              <w:t>FR-1</w:t>
+            </w:r>
+            <w:r>
+              <w:rPr>
+                <w:sz w:val="24"/>
+                <w:szCs w:val="24"/>
+                <w:lang w:val="en-US"/>
+              </w:rPr>
+              <w:t>6</w:t>
+            </w:r>
+            <w:r>
+              <w:rPr>
+                <w:sz w:val="24"/>
+                <w:szCs w:val="24"/>
+                <w:lang w:val="en-US"/>
+              </w:rPr>
+              <w:t>:</w:t>
+            </w:r>
+          </w:p>
+        </w:tc>
+        <w:tc>
+          <w:tcPr>
+            <w:tcW w:w="5814" w:type="dxa"/>
+            <w:shd w:val="clear" w:color="auto" w:fill="FF5050"/>
+          </w:tcPr>
+          <w:p>
+            <w:pPr>
+              <w:rPr>
+                <w:sz w:val="24"/>
+                <w:szCs w:val="24"/>
+                <w:lang w:val="en-US"/>
+              </w:rPr>
+            </w:pPr>
+            <w:r>
+              <w:rPr>
+                <w:sz w:val="24"/>
+                <w:szCs w:val="24"/>
+                <w:lang w:val="en-US"/>
+              </w:rPr>
+              <w:t xml:space="preserve">End user </w:t>
+            </w:r>
+            <w:r>
+              <w:rPr>
+                <w:sz w:val="24"/>
+                <w:szCs w:val="24"/>
+                <w:lang w:val="en-US"/>
+              </w:rPr>
+              <w:t>must</w:t>
+            </w:r>
+            <w:r>
+              <w:rPr>
+                <w:sz w:val="24"/>
+                <w:szCs w:val="24"/>
+                <w:lang w:val="en-US"/>
+              </w:rPr>
+              <w:t xml:space="preserve"> be able to change location of the animal (individually)</w:t>
+            </w:r>
+          </w:p>
+        </w:tc>
+        <w:tc>
+          <w:tcPr>
+            <w:tcW w:w="2730" w:type="dxa"/>
+            <w:shd w:val="clear" w:color="auto" w:fill="FF5050"/>
+          </w:tcPr>
+          <w:p>
+            <w:pPr>
+              <w:rPr>
+                <w:sz w:val="24"/>
+                <w:szCs w:val="24"/>
+                <w:lang w:val="en-US"/>
+              </w:rPr>
+            </w:pPr>
+            <w:r>
+              <w:rPr>
+                <w:sz w:val="24"/>
+                <w:szCs w:val="24"/>
+                <w:lang w:val="en-US"/>
+              </w:rPr>
+              <w:t>Manager;</w:t>
+            </w:r>
+          </w:p>
+        </w:tc>
+        <w:tc>
+          <w:tcPr>
+            <w:tcW w:w="2206" w:type="dxa"/>
+            <w:shd w:val="clear" w:color="auto" w:fill="FF5050"/>
+          </w:tcPr>
+          <w:p>
+            <w:pPr>
+              <w:rPr>
+                <w:sz w:val="24"/>
+                <w:szCs w:val="24"/>
+                <w:lang w:val="en-US"/>
+              </w:rPr>
+            </w:pPr>
+            <w:r>
+              <w:rPr>
+                <w:sz w:val="24"/>
+                <w:szCs w:val="24"/>
+                <w:lang w:val="en-US"/>
+              </w:rPr>
+              <w:t xml:space="preserve">Desktop; </w:t>
+            </w:r>
+          </w:p>
+        </w:tc>
+      </w:tr>
+      <w:tr>
+        <w:trPr>
+          <w:trHeight w:val="586"/>
+        </w:trPr>
+        <w:tc>
+          <w:tcPr>
+            <w:tcW w:w="1035" w:type="dxa"/>
+            <w:shd w:val="clear" w:color="auto" w:fill="FF5050"/>
+          </w:tcPr>
+          <w:p>
+            <w:pPr>
+              <w:jc w:val="center"/>
+              <w:rPr>
+                <w:sz w:val="24"/>
+                <w:szCs w:val="24"/>
+                <w:lang w:val="en-US"/>
+              </w:rPr>
+            </w:pPr>
+            <w:r>
+              <w:rPr>
+                <w:sz w:val="24"/>
+                <w:szCs w:val="24"/>
+                <w:lang w:val="en-US"/>
+              </w:rPr>
+              <w:t>FR-1</w:t>
+            </w:r>
+            <w:r>
+              <w:rPr>
+                <w:sz w:val="24"/>
+                <w:szCs w:val="24"/>
+                <w:lang w:val="en-US"/>
+              </w:rPr>
+              <w:t>7</w:t>
+            </w:r>
+            <w:r>
+              <w:rPr>
+                <w:sz w:val="24"/>
+                <w:szCs w:val="24"/>
+                <w:lang w:val="en-US"/>
+              </w:rPr>
+              <w:t>:</w:t>
+            </w:r>
+          </w:p>
+        </w:tc>
+        <w:tc>
+          <w:tcPr>
+            <w:tcW w:w="5814" w:type="dxa"/>
+            <w:shd w:val="clear" w:color="auto" w:fill="FF5050"/>
+          </w:tcPr>
+          <w:p>
+            <w:pPr>
+              <w:rPr>
+                <w:sz w:val="24"/>
+                <w:szCs w:val="24"/>
+              </w:rPr>
+            </w:pPr>
+            <w:r>
+              <w:rPr>
+                <w:sz w:val="24"/>
+                <w:szCs w:val="24"/>
+                <w:lang w:val="en-US"/>
+              </w:rPr>
+              <w:t xml:space="preserve">End user </w:t>
+            </w:r>
+            <w:r>
+              <w:rPr>
+                <w:sz w:val="24"/>
+                <w:szCs w:val="24"/>
+                <w:lang w:val="en-US"/>
+              </w:rPr>
+              <w:t>must</w:t>
+            </w:r>
+            <w:r>
+              <w:rPr>
+                <w:sz w:val="24"/>
+                <w:szCs w:val="24"/>
+                <w:lang w:val="en-US"/>
+              </w:rPr>
+              <w:t xml:space="preserve"> be able to store info about the employee in a database</w:t>
+            </w:r>
+          </w:p>
+        </w:tc>
+        <w:tc>
+          <w:tcPr>
+            <w:tcW w:w="2730" w:type="dxa"/>
+            <w:shd w:val="clear" w:color="auto" w:fill="FF5050"/>
+          </w:tcPr>
+          <w:p>
+            <w:pPr>
+              <w:rPr>
+                <w:sz w:val="24"/>
+                <w:szCs w:val="24"/>
+                <w:lang w:val="en-US"/>
+              </w:rPr>
+            </w:pPr>
+            <w:r>
+              <w:rPr>
+                <w:sz w:val="24"/>
+                <w:szCs w:val="24"/>
+                <w:lang w:val="en-US"/>
+              </w:rPr>
+              <w:t xml:space="preserve">Manager; </w:t>
+            </w:r>
+          </w:p>
+        </w:tc>
+        <w:tc>
+          <w:tcPr>
+            <w:tcW w:w="2206" w:type="dxa"/>
+            <w:shd w:val="clear" w:color="auto" w:fill="FF5050"/>
+          </w:tcPr>
+          <w:p>
+            <w:pPr>
+              <w:rPr>
+                <w:sz w:val="24"/>
+                <w:szCs w:val="24"/>
+                <w:lang w:val="en-US"/>
+              </w:rPr>
+            </w:pPr>
+            <w:r>
+              <w:rPr>
+                <w:sz w:val="24"/>
+                <w:szCs w:val="24"/>
+                <w:lang w:val="en-US"/>
+              </w:rPr>
+              <w:t xml:space="preserve">Desktop; </w:t>
+            </w:r>
+          </w:p>
+        </w:tc>
+      </w:tr>
+      <w:tr>
+        <w:trPr>
+          <w:trHeight w:val="586"/>
+        </w:trPr>
+        <w:tc>
+          <w:tcPr>
+            <w:tcW w:w="1035" w:type="dxa"/>
+            <w:shd w:val="clear" w:color="auto" w:fill="FF5050"/>
+          </w:tcPr>
+          <w:p>
+            <w:pPr>
+              <w:jc w:val="center"/>
+              <w:rPr>
+                <w:sz w:val="24"/>
+                <w:szCs w:val="24"/>
+                <w:lang w:val="en-US"/>
+              </w:rPr>
+            </w:pPr>
+            <w:r>
+              <w:rPr>
+                <w:sz w:val="24"/>
+                <w:szCs w:val="24"/>
+                <w:lang w:val="en-US"/>
+              </w:rPr>
+              <w:t>FR-1</w:t>
+            </w:r>
+            <w:r>
+              <w:rPr>
+                <w:sz w:val="24"/>
+                <w:szCs w:val="24"/>
+                <w:lang w:val="en-US"/>
+              </w:rPr>
+              <w:t>8</w:t>
+            </w:r>
+            <w:r>
+              <w:rPr>
+                <w:sz w:val="24"/>
+                <w:szCs w:val="24"/>
+                <w:lang w:val="en-US"/>
+              </w:rPr>
+              <w:t>:</w:t>
+            </w:r>
+          </w:p>
+        </w:tc>
+        <w:tc>
+          <w:tcPr>
+            <w:tcW w:w="5814" w:type="dxa"/>
+            <w:shd w:val="clear" w:color="auto" w:fill="FF5050"/>
+          </w:tcPr>
+          <w:p>
+            <w:pPr>
+              <w:rPr>
+                <w:sz w:val="24"/>
+                <w:szCs w:val="24"/>
+              </w:rPr>
+            </w:pPr>
+            <w:r>
+              <w:rPr>
+                <w:sz w:val="24"/>
+                <w:szCs w:val="24"/>
+                <w:lang w:val="en-US"/>
+              </w:rPr>
+              <w:t xml:space="preserve">End user </w:t>
+            </w:r>
+            <w:r>
+              <w:rPr>
+                <w:sz w:val="24"/>
+                <w:szCs w:val="24"/>
+                <w:lang w:val="en-US"/>
+              </w:rPr>
+              <w:t>must</w:t>
+            </w:r>
+            <w:r>
+              <w:rPr>
+                <w:sz w:val="24"/>
+                <w:szCs w:val="24"/>
+                <w:lang w:val="en-US"/>
+              </w:rPr>
+              <w:t xml:space="preserve"> be able to store info about animals in a database</w:t>
+            </w:r>
+          </w:p>
+        </w:tc>
+        <w:tc>
+          <w:tcPr>
+            <w:tcW w:w="2730" w:type="dxa"/>
+            <w:shd w:val="clear" w:color="auto" w:fill="FF5050"/>
+          </w:tcPr>
+          <w:p>
+            <w:pPr>
+              <w:rPr>
+                <w:sz w:val="24"/>
+                <w:szCs w:val="24"/>
+                <w:lang w:val="en-US"/>
+              </w:rPr>
+            </w:pPr>
+            <w:r>
+              <w:rPr>
+                <w:sz w:val="24"/>
+                <w:szCs w:val="24"/>
+                <w:lang w:val="en-US"/>
+              </w:rPr>
+              <w:t>Manager;</w:t>
+            </w:r>
+          </w:p>
+        </w:tc>
+        <w:tc>
+          <w:tcPr>
+            <w:tcW w:w="2206" w:type="dxa"/>
+            <w:shd w:val="clear" w:color="auto" w:fill="FF5050"/>
+          </w:tcPr>
+          <w:p>
+            <w:pPr>
+              <w:rPr>
+                <w:sz w:val="24"/>
+                <w:szCs w:val="24"/>
+                <w:lang w:val="en-US"/>
+              </w:rPr>
+            </w:pPr>
+            <w:r>
+              <w:rPr>
+                <w:sz w:val="24"/>
+                <w:szCs w:val="24"/>
+                <w:lang w:val="en-US"/>
+              </w:rPr>
+              <w:t xml:space="preserve">Desktop; </w:t>
+            </w:r>
+          </w:p>
+        </w:tc>
+      </w:tr>
+      <w:tr>
+        <w:trPr>
+          <w:trHeight w:val="323"/>
+        </w:trPr>
+        <w:tc>
+          <w:tcPr>
+            <w:tcW w:w="1035" w:type="dxa"/>
+            <w:shd w:val="clear" w:color="auto" w:fill="92D050"/>
+          </w:tcPr>
+          <w:p>
+            <w:pPr>
+              <w:jc w:val="center"/>
+              <w:rPr>
+                <w:sz w:val="24"/>
+                <w:szCs w:val="24"/>
+                <w:lang w:val="en-US"/>
+              </w:rPr>
+            </w:pPr>
+            <w:r>
+              <w:rPr>
+                <w:sz w:val="24"/>
+                <w:szCs w:val="24"/>
+                <w:lang w:val="en-US"/>
+              </w:rPr>
+              <w:t>FR-1</w:t>
+            </w:r>
+            <w:r>
+              <w:rPr>
+                <w:sz w:val="24"/>
+                <w:szCs w:val="24"/>
+                <w:lang w:val="en-US"/>
+              </w:rPr>
+              <w:t>9</w:t>
+            </w:r>
+            <w:r>
+              <w:rPr>
+                <w:sz w:val="24"/>
+                <w:szCs w:val="24"/>
+                <w:lang w:val="en-US"/>
+              </w:rPr>
+              <w:t>:</w:t>
+            </w:r>
+          </w:p>
+        </w:tc>
+        <w:tc>
+          <w:tcPr>
+            <w:tcW w:w="5814" w:type="dxa"/>
+            <w:shd w:val="clear" w:color="auto" w:fill="92D050"/>
+          </w:tcPr>
+          <w:p>
+            <w:pPr>
+              <w:rPr>
+                <w:sz w:val="24"/>
+                <w:szCs w:val="24"/>
+              </w:rPr>
+            </w:pPr>
+            <w:r>
+              <w:rPr>
+                <w:sz w:val="24"/>
+                <w:szCs w:val="24"/>
+                <w:lang w:val="en-US"/>
+              </w:rPr>
+              <w:t>End user could be able to change a roll of an employee</w:t>
+            </w:r>
+          </w:p>
+        </w:tc>
+        <w:tc>
+          <w:tcPr>
+            <w:tcW w:w="2730" w:type="dxa"/>
+            <w:shd w:val="clear" w:color="auto" w:fill="92D050"/>
+          </w:tcPr>
+          <w:p>
+            <w:pPr>
+              <w:rPr>
+                <w:sz w:val="24"/>
+                <w:szCs w:val="24"/>
+                <w:lang w:val="en-US"/>
+              </w:rPr>
+            </w:pPr>
+            <w:r>
+              <w:rPr>
+                <w:sz w:val="24"/>
+                <w:szCs w:val="24"/>
+                <w:lang w:val="en-US"/>
+              </w:rPr>
+              <w:t>Manager;</w:t>
+            </w:r>
+          </w:p>
+        </w:tc>
+        <w:tc>
+          <w:tcPr>
+            <w:tcW w:w="2206" w:type="dxa"/>
+            <w:shd w:val="clear" w:color="auto" w:fill="92D050"/>
+          </w:tcPr>
+          <w:p>
+            <w:pPr>
+              <w:rPr>
+                <w:sz w:val="24"/>
+                <w:szCs w:val="24"/>
+                <w:lang w:val="en-US"/>
+              </w:rPr>
+            </w:pPr>
+            <w:r>
+              <w:rPr>
+                <w:sz w:val="24"/>
+                <w:szCs w:val="24"/>
+                <w:lang w:val="en-US"/>
+              </w:rPr>
+              <w:t>Desktop;</w:t>
+            </w:r>
+          </w:p>
+        </w:tc>
+      </w:tr>
+      <w:tr>
+        <w:trPr>
+          <w:trHeight w:val="586"/>
+        </w:trPr>
+        <w:tc>
+          <w:tcPr>
+            <w:tcW w:w="1035" w:type="dxa"/>
+            <w:shd w:val="clear" w:color="auto" w:fill="92D050"/>
+          </w:tcPr>
+          <w:p>
+            <w:pPr>
+              <w:jc w:val="center"/>
+              <w:rPr>
+                <w:sz w:val="24"/>
+                <w:szCs w:val="24"/>
+                <w:lang w:val="en-US"/>
+              </w:rPr>
+            </w:pPr>
+            <w:r>
+              <w:rPr>
+                <w:sz w:val="24"/>
+                <w:szCs w:val="24"/>
+                <w:lang w:val="en-US"/>
+              </w:rPr>
+              <w:t>FR-</w:t>
+            </w:r>
+            <w:r>
+              <w:rPr>
+                <w:sz w:val="24"/>
+                <w:szCs w:val="24"/>
+                <w:lang w:val="en-US"/>
+              </w:rPr>
+              <w:t>20</w:t>
+            </w:r>
+            <w:r>
+              <w:rPr>
+                <w:sz w:val="24"/>
+                <w:szCs w:val="24"/>
+                <w:lang w:val="en-US"/>
+              </w:rPr>
+              <w:t>:</w:t>
+            </w:r>
+          </w:p>
+        </w:tc>
+        <w:tc>
+          <w:tcPr>
+            <w:tcW w:w="5814" w:type="dxa"/>
+            <w:shd w:val="clear" w:color="auto" w:fill="92D050"/>
+          </w:tcPr>
+          <w:p>
+            <w:pPr>
+              <w:rPr>
+                <w:sz w:val="24"/>
+                <w:szCs w:val="24"/>
+                <w:lang w:val="en-US"/>
+              </w:rPr>
+            </w:pPr>
+            <w:r>
+              <w:rPr>
+                <w:sz w:val="24"/>
+                <w:szCs w:val="24"/>
+                <w:lang w:val="en-US"/>
+              </w:rPr>
+              <w:t>End user could be able to log into the web site</w:t>
+            </w:r>
+          </w:p>
+        </w:tc>
+        <w:tc>
+          <w:tcPr>
+            <w:tcW w:w="2730" w:type="dxa"/>
+            <w:shd w:val="clear" w:color="auto" w:fill="92D050"/>
+          </w:tcPr>
+          <w:p>
+            <w:pPr>
+              <w:rPr>
+                <w:sz w:val="24"/>
+                <w:szCs w:val="24"/>
+                <w:lang w:val="en-US"/>
+              </w:rPr>
+            </w:pPr>
+            <w:r>
+              <w:rPr>
+                <w:sz w:val="24"/>
+                <w:szCs w:val="24"/>
+                <w:lang w:val="en-US"/>
+              </w:rPr>
+              <w:t>Managers; Employees; Customer;</w:t>
+            </w:r>
+          </w:p>
+        </w:tc>
+        <w:tc>
+          <w:tcPr>
+            <w:tcW w:w="2206" w:type="dxa"/>
+            <w:shd w:val="clear" w:color="auto" w:fill="92D050"/>
+          </w:tcPr>
+          <w:p>
+            <w:pPr>
+              <w:rPr>
+                <w:sz w:val="24"/>
+                <w:szCs w:val="24"/>
+                <w:lang w:val="en-US"/>
+              </w:rPr>
+            </w:pPr>
+            <w:r>
+              <w:rPr>
+                <w:sz w:val="24"/>
+                <w:szCs w:val="24"/>
+                <w:lang w:val="en-US"/>
+              </w:rPr>
+              <w:t>Web;</w:t>
+            </w:r>
+          </w:p>
+        </w:tc>
+      </w:tr>
+      <w:tr>
+        <w:trPr>
+          <w:trHeight w:val="379"/>
+        </w:trPr>
+        <w:tc>
+          <w:tcPr>
+            <w:tcW w:w="1035" w:type="dxa"/>
+            <w:shd w:val="clear" w:color="auto" w:fill="92D050"/>
+          </w:tcPr>
+          <w:p>
+            <w:pPr>
+              <w:jc w:val="center"/>
+              <w:rPr>
+                <w:sz w:val="24"/>
+                <w:szCs w:val="24"/>
+                <w:lang w:val="en-US"/>
+              </w:rPr>
+            </w:pPr>
+            <w:r>
+              <w:rPr>
+                <w:sz w:val="24"/>
+                <w:szCs w:val="24"/>
+                <w:lang w:val="en-US"/>
+              </w:rPr>
+              <w:t>FR-21:</w:t>
+            </w:r>
+          </w:p>
+        </w:tc>
+        <w:tc>
+          <w:tcPr>
+            <w:tcW w:w="5814" w:type="dxa"/>
+            <w:shd w:val="clear" w:color="auto" w:fill="92D050"/>
+          </w:tcPr>
+          <w:p>
+            <w:pPr>
+              <w:rPr>
+                <w:sz w:val="24"/>
+                <w:szCs w:val="24"/>
+              </w:rPr>
+            </w:pPr>
+            <w:r>
+              <w:rPr>
+                <w:sz w:val="24"/>
+                <w:szCs w:val="24"/>
+                <w:lang w:val="en-US"/>
+              </w:rPr>
+              <w:t>End user could be able to buy a ticket</w:t>
+            </w:r>
+          </w:p>
+        </w:tc>
+        <w:tc>
+          <w:tcPr>
+            <w:tcW w:w="2730" w:type="dxa"/>
+            <w:shd w:val="clear" w:color="auto" w:fill="92D050"/>
+          </w:tcPr>
+          <w:p>
+            <w:pPr>
+              <w:rPr>
+                <w:sz w:val="24"/>
+                <w:szCs w:val="24"/>
+                <w:lang w:val="en-US"/>
+              </w:rPr>
+            </w:pPr>
+            <w:r>
+              <w:rPr>
+                <w:sz w:val="24"/>
+                <w:szCs w:val="24"/>
+                <w:lang w:val="en-US"/>
+              </w:rPr>
+              <w:t>Customer;</w:t>
+            </w:r>
+          </w:p>
+        </w:tc>
+        <w:tc>
+          <w:tcPr>
+            <w:tcW w:w="2206" w:type="dxa"/>
+            <w:shd w:val="clear" w:color="auto" w:fill="92D050"/>
+          </w:tcPr>
+          <w:p>
+            <w:pPr>
+              <w:rPr>
+                <w:sz w:val="24"/>
+                <w:szCs w:val="24"/>
+                <w:lang w:val="en-US"/>
+              </w:rPr>
+            </w:pPr>
+            <w:r>
+              <w:rPr>
+                <w:sz w:val="24"/>
+                <w:szCs w:val="24"/>
+                <w:lang w:val="en-US"/>
+              </w:rPr>
+              <w:t>Web;</w:t>
+            </w:r>
+          </w:p>
+        </w:tc>
+      </w:tr>
+    </w:tbl>
+    <w:p>
+      <w:pPr>
+        <w:keepNext/>
+        <w:keepLines/>
+        <w:spacing w:before="240" w:after="0"/>
+        <w:outlineLvl w:val="0"/>
+        <w:rPr>
+          <w:rFonts w:asciiTheme="majorHAnsi" w:eastAsiaTheme="majorEastAsia" w:hAnsiTheme="majorHAnsi" w:cstheme="majorBidi"/>
+          <w:color w:val="2F5496" w:themeColor="accent1" w:themeShade="BF"/>
           <w:sz w:val="40"/>
           <w:szCs w:val="40"/>
         </w:rPr>
       </w:pPr>
-      <w:bookmarkStart w:id="1" w:name="_Toc96006022"/>
-      <w:r>
-        <w:rPr>
+      <w:bookmarkStart w:id="1" w:name="_Toc96603330"/>
+      <w:r>
+        <w:rPr>
+          <w:rFonts w:asciiTheme="majorHAnsi" w:eastAsiaTheme="majorEastAsia" w:hAnsiTheme="majorHAnsi" w:cstheme="majorBidi"/>
+          <w:color w:val="2F5496" w:themeColor="accent1" w:themeShade="BF"/>
           <w:sz w:val="40"/>
           <w:szCs w:val="40"/>
         </w:rPr>
-        <w:lastRenderedPageBreak/>
         <w:t>Functional &amp; Non-functional requirements</w:t>
       </w:r>
       <w:bookmarkEnd w:id="1"/>
@@ -2191,21 +5431,82 @@
     <w:p/>
     <w:p>
       <w:pPr>
-        <w:pStyle w:val="Heading2"/>
-        <w:rPr>
+        <w:keepNext/>
+        <w:keepLines/>
+        <w:spacing w:before="40" w:after="0"/>
+        <w:outlineLvl w:val="1"/>
+        <w:rPr>
+          <w:rFonts w:asciiTheme="majorHAnsi" w:eastAsiaTheme="majorEastAsia" w:hAnsiTheme="majorHAnsi" w:cstheme="majorBidi"/>
+          <w:color w:val="2F5496" w:themeColor="accent1" w:themeShade="BF"/>
           <w:sz w:val="32"/>
           <w:szCs w:val="32"/>
         </w:rPr>
       </w:pPr>
-      <w:r>
-        <w:rPr>
+      <w:bookmarkStart w:id="2" w:name="_Toc96603331"/>
+      <w:r>
+        <w:rPr>
+          <w:rFonts w:asciiTheme="majorHAnsi" w:eastAsiaTheme="majorEastAsia" w:hAnsiTheme="majorHAnsi" w:cstheme="majorBidi"/>
+          <w:color w:val="2F5496" w:themeColor="accent1" w:themeShade="BF"/>
           <w:sz w:val="32"/>
           <w:szCs w:val="32"/>
         </w:rPr>
         <w:t>Functional requirements:</w:t>
       </w:r>
-    </w:p>
-    <w:p/>
+      <w:bookmarkEnd w:id="2"/>
+    </w:p>
+    <w:p>
+      <w:pPr>
+        <w:keepNext/>
+        <w:keepLines/>
+        <w:spacing w:before="40" w:after="0"/>
+        <w:outlineLvl w:val="1"/>
+        <w:rPr>
+          <w:rFonts w:asciiTheme="majorHAnsi" w:eastAsiaTheme="majorEastAsia" w:hAnsiTheme="majorHAnsi" w:cstheme="majorBidi"/>
+          <w:color w:val="2F5496" w:themeColor="accent1" w:themeShade="BF"/>
+          <w:sz w:val="32"/>
+          <w:szCs w:val="32"/>
+        </w:rPr>
+      </w:pPr>
+    </w:p>
+    <w:p>
+      <w:pPr>
+        <w:pStyle w:val="Heading2"/>
+        <w:rPr>
+          <w:sz w:val="32"/>
+          <w:szCs w:val="32"/>
+        </w:rPr>
+      </w:pPr>
+      <w:r>
+        <w:br w:type="page"/>
+      </w:r>
+    </w:p>
+    <w:p>
+      <w:pPr>
+        <w:pStyle w:val="Heading2"/>
+        <w:rPr>
+          <w:sz w:val="32"/>
+          <w:szCs w:val="32"/>
+        </w:rPr>
+      </w:pPr>
+      <w:bookmarkStart w:id="3" w:name="_Toc96603332"/>
+      <w:r>
+        <w:rPr>
+          <w:sz w:val="32"/>
+          <w:szCs w:val="32"/>
+        </w:rPr>
+        <w:lastRenderedPageBreak/>
+        <w:t>Non-functional requirements:</w:t>
+      </w:r>
+      <w:bookmarkEnd w:id="3"/>
+    </w:p>
+    <w:p>
+      <w:pPr>
+        <w:rPr>
+          <w:sz w:val="26"/>
+          <w:szCs w:val="26"/>
+        </w:rPr>
+      </w:pPr>
+    </w:p>
     <w:p>
       <w:pPr>
         <w:pStyle w:val="ListParagraph"/>
@@ -2219,7 +5520,7 @@
           <w:sz w:val="26"/>
           <w:szCs w:val="26"/>
         </w:rPr>
-        <w:t>CRUD for account management</w:t>
+        <w:t>Performance</w:t>
       </w:r>
     </w:p>
     <w:p>
@@ -2235,132 +5536,6 @@
           <w:sz w:val="26"/>
           <w:szCs w:val="26"/>
         </w:rPr>
-        <w:t>CRUD for animal management</w:t>
-      </w:r>
-    </w:p>
-    <w:p>
-      <w:pPr>
-        <w:pStyle w:val="ListParagraph"/>
-        <w:numPr>
-          <w:ilvl w:val="0"/>
-          <w:numId w:val="1"/>
-        </w:numPr>
-      </w:pPr>
-      <w:r>
-        <w:rPr>
-          <w:sz w:val="26"/>
-          <w:szCs w:val="26"/>
-        </w:rPr>
-        <w:t xml:space="preserve">CRUD for employee </w:t>
-      </w:r>
-      <w:r>
-        <w:rPr>
-          <w:sz w:val="26"/>
-          <w:szCs w:val="26"/>
-        </w:rPr>
-        <w:t>management</w:t>
-      </w:r>
-    </w:p>
-    <w:p>
-      <w:pPr>
-        <w:pStyle w:val="ListParagraph"/>
-        <w:numPr>
-          <w:ilvl w:val="0"/>
-          <w:numId w:val="1"/>
-        </w:numPr>
-      </w:pPr>
-      <w:r>
-        <w:rPr>
-          <w:sz w:val="26"/>
-          <w:szCs w:val="26"/>
-        </w:rPr>
-        <w:t>Authentication</w:t>
-      </w:r>
-      <w:r>
-        <w:rPr>
-          <w:sz w:val="26"/>
-          <w:szCs w:val="26"/>
-        </w:rPr>
-        <w:t xml:space="preserve"> and authorisation</w:t>
-      </w:r>
-      <w:r>
-        <w:rPr>
-          <w:sz w:val="26"/>
-          <w:szCs w:val="26"/>
-        </w:rPr>
-        <w:t xml:space="preserve"> of the user</w:t>
-      </w:r>
-    </w:p>
-    <w:p>
-      <w:pPr>
-        <w:pStyle w:val="ListParagraph"/>
-        <w:numPr>
-          <w:ilvl w:val="0"/>
-          <w:numId w:val="1"/>
-        </w:numPr>
-      </w:pPr>
-      <w:r>
-        <w:rPr>
-          <w:sz w:val="26"/>
-          <w:szCs w:val="26"/>
-        </w:rPr>
-        <w:t>Data logging</w:t>
-      </w:r>
-    </w:p>
-    <w:p/>
-    <w:p>
-      <w:pPr>
-        <w:pStyle w:val="Heading2"/>
-        <w:rPr>
-          <w:sz w:val="32"/>
-          <w:szCs w:val="32"/>
-        </w:rPr>
-      </w:pPr>
-      <w:r>
-        <w:rPr>
-          <w:sz w:val="32"/>
-          <w:szCs w:val="32"/>
-        </w:rPr>
-        <w:t>Non-functional requirements:</w:t>
-      </w:r>
-    </w:p>
-    <w:p>
-      <w:pPr>
-        <w:rPr>
-          <w:sz w:val="26"/>
-          <w:szCs w:val="26"/>
-        </w:rPr>
-      </w:pPr>
-    </w:p>
-    <w:p>
-      <w:pPr>
-        <w:pStyle w:val="ListParagraph"/>
-        <w:numPr>
-          <w:ilvl w:val="0"/>
-          <w:numId w:val="1"/>
-        </w:numPr>
-      </w:pPr>
-      <w:r>
-        <w:rPr>
-          <w:sz w:val="26"/>
-          <w:szCs w:val="26"/>
-        </w:rPr>
-        <w:t>Performance</w:t>
-      </w:r>
-    </w:p>
-    <w:p>
-      <w:pPr>
-        <w:pStyle w:val="ListParagraph"/>
-        <w:numPr>
-          <w:ilvl w:val="0"/>
-          <w:numId w:val="1"/>
-        </w:numPr>
-      </w:pPr>
-      <w:r>
-        <w:rPr>
-          <w:sz w:val="26"/>
-          <w:szCs w:val="26"/>
-        </w:rPr>
         <w:t>Scalability</w:t>
       </w:r>
     </w:p>
@@ -2392,7 +5567,7 @@
           <w:szCs w:val="40"/>
         </w:rPr>
       </w:pPr>
-      <w:bookmarkStart w:id="2" w:name="_Toc96006023"/>
+      <w:bookmarkStart w:id="4" w:name="_Toc96603333"/>
       <w:r>
         <w:rPr>
           <w:rFonts w:asciiTheme="majorHAnsi" w:eastAsiaTheme="majorEastAsia" w:hAnsiTheme="majorHAnsi" w:cstheme="majorBidi"/>
@@ -2403,33 +5578,28 @@
         <w:lastRenderedPageBreak/>
         <w:t>Use cases</w:t>
       </w:r>
-      <w:bookmarkEnd w:id="2"/>
+      <w:bookmarkEnd w:id="4"/>
     </w:p>
     <w:p/>
     <w:p>
       <w:pPr>
-        <w:keepNext/>
-        <w:keepLines/>
-        <w:spacing w:before="40" w:after="0"/>
-        <w:outlineLvl w:val="1"/>
-        <w:rPr>
-          <w:rFonts w:asciiTheme="majorHAnsi" w:eastAsiaTheme="majorEastAsia" w:hAnsiTheme="majorHAnsi" w:cstheme="majorBidi"/>
-          <w:color w:val="2F5496" w:themeColor="accent1" w:themeShade="BF"/>
+        <w:pStyle w:val="Heading2"/>
+        <w:rPr>
           <w:sz w:val="32"/>
           <w:szCs w:val="32"/>
         </w:rPr>
       </w:pPr>
-      <w:bookmarkStart w:id="3" w:name="_Hlk96016378"/>
-      <w:r>
-        <w:rPr>
-          <w:rFonts w:asciiTheme="majorHAnsi" w:eastAsiaTheme="majorEastAsia" w:hAnsiTheme="majorHAnsi" w:cstheme="majorBidi"/>
-          <w:color w:val="2F5496" w:themeColor="accent1" w:themeShade="BF"/>
+      <w:bookmarkStart w:id="5" w:name="_Hlk96016378"/>
+      <w:bookmarkStart w:id="6" w:name="_Toc96603334"/>
+      <w:r>
+        <w:rPr>
           <w:sz w:val="32"/>
           <w:szCs w:val="32"/>
         </w:rPr>
         <w:t>UC-01: Manager should be able to create an account</w:t>
       </w:r>
-      <w:bookmarkEnd w:id="3"/>
+      <w:bookmarkEnd w:id="5"/>
+      <w:bookmarkEnd w:id="6"/>
     </w:p>
     <w:p>
       <w:pPr>
@@ -3020,6 +6190,7 @@
           <w:szCs w:val="32"/>
         </w:rPr>
       </w:pPr>
+      <w:bookmarkStart w:id="7" w:name="_Toc96603335"/>
       <w:r>
         <w:rPr>
           <w:sz w:val="32"/>
@@ -3028,6 +6199,7 @@
         <w:lastRenderedPageBreak/>
         <w:t>UC-02: Resource planners should be able to create schedules</w:t>
       </w:r>
+      <w:bookmarkEnd w:id="7"/>
     </w:p>
     <w:p/>
     <w:p>
@@ -3118,7 +6290,39 @@
           <w:szCs w:val="26"/>
           <w:lang w:val="en-US"/>
         </w:rPr>
-        <w:t>Actor goes to the feeding timetable of a certain animal</w:t>
+        <w:t xml:space="preserve">Actor </w:t>
+      </w:r>
+      <w:r>
+        <w:rPr>
+          <w:sz w:val="26"/>
+          <w:szCs w:val="26"/>
+          <w:lang w:val="en-US"/>
+        </w:rPr>
+        <w:t>searches</w:t>
+      </w:r>
+      <w:r>
+        <w:rPr>
+          <w:sz w:val="26"/>
+          <w:szCs w:val="26"/>
+          <w:lang w:val="en-US"/>
+        </w:rPr>
+        <w:t xml:space="preserve"> </w:t>
+      </w:r>
+      <w:r>
+        <w:rPr>
+          <w:sz w:val="26"/>
+          <w:szCs w:val="26"/>
+          <w:lang w:val="en-US"/>
+        </w:rPr>
+        <w:t>for</w:t>
+      </w:r>
+      <w:r>
+        <w:rPr>
+          <w:sz w:val="26"/>
+          <w:szCs w:val="26"/>
+          <w:lang w:val="en-US"/>
+        </w:rPr>
+        <w:t xml:space="preserve"> the feeding timetable of a certain animal</w:t>
       </w:r>
     </w:p>
     <w:p>
@@ -3140,31 +6344,7 @@
           <w:szCs w:val="26"/>
           <w:lang w:val="en-US"/>
         </w:rPr>
-        <w:t>Actor</w:t>
-      </w:r>
-      <w:r>
-        <w:rPr>
-          <w:sz w:val="26"/>
-          <w:szCs w:val="26"/>
-          <w:lang w:val="en-US"/>
-        </w:rPr>
-        <w:t xml:space="preserve"> assigns </w:t>
-      </w:r>
-      <w:r>
-        <w:rPr>
-          <w:sz w:val="26"/>
-          <w:szCs w:val="26"/>
-          <w:lang w:val="en-US"/>
-        </w:rPr>
-        <w:t>a</w:t>
-      </w:r>
-      <w:r>
-        <w:rPr>
-          <w:sz w:val="26"/>
-          <w:szCs w:val="26"/>
-          <w:lang w:val="en-US"/>
-        </w:rPr>
-        <w:t xml:space="preserve"> caretaker to feed the animal</w:t>
+        <w:t>System displays the current feeding time</w:t>
       </w:r>
     </w:p>
     <w:p>
@@ -3184,6 +6364,7 @@
         <w:rPr>
           <w:sz w:val="26"/>
           <w:szCs w:val="26"/>
+          <w:lang w:val="en-US"/>
         </w:rPr>
         <w:t>Actor</w:t>
       </w:r>
@@ -3191,8 +6372,33 @@
         <w:rPr>
           <w:sz w:val="26"/>
           <w:szCs w:val="26"/>
-        </w:rPr>
-        <w:t xml:space="preserve"> confirms </w:t>
+          <w:lang w:val="en-US"/>
+        </w:rPr>
+        <w:t xml:space="preserve"> assigns </w:t>
+      </w:r>
+      <w:r>
+        <w:rPr>
+          <w:sz w:val="26"/>
+          <w:szCs w:val="26"/>
+          <w:lang w:val="en-US"/>
+        </w:rPr>
+        <w:t>a</w:t>
+      </w:r>
+      <w:r>
+        <w:rPr>
+          <w:sz w:val="26"/>
+          <w:szCs w:val="26"/>
+          <w:lang w:val="en-US"/>
+        </w:rPr>
+        <w:t xml:space="preserve"> caretaker to feed the animal</w:t>
+      </w:r>
+      <w:r>
+        <w:rPr>
+          <w:sz w:val="26"/>
+          <w:szCs w:val="26"/>
+          <w:lang w:val="en-US"/>
+        </w:rPr>
+        <w:t xml:space="preserve"> and confirms</w:t>
       </w:r>
     </w:p>
     <w:p>
@@ -3249,6 +6455,7 @@
         <w:rPr>
           <w:sz w:val="26"/>
           <w:szCs w:val="26"/>
+          <w:u w:val="single"/>
           <w:lang w:val="en-US"/>
         </w:rPr>
       </w:pPr>
@@ -3258,7 +6465,24 @@
           <w:szCs w:val="26"/>
           <w:lang w:val="en-US"/>
         </w:rPr>
-        <w:t>2a: There is caretaker assigned to every animal</w:t>
+        <w:t>3</w:t>
+      </w:r>
+      <w:r>
+        <w:rPr>
+          <w:sz w:val="26"/>
+          <w:szCs w:val="26"/>
+          <w:lang w:val="en-US"/>
+        </w:rPr>
+        <w:t xml:space="preserve">a: </w:t>
+      </w:r>
+      <w:r>
+        <w:rPr>
+          <w:sz w:val="26"/>
+          <w:szCs w:val="26"/>
+          <w:u w:val="single"/>
+          <w:lang w:val="en-US"/>
+        </w:rPr>
+        <w:t>There is caretaker assigned to every animal</w:t>
       </w:r>
     </w:p>
     <w:p>
@@ -3323,7 +6547,24 @@
           <w:szCs w:val="26"/>
           <w:lang w:val="en-US"/>
         </w:rPr>
-        <w:t>3a: There is no available caretaker</w:t>
+        <w:t>4</w:t>
+      </w:r>
+      <w:r>
+        <w:rPr>
+          <w:sz w:val="26"/>
+          <w:szCs w:val="26"/>
+          <w:lang w:val="en-US"/>
+        </w:rPr>
+        <w:t xml:space="preserve">a: </w:t>
+      </w:r>
+      <w:r>
+        <w:rPr>
+          <w:sz w:val="26"/>
+          <w:szCs w:val="26"/>
+          <w:u w:val="single"/>
+          <w:lang w:val="en-US"/>
+        </w:rPr>
+        <w:t>There is no available caretaker</w:t>
       </w:r>
     </w:p>
     <w:p>
@@ -3402,6 +6643,7 @@
           <w:szCs w:val="32"/>
         </w:rPr>
       </w:pPr>
+      <w:bookmarkStart w:id="8" w:name="_Toc96603336"/>
       <w:r>
         <w:rPr>
           <w:sz w:val="32"/>
@@ -3422,8 +6664,37 @@
           <w:sz w:val="32"/>
           <w:szCs w:val="32"/>
         </w:rPr>
-        <w:t>: Updating account details</w:t>
-      </w:r>
+        <w:t xml:space="preserve">: </w:t>
+      </w:r>
+      <w:r>
+        <w:rPr>
+          <w:sz w:val="32"/>
+          <w:szCs w:val="32"/>
+        </w:rPr>
+        <w:t>User should be able to u</w:t>
+      </w:r>
+      <w:r>
+        <w:rPr>
+          <w:sz w:val="32"/>
+          <w:szCs w:val="32"/>
+        </w:rPr>
+        <w:t>pdat</w:t>
+      </w:r>
+      <w:r>
+        <w:rPr>
+          <w:sz w:val="32"/>
+          <w:szCs w:val="32"/>
+        </w:rPr>
+        <w:t>e their</w:t>
+      </w:r>
+      <w:r>
+        <w:rPr>
+          <w:sz w:val="32"/>
+          <w:szCs w:val="32"/>
+        </w:rPr>
+        <w:t xml:space="preserve"> account details</w:t>
+      </w:r>
+      <w:bookmarkEnd w:id="8"/>
     </w:p>
     <w:p/>
     <w:p>
@@ -3495,7 +6766,7 @@
           <w:szCs w:val="26"/>
         </w:rPr>
       </w:pPr>
-      <w:bookmarkStart w:id="4" w:name="_Hlk96016599"/>
+      <w:bookmarkStart w:id="9" w:name="_Hlk96016599"/>
       <w:r>
         <w:rPr>
           <w:b/>
@@ -3550,21 +6821,7 @@
           <w:sz w:val="26"/>
           <w:szCs w:val="26"/>
         </w:rPr>
-        <w:t>Actor</w:t>
-      </w:r>
-      <w:r>
-        <w:rPr>
-          <w:sz w:val="26"/>
-          <w:szCs w:val="26"/>
-        </w:rPr>
-        <w:t xml:space="preserve"> updates the information</w:t>
-      </w:r>
-      <w:r>
-        <w:rPr>
-          <w:sz w:val="26"/>
-          <w:szCs w:val="26"/>
-        </w:rPr>
-        <w:t xml:space="preserve"> and confirms</w:t>
+        <w:t>System displays the information of the currently logged in actor</w:t>
       </w:r>
     </w:p>
     <w:p>
@@ -3584,6 +6841,40 @@
           <w:sz w:val="26"/>
           <w:szCs w:val="26"/>
         </w:rPr>
+        <w:t>Actor</w:t>
+      </w:r>
+      <w:r>
+        <w:rPr>
+          <w:sz w:val="26"/>
+          <w:szCs w:val="26"/>
+        </w:rPr>
+        <w:t xml:space="preserve"> updates the information</w:t>
+      </w:r>
+      <w:r>
+        <w:rPr>
+          <w:sz w:val="26"/>
+          <w:szCs w:val="26"/>
+        </w:rPr>
+        <w:t xml:space="preserve"> and confirms</w:t>
+      </w:r>
+    </w:p>
+    <w:p>
+      <w:pPr>
+        <w:pStyle w:val="ListParagraph"/>
+        <w:numPr>
+          <w:ilvl w:val="0"/>
+          <w:numId w:val="3"/>
+        </w:numPr>
+        <w:rPr>
+          <w:sz w:val="26"/>
+          <w:szCs w:val="26"/>
+        </w:rPr>
+      </w:pPr>
+      <w:r>
+        <w:rPr>
+          <w:sz w:val="26"/>
+          <w:szCs w:val="26"/>
+        </w:rPr>
         <w:t>System sends a confirmation massage that the information is updated</w:t>
       </w:r>
     </w:p>
@@ -3684,7 +6975,21 @@
           <w:sz w:val="26"/>
           <w:szCs w:val="26"/>
         </w:rPr>
-        <w:t>2: User fills up the missing information</w:t>
+        <w:t xml:space="preserve">2: </w:t>
+      </w:r>
+      <w:r>
+        <w:rPr>
+          <w:sz w:val="26"/>
+          <w:szCs w:val="26"/>
+        </w:rPr>
+        <w:t>Actor</w:t>
+      </w:r>
+      <w:r>
+        <w:rPr>
+          <w:sz w:val="26"/>
+          <w:szCs w:val="26"/>
+        </w:rPr>
+        <w:t xml:space="preserve"> fills up the missing information</w:t>
       </w:r>
       <w:r>
         <w:rPr>
@@ -3708,14 +7013,7 @@
           <w:szCs w:val="26"/>
         </w:rPr>
         <w:tab/>
-        <w:t xml:space="preserve">.3: </w:t>
-      </w:r>
-      <w:r>
-        <w:rPr>
-          <w:sz w:val="26"/>
-          <w:szCs w:val="26"/>
-        </w:rPr>
-        <w:t>System sends a confirmation massage that the information is updated</w:t>
+        <w:t>.3: System sends a confirmation massage that the information is updated</w:t>
       </w:r>
     </w:p>
     <w:p>
@@ -3876,14 +7174,7 @@
           <w:szCs w:val="26"/>
         </w:rPr>
         <w:tab/>
-        <w:t xml:space="preserve">.3: System </w:t>
-      </w:r>
-      <w:r>
-        <w:rPr>
-          <w:sz w:val="26"/>
-          <w:szCs w:val="26"/>
-        </w:rPr>
-        <w:t>sends a confirmation massage that the information is updated</w:t>
+        <w:t>.3: System sends a confirmation massage that the information is updated</w:t>
       </w:r>
     </w:p>
     <w:p>
@@ -3924,7 +7215,7 @@
         </w:rPr>
       </w:pPr>
     </w:p>
-    <w:bookmarkEnd w:id="4"/>
+    <w:bookmarkEnd w:id="9"/>
     <w:p/>
     <w:p>
       <w:r>
@@ -3937,22 +7228,48 @@
     </w:p>
     <w:p>
       <w:pPr>
-        <w:pStyle w:val="Heading1"/>
-      </w:pPr>
-      <w:r>
+        <w:pStyle w:val="Heading2"/>
+        <w:rPr>
+          <w:sz w:val="32"/>
+          <w:szCs w:val="32"/>
+        </w:rPr>
+      </w:pPr>
+      <w:bookmarkStart w:id="10" w:name="_Toc96603337"/>
+      <w:r>
+        <w:rPr>
+          <w:sz w:val="32"/>
+          <w:szCs w:val="32"/>
+        </w:rPr>
         <w:lastRenderedPageBreak/>
         <w:t>UC-0</w:t>
       </w:r>
       <w:r>
+        <w:rPr>
+          <w:sz w:val="32"/>
+          <w:szCs w:val="32"/>
+        </w:rPr>
         <w:t>4</w:t>
       </w:r>
       <w:r>
+        <w:rPr>
+          <w:sz w:val="32"/>
+          <w:szCs w:val="32"/>
+        </w:rPr>
         <w:t xml:space="preserve">: </w:t>
       </w:r>
       <w:r>
+        <w:rPr>
+          <w:sz w:val="32"/>
+          <w:szCs w:val="32"/>
+        </w:rPr>
         <w:t>Manager should be able to update animal information</w:t>
       </w:r>
-      <w:r>
+      <w:bookmarkEnd w:id="10"/>
+      <w:r>
+        <w:rPr>
+          <w:sz w:val="32"/>
+          <w:szCs w:val="32"/>
+        </w:rPr>
         <w:br/>
       </w:r>
     </w:p>
@@ -4094,7 +7411,14 @@
           <w:sz w:val="26"/>
           <w:szCs w:val="26"/>
         </w:rPr>
-        <w:t>Manager selects the information they want to update and confirms</w:t>
+        <w:t>Actor</w:t>
+      </w:r>
+      <w:r>
+        <w:rPr>
+          <w:sz w:val="26"/>
+          <w:szCs w:val="26"/>
+        </w:rPr>
+        <w:t xml:space="preserve"> selects the information they want to update and confirms</w:t>
       </w:r>
     </w:p>
     <w:p>
@@ -4120,35 +7444,190 @@
     <w:p>
       <w:pPr>
         <w:rPr>
-          <w:sz w:val="26"/>
-          <w:szCs w:val="26"/>
-        </w:rPr>
-      </w:pPr>
-      <w:r>
-        <w:rPr>
           <w:b/>
           <w:bCs/>
           <w:sz w:val="26"/>
           <w:szCs w:val="26"/>
         </w:rPr>
-        <w:t>Post condition:</w:t>
-      </w:r>
-      <w:r>
-        <w:rPr>
-          <w:sz w:val="26"/>
-          <w:szCs w:val="26"/>
-        </w:rPr>
-        <w:t xml:space="preserve"> Manager has updated the details of an animal</w:t>
-      </w:r>
-    </w:p>
-    <w:p>
-      <w:pPr>
+      </w:pPr>
+      <w:r>
         <w:rPr>
           <w:b/>
           <w:bCs/>
           <w:sz w:val="26"/>
           <w:szCs w:val="26"/>
         </w:rPr>
+        <w:t>Extensions:</w:t>
+      </w:r>
+    </w:p>
+    <w:p>
+      <w:pPr>
+        <w:rPr>
+          <w:sz w:val="26"/>
+          <w:szCs w:val="26"/>
+        </w:rPr>
+      </w:pPr>
+      <w:r>
+        <w:rPr>
+          <w:sz w:val="26"/>
+          <w:szCs w:val="26"/>
+        </w:rPr>
+        <w:t>5a:</w:t>
+      </w:r>
+      <w:r>
+        <w:rPr>
+          <w:sz w:val="26"/>
+          <w:szCs w:val="26"/>
+        </w:rPr>
+        <w:t xml:space="preserve"> </w:t>
+      </w:r>
+      <w:r>
+        <w:rPr>
+          <w:sz w:val="26"/>
+          <w:szCs w:val="26"/>
+          <w:u w:val="single"/>
+        </w:rPr>
+        <w:t>Fields are empty</w:t>
+      </w:r>
+    </w:p>
+    <w:p>
+      <w:pPr>
+        <w:spacing w:after="0"/>
+        <w:ind w:firstLine="360"/>
+        <w:rPr>
+          <w:sz w:val="26"/>
+          <w:szCs w:val="26"/>
+        </w:rPr>
+      </w:pPr>
+      <w:r>
+        <w:rPr>
+          <w:sz w:val="26"/>
+          <w:szCs w:val="26"/>
+        </w:rPr>
+        <w:t xml:space="preserve">.1: </w:t>
+      </w:r>
+      <w:r>
+        <w:rPr>
+          <w:sz w:val="26"/>
+          <w:szCs w:val="26"/>
+        </w:rPr>
+        <w:t xml:space="preserve">System displays </w:t>
+      </w:r>
+      <w:r>
+        <w:rPr>
+          <w:sz w:val="26"/>
+          <w:szCs w:val="26"/>
+        </w:rPr>
+        <w:t>an empty field message</w:t>
+      </w:r>
+    </w:p>
+    <w:p>
+      <w:pPr>
+        <w:spacing w:after="0"/>
+        <w:ind w:firstLine="360"/>
+        <w:rPr>
+          <w:sz w:val="26"/>
+          <w:szCs w:val="26"/>
+        </w:rPr>
+      </w:pPr>
+      <w:r>
+        <w:rPr>
+          <w:sz w:val="26"/>
+          <w:szCs w:val="26"/>
+        </w:rPr>
+        <w:t>.2: Actor fills up the missing information and confirms</w:t>
+      </w:r>
+    </w:p>
+    <w:p>
+      <w:pPr>
+        <w:spacing w:after="0"/>
+        <w:ind w:firstLine="360"/>
+        <w:rPr>
+          <w:sz w:val="26"/>
+          <w:szCs w:val="26"/>
+        </w:rPr>
+      </w:pPr>
+      <w:r>
+        <w:rPr>
+          <w:sz w:val="26"/>
+          <w:szCs w:val="26"/>
+        </w:rPr>
+        <w:t xml:space="preserve">.3: System sends a confirmation massage </w:t>
+      </w:r>
+    </w:p>
+    <w:p>
+      <w:pPr>
+        <w:spacing w:after="0"/>
+        <w:ind w:firstLine="360"/>
+        <w:rPr>
+          <w:sz w:val="26"/>
+          <w:szCs w:val="26"/>
+        </w:rPr>
+      </w:pPr>
+      <w:r>
+        <w:rPr>
+          <w:sz w:val="26"/>
+          <w:szCs w:val="26"/>
+        </w:rPr>
+        <w:t>.4: End of use case</w:t>
+      </w:r>
+    </w:p>
+    <w:p>
+      <w:pPr>
+        <w:rPr>
+          <w:sz w:val="26"/>
+          <w:szCs w:val="26"/>
+        </w:rPr>
+      </w:pPr>
+    </w:p>
+    <w:p>
+      <w:pPr>
+        <w:rPr>
+          <w:sz w:val="26"/>
+          <w:szCs w:val="26"/>
+        </w:rPr>
+      </w:pPr>
+      <w:r>
+        <w:rPr>
+          <w:sz w:val="26"/>
+          <w:szCs w:val="26"/>
+        </w:rPr>
+        <w:br w:type="page"/>
+      </w:r>
+    </w:p>
+    <w:p>
+      <w:pPr>
+        <w:pStyle w:val="Heading2"/>
+        <w:rPr>
+          <w:sz w:val="32"/>
+          <w:szCs w:val="32"/>
+        </w:rPr>
+      </w:pPr>
+      <w:bookmarkStart w:id="11" w:name="_Toc96603338"/>
+      <w:r>
+        <w:rPr>
+          <w:sz w:val="32"/>
+          <w:szCs w:val="32"/>
+        </w:rPr>
+        <w:lastRenderedPageBreak/>
+        <w:t>UC-05: User should be able to filter information</w:t>
+      </w:r>
+      <w:r>
+        <w:rPr>
+          <w:sz w:val="32"/>
+          <w:szCs w:val="32"/>
+        </w:rPr>
+        <w:t xml:space="preserve"> about caretakers</w:t>
+      </w:r>
+      <w:bookmarkEnd w:id="11"/>
+    </w:p>
+    <w:p/>
+    <w:p>
+      <w:pPr>
+        <w:rPr>
+          <w:sz w:val="26"/>
+          <w:szCs w:val="26"/>
+        </w:rPr>
       </w:pPr>
       <w:r>
         <w:rPr>
@@ -4157,103 +7636,770 @@
           <w:sz w:val="26"/>
           <w:szCs w:val="26"/>
         </w:rPr>
+        <w:t>Pre-condition:</w:t>
+      </w:r>
+      <w:r>
+        <w:rPr>
+          <w:sz w:val="26"/>
+          <w:szCs w:val="26"/>
+        </w:rPr>
+        <w:t xml:space="preserve"> User needs to be logged in</w:t>
+      </w:r>
+    </w:p>
+    <w:p>
+      <w:pPr>
+        <w:rPr>
+          <w:sz w:val="26"/>
+          <w:szCs w:val="26"/>
+        </w:rPr>
+      </w:pPr>
+      <w:r>
+        <w:rPr>
+          <w:b/>
+          <w:bCs/>
+          <w:sz w:val="26"/>
+          <w:szCs w:val="26"/>
+        </w:rPr>
+        <w:t>Actor:</w:t>
+      </w:r>
+      <w:r>
+        <w:rPr>
+          <w:sz w:val="26"/>
+          <w:szCs w:val="26"/>
+        </w:rPr>
+        <w:t xml:space="preserve"> Manager, Resource planner</w:t>
+      </w:r>
+    </w:p>
+    <w:p>
+      <w:pPr>
+        <w:rPr>
+          <w:sz w:val="26"/>
+          <w:szCs w:val="26"/>
+        </w:rPr>
+      </w:pPr>
+      <w:r>
+        <w:rPr>
+          <w:b/>
+          <w:bCs/>
+          <w:sz w:val="26"/>
+          <w:szCs w:val="26"/>
+        </w:rPr>
+        <w:t>Main success scenario:</w:t>
+      </w:r>
+    </w:p>
+    <w:p>
+      <w:pPr>
+        <w:pStyle w:val="ListParagraph"/>
+        <w:numPr>
+          <w:ilvl w:val="0"/>
+          <w:numId w:val="32"/>
+        </w:numPr>
+        <w:rPr>
+          <w:sz w:val="26"/>
+          <w:szCs w:val="26"/>
+        </w:rPr>
+      </w:pPr>
+      <w:r>
+        <w:rPr>
+          <w:sz w:val="26"/>
+          <w:szCs w:val="26"/>
+        </w:rPr>
+        <w:t xml:space="preserve">Actor goes to the tab with information about the </w:t>
+      </w:r>
+      <w:r>
+        <w:rPr>
+          <w:sz w:val="26"/>
+          <w:szCs w:val="26"/>
+        </w:rPr>
+        <w:t>employees</w:t>
+      </w:r>
+    </w:p>
+    <w:p>
+      <w:pPr>
+        <w:pStyle w:val="ListParagraph"/>
+        <w:numPr>
+          <w:ilvl w:val="0"/>
+          <w:numId w:val="32"/>
+        </w:numPr>
+        <w:rPr>
+          <w:sz w:val="26"/>
+          <w:szCs w:val="26"/>
+        </w:rPr>
+      </w:pPr>
+      <w:r>
+        <w:rPr>
+          <w:sz w:val="26"/>
+          <w:szCs w:val="26"/>
+        </w:rPr>
+        <w:t>System displays all the current employees of the zoo franchise</w:t>
+      </w:r>
+    </w:p>
+    <w:p>
+      <w:pPr>
+        <w:pStyle w:val="ListParagraph"/>
+        <w:numPr>
+          <w:ilvl w:val="0"/>
+          <w:numId w:val="32"/>
+        </w:numPr>
+        <w:rPr>
+          <w:sz w:val="26"/>
+          <w:szCs w:val="26"/>
+        </w:rPr>
+      </w:pPr>
+      <w:r>
+        <w:rPr>
+          <w:sz w:val="26"/>
+          <w:szCs w:val="26"/>
+        </w:rPr>
+        <w:t xml:space="preserve">Actor </w:t>
+      </w:r>
+      <w:r>
+        <w:rPr>
+          <w:sz w:val="26"/>
+          <w:szCs w:val="26"/>
+        </w:rPr>
+        <w:t>searches for employee by name or by specialisation</w:t>
+      </w:r>
+    </w:p>
+    <w:p>
+      <w:pPr>
+        <w:pStyle w:val="ListParagraph"/>
+        <w:numPr>
+          <w:ilvl w:val="0"/>
+          <w:numId w:val="32"/>
+        </w:numPr>
+        <w:rPr>
+          <w:sz w:val="26"/>
+          <w:szCs w:val="26"/>
+        </w:rPr>
+      </w:pPr>
+      <w:r>
+        <w:rPr>
+          <w:sz w:val="26"/>
+          <w:szCs w:val="26"/>
+        </w:rPr>
+        <w:t>System displays the filtered information</w:t>
+      </w:r>
+    </w:p>
+    <w:p>
+      <w:pPr>
+        <w:rPr>
+          <w:sz w:val="26"/>
+          <w:szCs w:val="26"/>
+        </w:rPr>
+      </w:pPr>
+      <w:r>
+        <w:rPr>
+          <w:b/>
+          <w:bCs/>
+          <w:sz w:val="26"/>
+          <w:szCs w:val="26"/>
+        </w:rPr>
         <w:t>Extensions:</w:t>
       </w:r>
-    </w:p>
-    <w:p>
-      <w:pPr>
-        <w:rPr>
-          <w:sz w:val="26"/>
-          <w:szCs w:val="26"/>
-        </w:rPr>
-      </w:pPr>
-      <w:r>
-        <w:rPr>
-          <w:sz w:val="26"/>
-          <w:szCs w:val="26"/>
-        </w:rPr>
-        <w:t>5a:</w:t>
-      </w:r>
-      <w:r>
-        <w:rPr>
-          <w:sz w:val="26"/>
-          <w:szCs w:val="26"/>
-        </w:rPr>
-        <w:t xml:space="preserve"> Fields are empty</w:t>
+      <w:r>
+        <w:rPr>
+          <w:sz w:val="26"/>
+          <w:szCs w:val="26"/>
+        </w:rPr>
+        <w:t xml:space="preserve"> </w:t>
+      </w:r>
+    </w:p>
+    <w:p>
+      <w:pPr>
+        <w:rPr>
+          <w:sz w:val="26"/>
+          <w:szCs w:val="26"/>
+          <w:u w:val="single"/>
+        </w:rPr>
+      </w:pPr>
+      <w:r>
+        <w:rPr>
+          <w:sz w:val="26"/>
+          <w:szCs w:val="26"/>
+        </w:rPr>
+        <w:t xml:space="preserve">4a: </w:t>
+      </w:r>
+      <w:r>
+        <w:rPr>
+          <w:sz w:val="26"/>
+          <w:szCs w:val="26"/>
+          <w:u w:val="single"/>
+        </w:rPr>
+        <w:t xml:space="preserve">There are no results </w:t>
       </w:r>
     </w:p>
     <w:p>
       <w:pPr>
         <w:spacing w:after="0"/>
-        <w:ind w:firstLine="360"/>
-        <w:rPr>
-          <w:sz w:val="26"/>
-          <w:szCs w:val="26"/>
-        </w:rPr>
-      </w:pPr>
-      <w:r>
-        <w:rPr>
-          <w:sz w:val="26"/>
-          <w:szCs w:val="26"/>
-        </w:rPr>
-        <w:t xml:space="preserve">.1: </w:t>
-      </w:r>
-      <w:r>
-        <w:rPr>
-          <w:sz w:val="26"/>
-          <w:szCs w:val="26"/>
-        </w:rPr>
-        <w:t xml:space="preserve">System displays </w:t>
-      </w:r>
-      <w:r>
-        <w:rPr>
-          <w:sz w:val="26"/>
-          <w:szCs w:val="26"/>
-        </w:rPr>
-        <w:t>an empty field message</w:t>
+        <w:rPr>
+          <w:sz w:val="26"/>
+          <w:szCs w:val="26"/>
+        </w:rPr>
+      </w:pPr>
+      <w:r>
+        <w:rPr>
+          <w:sz w:val="26"/>
+          <w:szCs w:val="26"/>
+        </w:rPr>
+        <w:tab/>
+        <w:t>.1: System displays no matching information message</w:t>
       </w:r>
     </w:p>
     <w:p>
       <w:pPr>
         <w:spacing w:after="0"/>
-        <w:ind w:firstLine="360"/>
-        <w:rPr>
-          <w:sz w:val="26"/>
-          <w:szCs w:val="26"/>
-        </w:rPr>
-      </w:pPr>
-      <w:r>
-        <w:rPr>
-          <w:sz w:val="26"/>
-          <w:szCs w:val="26"/>
-        </w:rPr>
-        <w:t>.2: Actor fills up the missing information and confirms</w:t>
+        <w:rPr>
+          <w:sz w:val="26"/>
+          <w:szCs w:val="26"/>
+        </w:rPr>
+      </w:pPr>
+      <w:r>
+        <w:rPr>
+          <w:sz w:val="26"/>
+          <w:szCs w:val="26"/>
+        </w:rPr>
+        <w:tab/>
+        <w:t>.2: End of use case</w:t>
       </w:r>
     </w:p>
     <w:p>
       <w:pPr>
         <w:spacing w:after="0"/>
-        <w:ind w:firstLine="360"/>
-        <w:rPr>
-          <w:sz w:val="26"/>
-          <w:szCs w:val="26"/>
-        </w:rPr>
-      </w:pPr>
-      <w:r>
-        <w:rPr>
-          <w:sz w:val="26"/>
-          <w:szCs w:val="26"/>
-        </w:rPr>
-        <w:t xml:space="preserve">.3: System sends a confirmation massage </w:t>
-      </w:r>
-    </w:p>
-    <w:p>
-      <w:pPr>
-        <w:rPr>
-          <w:sz w:val="26"/>
-          <w:szCs w:val="26"/>
-        </w:rPr>
-      </w:pPr>
+        <w:rPr>
+          <w:sz w:val="26"/>
+          <w:szCs w:val="26"/>
+        </w:rPr>
+      </w:pPr>
+    </w:p>
+    <w:p>
+      <w:pPr>
+        <w:spacing w:after="0"/>
+        <w:rPr>
+          <w:sz w:val="26"/>
+          <w:szCs w:val="26"/>
+        </w:rPr>
+      </w:pPr>
+    </w:p>
+    <w:p>
+      <w:pPr>
+        <w:rPr>
+          <w:sz w:val="26"/>
+          <w:szCs w:val="26"/>
+        </w:rPr>
+      </w:pPr>
+      <w:r>
+        <w:rPr>
+          <w:sz w:val="26"/>
+          <w:szCs w:val="26"/>
+        </w:rPr>
+        <w:br w:type="page"/>
+      </w:r>
+    </w:p>
+    <w:p>
+      <w:pPr>
+        <w:pStyle w:val="Heading2"/>
+        <w:rPr>
+          <w:sz w:val="32"/>
+          <w:szCs w:val="32"/>
+        </w:rPr>
+      </w:pPr>
+      <w:bookmarkStart w:id="12" w:name="_Toc96603339"/>
+      <w:r>
+        <w:rPr>
+          <w:sz w:val="32"/>
+          <w:szCs w:val="32"/>
+        </w:rPr>
+        <w:lastRenderedPageBreak/>
+        <w:t xml:space="preserve">UC-06: </w:t>
+      </w:r>
+      <w:r>
+        <w:rPr>
+          <w:sz w:val="32"/>
+          <w:szCs w:val="32"/>
+        </w:rPr>
+        <w:t>Caretaker should be able to schedule a doctor appointment for an animal with health problems</w:t>
+      </w:r>
+      <w:bookmarkEnd w:id="12"/>
+    </w:p>
+    <w:p/>
+    <w:p>
+      <w:pPr>
+        <w:rPr>
+          <w:sz w:val="26"/>
+          <w:szCs w:val="26"/>
+        </w:rPr>
+      </w:pPr>
+      <w:r>
+        <w:rPr>
+          <w:b/>
+          <w:bCs/>
+          <w:sz w:val="26"/>
+          <w:szCs w:val="26"/>
+        </w:rPr>
+        <w:t>Pre-condition:</w:t>
+      </w:r>
+      <w:r>
+        <w:rPr>
+          <w:sz w:val="26"/>
+          <w:szCs w:val="26"/>
+        </w:rPr>
+        <w:t xml:space="preserve"> User must be logged in a caretaker account</w:t>
+      </w:r>
+    </w:p>
+    <w:p>
+      <w:pPr>
+        <w:rPr>
+          <w:sz w:val="26"/>
+          <w:szCs w:val="26"/>
+        </w:rPr>
+      </w:pPr>
+      <w:r>
+        <w:rPr>
+          <w:b/>
+          <w:bCs/>
+          <w:sz w:val="26"/>
+          <w:szCs w:val="26"/>
+        </w:rPr>
+        <w:t>Actor:</w:t>
+      </w:r>
+      <w:r>
+        <w:rPr>
+          <w:sz w:val="26"/>
+          <w:szCs w:val="26"/>
+        </w:rPr>
+        <w:t xml:space="preserve"> Caretaker</w:t>
+      </w:r>
+    </w:p>
+    <w:p>
+      <w:pPr>
+        <w:rPr>
+          <w:sz w:val="26"/>
+          <w:szCs w:val="26"/>
+        </w:rPr>
+      </w:pPr>
+      <w:r>
+        <w:rPr>
+          <w:b/>
+          <w:bCs/>
+          <w:sz w:val="26"/>
+          <w:szCs w:val="26"/>
+        </w:rPr>
+        <w:t>Main success scenario:</w:t>
+      </w:r>
+    </w:p>
+    <w:p>
+      <w:pPr>
+        <w:pStyle w:val="ListParagraph"/>
+        <w:numPr>
+          <w:ilvl w:val="0"/>
+          <w:numId w:val="33"/>
+        </w:numPr>
+        <w:rPr>
+          <w:sz w:val="26"/>
+          <w:szCs w:val="26"/>
+        </w:rPr>
+      </w:pPr>
+      <w:r>
+        <w:rPr>
+          <w:sz w:val="26"/>
+          <w:szCs w:val="26"/>
+        </w:rPr>
+        <w:t xml:space="preserve">Actor goes to the personal information </w:t>
+      </w:r>
+      <w:r>
+        <w:rPr>
+          <w:sz w:val="26"/>
+          <w:szCs w:val="26"/>
+        </w:rPr>
+        <w:t>of the animal with health problems</w:t>
+      </w:r>
+    </w:p>
+    <w:p>
+      <w:pPr>
+        <w:pStyle w:val="ListParagraph"/>
+        <w:numPr>
+          <w:ilvl w:val="0"/>
+          <w:numId w:val="33"/>
+        </w:numPr>
+        <w:rPr>
+          <w:sz w:val="26"/>
+          <w:szCs w:val="26"/>
+        </w:rPr>
+      </w:pPr>
+      <w:r>
+        <w:rPr>
+          <w:sz w:val="26"/>
+          <w:szCs w:val="26"/>
+        </w:rPr>
+        <w:t xml:space="preserve">System displays all the information </w:t>
+      </w:r>
+    </w:p>
+    <w:p>
+      <w:pPr>
+        <w:pStyle w:val="ListParagraph"/>
+        <w:numPr>
+          <w:ilvl w:val="0"/>
+          <w:numId w:val="33"/>
+        </w:numPr>
+        <w:rPr>
+          <w:sz w:val="26"/>
+          <w:szCs w:val="26"/>
+        </w:rPr>
+      </w:pPr>
+      <w:r>
+        <w:rPr>
+          <w:sz w:val="26"/>
+          <w:szCs w:val="26"/>
+        </w:rPr>
+        <w:t>Actor clicks on a button to schedule an appointment</w:t>
+      </w:r>
+    </w:p>
+    <w:p>
+      <w:pPr>
+        <w:pStyle w:val="ListParagraph"/>
+        <w:numPr>
+          <w:ilvl w:val="0"/>
+          <w:numId w:val="33"/>
+        </w:numPr>
+        <w:rPr>
+          <w:sz w:val="26"/>
+          <w:szCs w:val="26"/>
+        </w:rPr>
+      </w:pPr>
+      <w:r>
+        <w:rPr>
+          <w:sz w:val="26"/>
+          <w:szCs w:val="26"/>
+        </w:rPr>
+        <w:t>System displays a form with all the needed information to fill for an appointment</w:t>
+      </w:r>
+    </w:p>
+    <w:p>
+      <w:pPr>
+        <w:pStyle w:val="ListParagraph"/>
+        <w:numPr>
+          <w:ilvl w:val="0"/>
+          <w:numId w:val="33"/>
+        </w:numPr>
+        <w:rPr>
+          <w:sz w:val="26"/>
+          <w:szCs w:val="26"/>
+        </w:rPr>
+      </w:pPr>
+      <w:r>
+        <w:rPr>
+          <w:sz w:val="26"/>
+          <w:szCs w:val="26"/>
+        </w:rPr>
+        <w:t>Actor fills up the information and confirms</w:t>
+      </w:r>
+    </w:p>
+    <w:p>
+      <w:pPr>
+        <w:rPr>
+          <w:sz w:val="26"/>
+          <w:szCs w:val="26"/>
+        </w:rPr>
+      </w:pPr>
+    </w:p>
+    <w:p>
+      <w:pPr>
+        <w:rPr>
+          <w:sz w:val="26"/>
+          <w:szCs w:val="26"/>
+        </w:rPr>
+      </w:pPr>
+      <w:r>
+        <w:rPr>
+          <w:sz w:val="26"/>
+          <w:szCs w:val="26"/>
+        </w:rPr>
+        <w:t>!!! This use case will be continued after an interview with the client</w:t>
+      </w:r>
+      <w:r>
+        <w:rPr>
+          <w:sz w:val="26"/>
+          <w:szCs w:val="26"/>
+        </w:rPr>
+        <w:br w:type="page"/>
+      </w:r>
+    </w:p>
+    <w:p>
+      <w:pPr>
+        <w:pStyle w:val="Heading2"/>
+        <w:rPr>
+          <w:sz w:val="32"/>
+          <w:szCs w:val="32"/>
+        </w:rPr>
+      </w:pPr>
+      <w:bookmarkStart w:id="13" w:name="_Toc96603340"/>
+      <w:r>
+        <w:rPr>
+          <w:sz w:val="32"/>
+          <w:szCs w:val="32"/>
+        </w:rPr>
+        <w:lastRenderedPageBreak/>
+        <w:t xml:space="preserve">UC-07: User should be able to search for an animal </w:t>
+      </w:r>
+      <w:r>
+        <w:rPr>
+          <w:sz w:val="32"/>
+          <w:szCs w:val="32"/>
+        </w:rPr>
+        <w:t>by its species</w:t>
+      </w:r>
+      <w:bookmarkEnd w:id="13"/>
+    </w:p>
+    <w:p>
+      <w:pPr>
+        <w:rPr>
+          <w:sz w:val="26"/>
+          <w:szCs w:val="26"/>
+        </w:rPr>
+      </w:pPr>
+    </w:p>
+    <w:p>
+      <w:pPr>
+        <w:rPr>
+          <w:sz w:val="26"/>
+          <w:szCs w:val="26"/>
+        </w:rPr>
+      </w:pPr>
+      <w:r>
+        <w:rPr>
+          <w:b/>
+          <w:bCs/>
+          <w:sz w:val="26"/>
+          <w:szCs w:val="26"/>
+        </w:rPr>
+        <w:t>Pre-condition:</w:t>
+      </w:r>
+      <w:r>
+        <w:rPr>
+          <w:sz w:val="26"/>
+          <w:szCs w:val="26"/>
+        </w:rPr>
+        <w:t xml:space="preserve"> User must be logged in</w:t>
+      </w:r>
+    </w:p>
+    <w:p>
+      <w:pPr>
+        <w:rPr>
+          <w:sz w:val="26"/>
+          <w:szCs w:val="26"/>
+        </w:rPr>
+      </w:pPr>
+      <w:r>
+        <w:rPr>
+          <w:b/>
+          <w:bCs/>
+          <w:sz w:val="26"/>
+          <w:szCs w:val="26"/>
+        </w:rPr>
+        <w:t>Actor:</w:t>
+      </w:r>
+      <w:r>
+        <w:rPr>
+          <w:sz w:val="26"/>
+          <w:szCs w:val="26"/>
+        </w:rPr>
+        <w:t xml:space="preserve"> Manager, Resource-planner, Caretaker</w:t>
+      </w:r>
+    </w:p>
+    <w:p>
+      <w:pPr>
+        <w:rPr>
+          <w:sz w:val="26"/>
+          <w:szCs w:val="26"/>
+        </w:rPr>
+      </w:pPr>
+      <w:r>
+        <w:rPr>
+          <w:b/>
+          <w:bCs/>
+          <w:sz w:val="26"/>
+          <w:szCs w:val="26"/>
+        </w:rPr>
+        <w:t>Main success scenario:</w:t>
+      </w:r>
+    </w:p>
+    <w:p>
+      <w:pPr>
+        <w:pStyle w:val="ListParagraph"/>
+        <w:numPr>
+          <w:ilvl w:val="0"/>
+          <w:numId w:val="34"/>
+        </w:numPr>
+        <w:rPr>
+          <w:sz w:val="26"/>
+          <w:szCs w:val="26"/>
+        </w:rPr>
+      </w:pPr>
+      <w:r>
+        <w:rPr>
+          <w:sz w:val="26"/>
+          <w:szCs w:val="26"/>
+        </w:rPr>
+        <w:t>Actor goes to the tab with information about the animals</w:t>
+      </w:r>
+    </w:p>
+    <w:p>
+      <w:pPr>
+        <w:pStyle w:val="ListParagraph"/>
+        <w:numPr>
+          <w:ilvl w:val="0"/>
+          <w:numId w:val="34"/>
+        </w:numPr>
+        <w:rPr>
+          <w:sz w:val="26"/>
+          <w:szCs w:val="26"/>
+        </w:rPr>
+      </w:pPr>
+      <w:r>
+        <w:rPr>
+          <w:sz w:val="26"/>
+          <w:szCs w:val="26"/>
+        </w:rPr>
+        <w:t>System displays all the current animals in the zoo</w:t>
+      </w:r>
+    </w:p>
+    <w:p>
+      <w:pPr>
+        <w:pStyle w:val="ListParagraph"/>
+        <w:numPr>
+          <w:ilvl w:val="0"/>
+          <w:numId w:val="34"/>
+        </w:numPr>
+        <w:rPr>
+          <w:sz w:val="26"/>
+          <w:szCs w:val="26"/>
+        </w:rPr>
+      </w:pPr>
+      <w:r>
+        <w:rPr>
+          <w:sz w:val="26"/>
+          <w:szCs w:val="26"/>
+        </w:rPr>
+        <w:t>Actor searches for a certain species</w:t>
+      </w:r>
+    </w:p>
+    <w:p>
+      <w:pPr>
+        <w:pStyle w:val="ListParagraph"/>
+        <w:numPr>
+          <w:ilvl w:val="0"/>
+          <w:numId w:val="34"/>
+        </w:numPr>
+        <w:rPr>
+          <w:sz w:val="26"/>
+          <w:szCs w:val="26"/>
+        </w:rPr>
+      </w:pPr>
+      <w:r>
+        <w:rPr>
+          <w:sz w:val="26"/>
+          <w:szCs w:val="26"/>
+        </w:rPr>
+        <w:t xml:space="preserve">System displays the filtered information </w:t>
+      </w:r>
+    </w:p>
+    <w:p>
+      <w:pPr>
+        <w:rPr>
+          <w:sz w:val="26"/>
+          <w:szCs w:val="26"/>
+        </w:rPr>
+      </w:pPr>
+      <w:r>
+        <w:rPr>
+          <w:b/>
+          <w:bCs/>
+          <w:sz w:val="26"/>
+          <w:szCs w:val="26"/>
+        </w:rPr>
+        <w:t>Extensions:</w:t>
+      </w:r>
+    </w:p>
+    <w:p>
+      <w:pPr>
+        <w:rPr>
+          <w:sz w:val="26"/>
+          <w:szCs w:val="26"/>
+        </w:rPr>
+      </w:pPr>
+      <w:r>
+        <w:rPr>
+          <w:sz w:val="26"/>
+          <w:szCs w:val="26"/>
+        </w:rPr>
+        <w:t xml:space="preserve">4a: </w:t>
+      </w:r>
+      <w:r>
+        <w:rPr>
+          <w:sz w:val="26"/>
+          <w:szCs w:val="26"/>
+          <w:u w:val="single"/>
+        </w:rPr>
+        <w:t>There are no results</w:t>
+      </w:r>
+    </w:p>
+    <w:p>
+      <w:pPr>
+        <w:spacing w:after="0"/>
+        <w:rPr>
+          <w:sz w:val="26"/>
+          <w:szCs w:val="26"/>
+        </w:rPr>
+      </w:pPr>
+      <w:r>
+        <w:rPr>
+          <w:sz w:val="26"/>
+          <w:szCs w:val="26"/>
+        </w:rPr>
+        <w:tab/>
+        <w:t>.1: System displays no matching information message</w:t>
+      </w:r>
+    </w:p>
+    <w:p>
+      <w:pPr>
+        <w:spacing w:after="0"/>
+        <w:rPr>
+          <w:sz w:val="26"/>
+          <w:szCs w:val="26"/>
+        </w:rPr>
+      </w:pPr>
+      <w:r>
+        <w:rPr>
+          <w:sz w:val="26"/>
+          <w:szCs w:val="26"/>
+        </w:rPr>
+        <w:tab/>
+        <w:t>.2: End of use case</w:t>
+      </w:r>
+    </w:p>
+    <w:p>
+      <w:pPr>
+        <w:rPr>
+          <w:sz w:val="26"/>
+          <w:szCs w:val="26"/>
+        </w:rPr>
+      </w:pPr>
+    </w:p>
+    <w:p>
+      <w:pPr>
+        <w:rPr>
+          <w:sz w:val="26"/>
+          <w:szCs w:val="26"/>
+        </w:rPr>
+      </w:pPr>
+      <w:r>
+        <w:rPr>
+          <w:sz w:val="26"/>
+          <w:szCs w:val="26"/>
+        </w:rPr>
+        <w:t xml:space="preserve"> </w:t>
+      </w:r>
     </w:p>
     <w:sectPr>
       <w:pgSz w:w="11906" w:h="16838"/>
@@ -4651,6 +8797,95 @@
     </w:lvl>
   </w:abstractNum>
   <w:abstractNum w:abstractNumId="4" w15:restartNumberingAfterBreak="0">
+    <w:nsid w:val="0CDB59B7"/>
+    <w:multiLevelType w:val="hybridMultilevel"/>
+    <w:tmpl w:val="A912913A"/>
+    <w:lvl w:ilvl="0" w:tplc="0809000F">
+      <w:start w:val="1"/>
+      <w:numFmt w:val="decimal"/>
+      <w:lvlText w:val="%1."/>
+      <w:lvlJc w:val="left"/>
+      <w:pPr>
+        <w:ind w:left="720" w:hanging="360"/>
+      </w:pPr>
+      <w:rPr>
+        <w:rFonts w:hint="default"/>
+      </w:rPr>
+    </w:lvl>
+    <w:lvl w:ilvl="1" w:tplc="08090019" w:tentative="1">
+      <w:start w:val="1"/>
+      <w:numFmt w:val="lowerLetter"/>
+      <w:lvlText w:val="%2."/>
+      <w:lvlJc w:val="left"/>
+      <w:pPr>
+        <w:ind w:left="1440" w:hanging="360"/>
+      </w:pPr>
+    </w:lvl>
+    <w:lvl w:ilvl="2" w:tplc="0809001B" w:tentative="1">
+      <w:start w:val="1"/>
+      <w:numFmt w:val="lowerRoman"/>
+      <w:lvlText w:val="%3."/>
+      <w:lvlJc w:val="right"/>
+      <w:pPr>
+        <w:ind w:left="2160" w:hanging="180"/>
+      </w:pPr>
+    </w:lvl>
+    <w:lvl w:ilvl="3" w:tplc="0809000F" w:tentative="1">
+      <w:start w:val="1"/>
+      <w:numFmt w:val="decimal"/>
+      <w:lvlText w:val="%4."/>
+      <w:lvlJc w:val="left"/>
+      <w:pPr>
+        <w:ind w:left="2880" w:hanging="360"/>
+      </w:pPr>
+    </w:lvl>
+    <w:lvl w:ilvl="4" w:tplc="08090019" w:tentative="1">
+      <w:start w:val="1"/>
+      <w:numFmt w:val="lowerLetter"/>
+      <w:lvlText w:val="%5."/>
+      <w:lvlJc w:val="left"/>
+      <w:pPr>
+        <w:ind w:left="3600" w:hanging="360"/>
+      </w:pPr>
+    </w:lvl>
+    <w:lvl w:ilvl="5" w:tplc="0809001B" w:tentative="1">
+      <w:start w:val="1"/>
+      <w:numFmt w:val="lowerRoman"/>
+      <w:lvlText w:val="%6."/>
+      <w:lvlJc w:val="right"/>
+      <w:pPr>
+        <w:ind w:left="4320" w:hanging="180"/>
+      </w:pPr>
+    </w:lvl>
+    <w:lvl w:ilvl="6" w:tplc="0809000F" w:tentative="1">
+      <w:start w:val="1"/>
+      <w:numFmt w:val="decimal"/>
+      <w:lvlText w:val="%7."/>
+      <w:lvlJc w:val="left"/>
+      <w:pPr>
+        <w:ind w:left="5040" w:hanging="360"/>
+      </w:pPr>
+    </w:lvl>
+    <w:lvl w:ilvl="7" w:tplc="08090019" w:tentative="1">
+      <w:start w:val="1"/>
+      <w:numFmt w:val="lowerLetter"/>
+      <w:lvlText w:val="%8."/>
+      <w:lvlJc w:val="left"/>
+      <w:pPr>
+        <w:ind w:left="5760" w:hanging="360"/>
+      </w:pPr>
+    </w:lvl>
+    <w:lvl w:ilvl="8" w:tplc="0809001B" w:tentative="1">
+      <w:start w:val="1"/>
+      <w:numFmt w:val="lowerRoman"/>
+      <w:lvlText w:val="%9."/>
+      <w:lvlJc w:val="right"/>
+      <w:pPr>
+        <w:ind w:left="6480" w:hanging="180"/>
+      </w:pPr>
+    </w:lvl>
+  </w:abstractNum>
+  <w:abstractNum w:abstractNumId="5" w15:restartNumberingAfterBreak="0">
     <w:nsid w:val="0F0E2F7C"/>
     <w:multiLevelType w:val="hybridMultilevel"/>
     <w:tmpl w:val="C5FAB8BE"/>
@@ -4739,7 +8974,7 @@
       </w:pPr>
     </w:lvl>
   </w:abstractNum>
-  <w:abstractNum w:abstractNumId="5" w15:restartNumberingAfterBreak="0">
+  <w:abstractNum w:abstractNumId="6" w15:restartNumberingAfterBreak="0">
     <w:nsid w:val="0F927967"/>
     <w:multiLevelType w:val="hybridMultilevel"/>
     <w:tmpl w:val="53FEAC6A"/>
@@ -4828,7 +9063,7 @@
       </w:pPr>
     </w:lvl>
   </w:abstractNum>
-  <w:abstractNum w:abstractNumId="6" w15:restartNumberingAfterBreak="0">
+  <w:abstractNum w:abstractNumId="7" w15:restartNumberingAfterBreak="0">
     <w:nsid w:val="126967F1"/>
     <w:multiLevelType w:val="hybridMultilevel"/>
     <w:tmpl w:val="AEC40404"/>
@@ -4941,7 +9176,7 @@
       </w:rPr>
     </w:lvl>
   </w:abstractNum>
-  <w:abstractNum w:abstractNumId="7" w15:restartNumberingAfterBreak="0">
+  <w:abstractNum w:abstractNumId="8" w15:restartNumberingAfterBreak="0">
     <w:nsid w:val="128B7F4C"/>
     <w:multiLevelType w:val="hybridMultilevel"/>
     <w:tmpl w:val="CD48FD24"/>
@@ -5030,7 +9265,7 @@
       </w:pPr>
     </w:lvl>
   </w:abstractNum>
-  <w:abstractNum w:abstractNumId="8" w15:restartNumberingAfterBreak="0">
+  <w:abstractNum w:abstractNumId="9" w15:restartNumberingAfterBreak="0">
     <w:nsid w:val="1790284D"/>
     <w:multiLevelType w:val="hybridMultilevel"/>
     <w:tmpl w:val="E2C09488"/>
@@ -5120,7 +9355,7 @@
       </w:pPr>
     </w:lvl>
   </w:abstractNum>
-  <w:abstractNum w:abstractNumId="9" w15:restartNumberingAfterBreak="0">
+  <w:abstractNum w:abstractNumId="10" w15:restartNumberingAfterBreak="0">
     <w:nsid w:val="1F8F69F6"/>
     <w:multiLevelType w:val="hybridMultilevel"/>
     <w:tmpl w:val="8CC60B8E"/>
@@ -5209,7 +9444,96 @@
       </w:pPr>
     </w:lvl>
   </w:abstractNum>
-  <w:abstractNum w:abstractNumId="10" w15:restartNumberingAfterBreak="0">
+  <w:abstractNum w:abstractNumId="11" w15:restartNumberingAfterBreak="0">
+    <w:nsid w:val="29943EAC"/>
+    <w:multiLevelType w:val="hybridMultilevel"/>
+    <w:tmpl w:val="D1542596"/>
+    <w:lvl w:ilvl="0" w:tplc="0809000F">
+      <w:start w:val="1"/>
+      <w:numFmt w:val="decimal"/>
+      <w:lvlText w:val="%1."/>
+      <w:lvlJc w:val="left"/>
+      <w:pPr>
+        <w:ind w:left="720" w:hanging="360"/>
+      </w:pPr>
+      <w:rPr>
+        <w:rFonts w:hint="default"/>
+      </w:rPr>
+    </w:lvl>
+    <w:lvl w:ilvl="1" w:tplc="08090019" w:tentative="1">
+      <w:start w:val="1"/>
+      <w:numFmt w:val="lowerLetter"/>
+      <w:lvlText w:val="%2."/>
+      <w:lvlJc w:val="left"/>
+      <w:pPr>
+        <w:ind w:left="1440" w:hanging="360"/>
+      </w:pPr>
+    </w:lvl>
+    <w:lvl w:ilvl="2" w:tplc="0809001B" w:tentative="1">
+      <w:start w:val="1"/>
+      <w:numFmt w:val="lowerRoman"/>
+      <w:lvlText w:val="%3."/>
+      <w:lvlJc w:val="right"/>
+      <w:pPr>
+        <w:ind w:left="2160" w:hanging="180"/>
+      </w:pPr>
+    </w:lvl>
+    <w:lvl w:ilvl="3" w:tplc="0809000F" w:tentative="1">
+      <w:start w:val="1"/>
+      <w:numFmt w:val="decimal"/>
+      <w:lvlText w:val="%4."/>
+      <w:lvlJc w:val="left"/>
+      <w:pPr>
+        <w:ind w:left="2880" w:hanging="360"/>
+      </w:pPr>
+    </w:lvl>
+    <w:lvl w:ilvl="4" w:tplc="08090019" w:tentative="1">
+      <w:start w:val="1"/>
+      <w:numFmt w:val="lowerLetter"/>
+      <w:lvlText w:val="%5."/>
+      <w:lvlJc w:val="left"/>
+      <w:pPr>
+        <w:ind w:left="3600" w:hanging="360"/>
+      </w:pPr>
+    </w:lvl>
+    <w:lvl w:ilvl="5" w:tplc="0809001B" w:tentative="1">
+      <w:start w:val="1"/>
+      <w:numFmt w:val="lowerRoman"/>
+      <w:lvlText w:val="%6."/>
+      <w:lvlJc w:val="right"/>
+      <w:pPr>
+        <w:ind w:left="4320" w:hanging="180"/>
+      </w:pPr>
+    </w:lvl>
+    <w:lvl w:ilvl="6" w:tplc="0809000F" w:tentative="1">
+      <w:start w:val="1"/>
+      <w:numFmt w:val="decimal"/>
+      <w:lvlText w:val="%7."/>
+      <w:lvlJc w:val="left"/>
+      <w:pPr>
+        <w:ind w:left="5040" w:hanging="360"/>
+      </w:pPr>
+    </w:lvl>
+    <w:lvl w:ilvl="7" w:tplc="08090019" w:tentative="1">
+      <w:start w:val="1"/>
+      <w:numFmt w:val="lowerLetter"/>
+      <w:lvlText w:val="%8."/>
+      <w:lvlJc w:val="left"/>
+      <w:pPr>
+        <w:ind w:left="5760" w:hanging="360"/>
+      </w:pPr>
+    </w:lvl>
+    <w:lvl w:ilvl="8" w:tplc="0809001B" w:tentative="1">
+      <w:start w:val="1"/>
+      <w:numFmt w:val="lowerRoman"/>
+      <w:lvlText w:val="%9."/>
+      <w:lvlJc w:val="right"/>
+      <w:pPr>
+        <w:ind w:left="6480" w:hanging="180"/>
+      </w:pPr>
+    </w:lvl>
+  </w:abstractNum>
+  <w:abstractNum w:abstractNumId="12" w15:restartNumberingAfterBreak="0">
     <w:nsid w:val="2FFF1173"/>
     <w:multiLevelType w:val="hybridMultilevel"/>
     <w:tmpl w:val="CB9485A0"/>
@@ -5295,7 +9619,7 @@
       </w:pPr>
     </w:lvl>
   </w:abstractNum>
-  <w:abstractNum w:abstractNumId="11" w15:restartNumberingAfterBreak="0">
+  <w:abstractNum w:abstractNumId="13" w15:restartNumberingAfterBreak="0">
     <w:nsid w:val="35A53D19"/>
     <w:multiLevelType w:val="hybridMultilevel"/>
     <w:tmpl w:val="6A968286"/>
@@ -5384,7 +9708,7 @@
       </w:pPr>
     </w:lvl>
   </w:abstractNum>
-  <w:abstractNum w:abstractNumId="12" w15:restartNumberingAfterBreak="0">
+  <w:abstractNum w:abstractNumId="14" w15:restartNumberingAfterBreak="0">
     <w:nsid w:val="3D7A2D68"/>
     <w:multiLevelType w:val="hybridMultilevel"/>
     <w:tmpl w:val="4D96E84C"/>
@@ -5497,7 +9821,7 @@
       </w:rPr>
     </w:lvl>
   </w:abstractNum>
-  <w:abstractNum w:abstractNumId="13" w15:restartNumberingAfterBreak="0">
+  <w:abstractNum w:abstractNumId="15" w15:restartNumberingAfterBreak="0">
     <w:nsid w:val="3DCA3C4D"/>
     <w:multiLevelType w:val="hybridMultilevel"/>
     <w:tmpl w:val="45FAD724"/>
@@ -5610,7 +9934,7 @@
       </w:rPr>
     </w:lvl>
   </w:abstractNum>
-  <w:abstractNum w:abstractNumId="14" w15:restartNumberingAfterBreak="0">
+  <w:abstractNum w:abstractNumId="16" w15:restartNumberingAfterBreak="0">
     <w:nsid w:val="41DD7AF3"/>
     <w:multiLevelType w:val="hybridMultilevel"/>
     <w:tmpl w:val="B0A05C14"/>
@@ -5699,7 +10023,7 @@
       </w:pPr>
     </w:lvl>
   </w:abstractNum>
-  <w:abstractNum w:abstractNumId="15" w15:restartNumberingAfterBreak="0">
+  <w:abstractNum w:abstractNumId="17" w15:restartNumberingAfterBreak="0">
     <w:nsid w:val="42190A57"/>
     <w:multiLevelType w:val="hybridMultilevel"/>
     <w:tmpl w:val="C598FB9A"/>
@@ -5785,7 +10109,7 @@
       </w:pPr>
     </w:lvl>
   </w:abstractNum>
-  <w:abstractNum w:abstractNumId="16" w15:restartNumberingAfterBreak="0">
+  <w:abstractNum w:abstractNumId="18" w15:restartNumberingAfterBreak="0">
     <w:nsid w:val="464878FA"/>
     <w:multiLevelType w:val="hybridMultilevel"/>
     <w:tmpl w:val="DE447DCC"/>
@@ -5875,7 +10199,7 @@
       </w:pPr>
     </w:lvl>
   </w:abstractNum>
-  <w:abstractNum w:abstractNumId="17" w15:restartNumberingAfterBreak="0">
+  <w:abstractNum w:abstractNumId="19" w15:restartNumberingAfterBreak="0">
     <w:nsid w:val="4E6D6C66"/>
     <w:multiLevelType w:val="hybridMultilevel"/>
     <w:tmpl w:val="8DCA08CA"/>
@@ -5988,7 +10312,7 @@
       </w:rPr>
     </w:lvl>
   </w:abstractNum>
-  <w:abstractNum w:abstractNumId="18" w15:restartNumberingAfterBreak="0">
+  <w:abstractNum w:abstractNumId="20" w15:restartNumberingAfterBreak="0">
     <w:nsid w:val="4FBC2A95"/>
     <w:multiLevelType w:val="hybridMultilevel"/>
     <w:tmpl w:val="A26A28D4"/>
@@ -6101,7 +10425,96 @@
       </w:rPr>
     </w:lvl>
   </w:abstractNum>
-  <w:abstractNum w:abstractNumId="19" w15:restartNumberingAfterBreak="0">
+  <w:abstractNum w:abstractNumId="21" w15:restartNumberingAfterBreak="0">
+    <w:nsid w:val="5BCC7CEC"/>
+    <w:multiLevelType w:val="hybridMultilevel"/>
+    <w:tmpl w:val="DD800C4A"/>
+    <w:lvl w:ilvl="0" w:tplc="0809000F">
+      <w:start w:val="1"/>
+      <w:numFmt w:val="decimal"/>
+      <w:lvlText w:val="%1."/>
+      <w:lvlJc w:val="left"/>
+      <w:pPr>
+        <w:ind w:left="720" w:hanging="360"/>
+      </w:pPr>
+      <w:rPr>
+        <w:rFonts w:hint="default"/>
+      </w:rPr>
+    </w:lvl>
+    <w:lvl w:ilvl="1" w:tplc="08090019" w:tentative="1">
+      <w:start w:val="1"/>
+      <w:numFmt w:val="lowerLetter"/>
+      <w:lvlText w:val="%2."/>
+      <w:lvlJc w:val="left"/>
+      <w:pPr>
+        <w:ind w:left="1440" w:hanging="360"/>
+      </w:pPr>
+    </w:lvl>
+    <w:lvl w:ilvl="2" w:tplc="0809001B" w:tentative="1">
+      <w:start w:val="1"/>
+      <w:numFmt w:val="lowerRoman"/>
+      <w:lvlText w:val="%3."/>
+      <w:lvlJc w:val="right"/>
+      <w:pPr>
+        <w:ind w:left="2160" w:hanging="180"/>
+      </w:pPr>
+    </w:lvl>
+    <w:lvl w:ilvl="3" w:tplc="0809000F" w:tentative="1">
+      <w:start w:val="1"/>
+      <w:numFmt w:val="decimal"/>
+      <w:lvlText w:val="%4."/>
+      <w:lvlJc w:val="left"/>
+      <w:pPr>
+        <w:ind w:left="2880" w:hanging="360"/>
+      </w:pPr>
+    </w:lvl>
+    <w:lvl w:ilvl="4" w:tplc="08090019" w:tentative="1">
+      <w:start w:val="1"/>
+      <w:numFmt w:val="lowerLetter"/>
+      <w:lvlText w:val="%5."/>
+      <w:lvlJc w:val="left"/>
+      <w:pPr>
+        <w:ind w:left="3600" w:hanging="360"/>
+      </w:pPr>
+    </w:lvl>
+    <w:lvl w:ilvl="5" w:tplc="0809001B" w:tentative="1">
+      <w:start w:val="1"/>
+      <w:numFmt w:val="lowerRoman"/>
+      <w:lvlText w:val="%6."/>
+      <w:lvlJc w:val="right"/>
+      <w:pPr>
+        <w:ind w:left="4320" w:hanging="180"/>
+      </w:pPr>
+    </w:lvl>
+    <w:lvl w:ilvl="6" w:tplc="0809000F" w:tentative="1">
+      <w:start w:val="1"/>
+      <w:numFmt w:val="decimal"/>
+      <w:lvlText w:val="%7."/>
+      <w:lvlJc w:val="left"/>
+      <w:pPr>
+        <w:ind w:left="5040" w:hanging="360"/>
+      </w:pPr>
+    </w:lvl>
+    <w:lvl w:ilvl="7" w:tplc="08090019" w:tentative="1">
+      <w:start w:val="1"/>
+      <w:numFmt w:val="lowerLetter"/>
+      <w:lvlText w:val="%8."/>
+      <w:lvlJc w:val="left"/>
+      <w:pPr>
+        <w:ind w:left="5760" w:hanging="360"/>
+      </w:pPr>
+    </w:lvl>
+    <w:lvl w:ilvl="8" w:tplc="0809001B" w:tentative="1">
+      <w:start w:val="1"/>
+      <w:numFmt w:val="lowerRoman"/>
+      <w:lvlText w:val="%9."/>
+      <w:lvlJc w:val="right"/>
+      <w:pPr>
+        <w:ind w:left="6480" w:hanging="180"/>
+      </w:pPr>
+    </w:lvl>
+  </w:abstractNum>
+  <w:abstractNum w:abstractNumId="22" w15:restartNumberingAfterBreak="0">
     <w:nsid w:val="5DEE38AC"/>
     <w:multiLevelType w:val="hybridMultilevel"/>
     <w:tmpl w:val="98242872"/>
@@ -6214,7 +10627,7 @@
       </w:rPr>
     </w:lvl>
   </w:abstractNum>
-  <w:abstractNum w:abstractNumId="20" w15:restartNumberingAfterBreak="0">
+  <w:abstractNum w:abstractNumId="23" w15:restartNumberingAfterBreak="0">
     <w:nsid w:val="5FB27EE8"/>
     <w:multiLevelType w:val="hybridMultilevel"/>
     <w:tmpl w:val="3EEEA6B8"/>
@@ -6327,7 +10740,7 @@
       </w:rPr>
     </w:lvl>
   </w:abstractNum>
-  <w:abstractNum w:abstractNumId="21" w15:restartNumberingAfterBreak="0">
+  <w:abstractNum w:abstractNumId="24" w15:restartNumberingAfterBreak="0">
     <w:nsid w:val="6073571C"/>
     <w:multiLevelType w:val="hybridMultilevel"/>
     <w:tmpl w:val="4AAE7716"/>
@@ -6413,7 +10826,7 @@
       </w:pPr>
     </w:lvl>
   </w:abstractNum>
-  <w:abstractNum w:abstractNumId="22" w15:restartNumberingAfterBreak="0">
+  <w:abstractNum w:abstractNumId="25" w15:restartNumberingAfterBreak="0">
     <w:nsid w:val="65787CE0"/>
     <w:multiLevelType w:val="hybridMultilevel"/>
     <w:tmpl w:val="D486A3BC"/>
@@ -6502,7 +10915,7 @@
       </w:pPr>
     </w:lvl>
   </w:abstractNum>
-  <w:abstractNum w:abstractNumId="23" w15:restartNumberingAfterBreak="0">
+  <w:abstractNum w:abstractNumId="26" w15:restartNumberingAfterBreak="0">
     <w:nsid w:val="6B3A6999"/>
     <w:multiLevelType w:val="hybridMultilevel"/>
     <w:tmpl w:val="D3C6095A"/>
@@ -6615,7 +11028,7 @@
       </w:rPr>
     </w:lvl>
   </w:abstractNum>
-  <w:abstractNum w:abstractNumId="24" w15:restartNumberingAfterBreak="0">
+  <w:abstractNum w:abstractNumId="27" w15:restartNumberingAfterBreak="0">
     <w:nsid w:val="6D122325"/>
     <w:multiLevelType w:val="hybridMultilevel"/>
     <w:tmpl w:val="9B9E88FE"/>
@@ -6704,7 +11117,7 @@
       </w:pPr>
     </w:lvl>
   </w:abstractNum>
-  <w:abstractNum w:abstractNumId="25" w15:restartNumberingAfterBreak="0">
+  <w:abstractNum w:abstractNumId="28" w15:restartNumberingAfterBreak="0">
     <w:nsid w:val="713D01B4"/>
     <w:multiLevelType w:val="hybridMultilevel"/>
     <w:tmpl w:val="F0B27462"/>
@@ -6793,7 +11206,7 @@
       </w:pPr>
     </w:lvl>
   </w:abstractNum>
-  <w:abstractNum w:abstractNumId="26" w15:restartNumberingAfterBreak="0">
+  <w:abstractNum w:abstractNumId="29" w15:restartNumberingAfterBreak="0">
     <w:nsid w:val="74F12459"/>
     <w:multiLevelType w:val="hybridMultilevel"/>
     <w:tmpl w:val="59906154"/>
@@ -6906,7 +11319,7 @@
       </w:rPr>
     </w:lvl>
   </w:abstractNum>
-  <w:abstractNum w:abstractNumId="27" w15:restartNumberingAfterBreak="0">
+  <w:abstractNum w:abstractNumId="30" w15:restartNumberingAfterBreak="0">
     <w:nsid w:val="792D7772"/>
     <w:multiLevelType w:val="hybridMultilevel"/>
     <w:tmpl w:val="34F023AC"/>
@@ -6995,7 +11408,7 @@
       </w:pPr>
     </w:lvl>
   </w:abstractNum>
-  <w:abstractNum w:abstractNumId="28" w15:restartNumberingAfterBreak="0">
+  <w:abstractNum w:abstractNumId="31" w15:restartNumberingAfterBreak="0">
     <w:nsid w:val="7A414F6D"/>
     <w:multiLevelType w:val="hybridMultilevel"/>
     <w:tmpl w:val="9746F5D8"/>
@@ -7084,7 +11497,96 @@
       </w:pPr>
     </w:lvl>
   </w:abstractNum>
-  <w:abstractNum w:abstractNumId="29" w15:restartNumberingAfterBreak="0">
+  <w:abstractNum w:abstractNumId="32" w15:restartNumberingAfterBreak="0">
+    <w:nsid w:val="7CDC4B5B"/>
+    <w:multiLevelType w:val="hybridMultilevel"/>
+    <w:tmpl w:val="BE4A9492"/>
+    <w:lvl w:ilvl="0" w:tplc="0809000F">
+      <w:start w:val="1"/>
+      <w:numFmt w:val="decimal"/>
+      <w:lvlText w:val="%1."/>
+      <w:lvlJc w:val="left"/>
+      <w:pPr>
+        <w:ind w:left="720" w:hanging="360"/>
+      </w:pPr>
+      <w:rPr>
+        <w:rFonts w:hint="default"/>
+      </w:rPr>
+    </w:lvl>
+    <w:lvl w:ilvl="1" w:tplc="08090019" w:tentative="1">
+      <w:start w:val="1"/>
+      <w:numFmt w:val="lowerLetter"/>
+      <w:lvlText w:val="%2."/>
+      <w:lvlJc w:val="left"/>
+      <w:pPr>
+        <w:ind w:left="1440" w:hanging="360"/>
+      </w:pPr>
+    </w:lvl>
+    <w:lvl w:ilvl="2" w:tplc="0809001B" w:tentative="1">
+      <w:start w:val="1"/>
+      <w:numFmt w:val="lowerRoman"/>
+      <w:lvlText w:val="%3."/>
+      <w:lvlJc w:val="right"/>
+      <w:pPr>
+        <w:ind w:left="2160" w:hanging="180"/>
+      </w:pPr>
+    </w:lvl>
+    <w:lvl w:ilvl="3" w:tplc="0809000F" w:tentative="1">
+      <w:start w:val="1"/>
+      <w:numFmt w:val="decimal"/>
+      <w:lvlText w:val="%4."/>
+      <w:lvlJc w:val="left"/>
+      <w:pPr>
+        <w:ind w:left="2880" w:hanging="360"/>
+      </w:pPr>
+    </w:lvl>
+    <w:lvl w:ilvl="4" w:tplc="08090019" w:tentative="1">
+      <w:start w:val="1"/>
+      <w:numFmt w:val="lowerLetter"/>
+      <w:lvlText w:val="%5."/>
+      <w:lvlJc w:val="left"/>
+      <w:pPr>
+        <w:ind w:left="3600" w:hanging="360"/>
+      </w:pPr>
+    </w:lvl>
+    <w:lvl w:ilvl="5" w:tplc="0809001B" w:tentative="1">
+      <w:start w:val="1"/>
+      <w:numFmt w:val="lowerRoman"/>
+      <w:lvlText w:val="%6."/>
+      <w:lvlJc w:val="right"/>
+      <w:pPr>
+        <w:ind w:left="4320" w:hanging="180"/>
+      </w:pPr>
+    </w:lvl>
+    <w:lvl w:ilvl="6" w:tplc="0809000F" w:tentative="1">
+      <w:start w:val="1"/>
+      <w:numFmt w:val="decimal"/>
+      <w:lvlText w:val="%7."/>
+      <w:lvlJc w:val="left"/>
+      <w:pPr>
+        <w:ind w:left="5040" w:hanging="360"/>
+      </w:pPr>
+    </w:lvl>
+    <w:lvl w:ilvl="7" w:tplc="08090019" w:tentative="1">
+      <w:start w:val="1"/>
+      <w:numFmt w:val="lowerLetter"/>
+      <w:lvlText w:val="%8."/>
+      <w:lvlJc w:val="left"/>
+      <w:pPr>
+        <w:ind w:left="5760" w:hanging="360"/>
+      </w:pPr>
+    </w:lvl>
+    <w:lvl w:ilvl="8" w:tplc="0809001B" w:tentative="1">
+      <w:start w:val="1"/>
+      <w:numFmt w:val="lowerRoman"/>
+      <w:lvlText w:val="%9."/>
+      <w:lvlJc w:val="right"/>
+      <w:pPr>
+        <w:ind w:left="6480" w:hanging="180"/>
+      </w:pPr>
+    </w:lvl>
+  </w:abstractNum>
+  <w:abstractNum w:abstractNumId="33" w15:restartNumberingAfterBreak="0">
     <w:nsid w:val="7D6611EF"/>
     <w:multiLevelType w:val="hybridMultilevel"/>
     <w:tmpl w:val="7ED401B0"/>
@@ -7197,7 +11699,7 @@
       </w:rPr>
     </w:lvl>
   </w:abstractNum>
-  <w:abstractNum w:abstractNumId="30" w15:restartNumberingAfterBreak="0">
+  <w:abstractNum w:abstractNumId="34" w15:restartNumberingAfterBreak="0">
     <w:nsid w:val="7F5831EB"/>
     <w:multiLevelType w:val="hybridMultilevel"/>
     <w:tmpl w:val="A60450B8"/>
@@ -7284,97 +11786,109 @@
     </w:lvl>
   </w:abstractNum>
   <w:num w:numId="1">
-    <w:abstractNumId w:val="12"/>
+    <w:abstractNumId w:val="14"/>
   </w:num>
   <w:num w:numId="2">
-    <w:abstractNumId w:val="29"/>
+    <w:abstractNumId w:val="33"/>
   </w:num>
   <w:num w:numId="3">
-    <w:abstractNumId w:val="14"/>
+    <w:abstractNumId w:val="16"/>
   </w:num>
   <w:num w:numId="4">
     <w:abstractNumId w:val="2"/>
   </w:num>
   <w:num w:numId="5">
-    <w:abstractNumId w:val="24"/>
+    <w:abstractNumId w:val="27"/>
   </w:num>
   <w:num w:numId="6">
-    <w:abstractNumId w:val="10"/>
+    <w:abstractNumId w:val="12"/>
   </w:num>
   <w:num w:numId="7">
-    <w:abstractNumId w:val="27"/>
+    <w:abstractNumId w:val="30"/>
   </w:num>
   <w:num w:numId="8">
-    <w:abstractNumId w:val="25"/>
+    <w:abstractNumId w:val="28"/>
   </w:num>
   <w:num w:numId="9">
-    <w:abstractNumId w:val="7"/>
+    <w:abstractNumId w:val="8"/>
   </w:num>
   <w:num w:numId="10">
-    <w:abstractNumId w:val="28"/>
+    <w:abstractNumId w:val="31"/>
   </w:num>
   <w:num w:numId="11">
-    <w:abstractNumId w:val="22"/>
+    <w:abstractNumId w:val="25"/>
   </w:num>
   <w:num w:numId="12">
     <w:abstractNumId w:val="0"/>
   </w:num>
   <w:num w:numId="13">
-    <w:abstractNumId w:val="11"/>
+    <w:abstractNumId w:val="13"/>
   </w:num>
   <w:num w:numId="14">
-    <w:abstractNumId w:val="4"/>
+    <w:abstractNumId w:val="5"/>
   </w:num>
   <w:num w:numId="15">
-    <w:abstractNumId w:val="9"/>
+    <w:abstractNumId w:val="10"/>
   </w:num>
   <w:num w:numId="16">
     <w:abstractNumId w:val="1"/>
   </w:num>
   <w:num w:numId="17">
-    <w:abstractNumId w:val="5"/>
+    <w:abstractNumId w:val="6"/>
   </w:num>
   <w:num w:numId="18">
-    <w:abstractNumId w:val="8"/>
+    <w:abstractNumId w:val="9"/>
   </w:num>
   <w:num w:numId="19">
-    <w:abstractNumId w:val="16"/>
+    <w:abstractNumId w:val="18"/>
   </w:num>
   <w:num w:numId="20">
-    <w:abstractNumId w:val="21"/>
+    <w:abstractNumId w:val="24"/>
   </w:num>
   <w:num w:numId="21">
-    <w:abstractNumId w:val="15"/>
+    <w:abstractNumId w:val="17"/>
   </w:num>
   <w:num w:numId="22">
-    <w:abstractNumId w:val="30"/>
+    <w:abstractNumId w:val="34"/>
   </w:num>
   <w:num w:numId="23">
-    <w:abstractNumId w:val="23"/>
+    <w:abstractNumId w:val="26"/>
   </w:num>
   <w:num w:numId="24">
-    <w:abstractNumId w:val="13"/>
+    <w:abstractNumId w:val="15"/>
   </w:num>
   <w:num w:numId="25">
     <w:abstractNumId w:val="3"/>
   </w:num>
   <w:num w:numId="26">
-    <w:abstractNumId w:val="6"/>
+    <w:abstractNumId w:val="7"/>
   </w:num>
   <w:num w:numId="27">
+    <w:abstractNumId w:val="22"/>
+  </w:num>
+  <w:num w:numId="28">
+    <w:abstractNumId w:val="29"/>
+  </w:num>
+  <w:num w:numId="29">
     <w:abstractNumId w:val="19"/>
   </w:num>
-  <w:num w:numId="28">
-    <w:abstractNumId w:val="26"/>
-  </w:num>
-  <w:num w:numId="29">
-    <w:abstractNumId w:val="17"/>
-  </w:num>
   <w:num w:numId="30">
-    <w:abstractNumId w:val="18"/>
+    <w:abstractNumId w:val="20"/>
   </w:num>
   <w:num w:numId="31">
-    <w:abstractNumId w:val="20"/>
+    <w:abstractNumId w:val="23"/>
+  </w:num>
+  <w:num w:numId="32">
+    <w:abstractNumId w:val="32"/>
+  </w:num>
+  <w:num w:numId="33">
+    <w:abstractNumId w:val="21"/>
+  </w:num>
+  <w:num w:numId="34">
+    <w:abstractNumId w:val="4"/>
+  </w:num>
+  <w:num w:numId="35">
+    <w:abstractNumId w:val="11"/>
   </w:num>
 </w:numbering>
 </file>
@@ -7908,10 +12422,19 @@
     <w:autoRedefine/>
     <w:uiPriority w:val="39"/>
     <w:unhideWhenUsed/>
-    <w:rsid w:val="009C30F6"/>
+    <w:rsid w:val="00987F85"/>
     <w:pPr>
+      <w:tabs>
+        <w:tab w:val="right" w:leader="dot" w:pos="9016"/>
+      </w:tabs>
       <w:spacing w:after="100"/>
     </w:pPr>
+    <w:rPr>
+      <w:rFonts w:asciiTheme="majorHAnsi" w:eastAsiaTheme="majorEastAsia" w:hAnsiTheme="majorHAnsi" w:cstheme="majorBidi"/>
+      <w:noProof/>
+      <w:sz w:val="24"/>
+      <w:szCs w:val="24"/>
+    </w:rPr>
   </w:style>
   <w:style w:type="character" w:styleId="Hyperlink">
     <w:name w:val="Hyperlink"/>
@@ -7947,6 +12470,38 @@
       <w:ind w:left="720"/>
       <w:contextualSpacing/>
     </w:pPr>
+  </w:style>
+  <w:style w:type="paragraph" w:styleId="TOC2">
+    <w:name w:val="toc 2"/>
+    <w:basedOn w:val="Normal"/>
+    <w:next w:val="Normal"/>
+    <w:autoRedefine/>
+    <w:uiPriority w:val="39"/>
+    <w:unhideWhenUsed/>
+    <w:rsid w:val="00827801"/>
+    <w:pPr>
+      <w:spacing w:after="100"/>
+      <w:ind w:left="220"/>
+    </w:pPr>
+  </w:style>
+  <w:style w:type="table" w:styleId="TableGrid">
+    <w:name w:val="Table Grid"/>
+    <w:basedOn w:val="TableNormal"/>
+    <w:uiPriority w:val="39"/>
+    <w:rsid w:val="001C606F"/>
+    <w:pPr>
+      <w:spacing w:after="0" w:line="240" w:lineRule="auto"/>
+    </w:pPr>
+    <w:tblPr>
+      <w:tblBorders>
+        <w:top w:val="single" w:sz="4" w:space="0" w:color="auto"/>
+        <w:left w:val="single" w:sz="4" w:space="0" w:color="auto"/>
+        <w:bottom w:val="single" w:sz="4" w:space="0" w:color="auto"/>
+        <w:right w:val="single" w:sz="4" w:space="0" w:color="auto"/>
+        <w:insideH w:val="single" w:sz="4" w:space="0" w:color="auto"/>
+        <w:insideV w:val="single" w:sz="4" w:space="0" w:color="auto"/>
+      </w:tblBorders>
+    </w:tblPr>
   </w:style>
 </w:styles>
 </file>

--- a/URS.docx
+++ b/URS.docx
@@ -5541,6 +5541,22 @@
     </w:p>
     <w:p>
       <w:pPr>
+        <w:pStyle w:val="ListParagraph"/>
+        <w:numPr>
+          <w:ilvl w:val="0"/>
+          <w:numId w:val="1"/>
+        </w:numPr>
+      </w:pPr>
+      <w:r>
+        <w:rPr>
+          <w:sz w:val="26"/>
+          <w:szCs w:val="26"/>
+        </w:rPr>
+        <w:t>Authentication and authorization</w:t>
+      </w:r>
+    </w:p>
+    <w:p>
+      <w:pPr>
         <w:rPr>
           <w:sz w:val="26"/>
           <w:szCs w:val="26"/>
@@ -8102,21 +8118,6 @@
           <w:szCs w:val="26"/>
         </w:rPr>
       </w:pPr>
-    </w:p>
-    <w:p>
-      <w:pPr>
-        <w:rPr>
-          <w:sz w:val="26"/>
-          <w:szCs w:val="26"/>
-        </w:rPr>
-      </w:pPr>
-      <w:r>
-        <w:rPr>
-          <w:sz w:val="26"/>
-          <w:szCs w:val="26"/>
-        </w:rPr>
-        <w:t>!!! This use case will be continued after an interview with the client</w:t>
-      </w:r>
       <w:r>
         <w:rPr>
           <w:sz w:val="26"/>

--- a/URS.docx
+++ b/URS.docx
@@ -819,7 +819,6 @@
                                     <w:lang w:val="en-GB"/>
                                   </w:rPr>
                                 </w:pPr>
-                                <w:proofErr w:type="spellStart"/>
                                 <w:r>
                                   <w:rPr>
                                     <w:color w:val="595959" w:themeColor="text1" w:themeTint="A6"/>
@@ -827,37 +826,7 @@
                                     <w:szCs w:val="28"/>
                                     <w:lang w:val="en-GB"/>
                                   </w:rPr>
-                                  <w:t>Stoil</w:t>
-                                </w:r>
-                                <w:proofErr w:type="spellEnd"/>
-                                <w:r>
-                                  <w:rPr>
-                                    <w:color w:val="595959" w:themeColor="text1" w:themeTint="A6"/>
-                                    <w:sz w:val="28"/>
-                                    <w:szCs w:val="28"/>
-                                    <w:lang w:val="en-GB"/>
-                                  </w:rPr>
-                                  <w:t xml:space="preserve"> </w:t>
-                                </w:r>
-                                <w:proofErr w:type="spellStart"/>
-                                <w:r>
-                                  <w:rPr>
-                                    <w:color w:val="595959" w:themeColor="text1" w:themeTint="A6"/>
-                                    <w:sz w:val="28"/>
-                                    <w:szCs w:val="28"/>
-                                    <w:lang w:val="en-GB"/>
-                                  </w:rPr>
-                                  <w:t>Yonchev</w:t>
-                                </w:r>
-                                <w:proofErr w:type="spellEnd"/>
-                                <w:r>
-                                  <w:rPr>
-                                    <w:color w:val="595959" w:themeColor="text1" w:themeTint="A6"/>
-                                    <w:sz w:val="28"/>
-                                    <w:szCs w:val="28"/>
-                                    <w:lang w:val="en-GB"/>
-                                  </w:rPr>
-                                  <w:t xml:space="preserve"> (4435567)</w:t>
+                                  <w:t>Stoil Yonchev (4435567)</w:t>
                                 </w:r>
                               </w:p>
                               <w:p>
@@ -917,19 +886,8 @@
                                     <w:szCs w:val="28"/>
                                     <w:lang w:val="en-GB"/>
                                   </w:rPr>
-                                  <w:t xml:space="preserve">Danilo </w:t>
+                                  <w:t>Danilo Gutesa</w:t>
                                 </w:r>
-                                <w:proofErr w:type="spellStart"/>
-                                <w:r>
-                                  <w:rPr>
-                                    <w:color w:val="595959" w:themeColor="text1" w:themeTint="A6"/>
-                                    <w:sz w:val="28"/>
-                                    <w:szCs w:val="28"/>
-                                    <w:lang w:val="en-GB"/>
-                                  </w:rPr>
-                                  <w:t>Gutesa</w:t>
-                                </w:r>
-                                <w:proofErr w:type="spellEnd"/>
                                 <w:r>
                                   <w:rPr>
                                     <w:color w:val="595959" w:themeColor="text1" w:themeTint="A6"/>
@@ -1033,7 +991,6 @@
                               <w:lang w:val="en-GB"/>
                             </w:rPr>
                           </w:pPr>
-                          <w:proofErr w:type="spellStart"/>
                           <w:r>
                             <w:rPr>
                               <w:color w:val="595959" w:themeColor="text1" w:themeTint="A6"/>
@@ -1041,37 +998,7 @@
                               <w:szCs w:val="28"/>
                               <w:lang w:val="en-GB"/>
                             </w:rPr>
-                            <w:t>Stoil</w:t>
-                          </w:r>
-                          <w:proofErr w:type="spellEnd"/>
-                          <w:r>
-                            <w:rPr>
-                              <w:color w:val="595959" w:themeColor="text1" w:themeTint="A6"/>
-                              <w:sz w:val="28"/>
-                              <w:szCs w:val="28"/>
-                              <w:lang w:val="en-GB"/>
-                            </w:rPr>
-                            <w:t xml:space="preserve"> </w:t>
-                          </w:r>
-                          <w:proofErr w:type="spellStart"/>
-                          <w:r>
-                            <w:rPr>
-                              <w:color w:val="595959" w:themeColor="text1" w:themeTint="A6"/>
-                              <w:sz w:val="28"/>
-                              <w:szCs w:val="28"/>
-                              <w:lang w:val="en-GB"/>
-                            </w:rPr>
-                            <w:t>Yonchev</w:t>
-                          </w:r>
-                          <w:proofErr w:type="spellEnd"/>
-                          <w:r>
-                            <w:rPr>
-                              <w:color w:val="595959" w:themeColor="text1" w:themeTint="A6"/>
-                              <w:sz w:val="28"/>
-                              <w:szCs w:val="28"/>
-                              <w:lang w:val="en-GB"/>
-                            </w:rPr>
-                            <w:t xml:space="preserve"> (4435567)</w:t>
+                            <w:t>Stoil Yonchev (4435567)</w:t>
                           </w:r>
                         </w:p>
                         <w:p>
@@ -1131,19 +1058,8 @@
                               <w:szCs w:val="28"/>
                               <w:lang w:val="en-GB"/>
                             </w:rPr>
-                            <w:t xml:space="preserve">Danilo </w:t>
+                            <w:t>Danilo Gutesa</w:t>
                           </w:r>
-                          <w:proofErr w:type="spellStart"/>
-                          <w:r>
-                            <w:rPr>
-                              <w:color w:val="595959" w:themeColor="text1" w:themeTint="A6"/>
-                              <w:sz w:val="28"/>
-                              <w:szCs w:val="28"/>
-                              <w:lang w:val="en-GB"/>
-                            </w:rPr>
-                            <w:t>Gutesa</w:t>
-                          </w:r>
-                          <w:proofErr w:type="spellEnd"/>
                           <w:r>
                             <w:rPr>
                               <w:color w:val="595959" w:themeColor="text1" w:themeTint="A6"/>
@@ -5612,10 +5528,24 @@
           <w:sz w:val="32"/>
           <w:szCs w:val="32"/>
         </w:rPr>
-        <w:t>UC-01: Manager should be able to create an account</w:t>
+        <w:t xml:space="preserve">UC-01: Manager should be able to </w:t>
       </w:r>
       <w:bookmarkEnd w:id="5"/>
       <w:bookmarkEnd w:id="6"/>
+      <w:r>
+        <w:rPr>
+          <w:sz w:val="32"/>
+          <w:szCs w:val="32"/>
+        </w:rPr>
+        <w:t>add a new employee and create an account</w:t>
+      </w:r>
+      <w:r>
+        <w:rPr>
+          <w:sz w:val="32"/>
+          <w:szCs w:val="32"/>
+        </w:rPr>
+        <w:t xml:space="preserve"> for them</w:t>
+      </w:r>
     </w:p>
     <w:p>
       <w:pPr>
@@ -5653,6 +5583,13 @@
           <w:szCs w:val="26"/>
         </w:rPr>
         <w:t xml:space="preserve"> User needs to be logged in manager account</w:t>
+      </w:r>
+      <w:r>
+        <w:rPr>
+          <w:sz w:val="26"/>
+          <w:szCs w:val="26"/>
+        </w:rPr>
+        <w:t xml:space="preserve"> on the desktop application</w:t>
       </w:r>
     </w:p>
     <w:p>
@@ -5725,7 +5662,23 @@
           <w:szCs w:val="26"/>
           <w:lang w:val="en-US"/>
         </w:rPr>
-        <w:t xml:space="preserve"> clicks on a create new account button</w:t>
+        <w:t xml:space="preserve"> clicks on </w:t>
+      </w:r>
+      <w:r>
+        <w:rPr>
+          <w:sz w:val="26"/>
+          <w:szCs w:val="26"/>
+          <w:lang w:val="en-US"/>
+        </w:rPr>
+        <w:t>the button</w:t>
+      </w:r>
+      <w:r>
+        <w:rPr>
+          <w:sz w:val="26"/>
+          <w:szCs w:val="26"/>
+          <w:lang w:val="en-US"/>
+        </w:rPr>
+        <w:t xml:space="preserve"> to add a new employee</w:t>
       </w:r>
     </w:p>
     <w:p>
@@ -5747,7 +5700,15 @@
           <w:szCs w:val="26"/>
           <w:lang w:val="en-US"/>
         </w:rPr>
-        <w:t>System requires information about the user the account is being created for</w:t>
+        <w:t xml:space="preserve">System requires information about the </w:t>
+      </w:r>
+      <w:r>
+        <w:rPr>
+          <w:sz w:val="26"/>
+          <w:szCs w:val="26"/>
+          <w:lang w:val="en-US"/>
+        </w:rPr>
+        <w:t>account that is being created</w:t>
       </w:r>
     </w:p>
     <w:p>
@@ -5807,6 +5768,102 @@
           <w:szCs w:val="26"/>
           <w:lang w:val="en-US"/>
         </w:rPr>
+        <w:t>System opens another form with the required information for the employee the account is being created for</w:t>
+      </w:r>
+    </w:p>
+    <w:p>
+      <w:pPr>
+        <w:numPr>
+          <w:ilvl w:val="0"/>
+          <w:numId w:val="22"/>
+        </w:numPr>
+        <w:contextualSpacing/>
+        <w:rPr>
+          <w:sz w:val="26"/>
+          <w:szCs w:val="26"/>
+          <w:lang w:val="en-US"/>
+        </w:rPr>
+      </w:pPr>
+      <w:r>
+        <w:rPr>
+          <w:sz w:val="26"/>
+          <w:szCs w:val="26"/>
+          <w:lang w:val="en-US"/>
+        </w:rPr>
+        <w:t>Actor fills up the required information</w:t>
+      </w:r>
+      <w:r>
+        <w:rPr>
+          <w:sz w:val="26"/>
+          <w:szCs w:val="26"/>
+          <w:lang w:val="en-US"/>
+        </w:rPr>
+        <w:t xml:space="preserve"> and confirms</w:t>
+      </w:r>
+    </w:p>
+    <w:p>
+      <w:pPr>
+        <w:numPr>
+          <w:ilvl w:val="0"/>
+          <w:numId w:val="22"/>
+        </w:numPr>
+        <w:contextualSpacing/>
+        <w:rPr>
+          <w:sz w:val="26"/>
+          <w:szCs w:val="26"/>
+          <w:lang w:val="en-US"/>
+        </w:rPr>
+      </w:pPr>
+      <w:r>
+        <w:rPr>
+          <w:sz w:val="26"/>
+          <w:szCs w:val="26"/>
+          <w:lang w:val="en-US"/>
+        </w:rPr>
+        <w:t>System opens another form with the required information for the contract of the employee</w:t>
+      </w:r>
+    </w:p>
+    <w:p>
+      <w:pPr>
+        <w:numPr>
+          <w:ilvl w:val="0"/>
+          <w:numId w:val="22"/>
+        </w:numPr>
+        <w:contextualSpacing/>
+        <w:rPr>
+          <w:sz w:val="26"/>
+          <w:szCs w:val="26"/>
+          <w:lang w:val="en-US"/>
+        </w:rPr>
+      </w:pPr>
+      <w:r>
+        <w:rPr>
+          <w:sz w:val="26"/>
+          <w:szCs w:val="26"/>
+          <w:lang w:val="en-US"/>
+        </w:rPr>
+        <w:t>Actor fills up the information and confirms</w:t>
+      </w:r>
+    </w:p>
+    <w:p>
+      <w:pPr>
+        <w:numPr>
+          <w:ilvl w:val="0"/>
+          <w:numId w:val="22"/>
+        </w:numPr>
+        <w:contextualSpacing/>
+        <w:rPr>
+          <w:sz w:val="26"/>
+          <w:szCs w:val="26"/>
+          <w:lang w:val="en-US"/>
+        </w:rPr>
+      </w:pPr>
+      <w:r>
+        <w:rPr>
+          <w:sz w:val="26"/>
+          <w:szCs w:val="26"/>
+          <w:lang w:val="en-US"/>
+        </w:rPr>
         <w:t>System sends a confirmation massage</w:t>
       </w:r>
       <w:r>
@@ -5815,7 +5872,15 @@
           <w:szCs w:val="26"/>
           <w:lang w:val="en-US"/>
         </w:rPr>
-        <w:t xml:space="preserve"> that new account is created</w:t>
+        <w:t xml:space="preserve"> that </w:t>
+      </w:r>
+      <w:r>
+        <w:rPr>
+          <w:sz w:val="26"/>
+          <w:szCs w:val="26"/>
+          <w:lang w:val="en-US"/>
+        </w:rPr>
+        <w:t>the new account for the employee has been created</w:t>
       </w:r>
     </w:p>
     <w:p>
@@ -6213,9 +6278,385 @@
           <w:szCs w:val="32"/>
         </w:rPr>
         <w:lastRenderedPageBreak/>
-        <w:t>UC-02: Resource planners should be able to create schedules</w:t>
+        <w:t>UC-0</w:t>
+      </w:r>
+      <w:r>
+        <w:rPr>
+          <w:sz w:val="32"/>
+          <w:szCs w:val="32"/>
+        </w:rPr>
+        <w:t>2</w:t>
+      </w:r>
+      <w:r>
+        <w:rPr>
+          <w:sz w:val="32"/>
+          <w:szCs w:val="32"/>
+        </w:rPr>
+        <w:t xml:space="preserve">: Manager should be able to </w:t>
+      </w:r>
+      <w:r>
+        <w:rPr>
+          <w:sz w:val="32"/>
+          <w:szCs w:val="32"/>
+        </w:rPr>
+        <w:t>update</w:t>
+      </w:r>
+      <w:r>
+        <w:rPr>
+          <w:sz w:val="32"/>
+          <w:szCs w:val="32"/>
+        </w:rPr>
+        <w:t xml:space="preserve"> </w:t>
+      </w:r>
+      <w:r>
+        <w:rPr>
+          <w:sz w:val="32"/>
+          <w:szCs w:val="32"/>
+        </w:rPr>
+        <w:t>the information of an existing employee</w:t>
+      </w:r>
+    </w:p>
+    <w:p/>
+    <w:p>
+      <w:pPr>
+        <w:rPr>
+          <w:sz w:val="26"/>
+          <w:szCs w:val="26"/>
+        </w:rPr>
+      </w:pPr>
+      <w:r>
+        <w:rPr>
+          <w:b/>
+          <w:bCs/>
+          <w:sz w:val="26"/>
+          <w:szCs w:val="26"/>
+        </w:rPr>
+        <w:t>Pre-condition:</w:t>
+      </w:r>
+      <w:r>
+        <w:rPr>
+          <w:sz w:val="26"/>
+          <w:szCs w:val="26"/>
+        </w:rPr>
+        <w:t xml:space="preserve"> User needs to be logged in manager account</w:t>
+      </w:r>
+      <w:r>
+        <w:rPr>
+          <w:sz w:val="26"/>
+          <w:szCs w:val="26"/>
+        </w:rPr>
+        <w:t xml:space="preserve"> on the desktop application</w:t>
+      </w:r>
+    </w:p>
+    <w:p>
+      <w:pPr>
+        <w:rPr>
+          <w:sz w:val="26"/>
+          <w:szCs w:val="26"/>
+        </w:rPr>
+      </w:pPr>
+      <w:r>
+        <w:rPr>
+          <w:b/>
+          <w:bCs/>
+          <w:sz w:val="26"/>
+          <w:szCs w:val="26"/>
+        </w:rPr>
+        <w:t>Actor:</w:t>
+      </w:r>
+      <w:r>
+        <w:rPr>
+          <w:sz w:val="26"/>
+          <w:szCs w:val="26"/>
+        </w:rPr>
+        <w:t xml:space="preserve"> Manager</w:t>
+      </w:r>
+    </w:p>
+    <w:p>
+      <w:pPr>
+        <w:rPr>
+          <w:sz w:val="26"/>
+          <w:szCs w:val="26"/>
+          <w:lang w:val="en-US"/>
+        </w:rPr>
+      </w:pPr>
+      <w:r>
+        <w:rPr>
+          <w:b/>
+          <w:bCs/>
+          <w:sz w:val="26"/>
+          <w:szCs w:val="26"/>
+          <w:lang w:val="en-US"/>
+        </w:rPr>
+        <w:t>Main success scenario:</w:t>
+      </w:r>
+    </w:p>
+    <w:p>
+      <w:pPr>
+        <w:numPr>
+          <w:ilvl w:val="0"/>
+          <w:numId w:val="37"/>
+        </w:numPr>
+        <w:contextualSpacing/>
+        <w:rPr>
+          <w:sz w:val="26"/>
+          <w:szCs w:val="26"/>
+          <w:lang w:val="en-US"/>
+        </w:rPr>
+      </w:pPr>
+      <w:r>
+        <w:rPr>
+          <w:sz w:val="26"/>
+          <w:szCs w:val="26"/>
+          <w:lang w:val="en-US"/>
+        </w:rPr>
+        <w:t>Actor</w:t>
+      </w:r>
+      <w:r>
+        <w:rPr>
+          <w:sz w:val="26"/>
+          <w:szCs w:val="26"/>
+          <w:lang w:val="en-US"/>
+        </w:rPr>
+        <w:t xml:space="preserve"> clicks on </w:t>
+      </w:r>
+      <w:r>
+        <w:rPr>
+          <w:sz w:val="26"/>
+          <w:szCs w:val="26"/>
+          <w:lang w:val="en-US"/>
+        </w:rPr>
+        <w:t>the button to add a new employee</w:t>
+      </w:r>
+    </w:p>
+    <w:p>
+      <w:pPr>
+        <w:numPr>
+          <w:ilvl w:val="0"/>
+          <w:numId w:val="37"/>
+        </w:numPr>
+        <w:contextualSpacing/>
+        <w:rPr>
+          <w:sz w:val="26"/>
+          <w:szCs w:val="26"/>
+          <w:lang w:val="en-US"/>
+        </w:rPr>
+      </w:pPr>
+      <w:r>
+        <w:rPr>
+          <w:sz w:val="26"/>
+          <w:szCs w:val="26"/>
+          <w:lang w:val="en-US"/>
+        </w:rPr>
+        <w:t xml:space="preserve">System requires information about the </w:t>
+      </w:r>
+      <w:r>
+        <w:rPr>
+          <w:sz w:val="26"/>
+          <w:szCs w:val="26"/>
+          <w:lang w:val="en-US"/>
+        </w:rPr>
+        <w:t>account that is being created</w:t>
+      </w:r>
+    </w:p>
+    <w:p>
+      <w:pPr>
+        <w:numPr>
+          <w:ilvl w:val="0"/>
+          <w:numId w:val="37"/>
+        </w:numPr>
+        <w:contextualSpacing/>
+        <w:rPr>
+          <w:sz w:val="26"/>
+          <w:szCs w:val="26"/>
+          <w:lang w:val="en-US"/>
+        </w:rPr>
+      </w:pPr>
+      <w:r>
+        <w:rPr>
+          <w:sz w:val="26"/>
+          <w:szCs w:val="26"/>
+          <w:lang w:val="en-US"/>
+        </w:rPr>
+        <w:t>Actor</w:t>
+      </w:r>
+      <w:r>
+        <w:rPr>
+          <w:sz w:val="26"/>
+          <w:szCs w:val="26"/>
+          <w:lang w:val="en-US"/>
+        </w:rPr>
+        <w:t xml:space="preserve"> fills up the information</w:t>
+      </w:r>
+      <w:r>
+        <w:rPr>
+          <w:sz w:val="26"/>
+          <w:szCs w:val="26"/>
+          <w:lang w:val="en-US"/>
+        </w:rPr>
+        <w:t xml:space="preserve"> and confirms</w:t>
+      </w:r>
+    </w:p>
+    <w:p>
+      <w:pPr>
+        <w:numPr>
+          <w:ilvl w:val="0"/>
+          <w:numId w:val="37"/>
+        </w:numPr>
+        <w:contextualSpacing/>
+        <w:rPr>
+          <w:sz w:val="26"/>
+          <w:szCs w:val="26"/>
+          <w:lang w:val="en-US"/>
+        </w:rPr>
+      </w:pPr>
+      <w:r>
+        <w:rPr>
+          <w:sz w:val="26"/>
+          <w:szCs w:val="26"/>
+          <w:lang w:val="en-US"/>
+        </w:rPr>
+        <w:t>System opens another form with the required information for the employee the account is being created for</w:t>
+      </w:r>
+    </w:p>
+    <w:p>
+      <w:pPr>
+        <w:numPr>
+          <w:ilvl w:val="0"/>
+          <w:numId w:val="37"/>
+        </w:numPr>
+        <w:contextualSpacing/>
+        <w:rPr>
+          <w:sz w:val="26"/>
+          <w:szCs w:val="26"/>
+          <w:lang w:val="en-US"/>
+        </w:rPr>
+      </w:pPr>
+      <w:r>
+        <w:rPr>
+          <w:sz w:val="26"/>
+          <w:szCs w:val="26"/>
+          <w:lang w:val="en-US"/>
+        </w:rPr>
+        <w:t>Actor fills up the required information and confirms</w:t>
+      </w:r>
+    </w:p>
+    <w:p>
+      <w:pPr>
+        <w:numPr>
+          <w:ilvl w:val="0"/>
+          <w:numId w:val="37"/>
+        </w:numPr>
+        <w:contextualSpacing/>
+        <w:rPr>
+          <w:sz w:val="26"/>
+          <w:szCs w:val="26"/>
+          <w:lang w:val="en-US"/>
+        </w:rPr>
+      </w:pPr>
+      <w:r>
+        <w:rPr>
+          <w:sz w:val="26"/>
+          <w:szCs w:val="26"/>
+          <w:lang w:val="en-US"/>
+        </w:rPr>
+        <w:t>System opens another form with the required information for the contract of the employee</w:t>
+      </w:r>
+    </w:p>
+    <w:p>
+      <w:pPr>
+        <w:numPr>
+          <w:ilvl w:val="0"/>
+          <w:numId w:val="37"/>
+        </w:numPr>
+        <w:contextualSpacing/>
+        <w:rPr>
+          <w:sz w:val="26"/>
+          <w:szCs w:val="26"/>
+          <w:lang w:val="en-US"/>
+        </w:rPr>
+      </w:pPr>
+      <w:r>
+        <w:rPr>
+          <w:sz w:val="26"/>
+          <w:szCs w:val="26"/>
+          <w:lang w:val="en-US"/>
+        </w:rPr>
+        <w:t>Actor fills up the information and confirms</w:t>
+      </w:r>
+    </w:p>
+    <w:p>
+      <w:pPr>
+        <w:numPr>
+          <w:ilvl w:val="0"/>
+          <w:numId w:val="37"/>
+        </w:numPr>
+        <w:contextualSpacing/>
+        <w:rPr>
+          <w:sz w:val="26"/>
+          <w:szCs w:val="26"/>
+          <w:lang w:val="en-US"/>
+        </w:rPr>
+      </w:pPr>
+      <w:r>
+        <w:rPr>
+          <w:sz w:val="26"/>
+          <w:szCs w:val="26"/>
+          <w:lang w:val="en-US"/>
+        </w:rPr>
+        <w:t>System sends a confirmation massage that the new account for the employee has been created</w:t>
+      </w:r>
+    </w:p>
+    <w:p>
+      <w:pPr>
+        <w:pStyle w:val="Heading2"/>
+        <w:rPr>
+          <w:sz w:val="32"/>
+          <w:szCs w:val="32"/>
+        </w:rPr>
+      </w:pPr>
+    </w:p>
+    <w:p>
+      <w:pPr>
+        <w:rPr>
+          <w:rFonts w:asciiTheme="majorHAnsi" w:eastAsiaTheme="majorEastAsia" w:hAnsiTheme="majorHAnsi" w:cstheme="majorBidi"/>
+          <w:color w:val="2F5496" w:themeColor="accent1" w:themeShade="BF"/>
+          <w:sz w:val="32"/>
+          <w:szCs w:val="32"/>
+        </w:rPr>
+      </w:pPr>
+      <w:r>
+        <w:rPr>
+          <w:sz w:val="32"/>
+          <w:szCs w:val="32"/>
+        </w:rPr>
+        <w:br w:type="page"/>
+      </w:r>
+    </w:p>
+    <w:p>
+      <w:pPr>
+        <w:pStyle w:val="Heading2"/>
+        <w:rPr>
+          <w:sz w:val="32"/>
+          <w:szCs w:val="32"/>
+        </w:rPr>
+      </w:pPr>
+      <w:r>
+        <w:rPr>
+          <w:sz w:val="32"/>
+          <w:szCs w:val="32"/>
+        </w:rPr>
+        <w:lastRenderedPageBreak/>
+        <w:t xml:space="preserve">UC-02: Resource planners should be able to </w:t>
       </w:r>
       <w:bookmarkEnd w:id="7"/>
+      <w:r>
+        <w:rPr>
+          <w:sz w:val="32"/>
+          <w:szCs w:val="32"/>
+        </w:rPr>
+        <w:t>assign caretakers to look after the animals in a cage</w:t>
+      </w:r>
     </w:p>
     <w:p/>
     <w:p>
@@ -6314,31 +6755,15 @@
           <w:szCs w:val="26"/>
           <w:lang w:val="en-US"/>
         </w:rPr>
-        <w:t>searches</w:t>
-      </w:r>
-      <w:r>
-        <w:rPr>
-          <w:sz w:val="26"/>
-          <w:szCs w:val="26"/>
-          <w:lang w:val="en-US"/>
-        </w:rPr>
-        <w:t xml:space="preserve"> </w:t>
-      </w:r>
-      <w:r>
-        <w:rPr>
-          <w:sz w:val="26"/>
-          <w:szCs w:val="26"/>
-          <w:lang w:val="en-US"/>
-        </w:rPr>
-        <w:t>for</w:t>
-      </w:r>
-      <w:r>
-        <w:rPr>
-          <w:sz w:val="26"/>
-          <w:szCs w:val="26"/>
-          <w:lang w:val="en-US"/>
-        </w:rPr>
-        <w:t xml:space="preserve"> the feeding timetable of a certain animal</w:t>
+        <w:t xml:space="preserve">chooses a date from the </w:t>
+      </w:r>
+      <w:r>
+        <w:rPr>
+          <w:sz w:val="26"/>
+          <w:szCs w:val="26"/>
+          <w:lang w:val="en-US"/>
+        </w:rPr>
+        <w:t>weekly schedule</w:t>
       </w:r>
     </w:p>
     <w:p>
@@ -6360,7 +6785,15 @@
           <w:szCs w:val="26"/>
           <w:lang w:val="en-US"/>
         </w:rPr>
-        <w:t>System displays the current feeding time</w:t>
+        <w:t>System displays</w:t>
+      </w:r>
+      <w:r>
+        <w:rPr>
+          <w:sz w:val="26"/>
+          <w:szCs w:val="26"/>
+          <w:lang w:val="en-US"/>
+        </w:rPr>
+        <w:t xml:space="preserve"> a daily schedule form</w:t>
       </w:r>
     </w:p>
     <w:p>
@@ -6390,31 +6823,15 @@
           <w:szCs w:val="26"/>
           <w:lang w:val="en-US"/>
         </w:rPr>
-        <w:t xml:space="preserve"> assigns </w:t>
-      </w:r>
-      <w:r>
-        <w:rPr>
-          <w:sz w:val="26"/>
-          <w:szCs w:val="26"/>
-          <w:lang w:val="en-US"/>
-        </w:rPr>
-        <w:t>a</w:t>
-      </w:r>
-      <w:r>
-        <w:rPr>
-          <w:sz w:val="26"/>
-          <w:szCs w:val="26"/>
-          <w:lang w:val="en-US"/>
-        </w:rPr>
-        <w:t xml:space="preserve"> caretaker to feed the animal</w:t>
-      </w:r>
-      <w:r>
-        <w:rPr>
-          <w:sz w:val="26"/>
-          <w:szCs w:val="26"/>
-          <w:lang w:val="en-US"/>
-        </w:rPr>
-        <w:t xml:space="preserve"> and confirms</w:t>
+        <w:t xml:space="preserve"> </w:t>
+      </w:r>
+      <w:r>
+        <w:rPr>
+          <w:sz w:val="26"/>
+          <w:szCs w:val="26"/>
+          <w:lang w:val="en-US"/>
+        </w:rPr>
+        <w:t xml:space="preserve">chooses a time slot </w:t>
       </w:r>
     </w:p>
     <w:p>
@@ -6434,6 +6851,102 @@
         <w:rPr>
           <w:sz w:val="26"/>
           <w:szCs w:val="26"/>
+          <w:lang w:val="en-US"/>
+        </w:rPr>
+        <w:t xml:space="preserve">System displays </w:t>
+      </w:r>
+      <w:r>
+        <w:rPr>
+          <w:sz w:val="26"/>
+          <w:szCs w:val="26"/>
+          <w:lang w:val="en-US"/>
+        </w:rPr>
+        <w:t>all the cages with animals that should be fed in that part of the day</w:t>
+      </w:r>
+    </w:p>
+    <w:p>
+      <w:pPr>
+        <w:pStyle w:val="ListParagraph"/>
+        <w:numPr>
+          <w:ilvl w:val="0"/>
+          <w:numId w:val="5"/>
+        </w:numPr>
+        <w:rPr>
+          <w:sz w:val="26"/>
+          <w:szCs w:val="26"/>
+          <w:lang w:val="en-US"/>
+        </w:rPr>
+      </w:pPr>
+      <w:r>
+        <w:rPr>
+          <w:sz w:val="26"/>
+          <w:szCs w:val="26"/>
+          <w:lang w:val="en-US"/>
+        </w:rPr>
+        <w:t>Actor chooses a cage they want to assign a caretaker to</w:t>
+      </w:r>
+    </w:p>
+    <w:p>
+      <w:pPr>
+        <w:pStyle w:val="ListParagraph"/>
+        <w:numPr>
+          <w:ilvl w:val="0"/>
+          <w:numId w:val="5"/>
+        </w:numPr>
+        <w:rPr>
+          <w:sz w:val="26"/>
+          <w:szCs w:val="26"/>
+          <w:lang w:val="en-US"/>
+        </w:rPr>
+      </w:pPr>
+      <w:r>
+        <w:rPr>
+          <w:sz w:val="26"/>
+          <w:szCs w:val="26"/>
+          <w:lang w:val="en-US"/>
+        </w:rPr>
+        <w:t xml:space="preserve">System displays the information about the animals in the cage and the specialized caretakers </w:t>
+      </w:r>
+    </w:p>
+    <w:p>
+      <w:pPr>
+        <w:pStyle w:val="ListParagraph"/>
+        <w:numPr>
+          <w:ilvl w:val="0"/>
+          <w:numId w:val="5"/>
+        </w:numPr>
+        <w:rPr>
+          <w:sz w:val="26"/>
+          <w:szCs w:val="26"/>
+          <w:lang w:val="en-US"/>
+        </w:rPr>
+      </w:pPr>
+      <w:r>
+        <w:rPr>
+          <w:sz w:val="26"/>
+          <w:szCs w:val="26"/>
+          <w:lang w:val="en-US"/>
+        </w:rPr>
+        <w:t>Actor chooses a specialized caretaker and assigns them to a certain cage</w:t>
+      </w:r>
+    </w:p>
+    <w:p>
+      <w:pPr>
+        <w:pStyle w:val="ListParagraph"/>
+        <w:numPr>
+          <w:ilvl w:val="0"/>
+          <w:numId w:val="5"/>
+        </w:numPr>
+        <w:rPr>
+          <w:sz w:val="26"/>
+          <w:szCs w:val="26"/>
+          <w:lang w:val="en-US"/>
+        </w:rPr>
+      </w:pPr>
+      <w:r>
+        <w:rPr>
+          <w:sz w:val="26"/>
+          <w:szCs w:val="26"/>
         </w:rPr>
         <w:t xml:space="preserve">System saves the information into </w:t>
       </w:r>
@@ -6481,6 +6994,93 @@
           <w:szCs w:val="26"/>
           <w:lang w:val="en-US"/>
         </w:rPr>
+        <w:t>1</w:t>
+      </w:r>
+      <w:r>
+        <w:rPr>
+          <w:sz w:val="26"/>
+          <w:szCs w:val="26"/>
+          <w:lang w:val="en-US"/>
+        </w:rPr>
+        <w:t xml:space="preserve">a: </w:t>
+      </w:r>
+      <w:r>
+        <w:rPr>
+          <w:sz w:val="26"/>
+          <w:szCs w:val="26"/>
+          <w:u w:val="single"/>
+          <w:lang w:val="en-US"/>
+        </w:rPr>
+        <w:t>Actor chooses a past date from the schedule</w:t>
+      </w:r>
+    </w:p>
+    <w:p>
+      <w:pPr>
+        <w:spacing w:after="0"/>
+        <w:rPr>
+          <w:sz w:val="26"/>
+          <w:szCs w:val="26"/>
+          <w:lang w:val="en-US"/>
+        </w:rPr>
+      </w:pPr>
+      <w:r>
+        <w:rPr>
+          <w:sz w:val="26"/>
+          <w:szCs w:val="26"/>
+          <w:lang w:val="en-US"/>
+        </w:rPr>
+        <w:tab/>
+        <w:t>.</w:t>
+      </w:r>
+      <w:r>
+        <w:rPr>
+          <w:sz w:val="26"/>
+          <w:szCs w:val="26"/>
+          <w:lang w:val="en-US"/>
+        </w:rPr>
+        <w:t>2</w:t>
+      </w:r>
+      <w:r>
+        <w:rPr>
+          <w:sz w:val="26"/>
+          <w:szCs w:val="26"/>
+          <w:lang w:val="en-US"/>
+        </w:rPr>
+        <w:t xml:space="preserve">: </w:t>
+      </w:r>
+      <w:r>
+        <w:rPr>
+          <w:sz w:val="26"/>
+          <w:szCs w:val="26"/>
+          <w:lang w:val="en-US"/>
+        </w:rPr>
+        <w:t>System displays a daily schedule form</w:t>
+      </w:r>
+    </w:p>
+    <w:p>
+      <w:pPr>
+        <w:spacing w:after="0"/>
+        <w:rPr>
+          <w:sz w:val="26"/>
+          <w:szCs w:val="26"/>
+          <w:lang w:val="en-US"/>
+        </w:rPr>
+      </w:pPr>
+      <w:r>
+        <w:rPr>
+          <w:sz w:val="26"/>
+          <w:szCs w:val="26"/>
+          <w:lang w:val="en-US"/>
+        </w:rPr>
+        <w:tab/>
+        <w:t>.</w:t>
+      </w:r>
+      <w:r>
+        <w:rPr>
+          <w:sz w:val="26"/>
+          <w:szCs w:val="26"/>
+          <w:lang w:val="en-US"/>
+        </w:rPr>
         <w:t>3</w:t>
       </w:r>
       <w:r>
@@ -6489,35 +7089,88 @@
           <w:szCs w:val="26"/>
           <w:lang w:val="en-US"/>
         </w:rPr>
-        <w:t xml:space="preserve">a: </w:t>
-      </w:r>
-      <w:r>
-        <w:rPr>
-          <w:sz w:val="26"/>
-          <w:szCs w:val="26"/>
-          <w:u w:val="single"/>
-          <w:lang w:val="en-US"/>
-        </w:rPr>
-        <w:t>There is caretaker assigned to every animal</w:t>
+        <w:t>: Actor choose a time slot</w:t>
       </w:r>
     </w:p>
     <w:p>
       <w:pPr>
         <w:spacing w:after="0"/>
-        <w:rPr>
-          <w:sz w:val="26"/>
-          <w:szCs w:val="26"/>
-          <w:lang w:val="en-US"/>
-        </w:rPr>
-      </w:pPr>
-      <w:r>
-        <w:rPr>
-          <w:sz w:val="26"/>
-          <w:szCs w:val="26"/>
-          <w:lang w:val="en-US"/>
-        </w:rPr>
-        <w:tab/>
-        <w:t>.1: System shows full schedule</w:t>
+        <w:ind w:left="720"/>
+        <w:rPr>
+          <w:sz w:val="26"/>
+          <w:szCs w:val="26"/>
+          <w:lang w:val="en-US"/>
+        </w:rPr>
+      </w:pPr>
+      <w:r>
+        <w:rPr>
+          <w:sz w:val="26"/>
+          <w:szCs w:val="26"/>
+          <w:lang w:val="en-US"/>
+        </w:rPr>
+        <w:t>.</w:t>
+      </w:r>
+      <w:r>
+        <w:rPr>
+          <w:sz w:val="26"/>
+          <w:szCs w:val="26"/>
+          <w:lang w:val="en-US"/>
+        </w:rPr>
+        <w:t>4</w:t>
+      </w:r>
+      <w:r>
+        <w:rPr>
+          <w:sz w:val="26"/>
+          <w:szCs w:val="26"/>
+          <w:lang w:val="en-US"/>
+        </w:rPr>
+        <w:t>: System displays all the cages with animals that were supposed to be fed in that part of the day</w:t>
+      </w:r>
+    </w:p>
+    <w:p>
+      <w:pPr>
+        <w:spacing w:after="0"/>
+        <w:ind w:left="720"/>
+        <w:rPr>
+          <w:sz w:val="26"/>
+          <w:szCs w:val="26"/>
+          <w:lang w:val="en-US"/>
+        </w:rPr>
+      </w:pPr>
+      <w:r>
+        <w:rPr>
+          <w:sz w:val="26"/>
+          <w:szCs w:val="26"/>
+          <w:lang w:val="en-US"/>
+        </w:rPr>
+        <w:t>.5: Actor chooses a cage</w:t>
+      </w:r>
+    </w:p>
+    <w:p>
+      <w:pPr>
+        <w:spacing w:after="0"/>
+        <w:ind w:left="720"/>
+        <w:rPr>
+          <w:sz w:val="26"/>
+          <w:szCs w:val="26"/>
+          <w:lang w:val="en-US"/>
+        </w:rPr>
+      </w:pPr>
+      <w:r>
+        <w:rPr>
+          <w:sz w:val="26"/>
+          <w:szCs w:val="26"/>
+          <w:lang w:val="en-US"/>
+        </w:rPr>
+        <w:t xml:space="preserve">.6: System displays the information about the animals in the cage and the caretaker, that was assigned </w:t>
+      </w:r>
+      <w:r>
+        <w:rPr>
+          <w:sz w:val="26"/>
+          <w:szCs w:val="26"/>
+          <w:lang w:val="en-US"/>
+        </w:rPr>
+        <w:t>to them</w:t>
       </w:r>
     </w:p>
     <w:p>
@@ -6563,48 +7216,12 @@
           <w:szCs w:val="26"/>
           <w:lang w:val="en-US"/>
         </w:rPr>
-        <w:t>4</w:t>
-      </w:r>
-      <w:r>
-        <w:rPr>
-          <w:sz w:val="26"/>
-          <w:szCs w:val="26"/>
-          <w:lang w:val="en-US"/>
-        </w:rPr>
-        <w:t xml:space="preserve">a: </w:t>
-      </w:r>
-      <w:r>
-        <w:rPr>
-          <w:sz w:val="26"/>
-          <w:szCs w:val="26"/>
-          <w:u w:val="single"/>
-          <w:lang w:val="en-US"/>
-        </w:rPr>
-        <w:t>There is no available caretaker</w:t>
-      </w:r>
-    </w:p>
-    <w:p>
-      <w:pPr>
-        <w:spacing w:after="0"/>
-        <w:rPr>
-          <w:sz w:val="26"/>
-          <w:szCs w:val="26"/>
-          <w:lang w:val="en-US"/>
-        </w:rPr>
-      </w:pPr>
-      <w:r>
-        <w:rPr>
-          <w:sz w:val="26"/>
-          <w:szCs w:val="26"/>
-          <w:lang w:val="en-US"/>
-        </w:rPr>
-        <w:tab/>
-        <w:t>.1: System displays no available caretakers</w:t>
-      </w:r>
-    </w:p>
-    <w:p>
-      <w:pPr>
-        <w:spacing w:after="0"/>
+        <w:br w:type="page"/>
+      </w:r>
+    </w:p>
+    <w:p>
+      <w:pPr>
+        <w:pStyle w:val="Heading2"/>
         <w:rPr>
           <w:sz w:val="32"/>
           <w:szCs w:val="32"/>
@@ -6612,6 +7229,581 @@
       </w:pPr>
       <w:r>
         <w:rPr>
+          <w:sz w:val="32"/>
+          <w:szCs w:val="32"/>
+        </w:rPr>
+        <w:lastRenderedPageBreak/>
+        <w:t>UC-0</w:t>
+      </w:r>
+      <w:r>
+        <w:rPr>
+          <w:sz w:val="32"/>
+          <w:szCs w:val="32"/>
+        </w:rPr>
+        <w:t>3</w:t>
+      </w:r>
+      <w:r>
+        <w:rPr>
+          <w:sz w:val="32"/>
+          <w:szCs w:val="32"/>
+        </w:rPr>
+        <w:t xml:space="preserve">: Resource planners should be able to </w:t>
+      </w:r>
+      <w:r>
+        <w:rPr>
+          <w:sz w:val="32"/>
+          <w:szCs w:val="32"/>
+        </w:rPr>
+        <w:t xml:space="preserve">edit the </w:t>
+      </w:r>
+      <w:r>
+        <w:rPr>
+          <w:sz w:val="32"/>
+          <w:szCs w:val="32"/>
+        </w:rPr>
+        <w:t>assign</w:t>
+      </w:r>
+      <w:r>
+        <w:rPr>
+          <w:sz w:val="32"/>
+          <w:szCs w:val="32"/>
+        </w:rPr>
+        <w:t>ed</w:t>
+      </w:r>
+      <w:r>
+        <w:rPr>
+          <w:sz w:val="32"/>
+          <w:szCs w:val="32"/>
+        </w:rPr>
+        <w:t xml:space="preserve"> caretaker </w:t>
+      </w:r>
+    </w:p>
+    <w:p>
+      <w:pPr>
+        <w:spacing w:after="0"/>
+        <w:rPr>
+          <w:sz w:val="32"/>
+          <w:szCs w:val="32"/>
+        </w:rPr>
+      </w:pPr>
+    </w:p>
+    <w:p>
+      <w:pPr>
+        <w:rPr>
+          <w:sz w:val="26"/>
+          <w:szCs w:val="26"/>
+        </w:rPr>
+      </w:pPr>
+      <w:r>
+        <w:rPr>
+          <w:b/>
+          <w:bCs/>
+          <w:sz w:val="26"/>
+          <w:szCs w:val="26"/>
+        </w:rPr>
+        <w:t xml:space="preserve">Pre-condition: </w:t>
+      </w:r>
+      <w:r>
+        <w:rPr>
+          <w:sz w:val="26"/>
+          <w:szCs w:val="26"/>
+        </w:rPr>
+        <w:t>User needs to be logged in</w:t>
+      </w:r>
+    </w:p>
+    <w:p>
+      <w:pPr>
+        <w:rPr>
+          <w:sz w:val="26"/>
+          <w:szCs w:val="26"/>
+        </w:rPr>
+      </w:pPr>
+      <w:r>
+        <w:rPr>
+          <w:b/>
+          <w:bCs/>
+          <w:sz w:val="26"/>
+          <w:szCs w:val="26"/>
+        </w:rPr>
+        <w:t>Actor:</w:t>
+      </w:r>
+      <w:r>
+        <w:rPr>
+          <w:sz w:val="26"/>
+          <w:szCs w:val="26"/>
+        </w:rPr>
+        <w:t xml:space="preserve"> Resource planner</w:t>
+      </w:r>
+    </w:p>
+    <w:p>
+      <w:pPr>
+        <w:rPr>
+          <w:b/>
+          <w:bCs/>
+          <w:sz w:val="26"/>
+          <w:szCs w:val="26"/>
+          <w:lang w:val="en-US"/>
+        </w:rPr>
+      </w:pPr>
+      <w:r>
+        <w:rPr>
+          <w:b/>
+          <w:bCs/>
+          <w:sz w:val="26"/>
+          <w:szCs w:val="26"/>
+          <w:lang w:val="en-US"/>
+        </w:rPr>
+        <w:t>Main success scenario:</w:t>
+      </w:r>
+    </w:p>
+    <w:p>
+      <w:pPr>
+        <w:pStyle w:val="ListParagraph"/>
+        <w:numPr>
+          <w:ilvl w:val="0"/>
+          <w:numId w:val="36"/>
+        </w:numPr>
+        <w:rPr>
+          <w:sz w:val="26"/>
+          <w:szCs w:val="26"/>
+          <w:lang w:val="en-US"/>
+        </w:rPr>
+      </w:pPr>
+      <w:r>
+        <w:rPr>
+          <w:sz w:val="26"/>
+          <w:szCs w:val="26"/>
+          <w:lang w:val="en-US"/>
+        </w:rPr>
+        <w:t>Actor chooses a date from the weekly schedule</w:t>
+      </w:r>
+    </w:p>
+    <w:p>
+      <w:pPr>
+        <w:pStyle w:val="ListParagraph"/>
+        <w:numPr>
+          <w:ilvl w:val="0"/>
+          <w:numId w:val="36"/>
+        </w:numPr>
+        <w:rPr>
+          <w:sz w:val="26"/>
+          <w:szCs w:val="26"/>
+          <w:lang w:val="en-US"/>
+        </w:rPr>
+      </w:pPr>
+      <w:r>
+        <w:rPr>
+          <w:sz w:val="26"/>
+          <w:szCs w:val="26"/>
+          <w:lang w:val="en-US"/>
+        </w:rPr>
+        <w:t>System displays a daily schedule form</w:t>
+      </w:r>
+    </w:p>
+    <w:p>
+      <w:pPr>
+        <w:pStyle w:val="ListParagraph"/>
+        <w:numPr>
+          <w:ilvl w:val="0"/>
+          <w:numId w:val="36"/>
+        </w:numPr>
+        <w:rPr>
+          <w:sz w:val="26"/>
+          <w:szCs w:val="26"/>
+          <w:lang w:val="en-US"/>
+        </w:rPr>
+      </w:pPr>
+      <w:r>
+        <w:rPr>
+          <w:sz w:val="26"/>
+          <w:szCs w:val="26"/>
+          <w:lang w:val="en-US"/>
+        </w:rPr>
+        <w:t xml:space="preserve">Actor chooses a time slot </w:t>
+      </w:r>
+    </w:p>
+    <w:p>
+      <w:pPr>
+        <w:pStyle w:val="ListParagraph"/>
+        <w:numPr>
+          <w:ilvl w:val="0"/>
+          <w:numId w:val="36"/>
+        </w:numPr>
+        <w:rPr>
+          <w:sz w:val="26"/>
+          <w:szCs w:val="26"/>
+          <w:lang w:val="en-US"/>
+        </w:rPr>
+      </w:pPr>
+      <w:r>
+        <w:rPr>
+          <w:sz w:val="26"/>
+          <w:szCs w:val="26"/>
+          <w:lang w:val="en-US"/>
+        </w:rPr>
+        <w:t>System displays all the cages with animals that should be fed in that part of the day</w:t>
+      </w:r>
+    </w:p>
+    <w:p>
+      <w:pPr>
+        <w:pStyle w:val="ListParagraph"/>
+        <w:numPr>
+          <w:ilvl w:val="0"/>
+          <w:numId w:val="36"/>
+        </w:numPr>
+        <w:rPr>
+          <w:sz w:val="26"/>
+          <w:szCs w:val="26"/>
+          <w:lang w:val="en-US"/>
+        </w:rPr>
+      </w:pPr>
+      <w:r>
+        <w:rPr>
+          <w:sz w:val="26"/>
+          <w:szCs w:val="26"/>
+          <w:lang w:val="en-US"/>
+        </w:rPr>
+        <w:t xml:space="preserve">Actor chooses a cage they want to </w:t>
+      </w:r>
+      <w:r>
+        <w:rPr>
+          <w:sz w:val="26"/>
+          <w:szCs w:val="26"/>
+          <w:lang w:val="en-US"/>
+        </w:rPr>
+        <w:t xml:space="preserve">edit the </w:t>
+      </w:r>
+      <w:r>
+        <w:rPr>
+          <w:sz w:val="26"/>
+          <w:szCs w:val="26"/>
+          <w:lang w:val="en-US"/>
+        </w:rPr>
+        <w:t>assign</w:t>
+      </w:r>
+      <w:r>
+        <w:rPr>
+          <w:sz w:val="26"/>
+          <w:szCs w:val="26"/>
+          <w:lang w:val="en-US"/>
+        </w:rPr>
+        <w:t>ed</w:t>
+      </w:r>
+      <w:r>
+        <w:rPr>
+          <w:sz w:val="26"/>
+          <w:szCs w:val="26"/>
+          <w:lang w:val="en-US"/>
+        </w:rPr>
+        <w:t xml:space="preserve"> caretaker</w:t>
+      </w:r>
+    </w:p>
+    <w:p>
+      <w:pPr>
+        <w:pStyle w:val="ListParagraph"/>
+        <w:numPr>
+          <w:ilvl w:val="0"/>
+          <w:numId w:val="36"/>
+        </w:numPr>
+        <w:rPr>
+          <w:sz w:val="26"/>
+          <w:szCs w:val="26"/>
+          <w:lang w:val="en-US"/>
+        </w:rPr>
+      </w:pPr>
+      <w:r>
+        <w:rPr>
+          <w:sz w:val="26"/>
+          <w:szCs w:val="26"/>
+          <w:lang w:val="en-US"/>
+        </w:rPr>
+        <w:t xml:space="preserve">System displays the information about the animals in the cage and the </w:t>
+      </w:r>
+      <w:r>
+        <w:rPr>
+          <w:sz w:val="26"/>
+          <w:szCs w:val="26"/>
+          <w:lang w:val="en-US"/>
+        </w:rPr>
+        <w:t xml:space="preserve">assigned </w:t>
+      </w:r>
+      <w:r>
+        <w:rPr>
+          <w:sz w:val="26"/>
+          <w:szCs w:val="26"/>
+          <w:lang w:val="en-US"/>
+        </w:rPr>
+        <w:t xml:space="preserve">specialized caretakers </w:t>
+      </w:r>
+    </w:p>
+    <w:p>
+      <w:pPr>
+        <w:pStyle w:val="ListParagraph"/>
+        <w:numPr>
+          <w:ilvl w:val="0"/>
+          <w:numId w:val="36"/>
+        </w:numPr>
+        <w:rPr>
+          <w:sz w:val="26"/>
+          <w:szCs w:val="26"/>
+          <w:lang w:val="en-US"/>
+        </w:rPr>
+      </w:pPr>
+      <w:r>
+        <w:rPr>
+          <w:sz w:val="26"/>
+          <w:szCs w:val="26"/>
+          <w:lang w:val="en-US"/>
+        </w:rPr>
+        <w:t xml:space="preserve">Actor chooses </w:t>
+      </w:r>
+      <w:r>
+        <w:rPr>
+          <w:sz w:val="26"/>
+          <w:szCs w:val="26"/>
+          <w:lang w:val="en-US"/>
+        </w:rPr>
+        <w:t>another</w:t>
+      </w:r>
+      <w:r>
+        <w:rPr>
+          <w:sz w:val="26"/>
+          <w:szCs w:val="26"/>
+          <w:lang w:val="en-US"/>
+        </w:rPr>
+        <w:t xml:space="preserve"> caretaker and assigns them to </w:t>
+      </w:r>
+      <w:r>
+        <w:rPr>
+          <w:sz w:val="26"/>
+          <w:szCs w:val="26"/>
+          <w:lang w:val="en-US"/>
+        </w:rPr>
+        <w:t>the</w:t>
+      </w:r>
+      <w:r>
+        <w:rPr>
+          <w:sz w:val="26"/>
+          <w:szCs w:val="26"/>
+          <w:lang w:val="en-US"/>
+        </w:rPr>
+        <w:t xml:space="preserve"> certain cage</w:t>
+      </w:r>
+    </w:p>
+    <w:p>
+      <w:pPr>
+        <w:pStyle w:val="ListParagraph"/>
+        <w:numPr>
+          <w:ilvl w:val="0"/>
+          <w:numId w:val="36"/>
+        </w:numPr>
+        <w:rPr>
+          <w:sz w:val="26"/>
+          <w:szCs w:val="26"/>
+          <w:lang w:val="en-US"/>
+        </w:rPr>
+      </w:pPr>
+      <w:r>
+        <w:rPr>
+          <w:sz w:val="26"/>
+          <w:szCs w:val="26"/>
+        </w:rPr>
+        <w:t xml:space="preserve">System </w:t>
+      </w:r>
+      <w:r>
+        <w:rPr>
+          <w:sz w:val="26"/>
+          <w:szCs w:val="26"/>
+        </w:rPr>
+        <w:t>updates</w:t>
+      </w:r>
+      <w:r>
+        <w:rPr>
+          <w:sz w:val="26"/>
+          <w:szCs w:val="26"/>
+        </w:rPr>
+        <w:t xml:space="preserve"> the information into </w:t>
+      </w:r>
+      <w:r>
+        <w:rPr>
+          <w:sz w:val="26"/>
+          <w:szCs w:val="26"/>
+        </w:rPr>
+        <w:t>the caretaker’s schedule</w:t>
+      </w:r>
+    </w:p>
+    <w:p>
+      <w:pPr>
+        <w:spacing w:after="0"/>
+        <w:rPr>
+          <w:sz w:val="32"/>
+          <w:szCs w:val="32"/>
+        </w:rPr>
+      </w:pPr>
+    </w:p>
+    <w:p>
+      <w:pPr>
+        <w:spacing w:after="0"/>
+        <w:rPr>
+          <w:sz w:val="32"/>
+          <w:szCs w:val="32"/>
+        </w:rPr>
+      </w:pPr>
+    </w:p>
+    <w:p>
+      <w:pPr>
+        <w:rPr>
+          <w:b/>
+          <w:bCs/>
+          <w:sz w:val="26"/>
+          <w:szCs w:val="26"/>
+          <w:lang w:val="en-US"/>
+        </w:rPr>
+      </w:pPr>
+      <w:r>
+        <w:rPr>
+          <w:b/>
+          <w:bCs/>
+          <w:sz w:val="26"/>
+          <w:szCs w:val="26"/>
+          <w:lang w:val="en-US"/>
+        </w:rPr>
+        <w:t>Extensions:</w:t>
+      </w:r>
+    </w:p>
+    <w:p>
+      <w:pPr>
+        <w:rPr>
+          <w:sz w:val="26"/>
+          <w:szCs w:val="26"/>
+          <w:u w:val="single"/>
+          <w:lang w:val="en-US"/>
+        </w:rPr>
+      </w:pPr>
+      <w:r>
+        <w:rPr>
+          <w:sz w:val="26"/>
+          <w:szCs w:val="26"/>
+          <w:lang w:val="en-US"/>
+        </w:rPr>
+        <w:t xml:space="preserve">1a: </w:t>
+      </w:r>
+      <w:r>
+        <w:rPr>
+          <w:sz w:val="26"/>
+          <w:szCs w:val="26"/>
+          <w:u w:val="single"/>
+          <w:lang w:val="en-US"/>
+        </w:rPr>
+        <w:t>Actor chooses a past date from the schedule</w:t>
+      </w:r>
+    </w:p>
+    <w:p>
+      <w:pPr>
+        <w:spacing w:after="0"/>
+        <w:rPr>
+          <w:sz w:val="26"/>
+          <w:szCs w:val="26"/>
+          <w:lang w:val="en-US"/>
+        </w:rPr>
+      </w:pPr>
+      <w:r>
+        <w:rPr>
+          <w:sz w:val="26"/>
+          <w:szCs w:val="26"/>
+          <w:lang w:val="en-US"/>
+        </w:rPr>
+        <w:tab/>
+        <w:t>.2: System displays a daily schedule form</w:t>
+      </w:r>
+    </w:p>
+    <w:p>
+      <w:pPr>
+        <w:spacing w:after="0"/>
+        <w:rPr>
+          <w:sz w:val="26"/>
+          <w:szCs w:val="26"/>
+          <w:lang w:val="en-US"/>
+        </w:rPr>
+      </w:pPr>
+      <w:r>
+        <w:rPr>
+          <w:sz w:val="26"/>
+          <w:szCs w:val="26"/>
+          <w:lang w:val="en-US"/>
+        </w:rPr>
+        <w:tab/>
+        <w:t>.3: Actor choose a time slot</w:t>
+      </w:r>
+    </w:p>
+    <w:p>
+      <w:pPr>
+        <w:spacing w:after="0"/>
+        <w:ind w:left="720"/>
+        <w:rPr>
+          <w:sz w:val="26"/>
+          <w:szCs w:val="26"/>
+          <w:lang w:val="en-US"/>
+        </w:rPr>
+      </w:pPr>
+      <w:r>
+        <w:rPr>
+          <w:sz w:val="26"/>
+          <w:szCs w:val="26"/>
+          <w:lang w:val="en-US"/>
+        </w:rPr>
+        <w:t>.4: System displays all the cages with animals that were supposed to be fed in that part of the day</w:t>
+      </w:r>
+    </w:p>
+    <w:p>
+      <w:pPr>
+        <w:spacing w:after="0"/>
+        <w:ind w:left="720"/>
+        <w:rPr>
+          <w:sz w:val="26"/>
+          <w:szCs w:val="26"/>
+          <w:lang w:val="en-US"/>
+        </w:rPr>
+      </w:pPr>
+      <w:r>
+        <w:rPr>
+          <w:sz w:val="26"/>
+          <w:szCs w:val="26"/>
+          <w:lang w:val="en-US"/>
+        </w:rPr>
+        <w:t>.5: Actor chooses a cage</w:t>
+      </w:r>
+    </w:p>
+    <w:p>
+      <w:pPr>
+        <w:spacing w:after="0"/>
+        <w:ind w:left="720"/>
+        <w:rPr>
+          <w:sz w:val="26"/>
+          <w:szCs w:val="26"/>
+          <w:lang w:val="en-US"/>
+        </w:rPr>
+      </w:pPr>
+      <w:r>
+        <w:rPr>
+          <w:sz w:val="26"/>
+          <w:szCs w:val="26"/>
+          <w:lang w:val="en-US"/>
+        </w:rPr>
+        <w:t>.6: System displays the information about the animals in the cage and the caretaker, that was assigned to them</w:t>
+      </w:r>
+    </w:p>
+    <w:p>
+      <w:pPr>
+        <w:spacing w:after="0"/>
+        <w:rPr>
+          <w:sz w:val="26"/>
+          <w:szCs w:val="26"/>
+          <w:lang w:val="en-US"/>
+        </w:rPr>
+      </w:pPr>
+      <w:r>
+        <w:rPr>
           <w:sz w:val="26"/>
           <w:szCs w:val="26"/>
           <w:lang w:val="en-US"/>
@@ -6622,7 +7814,7 @@
     </w:p>
     <w:p>
       <w:pPr>
-        <w:pStyle w:val="Heading2"/>
+        <w:spacing w:after="0"/>
         <w:rPr>
           <w:sz w:val="32"/>
           <w:szCs w:val="32"/>
@@ -6631,40 +7823,63 @@
     </w:p>
     <w:p>
       <w:pPr>
-        <w:pStyle w:val="Heading2"/>
+        <w:spacing w:after="0"/>
         <w:rPr>
           <w:sz w:val="32"/>
           <w:szCs w:val="32"/>
         </w:rPr>
       </w:pPr>
     </w:p>
-    <w:p/>
-    <w:p/>
-    <w:p/>
-    <w:p/>
-    <w:p/>
-    <w:p/>
-    <w:p/>
-    <w:p/>
-    <w:p/>
-    <w:p/>
-    <w:p/>
-    <w:p/>
-    <w:p/>
-    <w:p>
-      <w:pPr>
-        <w:pStyle w:val="Heading2"/>
+    <w:p>
+      <w:pPr>
+        <w:spacing w:after="0"/>
         <w:rPr>
           <w:sz w:val="32"/>
           <w:szCs w:val="32"/>
         </w:rPr>
       </w:pPr>
-      <w:bookmarkStart w:id="8" w:name="_Toc96603336"/>
-      <w:r>
+    </w:p>
+    <w:p>
+      <w:pPr>
+        <w:spacing w:after="0"/>
         <w:rPr>
           <w:sz w:val="32"/>
           <w:szCs w:val="32"/>
         </w:rPr>
+      </w:pPr>
+    </w:p>
+    <w:p>
+      <w:pPr>
+        <w:spacing w:after="0"/>
+        <w:rPr>
+          <w:sz w:val="32"/>
+          <w:szCs w:val="32"/>
+        </w:rPr>
+      </w:pPr>
+    </w:p>
+    <w:p>
+      <w:pPr>
+        <w:spacing w:after="0"/>
+        <w:rPr>
+          <w:sz w:val="32"/>
+          <w:szCs w:val="32"/>
+        </w:rPr>
+      </w:pPr>
+    </w:p>
+    <w:p>
+      <w:pPr>
+        <w:pStyle w:val="Heading2"/>
+        <w:rPr>
+          <w:sz w:val="32"/>
+          <w:szCs w:val="32"/>
+        </w:rPr>
+      </w:pPr>
+      <w:bookmarkStart w:id="8" w:name="_Toc96603336"/>
+      <w:r>
+        <w:rPr>
+          <w:sz w:val="32"/>
+          <w:szCs w:val="32"/>
+        </w:rPr>
         <w:lastRenderedPageBreak/>
         <w:t>UC-0</w:t>
       </w:r>
@@ -6672,8 +7887,9 @@
         <w:rPr>
           <w:sz w:val="32"/>
           <w:szCs w:val="32"/>
-        </w:rPr>
-        <w:t>3</w:t>
+          <w:lang w:val="bg-BG"/>
+        </w:rPr>
+        <w:t>4</w:t>
       </w:r>
       <w:r>
         <w:rPr>
@@ -7263,8 +8479,9 @@
         <w:rPr>
           <w:sz w:val="32"/>
           <w:szCs w:val="32"/>
-        </w:rPr>
-        <w:t>4</w:t>
+          <w:lang w:val="bg-BG"/>
+        </w:rPr>
+        <w:t>5</w:t>
       </w:r>
       <w:r>
         <w:rPr>
@@ -7407,7 +8624,14 @@
           <w:sz w:val="26"/>
           <w:szCs w:val="26"/>
         </w:rPr>
-        <w:t>System displays the animal and its information</w:t>
+        <w:t xml:space="preserve">System displays </w:t>
+      </w:r>
+      <w:r>
+        <w:rPr>
+          <w:sz w:val="26"/>
+          <w:szCs w:val="26"/>
+        </w:rPr>
+        <w:t>the information about the animal</w:t>
       </w:r>
     </w:p>
     <w:p>
@@ -7487,8 +8711,16 @@
         <w:rPr>
           <w:sz w:val="26"/>
           <w:szCs w:val="26"/>
-        </w:rPr>
-        <w:t>5a:</w:t>
+          <w:lang w:val="bg-BG"/>
+        </w:rPr>
+        <w:t>3</w:t>
+      </w:r>
+      <w:r>
+        <w:rPr>
+          <w:sz w:val="26"/>
+          <w:szCs w:val="26"/>
+        </w:rPr>
+        <w:t>a:</w:t>
       </w:r>
       <w:r>
         <w:rPr>
@@ -7626,7 +8858,22 @@
           <w:szCs w:val="32"/>
         </w:rPr>
         <w:lastRenderedPageBreak/>
-        <w:t>UC-05: User should be able to filter information</w:t>
+        <w:t>UC-0</w:t>
+      </w:r>
+      <w:r>
+        <w:rPr>
+          <w:sz w:val="32"/>
+          <w:szCs w:val="32"/>
+          <w:lang w:val="bg-BG"/>
+        </w:rPr>
+        <w:t>6</w:t>
+      </w:r>
+      <w:r>
+        <w:rPr>
+          <w:sz w:val="32"/>
+          <w:szCs w:val="32"/>
+        </w:rPr>
+        <w:t>: User should be able to filter information</w:t>
       </w:r>
       <w:r>
         <w:rPr>
@@ -7916,6 +9163,7 @@
       <w:pPr>
         <w:pStyle w:val="Heading2"/>
         <w:rPr>
+          <w:color w:val="FF0000"/>
           <w:sz w:val="32"/>
           <w:szCs w:val="32"/>
         </w:rPr>
@@ -7923,14 +9171,33 @@
       <w:bookmarkStart w:id="12" w:name="_Toc96603339"/>
       <w:r>
         <w:rPr>
+          <w:color w:val="FF0000"/>
           <w:sz w:val="32"/>
           <w:szCs w:val="32"/>
         </w:rPr>
         <w:lastRenderedPageBreak/>
-        <w:t xml:space="preserve">UC-06: </w:t>
-      </w:r>
-      <w:r>
-        <w:rPr>
+        <w:t>UC-0</w:t>
+      </w:r>
+      <w:r>
+        <w:rPr>
+          <w:color w:val="FF0000"/>
+          <w:sz w:val="32"/>
+          <w:szCs w:val="32"/>
+          <w:lang w:val="bg-BG"/>
+        </w:rPr>
+        <w:t>7</w:t>
+      </w:r>
+      <w:r>
+        <w:rPr>
+          <w:color w:val="FF0000"/>
+          <w:sz w:val="32"/>
+          <w:szCs w:val="32"/>
+        </w:rPr>
+        <w:t xml:space="preserve">: </w:t>
+      </w:r>
+      <w:r>
+        <w:rPr>
+          <w:color w:val="FF0000"/>
           <w:sz w:val="32"/>
           <w:szCs w:val="32"/>
         </w:rPr>
@@ -8141,7 +9408,22 @@
           <w:szCs w:val="32"/>
         </w:rPr>
         <w:lastRenderedPageBreak/>
-        <w:t xml:space="preserve">UC-07: User should be able to search for an animal </w:t>
+        <w:t>UC-0</w:t>
+      </w:r>
+      <w:r>
+        <w:rPr>
+          <w:sz w:val="32"/>
+          <w:szCs w:val="32"/>
+          <w:lang w:val="bg-BG"/>
+        </w:rPr>
+        <w:t>8</w:t>
+      </w:r>
+      <w:r>
+        <w:rPr>
+          <w:sz w:val="32"/>
+          <w:szCs w:val="32"/>
+        </w:rPr>
+        <w:t xml:space="preserve">: User should be able to search for an animal </w:t>
       </w:r>
       <w:r>
         <w:rPr>
@@ -8386,6 +9668,83 @@
           <w:szCs w:val="26"/>
         </w:rPr>
       </w:pPr>
+    </w:p>
+    <w:p>
+      <w:pPr>
+        <w:rPr>
+          <w:sz w:val="26"/>
+          <w:szCs w:val="26"/>
+        </w:rPr>
+      </w:pPr>
+    </w:p>
+    <w:p>
+      <w:pPr>
+        <w:rPr>
+          <w:sz w:val="26"/>
+          <w:szCs w:val="26"/>
+        </w:rPr>
+      </w:pPr>
+    </w:p>
+    <w:p>
+      <w:pPr>
+        <w:rPr>
+          <w:sz w:val="26"/>
+          <w:szCs w:val="26"/>
+        </w:rPr>
+      </w:pPr>
+    </w:p>
+    <w:p>
+      <w:pPr>
+        <w:rPr>
+          <w:sz w:val="26"/>
+          <w:szCs w:val="26"/>
+        </w:rPr>
+      </w:pPr>
+      <w:r>
+        <w:rPr>
+          <w:sz w:val="26"/>
+          <w:szCs w:val="26"/>
+        </w:rPr>
+        <w:br w:type="page"/>
+      </w:r>
+    </w:p>
+    <w:p>
+      <w:pPr>
+        <w:pStyle w:val="Heading2"/>
+        <w:rPr>
+          <w:sz w:val="32"/>
+          <w:szCs w:val="32"/>
+        </w:rPr>
+      </w:pPr>
+      <w:r>
+        <w:rPr>
+          <w:sz w:val="32"/>
+          <w:szCs w:val="32"/>
+        </w:rPr>
+        <w:lastRenderedPageBreak/>
+        <w:t>UC-0</w:t>
+      </w:r>
+      <w:r>
+        <w:rPr>
+          <w:sz w:val="32"/>
+          <w:szCs w:val="32"/>
+        </w:rPr>
+        <w:t>9</w:t>
+      </w:r>
+      <w:r>
+        <w:rPr>
+          <w:sz w:val="32"/>
+          <w:szCs w:val="32"/>
+        </w:rPr>
+        <w:t xml:space="preserve">: </w:t>
+      </w:r>
+      <w:r>
+        <w:rPr>
+          <w:sz w:val="32"/>
+          <w:szCs w:val="32"/>
+        </w:rPr>
+        <w:t>Caretakers should be able to view their schedule in the web application</w:t>
+      </w:r>
     </w:p>
     <w:p>
       <w:pPr>
@@ -8685,6 +10044,92 @@
     </w:lvl>
   </w:abstractNum>
   <w:abstractNum w:abstractNumId="3" w15:restartNumberingAfterBreak="0">
+    <w:nsid w:val="05C50514"/>
+    <w:multiLevelType w:val="hybridMultilevel"/>
+    <w:tmpl w:val="A60450B8"/>
+    <w:lvl w:ilvl="0" w:tplc="FFFFFFFF">
+      <w:start w:val="1"/>
+      <w:numFmt w:val="decimal"/>
+      <w:lvlText w:val="%1."/>
+      <w:lvlJc w:val="left"/>
+      <w:pPr>
+        <w:ind w:left="720" w:hanging="360"/>
+      </w:pPr>
+    </w:lvl>
+    <w:lvl w:ilvl="1" w:tplc="FFFFFFFF" w:tentative="1">
+      <w:start w:val="1"/>
+      <w:numFmt w:val="lowerLetter"/>
+      <w:lvlText w:val="%2."/>
+      <w:lvlJc w:val="left"/>
+      <w:pPr>
+        <w:ind w:left="1440" w:hanging="360"/>
+      </w:pPr>
+    </w:lvl>
+    <w:lvl w:ilvl="2" w:tplc="FFFFFFFF" w:tentative="1">
+      <w:start w:val="1"/>
+      <w:numFmt w:val="lowerRoman"/>
+      <w:lvlText w:val="%3."/>
+      <w:lvlJc w:val="right"/>
+      <w:pPr>
+        <w:ind w:left="2160" w:hanging="180"/>
+      </w:pPr>
+    </w:lvl>
+    <w:lvl w:ilvl="3" w:tplc="FFFFFFFF" w:tentative="1">
+      <w:start w:val="1"/>
+      <w:numFmt w:val="decimal"/>
+      <w:lvlText w:val="%4."/>
+      <w:lvlJc w:val="left"/>
+      <w:pPr>
+        <w:ind w:left="2880" w:hanging="360"/>
+      </w:pPr>
+    </w:lvl>
+    <w:lvl w:ilvl="4" w:tplc="FFFFFFFF" w:tentative="1">
+      <w:start w:val="1"/>
+      <w:numFmt w:val="lowerLetter"/>
+      <w:lvlText w:val="%5."/>
+      <w:lvlJc w:val="left"/>
+      <w:pPr>
+        <w:ind w:left="3600" w:hanging="360"/>
+      </w:pPr>
+    </w:lvl>
+    <w:lvl w:ilvl="5" w:tplc="FFFFFFFF" w:tentative="1">
+      <w:start w:val="1"/>
+      <w:numFmt w:val="lowerRoman"/>
+      <w:lvlText w:val="%6."/>
+      <w:lvlJc w:val="right"/>
+      <w:pPr>
+        <w:ind w:left="4320" w:hanging="180"/>
+      </w:pPr>
+    </w:lvl>
+    <w:lvl w:ilvl="6" w:tplc="FFFFFFFF" w:tentative="1">
+      <w:start w:val="1"/>
+      <w:numFmt w:val="decimal"/>
+      <w:lvlText w:val="%7."/>
+      <w:lvlJc w:val="left"/>
+      <w:pPr>
+        <w:ind w:left="5040" w:hanging="360"/>
+      </w:pPr>
+    </w:lvl>
+    <w:lvl w:ilvl="7" w:tplc="FFFFFFFF" w:tentative="1">
+      <w:start w:val="1"/>
+      <w:numFmt w:val="lowerLetter"/>
+      <w:lvlText w:val="%8."/>
+      <w:lvlJc w:val="left"/>
+      <w:pPr>
+        <w:ind w:left="5760" w:hanging="360"/>
+      </w:pPr>
+    </w:lvl>
+    <w:lvl w:ilvl="8" w:tplc="FFFFFFFF" w:tentative="1">
+      <w:start w:val="1"/>
+      <w:numFmt w:val="lowerRoman"/>
+      <w:lvlText w:val="%9."/>
+      <w:lvlJc w:val="right"/>
+      <w:pPr>
+        <w:ind w:left="6480" w:hanging="180"/>
+      </w:pPr>
+    </w:lvl>
+  </w:abstractNum>
+  <w:abstractNum w:abstractNumId="4" w15:restartNumberingAfterBreak="0">
     <w:nsid w:val="093A36B7"/>
     <w:multiLevelType w:val="hybridMultilevel"/>
     <w:tmpl w:val="A496ADB0"/>
@@ -8797,7 +10242,7 @@
       </w:rPr>
     </w:lvl>
   </w:abstractNum>
-  <w:abstractNum w:abstractNumId="4" w15:restartNumberingAfterBreak="0">
+  <w:abstractNum w:abstractNumId="5" w15:restartNumberingAfterBreak="0">
     <w:nsid w:val="0CDB59B7"/>
     <w:multiLevelType w:val="hybridMultilevel"/>
     <w:tmpl w:val="A912913A"/>
@@ -8886,7 +10331,7 @@
       </w:pPr>
     </w:lvl>
   </w:abstractNum>
-  <w:abstractNum w:abstractNumId="5" w15:restartNumberingAfterBreak="0">
+  <w:abstractNum w:abstractNumId="6" w15:restartNumberingAfterBreak="0">
     <w:nsid w:val="0F0E2F7C"/>
     <w:multiLevelType w:val="hybridMultilevel"/>
     <w:tmpl w:val="C5FAB8BE"/>
@@ -8975,7 +10420,7 @@
       </w:pPr>
     </w:lvl>
   </w:abstractNum>
-  <w:abstractNum w:abstractNumId="6" w15:restartNumberingAfterBreak="0">
+  <w:abstractNum w:abstractNumId="7" w15:restartNumberingAfterBreak="0">
     <w:nsid w:val="0F927967"/>
     <w:multiLevelType w:val="hybridMultilevel"/>
     <w:tmpl w:val="53FEAC6A"/>
@@ -9064,7 +10509,7 @@
       </w:pPr>
     </w:lvl>
   </w:abstractNum>
-  <w:abstractNum w:abstractNumId="7" w15:restartNumberingAfterBreak="0">
+  <w:abstractNum w:abstractNumId="8" w15:restartNumberingAfterBreak="0">
     <w:nsid w:val="126967F1"/>
     <w:multiLevelType w:val="hybridMultilevel"/>
     <w:tmpl w:val="AEC40404"/>
@@ -9177,7 +10622,7 @@
       </w:rPr>
     </w:lvl>
   </w:abstractNum>
-  <w:abstractNum w:abstractNumId="8" w15:restartNumberingAfterBreak="0">
+  <w:abstractNum w:abstractNumId="9" w15:restartNumberingAfterBreak="0">
     <w:nsid w:val="128B7F4C"/>
     <w:multiLevelType w:val="hybridMultilevel"/>
     <w:tmpl w:val="CD48FD24"/>
@@ -9266,7 +10711,7 @@
       </w:pPr>
     </w:lvl>
   </w:abstractNum>
-  <w:abstractNum w:abstractNumId="9" w15:restartNumberingAfterBreak="0">
+  <w:abstractNum w:abstractNumId="10" w15:restartNumberingAfterBreak="0">
     <w:nsid w:val="1790284D"/>
     <w:multiLevelType w:val="hybridMultilevel"/>
     <w:tmpl w:val="E2C09488"/>
@@ -9356,7 +10801,7 @@
       </w:pPr>
     </w:lvl>
   </w:abstractNum>
-  <w:abstractNum w:abstractNumId="10" w15:restartNumberingAfterBreak="0">
+  <w:abstractNum w:abstractNumId="11" w15:restartNumberingAfterBreak="0">
     <w:nsid w:val="1F8F69F6"/>
     <w:multiLevelType w:val="hybridMultilevel"/>
     <w:tmpl w:val="8CC60B8E"/>
@@ -9445,7 +10890,7 @@
       </w:pPr>
     </w:lvl>
   </w:abstractNum>
-  <w:abstractNum w:abstractNumId="11" w15:restartNumberingAfterBreak="0">
+  <w:abstractNum w:abstractNumId="12" w15:restartNumberingAfterBreak="0">
     <w:nsid w:val="29943EAC"/>
     <w:multiLevelType w:val="hybridMultilevel"/>
     <w:tmpl w:val="D1542596"/>
@@ -9534,7 +10979,7 @@
       </w:pPr>
     </w:lvl>
   </w:abstractNum>
-  <w:abstractNum w:abstractNumId="12" w15:restartNumberingAfterBreak="0">
+  <w:abstractNum w:abstractNumId="13" w15:restartNumberingAfterBreak="0">
     <w:nsid w:val="2FFF1173"/>
     <w:multiLevelType w:val="hybridMultilevel"/>
     <w:tmpl w:val="CB9485A0"/>
@@ -9620,7 +11065,7 @@
       </w:pPr>
     </w:lvl>
   </w:abstractNum>
-  <w:abstractNum w:abstractNumId="13" w15:restartNumberingAfterBreak="0">
+  <w:abstractNum w:abstractNumId="14" w15:restartNumberingAfterBreak="0">
     <w:nsid w:val="35A53D19"/>
     <w:multiLevelType w:val="hybridMultilevel"/>
     <w:tmpl w:val="6A968286"/>
@@ -9709,7 +11154,7 @@
       </w:pPr>
     </w:lvl>
   </w:abstractNum>
-  <w:abstractNum w:abstractNumId="14" w15:restartNumberingAfterBreak="0">
+  <w:abstractNum w:abstractNumId="15" w15:restartNumberingAfterBreak="0">
     <w:nsid w:val="3D7A2D68"/>
     <w:multiLevelType w:val="hybridMultilevel"/>
     <w:tmpl w:val="4D96E84C"/>
@@ -9822,7 +11267,7 @@
       </w:rPr>
     </w:lvl>
   </w:abstractNum>
-  <w:abstractNum w:abstractNumId="15" w15:restartNumberingAfterBreak="0">
+  <w:abstractNum w:abstractNumId="16" w15:restartNumberingAfterBreak="0">
     <w:nsid w:val="3DCA3C4D"/>
     <w:multiLevelType w:val="hybridMultilevel"/>
     <w:tmpl w:val="45FAD724"/>
@@ -9935,7 +11380,7 @@
       </w:rPr>
     </w:lvl>
   </w:abstractNum>
-  <w:abstractNum w:abstractNumId="16" w15:restartNumberingAfterBreak="0">
+  <w:abstractNum w:abstractNumId="17" w15:restartNumberingAfterBreak="0">
     <w:nsid w:val="41DD7AF3"/>
     <w:multiLevelType w:val="hybridMultilevel"/>
     <w:tmpl w:val="B0A05C14"/>
@@ -10024,7 +11469,7 @@
       </w:pPr>
     </w:lvl>
   </w:abstractNum>
-  <w:abstractNum w:abstractNumId="17" w15:restartNumberingAfterBreak="0">
+  <w:abstractNum w:abstractNumId="18" w15:restartNumberingAfterBreak="0">
     <w:nsid w:val="42190A57"/>
     <w:multiLevelType w:val="hybridMultilevel"/>
     <w:tmpl w:val="C598FB9A"/>
@@ -10110,7 +11555,7 @@
       </w:pPr>
     </w:lvl>
   </w:abstractNum>
-  <w:abstractNum w:abstractNumId="18" w15:restartNumberingAfterBreak="0">
+  <w:abstractNum w:abstractNumId="19" w15:restartNumberingAfterBreak="0">
     <w:nsid w:val="464878FA"/>
     <w:multiLevelType w:val="hybridMultilevel"/>
     <w:tmpl w:val="DE447DCC"/>
@@ -10200,7 +11645,7 @@
       </w:pPr>
     </w:lvl>
   </w:abstractNum>
-  <w:abstractNum w:abstractNumId="19" w15:restartNumberingAfterBreak="0">
+  <w:abstractNum w:abstractNumId="20" w15:restartNumberingAfterBreak="0">
     <w:nsid w:val="4E6D6C66"/>
     <w:multiLevelType w:val="hybridMultilevel"/>
     <w:tmpl w:val="8DCA08CA"/>
@@ -10313,7 +11758,7 @@
       </w:rPr>
     </w:lvl>
   </w:abstractNum>
-  <w:abstractNum w:abstractNumId="20" w15:restartNumberingAfterBreak="0">
+  <w:abstractNum w:abstractNumId="21" w15:restartNumberingAfterBreak="0">
     <w:nsid w:val="4FBC2A95"/>
     <w:multiLevelType w:val="hybridMultilevel"/>
     <w:tmpl w:val="A26A28D4"/>
@@ -10426,7 +11871,7 @@
       </w:rPr>
     </w:lvl>
   </w:abstractNum>
-  <w:abstractNum w:abstractNumId="21" w15:restartNumberingAfterBreak="0">
+  <w:abstractNum w:abstractNumId="22" w15:restartNumberingAfterBreak="0">
     <w:nsid w:val="5BCC7CEC"/>
     <w:multiLevelType w:val="hybridMultilevel"/>
     <w:tmpl w:val="DD800C4A"/>
@@ -10515,7 +11960,7 @@
       </w:pPr>
     </w:lvl>
   </w:abstractNum>
-  <w:abstractNum w:abstractNumId="22" w15:restartNumberingAfterBreak="0">
+  <w:abstractNum w:abstractNumId="23" w15:restartNumberingAfterBreak="0">
     <w:nsid w:val="5DEE38AC"/>
     <w:multiLevelType w:val="hybridMultilevel"/>
     <w:tmpl w:val="98242872"/>
@@ -10628,7 +12073,7 @@
       </w:rPr>
     </w:lvl>
   </w:abstractNum>
-  <w:abstractNum w:abstractNumId="23" w15:restartNumberingAfterBreak="0">
+  <w:abstractNum w:abstractNumId="24" w15:restartNumberingAfterBreak="0">
     <w:nsid w:val="5FB27EE8"/>
     <w:multiLevelType w:val="hybridMultilevel"/>
     <w:tmpl w:val="3EEEA6B8"/>
@@ -10741,7 +12186,7 @@
       </w:rPr>
     </w:lvl>
   </w:abstractNum>
-  <w:abstractNum w:abstractNumId="24" w15:restartNumberingAfterBreak="0">
+  <w:abstractNum w:abstractNumId="25" w15:restartNumberingAfterBreak="0">
     <w:nsid w:val="6073571C"/>
     <w:multiLevelType w:val="hybridMultilevel"/>
     <w:tmpl w:val="4AAE7716"/>
@@ -10827,7 +12272,96 @@
       </w:pPr>
     </w:lvl>
   </w:abstractNum>
-  <w:abstractNum w:abstractNumId="25" w15:restartNumberingAfterBreak="0">
+  <w:abstractNum w:abstractNumId="26" w15:restartNumberingAfterBreak="0">
+    <w:nsid w:val="62063946"/>
+    <w:multiLevelType w:val="hybridMultilevel"/>
+    <w:tmpl w:val="9B9E88FE"/>
+    <w:lvl w:ilvl="0" w:tplc="FFFFFFFF">
+      <w:start w:val="1"/>
+      <w:numFmt w:val="decimal"/>
+      <w:lvlText w:val="%1."/>
+      <w:lvlJc w:val="left"/>
+      <w:pPr>
+        <w:ind w:left="720" w:hanging="360"/>
+      </w:pPr>
+      <w:rPr>
+        <w:rFonts w:hint="default"/>
+      </w:rPr>
+    </w:lvl>
+    <w:lvl w:ilvl="1" w:tplc="FFFFFFFF" w:tentative="1">
+      <w:start w:val="1"/>
+      <w:numFmt w:val="lowerLetter"/>
+      <w:lvlText w:val="%2."/>
+      <w:lvlJc w:val="left"/>
+      <w:pPr>
+        <w:ind w:left="1440" w:hanging="360"/>
+      </w:pPr>
+    </w:lvl>
+    <w:lvl w:ilvl="2" w:tplc="FFFFFFFF" w:tentative="1">
+      <w:start w:val="1"/>
+      <w:numFmt w:val="lowerRoman"/>
+      <w:lvlText w:val="%3."/>
+      <w:lvlJc w:val="right"/>
+      <w:pPr>
+        <w:ind w:left="2160" w:hanging="180"/>
+      </w:pPr>
+    </w:lvl>
+    <w:lvl w:ilvl="3" w:tplc="FFFFFFFF" w:tentative="1">
+      <w:start w:val="1"/>
+      <w:numFmt w:val="decimal"/>
+      <w:lvlText w:val="%4."/>
+      <w:lvlJc w:val="left"/>
+      <w:pPr>
+        <w:ind w:left="2880" w:hanging="360"/>
+      </w:pPr>
+    </w:lvl>
+    <w:lvl w:ilvl="4" w:tplc="FFFFFFFF" w:tentative="1">
+      <w:start w:val="1"/>
+      <w:numFmt w:val="lowerLetter"/>
+      <w:lvlText w:val="%5."/>
+      <w:lvlJc w:val="left"/>
+      <w:pPr>
+        <w:ind w:left="3600" w:hanging="360"/>
+      </w:pPr>
+    </w:lvl>
+    <w:lvl w:ilvl="5" w:tplc="FFFFFFFF" w:tentative="1">
+      <w:start w:val="1"/>
+      <w:numFmt w:val="lowerRoman"/>
+      <w:lvlText w:val="%6."/>
+      <w:lvlJc w:val="right"/>
+      <w:pPr>
+        <w:ind w:left="4320" w:hanging="180"/>
+      </w:pPr>
+    </w:lvl>
+    <w:lvl w:ilvl="6" w:tplc="FFFFFFFF" w:tentative="1">
+      <w:start w:val="1"/>
+      <w:numFmt w:val="decimal"/>
+      <w:lvlText w:val="%7."/>
+      <w:lvlJc w:val="left"/>
+      <w:pPr>
+        <w:ind w:left="5040" w:hanging="360"/>
+      </w:pPr>
+    </w:lvl>
+    <w:lvl w:ilvl="7" w:tplc="FFFFFFFF" w:tentative="1">
+      <w:start w:val="1"/>
+      <w:numFmt w:val="lowerLetter"/>
+      <w:lvlText w:val="%8."/>
+      <w:lvlJc w:val="left"/>
+      <w:pPr>
+        <w:ind w:left="5760" w:hanging="360"/>
+      </w:pPr>
+    </w:lvl>
+    <w:lvl w:ilvl="8" w:tplc="FFFFFFFF" w:tentative="1">
+      <w:start w:val="1"/>
+      <w:numFmt w:val="lowerRoman"/>
+      <w:lvlText w:val="%9."/>
+      <w:lvlJc w:val="right"/>
+      <w:pPr>
+        <w:ind w:left="6480" w:hanging="180"/>
+      </w:pPr>
+    </w:lvl>
+  </w:abstractNum>
+  <w:abstractNum w:abstractNumId="27" w15:restartNumberingAfterBreak="0">
     <w:nsid w:val="65787CE0"/>
     <w:multiLevelType w:val="hybridMultilevel"/>
     <w:tmpl w:val="D486A3BC"/>
@@ -10916,7 +12450,7 @@
       </w:pPr>
     </w:lvl>
   </w:abstractNum>
-  <w:abstractNum w:abstractNumId="26" w15:restartNumberingAfterBreak="0">
+  <w:abstractNum w:abstractNumId="28" w15:restartNumberingAfterBreak="0">
     <w:nsid w:val="6B3A6999"/>
     <w:multiLevelType w:val="hybridMultilevel"/>
     <w:tmpl w:val="D3C6095A"/>
@@ -11029,7 +12563,7 @@
       </w:rPr>
     </w:lvl>
   </w:abstractNum>
-  <w:abstractNum w:abstractNumId="27" w15:restartNumberingAfterBreak="0">
+  <w:abstractNum w:abstractNumId="29" w15:restartNumberingAfterBreak="0">
     <w:nsid w:val="6D122325"/>
     <w:multiLevelType w:val="hybridMultilevel"/>
     <w:tmpl w:val="9B9E88FE"/>
@@ -11118,7 +12652,7 @@
       </w:pPr>
     </w:lvl>
   </w:abstractNum>
-  <w:abstractNum w:abstractNumId="28" w15:restartNumberingAfterBreak="0">
+  <w:abstractNum w:abstractNumId="30" w15:restartNumberingAfterBreak="0">
     <w:nsid w:val="713D01B4"/>
     <w:multiLevelType w:val="hybridMultilevel"/>
     <w:tmpl w:val="F0B27462"/>
@@ -11207,7 +12741,7 @@
       </w:pPr>
     </w:lvl>
   </w:abstractNum>
-  <w:abstractNum w:abstractNumId="29" w15:restartNumberingAfterBreak="0">
+  <w:abstractNum w:abstractNumId="31" w15:restartNumberingAfterBreak="0">
     <w:nsid w:val="74F12459"/>
     <w:multiLevelType w:val="hybridMultilevel"/>
     <w:tmpl w:val="59906154"/>
@@ -11320,7 +12854,7 @@
       </w:rPr>
     </w:lvl>
   </w:abstractNum>
-  <w:abstractNum w:abstractNumId="30" w15:restartNumberingAfterBreak="0">
+  <w:abstractNum w:abstractNumId="32" w15:restartNumberingAfterBreak="0">
     <w:nsid w:val="792D7772"/>
     <w:multiLevelType w:val="hybridMultilevel"/>
     <w:tmpl w:val="34F023AC"/>
@@ -11409,7 +12943,7 @@
       </w:pPr>
     </w:lvl>
   </w:abstractNum>
-  <w:abstractNum w:abstractNumId="31" w15:restartNumberingAfterBreak="0">
+  <w:abstractNum w:abstractNumId="33" w15:restartNumberingAfterBreak="0">
     <w:nsid w:val="7A414F6D"/>
     <w:multiLevelType w:val="hybridMultilevel"/>
     <w:tmpl w:val="9746F5D8"/>
@@ -11498,7 +13032,7 @@
       </w:pPr>
     </w:lvl>
   </w:abstractNum>
-  <w:abstractNum w:abstractNumId="32" w15:restartNumberingAfterBreak="0">
+  <w:abstractNum w:abstractNumId="34" w15:restartNumberingAfterBreak="0">
     <w:nsid w:val="7CDC4B5B"/>
     <w:multiLevelType w:val="hybridMultilevel"/>
     <w:tmpl w:val="BE4A9492"/>
@@ -11587,7 +13121,7 @@
       </w:pPr>
     </w:lvl>
   </w:abstractNum>
-  <w:abstractNum w:abstractNumId="33" w15:restartNumberingAfterBreak="0">
+  <w:abstractNum w:abstractNumId="35" w15:restartNumberingAfterBreak="0">
     <w:nsid w:val="7D6611EF"/>
     <w:multiLevelType w:val="hybridMultilevel"/>
     <w:tmpl w:val="7ED401B0"/>
@@ -11700,7 +13234,7 @@
       </w:rPr>
     </w:lvl>
   </w:abstractNum>
-  <w:abstractNum w:abstractNumId="34" w15:restartNumberingAfterBreak="0">
+  <w:abstractNum w:abstractNumId="36" w15:restartNumberingAfterBreak="0">
     <w:nsid w:val="7F5831EB"/>
     <w:multiLevelType w:val="hybridMultilevel"/>
     <w:tmpl w:val="A60450B8"/>
@@ -11787,109 +13321,115 @@
     </w:lvl>
   </w:abstractNum>
   <w:num w:numId="1">
-    <w:abstractNumId w:val="14"/>
+    <w:abstractNumId w:val="15"/>
   </w:num>
   <w:num w:numId="2">
-    <w:abstractNumId w:val="33"/>
+    <w:abstractNumId w:val="35"/>
   </w:num>
   <w:num w:numId="3">
-    <w:abstractNumId w:val="16"/>
+    <w:abstractNumId w:val="17"/>
   </w:num>
   <w:num w:numId="4">
     <w:abstractNumId w:val="2"/>
   </w:num>
   <w:num w:numId="5">
-    <w:abstractNumId w:val="27"/>
+    <w:abstractNumId w:val="29"/>
   </w:num>
   <w:num w:numId="6">
-    <w:abstractNumId w:val="12"/>
+    <w:abstractNumId w:val="13"/>
   </w:num>
   <w:num w:numId="7">
+    <w:abstractNumId w:val="32"/>
+  </w:num>
+  <w:num w:numId="8">
     <w:abstractNumId w:val="30"/>
   </w:num>
-  <w:num w:numId="8">
-    <w:abstractNumId w:val="28"/>
-  </w:num>
   <w:num w:numId="9">
-    <w:abstractNumId w:val="8"/>
+    <w:abstractNumId w:val="9"/>
   </w:num>
   <w:num w:numId="10">
-    <w:abstractNumId w:val="31"/>
+    <w:abstractNumId w:val="33"/>
   </w:num>
   <w:num w:numId="11">
-    <w:abstractNumId w:val="25"/>
+    <w:abstractNumId w:val="27"/>
   </w:num>
   <w:num w:numId="12">
     <w:abstractNumId w:val="0"/>
   </w:num>
   <w:num w:numId="13">
-    <w:abstractNumId w:val="13"/>
+    <w:abstractNumId w:val="14"/>
   </w:num>
   <w:num w:numId="14">
-    <w:abstractNumId w:val="5"/>
+    <w:abstractNumId w:val="6"/>
   </w:num>
   <w:num w:numId="15">
-    <w:abstractNumId w:val="10"/>
+    <w:abstractNumId w:val="11"/>
   </w:num>
   <w:num w:numId="16">
     <w:abstractNumId w:val="1"/>
   </w:num>
   <w:num w:numId="17">
-    <w:abstractNumId w:val="6"/>
+    <w:abstractNumId w:val="7"/>
   </w:num>
   <w:num w:numId="18">
-    <w:abstractNumId w:val="9"/>
+    <w:abstractNumId w:val="10"/>
   </w:num>
   <w:num w:numId="19">
+    <w:abstractNumId w:val="19"/>
+  </w:num>
+  <w:num w:numId="20">
+    <w:abstractNumId w:val="25"/>
+  </w:num>
+  <w:num w:numId="21">
     <w:abstractNumId w:val="18"/>
   </w:num>
-  <w:num w:numId="20">
+  <w:num w:numId="22">
+    <w:abstractNumId w:val="36"/>
+  </w:num>
+  <w:num w:numId="23">
+    <w:abstractNumId w:val="28"/>
+  </w:num>
+  <w:num w:numId="24">
+    <w:abstractNumId w:val="16"/>
+  </w:num>
+  <w:num w:numId="25">
+    <w:abstractNumId w:val="4"/>
+  </w:num>
+  <w:num w:numId="26">
+    <w:abstractNumId w:val="8"/>
+  </w:num>
+  <w:num w:numId="27">
+    <w:abstractNumId w:val="23"/>
+  </w:num>
+  <w:num w:numId="28">
+    <w:abstractNumId w:val="31"/>
+  </w:num>
+  <w:num w:numId="29">
+    <w:abstractNumId w:val="20"/>
+  </w:num>
+  <w:num w:numId="30">
+    <w:abstractNumId w:val="21"/>
+  </w:num>
+  <w:num w:numId="31">
     <w:abstractNumId w:val="24"/>
   </w:num>
-  <w:num w:numId="21">
-    <w:abstractNumId w:val="17"/>
-  </w:num>
-  <w:num w:numId="22">
+  <w:num w:numId="32">
     <w:abstractNumId w:val="34"/>
   </w:num>
-  <w:num w:numId="23">
+  <w:num w:numId="33">
+    <w:abstractNumId w:val="22"/>
+  </w:num>
+  <w:num w:numId="34">
+    <w:abstractNumId w:val="5"/>
+  </w:num>
+  <w:num w:numId="35">
+    <w:abstractNumId w:val="12"/>
+  </w:num>
+  <w:num w:numId="36">
     <w:abstractNumId w:val="26"/>
   </w:num>
-  <w:num w:numId="24">
-    <w:abstractNumId w:val="15"/>
-  </w:num>
-  <w:num w:numId="25">
+  <w:num w:numId="37">
     <w:abstractNumId w:val="3"/>
-  </w:num>
-  <w:num w:numId="26">
-    <w:abstractNumId w:val="7"/>
-  </w:num>
-  <w:num w:numId="27">
-    <w:abstractNumId w:val="22"/>
-  </w:num>
-  <w:num w:numId="28">
-    <w:abstractNumId w:val="29"/>
-  </w:num>
-  <w:num w:numId="29">
-    <w:abstractNumId w:val="19"/>
-  </w:num>
-  <w:num w:numId="30">
-    <w:abstractNumId w:val="20"/>
-  </w:num>
-  <w:num w:numId="31">
-    <w:abstractNumId w:val="23"/>
-  </w:num>
-  <w:num w:numId="32">
-    <w:abstractNumId w:val="32"/>
-  </w:num>
-  <w:num w:numId="33">
-    <w:abstractNumId w:val="21"/>
-  </w:num>
-  <w:num w:numId="34">
-    <w:abstractNumId w:val="4"/>
-  </w:num>
-  <w:num w:numId="35">
-    <w:abstractNumId w:val="11"/>
   </w:num>
 </w:numbering>
 </file>

--- a/URS.docx
+++ b/URS.docx
@@ -226,7 +226,7 @@
                                 <a:avLst/>
                               </a:prstGeom>
                               <a:blipFill>
-                                <a:blip r:embed="rId6"/>
+                                <a:blip r:embed="rId8"/>
                                 <a:stretch>
                                   <a:fillRect r="-7574"/>
                                 </a:stretch>
@@ -278,7 +278,7 @@
                       <v:path arrowok="t" o:connecttype="custom" o:connectlocs="0,0;7315200,0;7315200,1130373;3620757,733885;0,1092249;0,0" o:connectangles="0,0,0,0,0,0"/>
                     </v:shape>
                     <v:rect id="Rectangle 151" o:spid="_x0000_s1028" style="position:absolute;width:73152;height:12161;visibility:visible;mso-wrap-style:square;v-text-anchor:middle" o:gfxdata="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" stroked="f" strokeweight="1pt">
-                      <v:fill r:id="rId7" o:title="" recolor="t" rotate="t" type="frame"/>
+                      <v:fill r:id="rId9" o:title="" recolor="t" rotate="t" type="frame"/>
                     </v:rect>
                     <w10:wrap anchorx="page" anchory="page"/>
                   </v:group>
@@ -5537,7 +5537,21 @@
           <w:sz w:val="32"/>
           <w:szCs w:val="32"/>
         </w:rPr>
-        <w:t>add a new employee and create an account</w:t>
+        <w:t>add a new employee</w:t>
+      </w:r>
+      <w:r>
+        <w:rPr>
+          <w:sz w:val="32"/>
+          <w:szCs w:val="32"/>
+        </w:rPr>
+        <w:t xml:space="preserve"> with all the necessary information</w:t>
+      </w:r>
+      <w:r>
+        <w:rPr>
+          <w:sz w:val="32"/>
+          <w:szCs w:val="32"/>
+        </w:rPr>
+        <w:t xml:space="preserve"> and create an account</w:t>
       </w:r>
       <w:r>
         <w:rPr>
@@ -5654,31 +5668,23 @@
           <w:szCs w:val="26"/>
           <w:lang w:val="en-US"/>
         </w:rPr>
-        <w:t>Actor</w:t>
-      </w:r>
-      <w:r>
-        <w:rPr>
-          <w:sz w:val="26"/>
-          <w:szCs w:val="26"/>
-          <w:lang w:val="en-US"/>
-        </w:rPr>
-        <w:t xml:space="preserve"> clicks on </w:t>
-      </w:r>
-      <w:r>
-        <w:rPr>
-          <w:sz w:val="26"/>
-          <w:szCs w:val="26"/>
-          <w:lang w:val="en-US"/>
-        </w:rPr>
-        <w:t>the button</w:t>
-      </w:r>
-      <w:r>
-        <w:rPr>
-          <w:sz w:val="26"/>
-          <w:szCs w:val="26"/>
-          <w:lang w:val="en-US"/>
-        </w:rPr>
-        <w:t xml:space="preserve"> to add a new employee</w:t>
+        <w:t xml:space="preserve">Actor goes to the </w:t>
+      </w:r>
+      <w:r>
+        <w:rPr>
+          <w:sz w:val="26"/>
+          <w:szCs w:val="26"/>
+          <w:lang w:val="en-US"/>
+        </w:rPr>
+        <w:t>employee’s</w:t>
+      </w:r>
+      <w:r>
+        <w:rPr>
+          <w:sz w:val="26"/>
+          <w:szCs w:val="26"/>
+          <w:lang w:val="en-US"/>
+        </w:rPr>
+        <w:t xml:space="preserve"> management tab and selects the option to add a new employee</w:t>
       </w:r>
     </w:p>
     <w:p>
@@ -5924,7 +5930,35 @@
           <w:sz w:val="26"/>
           <w:szCs w:val="26"/>
         </w:rPr>
-        <w:t xml:space="preserve">4a: </w:t>
+        <w:t>3</w:t>
+      </w:r>
+      <w:r>
+        <w:rPr>
+          <w:sz w:val="26"/>
+          <w:szCs w:val="26"/>
+        </w:rPr>
+        <w:t>a</w:t>
+      </w:r>
+      <w:r>
+        <w:rPr>
+          <w:sz w:val="26"/>
+          <w:szCs w:val="26"/>
+        </w:rPr>
+        <w:t>/5a</w:t>
+      </w:r>
+      <w:r>
+        <w:rPr>
+          <w:sz w:val="26"/>
+          <w:szCs w:val="26"/>
+        </w:rPr>
+        <w:t>/7a</w:t>
+      </w:r>
+      <w:r>
+        <w:rPr>
+          <w:sz w:val="26"/>
+          <w:szCs w:val="26"/>
+        </w:rPr>
+        <w:t xml:space="preserve">: </w:t>
       </w:r>
       <w:r>
         <w:rPr>
@@ -6040,14 +6074,7 @@
           <w:szCs w:val="26"/>
           <w:lang w:val="en-US"/>
         </w:rPr>
-        <w:t xml:space="preserve"> sends a confirmation massage that new account is created</w:t>
-      </w:r>
-      <w:r>
-        <w:rPr>
-          <w:sz w:val="26"/>
-          <w:szCs w:val="26"/>
-        </w:rPr>
-        <w:t xml:space="preserve"> </w:t>
+        <w:t xml:space="preserve"> sends a confirmation massage </w:t>
       </w:r>
     </w:p>
     <w:p>
@@ -6083,25 +6110,40 @@
     </w:p>
     <w:p>
       <w:pPr>
-        <w:rPr>
-          <w:sz w:val="26"/>
-          <w:szCs w:val="26"/>
-        </w:rPr>
-      </w:pPr>
-      <w:r>
-        <w:rPr>
-          <w:sz w:val="26"/>
-          <w:szCs w:val="26"/>
-          <w:lang w:val="bg-BG"/>
-        </w:rPr>
-        <w:t>4</w:t>
-      </w:r>
-      <w:r>
-        <w:rPr>
-          <w:sz w:val="26"/>
-          <w:szCs w:val="26"/>
-        </w:rPr>
-        <w:t xml:space="preserve">b: </w:t>
+        <w:spacing w:after="0"/>
+        <w:rPr>
+          <w:sz w:val="26"/>
+          <w:szCs w:val="26"/>
+        </w:rPr>
+      </w:pPr>
+    </w:p>
+    <w:p>
+      <w:pPr>
+        <w:rPr>
+          <w:sz w:val="26"/>
+          <w:szCs w:val="26"/>
+        </w:rPr>
+      </w:pPr>
+      <w:r>
+        <w:rPr>
+          <w:sz w:val="26"/>
+          <w:szCs w:val="26"/>
+        </w:rPr>
+        <w:t>5</w:t>
+      </w:r>
+      <w:r>
+        <w:rPr>
+          <w:sz w:val="26"/>
+          <w:szCs w:val="26"/>
+        </w:rPr>
+        <w:t>b</w:t>
+      </w:r>
+      <w:r>
+        <w:rPr>
+          <w:sz w:val="26"/>
+          <w:szCs w:val="26"/>
+        </w:rPr>
+        <w:t xml:space="preserve">: </w:t>
       </w:r>
       <w:r>
         <w:rPr>
@@ -6210,7 +6252,15 @@
           <w:szCs w:val="26"/>
           <w:lang w:val="en-US"/>
         </w:rPr>
-        <w:t xml:space="preserve"> sends a confirmation massage that new account is created</w:t>
+        <w:t xml:space="preserve"> sends a confirmation </w:t>
+      </w:r>
+      <w:r>
+        <w:rPr>
+          <w:sz w:val="26"/>
+          <w:szCs w:val="26"/>
+          <w:lang w:val="en-US"/>
+        </w:rPr>
+        <w:t>message</w:t>
       </w:r>
     </w:p>
     <w:p>
@@ -6254,6 +6304,7 @@
     </w:p>
     <w:p>
       <w:pPr>
+        <w:pStyle w:val="Heading2"/>
         <w:rPr>
           <w:sz w:val="32"/>
           <w:szCs w:val="32"/>
@@ -6262,58 +6313,14 @@
       <w:r>
         <w:br w:type="page"/>
       </w:r>
-    </w:p>
-    <w:p>
-      <w:pPr>
-        <w:pStyle w:val="Heading2"/>
+      <w:bookmarkStart w:id="7" w:name="_Toc96603335"/>
+      <w:r>
         <w:rPr>
           <w:sz w:val="32"/>
           <w:szCs w:val="32"/>
         </w:rPr>
-      </w:pPr>
-      <w:bookmarkStart w:id="7" w:name="_Toc96603335"/>
-      <w:r>
-        <w:rPr>
-          <w:sz w:val="32"/>
-          <w:szCs w:val="32"/>
-        </w:rPr>
         <w:lastRenderedPageBreak/>
-        <w:t>UC-0</w:t>
-      </w:r>
-      <w:r>
-        <w:rPr>
-          <w:sz w:val="32"/>
-          <w:szCs w:val="32"/>
-        </w:rPr>
-        <w:t>2</w:t>
-      </w:r>
-      <w:r>
-        <w:rPr>
-          <w:sz w:val="32"/>
-          <w:szCs w:val="32"/>
-        </w:rPr>
-        <w:t xml:space="preserve">: Manager should be able to </w:t>
-      </w:r>
-      <w:r>
-        <w:rPr>
-          <w:sz w:val="32"/>
-          <w:szCs w:val="32"/>
-        </w:rPr>
-        <w:t>update</w:t>
-      </w:r>
-      <w:r>
-        <w:rPr>
-          <w:sz w:val="32"/>
-          <w:szCs w:val="32"/>
-        </w:rPr>
-        <w:t xml:space="preserve"> </w:t>
-      </w:r>
-      <w:r>
-        <w:rPr>
-          <w:sz w:val="32"/>
-          <w:szCs w:val="32"/>
-        </w:rPr>
-        <w:t>the information of an existing employee</w:t>
+        <w:t>UC-02: Manager should be able to update the information of an existing employee</w:t>
       </w:r>
     </w:p>
     <w:p/>
@@ -6418,15 +6425,31 @@
           <w:szCs w:val="26"/>
           <w:lang w:val="en-US"/>
         </w:rPr>
-        <w:t xml:space="preserve"> clicks on </w:t>
-      </w:r>
-      <w:r>
-        <w:rPr>
-          <w:sz w:val="26"/>
-          <w:szCs w:val="26"/>
-          <w:lang w:val="en-US"/>
-        </w:rPr>
-        <w:t>the button to add a new employee</w:t>
+        <w:t xml:space="preserve"> </w:t>
+      </w:r>
+      <w:r>
+        <w:rPr>
+          <w:sz w:val="26"/>
+          <w:szCs w:val="26"/>
+          <w:lang w:val="en-US"/>
+        </w:rPr>
+        <w:t>selects the employee, whos</w:t>
+      </w:r>
+      <w:r>
+        <w:rPr>
+          <w:sz w:val="26"/>
+          <w:szCs w:val="26"/>
+          <w:lang w:val="en-US"/>
+        </w:rPr>
+        <w:t>e</w:t>
+      </w:r>
+      <w:r>
+        <w:rPr>
+          <w:sz w:val="26"/>
+          <w:szCs w:val="26"/>
+          <w:lang w:val="en-US"/>
+        </w:rPr>
+        <w:t xml:space="preserve"> information they want to change</w:t>
       </w:r>
     </w:p>
     <w:p>
@@ -6448,15 +6471,15 @@
           <w:szCs w:val="26"/>
           <w:lang w:val="en-US"/>
         </w:rPr>
-        <w:t xml:space="preserve">System requires information about the </w:t>
-      </w:r>
-      <w:r>
-        <w:rPr>
-          <w:sz w:val="26"/>
-          <w:szCs w:val="26"/>
-          <w:lang w:val="en-US"/>
-        </w:rPr>
-        <w:t>account that is being created</w:t>
+        <w:t xml:space="preserve">System </w:t>
+      </w:r>
+      <w:r>
+        <w:rPr>
+          <w:sz w:val="26"/>
+          <w:szCs w:val="26"/>
+          <w:lang w:val="en-US"/>
+        </w:rPr>
+        <w:t>displays the current information for the employee</w:t>
       </w:r>
     </w:p>
     <w:p>
@@ -6486,15 +6509,23 @@
           <w:szCs w:val="26"/>
           <w:lang w:val="en-US"/>
         </w:rPr>
-        <w:t xml:space="preserve"> fills up the information</w:t>
-      </w:r>
-      <w:r>
-        <w:rPr>
-          <w:sz w:val="26"/>
-          <w:szCs w:val="26"/>
-          <w:lang w:val="en-US"/>
-        </w:rPr>
-        <w:t xml:space="preserve"> and confirms</w:t>
+        <w:t xml:space="preserve"> </w:t>
+      </w:r>
+      <w:r>
+        <w:rPr>
+          <w:sz w:val="26"/>
+          <w:szCs w:val="26"/>
+          <w:lang w:val="en-US"/>
+        </w:rPr>
+        <w:t>edits the desired information</w:t>
+      </w:r>
+      <w:r>
+        <w:rPr>
+          <w:sz w:val="26"/>
+          <w:szCs w:val="26"/>
+          <w:lang w:val="en-US"/>
+        </w:rPr>
+        <w:t xml:space="preserve"> and saves the changes</w:t>
       </w:r>
     </w:p>
     <w:p>
@@ -6516,103 +6547,1016 @@
           <w:szCs w:val="26"/>
           <w:lang w:val="en-US"/>
         </w:rPr>
-        <w:t>System opens another form with the required information for the employee the account is being created for</w:t>
-      </w:r>
-    </w:p>
-    <w:p>
-      <w:pPr>
+        <w:t>Systems displays confirmation message</w:t>
+      </w:r>
+    </w:p>
+    <w:p>
+      <w:pPr>
+        <w:pStyle w:val="Heading2"/>
+        <w:rPr>
+          <w:sz w:val="32"/>
+          <w:szCs w:val="32"/>
+        </w:rPr>
+      </w:pPr>
+    </w:p>
+    <w:p>
+      <w:pPr>
+        <w:rPr>
+          <w:b/>
+          <w:bCs/>
+          <w:sz w:val="26"/>
+          <w:szCs w:val="26"/>
+        </w:rPr>
+      </w:pPr>
+      <w:r>
+        <w:rPr>
+          <w:b/>
+          <w:bCs/>
+          <w:sz w:val="26"/>
+          <w:szCs w:val="26"/>
+        </w:rPr>
+        <w:t>Extensions:</w:t>
+      </w:r>
+    </w:p>
+    <w:p>
+      <w:pPr>
+        <w:rPr>
+          <w:sz w:val="26"/>
+          <w:szCs w:val="26"/>
+        </w:rPr>
+      </w:pPr>
+      <w:r>
+        <w:rPr>
+          <w:sz w:val="26"/>
+          <w:szCs w:val="26"/>
+        </w:rPr>
+        <w:t>3</w:t>
+      </w:r>
+      <w:r>
+        <w:rPr>
+          <w:sz w:val="26"/>
+          <w:szCs w:val="26"/>
+        </w:rPr>
+        <w:t xml:space="preserve">a: </w:t>
+      </w:r>
+      <w:r>
+        <w:rPr>
+          <w:sz w:val="26"/>
+          <w:szCs w:val="26"/>
+          <w:u w:val="single"/>
+        </w:rPr>
+        <w:t>Empty fields</w:t>
+      </w:r>
+      <w:r>
+        <w:rPr>
+          <w:sz w:val="26"/>
+          <w:szCs w:val="26"/>
+        </w:rPr>
+        <w:t xml:space="preserve"> </w:t>
+      </w:r>
+    </w:p>
+    <w:p>
+      <w:pPr>
+        <w:spacing w:after="0"/>
+        <w:rPr>
+          <w:sz w:val="26"/>
+          <w:szCs w:val="26"/>
+        </w:rPr>
+      </w:pPr>
+      <w:r>
+        <w:rPr>
+          <w:sz w:val="26"/>
+          <w:szCs w:val="26"/>
+        </w:rPr>
+        <w:tab/>
+        <w:t>.1: System displays an empty field message</w:t>
+      </w:r>
+    </w:p>
+    <w:p>
+      <w:pPr>
+        <w:spacing w:after="0"/>
+        <w:rPr>
+          <w:sz w:val="26"/>
+          <w:szCs w:val="26"/>
+        </w:rPr>
+      </w:pPr>
+      <w:r>
+        <w:rPr>
+          <w:sz w:val="26"/>
+          <w:szCs w:val="26"/>
+        </w:rPr>
+        <w:tab/>
+        <w:t xml:space="preserve">.2: </w:t>
+      </w:r>
+      <w:r>
+        <w:rPr>
+          <w:sz w:val="26"/>
+          <w:szCs w:val="26"/>
+        </w:rPr>
+        <w:t>Actor</w:t>
+      </w:r>
+      <w:r>
+        <w:rPr>
+          <w:sz w:val="26"/>
+          <w:szCs w:val="26"/>
+        </w:rPr>
+        <w:t xml:space="preserve"> fills up the missing information</w:t>
+      </w:r>
+      <w:r>
+        <w:rPr>
+          <w:sz w:val="26"/>
+          <w:szCs w:val="26"/>
+        </w:rPr>
+        <w:t xml:space="preserve"> and confirms</w:t>
+      </w:r>
+    </w:p>
+    <w:p>
+      <w:pPr>
+        <w:spacing w:after="0"/>
+        <w:rPr>
+          <w:sz w:val="26"/>
+          <w:szCs w:val="26"/>
+        </w:rPr>
+      </w:pPr>
+      <w:r>
+        <w:rPr>
+          <w:sz w:val="26"/>
+          <w:szCs w:val="26"/>
+        </w:rPr>
+        <w:tab/>
+        <w:t>.3: System</w:t>
+      </w:r>
+      <w:r>
+        <w:rPr>
+          <w:sz w:val="26"/>
+          <w:szCs w:val="26"/>
+          <w:lang w:val="en-US"/>
+        </w:rPr>
+        <w:t xml:space="preserve"> sends a confirmation massage </w:t>
+      </w:r>
+    </w:p>
+    <w:p>
+      <w:pPr>
+        <w:spacing w:after="0"/>
+        <w:rPr>
+          <w:sz w:val="26"/>
+          <w:szCs w:val="26"/>
+        </w:rPr>
+      </w:pPr>
+      <w:r>
+        <w:rPr>
+          <w:sz w:val="26"/>
+          <w:szCs w:val="26"/>
+        </w:rPr>
+        <w:tab/>
+        <w:t>.</w:t>
+      </w:r>
+      <w:r>
+        <w:rPr>
+          <w:sz w:val="26"/>
+          <w:szCs w:val="26"/>
+        </w:rPr>
+        <w:t>4</w:t>
+      </w:r>
+      <w:r>
+        <w:rPr>
+          <w:sz w:val="26"/>
+          <w:szCs w:val="26"/>
+        </w:rPr>
+        <w:t>: End of use case</w:t>
+      </w:r>
+    </w:p>
+    <w:p>
+      <w:pPr>
+        <w:spacing w:after="0"/>
+        <w:rPr>
+          <w:sz w:val="26"/>
+          <w:szCs w:val="26"/>
+        </w:rPr>
+      </w:pPr>
+    </w:p>
+    <w:p>
+      <w:pPr>
+        <w:rPr>
+          <w:sz w:val="26"/>
+          <w:szCs w:val="26"/>
+        </w:rPr>
+      </w:pPr>
+      <w:r>
+        <w:rPr>
+          <w:sz w:val="26"/>
+          <w:szCs w:val="26"/>
+        </w:rPr>
+        <w:t>3</w:t>
+      </w:r>
+      <w:r>
+        <w:rPr>
+          <w:sz w:val="26"/>
+          <w:szCs w:val="26"/>
+        </w:rPr>
+        <w:t>b</w:t>
+      </w:r>
+      <w:r>
+        <w:rPr>
+          <w:sz w:val="26"/>
+          <w:szCs w:val="26"/>
+        </w:rPr>
+        <w:t xml:space="preserve">: </w:t>
+      </w:r>
+      <w:r>
+        <w:rPr>
+          <w:sz w:val="26"/>
+          <w:szCs w:val="26"/>
+          <w:u w:val="single"/>
+        </w:rPr>
+        <w:t>Invalid information</w:t>
+      </w:r>
+    </w:p>
+    <w:p>
+      <w:pPr>
+        <w:spacing w:after="0"/>
+        <w:rPr>
+          <w:sz w:val="26"/>
+          <w:szCs w:val="26"/>
+        </w:rPr>
+      </w:pPr>
+      <w:r>
+        <w:rPr>
+          <w:sz w:val="26"/>
+          <w:szCs w:val="26"/>
+        </w:rPr>
+        <w:tab/>
+        <w:t>.1: System displays invalid information massage</w:t>
+      </w:r>
+    </w:p>
+    <w:p>
+      <w:pPr>
+        <w:spacing w:after="0"/>
+        <w:rPr>
+          <w:sz w:val="26"/>
+          <w:szCs w:val="26"/>
+        </w:rPr>
+      </w:pPr>
+      <w:r>
+        <w:rPr>
+          <w:sz w:val="26"/>
+          <w:szCs w:val="26"/>
+        </w:rPr>
+        <w:tab/>
+        <w:t xml:space="preserve">.2: </w:t>
+      </w:r>
+      <w:r>
+        <w:rPr>
+          <w:sz w:val="26"/>
+          <w:szCs w:val="26"/>
+        </w:rPr>
+        <w:t>Actor</w:t>
+      </w:r>
+      <w:r>
+        <w:rPr>
+          <w:sz w:val="26"/>
+          <w:szCs w:val="26"/>
+        </w:rPr>
+        <w:t xml:space="preserve"> fills up the right information</w:t>
+      </w:r>
+      <w:r>
+        <w:rPr>
+          <w:sz w:val="26"/>
+          <w:szCs w:val="26"/>
+        </w:rPr>
+        <w:t xml:space="preserve"> and confirms</w:t>
+      </w:r>
+    </w:p>
+    <w:p>
+      <w:pPr>
+        <w:spacing w:after="0"/>
+        <w:rPr>
+          <w:sz w:val="26"/>
+          <w:szCs w:val="26"/>
+        </w:rPr>
+      </w:pPr>
+      <w:r>
+        <w:rPr>
+          <w:sz w:val="26"/>
+          <w:szCs w:val="26"/>
+        </w:rPr>
+        <w:tab/>
+        <w:t>.3: System</w:t>
+      </w:r>
+      <w:r>
+        <w:rPr>
+          <w:sz w:val="26"/>
+          <w:szCs w:val="26"/>
+          <w:lang w:val="en-US"/>
+        </w:rPr>
+        <w:t xml:space="preserve"> sends a confirmation message</w:t>
+      </w:r>
+    </w:p>
+    <w:p>
+      <w:pPr>
+        <w:rPr>
+          <w:sz w:val="26"/>
+          <w:szCs w:val="26"/>
+        </w:rPr>
+      </w:pPr>
+      <w:r>
+        <w:rPr>
+          <w:sz w:val="26"/>
+          <w:szCs w:val="26"/>
+        </w:rPr>
+        <w:tab/>
+        <w:t>.</w:t>
+      </w:r>
+      <w:r>
+        <w:rPr>
+          <w:sz w:val="26"/>
+          <w:szCs w:val="26"/>
+        </w:rPr>
+        <w:t>4</w:t>
+      </w:r>
+      <w:r>
+        <w:rPr>
+          <w:sz w:val="26"/>
+          <w:szCs w:val="26"/>
+        </w:rPr>
+        <w:t>: End of use case</w:t>
+      </w:r>
+    </w:p>
+    <w:p>
+      <w:pPr>
+        <w:rPr>
+          <w:sz w:val="26"/>
+          <w:szCs w:val="26"/>
+        </w:rPr>
+      </w:pPr>
+      <w:r>
+        <w:rPr>
+          <w:sz w:val="26"/>
+          <w:szCs w:val="26"/>
+        </w:rPr>
+        <w:br w:type="page"/>
+      </w:r>
+    </w:p>
+    <w:p>
+      <w:pPr>
+        <w:pStyle w:val="Heading2"/>
+        <w:rPr>
+          <w:sz w:val="32"/>
+          <w:szCs w:val="32"/>
+        </w:rPr>
+      </w:pPr>
+      <w:bookmarkStart w:id="8" w:name="_Toc96603336"/>
+      <w:r>
+        <w:rPr>
+          <w:sz w:val="32"/>
+          <w:szCs w:val="32"/>
+        </w:rPr>
+        <w:lastRenderedPageBreak/>
+        <w:t>UC-0</w:t>
+      </w:r>
+      <w:r>
+        <w:rPr>
+          <w:sz w:val="32"/>
+          <w:szCs w:val="32"/>
+        </w:rPr>
+        <w:t>3</w:t>
+      </w:r>
+      <w:r>
+        <w:rPr>
+          <w:sz w:val="32"/>
+          <w:szCs w:val="32"/>
+        </w:rPr>
+        <w:t xml:space="preserve">: User should be able to update their </w:t>
+      </w:r>
+      <w:bookmarkEnd w:id="8"/>
+      <w:r>
+        <w:rPr>
+          <w:sz w:val="32"/>
+          <w:szCs w:val="32"/>
+        </w:rPr>
+        <w:t>password</w:t>
+      </w:r>
+    </w:p>
+    <w:p/>
+    <w:p>
+      <w:pPr>
+        <w:rPr>
+          <w:sz w:val="26"/>
+          <w:szCs w:val="26"/>
+        </w:rPr>
+      </w:pPr>
+      <w:r>
+        <w:rPr>
+          <w:b/>
+          <w:bCs/>
+          <w:sz w:val="26"/>
+          <w:szCs w:val="26"/>
+        </w:rPr>
+        <w:t xml:space="preserve">Pre-condition: </w:t>
+      </w:r>
+      <w:r>
+        <w:rPr>
+          <w:sz w:val="26"/>
+          <w:szCs w:val="26"/>
+        </w:rPr>
+        <w:t>User needs to be logged in their account</w:t>
+      </w:r>
+    </w:p>
+    <w:p>
+      <w:pPr>
+        <w:rPr>
+          <w:sz w:val="26"/>
+          <w:szCs w:val="26"/>
+        </w:rPr>
+      </w:pPr>
+      <w:r>
+        <w:rPr>
+          <w:b/>
+          <w:bCs/>
+          <w:sz w:val="26"/>
+          <w:szCs w:val="26"/>
+        </w:rPr>
+        <w:t>Actor:</w:t>
+      </w:r>
+      <w:r>
+        <w:rPr>
+          <w:sz w:val="26"/>
+          <w:szCs w:val="26"/>
+        </w:rPr>
+        <w:t xml:space="preserve"> Manager, Resource-planner, Caretaker</w:t>
+      </w:r>
+    </w:p>
+    <w:p>
+      <w:pPr>
+        <w:rPr>
+          <w:sz w:val="26"/>
+          <w:szCs w:val="26"/>
+        </w:rPr>
+      </w:pPr>
+      <w:r>
+        <w:rPr>
+          <w:b/>
+          <w:bCs/>
+          <w:sz w:val="26"/>
+          <w:szCs w:val="26"/>
+        </w:rPr>
+        <w:t>Main success scenario:</w:t>
+      </w:r>
+    </w:p>
+    <w:p>
+      <w:pPr>
+        <w:pStyle w:val="ListParagraph"/>
         <w:numPr>
           <w:ilvl w:val="0"/>
-          <w:numId w:val="37"/>
+          <w:numId w:val="3"/>
         </w:numPr>
-        <w:contextualSpacing/>
-        <w:rPr>
-          <w:sz w:val="26"/>
-          <w:szCs w:val="26"/>
-          <w:lang w:val="en-US"/>
-        </w:rPr>
-      </w:pPr>
-      <w:r>
-        <w:rPr>
-          <w:sz w:val="26"/>
-          <w:szCs w:val="26"/>
-          <w:lang w:val="en-US"/>
-        </w:rPr>
-        <w:t>Actor fills up the required information and confirms</w:t>
-      </w:r>
-    </w:p>
-    <w:p>
-      <w:pPr>
+        <w:rPr>
+          <w:sz w:val="26"/>
+          <w:szCs w:val="26"/>
+        </w:rPr>
+      </w:pPr>
+      <w:r>
+        <w:rPr>
+          <w:sz w:val="26"/>
+          <w:szCs w:val="26"/>
+        </w:rPr>
+        <w:t>Actor goes to the settings of the account</w:t>
+      </w:r>
+    </w:p>
+    <w:p>
+      <w:pPr>
+        <w:pStyle w:val="ListParagraph"/>
         <w:numPr>
           <w:ilvl w:val="0"/>
-          <w:numId w:val="37"/>
+          <w:numId w:val="3"/>
         </w:numPr>
-        <w:contextualSpacing/>
-        <w:rPr>
-          <w:sz w:val="26"/>
-          <w:szCs w:val="26"/>
-          <w:lang w:val="en-US"/>
-        </w:rPr>
-      </w:pPr>
-      <w:r>
-        <w:rPr>
-          <w:sz w:val="26"/>
-          <w:szCs w:val="26"/>
-          <w:lang w:val="en-US"/>
-        </w:rPr>
-        <w:t>System opens another form with the required information for the contract of the employee</w:t>
-      </w:r>
-    </w:p>
-    <w:p>
-      <w:pPr>
+        <w:rPr>
+          <w:sz w:val="26"/>
+          <w:szCs w:val="26"/>
+        </w:rPr>
+      </w:pPr>
+      <w:r>
+        <w:rPr>
+          <w:sz w:val="26"/>
+          <w:szCs w:val="26"/>
+        </w:rPr>
+        <w:t>System displays the information of the currently logged in actor</w:t>
+      </w:r>
+    </w:p>
+    <w:p>
+      <w:pPr>
+        <w:pStyle w:val="ListParagraph"/>
         <w:numPr>
           <w:ilvl w:val="0"/>
-          <w:numId w:val="37"/>
+          <w:numId w:val="3"/>
         </w:numPr>
-        <w:contextualSpacing/>
-        <w:rPr>
-          <w:sz w:val="26"/>
-          <w:szCs w:val="26"/>
-          <w:lang w:val="en-US"/>
-        </w:rPr>
-      </w:pPr>
-      <w:r>
-        <w:rPr>
-          <w:sz w:val="26"/>
-          <w:szCs w:val="26"/>
-          <w:lang w:val="en-US"/>
-        </w:rPr>
-        <w:t>Actor fills up the information and confirms</w:t>
-      </w:r>
-    </w:p>
-    <w:p>
-      <w:pPr>
+        <w:rPr>
+          <w:sz w:val="26"/>
+          <w:szCs w:val="26"/>
+        </w:rPr>
+      </w:pPr>
+      <w:r>
+        <w:rPr>
+          <w:sz w:val="26"/>
+          <w:szCs w:val="26"/>
+        </w:rPr>
+        <w:t xml:space="preserve">Actor updates the </w:t>
+      </w:r>
+      <w:r>
+        <w:rPr>
+          <w:sz w:val="26"/>
+          <w:szCs w:val="26"/>
+        </w:rPr>
+        <w:t>password</w:t>
+      </w:r>
+    </w:p>
+    <w:p>
+      <w:pPr>
+        <w:pStyle w:val="ListParagraph"/>
         <w:numPr>
           <w:ilvl w:val="0"/>
-          <w:numId w:val="37"/>
+          <w:numId w:val="3"/>
         </w:numPr>
-        <w:contextualSpacing/>
-        <w:rPr>
-          <w:sz w:val="26"/>
-          <w:szCs w:val="26"/>
-          <w:lang w:val="en-US"/>
-        </w:rPr>
-      </w:pPr>
-      <w:r>
-        <w:rPr>
-          <w:sz w:val="26"/>
-          <w:szCs w:val="26"/>
-          <w:lang w:val="en-US"/>
-        </w:rPr>
-        <w:t>System sends a confirmation massage that the new account for the employee has been created</w:t>
+        <w:rPr>
+          <w:sz w:val="26"/>
+          <w:szCs w:val="26"/>
+        </w:rPr>
+      </w:pPr>
+      <w:r>
+        <w:rPr>
+          <w:sz w:val="26"/>
+          <w:szCs w:val="26"/>
+        </w:rPr>
+        <w:t>System sends a confirmation massage that the information is updated</w:t>
+      </w:r>
+    </w:p>
+    <w:p>
+      <w:pPr>
+        <w:rPr>
+          <w:sz w:val="26"/>
+          <w:szCs w:val="26"/>
+        </w:rPr>
+      </w:pPr>
+      <w:r>
+        <w:rPr>
+          <w:b/>
+          <w:bCs/>
+          <w:sz w:val="26"/>
+          <w:szCs w:val="26"/>
+        </w:rPr>
+        <w:t>Extensions:</w:t>
+      </w:r>
+    </w:p>
+    <w:p>
+      <w:pPr>
+        <w:rPr>
+          <w:sz w:val="26"/>
+          <w:szCs w:val="26"/>
+        </w:rPr>
+      </w:pPr>
+      <w:r>
+        <w:rPr>
+          <w:sz w:val="26"/>
+          <w:szCs w:val="26"/>
+        </w:rPr>
+        <w:t xml:space="preserve">3a: </w:t>
+      </w:r>
+      <w:r>
+        <w:rPr>
+          <w:sz w:val="26"/>
+          <w:szCs w:val="26"/>
+          <w:u w:val="single"/>
+        </w:rPr>
+        <w:t>Empty fields</w:t>
+      </w:r>
+    </w:p>
+    <w:p>
+      <w:pPr>
+        <w:spacing w:after="0"/>
+        <w:rPr>
+          <w:sz w:val="26"/>
+          <w:szCs w:val="26"/>
+        </w:rPr>
+      </w:pPr>
+      <w:r>
+        <w:rPr>
+          <w:sz w:val="26"/>
+          <w:szCs w:val="26"/>
+        </w:rPr>
+        <w:tab/>
+        <w:t>.1: System displays an empty field message</w:t>
+      </w:r>
+    </w:p>
+    <w:p>
+      <w:pPr>
+        <w:spacing w:after="0"/>
+        <w:rPr>
+          <w:sz w:val="26"/>
+          <w:szCs w:val="26"/>
+        </w:rPr>
+      </w:pPr>
+      <w:r>
+        <w:rPr>
+          <w:sz w:val="26"/>
+          <w:szCs w:val="26"/>
+        </w:rPr>
+        <w:tab/>
+        <w:t>.2: Actor fills up the missing information and confirms</w:t>
+      </w:r>
+    </w:p>
+    <w:p>
+      <w:pPr>
+        <w:spacing w:after="0"/>
+        <w:rPr>
+          <w:sz w:val="26"/>
+          <w:szCs w:val="26"/>
+        </w:rPr>
+      </w:pPr>
+      <w:r>
+        <w:rPr>
+          <w:sz w:val="26"/>
+          <w:szCs w:val="26"/>
+        </w:rPr>
+        <w:tab/>
+        <w:t>.3: System sends a confirmation massage that the information is updated</w:t>
+      </w:r>
+    </w:p>
+    <w:p>
+      <w:pPr>
+        <w:spacing w:after="0"/>
+        <w:rPr>
+          <w:sz w:val="26"/>
+          <w:szCs w:val="26"/>
+        </w:rPr>
+      </w:pPr>
+      <w:r>
+        <w:rPr>
+          <w:sz w:val="26"/>
+          <w:szCs w:val="26"/>
+        </w:rPr>
+        <w:tab/>
+        <w:t>.4: End of use case</w:t>
+      </w:r>
+    </w:p>
+    <w:p>
+      <w:pPr>
+        <w:spacing w:after="0"/>
+        <w:rPr>
+          <w:sz w:val="26"/>
+          <w:szCs w:val="26"/>
+        </w:rPr>
+      </w:pPr>
+    </w:p>
+    <w:p>
+      <w:pPr>
+        <w:rPr>
+          <w:sz w:val="26"/>
+          <w:szCs w:val="26"/>
+        </w:rPr>
+      </w:pPr>
+      <w:r>
+        <w:rPr>
+          <w:sz w:val="26"/>
+          <w:szCs w:val="26"/>
+        </w:rPr>
+        <w:br w:type="page"/>
       </w:r>
     </w:p>
     <w:p>
       <w:pPr>
         <w:pStyle w:val="Heading2"/>
         <w:rPr>
+          <w:color w:val="auto"/>
           <w:sz w:val="32"/>
           <w:szCs w:val="32"/>
+        </w:rPr>
+      </w:pPr>
+      <w:r>
+        <w:rPr>
+          <w:color w:val="auto"/>
+          <w:sz w:val="32"/>
+          <w:szCs w:val="32"/>
+          <w:highlight w:val="yellow"/>
+        </w:rPr>
+        <w:lastRenderedPageBreak/>
+        <w:t>UC-0</w:t>
+      </w:r>
+      <w:r>
+        <w:rPr>
+          <w:color w:val="auto"/>
+          <w:sz w:val="32"/>
+          <w:szCs w:val="32"/>
+          <w:highlight w:val="yellow"/>
+          <w:lang w:val="bg-BG"/>
+        </w:rPr>
+        <w:t>4</w:t>
+      </w:r>
+      <w:r>
+        <w:rPr>
+          <w:color w:val="auto"/>
+          <w:sz w:val="32"/>
+          <w:szCs w:val="32"/>
+          <w:highlight w:val="yellow"/>
+        </w:rPr>
+        <w:t xml:space="preserve">: </w:t>
+      </w:r>
+      <w:r>
+        <w:rPr>
+          <w:color w:val="auto"/>
+          <w:sz w:val="32"/>
+          <w:szCs w:val="32"/>
+          <w:highlight w:val="yellow"/>
+        </w:rPr>
+        <w:t>Employees</w:t>
+      </w:r>
+      <w:r>
+        <w:rPr>
+          <w:color w:val="auto"/>
+          <w:sz w:val="32"/>
+          <w:szCs w:val="32"/>
+          <w:highlight w:val="yellow"/>
+        </w:rPr>
+        <w:t xml:space="preserve"> should be able to update their account details</w:t>
+      </w:r>
+    </w:p>
+    <w:p/>
+    <w:p>
+      <w:pPr>
+        <w:rPr>
+          <w:sz w:val="26"/>
+          <w:szCs w:val="26"/>
+        </w:rPr>
+      </w:pPr>
+      <w:r>
+        <w:rPr>
+          <w:b/>
+          <w:bCs/>
+          <w:sz w:val="26"/>
+          <w:szCs w:val="26"/>
+        </w:rPr>
+        <w:t xml:space="preserve">Pre-condition: </w:t>
+      </w:r>
+      <w:r>
+        <w:rPr>
+          <w:sz w:val="26"/>
+          <w:szCs w:val="26"/>
+        </w:rPr>
+        <w:t>User needs to be logged in their account</w:t>
+      </w:r>
+    </w:p>
+    <w:p>
+      <w:pPr>
+        <w:rPr>
+          <w:sz w:val="26"/>
+          <w:szCs w:val="26"/>
+        </w:rPr>
+      </w:pPr>
+      <w:r>
+        <w:rPr>
+          <w:b/>
+          <w:bCs/>
+          <w:sz w:val="26"/>
+          <w:szCs w:val="26"/>
+        </w:rPr>
+        <w:t>Actor:</w:t>
+      </w:r>
+      <w:r>
+        <w:rPr>
+          <w:sz w:val="26"/>
+          <w:szCs w:val="26"/>
+        </w:rPr>
+        <w:t xml:space="preserve"> Resource-planner, Caretaker</w:t>
+      </w:r>
+    </w:p>
+    <w:p>
+      <w:pPr>
+        <w:rPr>
+          <w:sz w:val="26"/>
+          <w:szCs w:val="26"/>
+        </w:rPr>
+      </w:pPr>
+      <w:r>
+        <w:rPr>
+          <w:b/>
+          <w:bCs/>
+          <w:sz w:val="26"/>
+          <w:szCs w:val="26"/>
+        </w:rPr>
+        <w:t>Main success scenario:</w:t>
+      </w:r>
+    </w:p>
+    <w:p>
+      <w:pPr>
+        <w:pStyle w:val="ListParagraph"/>
+        <w:numPr>
+          <w:ilvl w:val="0"/>
+          <w:numId w:val="41"/>
+        </w:numPr>
+        <w:rPr>
+          <w:sz w:val="26"/>
+          <w:szCs w:val="26"/>
+        </w:rPr>
+      </w:pPr>
+      <w:r>
+        <w:rPr>
+          <w:sz w:val="26"/>
+          <w:szCs w:val="26"/>
+        </w:rPr>
+        <w:t>Actor goes to the settings of the account</w:t>
+      </w:r>
+    </w:p>
+    <w:p>
+      <w:pPr>
+        <w:pStyle w:val="ListParagraph"/>
+        <w:numPr>
+          <w:ilvl w:val="0"/>
+          <w:numId w:val="41"/>
+        </w:numPr>
+        <w:rPr>
+          <w:sz w:val="26"/>
+          <w:szCs w:val="26"/>
+        </w:rPr>
+      </w:pPr>
+      <w:r>
+        <w:rPr>
+          <w:sz w:val="26"/>
+          <w:szCs w:val="26"/>
+        </w:rPr>
+        <w:t>System displays the information of the currently logged in actor</w:t>
+      </w:r>
+    </w:p>
+    <w:p>
+      <w:pPr>
+        <w:pStyle w:val="ListParagraph"/>
+        <w:numPr>
+          <w:ilvl w:val="0"/>
+          <w:numId w:val="41"/>
+        </w:numPr>
+        <w:rPr>
+          <w:sz w:val="26"/>
+          <w:szCs w:val="26"/>
+        </w:rPr>
+      </w:pPr>
+      <w:r>
+        <w:rPr>
+          <w:sz w:val="26"/>
+          <w:szCs w:val="26"/>
+        </w:rPr>
+        <w:t>Actor updates the information and confirms</w:t>
+      </w:r>
+    </w:p>
+    <w:p>
+      <w:pPr>
+        <w:pStyle w:val="ListParagraph"/>
+        <w:numPr>
+          <w:ilvl w:val="0"/>
+          <w:numId w:val="41"/>
+        </w:numPr>
+        <w:rPr>
+          <w:sz w:val="26"/>
+          <w:szCs w:val="26"/>
+        </w:rPr>
+      </w:pPr>
+      <w:r>
+        <w:rPr>
+          <w:sz w:val="26"/>
+          <w:szCs w:val="26"/>
+        </w:rPr>
+        <w:t>System sends a confirmation massage that the information is updated</w:t>
+      </w:r>
+    </w:p>
+    <w:p>
+      <w:pPr>
+        <w:rPr>
+          <w:sz w:val="26"/>
+          <w:szCs w:val="26"/>
+        </w:rPr>
+      </w:pPr>
+      <w:r>
+        <w:rPr>
+          <w:b/>
+          <w:bCs/>
+          <w:sz w:val="26"/>
+          <w:szCs w:val="26"/>
+        </w:rPr>
+        <w:t>Extensions:</w:t>
+      </w:r>
+    </w:p>
+    <w:p>
+      <w:pPr>
+        <w:rPr>
+          <w:sz w:val="26"/>
+          <w:szCs w:val="26"/>
+        </w:rPr>
+      </w:pPr>
+      <w:r>
+        <w:rPr>
+          <w:sz w:val="26"/>
+          <w:szCs w:val="26"/>
+        </w:rPr>
+        <w:t xml:space="preserve">3a: </w:t>
+      </w:r>
+      <w:r>
+        <w:rPr>
+          <w:sz w:val="26"/>
+          <w:szCs w:val="26"/>
+          <w:u w:val="single"/>
+        </w:rPr>
+        <w:t>Empty fields</w:t>
+      </w:r>
+    </w:p>
+    <w:p>
+      <w:pPr>
+        <w:spacing w:after="0"/>
+        <w:rPr>
+          <w:sz w:val="26"/>
+          <w:szCs w:val="26"/>
+        </w:rPr>
+      </w:pPr>
+      <w:r>
+        <w:rPr>
+          <w:sz w:val="26"/>
+          <w:szCs w:val="26"/>
+        </w:rPr>
+        <w:tab/>
+        <w:t>.1: System displays an empty field message</w:t>
+      </w:r>
+    </w:p>
+    <w:p>
+      <w:pPr>
+        <w:spacing w:after="0"/>
+        <w:rPr>
+          <w:sz w:val="26"/>
+          <w:szCs w:val="26"/>
+        </w:rPr>
+      </w:pPr>
+      <w:r>
+        <w:rPr>
+          <w:sz w:val="26"/>
+          <w:szCs w:val="26"/>
+        </w:rPr>
+        <w:tab/>
+        <w:t>.2: Actor fills up the missing information and confirms</w:t>
+      </w:r>
+    </w:p>
+    <w:p>
+      <w:pPr>
+        <w:spacing w:after="0"/>
+        <w:rPr>
+          <w:sz w:val="26"/>
+          <w:szCs w:val="26"/>
+        </w:rPr>
+      </w:pPr>
+      <w:r>
+        <w:rPr>
+          <w:sz w:val="26"/>
+          <w:szCs w:val="26"/>
+        </w:rPr>
+        <w:tab/>
+        <w:t>.3: System sends a confirmation massage that the information is updated</w:t>
+      </w:r>
+    </w:p>
+    <w:p>
+      <w:pPr>
+        <w:spacing w:after="0"/>
+        <w:rPr>
+          <w:sz w:val="26"/>
+          <w:szCs w:val="26"/>
+        </w:rPr>
+      </w:pPr>
+      <w:r>
+        <w:rPr>
+          <w:sz w:val="26"/>
+          <w:szCs w:val="26"/>
+        </w:rPr>
+        <w:tab/>
+        <w:t>.4: End of use case</w:t>
+      </w:r>
+    </w:p>
+    <w:p>
+      <w:pPr>
+        <w:spacing w:after="0"/>
+        <w:rPr>
+          <w:sz w:val="26"/>
+          <w:szCs w:val="26"/>
+        </w:rPr>
+      </w:pPr>
+    </w:p>
+    <w:p>
+      <w:pPr>
+        <w:spacing w:after="0"/>
+        <w:rPr>
+          <w:sz w:val="26"/>
+          <w:szCs w:val="26"/>
+        </w:rPr>
+      </w:pPr>
+    </w:p>
+    <w:p>
+      <w:pPr>
+        <w:spacing w:after="0"/>
+        <w:rPr>
+          <w:sz w:val="26"/>
+          <w:szCs w:val="26"/>
         </w:rPr>
       </w:pPr>
     </w:p>
@@ -6647,7 +7591,1968 @@
           <w:szCs w:val="32"/>
         </w:rPr>
         <w:lastRenderedPageBreak/>
-        <w:t xml:space="preserve">UC-02: Resource planners should be able to </w:t>
+        <w:t>UC-0</w:t>
+      </w:r>
+      <w:r>
+        <w:rPr>
+          <w:sz w:val="32"/>
+          <w:szCs w:val="32"/>
+        </w:rPr>
+        <w:t>5</w:t>
+      </w:r>
+      <w:r>
+        <w:rPr>
+          <w:sz w:val="32"/>
+          <w:szCs w:val="32"/>
+        </w:rPr>
+        <w:t xml:space="preserve">: </w:t>
+      </w:r>
+      <w:r>
+        <w:rPr>
+          <w:sz w:val="32"/>
+          <w:szCs w:val="32"/>
+        </w:rPr>
+        <w:t>Managers and recourse planners can view the information about all the other employees</w:t>
+      </w:r>
+    </w:p>
+    <w:p>
+      <w:pPr>
+        <w:rPr>
+          <w:sz w:val="32"/>
+          <w:szCs w:val="32"/>
+        </w:rPr>
+      </w:pPr>
+    </w:p>
+    <w:p>
+      <w:pPr>
+        <w:rPr>
+          <w:sz w:val="26"/>
+          <w:szCs w:val="26"/>
+        </w:rPr>
+      </w:pPr>
+      <w:r>
+        <w:rPr>
+          <w:b/>
+          <w:bCs/>
+          <w:sz w:val="26"/>
+          <w:szCs w:val="26"/>
+        </w:rPr>
+        <w:t>Pre-condition:</w:t>
+      </w:r>
+      <w:r>
+        <w:rPr>
+          <w:sz w:val="26"/>
+          <w:szCs w:val="26"/>
+        </w:rPr>
+        <w:t xml:space="preserve"> User needs to be logged in manager</w:t>
+      </w:r>
+      <w:r>
+        <w:rPr>
+          <w:sz w:val="26"/>
+          <w:szCs w:val="26"/>
+        </w:rPr>
+        <w:t>/recourse planner</w:t>
+      </w:r>
+      <w:r>
+        <w:rPr>
+          <w:sz w:val="26"/>
+          <w:szCs w:val="26"/>
+        </w:rPr>
+        <w:t xml:space="preserve"> account</w:t>
+      </w:r>
+      <w:r>
+        <w:rPr>
+          <w:sz w:val="26"/>
+          <w:szCs w:val="26"/>
+        </w:rPr>
+        <w:t xml:space="preserve"> on the desktop application</w:t>
+      </w:r>
+    </w:p>
+    <w:p>
+      <w:pPr>
+        <w:rPr>
+          <w:sz w:val="26"/>
+          <w:szCs w:val="26"/>
+        </w:rPr>
+      </w:pPr>
+      <w:r>
+        <w:rPr>
+          <w:b/>
+          <w:bCs/>
+          <w:sz w:val="26"/>
+          <w:szCs w:val="26"/>
+        </w:rPr>
+        <w:t>Actor:</w:t>
+      </w:r>
+      <w:r>
+        <w:rPr>
+          <w:sz w:val="26"/>
+          <w:szCs w:val="26"/>
+        </w:rPr>
+        <w:t xml:space="preserve"> Manager</w:t>
+      </w:r>
+      <w:r>
+        <w:rPr>
+          <w:sz w:val="26"/>
+          <w:szCs w:val="26"/>
+        </w:rPr>
+        <w:t>/Recourse planner</w:t>
+      </w:r>
+    </w:p>
+    <w:p>
+      <w:pPr>
+        <w:rPr>
+          <w:sz w:val="26"/>
+          <w:szCs w:val="26"/>
+          <w:lang w:val="en-US"/>
+        </w:rPr>
+      </w:pPr>
+      <w:r>
+        <w:rPr>
+          <w:b/>
+          <w:bCs/>
+          <w:sz w:val="26"/>
+          <w:szCs w:val="26"/>
+          <w:lang w:val="en-US"/>
+        </w:rPr>
+        <w:t>Main success scenario:</w:t>
+      </w:r>
+    </w:p>
+    <w:p>
+      <w:pPr>
+        <w:numPr>
+          <w:ilvl w:val="0"/>
+          <w:numId w:val="38"/>
+        </w:numPr>
+        <w:contextualSpacing/>
+        <w:rPr>
+          <w:sz w:val="26"/>
+          <w:szCs w:val="26"/>
+          <w:lang w:val="en-US"/>
+        </w:rPr>
+      </w:pPr>
+      <w:r>
+        <w:rPr>
+          <w:sz w:val="26"/>
+          <w:szCs w:val="26"/>
+          <w:lang w:val="en-US"/>
+        </w:rPr>
+        <w:t>Actor</w:t>
+      </w:r>
+      <w:r>
+        <w:rPr>
+          <w:sz w:val="26"/>
+          <w:szCs w:val="26"/>
+          <w:lang w:val="en-US"/>
+        </w:rPr>
+        <w:t xml:space="preserve"> </w:t>
+      </w:r>
+      <w:r>
+        <w:rPr>
+          <w:sz w:val="26"/>
+          <w:szCs w:val="26"/>
+          <w:lang w:val="en-US"/>
+        </w:rPr>
+        <w:t>selects the employee, who</w:t>
+      </w:r>
+      <w:r>
+        <w:rPr>
+          <w:sz w:val="26"/>
+          <w:szCs w:val="26"/>
+          <w:lang w:val="en-US"/>
+        </w:rPr>
+        <w:t>se</w:t>
+      </w:r>
+      <w:r>
+        <w:rPr>
+          <w:sz w:val="26"/>
+          <w:szCs w:val="26"/>
+          <w:lang w:val="en-US"/>
+        </w:rPr>
+        <w:t xml:space="preserve"> information they want to </w:t>
+      </w:r>
+      <w:r>
+        <w:rPr>
+          <w:sz w:val="26"/>
+          <w:szCs w:val="26"/>
+          <w:lang w:val="en-US"/>
+        </w:rPr>
+        <w:t>view</w:t>
+      </w:r>
+    </w:p>
+    <w:p>
+      <w:pPr>
+        <w:numPr>
+          <w:ilvl w:val="0"/>
+          <w:numId w:val="38"/>
+        </w:numPr>
+        <w:contextualSpacing/>
+        <w:rPr>
+          <w:sz w:val="26"/>
+          <w:szCs w:val="26"/>
+          <w:lang w:val="en-US"/>
+        </w:rPr>
+      </w:pPr>
+      <w:r>
+        <w:rPr>
+          <w:sz w:val="26"/>
+          <w:szCs w:val="26"/>
+          <w:lang w:val="en-US"/>
+        </w:rPr>
+        <w:t xml:space="preserve">System </w:t>
+      </w:r>
+      <w:r>
+        <w:rPr>
+          <w:sz w:val="26"/>
+          <w:szCs w:val="26"/>
+          <w:lang w:val="en-US"/>
+        </w:rPr>
+        <w:t xml:space="preserve">displays the current information </w:t>
+      </w:r>
+      <w:r>
+        <w:rPr>
+          <w:sz w:val="26"/>
+          <w:szCs w:val="26"/>
+          <w:lang w:val="en-US"/>
+        </w:rPr>
+        <w:t>of</w:t>
+      </w:r>
+      <w:r>
+        <w:rPr>
+          <w:sz w:val="26"/>
+          <w:szCs w:val="26"/>
+          <w:lang w:val="en-US"/>
+        </w:rPr>
+        <w:t xml:space="preserve"> the employee</w:t>
+      </w:r>
+    </w:p>
+    <w:p>
+      <w:pPr>
+        <w:rPr>
+          <w:sz w:val="32"/>
+          <w:szCs w:val="32"/>
+        </w:rPr>
+      </w:pPr>
+    </w:p>
+    <w:p>
+      <w:pPr>
+        <w:rPr>
+          <w:sz w:val="32"/>
+          <w:szCs w:val="32"/>
+        </w:rPr>
+      </w:pPr>
+      <w:r>
+        <w:rPr>
+          <w:sz w:val="32"/>
+          <w:szCs w:val="32"/>
+        </w:rPr>
+        <w:br w:type="page"/>
+      </w:r>
+    </w:p>
+    <w:p>
+      <w:pPr>
+        <w:pStyle w:val="Heading2"/>
+        <w:rPr>
+          <w:sz w:val="32"/>
+          <w:szCs w:val="32"/>
+        </w:rPr>
+      </w:pPr>
+      <w:r>
+        <w:rPr>
+          <w:sz w:val="32"/>
+          <w:szCs w:val="32"/>
+        </w:rPr>
+        <w:lastRenderedPageBreak/>
+        <w:t>UC-0</w:t>
+      </w:r>
+      <w:r>
+        <w:rPr>
+          <w:sz w:val="32"/>
+          <w:szCs w:val="32"/>
+        </w:rPr>
+        <w:t>6</w:t>
+      </w:r>
+      <w:r>
+        <w:rPr>
+          <w:sz w:val="32"/>
+          <w:szCs w:val="32"/>
+        </w:rPr>
+        <w:t xml:space="preserve">: Managers </w:t>
+      </w:r>
+      <w:r>
+        <w:rPr>
+          <w:sz w:val="32"/>
+          <w:szCs w:val="32"/>
+        </w:rPr>
+        <w:t xml:space="preserve">should be able to </w:t>
+      </w:r>
+      <w:r>
+        <w:rPr>
+          <w:sz w:val="32"/>
+          <w:szCs w:val="32"/>
+        </w:rPr>
+        <w:t>disable</w:t>
+      </w:r>
+      <w:r>
+        <w:rPr>
+          <w:sz w:val="32"/>
+          <w:szCs w:val="32"/>
+        </w:rPr>
+        <w:t xml:space="preserve"> the contract of an employee</w:t>
+      </w:r>
+    </w:p>
+    <w:p/>
+    <w:p>
+      <w:pPr>
+        <w:rPr>
+          <w:sz w:val="26"/>
+          <w:szCs w:val="26"/>
+        </w:rPr>
+      </w:pPr>
+      <w:r>
+        <w:rPr>
+          <w:b/>
+          <w:bCs/>
+          <w:sz w:val="26"/>
+          <w:szCs w:val="26"/>
+        </w:rPr>
+        <w:t>Pre-condition:</w:t>
+      </w:r>
+      <w:r>
+        <w:rPr>
+          <w:sz w:val="26"/>
+          <w:szCs w:val="26"/>
+        </w:rPr>
+        <w:t xml:space="preserve"> User needs to be logged in manager account</w:t>
+      </w:r>
+      <w:r>
+        <w:rPr>
+          <w:sz w:val="26"/>
+          <w:szCs w:val="26"/>
+        </w:rPr>
+        <w:t xml:space="preserve"> on the desktop application</w:t>
+      </w:r>
+    </w:p>
+    <w:p>
+      <w:pPr>
+        <w:rPr>
+          <w:sz w:val="26"/>
+          <w:szCs w:val="26"/>
+        </w:rPr>
+      </w:pPr>
+      <w:r>
+        <w:rPr>
+          <w:b/>
+          <w:bCs/>
+          <w:sz w:val="26"/>
+          <w:szCs w:val="26"/>
+        </w:rPr>
+        <w:t>Actor:</w:t>
+      </w:r>
+      <w:r>
+        <w:rPr>
+          <w:sz w:val="26"/>
+          <w:szCs w:val="26"/>
+        </w:rPr>
+        <w:t xml:space="preserve"> Manager</w:t>
+      </w:r>
+    </w:p>
+    <w:p>
+      <w:pPr>
+        <w:rPr>
+          <w:sz w:val="26"/>
+          <w:szCs w:val="26"/>
+          <w:lang w:val="en-US"/>
+        </w:rPr>
+      </w:pPr>
+      <w:r>
+        <w:rPr>
+          <w:b/>
+          <w:bCs/>
+          <w:sz w:val="26"/>
+          <w:szCs w:val="26"/>
+          <w:lang w:val="en-US"/>
+        </w:rPr>
+        <w:t>Main success scenario:</w:t>
+      </w:r>
+    </w:p>
+    <w:p>
+      <w:pPr>
+        <w:numPr>
+          <w:ilvl w:val="0"/>
+          <w:numId w:val="39"/>
+        </w:numPr>
+        <w:contextualSpacing/>
+        <w:rPr>
+          <w:sz w:val="26"/>
+          <w:szCs w:val="26"/>
+          <w:lang w:val="en-US"/>
+        </w:rPr>
+      </w:pPr>
+      <w:r>
+        <w:rPr>
+          <w:sz w:val="26"/>
+          <w:szCs w:val="26"/>
+          <w:lang w:val="en-US"/>
+        </w:rPr>
+        <w:t>Actor</w:t>
+      </w:r>
+      <w:r>
+        <w:rPr>
+          <w:sz w:val="26"/>
+          <w:szCs w:val="26"/>
+          <w:lang w:val="en-US"/>
+        </w:rPr>
+        <w:t xml:space="preserve"> </w:t>
+      </w:r>
+      <w:r>
+        <w:rPr>
+          <w:sz w:val="26"/>
+          <w:szCs w:val="26"/>
+          <w:lang w:val="en-US"/>
+        </w:rPr>
+        <w:t xml:space="preserve">selects the </w:t>
+      </w:r>
+      <w:r>
+        <w:rPr>
+          <w:sz w:val="26"/>
+          <w:szCs w:val="26"/>
+          <w:lang w:val="en-US"/>
+        </w:rPr>
+        <w:t xml:space="preserve">employee’s </w:t>
+      </w:r>
+      <w:r>
+        <w:rPr>
+          <w:sz w:val="26"/>
+          <w:szCs w:val="26"/>
+          <w:lang w:val="en-US"/>
+        </w:rPr>
+        <w:t>contract they want to disable</w:t>
+      </w:r>
+      <w:r>
+        <w:rPr>
+          <w:sz w:val="26"/>
+          <w:szCs w:val="26"/>
+          <w:lang w:val="en-US"/>
+        </w:rPr>
+        <w:t xml:space="preserve"> and disables it</w:t>
+      </w:r>
+    </w:p>
+    <w:p>
+      <w:pPr>
+        <w:numPr>
+          <w:ilvl w:val="0"/>
+          <w:numId w:val="39"/>
+        </w:numPr>
+        <w:contextualSpacing/>
+        <w:rPr>
+          <w:sz w:val="26"/>
+          <w:szCs w:val="26"/>
+          <w:lang w:val="en-US"/>
+        </w:rPr>
+      </w:pPr>
+      <w:r>
+        <w:rPr>
+          <w:sz w:val="26"/>
+          <w:szCs w:val="26"/>
+          <w:lang w:val="en-US"/>
+        </w:rPr>
+        <w:t>Systems displays confirmation message</w:t>
+      </w:r>
+    </w:p>
+    <w:p>
+      <w:pPr>
+        <w:contextualSpacing/>
+        <w:rPr>
+          <w:sz w:val="26"/>
+          <w:szCs w:val="26"/>
+          <w:lang w:val="en-US"/>
+        </w:rPr>
+      </w:pPr>
+    </w:p>
+    <w:p>
+      <w:pPr>
+        <w:rPr>
+          <w:sz w:val="26"/>
+          <w:szCs w:val="26"/>
+          <w:lang w:val="en-US"/>
+        </w:rPr>
+      </w:pPr>
+      <w:r>
+        <w:rPr>
+          <w:sz w:val="26"/>
+          <w:szCs w:val="26"/>
+          <w:lang w:val="en-US"/>
+        </w:rPr>
+        <w:br w:type="page"/>
+      </w:r>
+    </w:p>
+    <w:p>
+      <w:pPr>
+        <w:pStyle w:val="Heading2"/>
+        <w:rPr>
+          <w:sz w:val="32"/>
+          <w:szCs w:val="32"/>
+        </w:rPr>
+      </w:pPr>
+      <w:r>
+        <w:rPr>
+          <w:sz w:val="32"/>
+          <w:szCs w:val="32"/>
+          <w:highlight w:val="yellow"/>
+        </w:rPr>
+        <w:lastRenderedPageBreak/>
+        <w:t>UC-0</w:t>
+      </w:r>
+      <w:r>
+        <w:rPr>
+          <w:sz w:val="32"/>
+          <w:szCs w:val="32"/>
+          <w:highlight w:val="yellow"/>
+        </w:rPr>
+        <w:t>7</w:t>
+      </w:r>
+      <w:r>
+        <w:rPr>
+          <w:sz w:val="32"/>
+          <w:szCs w:val="32"/>
+          <w:highlight w:val="yellow"/>
+        </w:rPr>
+        <w:t xml:space="preserve">: Managers should be able to </w:t>
+      </w:r>
+      <w:r>
+        <w:rPr>
+          <w:sz w:val="32"/>
+          <w:szCs w:val="32"/>
+          <w:highlight w:val="yellow"/>
+        </w:rPr>
+        <w:t>add</w:t>
+      </w:r>
+      <w:r>
+        <w:rPr>
+          <w:sz w:val="32"/>
+          <w:szCs w:val="32"/>
+          <w:highlight w:val="yellow"/>
+        </w:rPr>
+        <w:t xml:space="preserve"> </w:t>
+      </w:r>
+      <w:r>
+        <w:rPr>
+          <w:sz w:val="32"/>
+          <w:szCs w:val="32"/>
+          <w:highlight w:val="yellow"/>
+        </w:rPr>
+        <w:t xml:space="preserve">a new </w:t>
+      </w:r>
+      <w:r>
+        <w:rPr>
+          <w:sz w:val="32"/>
+          <w:szCs w:val="32"/>
+          <w:highlight w:val="yellow"/>
+        </w:rPr>
+        <w:t xml:space="preserve">contract </w:t>
+      </w:r>
+      <w:r>
+        <w:rPr>
+          <w:sz w:val="32"/>
+          <w:szCs w:val="32"/>
+          <w:highlight w:val="yellow"/>
+        </w:rPr>
+        <w:t xml:space="preserve">to </w:t>
+      </w:r>
+      <w:r>
+        <w:rPr>
+          <w:sz w:val="32"/>
+          <w:szCs w:val="32"/>
+          <w:highlight w:val="yellow"/>
+        </w:rPr>
+        <w:t>an employee</w:t>
+      </w:r>
+    </w:p>
+    <w:p>
+      <w:pPr>
+        <w:contextualSpacing/>
+        <w:rPr>
+          <w:sz w:val="26"/>
+          <w:szCs w:val="26"/>
+          <w:lang w:val="en-US"/>
+        </w:rPr>
+      </w:pPr>
+    </w:p>
+    <w:p>
+      <w:pPr>
+        <w:rPr>
+          <w:sz w:val="26"/>
+          <w:szCs w:val="26"/>
+        </w:rPr>
+      </w:pPr>
+      <w:r>
+        <w:rPr>
+          <w:b/>
+          <w:bCs/>
+          <w:sz w:val="26"/>
+          <w:szCs w:val="26"/>
+        </w:rPr>
+        <w:t>Pre-condition:</w:t>
+      </w:r>
+      <w:r>
+        <w:rPr>
+          <w:sz w:val="26"/>
+          <w:szCs w:val="26"/>
+        </w:rPr>
+        <w:t xml:space="preserve"> User needs to be logged in manager account</w:t>
+      </w:r>
+      <w:r>
+        <w:rPr>
+          <w:sz w:val="26"/>
+          <w:szCs w:val="26"/>
+        </w:rPr>
+        <w:t xml:space="preserve"> on the desktop application</w:t>
+      </w:r>
+    </w:p>
+    <w:p>
+      <w:pPr>
+        <w:rPr>
+          <w:sz w:val="26"/>
+          <w:szCs w:val="26"/>
+        </w:rPr>
+      </w:pPr>
+      <w:r>
+        <w:rPr>
+          <w:b/>
+          <w:bCs/>
+          <w:sz w:val="26"/>
+          <w:szCs w:val="26"/>
+        </w:rPr>
+        <w:t>Actor:</w:t>
+      </w:r>
+      <w:r>
+        <w:rPr>
+          <w:sz w:val="26"/>
+          <w:szCs w:val="26"/>
+        </w:rPr>
+        <w:t xml:space="preserve"> Manager</w:t>
+      </w:r>
+    </w:p>
+    <w:p>
+      <w:pPr>
+        <w:rPr>
+          <w:sz w:val="26"/>
+          <w:szCs w:val="26"/>
+          <w:lang w:val="en-US"/>
+        </w:rPr>
+      </w:pPr>
+      <w:r>
+        <w:rPr>
+          <w:b/>
+          <w:bCs/>
+          <w:sz w:val="26"/>
+          <w:szCs w:val="26"/>
+          <w:lang w:val="en-US"/>
+        </w:rPr>
+        <w:t>Main success scenario:</w:t>
+      </w:r>
+    </w:p>
+    <w:p>
+      <w:pPr>
+        <w:numPr>
+          <w:ilvl w:val="0"/>
+          <w:numId w:val="40"/>
+        </w:numPr>
+        <w:contextualSpacing/>
+        <w:rPr>
+          <w:sz w:val="26"/>
+          <w:szCs w:val="26"/>
+          <w:lang w:val="en-US"/>
+        </w:rPr>
+      </w:pPr>
+      <w:r>
+        <w:rPr>
+          <w:sz w:val="26"/>
+          <w:szCs w:val="26"/>
+          <w:lang w:val="en-US"/>
+        </w:rPr>
+        <w:t>Actor</w:t>
+      </w:r>
+      <w:r>
+        <w:rPr>
+          <w:sz w:val="26"/>
+          <w:szCs w:val="26"/>
+          <w:lang w:val="en-US"/>
+        </w:rPr>
+        <w:t xml:space="preserve"> </w:t>
+      </w:r>
+      <w:r>
+        <w:rPr>
+          <w:sz w:val="26"/>
+          <w:szCs w:val="26"/>
+          <w:lang w:val="en-US"/>
+        </w:rPr>
+        <w:t xml:space="preserve">selects the employee, </w:t>
+      </w:r>
+      <w:r>
+        <w:rPr>
+          <w:sz w:val="26"/>
+          <w:szCs w:val="26"/>
+          <w:lang w:val="en-US"/>
+        </w:rPr>
+        <w:t>to whom they want do add a new contract</w:t>
+      </w:r>
+    </w:p>
+    <w:p>
+      <w:pPr>
+        <w:numPr>
+          <w:ilvl w:val="0"/>
+          <w:numId w:val="40"/>
+        </w:numPr>
+        <w:contextualSpacing/>
+        <w:rPr>
+          <w:sz w:val="26"/>
+          <w:szCs w:val="26"/>
+          <w:lang w:val="en-US"/>
+        </w:rPr>
+      </w:pPr>
+      <w:r>
+        <w:rPr>
+          <w:sz w:val="26"/>
+          <w:szCs w:val="26"/>
+          <w:lang w:val="en-US"/>
+        </w:rPr>
+        <w:t xml:space="preserve">System displays the </w:t>
+      </w:r>
+    </w:p>
+    <w:p>
+      <w:pPr>
+        <w:numPr>
+          <w:ilvl w:val="0"/>
+          <w:numId w:val="40"/>
+        </w:numPr>
+        <w:contextualSpacing/>
+        <w:rPr>
+          <w:sz w:val="26"/>
+          <w:szCs w:val="26"/>
+          <w:lang w:val="en-US"/>
+        </w:rPr>
+      </w:pPr>
+      <w:r>
+        <w:rPr>
+          <w:sz w:val="26"/>
+          <w:szCs w:val="26"/>
+          <w:lang w:val="en-US"/>
+        </w:rPr>
+        <w:t>Actor edits the desired information and saves the changes</w:t>
+      </w:r>
+    </w:p>
+    <w:p>
+      <w:pPr>
+        <w:numPr>
+          <w:ilvl w:val="0"/>
+          <w:numId w:val="40"/>
+        </w:numPr>
+        <w:contextualSpacing/>
+        <w:rPr>
+          <w:sz w:val="26"/>
+          <w:szCs w:val="26"/>
+          <w:lang w:val="en-US"/>
+        </w:rPr>
+      </w:pPr>
+      <w:r>
+        <w:rPr>
+          <w:sz w:val="26"/>
+          <w:szCs w:val="26"/>
+          <w:lang w:val="en-US"/>
+        </w:rPr>
+        <w:t>Systems displays confirmation message</w:t>
+      </w:r>
+    </w:p>
+    <w:p/>
+    <w:p>
+      <w:r>
+        <w:br w:type="page"/>
+      </w:r>
+    </w:p>
+    <w:p>
+      <w:pPr>
+        <w:pStyle w:val="Heading2"/>
+        <w:rPr>
+          <w:sz w:val="32"/>
+          <w:szCs w:val="32"/>
+        </w:rPr>
+      </w:pPr>
+      <w:r>
+        <w:rPr>
+          <w:sz w:val="32"/>
+          <w:szCs w:val="32"/>
+        </w:rPr>
+        <w:lastRenderedPageBreak/>
+        <w:t>UC-0</w:t>
+      </w:r>
+      <w:r>
+        <w:rPr>
+          <w:sz w:val="32"/>
+          <w:szCs w:val="32"/>
+        </w:rPr>
+        <w:t>8</w:t>
+      </w:r>
+      <w:r>
+        <w:rPr>
+          <w:sz w:val="32"/>
+          <w:szCs w:val="32"/>
+        </w:rPr>
+        <w:t xml:space="preserve">: Managers </w:t>
+      </w:r>
+      <w:r>
+        <w:rPr>
+          <w:sz w:val="32"/>
+          <w:szCs w:val="32"/>
+        </w:rPr>
+        <w:t>should be able to add a new animal</w:t>
+      </w:r>
+    </w:p>
+    <w:p/>
+    <w:p>
+      <w:pPr>
+        <w:rPr>
+          <w:sz w:val="26"/>
+          <w:szCs w:val="26"/>
+        </w:rPr>
+      </w:pPr>
+      <w:r>
+        <w:rPr>
+          <w:b/>
+          <w:bCs/>
+          <w:sz w:val="26"/>
+          <w:szCs w:val="26"/>
+        </w:rPr>
+        <w:t>Pre-condition:</w:t>
+      </w:r>
+      <w:r>
+        <w:rPr>
+          <w:sz w:val="26"/>
+          <w:szCs w:val="26"/>
+        </w:rPr>
+        <w:t xml:space="preserve"> User needs to be logged in a manager account</w:t>
+      </w:r>
+    </w:p>
+    <w:p>
+      <w:pPr>
+        <w:rPr>
+          <w:sz w:val="26"/>
+          <w:szCs w:val="26"/>
+        </w:rPr>
+      </w:pPr>
+      <w:r>
+        <w:rPr>
+          <w:b/>
+          <w:bCs/>
+          <w:sz w:val="26"/>
+          <w:szCs w:val="26"/>
+        </w:rPr>
+        <w:t>Actor:</w:t>
+      </w:r>
+      <w:r>
+        <w:rPr>
+          <w:sz w:val="26"/>
+          <w:szCs w:val="26"/>
+        </w:rPr>
+        <w:t xml:space="preserve"> Manager</w:t>
+      </w:r>
+    </w:p>
+    <w:p>
+      <w:pPr>
+        <w:rPr>
+          <w:b/>
+          <w:bCs/>
+          <w:sz w:val="26"/>
+          <w:szCs w:val="26"/>
+        </w:rPr>
+      </w:pPr>
+      <w:r>
+        <w:rPr>
+          <w:b/>
+          <w:bCs/>
+          <w:sz w:val="26"/>
+          <w:szCs w:val="26"/>
+        </w:rPr>
+        <w:t>Main success scenario:</w:t>
+      </w:r>
+    </w:p>
+    <w:p>
+      <w:pPr>
+        <w:pStyle w:val="ListParagraph"/>
+        <w:numPr>
+          <w:ilvl w:val="0"/>
+          <w:numId w:val="19"/>
+        </w:numPr>
+        <w:rPr>
+          <w:sz w:val="26"/>
+          <w:szCs w:val="26"/>
+        </w:rPr>
+      </w:pPr>
+      <w:r>
+        <w:rPr>
+          <w:sz w:val="26"/>
+          <w:szCs w:val="26"/>
+        </w:rPr>
+        <w:t>Actor</w:t>
+      </w:r>
+      <w:r>
+        <w:rPr>
+          <w:sz w:val="26"/>
+          <w:szCs w:val="26"/>
+        </w:rPr>
+        <w:t xml:space="preserve"> </w:t>
+      </w:r>
+      <w:r>
+        <w:rPr>
+          <w:sz w:val="26"/>
+          <w:szCs w:val="26"/>
+        </w:rPr>
+        <w:t>selects the animal management tab</w:t>
+      </w:r>
+      <w:r>
+        <w:rPr>
+          <w:sz w:val="26"/>
+          <w:szCs w:val="26"/>
+        </w:rPr>
+        <w:t xml:space="preserve"> and selects the option </w:t>
+      </w:r>
+      <w:r>
+        <w:rPr>
+          <w:sz w:val="26"/>
+          <w:szCs w:val="26"/>
+        </w:rPr>
+        <w:t>to add a new animal</w:t>
+      </w:r>
+    </w:p>
+    <w:p>
+      <w:pPr>
+        <w:pStyle w:val="ListParagraph"/>
+        <w:numPr>
+          <w:ilvl w:val="0"/>
+          <w:numId w:val="19"/>
+        </w:numPr>
+        <w:rPr>
+          <w:sz w:val="26"/>
+          <w:szCs w:val="26"/>
+        </w:rPr>
+      </w:pPr>
+      <w:r>
+        <w:rPr>
+          <w:sz w:val="26"/>
+          <w:szCs w:val="26"/>
+        </w:rPr>
+        <w:t xml:space="preserve">System </w:t>
+      </w:r>
+      <w:r>
+        <w:rPr>
+          <w:sz w:val="26"/>
+          <w:szCs w:val="26"/>
+        </w:rPr>
+        <w:t>requires information about the animal that is being added to the system</w:t>
+      </w:r>
+    </w:p>
+    <w:p>
+      <w:pPr>
+        <w:pStyle w:val="ListParagraph"/>
+        <w:numPr>
+          <w:ilvl w:val="0"/>
+          <w:numId w:val="19"/>
+        </w:numPr>
+        <w:rPr>
+          <w:sz w:val="26"/>
+          <w:szCs w:val="26"/>
+        </w:rPr>
+      </w:pPr>
+      <w:r>
+        <w:rPr>
+          <w:sz w:val="26"/>
+          <w:szCs w:val="26"/>
+        </w:rPr>
+        <w:t xml:space="preserve">Actor </w:t>
+      </w:r>
+      <w:r>
+        <w:rPr>
+          <w:sz w:val="26"/>
+          <w:szCs w:val="26"/>
+        </w:rPr>
+        <w:t>fills up the information and confirms</w:t>
+      </w:r>
+    </w:p>
+    <w:p>
+      <w:pPr>
+        <w:pStyle w:val="ListParagraph"/>
+        <w:numPr>
+          <w:ilvl w:val="0"/>
+          <w:numId w:val="19"/>
+        </w:numPr>
+        <w:rPr>
+          <w:sz w:val="26"/>
+          <w:szCs w:val="26"/>
+        </w:rPr>
+      </w:pPr>
+      <w:r>
+        <w:rPr>
+          <w:sz w:val="26"/>
+          <w:szCs w:val="26"/>
+        </w:rPr>
+        <w:t>System sends a confirmation massage</w:t>
+      </w:r>
+    </w:p>
+    <w:p>
+      <w:pPr>
+        <w:rPr>
+          <w:b/>
+          <w:bCs/>
+          <w:sz w:val="26"/>
+          <w:szCs w:val="26"/>
+        </w:rPr>
+      </w:pPr>
+      <w:r>
+        <w:rPr>
+          <w:b/>
+          <w:bCs/>
+          <w:sz w:val="26"/>
+          <w:szCs w:val="26"/>
+        </w:rPr>
+        <w:t>Extensions:</w:t>
+      </w:r>
+    </w:p>
+    <w:p>
+      <w:pPr>
+        <w:rPr>
+          <w:sz w:val="26"/>
+          <w:szCs w:val="26"/>
+        </w:rPr>
+      </w:pPr>
+      <w:r>
+        <w:rPr>
+          <w:sz w:val="26"/>
+          <w:szCs w:val="26"/>
+          <w:lang w:val="bg-BG"/>
+        </w:rPr>
+        <w:t>3</w:t>
+      </w:r>
+      <w:r>
+        <w:rPr>
+          <w:sz w:val="26"/>
+          <w:szCs w:val="26"/>
+        </w:rPr>
+        <w:t>a:</w:t>
+      </w:r>
+      <w:r>
+        <w:rPr>
+          <w:sz w:val="26"/>
+          <w:szCs w:val="26"/>
+        </w:rPr>
+        <w:t xml:space="preserve"> </w:t>
+      </w:r>
+      <w:r>
+        <w:rPr>
+          <w:sz w:val="26"/>
+          <w:szCs w:val="26"/>
+          <w:u w:val="single"/>
+        </w:rPr>
+        <w:t>Fields are empty</w:t>
+      </w:r>
+    </w:p>
+    <w:p>
+      <w:pPr>
+        <w:spacing w:after="0"/>
+        <w:ind w:firstLine="360"/>
+        <w:rPr>
+          <w:sz w:val="26"/>
+          <w:szCs w:val="26"/>
+        </w:rPr>
+      </w:pPr>
+      <w:r>
+        <w:rPr>
+          <w:sz w:val="26"/>
+          <w:szCs w:val="26"/>
+        </w:rPr>
+        <w:t xml:space="preserve">.1: </w:t>
+      </w:r>
+      <w:r>
+        <w:rPr>
+          <w:sz w:val="26"/>
+          <w:szCs w:val="26"/>
+        </w:rPr>
+        <w:t xml:space="preserve">System displays </w:t>
+      </w:r>
+      <w:r>
+        <w:rPr>
+          <w:sz w:val="26"/>
+          <w:szCs w:val="26"/>
+        </w:rPr>
+        <w:t>an empty field message</w:t>
+      </w:r>
+    </w:p>
+    <w:p>
+      <w:pPr>
+        <w:spacing w:after="0"/>
+        <w:ind w:firstLine="360"/>
+        <w:rPr>
+          <w:sz w:val="26"/>
+          <w:szCs w:val="26"/>
+        </w:rPr>
+      </w:pPr>
+      <w:r>
+        <w:rPr>
+          <w:sz w:val="26"/>
+          <w:szCs w:val="26"/>
+        </w:rPr>
+        <w:t>.2: Actor fills up the missing information and confirms</w:t>
+      </w:r>
+    </w:p>
+    <w:p>
+      <w:pPr>
+        <w:spacing w:after="0"/>
+        <w:ind w:firstLine="360"/>
+        <w:rPr>
+          <w:sz w:val="26"/>
+          <w:szCs w:val="26"/>
+        </w:rPr>
+      </w:pPr>
+      <w:r>
+        <w:rPr>
+          <w:sz w:val="26"/>
+          <w:szCs w:val="26"/>
+        </w:rPr>
+        <w:t xml:space="preserve">.3: System sends a confirmation massage </w:t>
+      </w:r>
+    </w:p>
+    <w:p>
+      <w:pPr>
+        <w:spacing w:after="0"/>
+        <w:ind w:firstLine="360"/>
+        <w:rPr>
+          <w:sz w:val="26"/>
+          <w:szCs w:val="26"/>
+        </w:rPr>
+      </w:pPr>
+      <w:r>
+        <w:rPr>
+          <w:sz w:val="26"/>
+          <w:szCs w:val="26"/>
+        </w:rPr>
+        <w:t>.4: End of use case</w:t>
+      </w:r>
+    </w:p>
+    <w:p>
+      <w:pPr>
+        <w:rPr>
+          <w:sz w:val="26"/>
+          <w:szCs w:val="26"/>
+        </w:rPr>
+      </w:pPr>
+      <w:r>
+        <w:rPr>
+          <w:sz w:val="26"/>
+          <w:szCs w:val="26"/>
+        </w:rPr>
+        <w:br w:type="page"/>
+      </w:r>
+    </w:p>
+    <w:p>
+      <w:pPr>
+        <w:pStyle w:val="Heading2"/>
+        <w:rPr>
+          <w:sz w:val="32"/>
+          <w:szCs w:val="32"/>
+        </w:rPr>
+      </w:pPr>
+      <w:bookmarkStart w:id="9" w:name="_Toc96603337"/>
+      <w:r>
+        <w:rPr>
+          <w:sz w:val="32"/>
+          <w:szCs w:val="32"/>
+        </w:rPr>
+        <w:lastRenderedPageBreak/>
+        <w:t>UC-0</w:t>
+      </w:r>
+      <w:r>
+        <w:rPr>
+          <w:sz w:val="32"/>
+          <w:szCs w:val="32"/>
+        </w:rPr>
+        <w:t>9</w:t>
+      </w:r>
+      <w:r>
+        <w:rPr>
+          <w:sz w:val="32"/>
+          <w:szCs w:val="32"/>
+        </w:rPr>
+        <w:t>: Manager should be able to update animal information</w:t>
+      </w:r>
+      <w:bookmarkEnd w:id="9"/>
+      <w:r>
+        <w:rPr>
+          <w:sz w:val="32"/>
+          <w:szCs w:val="32"/>
+        </w:rPr>
+        <w:br/>
+      </w:r>
+    </w:p>
+    <w:p>
+      <w:pPr>
+        <w:rPr>
+          <w:sz w:val="26"/>
+          <w:szCs w:val="26"/>
+        </w:rPr>
+      </w:pPr>
+      <w:r>
+        <w:rPr>
+          <w:b/>
+          <w:bCs/>
+          <w:sz w:val="26"/>
+          <w:szCs w:val="26"/>
+        </w:rPr>
+        <w:t>Pre-condition:</w:t>
+      </w:r>
+      <w:r>
+        <w:rPr>
+          <w:sz w:val="26"/>
+          <w:szCs w:val="26"/>
+        </w:rPr>
+        <w:t xml:space="preserve"> User needs to be logged in a manager account</w:t>
+      </w:r>
+    </w:p>
+    <w:p>
+      <w:pPr>
+        <w:rPr>
+          <w:sz w:val="26"/>
+          <w:szCs w:val="26"/>
+        </w:rPr>
+      </w:pPr>
+      <w:r>
+        <w:rPr>
+          <w:b/>
+          <w:bCs/>
+          <w:sz w:val="26"/>
+          <w:szCs w:val="26"/>
+        </w:rPr>
+        <w:t>Actor:</w:t>
+      </w:r>
+      <w:r>
+        <w:rPr>
+          <w:sz w:val="26"/>
+          <w:szCs w:val="26"/>
+        </w:rPr>
+        <w:t xml:space="preserve"> Manager</w:t>
+      </w:r>
+    </w:p>
+    <w:p>
+      <w:pPr>
+        <w:rPr>
+          <w:b/>
+          <w:bCs/>
+          <w:sz w:val="26"/>
+          <w:szCs w:val="26"/>
+        </w:rPr>
+      </w:pPr>
+      <w:r>
+        <w:rPr>
+          <w:b/>
+          <w:bCs/>
+          <w:sz w:val="26"/>
+          <w:szCs w:val="26"/>
+        </w:rPr>
+        <w:t>Main success scenario:</w:t>
+      </w:r>
+    </w:p>
+    <w:p>
+      <w:pPr>
+        <w:pStyle w:val="ListParagraph"/>
+        <w:numPr>
+          <w:ilvl w:val="0"/>
+          <w:numId w:val="42"/>
+        </w:numPr>
+        <w:rPr>
+          <w:sz w:val="26"/>
+          <w:szCs w:val="26"/>
+        </w:rPr>
+      </w:pPr>
+      <w:r>
+        <w:rPr>
+          <w:sz w:val="26"/>
+          <w:szCs w:val="26"/>
+        </w:rPr>
+        <w:t>Actor</w:t>
+      </w:r>
+      <w:r>
+        <w:rPr>
+          <w:sz w:val="26"/>
+          <w:szCs w:val="26"/>
+        </w:rPr>
+        <w:t xml:space="preserve"> </w:t>
+      </w:r>
+      <w:r>
+        <w:rPr>
+          <w:sz w:val="26"/>
+          <w:szCs w:val="26"/>
+        </w:rPr>
+        <w:t>selects</w:t>
+      </w:r>
+      <w:r>
+        <w:rPr>
+          <w:sz w:val="26"/>
+          <w:szCs w:val="26"/>
+        </w:rPr>
+        <w:t xml:space="preserve"> </w:t>
+      </w:r>
+      <w:r>
+        <w:rPr>
+          <w:sz w:val="26"/>
+          <w:szCs w:val="26"/>
+        </w:rPr>
+        <w:t>the animal, which information they want to change</w:t>
+      </w:r>
+    </w:p>
+    <w:p>
+      <w:pPr>
+        <w:pStyle w:val="ListParagraph"/>
+        <w:numPr>
+          <w:ilvl w:val="0"/>
+          <w:numId w:val="42"/>
+        </w:numPr>
+        <w:rPr>
+          <w:sz w:val="26"/>
+          <w:szCs w:val="26"/>
+        </w:rPr>
+      </w:pPr>
+      <w:r>
+        <w:rPr>
+          <w:sz w:val="26"/>
+          <w:szCs w:val="26"/>
+        </w:rPr>
+        <w:t xml:space="preserve">System displays </w:t>
+      </w:r>
+      <w:r>
+        <w:rPr>
+          <w:sz w:val="26"/>
+          <w:szCs w:val="26"/>
+        </w:rPr>
+        <w:t>the information about the animal</w:t>
+      </w:r>
+    </w:p>
+    <w:p>
+      <w:pPr>
+        <w:pStyle w:val="ListParagraph"/>
+        <w:numPr>
+          <w:ilvl w:val="0"/>
+          <w:numId w:val="42"/>
+        </w:numPr>
+        <w:rPr>
+          <w:sz w:val="26"/>
+          <w:szCs w:val="26"/>
+        </w:rPr>
+      </w:pPr>
+      <w:r>
+        <w:rPr>
+          <w:sz w:val="26"/>
+          <w:szCs w:val="26"/>
+        </w:rPr>
+        <w:t xml:space="preserve">Actor </w:t>
+      </w:r>
+      <w:r>
+        <w:rPr>
+          <w:sz w:val="26"/>
+          <w:szCs w:val="26"/>
+        </w:rPr>
+        <w:t>edits</w:t>
+      </w:r>
+      <w:r>
+        <w:rPr>
+          <w:sz w:val="26"/>
+          <w:szCs w:val="26"/>
+        </w:rPr>
+        <w:t xml:space="preserve"> the information they want to update and confirms</w:t>
+      </w:r>
+    </w:p>
+    <w:p>
+      <w:pPr>
+        <w:pStyle w:val="ListParagraph"/>
+        <w:numPr>
+          <w:ilvl w:val="0"/>
+          <w:numId w:val="42"/>
+        </w:numPr>
+        <w:rPr>
+          <w:sz w:val="26"/>
+          <w:szCs w:val="26"/>
+        </w:rPr>
+      </w:pPr>
+      <w:r>
+        <w:rPr>
+          <w:sz w:val="26"/>
+          <w:szCs w:val="26"/>
+        </w:rPr>
+        <w:t>System sends a confirmation massage</w:t>
+      </w:r>
+    </w:p>
+    <w:p>
+      <w:pPr>
+        <w:rPr>
+          <w:b/>
+          <w:bCs/>
+          <w:sz w:val="26"/>
+          <w:szCs w:val="26"/>
+        </w:rPr>
+      </w:pPr>
+      <w:r>
+        <w:rPr>
+          <w:b/>
+          <w:bCs/>
+          <w:sz w:val="26"/>
+          <w:szCs w:val="26"/>
+        </w:rPr>
+        <w:t>Extensions:</w:t>
+      </w:r>
+    </w:p>
+    <w:p>
+      <w:pPr>
+        <w:rPr>
+          <w:sz w:val="26"/>
+          <w:szCs w:val="26"/>
+        </w:rPr>
+      </w:pPr>
+      <w:r>
+        <w:rPr>
+          <w:sz w:val="26"/>
+          <w:szCs w:val="26"/>
+          <w:lang w:val="bg-BG"/>
+        </w:rPr>
+        <w:t>3</w:t>
+      </w:r>
+      <w:r>
+        <w:rPr>
+          <w:sz w:val="26"/>
+          <w:szCs w:val="26"/>
+        </w:rPr>
+        <w:t>a:</w:t>
+      </w:r>
+      <w:r>
+        <w:rPr>
+          <w:sz w:val="26"/>
+          <w:szCs w:val="26"/>
+        </w:rPr>
+        <w:t xml:space="preserve"> </w:t>
+      </w:r>
+      <w:r>
+        <w:rPr>
+          <w:sz w:val="26"/>
+          <w:szCs w:val="26"/>
+          <w:u w:val="single"/>
+        </w:rPr>
+        <w:t>Fields are empty</w:t>
+      </w:r>
+    </w:p>
+    <w:p>
+      <w:pPr>
+        <w:spacing w:after="0"/>
+        <w:ind w:firstLine="360"/>
+        <w:rPr>
+          <w:sz w:val="26"/>
+          <w:szCs w:val="26"/>
+        </w:rPr>
+      </w:pPr>
+      <w:r>
+        <w:rPr>
+          <w:sz w:val="26"/>
+          <w:szCs w:val="26"/>
+        </w:rPr>
+        <w:t xml:space="preserve">.1: </w:t>
+      </w:r>
+      <w:r>
+        <w:rPr>
+          <w:sz w:val="26"/>
+          <w:szCs w:val="26"/>
+        </w:rPr>
+        <w:t xml:space="preserve">System displays </w:t>
+      </w:r>
+      <w:r>
+        <w:rPr>
+          <w:sz w:val="26"/>
+          <w:szCs w:val="26"/>
+        </w:rPr>
+        <w:t>an empty field message</w:t>
+      </w:r>
+    </w:p>
+    <w:p>
+      <w:pPr>
+        <w:spacing w:after="0"/>
+        <w:ind w:firstLine="360"/>
+        <w:rPr>
+          <w:sz w:val="26"/>
+          <w:szCs w:val="26"/>
+        </w:rPr>
+      </w:pPr>
+      <w:r>
+        <w:rPr>
+          <w:sz w:val="26"/>
+          <w:szCs w:val="26"/>
+        </w:rPr>
+        <w:t>.2: Actor fills up the missing information and confirms</w:t>
+      </w:r>
+    </w:p>
+    <w:p>
+      <w:pPr>
+        <w:spacing w:after="0"/>
+        <w:ind w:firstLine="360"/>
+        <w:rPr>
+          <w:sz w:val="26"/>
+          <w:szCs w:val="26"/>
+        </w:rPr>
+      </w:pPr>
+      <w:r>
+        <w:rPr>
+          <w:sz w:val="26"/>
+          <w:szCs w:val="26"/>
+        </w:rPr>
+        <w:t xml:space="preserve">.3: System sends a confirmation massage </w:t>
+      </w:r>
+    </w:p>
+    <w:p>
+      <w:pPr>
+        <w:spacing w:after="0"/>
+        <w:ind w:firstLine="360"/>
+        <w:rPr>
+          <w:sz w:val="26"/>
+          <w:szCs w:val="26"/>
+        </w:rPr>
+      </w:pPr>
+      <w:r>
+        <w:rPr>
+          <w:sz w:val="26"/>
+          <w:szCs w:val="26"/>
+        </w:rPr>
+        <w:t>.4: End of use case</w:t>
+      </w:r>
+    </w:p>
+    <w:p>
+      <w:pPr>
+        <w:rPr>
+          <w:sz w:val="26"/>
+          <w:szCs w:val="26"/>
+        </w:rPr>
+      </w:pPr>
+      <w:r>
+        <w:rPr>
+          <w:sz w:val="26"/>
+          <w:szCs w:val="26"/>
+        </w:rPr>
+        <w:br w:type="page"/>
+      </w:r>
+    </w:p>
+    <w:p>
+      <w:pPr>
+        <w:pStyle w:val="Heading2"/>
+        <w:rPr>
+          <w:sz w:val="32"/>
+          <w:szCs w:val="32"/>
+        </w:rPr>
+      </w:pPr>
+      <w:r>
+        <w:rPr>
+          <w:sz w:val="32"/>
+          <w:szCs w:val="32"/>
+        </w:rPr>
+        <w:lastRenderedPageBreak/>
+        <w:t>UC-</w:t>
+      </w:r>
+      <w:r>
+        <w:rPr>
+          <w:sz w:val="32"/>
+          <w:szCs w:val="32"/>
+        </w:rPr>
+        <w:t>10</w:t>
+      </w:r>
+      <w:r>
+        <w:rPr>
+          <w:sz w:val="32"/>
+          <w:szCs w:val="32"/>
+        </w:rPr>
+        <w:t xml:space="preserve">: Manager should be able to </w:t>
+      </w:r>
+      <w:r>
+        <w:rPr>
+          <w:sz w:val="32"/>
+          <w:szCs w:val="32"/>
+        </w:rPr>
+        <w:t>edit the information regarding the departure of an animal from the zoo</w:t>
+      </w:r>
+      <w:r>
+        <w:rPr>
+          <w:sz w:val="32"/>
+          <w:szCs w:val="32"/>
+        </w:rPr>
+        <w:br/>
+      </w:r>
+    </w:p>
+    <w:p>
+      <w:pPr>
+        <w:rPr>
+          <w:sz w:val="26"/>
+          <w:szCs w:val="26"/>
+        </w:rPr>
+      </w:pPr>
+      <w:r>
+        <w:rPr>
+          <w:b/>
+          <w:bCs/>
+          <w:sz w:val="26"/>
+          <w:szCs w:val="26"/>
+        </w:rPr>
+        <w:t>Pre-condition:</w:t>
+      </w:r>
+      <w:r>
+        <w:rPr>
+          <w:sz w:val="26"/>
+          <w:szCs w:val="26"/>
+        </w:rPr>
+        <w:t xml:space="preserve"> User needs to be logged in a manager account</w:t>
+      </w:r>
+    </w:p>
+    <w:p>
+      <w:pPr>
+        <w:rPr>
+          <w:sz w:val="26"/>
+          <w:szCs w:val="26"/>
+        </w:rPr>
+      </w:pPr>
+      <w:r>
+        <w:rPr>
+          <w:b/>
+          <w:bCs/>
+          <w:sz w:val="26"/>
+          <w:szCs w:val="26"/>
+        </w:rPr>
+        <w:t>Actor:</w:t>
+      </w:r>
+      <w:r>
+        <w:rPr>
+          <w:sz w:val="26"/>
+          <w:szCs w:val="26"/>
+        </w:rPr>
+        <w:t xml:space="preserve"> Manager</w:t>
+      </w:r>
+    </w:p>
+    <w:p>
+      <w:pPr>
+        <w:rPr>
+          <w:b/>
+          <w:bCs/>
+          <w:sz w:val="26"/>
+          <w:szCs w:val="26"/>
+        </w:rPr>
+      </w:pPr>
+      <w:r>
+        <w:rPr>
+          <w:b/>
+          <w:bCs/>
+          <w:sz w:val="26"/>
+          <w:szCs w:val="26"/>
+        </w:rPr>
+        <w:t>Main success scenario:</w:t>
+      </w:r>
+    </w:p>
+    <w:p>
+      <w:pPr>
+        <w:pStyle w:val="ListParagraph"/>
+        <w:numPr>
+          <w:ilvl w:val="0"/>
+          <w:numId w:val="43"/>
+        </w:numPr>
+        <w:rPr>
+          <w:sz w:val="26"/>
+          <w:szCs w:val="26"/>
+        </w:rPr>
+      </w:pPr>
+      <w:r>
+        <w:rPr>
+          <w:sz w:val="26"/>
+          <w:szCs w:val="26"/>
+        </w:rPr>
+        <w:t>Actor</w:t>
+      </w:r>
+      <w:r>
+        <w:rPr>
+          <w:sz w:val="26"/>
+          <w:szCs w:val="26"/>
+        </w:rPr>
+        <w:t xml:space="preserve"> </w:t>
+      </w:r>
+      <w:r>
+        <w:rPr>
+          <w:sz w:val="26"/>
+          <w:szCs w:val="26"/>
+        </w:rPr>
+        <w:t>selects the animal, which departure data they want to update</w:t>
+      </w:r>
+    </w:p>
+    <w:p>
+      <w:pPr>
+        <w:pStyle w:val="ListParagraph"/>
+        <w:numPr>
+          <w:ilvl w:val="0"/>
+          <w:numId w:val="43"/>
+        </w:numPr>
+        <w:rPr>
+          <w:sz w:val="26"/>
+          <w:szCs w:val="26"/>
+        </w:rPr>
+      </w:pPr>
+      <w:r>
+        <w:rPr>
+          <w:sz w:val="26"/>
+          <w:szCs w:val="26"/>
+        </w:rPr>
+        <w:t xml:space="preserve">System </w:t>
+      </w:r>
+      <w:r>
+        <w:rPr>
+          <w:sz w:val="26"/>
+          <w:szCs w:val="26"/>
+        </w:rPr>
+        <w:t xml:space="preserve">requires information about the departure of the animal </w:t>
+      </w:r>
+    </w:p>
+    <w:p>
+      <w:pPr>
+        <w:pStyle w:val="ListParagraph"/>
+        <w:numPr>
+          <w:ilvl w:val="0"/>
+          <w:numId w:val="43"/>
+        </w:numPr>
+        <w:rPr>
+          <w:sz w:val="26"/>
+          <w:szCs w:val="26"/>
+        </w:rPr>
+      </w:pPr>
+      <w:r>
+        <w:rPr>
+          <w:sz w:val="26"/>
+          <w:szCs w:val="26"/>
+        </w:rPr>
+        <w:t xml:space="preserve">Actor </w:t>
+      </w:r>
+      <w:r>
+        <w:rPr>
+          <w:sz w:val="26"/>
+          <w:szCs w:val="26"/>
+        </w:rPr>
+        <w:t>fills up the information</w:t>
+      </w:r>
+      <w:r>
+        <w:rPr>
+          <w:sz w:val="26"/>
+          <w:szCs w:val="26"/>
+        </w:rPr>
+        <w:t xml:space="preserve"> and confirms</w:t>
+      </w:r>
+    </w:p>
+    <w:p>
+      <w:pPr>
+        <w:pStyle w:val="ListParagraph"/>
+        <w:numPr>
+          <w:ilvl w:val="0"/>
+          <w:numId w:val="43"/>
+        </w:numPr>
+        <w:rPr>
+          <w:sz w:val="26"/>
+          <w:szCs w:val="26"/>
+        </w:rPr>
+      </w:pPr>
+      <w:r>
+        <w:rPr>
+          <w:sz w:val="26"/>
+          <w:szCs w:val="26"/>
+        </w:rPr>
+        <w:t>System sends a confirmation massage</w:t>
+      </w:r>
+    </w:p>
+    <w:p>
+      <w:pPr>
+        <w:rPr>
+          <w:b/>
+          <w:bCs/>
+          <w:sz w:val="26"/>
+          <w:szCs w:val="26"/>
+        </w:rPr>
+      </w:pPr>
+      <w:r>
+        <w:rPr>
+          <w:b/>
+          <w:bCs/>
+          <w:sz w:val="26"/>
+          <w:szCs w:val="26"/>
+        </w:rPr>
+        <w:t>Extensions:</w:t>
+      </w:r>
+    </w:p>
+    <w:p>
+      <w:pPr>
+        <w:rPr>
+          <w:sz w:val="26"/>
+          <w:szCs w:val="26"/>
+        </w:rPr>
+      </w:pPr>
+      <w:r>
+        <w:rPr>
+          <w:sz w:val="26"/>
+          <w:szCs w:val="26"/>
+          <w:lang w:val="bg-BG"/>
+        </w:rPr>
+        <w:t>3</w:t>
+      </w:r>
+      <w:r>
+        <w:rPr>
+          <w:sz w:val="26"/>
+          <w:szCs w:val="26"/>
+        </w:rPr>
+        <w:t>a:</w:t>
+      </w:r>
+      <w:r>
+        <w:rPr>
+          <w:sz w:val="26"/>
+          <w:szCs w:val="26"/>
+        </w:rPr>
+        <w:t xml:space="preserve"> </w:t>
+      </w:r>
+      <w:r>
+        <w:rPr>
+          <w:sz w:val="26"/>
+          <w:szCs w:val="26"/>
+          <w:u w:val="single"/>
+        </w:rPr>
+        <w:t>Fields are empty</w:t>
+      </w:r>
+    </w:p>
+    <w:p>
+      <w:pPr>
+        <w:spacing w:after="0"/>
+        <w:ind w:firstLine="360"/>
+        <w:rPr>
+          <w:sz w:val="26"/>
+          <w:szCs w:val="26"/>
+        </w:rPr>
+      </w:pPr>
+      <w:r>
+        <w:rPr>
+          <w:sz w:val="26"/>
+          <w:szCs w:val="26"/>
+        </w:rPr>
+        <w:t xml:space="preserve">.1: </w:t>
+      </w:r>
+      <w:r>
+        <w:rPr>
+          <w:sz w:val="26"/>
+          <w:szCs w:val="26"/>
+        </w:rPr>
+        <w:t xml:space="preserve">System displays </w:t>
+      </w:r>
+      <w:r>
+        <w:rPr>
+          <w:sz w:val="26"/>
+          <w:szCs w:val="26"/>
+        </w:rPr>
+        <w:t>an empty field message</w:t>
+      </w:r>
+    </w:p>
+    <w:p>
+      <w:pPr>
+        <w:spacing w:after="0"/>
+        <w:ind w:firstLine="360"/>
+        <w:rPr>
+          <w:sz w:val="26"/>
+          <w:szCs w:val="26"/>
+        </w:rPr>
+      </w:pPr>
+      <w:r>
+        <w:rPr>
+          <w:sz w:val="26"/>
+          <w:szCs w:val="26"/>
+        </w:rPr>
+        <w:t>.2: Actor fills up the missing information and confirms</w:t>
+      </w:r>
+    </w:p>
+    <w:p>
+      <w:pPr>
+        <w:spacing w:after="0"/>
+        <w:ind w:firstLine="360"/>
+        <w:rPr>
+          <w:sz w:val="26"/>
+          <w:szCs w:val="26"/>
+        </w:rPr>
+      </w:pPr>
+      <w:r>
+        <w:rPr>
+          <w:sz w:val="26"/>
+          <w:szCs w:val="26"/>
+        </w:rPr>
+        <w:t xml:space="preserve">.3: System sends a confirmation massage </w:t>
+      </w:r>
+    </w:p>
+    <w:p>
+      <w:pPr>
+        <w:spacing w:after="0"/>
+        <w:ind w:firstLine="360"/>
+        <w:rPr>
+          <w:sz w:val="26"/>
+          <w:szCs w:val="26"/>
+        </w:rPr>
+      </w:pPr>
+      <w:r>
+        <w:rPr>
+          <w:sz w:val="26"/>
+          <w:szCs w:val="26"/>
+        </w:rPr>
+        <w:t>.4: End of use case</w:t>
+      </w:r>
+    </w:p>
+    <w:p>
+      <w:pPr>
+        <w:rPr>
+          <w:sz w:val="26"/>
+          <w:szCs w:val="26"/>
+        </w:rPr>
+      </w:pPr>
+      <w:r>
+        <w:rPr>
+          <w:sz w:val="32"/>
+          <w:szCs w:val="32"/>
+        </w:rPr>
+        <w:br w:type="page"/>
+      </w:r>
+    </w:p>
+    <w:p>
+      <w:pPr>
+        <w:pStyle w:val="Heading2"/>
+        <w:rPr>
+          <w:sz w:val="32"/>
+          <w:szCs w:val="32"/>
+        </w:rPr>
+      </w:pPr>
+      <w:r>
+        <w:rPr>
+          <w:sz w:val="32"/>
+          <w:szCs w:val="32"/>
+        </w:rPr>
+        <w:lastRenderedPageBreak/>
+        <w:t>UC-</w:t>
+      </w:r>
+      <w:r>
+        <w:rPr>
+          <w:sz w:val="32"/>
+          <w:szCs w:val="32"/>
+        </w:rPr>
+        <w:t>11</w:t>
+      </w:r>
+      <w:r>
+        <w:rPr>
+          <w:sz w:val="32"/>
+          <w:szCs w:val="32"/>
+        </w:rPr>
+        <w:t xml:space="preserve">: Resource planners should be able to </w:t>
       </w:r>
       <w:bookmarkEnd w:id="7"/>
       <w:r>
@@ -7233,14 +10138,14 @@
           <w:szCs w:val="32"/>
         </w:rPr>
         <w:lastRenderedPageBreak/>
-        <w:t>UC-0</w:t>
+        <w:t>UC-</w:t>
       </w:r>
       <w:r>
         <w:rPr>
           <w:sz w:val="32"/>
           <w:szCs w:val="32"/>
         </w:rPr>
-        <w:t>3</w:t>
+        <w:t>12</w:t>
       </w:r>
       <w:r>
         <w:rPr>
@@ -7463,39 +10368,7 @@
           <w:szCs w:val="26"/>
           <w:lang w:val="en-US"/>
         </w:rPr>
-        <w:t xml:space="preserve">Actor chooses a cage they want to </w:t>
-      </w:r>
-      <w:r>
-        <w:rPr>
-          <w:sz w:val="26"/>
-          <w:szCs w:val="26"/>
-          <w:lang w:val="en-US"/>
-        </w:rPr>
-        <w:t xml:space="preserve">edit the </w:t>
-      </w:r>
-      <w:r>
-        <w:rPr>
-          <w:sz w:val="26"/>
-          <w:szCs w:val="26"/>
-          <w:lang w:val="en-US"/>
-        </w:rPr>
-        <w:t>assign</w:t>
-      </w:r>
-      <w:r>
-        <w:rPr>
-          <w:sz w:val="26"/>
-          <w:szCs w:val="26"/>
-          <w:lang w:val="en-US"/>
-        </w:rPr>
-        <w:t>ed</w:t>
-      </w:r>
-      <w:r>
-        <w:rPr>
-          <w:sz w:val="26"/>
-          <w:szCs w:val="26"/>
-          <w:lang w:val="en-US"/>
-        </w:rPr>
-        <w:t xml:space="preserve"> caretaker</w:t>
+        <w:t>Actor chooses a cage they want to edit the assigned caretaker</w:t>
       </w:r>
     </w:p>
     <w:p>
@@ -7868,1021 +10741,51 @@
     </w:p>
     <w:p>
       <w:pPr>
+        <w:rPr>
+          <w:sz w:val="26"/>
+          <w:szCs w:val="26"/>
+        </w:rPr>
+      </w:pPr>
+    </w:p>
+    <w:p>
+      <w:pPr>
         <w:pStyle w:val="Heading2"/>
         <w:rPr>
           <w:sz w:val="32"/>
           <w:szCs w:val="32"/>
         </w:rPr>
       </w:pPr>
-      <w:bookmarkStart w:id="8" w:name="_Toc96603336"/>
+      <w:bookmarkStart w:id="10" w:name="_Toc96603338"/>
       <w:r>
         <w:rPr>
           <w:sz w:val="32"/>
           <w:szCs w:val="32"/>
         </w:rPr>
         <w:lastRenderedPageBreak/>
-        <w:t>UC-0</w:t>
+        <w:t>UC-</w:t>
       </w:r>
       <w:r>
         <w:rPr>
           <w:sz w:val="32"/>
           <w:szCs w:val="32"/>
-          <w:lang w:val="bg-BG"/>
-        </w:rPr>
-        <w:t>4</w:t>
+        </w:rPr>
+        <w:t>13</w:t>
       </w:r>
       <w:r>
         <w:rPr>
           <w:sz w:val="32"/>
           <w:szCs w:val="32"/>
         </w:rPr>
-        <w:t xml:space="preserve">: </w:t>
-      </w:r>
+        <w:t xml:space="preserve">: User should be able to filter </w:t>
+      </w:r>
+      <w:bookmarkEnd w:id="10"/>
       <w:r>
         <w:rPr>
           <w:sz w:val="32"/>
           <w:szCs w:val="32"/>
         </w:rPr>
-        <w:t>User should be able to u</w:t>
-      </w:r>
-      <w:r>
-        <w:rPr>
-          <w:sz w:val="32"/>
-          <w:szCs w:val="32"/>
-        </w:rPr>
-        <w:t>pdat</w:t>
-      </w:r>
-      <w:r>
-        <w:rPr>
-          <w:sz w:val="32"/>
-          <w:szCs w:val="32"/>
-        </w:rPr>
-        <w:t>e their</w:t>
-      </w:r>
-      <w:r>
-        <w:rPr>
-          <w:sz w:val="32"/>
-          <w:szCs w:val="32"/>
-        </w:rPr>
-        <w:t xml:space="preserve"> account details</w:t>
-      </w:r>
-      <w:bookmarkEnd w:id="8"/>
-    </w:p>
-    <w:p/>
-    <w:p>
-      <w:pPr>
-        <w:rPr>
-          <w:sz w:val="26"/>
-          <w:szCs w:val="26"/>
-        </w:rPr>
-      </w:pPr>
-      <w:r>
-        <w:rPr>
-          <w:b/>
-          <w:bCs/>
-          <w:sz w:val="26"/>
-          <w:szCs w:val="26"/>
-        </w:rPr>
-        <w:t xml:space="preserve">Pre-condition: </w:t>
-      </w:r>
-      <w:r>
-        <w:rPr>
-          <w:sz w:val="26"/>
-          <w:szCs w:val="26"/>
-        </w:rPr>
-        <w:t>User needs to be logged in their account</w:t>
-      </w:r>
-    </w:p>
-    <w:p>
-      <w:pPr>
-        <w:rPr>
-          <w:sz w:val="26"/>
-          <w:szCs w:val="26"/>
-        </w:rPr>
-      </w:pPr>
-      <w:r>
-        <w:rPr>
-          <w:b/>
-          <w:bCs/>
-          <w:sz w:val="26"/>
-          <w:szCs w:val="26"/>
-        </w:rPr>
-        <w:t>Actor:</w:t>
-      </w:r>
-      <w:r>
-        <w:rPr>
-          <w:sz w:val="26"/>
-          <w:szCs w:val="26"/>
-        </w:rPr>
-        <w:t xml:space="preserve"> </w:t>
-      </w:r>
-      <w:r>
-        <w:rPr>
-          <w:sz w:val="26"/>
-          <w:szCs w:val="26"/>
-        </w:rPr>
-        <w:t xml:space="preserve">Manager, Resource-planner, </w:t>
-      </w:r>
-      <w:r>
-        <w:rPr>
-          <w:sz w:val="26"/>
-          <w:szCs w:val="26"/>
-        </w:rPr>
-        <w:t>Caretaker</w:t>
-      </w:r>
-    </w:p>
-    <w:p>
-      <w:pPr>
-        <w:rPr>
-          <w:sz w:val="26"/>
-          <w:szCs w:val="26"/>
-        </w:rPr>
-      </w:pPr>
-      <w:bookmarkStart w:id="9" w:name="_Hlk96016599"/>
-      <w:r>
-        <w:rPr>
-          <w:b/>
-          <w:bCs/>
-          <w:sz w:val="26"/>
-          <w:szCs w:val="26"/>
-        </w:rPr>
-        <w:t>Main success scenario:</w:t>
-      </w:r>
-    </w:p>
-    <w:p>
-      <w:pPr>
-        <w:pStyle w:val="ListParagraph"/>
-        <w:numPr>
-          <w:ilvl w:val="0"/>
-          <w:numId w:val="3"/>
-        </w:numPr>
-        <w:rPr>
-          <w:sz w:val="26"/>
-          <w:szCs w:val="26"/>
-        </w:rPr>
-      </w:pPr>
-      <w:r>
-        <w:rPr>
-          <w:sz w:val="26"/>
-          <w:szCs w:val="26"/>
-        </w:rPr>
-        <w:t>Actor</w:t>
-      </w:r>
-      <w:r>
-        <w:rPr>
-          <w:sz w:val="26"/>
-          <w:szCs w:val="26"/>
-        </w:rPr>
-        <w:t xml:space="preserve"> goes to the settings of the account</w:t>
-      </w:r>
-    </w:p>
-    <w:p>
-      <w:pPr>
-        <w:pStyle w:val="ListParagraph"/>
-        <w:numPr>
-          <w:ilvl w:val="0"/>
-          <w:numId w:val="3"/>
-        </w:numPr>
-        <w:rPr>
-          <w:sz w:val="26"/>
-          <w:szCs w:val="26"/>
-        </w:rPr>
-      </w:pPr>
-      <w:r>
-        <w:rPr>
-          <w:sz w:val="26"/>
-          <w:szCs w:val="26"/>
-        </w:rPr>
-        <w:t>System displays the information of the currently logged in actor</w:t>
-      </w:r>
-    </w:p>
-    <w:p>
-      <w:pPr>
-        <w:pStyle w:val="ListParagraph"/>
-        <w:numPr>
-          <w:ilvl w:val="0"/>
-          <w:numId w:val="3"/>
-        </w:numPr>
-        <w:rPr>
-          <w:sz w:val="26"/>
-          <w:szCs w:val="26"/>
-        </w:rPr>
-      </w:pPr>
-      <w:r>
-        <w:rPr>
-          <w:sz w:val="26"/>
-          <w:szCs w:val="26"/>
-        </w:rPr>
-        <w:t>Actor</w:t>
-      </w:r>
-      <w:r>
-        <w:rPr>
-          <w:sz w:val="26"/>
-          <w:szCs w:val="26"/>
-        </w:rPr>
-        <w:t xml:space="preserve"> updates the information</w:t>
-      </w:r>
-      <w:r>
-        <w:rPr>
-          <w:sz w:val="26"/>
-          <w:szCs w:val="26"/>
-        </w:rPr>
-        <w:t xml:space="preserve"> and confirms</w:t>
-      </w:r>
-    </w:p>
-    <w:p>
-      <w:pPr>
-        <w:pStyle w:val="ListParagraph"/>
-        <w:numPr>
-          <w:ilvl w:val="0"/>
-          <w:numId w:val="3"/>
-        </w:numPr>
-        <w:rPr>
-          <w:sz w:val="26"/>
-          <w:szCs w:val="26"/>
-        </w:rPr>
-      </w:pPr>
-      <w:r>
-        <w:rPr>
-          <w:sz w:val="26"/>
-          <w:szCs w:val="26"/>
-        </w:rPr>
-        <w:t>System sends a confirmation massage that the information is updated</w:t>
-      </w:r>
-    </w:p>
-    <w:p>
-      <w:pPr>
-        <w:rPr>
-          <w:sz w:val="26"/>
-          <w:szCs w:val="26"/>
-        </w:rPr>
-      </w:pPr>
-      <w:r>
-        <w:rPr>
-          <w:b/>
-          <w:bCs/>
-          <w:sz w:val="26"/>
-          <w:szCs w:val="26"/>
-        </w:rPr>
-        <w:t>Extensions:</w:t>
-      </w:r>
-    </w:p>
-    <w:p>
-      <w:pPr>
-        <w:rPr>
-          <w:sz w:val="26"/>
-          <w:szCs w:val="26"/>
-        </w:rPr>
-      </w:pPr>
-      <w:r>
-        <w:rPr>
-          <w:sz w:val="26"/>
-          <w:szCs w:val="26"/>
-        </w:rPr>
-        <w:t xml:space="preserve">3a: </w:t>
-      </w:r>
-      <w:r>
-        <w:rPr>
-          <w:sz w:val="26"/>
-          <w:szCs w:val="26"/>
-          <w:u w:val="single"/>
-        </w:rPr>
-        <w:t>Empty fields</w:t>
-      </w:r>
-    </w:p>
-    <w:p>
-      <w:pPr>
-        <w:spacing w:after="0"/>
-        <w:rPr>
-          <w:sz w:val="26"/>
-          <w:szCs w:val="26"/>
-        </w:rPr>
-      </w:pPr>
-      <w:r>
-        <w:rPr>
-          <w:sz w:val="26"/>
-          <w:szCs w:val="26"/>
-        </w:rPr>
-        <w:tab/>
-      </w:r>
-      <w:r>
-        <w:rPr>
-          <w:sz w:val="26"/>
-          <w:szCs w:val="26"/>
-        </w:rPr>
-        <w:t>.</w:t>
-      </w:r>
-      <w:r>
-        <w:rPr>
-          <w:sz w:val="26"/>
-          <w:szCs w:val="26"/>
-        </w:rPr>
-        <w:t>1: System displays an empty field message</w:t>
-      </w:r>
-    </w:p>
-    <w:p>
-      <w:pPr>
-        <w:spacing w:after="0"/>
-        <w:rPr>
-          <w:sz w:val="26"/>
-          <w:szCs w:val="26"/>
-        </w:rPr>
-      </w:pPr>
-      <w:r>
-        <w:rPr>
-          <w:sz w:val="26"/>
-          <w:szCs w:val="26"/>
-        </w:rPr>
-        <w:tab/>
-      </w:r>
-      <w:r>
-        <w:rPr>
-          <w:sz w:val="26"/>
-          <w:szCs w:val="26"/>
-        </w:rPr>
-        <w:t>.</w:t>
-      </w:r>
-      <w:r>
-        <w:rPr>
-          <w:sz w:val="26"/>
-          <w:szCs w:val="26"/>
-        </w:rPr>
-        <w:t xml:space="preserve">2: </w:t>
-      </w:r>
-      <w:r>
-        <w:rPr>
-          <w:sz w:val="26"/>
-          <w:szCs w:val="26"/>
-        </w:rPr>
-        <w:t>Actor</w:t>
-      </w:r>
-      <w:r>
-        <w:rPr>
-          <w:sz w:val="26"/>
-          <w:szCs w:val="26"/>
-        </w:rPr>
-        <w:t xml:space="preserve"> fills up the missing information</w:t>
-      </w:r>
-      <w:r>
-        <w:rPr>
-          <w:sz w:val="26"/>
-          <w:szCs w:val="26"/>
-        </w:rPr>
-        <w:t xml:space="preserve"> and confirms</w:t>
-      </w:r>
-    </w:p>
-    <w:p>
-      <w:pPr>
-        <w:spacing w:after="0"/>
-        <w:rPr>
-          <w:sz w:val="26"/>
-          <w:szCs w:val="26"/>
-        </w:rPr>
-      </w:pPr>
-      <w:r>
-        <w:rPr>
-          <w:sz w:val="26"/>
-          <w:szCs w:val="26"/>
-        </w:rPr>
-        <w:tab/>
-        <w:t>.3: System sends a confirmation massage that the information is updated</w:t>
-      </w:r>
-    </w:p>
-    <w:p>
-      <w:pPr>
-        <w:spacing w:after="0"/>
-        <w:rPr>
-          <w:sz w:val="26"/>
-          <w:szCs w:val="26"/>
-        </w:rPr>
-      </w:pPr>
-      <w:r>
-        <w:rPr>
-          <w:sz w:val="26"/>
-          <w:szCs w:val="26"/>
-        </w:rPr>
-        <w:tab/>
-      </w:r>
-      <w:r>
-        <w:rPr>
-          <w:sz w:val="26"/>
-          <w:szCs w:val="26"/>
-        </w:rPr>
-        <w:t>.4</w:t>
-      </w:r>
-      <w:r>
-        <w:rPr>
-          <w:sz w:val="26"/>
-          <w:szCs w:val="26"/>
-        </w:rPr>
-        <w:t>: End of use case</w:t>
-      </w:r>
-    </w:p>
-    <w:p>
-      <w:pPr>
-        <w:spacing w:after="0"/>
-        <w:rPr>
-          <w:sz w:val="26"/>
-          <w:szCs w:val="26"/>
-        </w:rPr>
-      </w:pPr>
-    </w:p>
-    <w:p>
-      <w:pPr>
-        <w:rPr>
-          <w:sz w:val="26"/>
-          <w:szCs w:val="26"/>
-        </w:rPr>
-      </w:pPr>
-      <w:r>
-        <w:rPr>
-          <w:sz w:val="26"/>
-          <w:szCs w:val="26"/>
-        </w:rPr>
-        <w:t xml:space="preserve">3a: </w:t>
-      </w:r>
-      <w:r>
-        <w:rPr>
-          <w:sz w:val="26"/>
-          <w:szCs w:val="26"/>
-          <w:u w:val="single"/>
-        </w:rPr>
-        <w:t>New information</w:t>
-      </w:r>
-      <w:r>
-        <w:rPr>
-          <w:sz w:val="26"/>
-          <w:szCs w:val="26"/>
-          <w:u w:val="single"/>
-        </w:rPr>
-        <w:t xml:space="preserve"> matches the old one</w:t>
-      </w:r>
-    </w:p>
-    <w:p>
-      <w:pPr>
-        <w:spacing w:after="0"/>
-        <w:rPr>
-          <w:sz w:val="26"/>
-          <w:szCs w:val="26"/>
-        </w:rPr>
-      </w:pPr>
-      <w:r>
-        <w:rPr>
-          <w:sz w:val="26"/>
-          <w:szCs w:val="26"/>
-        </w:rPr>
-        <w:tab/>
-      </w:r>
-      <w:r>
-        <w:rPr>
-          <w:sz w:val="26"/>
-          <w:szCs w:val="26"/>
-        </w:rPr>
-        <w:t>.</w:t>
-      </w:r>
-      <w:r>
-        <w:rPr>
-          <w:sz w:val="26"/>
-          <w:szCs w:val="26"/>
-        </w:rPr>
-        <w:t xml:space="preserve">1: System displays </w:t>
-      </w:r>
-      <w:r>
-        <w:rPr>
-          <w:sz w:val="26"/>
-          <w:szCs w:val="26"/>
-        </w:rPr>
-        <w:t>same data message</w:t>
-      </w:r>
-    </w:p>
-    <w:p>
-      <w:pPr>
-        <w:spacing w:after="0"/>
-        <w:rPr>
-          <w:sz w:val="26"/>
-          <w:szCs w:val="26"/>
-        </w:rPr>
-      </w:pPr>
-      <w:r>
-        <w:rPr>
-          <w:sz w:val="26"/>
-          <w:szCs w:val="26"/>
-        </w:rPr>
-        <w:tab/>
-      </w:r>
-      <w:r>
-        <w:rPr>
-          <w:sz w:val="26"/>
-          <w:szCs w:val="26"/>
-        </w:rPr>
-        <w:t>.</w:t>
-      </w:r>
-      <w:r>
-        <w:rPr>
-          <w:sz w:val="26"/>
-          <w:szCs w:val="26"/>
-        </w:rPr>
-        <w:t>2: User fills up new data</w:t>
-      </w:r>
-      <w:r>
-        <w:rPr>
-          <w:sz w:val="26"/>
-          <w:szCs w:val="26"/>
-        </w:rPr>
-        <w:t xml:space="preserve"> and confirms</w:t>
-      </w:r>
-    </w:p>
-    <w:p>
-      <w:pPr>
-        <w:spacing w:after="0"/>
-        <w:rPr>
-          <w:sz w:val="26"/>
-          <w:szCs w:val="26"/>
-        </w:rPr>
-      </w:pPr>
-      <w:r>
-        <w:rPr>
-          <w:sz w:val="26"/>
-          <w:szCs w:val="26"/>
-        </w:rPr>
-        <w:tab/>
-        <w:t>.3: System sends a confirmation massage that the information is updated</w:t>
-      </w:r>
-    </w:p>
-    <w:p>
-      <w:pPr>
-        <w:spacing w:after="0"/>
-        <w:rPr>
-          <w:sz w:val="26"/>
-          <w:szCs w:val="26"/>
-        </w:rPr>
-      </w:pPr>
-      <w:r>
-        <w:rPr>
-          <w:sz w:val="26"/>
-          <w:szCs w:val="26"/>
-        </w:rPr>
-        <w:tab/>
-      </w:r>
-      <w:r>
-        <w:rPr>
-          <w:sz w:val="26"/>
-          <w:szCs w:val="26"/>
-        </w:rPr>
-        <w:t>.4</w:t>
-      </w:r>
-      <w:r>
-        <w:rPr>
-          <w:sz w:val="26"/>
-          <w:szCs w:val="26"/>
-        </w:rPr>
-        <w:t>: End of use case</w:t>
-      </w:r>
-    </w:p>
-    <w:p>
-      <w:pPr>
-        <w:rPr>
-          <w:sz w:val="26"/>
-          <w:szCs w:val="26"/>
-        </w:rPr>
-      </w:pPr>
-    </w:p>
-    <w:bookmarkEnd w:id="9"/>
-    <w:p/>
-    <w:p>
-      <w:r>
-        <w:rPr>
-          <w:sz w:val="26"/>
-          <w:szCs w:val="26"/>
-        </w:rPr>
-        <w:br w:type="page"/>
-      </w:r>
-    </w:p>
-    <w:p>
-      <w:pPr>
-        <w:pStyle w:val="Heading2"/>
-        <w:rPr>
-          <w:sz w:val="32"/>
-          <w:szCs w:val="32"/>
-        </w:rPr>
-      </w:pPr>
-      <w:bookmarkStart w:id="10" w:name="_Toc96603337"/>
-      <w:r>
-        <w:rPr>
-          <w:sz w:val="32"/>
-          <w:szCs w:val="32"/>
-        </w:rPr>
-        <w:lastRenderedPageBreak/>
-        <w:t>UC-0</w:t>
-      </w:r>
-      <w:r>
-        <w:rPr>
-          <w:sz w:val="32"/>
-          <w:szCs w:val="32"/>
-          <w:lang w:val="bg-BG"/>
-        </w:rPr>
-        <w:t>5</w:t>
-      </w:r>
-      <w:r>
-        <w:rPr>
-          <w:sz w:val="32"/>
-          <w:szCs w:val="32"/>
-        </w:rPr>
-        <w:t xml:space="preserve">: </w:t>
-      </w:r>
-      <w:r>
-        <w:rPr>
-          <w:sz w:val="32"/>
-          <w:szCs w:val="32"/>
-        </w:rPr>
-        <w:t>Manager should be able to update animal information</w:t>
-      </w:r>
-      <w:bookmarkEnd w:id="10"/>
-      <w:r>
-        <w:rPr>
-          <w:sz w:val="32"/>
-          <w:szCs w:val="32"/>
-        </w:rPr>
-        <w:br/>
-      </w:r>
-    </w:p>
-    <w:p>
-      <w:pPr>
-        <w:rPr>
-          <w:sz w:val="26"/>
-          <w:szCs w:val="26"/>
-        </w:rPr>
-      </w:pPr>
-      <w:r>
-        <w:rPr>
-          <w:b/>
-          <w:bCs/>
-          <w:sz w:val="26"/>
-          <w:szCs w:val="26"/>
-        </w:rPr>
-        <w:t>Pre-condition:</w:t>
-      </w:r>
-      <w:r>
-        <w:rPr>
-          <w:sz w:val="26"/>
-          <w:szCs w:val="26"/>
-        </w:rPr>
-        <w:t xml:space="preserve"> User needs to be logged in a manager account</w:t>
-      </w:r>
-    </w:p>
-    <w:p>
-      <w:pPr>
-        <w:rPr>
-          <w:sz w:val="26"/>
-          <w:szCs w:val="26"/>
-        </w:rPr>
-      </w:pPr>
-      <w:r>
-        <w:rPr>
-          <w:b/>
-          <w:bCs/>
-          <w:sz w:val="26"/>
-          <w:szCs w:val="26"/>
-        </w:rPr>
-        <w:t>Actor:</w:t>
-      </w:r>
-      <w:r>
-        <w:rPr>
-          <w:sz w:val="26"/>
-          <w:szCs w:val="26"/>
-        </w:rPr>
-        <w:t xml:space="preserve"> Manager</w:t>
-      </w:r>
-    </w:p>
-    <w:p>
-      <w:pPr>
-        <w:rPr>
-          <w:b/>
-          <w:bCs/>
-          <w:sz w:val="26"/>
-          <w:szCs w:val="26"/>
-        </w:rPr>
-      </w:pPr>
-      <w:r>
-        <w:rPr>
-          <w:b/>
-          <w:bCs/>
-          <w:sz w:val="26"/>
-          <w:szCs w:val="26"/>
-        </w:rPr>
-        <w:t>Main success scenario:</w:t>
-      </w:r>
-    </w:p>
-    <w:p>
-      <w:pPr>
-        <w:pStyle w:val="ListParagraph"/>
-        <w:numPr>
-          <w:ilvl w:val="0"/>
-          <w:numId w:val="19"/>
-        </w:numPr>
-        <w:rPr>
-          <w:sz w:val="26"/>
-          <w:szCs w:val="26"/>
-        </w:rPr>
-      </w:pPr>
-      <w:r>
-        <w:rPr>
-          <w:sz w:val="26"/>
-          <w:szCs w:val="26"/>
-        </w:rPr>
-        <w:t>Actor</w:t>
-      </w:r>
-      <w:r>
-        <w:rPr>
-          <w:sz w:val="26"/>
-          <w:szCs w:val="26"/>
-        </w:rPr>
-        <w:t xml:space="preserve"> searches for </w:t>
-      </w:r>
-      <w:r>
-        <w:rPr>
-          <w:sz w:val="26"/>
-          <w:szCs w:val="26"/>
-        </w:rPr>
-        <w:t>the animal, which information they want to change</w:t>
-      </w:r>
-    </w:p>
-    <w:p>
-      <w:pPr>
-        <w:pStyle w:val="ListParagraph"/>
-        <w:numPr>
-          <w:ilvl w:val="0"/>
-          <w:numId w:val="19"/>
-        </w:numPr>
-        <w:rPr>
-          <w:sz w:val="26"/>
-          <w:szCs w:val="26"/>
-        </w:rPr>
-      </w:pPr>
-      <w:r>
-        <w:rPr>
-          <w:sz w:val="26"/>
-          <w:szCs w:val="26"/>
-        </w:rPr>
-        <w:t xml:space="preserve">System displays </w:t>
-      </w:r>
-      <w:r>
-        <w:rPr>
-          <w:sz w:val="26"/>
-          <w:szCs w:val="26"/>
-        </w:rPr>
-        <w:t>the information about the animal</w:t>
-      </w:r>
-    </w:p>
-    <w:p>
-      <w:pPr>
-        <w:pStyle w:val="ListParagraph"/>
-        <w:numPr>
-          <w:ilvl w:val="0"/>
-          <w:numId w:val="19"/>
-        </w:numPr>
-        <w:rPr>
-          <w:sz w:val="26"/>
-          <w:szCs w:val="26"/>
-        </w:rPr>
-      </w:pPr>
-      <w:r>
-        <w:rPr>
-          <w:sz w:val="26"/>
-          <w:szCs w:val="26"/>
-        </w:rPr>
-        <w:t>Actor</w:t>
-      </w:r>
-      <w:r>
-        <w:rPr>
-          <w:sz w:val="26"/>
-          <w:szCs w:val="26"/>
-        </w:rPr>
-        <w:t xml:space="preserve"> selects the information they want to update and confirms</w:t>
-      </w:r>
-    </w:p>
-    <w:p>
-      <w:pPr>
-        <w:pStyle w:val="ListParagraph"/>
-        <w:numPr>
-          <w:ilvl w:val="0"/>
-          <w:numId w:val="19"/>
-        </w:numPr>
-        <w:rPr>
-          <w:sz w:val="26"/>
-          <w:szCs w:val="26"/>
-        </w:rPr>
-      </w:pPr>
-      <w:r>
-        <w:rPr>
-          <w:sz w:val="26"/>
-          <w:szCs w:val="26"/>
-        </w:rPr>
-        <w:t>System sends a confirmation massage</w:t>
-      </w:r>
-    </w:p>
-    <w:p>
-      <w:pPr>
-        <w:rPr>
-          <w:b/>
-          <w:bCs/>
-          <w:sz w:val="26"/>
-          <w:szCs w:val="26"/>
-        </w:rPr>
-      </w:pPr>
-      <w:r>
-        <w:rPr>
-          <w:b/>
-          <w:bCs/>
-          <w:sz w:val="26"/>
-          <w:szCs w:val="26"/>
-        </w:rPr>
-        <w:t>Extensions:</w:t>
-      </w:r>
-    </w:p>
-    <w:p>
-      <w:pPr>
-        <w:rPr>
-          <w:sz w:val="26"/>
-          <w:szCs w:val="26"/>
-        </w:rPr>
-      </w:pPr>
-      <w:r>
-        <w:rPr>
-          <w:sz w:val="26"/>
-          <w:szCs w:val="26"/>
-          <w:lang w:val="bg-BG"/>
-        </w:rPr>
-        <w:t>3</w:t>
-      </w:r>
-      <w:r>
-        <w:rPr>
-          <w:sz w:val="26"/>
-          <w:szCs w:val="26"/>
-        </w:rPr>
-        <w:t>a:</w:t>
-      </w:r>
-      <w:r>
-        <w:rPr>
-          <w:sz w:val="26"/>
-          <w:szCs w:val="26"/>
-        </w:rPr>
-        <w:t xml:space="preserve"> </w:t>
-      </w:r>
-      <w:r>
-        <w:rPr>
-          <w:sz w:val="26"/>
-          <w:szCs w:val="26"/>
-          <w:u w:val="single"/>
-        </w:rPr>
-        <w:t>Fields are empty</w:t>
-      </w:r>
-    </w:p>
-    <w:p>
-      <w:pPr>
-        <w:spacing w:after="0"/>
-        <w:ind w:firstLine="360"/>
-        <w:rPr>
-          <w:sz w:val="26"/>
-          <w:szCs w:val="26"/>
-        </w:rPr>
-      </w:pPr>
-      <w:r>
-        <w:rPr>
-          <w:sz w:val="26"/>
-          <w:szCs w:val="26"/>
-        </w:rPr>
-        <w:t xml:space="preserve">.1: </w:t>
-      </w:r>
-      <w:r>
-        <w:rPr>
-          <w:sz w:val="26"/>
-          <w:szCs w:val="26"/>
-        </w:rPr>
-        <w:t xml:space="preserve">System displays </w:t>
-      </w:r>
-      <w:r>
-        <w:rPr>
-          <w:sz w:val="26"/>
-          <w:szCs w:val="26"/>
-        </w:rPr>
-        <w:t>an empty field message</w:t>
-      </w:r>
-    </w:p>
-    <w:p>
-      <w:pPr>
-        <w:spacing w:after="0"/>
-        <w:ind w:firstLine="360"/>
-        <w:rPr>
-          <w:sz w:val="26"/>
-          <w:szCs w:val="26"/>
-        </w:rPr>
-      </w:pPr>
-      <w:r>
-        <w:rPr>
-          <w:sz w:val="26"/>
-          <w:szCs w:val="26"/>
-        </w:rPr>
-        <w:t>.2: Actor fills up the missing information and confirms</w:t>
-      </w:r>
-    </w:p>
-    <w:p>
-      <w:pPr>
-        <w:spacing w:after="0"/>
-        <w:ind w:firstLine="360"/>
-        <w:rPr>
-          <w:sz w:val="26"/>
-          <w:szCs w:val="26"/>
-        </w:rPr>
-      </w:pPr>
-      <w:r>
-        <w:rPr>
-          <w:sz w:val="26"/>
-          <w:szCs w:val="26"/>
-        </w:rPr>
-        <w:t xml:space="preserve">.3: System sends a confirmation massage </w:t>
-      </w:r>
-    </w:p>
-    <w:p>
-      <w:pPr>
-        <w:spacing w:after="0"/>
-        <w:ind w:firstLine="360"/>
-        <w:rPr>
-          <w:sz w:val="26"/>
-          <w:szCs w:val="26"/>
-        </w:rPr>
-      </w:pPr>
-      <w:r>
-        <w:rPr>
-          <w:sz w:val="26"/>
-          <w:szCs w:val="26"/>
-        </w:rPr>
-        <w:t>.4: End of use case</w:t>
-      </w:r>
-    </w:p>
-    <w:p>
-      <w:pPr>
-        <w:rPr>
-          <w:sz w:val="26"/>
-          <w:szCs w:val="26"/>
-        </w:rPr>
-      </w:pPr>
-    </w:p>
-    <w:p>
-      <w:pPr>
-        <w:rPr>
-          <w:sz w:val="26"/>
-          <w:szCs w:val="26"/>
-        </w:rPr>
-      </w:pPr>
-      <w:r>
-        <w:rPr>
-          <w:sz w:val="26"/>
-          <w:szCs w:val="26"/>
-        </w:rPr>
-        <w:br w:type="page"/>
-      </w:r>
-    </w:p>
-    <w:p>
-      <w:pPr>
-        <w:pStyle w:val="Heading2"/>
-        <w:rPr>
-          <w:sz w:val="32"/>
-          <w:szCs w:val="32"/>
-        </w:rPr>
-      </w:pPr>
-      <w:bookmarkStart w:id="11" w:name="_Toc96603338"/>
-      <w:r>
-        <w:rPr>
-          <w:sz w:val="32"/>
-          <w:szCs w:val="32"/>
-        </w:rPr>
-        <w:lastRenderedPageBreak/>
-        <w:t>UC-0</w:t>
-      </w:r>
-      <w:r>
-        <w:rPr>
-          <w:sz w:val="32"/>
-          <w:szCs w:val="32"/>
-          <w:lang w:val="bg-BG"/>
-        </w:rPr>
-        <w:t>6</w:t>
-      </w:r>
-      <w:r>
-        <w:rPr>
-          <w:sz w:val="32"/>
-          <w:szCs w:val="32"/>
-        </w:rPr>
-        <w:t>: User should be able to filter information</w:t>
-      </w:r>
-      <w:r>
-        <w:rPr>
-          <w:sz w:val="32"/>
-          <w:szCs w:val="32"/>
-        </w:rPr>
-        <w:t xml:space="preserve"> about caretakers</w:t>
-      </w:r>
-      <w:bookmarkEnd w:id="11"/>
+        <w:t>caretakers by name</w:t>
+      </w:r>
     </w:p>
     <w:p/>
     <w:p>
@@ -9021,7 +10924,7 @@
           <w:sz w:val="26"/>
           <w:szCs w:val="26"/>
         </w:rPr>
-        <w:t>searches for employee by name or by specialisation</w:t>
+        <w:t xml:space="preserve">searches for employee by name </w:t>
       </w:r>
     </w:p>
     <w:p>
@@ -9146,6 +11049,323 @@
     </w:p>
     <w:p>
       <w:pPr>
+        <w:pStyle w:val="Heading2"/>
+        <w:rPr>
+          <w:sz w:val="32"/>
+          <w:szCs w:val="32"/>
+        </w:rPr>
+      </w:pPr>
+      <w:r>
+        <w:br w:type="page"/>
+      </w:r>
+      <w:bookmarkStart w:id="11" w:name="_Toc96603340"/>
+      <w:r>
+        <w:rPr>
+          <w:sz w:val="32"/>
+          <w:szCs w:val="32"/>
+        </w:rPr>
+        <w:lastRenderedPageBreak/>
+        <w:t>UC-</w:t>
+      </w:r>
+      <w:r>
+        <w:rPr>
+          <w:sz w:val="32"/>
+          <w:szCs w:val="32"/>
+        </w:rPr>
+        <w:t>14</w:t>
+      </w:r>
+      <w:r>
+        <w:rPr>
+          <w:sz w:val="32"/>
+          <w:szCs w:val="32"/>
+        </w:rPr>
+        <w:t xml:space="preserve">: User should be able to search for an animal </w:t>
+      </w:r>
+      <w:r>
+        <w:rPr>
+          <w:sz w:val="32"/>
+          <w:szCs w:val="32"/>
+        </w:rPr>
+        <w:t>by its species</w:t>
+      </w:r>
+      <w:bookmarkEnd w:id="11"/>
+    </w:p>
+    <w:p>
+      <w:pPr>
+        <w:rPr>
+          <w:sz w:val="26"/>
+          <w:szCs w:val="26"/>
+        </w:rPr>
+      </w:pPr>
+    </w:p>
+    <w:p>
+      <w:pPr>
+        <w:rPr>
+          <w:sz w:val="26"/>
+          <w:szCs w:val="26"/>
+        </w:rPr>
+      </w:pPr>
+      <w:r>
+        <w:rPr>
+          <w:b/>
+          <w:bCs/>
+          <w:sz w:val="26"/>
+          <w:szCs w:val="26"/>
+        </w:rPr>
+        <w:t>Pre-condition:</w:t>
+      </w:r>
+      <w:r>
+        <w:rPr>
+          <w:sz w:val="26"/>
+          <w:szCs w:val="26"/>
+        </w:rPr>
+        <w:t xml:space="preserve"> User must be logged in</w:t>
+      </w:r>
+      <w:r>
+        <w:rPr>
+          <w:sz w:val="26"/>
+          <w:szCs w:val="26"/>
+        </w:rPr>
+        <w:t xml:space="preserve"> the desktop application</w:t>
+      </w:r>
+    </w:p>
+    <w:p>
+      <w:pPr>
+        <w:rPr>
+          <w:sz w:val="26"/>
+          <w:szCs w:val="26"/>
+        </w:rPr>
+      </w:pPr>
+      <w:r>
+        <w:rPr>
+          <w:b/>
+          <w:bCs/>
+          <w:sz w:val="26"/>
+          <w:szCs w:val="26"/>
+        </w:rPr>
+        <w:t>Actor:</w:t>
+      </w:r>
+      <w:r>
+        <w:rPr>
+          <w:sz w:val="26"/>
+          <w:szCs w:val="26"/>
+        </w:rPr>
+        <w:t xml:space="preserve"> Manager, Resource-planner, Caretaker</w:t>
+      </w:r>
+    </w:p>
+    <w:p>
+      <w:pPr>
+        <w:rPr>
+          <w:sz w:val="26"/>
+          <w:szCs w:val="26"/>
+        </w:rPr>
+      </w:pPr>
+      <w:r>
+        <w:rPr>
+          <w:b/>
+          <w:bCs/>
+          <w:sz w:val="26"/>
+          <w:szCs w:val="26"/>
+        </w:rPr>
+        <w:t>Main success scenario:</w:t>
+      </w:r>
+    </w:p>
+    <w:p>
+      <w:pPr>
+        <w:pStyle w:val="ListParagraph"/>
+        <w:numPr>
+          <w:ilvl w:val="0"/>
+          <w:numId w:val="34"/>
+        </w:numPr>
+        <w:rPr>
+          <w:sz w:val="26"/>
+          <w:szCs w:val="26"/>
+        </w:rPr>
+      </w:pPr>
+      <w:r>
+        <w:rPr>
+          <w:sz w:val="26"/>
+          <w:szCs w:val="26"/>
+        </w:rPr>
+        <w:t>Actor goes to the tab with information about the animals</w:t>
+      </w:r>
+    </w:p>
+    <w:p>
+      <w:pPr>
+        <w:pStyle w:val="ListParagraph"/>
+        <w:numPr>
+          <w:ilvl w:val="0"/>
+          <w:numId w:val="34"/>
+        </w:numPr>
+        <w:rPr>
+          <w:sz w:val="26"/>
+          <w:szCs w:val="26"/>
+        </w:rPr>
+      </w:pPr>
+      <w:r>
+        <w:rPr>
+          <w:sz w:val="26"/>
+          <w:szCs w:val="26"/>
+        </w:rPr>
+        <w:t>System displays all the current animals in the zoo</w:t>
+      </w:r>
+    </w:p>
+    <w:p>
+      <w:pPr>
+        <w:pStyle w:val="ListParagraph"/>
+        <w:numPr>
+          <w:ilvl w:val="0"/>
+          <w:numId w:val="34"/>
+        </w:numPr>
+        <w:rPr>
+          <w:sz w:val="26"/>
+          <w:szCs w:val="26"/>
+        </w:rPr>
+      </w:pPr>
+      <w:r>
+        <w:rPr>
+          <w:sz w:val="26"/>
+          <w:szCs w:val="26"/>
+        </w:rPr>
+        <w:t>Actor searches for a certain species</w:t>
+      </w:r>
+    </w:p>
+    <w:p>
+      <w:pPr>
+        <w:pStyle w:val="ListParagraph"/>
+        <w:numPr>
+          <w:ilvl w:val="0"/>
+          <w:numId w:val="34"/>
+        </w:numPr>
+        <w:rPr>
+          <w:sz w:val="26"/>
+          <w:szCs w:val="26"/>
+        </w:rPr>
+      </w:pPr>
+      <w:r>
+        <w:rPr>
+          <w:sz w:val="26"/>
+          <w:szCs w:val="26"/>
+        </w:rPr>
+        <w:t xml:space="preserve">System displays the filtered information </w:t>
+      </w:r>
+    </w:p>
+    <w:p>
+      <w:pPr>
+        <w:rPr>
+          <w:sz w:val="26"/>
+          <w:szCs w:val="26"/>
+        </w:rPr>
+      </w:pPr>
+      <w:r>
+        <w:rPr>
+          <w:b/>
+          <w:bCs/>
+          <w:sz w:val="26"/>
+          <w:szCs w:val="26"/>
+        </w:rPr>
+        <w:t>Extensions:</w:t>
+      </w:r>
+    </w:p>
+    <w:p>
+      <w:pPr>
+        <w:rPr>
+          <w:sz w:val="26"/>
+          <w:szCs w:val="26"/>
+        </w:rPr>
+      </w:pPr>
+      <w:r>
+        <w:rPr>
+          <w:sz w:val="26"/>
+          <w:szCs w:val="26"/>
+        </w:rPr>
+        <w:t xml:space="preserve">4a: </w:t>
+      </w:r>
+      <w:r>
+        <w:rPr>
+          <w:sz w:val="26"/>
+          <w:szCs w:val="26"/>
+          <w:u w:val="single"/>
+        </w:rPr>
+        <w:t>There are no results</w:t>
+      </w:r>
+    </w:p>
+    <w:p>
+      <w:pPr>
+        <w:spacing w:after="0"/>
+        <w:rPr>
+          <w:sz w:val="26"/>
+          <w:szCs w:val="26"/>
+        </w:rPr>
+      </w:pPr>
+      <w:r>
+        <w:rPr>
+          <w:sz w:val="26"/>
+          <w:szCs w:val="26"/>
+        </w:rPr>
+        <w:tab/>
+        <w:t>.1: System displays no matching information message</w:t>
+      </w:r>
+    </w:p>
+    <w:p>
+      <w:pPr>
+        <w:spacing w:after="0"/>
+        <w:rPr>
+          <w:sz w:val="26"/>
+          <w:szCs w:val="26"/>
+        </w:rPr>
+      </w:pPr>
+      <w:r>
+        <w:rPr>
+          <w:sz w:val="26"/>
+          <w:szCs w:val="26"/>
+        </w:rPr>
+        <w:tab/>
+        <w:t>.2: End of use case</w:t>
+      </w:r>
+    </w:p>
+    <w:p>
+      <w:pPr>
+        <w:rPr>
+          <w:sz w:val="26"/>
+          <w:szCs w:val="26"/>
+        </w:rPr>
+      </w:pPr>
+    </w:p>
+    <w:p>
+      <w:pPr>
+        <w:rPr>
+          <w:sz w:val="26"/>
+          <w:szCs w:val="26"/>
+        </w:rPr>
+      </w:pPr>
+    </w:p>
+    <w:p>
+      <w:pPr>
+        <w:rPr>
+          <w:sz w:val="26"/>
+          <w:szCs w:val="26"/>
+        </w:rPr>
+      </w:pPr>
+    </w:p>
+    <w:p>
+      <w:pPr>
+        <w:rPr>
+          <w:sz w:val="26"/>
+          <w:szCs w:val="26"/>
+        </w:rPr>
+      </w:pPr>
+    </w:p>
+    <w:p>
+      <w:pPr>
+        <w:rPr>
+          <w:sz w:val="26"/>
+          <w:szCs w:val="26"/>
+        </w:rPr>
+      </w:pPr>
+    </w:p>
+    <w:p>
+      <w:pPr>
         <w:rPr>
           <w:sz w:val="26"/>
           <w:szCs w:val="26"/>
@@ -9176,16 +11396,15 @@
           <w:szCs w:val="32"/>
         </w:rPr>
         <w:lastRenderedPageBreak/>
-        <w:t>UC-0</w:t>
+        <w:t>UC-</w:t>
       </w:r>
       <w:r>
         <w:rPr>
           <w:color w:val="FF0000"/>
           <w:sz w:val="32"/>
           <w:szCs w:val="32"/>
-          <w:lang w:val="bg-BG"/>
-        </w:rPr>
-        <w:t>7</w:t>
+        </w:rPr>
+        <w:t>15</w:t>
       </w:r>
       <w:r>
         <w:rPr>
@@ -9193,15 +11412,7 @@
           <w:sz w:val="32"/>
           <w:szCs w:val="32"/>
         </w:rPr>
-        <w:t xml:space="preserve">: </w:t>
-      </w:r>
-      <w:r>
-        <w:rPr>
-          <w:color w:val="FF0000"/>
-          <w:sz w:val="32"/>
-          <w:szCs w:val="32"/>
-        </w:rPr>
-        <w:t>Caretaker should be able to schedule a doctor appointment for an animal with health problems</w:t>
+        <w:t>: Caretaker should be able to schedule a doctor appointment for an animal with health problems</w:t>
       </w:r>
       <w:bookmarkEnd w:id="12"/>
     </w:p>
@@ -9288,14 +11499,7 @@
           <w:sz w:val="26"/>
           <w:szCs w:val="26"/>
         </w:rPr>
-        <w:t xml:space="preserve">Actor goes to the personal information </w:t>
-      </w:r>
-      <w:r>
-        <w:rPr>
-          <w:sz w:val="26"/>
-          <w:szCs w:val="26"/>
-        </w:rPr>
-        <w:t>of the animal with health problems</w:t>
+        <w:t>Actor goes to the personal information of the animal with health problems</w:t>
       </w:r>
     </w:p>
     <w:p>
@@ -9401,348 +11605,33 @@
           <w:szCs w:val="32"/>
         </w:rPr>
       </w:pPr>
-      <w:bookmarkStart w:id="13" w:name="_Toc96603340"/>
       <w:r>
         <w:rPr>
           <w:sz w:val="32"/>
           <w:szCs w:val="32"/>
         </w:rPr>
         <w:lastRenderedPageBreak/>
-        <w:t>UC-0</w:t>
+        <w:t>UC-</w:t>
       </w:r>
       <w:r>
         <w:rPr>
           <w:sz w:val="32"/>
           <w:szCs w:val="32"/>
-          <w:lang w:val="bg-BG"/>
-        </w:rPr>
-        <w:t>8</w:t>
+        </w:rPr>
+        <w:t>16</w:t>
       </w:r>
       <w:r>
         <w:rPr>
           <w:sz w:val="32"/>
           <w:szCs w:val="32"/>
         </w:rPr>
-        <w:t xml:space="preserve">: User should be able to search for an animal </w:t>
+        <w:t xml:space="preserve">: </w:t>
       </w:r>
       <w:r>
         <w:rPr>
           <w:sz w:val="32"/>
           <w:szCs w:val="32"/>
         </w:rPr>
-        <w:t>by its species</w:t>
-      </w:r>
-      <w:bookmarkEnd w:id="13"/>
-    </w:p>
-    <w:p>
-      <w:pPr>
-        <w:rPr>
-          <w:sz w:val="26"/>
-          <w:szCs w:val="26"/>
-        </w:rPr>
-      </w:pPr>
-    </w:p>
-    <w:p>
-      <w:pPr>
-        <w:rPr>
-          <w:sz w:val="26"/>
-          <w:szCs w:val="26"/>
-        </w:rPr>
-      </w:pPr>
-      <w:r>
-        <w:rPr>
-          <w:b/>
-          <w:bCs/>
-          <w:sz w:val="26"/>
-          <w:szCs w:val="26"/>
-        </w:rPr>
-        <w:t>Pre-condition:</w:t>
-      </w:r>
-      <w:r>
-        <w:rPr>
-          <w:sz w:val="26"/>
-          <w:szCs w:val="26"/>
-        </w:rPr>
-        <w:t xml:space="preserve"> User must be logged in</w:t>
-      </w:r>
-    </w:p>
-    <w:p>
-      <w:pPr>
-        <w:rPr>
-          <w:sz w:val="26"/>
-          <w:szCs w:val="26"/>
-        </w:rPr>
-      </w:pPr>
-      <w:r>
-        <w:rPr>
-          <w:b/>
-          <w:bCs/>
-          <w:sz w:val="26"/>
-          <w:szCs w:val="26"/>
-        </w:rPr>
-        <w:t>Actor:</w:t>
-      </w:r>
-      <w:r>
-        <w:rPr>
-          <w:sz w:val="26"/>
-          <w:szCs w:val="26"/>
-        </w:rPr>
-        <w:t xml:space="preserve"> Manager, Resource-planner, Caretaker</w:t>
-      </w:r>
-    </w:p>
-    <w:p>
-      <w:pPr>
-        <w:rPr>
-          <w:sz w:val="26"/>
-          <w:szCs w:val="26"/>
-        </w:rPr>
-      </w:pPr>
-      <w:r>
-        <w:rPr>
-          <w:b/>
-          <w:bCs/>
-          <w:sz w:val="26"/>
-          <w:szCs w:val="26"/>
-        </w:rPr>
-        <w:t>Main success scenario:</w:t>
-      </w:r>
-    </w:p>
-    <w:p>
-      <w:pPr>
-        <w:pStyle w:val="ListParagraph"/>
-        <w:numPr>
-          <w:ilvl w:val="0"/>
-          <w:numId w:val="34"/>
-        </w:numPr>
-        <w:rPr>
-          <w:sz w:val="26"/>
-          <w:szCs w:val="26"/>
-        </w:rPr>
-      </w:pPr>
-      <w:r>
-        <w:rPr>
-          <w:sz w:val="26"/>
-          <w:szCs w:val="26"/>
-        </w:rPr>
-        <w:t>Actor goes to the tab with information about the animals</w:t>
-      </w:r>
-    </w:p>
-    <w:p>
-      <w:pPr>
-        <w:pStyle w:val="ListParagraph"/>
-        <w:numPr>
-          <w:ilvl w:val="0"/>
-          <w:numId w:val="34"/>
-        </w:numPr>
-        <w:rPr>
-          <w:sz w:val="26"/>
-          <w:szCs w:val="26"/>
-        </w:rPr>
-      </w:pPr>
-      <w:r>
-        <w:rPr>
-          <w:sz w:val="26"/>
-          <w:szCs w:val="26"/>
-        </w:rPr>
-        <w:t>System displays all the current animals in the zoo</w:t>
-      </w:r>
-    </w:p>
-    <w:p>
-      <w:pPr>
-        <w:pStyle w:val="ListParagraph"/>
-        <w:numPr>
-          <w:ilvl w:val="0"/>
-          <w:numId w:val="34"/>
-        </w:numPr>
-        <w:rPr>
-          <w:sz w:val="26"/>
-          <w:szCs w:val="26"/>
-        </w:rPr>
-      </w:pPr>
-      <w:r>
-        <w:rPr>
-          <w:sz w:val="26"/>
-          <w:szCs w:val="26"/>
-        </w:rPr>
-        <w:t>Actor searches for a certain species</w:t>
-      </w:r>
-    </w:p>
-    <w:p>
-      <w:pPr>
-        <w:pStyle w:val="ListParagraph"/>
-        <w:numPr>
-          <w:ilvl w:val="0"/>
-          <w:numId w:val="34"/>
-        </w:numPr>
-        <w:rPr>
-          <w:sz w:val="26"/>
-          <w:szCs w:val="26"/>
-        </w:rPr>
-      </w:pPr>
-      <w:r>
-        <w:rPr>
-          <w:sz w:val="26"/>
-          <w:szCs w:val="26"/>
-        </w:rPr>
-        <w:t xml:space="preserve">System displays the filtered information </w:t>
-      </w:r>
-    </w:p>
-    <w:p>
-      <w:pPr>
-        <w:rPr>
-          <w:sz w:val="26"/>
-          <w:szCs w:val="26"/>
-        </w:rPr>
-      </w:pPr>
-      <w:r>
-        <w:rPr>
-          <w:b/>
-          <w:bCs/>
-          <w:sz w:val="26"/>
-          <w:szCs w:val="26"/>
-        </w:rPr>
-        <w:t>Extensions:</w:t>
-      </w:r>
-    </w:p>
-    <w:p>
-      <w:pPr>
-        <w:rPr>
-          <w:sz w:val="26"/>
-          <w:szCs w:val="26"/>
-        </w:rPr>
-      </w:pPr>
-      <w:r>
-        <w:rPr>
-          <w:sz w:val="26"/>
-          <w:szCs w:val="26"/>
-        </w:rPr>
-        <w:t xml:space="preserve">4a: </w:t>
-      </w:r>
-      <w:r>
-        <w:rPr>
-          <w:sz w:val="26"/>
-          <w:szCs w:val="26"/>
-          <w:u w:val="single"/>
-        </w:rPr>
-        <w:t>There are no results</w:t>
-      </w:r>
-    </w:p>
-    <w:p>
-      <w:pPr>
-        <w:spacing w:after="0"/>
-        <w:rPr>
-          <w:sz w:val="26"/>
-          <w:szCs w:val="26"/>
-        </w:rPr>
-      </w:pPr>
-      <w:r>
-        <w:rPr>
-          <w:sz w:val="26"/>
-          <w:szCs w:val="26"/>
-        </w:rPr>
-        <w:tab/>
-        <w:t>.1: System displays no matching information message</w:t>
-      </w:r>
-    </w:p>
-    <w:p>
-      <w:pPr>
-        <w:spacing w:after="0"/>
-        <w:rPr>
-          <w:sz w:val="26"/>
-          <w:szCs w:val="26"/>
-        </w:rPr>
-      </w:pPr>
-      <w:r>
-        <w:rPr>
-          <w:sz w:val="26"/>
-          <w:szCs w:val="26"/>
-        </w:rPr>
-        <w:tab/>
-        <w:t>.2: End of use case</w:t>
-      </w:r>
-    </w:p>
-    <w:p>
-      <w:pPr>
-        <w:rPr>
-          <w:sz w:val="26"/>
-          <w:szCs w:val="26"/>
-        </w:rPr>
-      </w:pPr>
-    </w:p>
-    <w:p>
-      <w:pPr>
-        <w:rPr>
-          <w:sz w:val="26"/>
-          <w:szCs w:val="26"/>
-        </w:rPr>
-      </w:pPr>
-    </w:p>
-    <w:p>
-      <w:pPr>
-        <w:rPr>
-          <w:sz w:val="26"/>
-          <w:szCs w:val="26"/>
-        </w:rPr>
-      </w:pPr>
-    </w:p>
-    <w:p>
-      <w:pPr>
-        <w:rPr>
-          <w:sz w:val="26"/>
-          <w:szCs w:val="26"/>
-        </w:rPr>
-      </w:pPr>
-    </w:p>
-    <w:p>
-      <w:pPr>
-        <w:rPr>
-          <w:sz w:val="26"/>
-          <w:szCs w:val="26"/>
-        </w:rPr>
-      </w:pPr>
-      <w:r>
-        <w:rPr>
-          <w:sz w:val="26"/>
-          <w:szCs w:val="26"/>
-        </w:rPr>
-        <w:br w:type="page"/>
-      </w:r>
-    </w:p>
-    <w:p>
-      <w:pPr>
-        <w:pStyle w:val="Heading2"/>
-        <w:rPr>
-          <w:sz w:val="32"/>
-          <w:szCs w:val="32"/>
-        </w:rPr>
-      </w:pPr>
-      <w:r>
-        <w:rPr>
-          <w:sz w:val="32"/>
-          <w:szCs w:val="32"/>
-        </w:rPr>
-        <w:lastRenderedPageBreak/>
-        <w:t>UC-0</w:t>
-      </w:r>
-      <w:r>
-        <w:rPr>
-          <w:sz w:val="32"/>
-          <w:szCs w:val="32"/>
-        </w:rPr>
-        <w:t>9</w:t>
-      </w:r>
-      <w:r>
-        <w:rPr>
-          <w:sz w:val="32"/>
-          <w:szCs w:val="32"/>
-        </w:rPr>
-        <w:t xml:space="preserve">: </w:t>
-      </w:r>
-      <w:r>
-        <w:rPr>
-          <w:sz w:val="32"/>
-          <w:szCs w:val="32"/>
-        </w:rPr>
         <w:t>Caretakers should be able to view their schedule in the web application</w:t>
       </w:r>
     </w:p>
@@ -9760,6 +11649,14 @@
         </w:rPr>
         <w:t xml:space="preserve"> </w:t>
       </w:r>
+    </w:p>
+    <w:p>
+      <w:pPr>
+        <w:rPr>
+          <w:sz w:val="26"/>
+          <w:szCs w:val="26"/>
+        </w:rPr>
+      </w:pPr>
     </w:p>
     <w:sectPr>
       <w:pgSz w:w="11906" w:h="16838"/>
@@ -9773,6 +11670,56 @@
 </w:document>
 </file>
 
+<file path=word/endnotes.xml><?xml version="1.0" encoding="utf-8"?>
+<w:endnotes xmlns:wpc="http://schemas.microsoft.com/office/word/2010/wordprocessingCanvas" xmlns:cx="http://schemas.microsoft.com/office/drawing/2014/chartex" xmlns:cx1="http://schemas.microsoft.com/office/drawing/2015/9/8/chartex" xmlns:cx2="http://schemas.microsoft.com/office/drawing/2015/10/21/chartex" xmlns:cx3="http://schemas.microsoft.com/office/drawing/2016/5/9/chartex" xmlns:cx4="http://schemas.microsoft.com/office/drawing/2016/5/10/chartex" xmlns:cx5="http://schemas.microsoft.com/office/drawing/2016/5/11/chartex" xmlns:cx6="http://schemas.microsoft.com/office/drawing/2016/5/12/chartex" xmlns:cx7="http://schemas.microsoft.com/office/drawing/2016/5/13/chartex" xmlns:cx8="http://schemas.microsoft.com/office/drawing/2016/5/14/chartex" xmlns:mc="http://schemas.openxmlformats.org/markup-compatibility/2006" xmlns:aink="http://schemas.microsoft.com/office/drawing/2016/ink" xmlns:am3d="http://schemas.microsoft.com/office/drawing/2017/model3d" xmlns:o="urn:schemas-microsoft-com:office:office" xmlns:r="http://schemas.openxmlformats.org/officeDocument/2006/relationships" xmlns:m="http://schemas.openxmlformats.org/officeDocument/2006/math" xmlns:v="urn:schemas-microsoft-com:vml" xmlns:wp14="http://schemas.microsoft.com/office/word/2010/wordprocessingDrawing" xmlns:wp="http://schemas.openxmlformats.org/drawingml/2006/wordprocessingDrawing" xmlns:w10="urn:schemas-microsoft-com:office:word" xmlns:w="http://schemas.openxmlformats.org/wordprocessingml/2006/main" xmlns:w14="http://schemas.microsoft.com/office/word/2010/wordml" xmlns:w15="http://schemas.microsoft.com/office/word/2012/wordml" xmlns:w16cex="http://schemas.microsoft.com/office/word/2018/wordml/cex" xmlns:w16cid="http://schemas.microsoft.com/office/word/2016/wordml/cid" xmlns:w16="http://schemas.microsoft.com/office/word/2018/wordml" xmlns:w16sdtdh="http://schemas.microsoft.com/office/word/2020/wordml/sdtdatahash" xmlns:w16se="http://schemas.microsoft.com/office/word/2015/wordml/symex" xmlns:wpg="http://schemas.microsoft.com/office/word/2010/wordprocessingGroup" xmlns:wpi="http://schemas.microsoft.com/office/word/2010/wordprocessingInk" xmlns:wne="http://schemas.microsoft.com/office/word/2006/wordml" xmlns:wps="http://schemas.microsoft.com/office/word/2010/wordprocessingShape" mc:Ignorable="w14 w15 w16se w16cid w16 w16cex w16sdtdh wp14">
+  <w:endnote w:type="separator" w:id="-1">
+    <w:p>
+      <w:pPr>
+        <w:spacing w:after="0" w:line="240" w:lineRule="auto"/>
+      </w:pPr>
+      <w:r>
+        <w:separator/>
+      </w:r>
+    </w:p>
+  </w:endnote>
+  <w:endnote w:type="continuationSeparator" w:id="0">
+    <w:p>
+      <w:pPr>
+        <w:spacing w:after="0" w:line="240" w:lineRule="auto"/>
+      </w:pPr>
+      <w:r>
+        <w:continuationSeparator/>
+      </w:r>
+    </w:p>
+  </w:endnote>
+</w:endnotes>
+</file>
+
+<file path=word/footnotes.xml><?xml version="1.0" encoding="utf-8"?>
+<w:footnotes xmlns:wpc="http://schemas.microsoft.com/office/word/2010/wordprocessingCanvas" xmlns:cx="http://schemas.microsoft.com/office/drawing/2014/chartex" xmlns:cx1="http://schemas.microsoft.com/office/drawing/2015/9/8/chartex" xmlns:cx2="http://schemas.microsoft.com/office/drawing/2015/10/21/chartex" xmlns:cx3="http://schemas.microsoft.com/office/drawing/2016/5/9/chartex" xmlns:cx4="http://schemas.microsoft.com/office/drawing/2016/5/10/chartex" xmlns:cx5="http://schemas.microsoft.com/office/drawing/2016/5/11/chartex" xmlns:cx6="http://schemas.microsoft.com/office/drawing/2016/5/12/chartex" xmlns:cx7="http://schemas.microsoft.com/office/drawing/2016/5/13/chartex" xmlns:cx8="http://schemas.microsoft.com/office/drawing/2016/5/14/chartex" xmlns:mc="http://schemas.openxmlformats.org/markup-compatibility/2006" xmlns:aink="http://schemas.microsoft.com/office/drawing/2016/ink" xmlns:am3d="http://schemas.microsoft.com/office/drawing/2017/model3d" xmlns:o="urn:schemas-microsoft-com:office:office" xmlns:r="http://schemas.openxmlformats.org/officeDocument/2006/relationships" xmlns:m="http://schemas.openxmlformats.org/officeDocument/2006/math" xmlns:v="urn:schemas-microsoft-com:vml" xmlns:wp14="http://schemas.microsoft.com/office/word/2010/wordprocessingDrawing" xmlns:wp="http://schemas.openxmlformats.org/drawingml/2006/wordprocessingDrawing" xmlns:w10="urn:schemas-microsoft-com:office:word" xmlns:w="http://schemas.openxmlformats.org/wordprocessingml/2006/main" xmlns:w14="http://schemas.microsoft.com/office/word/2010/wordml" xmlns:w15="http://schemas.microsoft.com/office/word/2012/wordml" xmlns:w16cex="http://schemas.microsoft.com/office/word/2018/wordml/cex" xmlns:w16cid="http://schemas.microsoft.com/office/word/2016/wordml/cid" xmlns:w16="http://schemas.microsoft.com/office/word/2018/wordml" xmlns:w16sdtdh="http://schemas.microsoft.com/office/word/2020/wordml/sdtdatahash" xmlns:w16se="http://schemas.microsoft.com/office/word/2015/wordml/symex" xmlns:wpg="http://schemas.microsoft.com/office/word/2010/wordprocessingGroup" xmlns:wpi="http://schemas.microsoft.com/office/word/2010/wordprocessingInk" xmlns:wne="http://schemas.microsoft.com/office/word/2006/wordml" xmlns:wps="http://schemas.microsoft.com/office/word/2010/wordprocessingShape" mc:Ignorable="w14 w15 w16se w16cid w16 w16cex w16sdtdh wp14">
+  <w:footnote w:type="separator" w:id="-1">
+    <w:p>
+      <w:pPr>
+        <w:spacing w:after="0" w:line="240" w:lineRule="auto"/>
+      </w:pPr>
+      <w:r>
+        <w:separator/>
+      </w:r>
+    </w:p>
+  </w:footnote>
+  <w:footnote w:type="continuationSeparator" w:id="0">
+    <w:p>
+      <w:pPr>
+        <w:spacing w:after="0" w:line="240" w:lineRule="auto"/>
+      </w:pPr>
+      <w:r>
+        <w:continuationSeparator/>
+      </w:r>
+    </w:p>
+  </w:footnote>
+</w:footnotes>
+</file>
+
 <file path=word/numbering.xml><?xml version="1.0" encoding="utf-8"?>
 <w:numbering xmlns:wpc="http://schemas.microsoft.com/office/word/2010/wordprocessingCanvas" xmlns:cx="http://schemas.microsoft.com/office/drawing/2014/chartex" xmlns:cx1="http://schemas.microsoft.com/office/drawing/2015/9/8/chartex" xmlns:cx2="http://schemas.microsoft.com/office/drawing/2015/10/21/chartex" xmlns:cx3="http://schemas.microsoft.com/office/drawing/2016/5/9/chartex" xmlns:cx4="http://schemas.microsoft.com/office/drawing/2016/5/10/chartex" xmlns:cx5="http://schemas.microsoft.com/office/drawing/2016/5/11/chartex" xmlns:cx6="http://schemas.microsoft.com/office/drawing/2016/5/12/chartex" xmlns:cx7="http://schemas.microsoft.com/office/drawing/2016/5/13/chartex" xmlns:cx8="http://schemas.microsoft.com/office/drawing/2016/5/14/chartex" xmlns:mc="http://schemas.openxmlformats.org/markup-compatibility/2006" xmlns:aink="http://schemas.microsoft.com/office/drawing/2016/ink" xmlns:am3d="http://schemas.microsoft.com/office/drawing/2017/model3d" xmlns:o="urn:schemas-microsoft-com:office:office" xmlns:r="http://schemas.openxmlformats.org/officeDocument/2006/relationships" xmlns:m="http://schemas.openxmlformats.org/officeDocument/2006/math" xmlns:v="urn:schemas-microsoft-com:vml" xmlns:wp14="http://schemas.microsoft.com/office/word/2010/wordprocessingDrawing" xmlns:wp="http://schemas.openxmlformats.org/drawingml/2006/wordprocessingDrawing" xmlns:w10="urn:schemas-microsoft-com:office:word" xmlns:w="http://schemas.openxmlformats.org/wordprocessingml/2006/main" xmlns:w14="http://schemas.microsoft.com/office/word/2010/wordml" xmlns:w15="http://schemas.microsoft.com/office/word/2012/wordml" xmlns:w16cex="http://schemas.microsoft.com/office/word/2018/wordml/cex" xmlns:w16cid="http://schemas.microsoft.com/office/word/2016/wordml/cid" xmlns:w16="http://schemas.microsoft.com/office/word/2018/wordml" xmlns:w16sdtdh="http://schemas.microsoft.com/office/word/2020/wordml/sdtdatahash" xmlns:w16se="http://schemas.microsoft.com/office/word/2015/wordml/symex" xmlns:wpg="http://schemas.microsoft.com/office/word/2010/wordprocessingGroup" xmlns:wpi="http://schemas.microsoft.com/office/word/2010/wordprocessingInk" xmlns:wne="http://schemas.microsoft.com/office/word/2006/wordml" xmlns:wps="http://schemas.microsoft.com/office/word/2010/wordprocessingShape" mc:Ignorable="w14 w15 w16se w16cid w16 w16cex w16sdtdh wp14">
   <w:abstractNum w:abstractNumId="0" w15:restartNumberingAfterBreak="0">
@@ -10802,6 +12749,96 @@
     </w:lvl>
   </w:abstractNum>
   <w:abstractNum w:abstractNumId="11" w15:restartNumberingAfterBreak="0">
+    <w:nsid w:val="1AD646FE"/>
+    <w:multiLevelType w:val="hybridMultilevel"/>
+    <w:tmpl w:val="DE447DCC"/>
+    <w:lvl w:ilvl="0" w:tplc="FFFFFFFF">
+      <w:start w:val="1"/>
+      <w:numFmt w:val="decimal"/>
+      <w:lvlText w:val="%1."/>
+      <w:lvlJc w:val="left"/>
+      <w:pPr>
+        <w:ind w:left="786" w:hanging="360"/>
+      </w:pPr>
+      <w:rPr>
+        <w:b w:val="0"/>
+        <w:bCs w:val="0"/>
+      </w:rPr>
+    </w:lvl>
+    <w:lvl w:ilvl="1" w:tplc="FFFFFFFF" w:tentative="1">
+      <w:start w:val="1"/>
+      <w:numFmt w:val="lowerLetter"/>
+      <w:lvlText w:val="%2."/>
+      <w:lvlJc w:val="left"/>
+      <w:pPr>
+        <w:ind w:left="1440" w:hanging="360"/>
+      </w:pPr>
+    </w:lvl>
+    <w:lvl w:ilvl="2" w:tplc="FFFFFFFF" w:tentative="1">
+      <w:start w:val="1"/>
+      <w:numFmt w:val="lowerRoman"/>
+      <w:lvlText w:val="%3."/>
+      <w:lvlJc w:val="right"/>
+      <w:pPr>
+        <w:ind w:left="2160" w:hanging="180"/>
+      </w:pPr>
+    </w:lvl>
+    <w:lvl w:ilvl="3" w:tplc="FFFFFFFF" w:tentative="1">
+      <w:start w:val="1"/>
+      <w:numFmt w:val="decimal"/>
+      <w:lvlText w:val="%4."/>
+      <w:lvlJc w:val="left"/>
+      <w:pPr>
+        <w:ind w:left="2880" w:hanging="360"/>
+      </w:pPr>
+    </w:lvl>
+    <w:lvl w:ilvl="4" w:tplc="FFFFFFFF" w:tentative="1">
+      <w:start w:val="1"/>
+      <w:numFmt w:val="lowerLetter"/>
+      <w:lvlText w:val="%5."/>
+      <w:lvlJc w:val="left"/>
+      <w:pPr>
+        <w:ind w:left="3600" w:hanging="360"/>
+      </w:pPr>
+    </w:lvl>
+    <w:lvl w:ilvl="5" w:tplc="FFFFFFFF" w:tentative="1">
+      <w:start w:val="1"/>
+      <w:numFmt w:val="lowerRoman"/>
+      <w:lvlText w:val="%6."/>
+      <w:lvlJc w:val="right"/>
+      <w:pPr>
+        <w:ind w:left="4320" w:hanging="180"/>
+      </w:pPr>
+    </w:lvl>
+    <w:lvl w:ilvl="6" w:tplc="FFFFFFFF" w:tentative="1">
+      <w:start w:val="1"/>
+      <w:numFmt w:val="decimal"/>
+      <w:lvlText w:val="%7."/>
+      <w:lvlJc w:val="left"/>
+      <w:pPr>
+        <w:ind w:left="5040" w:hanging="360"/>
+      </w:pPr>
+    </w:lvl>
+    <w:lvl w:ilvl="7" w:tplc="FFFFFFFF" w:tentative="1">
+      <w:start w:val="1"/>
+      <w:numFmt w:val="lowerLetter"/>
+      <w:lvlText w:val="%8."/>
+      <w:lvlJc w:val="left"/>
+      <w:pPr>
+        <w:ind w:left="5760" w:hanging="360"/>
+      </w:pPr>
+    </w:lvl>
+    <w:lvl w:ilvl="8" w:tplc="FFFFFFFF" w:tentative="1">
+      <w:start w:val="1"/>
+      <w:numFmt w:val="lowerRoman"/>
+      <w:lvlText w:val="%9."/>
+      <w:lvlJc w:val="right"/>
+      <w:pPr>
+        <w:ind w:left="6480" w:hanging="180"/>
+      </w:pPr>
+    </w:lvl>
+  </w:abstractNum>
+  <w:abstractNum w:abstractNumId="12" w15:restartNumberingAfterBreak="0">
     <w:nsid w:val="1F8F69F6"/>
     <w:multiLevelType w:val="hybridMultilevel"/>
     <w:tmpl w:val="8CC60B8E"/>
@@ -10890,7 +12927,93 @@
       </w:pPr>
     </w:lvl>
   </w:abstractNum>
-  <w:abstractNum w:abstractNumId="12" w15:restartNumberingAfterBreak="0">
+  <w:abstractNum w:abstractNumId="13" w15:restartNumberingAfterBreak="0">
+    <w:nsid w:val="22927214"/>
+    <w:multiLevelType w:val="hybridMultilevel"/>
+    <w:tmpl w:val="A60450B8"/>
+    <w:lvl w:ilvl="0" w:tplc="FFFFFFFF">
+      <w:start w:val="1"/>
+      <w:numFmt w:val="decimal"/>
+      <w:lvlText w:val="%1."/>
+      <w:lvlJc w:val="left"/>
+      <w:pPr>
+        <w:ind w:left="720" w:hanging="360"/>
+      </w:pPr>
+    </w:lvl>
+    <w:lvl w:ilvl="1" w:tplc="FFFFFFFF" w:tentative="1">
+      <w:start w:val="1"/>
+      <w:numFmt w:val="lowerLetter"/>
+      <w:lvlText w:val="%2."/>
+      <w:lvlJc w:val="left"/>
+      <w:pPr>
+        <w:ind w:left="1440" w:hanging="360"/>
+      </w:pPr>
+    </w:lvl>
+    <w:lvl w:ilvl="2" w:tplc="FFFFFFFF" w:tentative="1">
+      <w:start w:val="1"/>
+      <w:numFmt w:val="lowerRoman"/>
+      <w:lvlText w:val="%3."/>
+      <w:lvlJc w:val="right"/>
+      <w:pPr>
+        <w:ind w:left="2160" w:hanging="180"/>
+      </w:pPr>
+    </w:lvl>
+    <w:lvl w:ilvl="3" w:tplc="FFFFFFFF" w:tentative="1">
+      <w:start w:val="1"/>
+      <w:numFmt w:val="decimal"/>
+      <w:lvlText w:val="%4."/>
+      <w:lvlJc w:val="left"/>
+      <w:pPr>
+        <w:ind w:left="2880" w:hanging="360"/>
+      </w:pPr>
+    </w:lvl>
+    <w:lvl w:ilvl="4" w:tplc="FFFFFFFF" w:tentative="1">
+      <w:start w:val="1"/>
+      <w:numFmt w:val="lowerLetter"/>
+      <w:lvlText w:val="%5."/>
+      <w:lvlJc w:val="left"/>
+      <w:pPr>
+        <w:ind w:left="3600" w:hanging="360"/>
+      </w:pPr>
+    </w:lvl>
+    <w:lvl w:ilvl="5" w:tplc="FFFFFFFF" w:tentative="1">
+      <w:start w:val="1"/>
+      <w:numFmt w:val="lowerRoman"/>
+      <w:lvlText w:val="%6."/>
+      <w:lvlJc w:val="right"/>
+      <w:pPr>
+        <w:ind w:left="4320" w:hanging="180"/>
+      </w:pPr>
+    </w:lvl>
+    <w:lvl w:ilvl="6" w:tplc="FFFFFFFF" w:tentative="1">
+      <w:start w:val="1"/>
+      <w:numFmt w:val="decimal"/>
+      <w:lvlText w:val="%7."/>
+      <w:lvlJc w:val="left"/>
+      <w:pPr>
+        <w:ind w:left="5040" w:hanging="360"/>
+      </w:pPr>
+    </w:lvl>
+    <w:lvl w:ilvl="7" w:tplc="FFFFFFFF" w:tentative="1">
+      <w:start w:val="1"/>
+      <w:numFmt w:val="lowerLetter"/>
+      <w:lvlText w:val="%8."/>
+      <w:lvlJc w:val="left"/>
+      <w:pPr>
+        <w:ind w:left="5760" w:hanging="360"/>
+      </w:pPr>
+    </w:lvl>
+    <w:lvl w:ilvl="8" w:tplc="FFFFFFFF" w:tentative="1">
+      <w:start w:val="1"/>
+      <w:numFmt w:val="lowerRoman"/>
+      <w:lvlText w:val="%9."/>
+      <w:lvlJc w:val="right"/>
+      <w:pPr>
+        <w:ind w:left="6480" w:hanging="180"/>
+      </w:pPr>
+    </w:lvl>
+  </w:abstractNum>
+  <w:abstractNum w:abstractNumId="14" w15:restartNumberingAfterBreak="0">
     <w:nsid w:val="29943EAC"/>
     <w:multiLevelType w:val="hybridMultilevel"/>
     <w:tmpl w:val="D1542596"/>
@@ -10979,7 +13102,7 @@
       </w:pPr>
     </w:lvl>
   </w:abstractNum>
-  <w:abstractNum w:abstractNumId="13" w15:restartNumberingAfterBreak="0">
+  <w:abstractNum w:abstractNumId="15" w15:restartNumberingAfterBreak="0">
     <w:nsid w:val="2FFF1173"/>
     <w:multiLevelType w:val="hybridMultilevel"/>
     <w:tmpl w:val="CB9485A0"/>
@@ -11065,7 +13188,7 @@
       </w:pPr>
     </w:lvl>
   </w:abstractNum>
-  <w:abstractNum w:abstractNumId="14" w15:restartNumberingAfterBreak="0">
+  <w:abstractNum w:abstractNumId="16" w15:restartNumberingAfterBreak="0">
     <w:nsid w:val="35A53D19"/>
     <w:multiLevelType w:val="hybridMultilevel"/>
     <w:tmpl w:val="6A968286"/>
@@ -11154,7 +13277,7 @@
       </w:pPr>
     </w:lvl>
   </w:abstractNum>
-  <w:abstractNum w:abstractNumId="15" w15:restartNumberingAfterBreak="0">
+  <w:abstractNum w:abstractNumId="17" w15:restartNumberingAfterBreak="0">
     <w:nsid w:val="3D7A2D68"/>
     <w:multiLevelType w:val="hybridMultilevel"/>
     <w:tmpl w:val="4D96E84C"/>
@@ -11267,7 +13390,7 @@
       </w:rPr>
     </w:lvl>
   </w:abstractNum>
-  <w:abstractNum w:abstractNumId="16" w15:restartNumberingAfterBreak="0">
+  <w:abstractNum w:abstractNumId="18" w15:restartNumberingAfterBreak="0">
     <w:nsid w:val="3DCA3C4D"/>
     <w:multiLevelType w:val="hybridMultilevel"/>
     <w:tmpl w:val="45FAD724"/>
@@ -11380,7 +13503,93 @@
       </w:rPr>
     </w:lvl>
   </w:abstractNum>
-  <w:abstractNum w:abstractNumId="17" w15:restartNumberingAfterBreak="0">
+  <w:abstractNum w:abstractNumId="19" w15:restartNumberingAfterBreak="0">
+    <w:nsid w:val="40413034"/>
+    <w:multiLevelType w:val="hybridMultilevel"/>
+    <w:tmpl w:val="A60450B8"/>
+    <w:lvl w:ilvl="0" w:tplc="FFFFFFFF">
+      <w:start w:val="1"/>
+      <w:numFmt w:val="decimal"/>
+      <w:lvlText w:val="%1."/>
+      <w:lvlJc w:val="left"/>
+      <w:pPr>
+        <w:ind w:left="720" w:hanging="360"/>
+      </w:pPr>
+    </w:lvl>
+    <w:lvl w:ilvl="1" w:tplc="FFFFFFFF" w:tentative="1">
+      <w:start w:val="1"/>
+      <w:numFmt w:val="lowerLetter"/>
+      <w:lvlText w:val="%2."/>
+      <w:lvlJc w:val="left"/>
+      <w:pPr>
+        <w:ind w:left="1440" w:hanging="360"/>
+      </w:pPr>
+    </w:lvl>
+    <w:lvl w:ilvl="2" w:tplc="FFFFFFFF" w:tentative="1">
+      <w:start w:val="1"/>
+      <w:numFmt w:val="lowerRoman"/>
+      <w:lvlText w:val="%3."/>
+      <w:lvlJc w:val="right"/>
+      <w:pPr>
+        <w:ind w:left="2160" w:hanging="180"/>
+      </w:pPr>
+    </w:lvl>
+    <w:lvl w:ilvl="3" w:tplc="FFFFFFFF" w:tentative="1">
+      <w:start w:val="1"/>
+      <w:numFmt w:val="decimal"/>
+      <w:lvlText w:val="%4."/>
+      <w:lvlJc w:val="left"/>
+      <w:pPr>
+        <w:ind w:left="2880" w:hanging="360"/>
+      </w:pPr>
+    </w:lvl>
+    <w:lvl w:ilvl="4" w:tplc="FFFFFFFF" w:tentative="1">
+      <w:start w:val="1"/>
+      <w:numFmt w:val="lowerLetter"/>
+      <w:lvlText w:val="%5."/>
+      <w:lvlJc w:val="left"/>
+      <w:pPr>
+        <w:ind w:left="3600" w:hanging="360"/>
+      </w:pPr>
+    </w:lvl>
+    <w:lvl w:ilvl="5" w:tplc="FFFFFFFF" w:tentative="1">
+      <w:start w:val="1"/>
+      <w:numFmt w:val="lowerRoman"/>
+      <w:lvlText w:val="%6."/>
+      <w:lvlJc w:val="right"/>
+      <w:pPr>
+        <w:ind w:left="4320" w:hanging="180"/>
+      </w:pPr>
+    </w:lvl>
+    <w:lvl w:ilvl="6" w:tplc="FFFFFFFF" w:tentative="1">
+      <w:start w:val="1"/>
+      <w:numFmt w:val="decimal"/>
+      <w:lvlText w:val="%7."/>
+      <w:lvlJc w:val="left"/>
+      <w:pPr>
+        <w:ind w:left="5040" w:hanging="360"/>
+      </w:pPr>
+    </w:lvl>
+    <w:lvl w:ilvl="7" w:tplc="FFFFFFFF" w:tentative="1">
+      <w:start w:val="1"/>
+      <w:numFmt w:val="lowerLetter"/>
+      <w:lvlText w:val="%8."/>
+      <w:lvlJc w:val="left"/>
+      <w:pPr>
+        <w:ind w:left="5760" w:hanging="360"/>
+      </w:pPr>
+    </w:lvl>
+    <w:lvl w:ilvl="8" w:tplc="FFFFFFFF" w:tentative="1">
+      <w:start w:val="1"/>
+      <w:numFmt w:val="lowerRoman"/>
+      <w:lvlText w:val="%9."/>
+      <w:lvlJc w:val="right"/>
+      <w:pPr>
+        <w:ind w:left="6480" w:hanging="180"/>
+      </w:pPr>
+    </w:lvl>
+  </w:abstractNum>
+  <w:abstractNum w:abstractNumId="20" w15:restartNumberingAfterBreak="0">
     <w:nsid w:val="41DD7AF3"/>
     <w:multiLevelType w:val="hybridMultilevel"/>
     <w:tmpl w:val="B0A05C14"/>
@@ -11469,7 +13678,7 @@
       </w:pPr>
     </w:lvl>
   </w:abstractNum>
-  <w:abstractNum w:abstractNumId="18" w15:restartNumberingAfterBreak="0">
+  <w:abstractNum w:abstractNumId="21" w15:restartNumberingAfterBreak="0">
     <w:nsid w:val="42190A57"/>
     <w:multiLevelType w:val="hybridMultilevel"/>
     <w:tmpl w:val="C598FB9A"/>
@@ -11555,7 +13764,93 @@
       </w:pPr>
     </w:lvl>
   </w:abstractNum>
-  <w:abstractNum w:abstractNumId="19" w15:restartNumberingAfterBreak="0">
+  <w:abstractNum w:abstractNumId="22" w15:restartNumberingAfterBreak="0">
+    <w:nsid w:val="454A656E"/>
+    <w:multiLevelType w:val="hybridMultilevel"/>
+    <w:tmpl w:val="A60450B8"/>
+    <w:lvl w:ilvl="0" w:tplc="FFFFFFFF">
+      <w:start w:val="1"/>
+      <w:numFmt w:val="decimal"/>
+      <w:lvlText w:val="%1."/>
+      <w:lvlJc w:val="left"/>
+      <w:pPr>
+        <w:ind w:left="720" w:hanging="360"/>
+      </w:pPr>
+    </w:lvl>
+    <w:lvl w:ilvl="1" w:tplc="FFFFFFFF" w:tentative="1">
+      <w:start w:val="1"/>
+      <w:numFmt w:val="lowerLetter"/>
+      <w:lvlText w:val="%2."/>
+      <w:lvlJc w:val="left"/>
+      <w:pPr>
+        <w:ind w:left="1440" w:hanging="360"/>
+      </w:pPr>
+    </w:lvl>
+    <w:lvl w:ilvl="2" w:tplc="FFFFFFFF" w:tentative="1">
+      <w:start w:val="1"/>
+      <w:numFmt w:val="lowerRoman"/>
+      <w:lvlText w:val="%3."/>
+      <w:lvlJc w:val="right"/>
+      <w:pPr>
+        <w:ind w:left="2160" w:hanging="180"/>
+      </w:pPr>
+    </w:lvl>
+    <w:lvl w:ilvl="3" w:tplc="FFFFFFFF" w:tentative="1">
+      <w:start w:val="1"/>
+      <w:numFmt w:val="decimal"/>
+      <w:lvlText w:val="%4."/>
+      <w:lvlJc w:val="left"/>
+      <w:pPr>
+        <w:ind w:left="2880" w:hanging="360"/>
+      </w:pPr>
+    </w:lvl>
+    <w:lvl w:ilvl="4" w:tplc="FFFFFFFF" w:tentative="1">
+      <w:start w:val="1"/>
+      <w:numFmt w:val="lowerLetter"/>
+      <w:lvlText w:val="%5."/>
+      <w:lvlJc w:val="left"/>
+      <w:pPr>
+        <w:ind w:left="3600" w:hanging="360"/>
+      </w:pPr>
+    </w:lvl>
+    <w:lvl w:ilvl="5" w:tplc="FFFFFFFF" w:tentative="1">
+      <w:start w:val="1"/>
+      <w:numFmt w:val="lowerRoman"/>
+      <w:lvlText w:val="%6."/>
+      <w:lvlJc w:val="right"/>
+      <w:pPr>
+        <w:ind w:left="4320" w:hanging="180"/>
+      </w:pPr>
+    </w:lvl>
+    <w:lvl w:ilvl="6" w:tplc="FFFFFFFF" w:tentative="1">
+      <w:start w:val="1"/>
+      <w:numFmt w:val="decimal"/>
+      <w:lvlText w:val="%7."/>
+      <w:lvlJc w:val="left"/>
+      <w:pPr>
+        <w:ind w:left="5040" w:hanging="360"/>
+      </w:pPr>
+    </w:lvl>
+    <w:lvl w:ilvl="7" w:tplc="FFFFFFFF" w:tentative="1">
+      <w:start w:val="1"/>
+      <w:numFmt w:val="lowerLetter"/>
+      <w:lvlText w:val="%8."/>
+      <w:lvlJc w:val="left"/>
+      <w:pPr>
+        <w:ind w:left="5760" w:hanging="360"/>
+      </w:pPr>
+    </w:lvl>
+    <w:lvl w:ilvl="8" w:tplc="FFFFFFFF" w:tentative="1">
+      <w:start w:val="1"/>
+      <w:numFmt w:val="lowerRoman"/>
+      <w:lvlText w:val="%9."/>
+      <w:lvlJc w:val="right"/>
+      <w:pPr>
+        <w:ind w:left="6480" w:hanging="180"/>
+      </w:pPr>
+    </w:lvl>
+  </w:abstractNum>
+  <w:abstractNum w:abstractNumId="23" w15:restartNumberingAfterBreak="0">
     <w:nsid w:val="464878FA"/>
     <w:multiLevelType w:val="hybridMultilevel"/>
     <w:tmpl w:val="DE447DCC"/>
@@ -11645,7 +13940,7 @@
       </w:pPr>
     </w:lvl>
   </w:abstractNum>
-  <w:abstractNum w:abstractNumId="20" w15:restartNumberingAfterBreak="0">
+  <w:abstractNum w:abstractNumId="24" w15:restartNumberingAfterBreak="0">
     <w:nsid w:val="4E6D6C66"/>
     <w:multiLevelType w:val="hybridMultilevel"/>
     <w:tmpl w:val="8DCA08CA"/>
@@ -11758,7 +14053,7 @@
       </w:rPr>
     </w:lvl>
   </w:abstractNum>
-  <w:abstractNum w:abstractNumId="21" w15:restartNumberingAfterBreak="0">
+  <w:abstractNum w:abstractNumId="25" w15:restartNumberingAfterBreak="0">
     <w:nsid w:val="4FBC2A95"/>
     <w:multiLevelType w:val="hybridMultilevel"/>
     <w:tmpl w:val="A26A28D4"/>
@@ -11871,7 +14166,7 @@
       </w:rPr>
     </w:lvl>
   </w:abstractNum>
-  <w:abstractNum w:abstractNumId="22" w15:restartNumberingAfterBreak="0">
+  <w:abstractNum w:abstractNumId="26" w15:restartNumberingAfterBreak="0">
     <w:nsid w:val="5BCC7CEC"/>
     <w:multiLevelType w:val="hybridMultilevel"/>
     <w:tmpl w:val="DD800C4A"/>
@@ -11960,7 +14255,7 @@
       </w:pPr>
     </w:lvl>
   </w:abstractNum>
-  <w:abstractNum w:abstractNumId="23" w15:restartNumberingAfterBreak="0">
+  <w:abstractNum w:abstractNumId="27" w15:restartNumberingAfterBreak="0">
     <w:nsid w:val="5DEE38AC"/>
     <w:multiLevelType w:val="hybridMultilevel"/>
     <w:tmpl w:val="98242872"/>
@@ -12073,7 +14368,7 @@
       </w:rPr>
     </w:lvl>
   </w:abstractNum>
-  <w:abstractNum w:abstractNumId="24" w15:restartNumberingAfterBreak="0">
+  <w:abstractNum w:abstractNumId="28" w15:restartNumberingAfterBreak="0">
     <w:nsid w:val="5FB27EE8"/>
     <w:multiLevelType w:val="hybridMultilevel"/>
     <w:tmpl w:val="3EEEA6B8"/>
@@ -12186,7 +14481,97 @@
       </w:rPr>
     </w:lvl>
   </w:abstractNum>
-  <w:abstractNum w:abstractNumId="25" w15:restartNumberingAfterBreak="0">
+  <w:abstractNum w:abstractNumId="29" w15:restartNumberingAfterBreak="0">
+    <w:nsid w:val="5FE93B2F"/>
+    <w:multiLevelType w:val="hybridMultilevel"/>
+    <w:tmpl w:val="DE447DCC"/>
+    <w:lvl w:ilvl="0" w:tplc="FFFFFFFF">
+      <w:start w:val="1"/>
+      <w:numFmt w:val="decimal"/>
+      <w:lvlText w:val="%1."/>
+      <w:lvlJc w:val="left"/>
+      <w:pPr>
+        <w:ind w:left="786" w:hanging="360"/>
+      </w:pPr>
+      <w:rPr>
+        <w:b w:val="0"/>
+        <w:bCs w:val="0"/>
+      </w:rPr>
+    </w:lvl>
+    <w:lvl w:ilvl="1" w:tplc="FFFFFFFF" w:tentative="1">
+      <w:start w:val="1"/>
+      <w:numFmt w:val="lowerLetter"/>
+      <w:lvlText w:val="%2."/>
+      <w:lvlJc w:val="left"/>
+      <w:pPr>
+        <w:ind w:left="1440" w:hanging="360"/>
+      </w:pPr>
+    </w:lvl>
+    <w:lvl w:ilvl="2" w:tplc="FFFFFFFF" w:tentative="1">
+      <w:start w:val="1"/>
+      <w:numFmt w:val="lowerRoman"/>
+      <w:lvlText w:val="%3."/>
+      <w:lvlJc w:val="right"/>
+      <w:pPr>
+        <w:ind w:left="2160" w:hanging="180"/>
+      </w:pPr>
+    </w:lvl>
+    <w:lvl w:ilvl="3" w:tplc="FFFFFFFF" w:tentative="1">
+      <w:start w:val="1"/>
+      <w:numFmt w:val="decimal"/>
+      <w:lvlText w:val="%4."/>
+      <w:lvlJc w:val="left"/>
+      <w:pPr>
+        <w:ind w:left="2880" w:hanging="360"/>
+      </w:pPr>
+    </w:lvl>
+    <w:lvl w:ilvl="4" w:tplc="FFFFFFFF" w:tentative="1">
+      <w:start w:val="1"/>
+      <w:numFmt w:val="lowerLetter"/>
+      <w:lvlText w:val="%5."/>
+      <w:lvlJc w:val="left"/>
+      <w:pPr>
+        <w:ind w:left="3600" w:hanging="360"/>
+      </w:pPr>
+    </w:lvl>
+    <w:lvl w:ilvl="5" w:tplc="FFFFFFFF" w:tentative="1">
+      <w:start w:val="1"/>
+      <w:numFmt w:val="lowerRoman"/>
+      <w:lvlText w:val="%6."/>
+      <w:lvlJc w:val="right"/>
+      <w:pPr>
+        <w:ind w:left="4320" w:hanging="180"/>
+      </w:pPr>
+    </w:lvl>
+    <w:lvl w:ilvl="6" w:tplc="FFFFFFFF" w:tentative="1">
+      <w:start w:val="1"/>
+      <w:numFmt w:val="decimal"/>
+      <w:lvlText w:val="%7."/>
+      <w:lvlJc w:val="left"/>
+      <w:pPr>
+        <w:ind w:left="5040" w:hanging="360"/>
+      </w:pPr>
+    </w:lvl>
+    <w:lvl w:ilvl="7" w:tplc="FFFFFFFF" w:tentative="1">
+      <w:start w:val="1"/>
+      <w:numFmt w:val="lowerLetter"/>
+      <w:lvlText w:val="%8."/>
+      <w:lvlJc w:val="left"/>
+      <w:pPr>
+        <w:ind w:left="5760" w:hanging="360"/>
+      </w:pPr>
+    </w:lvl>
+    <w:lvl w:ilvl="8" w:tplc="FFFFFFFF" w:tentative="1">
+      <w:start w:val="1"/>
+      <w:numFmt w:val="lowerRoman"/>
+      <w:lvlText w:val="%9."/>
+      <w:lvlJc w:val="right"/>
+      <w:pPr>
+        <w:ind w:left="6480" w:hanging="180"/>
+      </w:pPr>
+    </w:lvl>
+  </w:abstractNum>
+  <w:abstractNum w:abstractNumId="30" w15:restartNumberingAfterBreak="0">
     <w:nsid w:val="6073571C"/>
     <w:multiLevelType w:val="hybridMultilevel"/>
     <w:tmpl w:val="4AAE7716"/>
@@ -12272,7 +14657,7 @@
       </w:pPr>
     </w:lvl>
   </w:abstractNum>
-  <w:abstractNum w:abstractNumId="26" w15:restartNumberingAfterBreak="0">
+  <w:abstractNum w:abstractNumId="31" w15:restartNumberingAfterBreak="0">
     <w:nsid w:val="62063946"/>
     <w:multiLevelType w:val="hybridMultilevel"/>
     <w:tmpl w:val="9B9E88FE"/>
@@ -12361,7 +14746,7 @@
       </w:pPr>
     </w:lvl>
   </w:abstractNum>
-  <w:abstractNum w:abstractNumId="27" w15:restartNumberingAfterBreak="0">
+  <w:abstractNum w:abstractNumId="32" w15:restartNumberingAfterBreak="0">
     <w:nsid w:val="65787CE0"/>
     <w:multiLevelType w:val="hybridMultilevel"/>
     <w:tmpl w:val="D486A3BC"/>
@@ -12450,7 +14835,7 @@
       </w:pPr>
     </w:lvl>
   </w:abstractNum>
-  <w:abstractNum w:abstractNumId="28" w15:restartNumberingAfterBreak="0">
+  <w:abstractNum w:abstractNumId="33" w15:restartNumberingAfterBreak="0">
     <w:nsid w:val="6B3A6999"/>
     <w:multiLevelType w:val="hybridMultilevel"/>
     <w:tmpl w:val="D3C6095A"/>
@@ -12563,7 +14948,7 @@
       </w:rPr>
     </w:lvl>
   </w:abstractNum>
-  <w:abstractNum w:abstractNumId="29" w15:restartNumberingAfterBreak="0">
+  <w:abstractNum w:abstractNumId="34" w15:restartNumberingAfterBreak="0">
     <w:nsid w:val="6D122325"/>
     <w:multiLevelType w:val="hybridMultilevel"/>
     <w:tmpl w:val="9B9E88FE"/>
@@ -12652,7 +15037,7 @@
       </w:pPr>
     </w:lvl>
   </w:abstractNum>
-  <w:abstractNum w:abstractNumId="30" w15:restartNumberingAfterBreak="0">
+  <w:abstractNum w:abstractNumId="35" w15:restartNumberingAfterBreak="0">
     <w:nsid w:val="713D01B4"/>
     <w:multiLevelType w:val="hybridMultilevel"/>
     <w:tmpl w:val="F0B27462"/>
@@ -12741,7 +15126,96 @@
       </w:pPr>
     </w:lvl>
   </w:abstractNum>
-  <w:abstractNum w:abstractNumId="31" w15:restartNumberingAfterBreak="0">
+  <w:abstractNum w:abstractNumId="36" w15:restartNumberingAfterBreak="0">
+    <w:nsid w:val="71715C39"/>
+    <w:multiLevelType w:val="hybridMultilevel"/>
+    <w:tmpl w:val="B0A05C14"/>
+    <w:lvl w:ilvl="0" w:tplc="FFFFFFFF">
+      <w:start w:val="1"/>
+      <w:numFmt w:val="decimal"/>
+      <w:lvlText w:val="%1."/>
+      <w:lvlJc w:val="left"/>
+      <w:pPr>
+        <w:ind w:left="720" w:hanging="360"/>
+      </w:pPr>
+      <w:rPr>
+        <w:rFonts w:hint="default"/>
+      </w:rPr>
+    </w:lvl>
+    <w:lvl w:ilvl="1" w:tplc="FFFFFFFF" w:tentative="1">
+      <w:start w:val="1"/>
+      <w:numFmt w:val="lowerLetter"/>
+      <w:lvlText w:val="%2."/>
+      <w:lvlJc w:val="left"/>
+      <w:pPr>
+        <w:ind w:left="1440" w:hanging="360"/>
+      </w:pPr>
+    </w:lvl>
+    <w:lvl w:ilvl="2" w:tplc="FFFFFFFF" w:tentative="1">
+      <w:start w:val="1"/>
+      <w:numFmt w:val="lowerRoman"/>
+      <w:lvlText w:val="%3."/>
+      <w:lvlJc w:val="right"/>
+      <w:pPr>
+        <w:ind w:left="2160" w:hanging="180"/>
+      </w:pPr>
+    </w:lvl>
+    <w:lvl w:ilvl="3" w:tplc="FFFFFFFF" w:tentative="1">
+      <w:start w:val="1"/>
+      <w:numFmt w:val="decimal"/>
+      <w:lvlText w:val="%4."/>
+      <w:lvlJc w:val="left"/>
+      <w:pPr>
+        <w:ind w:left="2880" w:hanging="360"/>
+      </w:pPr>
+    </w:lvl>
+    <w:lvl w:ilvl="4" w:tplc="FFFFFFFF" w:tentative="1">
+      <w:start w:val="1"/>
+      <w:numFmt w:val="lowerLetter"/>
+      <w:lvlText w:val="%5."/>
+      <w:lvlJc w:val="left"/>
+      <w:pPr>
+        <w:ind w:left="3600" w:hanging="360"/>
+      </w:pPr>
+    </w:lvl>
+    <w:lvl w:ilvl="5" w:tplc="FFFFFFFF" w:tentative="1">
+      <w:start w:val="1"/>
+      <w:numFmt w:val="lowerRoman"/>
+      <w:lvlText w:val="%6."/>
+      <w:lvlJc w:val="right"/>
+      <w:pPr>
+        <w:ind w:left="4320" w:hanging="180"/>
+      </w:pPr>
+    </w:lvl>
+    <w:lvl w:ilvl="6" w:tplc="FFFFFFFF" w:tentative="1">
+      <w:start w:val="1"/>
+      <w:numFmt w:val="decimal"/>
+      <w:lvlText w:val="%7."/>
+      <w:lvlJc w:val="left"/>
+      <w:pPr>
+        <w:ind w:left="5040" w:hanging="360"/>
+      </w:pPr>
+    </w:lvl>
+    <w:lvl w:ilvl="7" w:tplc="FFFFFFFF" w:tentative="1">
+      <w:start w:val="1"/>
+      <w:numFmt w:val="lowerLetter"/>
+      <w:lvlText w:val="%8."/>
+      <w:lvlJc w:val="left"/>
+      <w:pPr>
+        <w:ind w:left="5760" w:hanging="360"/>
+      </w:pPr>
+    </w:lvl>
+    <w:lvl w:ilvl="8" w:tplc="FFFFFFFF" w:tentative="1">
+      <w:start w:val="1"/>
+      <w:numFmt w:val="lowerRoman"/>
+      <w:lvlText w:val="%9."/>
+      <w:lvlJc w:val="right"/>
+      <w:pPr>
+        <w:ind w:left="6480" w:hanging="180"/>
+      </w:pPr>
+    </w:lvl>
+  </w:abstractNum>
+  <w:abstractNum w:abstractNumId="37" w15:restartNumberingAfterBreak="0">
     <w:nsid w:val="74F12459"/>
     <w:multiLevelType w:val="hybridMultilevel"/>
     <w:tmpl w:val="59906154"/>
@@ -12854,7 +15328,7 @@
       </w:rPr>
     </w:lvl>
   </w:abstractNum>
-  <w:abstractNum w:abstractNumId="32" w15:restartNumberingAfterBreak="0">
+  <w:abstractNum w:abstractNumId="38" w15:restartNumberingAfterBreak="0">
     <w:nsid w:val="792D7772"/>
     <w:multiLevelType w:val="hybridMultilevel"/>
     <w:tmpl w:val="34F023AC"/>
@@ -12943,7 +15417,7 @@
       </w:pPr>
     </w:lvl>
   </w:abstractNum>
-  <w:abstractNum w:abstractNumId="33" w15:restartNumberingAfterBreak="0">
+  <w:abstractNum w:abstractNumId="39" w15:restartNumberingAfterBreak="0">
     <w:nsid w:val="7A414F6D"/>
     <w:multiLevelType w:val="hybridMultilevel"/>
     <w:tmpl w:val="9746F5D8"/>
@@ -13032,7 +15506,7 @@
       </w:pPr>
     </w:lvl>
   </w:abstractNum>
-  <w:abstractNum w:abstractNumId="34" w15:restartNumberingAfterBreak="0">
+  <w:abstractNum w:abstractNumId="40" w15:restartNumberingAfterBreak="0">
     <w:nsid w:val="7CDC4B5B"/>
     <w:multiLevelType w:val="hybridMultilevel"/>
     <w:tmpl w:val="BE4A9492"/>
@@ -13121,7 +15595,7 @@
       </w:pPr>
     </w:lvl>
   </w:abstractNum>
-  <w:abstractNum w:abstractNumId="35" w15:restartNumberingAfterBreak="0">
+  <w:abstractNum w:abstractNumId="41" w15:restartNumberingAfterBreak="0">
     <w:nsid w:val="7D6611EF"/>
     <w:multiLevelType w:val="hybridMultilevel"/>
     <w:tmpl w:val="7ED401B0"/>
@@ -13234,7 +15708,7 @@
       </w:rPr>
     </w:lvl>
   </w:abstractNum>
-  <w:abstractNum w:abstractNumId="36" w15:restartNumberingAfterBreak="0">
+  <w:abstractNum w:abstractNumId="42" w15:restartNumberingAfterBreak="0">
     <w:nsid w:val="7F5831EB"/>
     <w:multiLevelType w:val="hybridMultilevel"/>
     <w:tmpl w:val="A60450B8"/>
@@ -13321,49 +15795,49 @@
     </w:lvl>
   </w:abstractNum>
   <w:num w:numId="1">
-    <w:abstractNumId w:val="15"/>
+    <w:abstractNumId w:val="17"/>
   </w:num>
   <w:num w:numId="2">
-    <w:abstractNumId w:val="35"/>
+    <w:abstractNumId w:val="41"/>
   </w:num>
   <w:num w:numId="3">
-    <w:abstractNumId w:val="17"/>
+    <w:abstractNumId w:val="20"/>
   </w:num>
   <w:num w:numId="4">
     <w:abstractNumId w:val="2"/>
   </w:num>
   <w:num w:numId="5">
-    <w:abstractNumId w:val="29"/>
+    <w:abstractNumId w:val="34"/>
   </w:num>
   <w:num w:numId="6">
-    <w:abstractNumId w:val="13"/>
+    <w:abstractNumId w:val="15"/>
   </w:num>
   <w:num w:numId="7">
-    <w:abstractNumId w:val="32"/>
+    <w:abstractNumId w:val="38"/>
   </w:num>
   <w:num w:numId="8">
-    <w:abstractNumId w:val="30"/>
+    <w:abstractNumId w:val="35"/>
   </w:num>
   <w:num w:numId="9">
     <w:abstractNumId w:val="9"/>
   </w:num>
   <w:num w:numId="10">
-    <w:abstractNumId w:val="33"/>
+    <w:abstractNumId w:val="39"/>
   </w:num>
   <w:num w:numId="11">
-    <w:abstractNumId w:val="27"/>
+    <w:abstractNumId w:val="32"/>
   </w:num>
   <w:num w:numId="12">
     <w:abstractNumId w:val="0"/>
   </w:num>
   <w:num w:numId="13">
-    <w:abstractNumId w:val="14"/>
+    <w:abstractNumId w:val="16"/>
   </w:num>
   <w:num w:numId="14">
     <w:abstractNumId w:val="6"/>
   </w:num>
   <w:num w:numId="15">
-    <w:abstractNumId w:val="11"/>
+    <w:abstractNumId w:val="12"/>
   </w:num>
   <w:num w:numId="16">
     <w:abstractNumId w:val="1"/>
@@ -13375,22 +15849,22 @@
     <w:abstractNumId w:val="10"/>
   </w:num>
   <w:num w:numId="19">
-    <w:abstractNumId w:val="19"/>
+    <w:abstractNumId w:val="23"/>
   </w:num>
   <w:num w:numId="20">
-    <w:abstractNumId w:val="25"/>
+    <w:abstractNumId w:val="30"/>
   </w:num>
   <w:num w:numId="21">
-    <w:abstractNumId w:val="18"/>
+    <w:abstractNumId w:val="21"/>
   </w:num>
   <w:num w:numId="22">
-    <w:abstractNumId w:val="36"/>
+    <w:abstractNumId w:val="42"/>
   </w:num>
   <w:num w:numId="23">
-    <w:abstractNumId w:val="28"/>
+    <w:abstractNumId w:val="33"/>
   </w:num>
   <w:num w:numId="24">
-    <w:abstractNumId w:val="16"/>
+    <w:abstractNumId w:val="18"/>
   </w:num>
   <w:num w:numId="25">
     <w:abstractNumId w:val="4"/>
@@ -13399,37 +15873,55 @@
     <w:abstractNumId w:val="8"/>
   </w:num>
   <w:num w:numId="27">
-    <w:abstractNumId w:val="23"/>
+    <w:abstractNumId w:val="27"/>
   </w:num>
   <w:num w:numId="28">
-    <w:abstractNumId w:val="31"/>
+    <w:abstractNumId w:val="37"/>
   </w:num>
   <w:num w:numId="29">
-    <w:abstractNumId w:val="20"/>
+    <w:abstractNumId w:val="24"/>
   </w:num>
   <w:num w:numId="30">
-    <w:abstractNumId w:val="21"/>
+    <w:abstractNumId w:val="25"/>
   </w:num>
   <w:num w:numId="31">
-    <w:abstractNumId w:val="24"/>
+    <w:abstractNumId w:val="28"/>
   </w:num>
   <w:num w:numId="32">
-    <w:abstractNumId w:val="34"/>
+    <w:abstractNumId w:val="40"/>
   </w:num>
   <w:num w:numId="33">
-    <w:abstractNumId w:val="22"/>
+    <w:abstractNumId w:val="26"/>
   </w:num>
   <w:num w:numId="34">
     <w:abstractNumId w:val="5"/>
   </w:num>
   <w:num w:numId="35">
-    <w:abstractNumId w:val="12"/>
+    <w:abstractNumId w:val="14"/>
   </w:num>
   <w:num w:numId="36">
-    <w:abstractNumId w:val="26"/>
+    <w:abstractNumId w:val="31"/>
   </w:num>
   <w:num w:numId="37">
     <w:abstractNumId w:val="3"/>
+  </w:num>
+  <w:num w:numId="38">
+    <w:abstractNumId w:val="13"/>
+  </w:num>
+  <w:num w:numId="39">
+    <w:abstractNumId w:val="19"/>
+  </w:num>
+  <w:num w:numId="40">
+    <w:abstractNumId w:val="22"/>
+  </w:num>
+  <w:num w:numId="41">
+    <w:abstractNumId w:val="36"/>
+  </w:num>
+  <w:num w:numId="42">
+    <w:abstractNumId w:val="11"/>
+  </w:num>
+  <w:num w:numId="43">
+    <w:abstractNumId w:val="29"/>
   </w:num>
 </w:numbering>
 </file>
@@ -14044,6 +16536,50 @@
       </w:tblBorders>
     </w:tblPr>
   </w:style>
+  <w:style w:type="paragraph" w:styleId="Header">
+    <w:name w:val="header"/>
+    <w:basedOn w:val="Normal"/>
+    <w:link w:val="HeaderChar"/>
+    <w:uiPriority w:val="99"/>
+    <w:unhideWhenUsed/>
+    <w:rsid w:val="00FD55DB"/>
+    <w:pPr>
+      <w:tabs>
+        <w:tab w:val="center" w:pos="4513"/>
+        <w:tab w:val="right" w:pos="9026"/>
+      </w:tabs>
+      <w:spacing w:after="0" w:line="240" w:lineRule="auto"/>
+    </w:pPr>
+  </w:style>
+  <w:style w:type="character" w:customStyle="1" w:styleId="HeaderChar">
+    <w:name w:val="Header Char"/>
+    <w:basedOn w:val="DefaultParagraphFont"/>
+    <w:link w:val="Header"/>
+    <w:uiPriority w:val="99"/>
+    <w:rsid w:val="00FD55DB"/>
+  </w:style>
+  <w:style w:type="paragraph" w:styleId="Footer">
+    <w:name w:val="footer"/>
+    <w:basedOn w:val="Normal"/>
+    <w:link w:val="FooterChar"/>
+    <w:uiPriority w:val="99"/>
+    <w:unhideWhenUsed/>
+    <w:rsid w:val="00FD55DB"/>
+    <w:pPr>
+      <w:tabs>
+        <w:tab w:val="center" w:pos="4513"/>
+        <w:tab w:val="right" w:pos="9026"/>
+      </w:tabs>
+      <w:spacing w:after="0" w:line="240" w:lineRule="auto"/>
+    </w:pPr>
+  </w:style>
+  <w:style w:type="character" w:customStyle="1" w:styleId="FooterChar">
+    <w:name w:val="Footer Char"/>
+    <w:basedOn w:val="DefaultParagraphFont"/>
+    <w:link w:val="Footer"/>
+    <w:uiPriority w:val="99"/>
+    <w:rsid w:val="00FD55DB"/>
+  </w:style>
 </w:styles>
 </file>
 

--- a/URS.docx
+++ b/URS.docx
@@ -1250,7 +1250,7 @@
             </w:rPr>
             <w:fldChar w:fldCharType="separate"/>
           </w:r>
-          <w:hyperlink w:anchor="_Toc96603329" w:history="1">
+          <w:hyperlink w:anchor="_Toc102245371" w:history="1">
             <w:r>
               <w:rPr>
                 <w:rStyle w:val="Hyperlink"/>
@@ -1273,7 +1273,7 @@
               <w:rPr>
                 <w:webHidden/>
               </w:rPr>
-              <w:instrText xml:space="preserve"> PAGEREF _Toc96603329 \h </w:instrText>
+              <w:instrText xml:space="preserve"> PAGEREF _Toc102245371 \h </w:instrText>
             </w:r>
             <w:r>
               <w:rPr>
@@ -1310,7 +1310,7 @@
               <w:lang w:eastAsia="en-GB"/>
             </w:rPr>
           </w:pPr>
-          <w:hyperlink w:anchor="_Toc96603330" w:history="1">
+          <w:hyperlink w:anchor="_Toc102245372" w:history="1">
             <w:r>
               <w:rPr>
                 <w:rStyle w:val="Hyperlink"/>
@@ -1333,7 +1333,7 @@
               <w:rPr>
                 <w:webHidden/>
               </w:rPr>
-              <w:instrText xml:space="preserve"> PAGEREF _Toc96603330 \h </w:instrText>
+              <w:instrText xml:space="preserve"> PAGEREF _Toc102245372 \h </w:instrText>
             </w:r>
             <w:r>
               <w:rPr>
@@ -1372,7 +1372,7 @@
               <w:lang w:eastAsia="en-GB"/>
             </w:rPr>
           </w:pPr>
-          <w:hyperlink w:anchor="_Toc96603331" w:history="1">
+          <w:hyperlink w:anchor="_Toc102245373" w:history="1">
             <w:r>
               <w:rPr>
                 <w:rStyle w:val="Hyperlink"/>
@@ -1400,7 +1400,7 @@
                 <w:noProof/>
                 <w:webHidden/>
               </w:rPr>
-              <w:instrText xml:space="preserve"> PAGEREF _Toc96603331 \h </w:instrText>
+              <w:instrText xml:space="preserve"> PAGEREF _Toc102245373 \h </w:instrText>
             </w:r>
             <w:r>
               <w:rPr>
@@ -1443,7 +1443,7 @@
               <w:lang w:eastAsia="en-GB"/>
             </w:rPr>
           </w:pPr>
-          <w:hyperlink w:anchor="_Toc96603332" w:history="1">
+          <w:hyperlink w:anchor="_Toc102245374" w:history="1">
             <w:r>
               <w:rPr>
                 <w:rStyle w:val="Hyperlink"/>
@@ -1470,7 +1470,7 @@
                 <w:noProof/>
                 <w:webHidden/>
               </w:rPr>
-              <w:instrText xml:space="preserve"> PAGEREF _Toc96603332 \h </w:instrText>
+              <w:instrText xml:space="preserve"> PAGEREF _Toc102245374 \h </w:instrText>
             </w:r>
             <w:r>
               <w:rPr>
@@ -1511,7 +1511,7 @@
               <w:lang w:eastAsia="en-GB"/>
             </w:rPr>
           </w:pPr>
-          <w:hyperlink w:anchor="_Toc96603333" w:history="1">
+          <w:hyperlink w:anchor="_Toc102245375" w:history="1">
             <w:r>
               <w:rPr>
                 <w:rStyle w:val="Hyperlink"/>
@@ -1534,7 +1534,7 @@
               <w:rPr>
                 <w:webHidden/>
               </w:rPr>
-              <w:instrText xml:space="preserve"> PAGEREF _Toc96603333 \h </w:instrText>
+              <w:instrText xml:space="preserve"> PAGEREF _Toc102245375 \h </w:instrText>
             </w:r>
             <w:r>
               <w:rPr>
@@ -1573,7 +1573,7 @@
               <w:lang w:eastAsia="en-GB"/>
             </w:rPr>
           </w:pPr>
-          <w:hyperlink w:anchor="_Toc96603334" w:history="1">
+          <w:hyperlink w:anchor="_Toc102245376" w:history="1">
             <w:r>
               <w:rPr>
                 <w:rStyle w:val="Hyperlink"/>
@@ -1600,7 +1600,7 @@
                 <w:noProof/>
                 <w:webHidden/>
               </w:rPr>
-              <w:instrText xml:space="preserve"> PAGEREF _Toc96603334 \h </w:instrText>
+              <w:instrText xml:space="preserve"> PAGEREF _Toc102245376 \h </w:instrText>
             </w:r>
             <w:r>
               <w:rPr>
@@ -1643,7 +1643,7 @@
               <w:lang w:eastAsia="en-GB"/>
             </w:rPr>
           </w:pPr>
-          <w:hyperlink w:anchor="_Toc96603335" w:history="1">
+          <w:hyperlink w:anchor="_Toc102245377" w:history="1">
             <w:r>
               <w:rPr>
                 <w:rStyle w:val="Hyperlink"/>
@@ -1670,7 +1670,7 @@
                 <w:noProof/>
                 <w:webHidden/>
               </w:rPr>
-              <w:instrText xml:space="preserve"> PAGEREF _Toc96603335 \h </w:instrText>
+              <w:instrText xml:space="preserve"> PAGEREF _Toc102245377 \h </w:instrText>
             </w:r>
             <w:r>
               <w:rPr>
@@ -1713,7 +1713,7 @@
               <w:lang w:eastAsia="en-GB"/>
             </w:rPr>
           </w:pPr>
-          <w:hyperlink w:anchor="_Toc96603336" w:history="1">
+          <w:hyperlink w:anchor="_Toc102245378" w:history="1">
             <w:r>
               <w:rPr>
                 <w:rStyle w:val="Hyperlink"/>
@@ -1740,7 +1740,7 @@
                 <w:noProof/>
                 <w:webHidden/>
               </w:rPr>
-              <w:instrText xml:space="preserve"> PAGEREF _Toc96603336 \h </w:instrText>
+              <w:instrText xml:space="preserve"> PAGEREF _Toc102245378 \h </w:instrText>
             </w:r>
             <w:r>
               <w:rPr>
@@ -1783,7 +1783,7 @@
               <w:lang w:eastAsia="en-GB"/>
             </w:rPr>
           </w:pPr>
-          <w:hyperlink w:anchor="_Toc96603337" w:history="1">
+          <w:hyperlink w:anchor="_Toc102245379" w:history="1">
             <w:r>
               <w:rPr>
                 <w:rStyle w:val="Hyperlink"/>
@@ -1810,7 +1810,7 @@
                 <w:noProof/>
                 <w:webHidden/>
               </w:rPr>
-              <w:instrText xml:space="preserve"> PAGEREF _Toc96603337 \h </w:instrText>
+              <w:instrText xml:space="preserve"> PAGEREF _Toc102245379 \h </w:instrText>
             </w:r>
             <w:r>
               <w:rPr>
@@ -1853,7 +1853,7 @@
               <w:lang w:eastAsia="en-GB"/>
             </w:rPr>
           </w:pPr>
-          <w:hyperlink w:anchor="_Toc96603338" w:history="1">
+          <w:hyperlink w:anchor="_Toc102245380" w:history="1">
             <w:r>
               <w:rPr>
                 <w:rStyle w:val="Hyperlink"/>
@@ -1880,7 +1880,7 @@
                 <w:noProof/>
                 <w:webHidden/>
               </w:rPr>
-              <w:instrText xml:space="preserve"> PAGEREF _Toc96603338 \h </w:instrText>
+              <w:instrText xml:space="preserve"> PAGEREF _Toc102245380 \h </w:instrText>
             </w:r>
             <w:r>
               <w:rPr>
@@ -1923,7 +1923,7 @@
               <w:lang w:eastAsia="en-GB"/>
             </w:rPr>
           </w:pPr>
-          <w:hyperlink w:anchor="_Toc96603339" w:history="1">
+          <w:hyperlink w:anchor="_Toc102245381" w:history="1">
             <w:r>
               <w:rPr>
                 <w:rStyle w:val="Hyperlink"/>
@@ -1950,7 +1950,7 @@
                 <w:noProof/>
                 <w:webHidden/>
               </w:rPr>
-              <w:instrText xml:space="preserve"> PAGEREF _Toc96603339 \h </w:instrText>
+              <w:instrText xml:space="preserve"> PAGEREF _Toc102245381 \h </w:instrText>
             </w:r>
             <w:r>
               <w:rPr>
@@ -1993,7 +1993,7 @@
               <w:lang w:eastAsia="en-GB"/>
             </w:rPr>
           </w:pPr>
-          <w:hyperlink w:anchor="_Toc96603340" w:history="1">
+          <w:hyperlink w:anchor="_Toc102245382" w:history="1">
             <w:r>
               <w:rPr>
                 <w:rStyle w:val="Hyperlink"/>
@@ -2020,7 +2020,7 @@
                 <w:noProof/>
                 <w:webHidden/>
               </w:rPr>
-              <w:instrText xml:space="preserve"> PAGEREF _Toc96603340 \h </w:instrText>
+              <w:instrText xml:space="preserve"> PAGEREF _Toc102245382 \h </w:instrText>
             </w:r>
             <w:r>
               <w:rPr>
@@ -2079,7 +2079,7 @@
           <w:szCs w:val="40"/>
         </w:rPr>
       </w:pPr>
-      <w:bookmarkStart w:id="0" w:name="_Toc96603329"/>
+      <w:bookmarkStart w:id="0" w:name="_Toc102245371"/>
       <w:r>
         <w:rPr>
           <w:sz w:val="40"/>
@@ -5416,7 +5416,7 @@
           <w:szCs w:val="40"/>
         </w:rPr>
       </w:pPr>
-      <w:bookmarkStart w:id="1" w:name="_Toc96603330"/>
+      <w:bookmarkStart w:id="1" w:name="_Toc102245372"/>
       <w:r>
         <w:rPr>
           <w:rFonts w:asciiTheme="majorHAnsi" w:eastAsiaTheme="majorEastAsia" w:hAnsiTheme="majorHAnsi" w:cstheme="majorBidi"/>
@@ -5442,7 +5442,7 @@
           <w:szCs w:val="32"/>
         </w:rPr>
       </w:pPr>
-      <w:bookmarkStart w:id="2" w:name="_Toc96603331"/>
+      <w:bookmarkStart w:id="2" w:name="_Toc102245373"/>
       <w:r>
         <w:rPr>
           <w:rFonts w:asciiTheme="majorHAnsi" w:eastAsiaTheme="majorEastAsia" w:hAnsiTheme="majorHAnsi" w:cstheme="majorBidi"/>
@@ -5488,7 +5488,7 @@
           <w:szCs w:val="32"/>
         </w:rPr>
       </w:pPr>
-      <w:bookmarkStart w:id="3" w:name="_Toc96603332"/>
+      <w:bookmarkStart w:id="3" w:name="_Toc102245374"/>
       <w:r>
         <w:rPr>
           <w:sz w:val="32"/>
@@ -5567,7 +5567,7 @@
           <w:szCs w:val="40"/>
         </w:rPr>
       </w:pPr>
-      <w:bookmarkStart w:id="4" w:name="_Toc96603333"/>
+      <w:bookmarkStart w:id="4" w:name="_Toc102245375"/>
       <w:r>
         <w:rPr>
           <w:rFonts w:asciiTheme="majorHAnsi" w:eastAsiaTheme="majorEastAsia" w:hAnsiTheme="majorHAnsi" w:cstheme="majorBidi"/>
@@ -5590,7 +5590,7 @@
         </w:rPr>
       </w:pPr>
       <w:bookmarkStart w:id="5" w:name="_Hlk96016378"/>
-      <w:bookmarkStart w:id="6" w:name="_Toc96603334"/>
+      <w:bookmarkStart w:id="6" w:name="_Toc102245376"/>
       <w:r>
         <w:rPr>
           <w:sz w:val="32"/>
@@ -6190,7 +6190,7 @@
           <w:szCs w:val="32"/>
         </w:rPr>
       </w:pPr>
-      <w:bookmarkStart w:id="7" w:name="_Toc96603335"/>
+      <w:bookmarkStart w:id="7" w:name="_Toc102245377"/>
       <w:r>
         <w:rPr>
           <w:sz w:val="32"/>
@@ -6643,7 +6643,7 @@
           <w:szCs w:val="32"/>
         </w:rPr>
       </w:pPr>
-      <w:bookmarkStart w:id="8" w:name="_Toc96603336"/>
+      <w:bookmarkStart w:id="8" w:name="_Toc102245378"/>
       <w:r>
         <w:rPr>
           <w:sz w:val="32"/>
@@ -7234,7 +7234,7 @@
           <w:szCs w:val="32"/>
         </w:rPr>
       </w:pPr>
-      <w:bookmarkStart w:id="10" w:name="_Toc96603337"/>
+      <w:bookmarkStart w:id="10" w:name="_Toc102245379"/>
       <w:r>
         <w:rPr>
           <w:sz w:val="32"/>
@@ -7603,7 +7603,7 @@
           <w:szCs w:val="32"/>
         </w:rPr>
       </w:pPr>
-      <w:bookmarkStart w:id="11" w:name="_Toc96603338"/>
+      <w:bookmarkStart w:id="11" w:name="_Toc102245380"/>
       <w:r>
         <w:rPr>
           <w:sz w:val="32"/>
@@ -7904,7 +7904,7 @@
           <w:szCs w:val="32"/>
         </w:rPr>
       </w:pPr>
-      <w:bookmarkStart w:id="12" w:name="_Toc96603339"/>
+      <w:bookmarkStart w:id="12" w:name="_Toc102245381"/>
       <w:r>
         <w:rPr>
           <w:sz w:val="32"/>
@@ -8133,7 +8133,7 @@
           <w:szCs w:val="32"/>
         </w:rPr>
       </w:pPr>
-      <w:bookmarkStart w:id="13" w:name="_Toc96603340"/>
+      <w:bookmarkStart w:id="13" w:name="_Toc102245382"/>
       <w:r>
         <w:rPr>
           <w:sz w:val="32"/>

--- a/URS.docx
+++ b/URS.docx
@@ -713,16 +713,16 @@
             <mc:AlternateContent>
               <mc:Choice Requires="wps">
                 <w:drawing>
-                  <wp:anchor distT="0" distB="0" distL="114300" distR="114300" simplePos="0" relativeHeight="251660288" behindDoc="0" locked="0" layoutInCell="1" allowOverlap="1" wp14:anchorId="0D94ECC6" wp14:editId="2C938D99">
+                  <wp:anchor distT="0" distB="0" distL="114300" distR="114300" simplePos="0" relativeHeight="251660288" behindDoc="0" locked="0" layoutInCell="1" allowOverlap="1" wp14:anchorId="0D94ECC6" wp14:editId="31A5D7FE">
                     <wp:simplePos x="0" y="0"/>
                     <wp:positionH relativeFrom="page">
                       <wp:posOffset>228600</wp:posOffset>
                     </wp:positionH>
                     <wp:positionV relativeFrom="page">
-                      <wp:posOffset>8750300</wp:posOffset>
+                      <wp:posOffset>8747760</wp:posOffset>
                     </wp:positionV>
-                    <wp:extent cx="7315200" cy="1270000"/>
-                    <wp:effectExtent l="0" t="0" r="0" b="6350"/>
+                    <wp:extent cx="7315200" cy="1348740"/>
+                    <wp:effectExtent l="0" t="0" r="0" b="3810"/>
                     <wp:wrapSquare wrapText="bothSides"/>
                     <wp:docPr id="152" name="Text Box 152"/>
                     <wp:cNvGraphicFramePr/>
@@ -733,7 +733,7 @@
                           <wps:spPr>
                             <a:xfrm>
                               <a:off x="0" y="0"/>
-                              <a:ext cx="7315200" cy="1270000"/>
+                              <a:ext cx="7315200" cy="1348740"/>
                             </a:xfrm>
                             <a:prstGeom prst="rect">
                               <a:avLst/>
@@ -874,8 +874,8 @@
                                   <w:jc w:val="right"/>
                                   <w:rPr>
                                     <w:color w:val="595959" w:themeColor="text1" w:themeTint="A6"/>
-                                    <w:sz w:val="18"/>
-                                    <w:szCs w:val="18"/>
+                                    <w:sz w:val="28"/>
+                                    <w:szCs w:val="28"/>
                                     <w:lang w:val="en-GB"/>
                                   </w:rPr>
                                 </w:pPr>
@@ -907,6 +907,45 @@
                                   <w:t>(4334558)</w:t>
                                 </w:r>
                               </w:p>
+                              <w:p>
+                                <w:pPr>
+                                  <w:pStyle w:val="NoSpacing"/>
+                                  <w:jc w:val="right"/>
+                                  <w:rPr>
+                                    <w:color w:val="595959" w:themeColor="text1" w:themeTint="A6"/>
+                                    <w:sz w:val="18"/>
+                                    <w:szCs w:val="18"/>
+                                    <w:lang w:val="en-GB"/>
+                                  </w:rPr>
+                                </w:pPr>
+                                <w:r>
+                                  <w:rPr>
+                                    <w:color w:val="595959" w:themeColor="text1" w:themeTint="A6"/>
+                                    <w:sz w:val="28"/>
+                                    <w:szCs w:val="28"/>
+                                    <w:lang w:val="en-GB"/>
+                                  </w:rPr>
+                                  <w:t>Georgi Zhizgov (</w:t>
+                                </w:r>
+                                <w:r>
+                                  <w:rPr>
+                                    <w:color w:val="595959" w:themeColor="text1" w:themeTint="A6"/>
+                                    <w:sz w:val="28"/>
+                                    <w:szCs w:val="28"/>
+                                    <w:lang w:val="en-GB"/>
+                                  </w:rPr>
+                                  <w:t>4243749</w:t>
+                                </w:r>
+                                <w:r>
+                                  <w:rPr>
+                                    <w:color w:val="595959" w:themeColor="text1" w:themeTint="A6"/>
+                                    <w:sz w:val="28"/>
+                                    <w:szCs w:val="28"/>
+                                    <w:lang w:val="en-GB"/>
+                                  </w:rPr>
+                                  <w:t>)</w:t>
+                                </w:r>
+                              </w:p>
                             </w:txbxContent>
                           </wps:txbx>
                           <wps:bodyPr rot="0" spcFirstLastPara="0" vertOverflow="overflow" horzOverflow="overflow" vert="horz" wrap="square" lIns="1600200" tIns="0" rIns="685800" bIns="0" numCol="1" spcCol="0" rtlCol="0" fromWordArt="0" anchor="b" anchorCtr="0" forceAA="0" compatLnSpc="1">
@@ -929,7 +968,7 @@
               </mc:Choice>
               <mc:Fallback>
                 <w:pict>
-                  <v:shape w14:anchorId="0D94ECC6" id="Text Box 152" o:spid="_x0000_s1028" type="#_x0000_t202" style="position:absolute;margin-left:18pt;margin-top:689pt;width:8in;height:100pt;z-index:251660288;visibility:visible;mso-wrap-style:square;mso-width-percent:941;mso-height-percent:0;mso-wrap-distance-left:9pt;mso-wrap-distance-top:0;mso-wrap-distance-right:9pt;mso-wrap-distance-bottom:0;mso-position-horizontal:absolute;mso-position-horizontal-relative:page;mso-position-vertical:absolute;mso-position-vertical-relative:page;mso-width-percent:941;mso-height-percent:0;mso-width-relative:page;mso-height-relative:page;v-text-anchor:bottom" o:gfxdata="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" filled="f" stroked="f" strokeweight=".5pt">
+                  <v:shape w14:anchorId="0D94ECC6" id="Text Box 152" o:spid="_x0000_s1028" type="#_x0000_t202" style="position:absolute;margin-left:18pt;margin-top:688.8pt;width:8in;height:106.2pt;z-index:251660288;visibility:visible;mso-wrap-style:square;mso-width-percent:941;mso-height-percent:0;mso-wrap-distance-left:9pt;mso-wrap-distance-top:0;mso-wrap-distance-right:9pt;mso-wrap-distance-bottom:0;mso-position-horizontal:absolute;mso-position-horizontal-relative:page;mso-position-vertical:absolute;mso-position-vertical-relative:page;mso-width-percent:941;mso-height-percent:0;mso-width-relative:page;mso-height-relative:page;v-text-anchor:bottom" o:gfxdata="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" filled="f" stroked="f" strokeweight=".5pt">
                     <v:textbox inset="126pt,0,54pt,0">
                       <w:txbxContent>
                         <w:p>
@@ -1046,8 +1085,8 @@
                             <w:jc w:val="right"/>
                             <w:rPr>
                               <w:color w:val="595959" w:themeColor="text1" w:themeTint="A6"/>
-                              <w:sz w:val="18"/>
-                              <w:szCs w:val="18"/>
+                              <w:sz w:val="28"/>
+                              <w:szCs w:val="28"/>
                               <w:lang w:val="en-GB"/>
                             </w:rPr>
                           </w:pPr>
@@ -1077,6 +1116,45 @@
                               <w:lang w:val="en-GB"/>
                             </w:rPr>
                             <w:t>(4334558)</w:t>
+                          </w:r>
+                        </w:p>
+                        <w:p>
+                          <w:pPr>
+                            <w:pStyle w:val="NoSpacing"/>
+                            <w:jc w:val="right"/>
+                            <w:rPr>
+                              <w:color w:val="595959" w:themeColor="text1" w:themeTint="A6"/>
+                              <w:sz w:val="18"/>
+                              <w:szCs w:val="18"/>
+                              <w:lang w:val="en-GB"/>
+                            </w:rPr>
+                          </w:pPr>
+                          <w:r>
+                            <w:rPr>
+                              <w:color w:val="595959" w:themeColor="text1" w:themeTint="A6"/>
+                              <w:sz w:val="28"/>
+                              <w:szCs w:val="28"/>
+                              <w:lang w:val="en-GB"/>
+                            </w:rPr>
+                            <w:t>Georgi Zhizgov (</w:t>
+                          </w:r>
+                          <w:r>
+                            <w:rPr>
+                              <w:color w:val="595959" w:themeColor="text1" w:themeTint="A6"/>
+                              <w:sz w:val="28"/>
+                              <w:szCs w:val="28"/>
+                              <w:lang w:val="en-GB"/>
+                            </w:rPr>
+                            <w:t>4243749</w:t>
+                          </w:r>
+                          <w:r>
+                            <w:rPr>
+                              <w:color w:val="595959" w:themeColor="text1" w:themeTint="A6"/>
+                              <w:sz w:val="28"/>
+                              <w:szCs w:val="28"/>
+                              <w:lang w:val="en-GB"/>
+                            </w:rPr>
+                            <w:t>)</w:t>
                           </w:r>
                         </w:p>
                       </w:txbxContent>
@@ -1166,7 +1244,7 @@
             </w:rPr>
             <w:fldChar w:fldCharType="separate"/>
           </w:r>
-          <w:hyperlink w:anchor="_Toc96603329" w:history="1">
+          <w:hyperlink w:anchor="_Toc103080526" w:history="1">
             <w:r>
               <w:rPr>
                 <w:rStyle w:val="Hyperlink"/>
@@ -1189,7 +1267,7 @@
               <w:rPr>
                 <w:webHidden/>
               </w:rPr>
-              <w:instrText xml:space="preserve"> PAGEREF _Toc96603329 \h </w:instrText>
+              <w:instrText xml:space="preserve"> PAGEREF _Toc103080526 \h </w:instrText>
             </w:r>
             <w:r>
               <w:rPr>
@@ -1226,7 +1304,7 @@
               <w:lang w:eastAsia="en-GB"/>
             </w:rPr>
           </w:pPr>
-          <w:hyperlink w:anchor="_Toc96603330" w:history="1">
+          <w:hyperlink w:anchor="_Toc103080527" w:history="1">
             <w:r>
               <w:rPr>
                 <w:rStyle w:val="Hyperlink"/>
@@ -1249,7 +1327,7 @@
               <w:rPr>
                 <w:webHidden/>
               </w:rPr>
-              <w:instrText xml:space="preserve"> PAGEREF _Toc96603330 \h </w:instrText>
+              <w:instrText xml:space="preserve"> PAGEREF _Toc103080527 \h </w:instrText>
             </w:r>
             <w:r>
               <w:rPr>
@@ -1288,7 +1366,7 @@
               <w:lang w:eastAsia="en-GB"/>
             </w:rPr>
           </w:pPr>
-          <w:hyperlink w:anchor="_Toc96603331" w:history="1">
+          <w:hyperlink w:anchor="_Toc103080528" w:history="1">
             <w:r>
               <w:rPr>
                 <w:rStyle w:val="Hyperlink"/>
@@ -1316,7 +1394,7 @@
                 <w:noProof/>
                 <w:webHidden/>
               </w:rPr>
-              <w:instrText xml:space="preserve"> PAGEREF _Toc96603331 \h </w:instrText>
+              <w:instrText xml:space="preserve"> PAGEREF _Toc103080528 \h </w:instrText>
             </w:r>
             <w:r>
               <w:rPr>
@@ -1359,7 +1437,7 @@
               <w:lang w:eastAsia="en-GB"/>
             </w:rPr>
           </w:pPr>
-          <w:hyperlink w:anchor="_Toc96603332" w:history="1">
+          <w:hyperlink w:anchor="_Toc103080529" w:history="1">
             <w:r>
               <w:rPr>
                 <w:rStyle w:val="Hyperlink"/>
@@ -1386,7 +1464,7 @@
                 <w:noProof/>
                 <w:webHidden/>
               </w:rPr>
-              <w:instrText xml:space="preserve"> PAGEREF _Toc96603332 \h </w:instrText>
+              <w:instrText xml:space="preserve"> PAGEREF _Toc103080529 \h </w:instrText>
             </w:r>
             <w:r>
               <w:rPr>
@@ -1427,7 +1505,7 @@
               <w:lang w:eastAsia="en-GB"/>
             </w:rPr>
           </w:pPr>
-          <w:hyperlink w:anchor="_Toc96603333" w:history="1">
+          <w:hyperlink w:anchor="_Toc103080530" w:history="1">
             <w:r>
               <w:rPr>
                 <w:rStyle w:val="Hyperlink"/>
@@ -1450,7 +1528,7 @@
               <w:rPr>
                 <w:webHidden/>
               </w:rPr>
-              <w:instrText xml:space="preserve"> PAGEREF _Toc96603333 \h </w:instrText>
+              <w:instrText xml:space="preserve"> PAGEREF _Toc103080530 \h </w:instrText>
             </w:r>
             <w:r>
               <w:rPr>
@@ -1489,13 +1567,13 @@
               <w:lang w:eastAsia="en-GB"/>
             </w:rPr>
           </w:pPr>
-          <w:hyperlink w:anchor="_Toc96603334" w:history="1">
+          <w:hyperlink w:anchor="_Toc103080531" w:history="1">
             <w:r>
               <w:rPr>
                 <w:rStyle w:val="Hyperlink"/>
                 <w:noProof/>
               </w:rPr>
-              <w:t>UC-01: Manager should be able to create an account</w:t>
+              <w:t>UC-01: Manager should be able to add a new employee with all the necessary information and create an account for them</w:t>
             </w:r>
             <w:r>
               <w:rPr>
@@ -1516,7 +1594,7 @@
                 <w:noProof/>
                 <w:webHidden/>
               </w:rPr>
-              <w:instrText xml:space="preserve"> PAGEREF _Toc96603334 \h </w:instrText>
+              <w:instrText xml:space="preserve"> PAGEREF _Toc103080531 \h </w:instrText>
             </w:r>
             <w:r>
               <w:rPr>
@@ -1559,13 +1637,13 @@
               <w:lang w:eastAsia="en-GB"/>
             </w:rPr>
           </w:pPr>
-          <w:hyperlink w:anchor="_Toc96603335" w:history="1">
+          <w:hyperlink w:anchor="_Toc103080532" w:history="1">
             <w:r>
               <w:rPr>
                 <w:rStyle w:val="Hyperlink"/>
                 <w:noProof/>
               </w:rPr>
-              <w:t>UC-02: Resource planners should be able to create schedules</w:t>
+              <w:t>UC-02: Manager should be able to update the information of an existing employee</w:t>
             </w:r>
             <w:r>
               <w:rPr>
@@ -1586,7 +1664,7 @@
                 <w:noProof/>
                 <w:webHidden/>
               </w:rPr>
-              <w:instrText xml:space="preserve"> PAGEREF _Toc96603335 \h </w:instrText>
+              <w:instrText xml:space="preserve"> PAGEREF _Toc103080532 \h </w:instrText>
             </w:r>
             <w:r>
               <w:rPr>
@@ -1629,13 +1707,13 @@
               <w:lang w:eastAsia="en-GB"/>
             </w:rPr>
           </w:pPr>
-          <w:hyperlink w:anchor="_Toc96603336" w:history="1">
+          <w:hyperlink w:anchor="_Toc103080533" w:history="1">
             <w:r>
               <w:rPr>
                 <w:rStyle w:val="Hyperlink"/>
                 <w:noProof/>
               </w:rPr>
-              <w:t>UC-03: User should be able to update their account details</w:t>
+              <w:t>UC-03: User should be able to update their password</w:t>
             </w:r>
             <w:r>
               <w:rPr>
@@ -1656,7 +1734,7 @@
                 <w:noProof/>
                 <w:webHidden/>
               </w:rPr>
-              <w:instrText xml:space="preserve"> PAGEREF _Toc96603336 \h </w:instrText>
+              <w:instrText xml:space="preserve"> PAGEREF _Toc103080533 \h </w:instrText>
             </w:r>
             <w:r>
               <w:rPr>
@@ -1699,13 +1777,31 @@
               <w:lang w:eastAsia="en-GB"/>
             </w:rPr>
           </w:pPr>
-          <w:hyperlink w:anchor="_Toc96603337" w:history="1">
+          <w:hyperlink w:anchor="_Toc103080534" w:history="1">
             <w:r>
               <w:rPr>
                 <w:rStyle w:val="Hyperlink"/>
                 <w:noProof/>
-              </w:rPr>
-              <w:t>UC-04: Manager should be able to update animal information</w:t>
+                <w:highlight w:val="yellow"/>
+              </w:rPr>
+              <w:t>UC-0</w:t>
+            </w:r>
+            <w:r>
+              <w:rPr>
+                <w:rStyle w:val="Hyperlink"/>
+                <w:noProof/>
+                <w:highlight w:val="yellow"/>
+                <w:lang w:val="bg-BG"/>
+              </w:rPr>
+              <w:t>4</w:t>
+            </w:r>
+            <w:r>
+              <w:rPr>
+                <w:rStyle w:val="Hyperlink"/>
+                <w:noProof/>
+                <w:highlight w:val="yellow"/>
+              </w:rPr>
+              <w:t>: Employees should be able to update their account details</w:t>
             </w:r>
             <w:r>
               <w:rPr>
@@ -1726,7 +1822,7 @@
                 <w:noProof/>
                 <w:webHidden/>
               </w:rPr>
-              <w:instrText xml:space="preserve"> PAGEREF _Toc96603337 \h </w:instrText>
+              <w:instrText xml:space="preserve"> PAGEREF _Toc103080534 \h </w:instrText>
             </w:r>
             <w:r>
               <w:rPr>
@@ -1769,13 +1865,13 @@
               <w:lang w:eastAsia="en-GB"/>
             </w:rPr>
           </w:pPr>
-          <w:hyperlink w:anchor="_Toc96603338" w:history="1">
+          <w:hyperlink w:anchor="_Toc103080535" w:history="1">
             <w:r>
               <w:rPr>
                 <w:rStyle w:val="Hyperlink"/>
                 <w:noProof/>
               </w:rPr>
-              <w:t>UC-05: User should be able to filter information about caretakers</w:t>
+              <w:t>UC-05: Managers and recourse planners can view the information about all the other employees</w:t>
             </w:r>
             <w:r>
               <w:rPr>
@@ -1796,7 +1892,7 @@
                 <w:noProof/>
                 <w:webHidden/>
               </w:rPr>
-              <w:instrText xml:space="preserve"> PAGEREF _Toc96603338 \h </w:instrText>
+              <w:instrText xml:space="preserve"> PAGEREF _Toc103080535 \h </w:instrText>
             </w:r>
             <w:r>
               <w:rPr>
@@ -1839,13 +1935,13 @@
               <w:lang w:eastAsia="en-GB"/>
             </w:rPr>
           </w:pPr>
-          <w:hyperlink w:anchor="_Toc96603339" w:history="1">
+          <w:hyperlink w:anchor="_Toc103080536" w:history="1">
             <w:r>
               <w:rPr>
                 <w:rStyle w:val="Hyperlink"/>
                 <w:noProof/>
               </w:rPr>
-              <w:t>UC-06: Caretaker should be able to schedule a doctor appointment for an animal with health problems</w:t>
+              <w:t>UC-06: Managers should be able to disable the contract of an employee</w:t>
             </w:r>
             <w:r>
               <w:rPr>
@@ -1866,7 +1962,7 @@
                 <w:noProof/>
                 <w:webHidden/>
               </w:rPr>
-              <w:instrText xml:space="preserve"> PAGEREF _Toc96603339 \h </w:instrText>
+              <w:instrText xml:space="preserve"> PAGEREF _Toc103080536 \h </w:instrText>
             </w:r>
             <w:r>
               <w:rPr>
@@ -1909,13 +2005,14 @@
               <w:lang w:eastAsia="en-GB"/>
             </w:rPr>
           </w:pPr>
-          <w:hyperlink w:anchor="_Toc96603340" w:history="1">
+          <w:hyperlink w:anchor="_Toc103080537" w:history="1">
             <w:r>
               <w:rPr>
                 <w:rStyle w:val="Hyperlink"/>
                 <w:noProof/>
-              </w:rPr>
-              <w:t>UC-07: User should be able to search for an animal by its species</w:t>
+                <w:highlight w:val="yellow"/>
+              </w:rPr>
+              <w:t>UC-07: Managers should be able to add a new contract to an employee</w:t>
             </w:r>
             <w:r>
               <w:rPr>
@@ -1936,7 +2033,7 @@
                 <w:noProof/>
                 <w:webHidden/>
               </w:rPr>
-              <w:instrText xml:space="preserve"> PAGEREF _Toc96603340 \h </w:instrText>
+              <w:instrText xml:space="preserve"> PAGEREF _Toc103080537 \h </w:instrText>
             </w:r>
             <w:r>
               <w:rPr>
@@ -1957,6 +2054,636 @@
                 <w:webHidden/>
               </w:rPr>
               <w:t>11</w:t>
+            </w:r>
+            <w:r>
+              <w:rPr>
+                <w:noProof/>
+                <w:webHidden/>
+              </w:rPr>
+              <w:fldChar w:fldCharType="end"/>
+            </w:r>
+          </w:hyperlink>
+        </w:p>
+        <w:p>
+          <w:pPr>
+            <w:pStyle w:val="TOC2"/>
+            <w:tabs>
+              <w:tab w:val="right" w:leader="dot" w:pos="9016"/>
+            </w:tabs>
+            <w:rPr>
+              <w:rFonts w:eastAsiaTheme="minorEastAsia"/>
+              <w:noProof/>
+              <w:lang w:eastAsia="en-GB"/>
+            </w:rPr>
+          </w:pPr>
+          <w:hyperlink w:anchor="_Toc103080538" w:history="1">
+            <w:r>
+              <w:rPr>
+                <w:rStyle w:val="Hyperlink"/>
+                <w:noProof/>
+              </w:rPr>
+              <w:t>UC-08: Managers should be able to add a new animal</w:t>
+            </w:r>
+            <w:r>
+              <w:rPr>
+                <w:noProof/>
+                <w:webHidden/>
+              </w:rPr>
+              <w:tab/>
+            </w:r>
+            <w:r>
+              <w:rPr>
+                <w:noProof/>
+                <w:webHidden/>
+              </w:rPr>
+              <w:fldChar w:fldCharType="begin"/>
+            </w:r>
+            <w:r>
+              <w:rPr>
+                <w:noProof/>
+                <w:webHidden/>
+              </w:rPr>
+              <w:instrText xml:space="preserve"> PAGEREF _Toc103080538 \h </w:instrText>
+            </w:r>
+            <w:r>
+              <w:rPr>
+                <w:noProof/>
+                <w:webHidden/>
+              </w:rPr>
+            </w:r>
+            <w:r>
+              <w:rPr>
+                <w:noProof/>
+                <w:webHidden/>
+              </w:rPr>
+              <w:fldChar w:fldCharType="separate"/>
+            </w:r>
+            <w:r>
+              <w:rPr>
+                <w:noProof/>
+                <w:webHidden/>
+              </w:rPr>
+              <w:t>12</w:t>
+            </w:r>
+            <w:r>
+              <w:rPr>
+                <w:noProof/>
+                <w:webHidden/>
+              </w:rPr>
+              <w:fldChar w:fldCharType="end"/>
+            </w:r>
+          </w:hyperlink>
+        </w:p>
+        <w:p>
+          <w:pPr>
+            <w:pStyle w:val="TOC2"/>
+            <w:tabs>
+              <w:tab w:val="right" w:leader="dot" w:pos="9016"/>
+            </w:tabs>
+            <w:rPr>
+              <w:rFonts w:eastAsiaTheme="minorEastAsia"/>
+              <w:noProof/>
+              <w:lang w:eastAsia="en-GB"/>
+            </w:rPr>
+          </w:pPr>
+          <w:hyperlink w:anchor="_Toc103080539" w:history="1">
+            <w:r>
+              <w:rPr>
+                <w:rStyle w:val="Hyperlink"/>
+                <w:noProof/>
+              </w:rPr>
+              <w:t>UC-09: Manager should be able to update animal information</w:t>
+            </w:r>
+            <w:r>
+              <w:rPr>
+                <w:noProof/>
+                <w:webHidden/>
+              </w:rPr>
+              <w:tab/>
+            </w:r>
+            <w:r>
+              <w:rPr>
+                <w:noProof/>
+                <w:webHidden/>
+              </w:rPr>
+              <w:fldChar w:fldCharType="begin"/>
+            </w:r>
+            <w:r>
+              <w:rPr>
+                <w:noProof/>
+                <w:webHidden/>
+              </w:rPr>
+              <w:instrText xml:space="preserve"> PAGEREF _Toc103080539 \h </w:instrText>
+            </w:r>
+            <w:r>
+              <w:rPr>
+                <w:noProof/>
+                <w:webHidden/>
+              </w:rPr>
+            </w:r>
+            <w:r>
+              <w:rPr>
+                <w:noProof/>
+                <w:webHidden/>
+              </w:rPr>
+              <w:fldChar w:fldCharType="separate"/>
+            </w:r>
+            <w:r>
+              <w:rPr>
+                <w:noProof/>
+                <w:webHidden/>
+              </w:rPr>
+              <w:t>13</w:t>
+            </w:r>
+            <w:r>
+              <w:rPr>
+                <w:noProof/>
+                <w:webHidden/>
+              </w:rPr>
+              <w:fldChar w:fldCharType="end"/>
+            </w:r>
+          </w:hyperlink>
+        </w:p>
+        <w:p>
+          <w:pPr>
+            <w:pStyle w:val="TOC2"/>
+            <w:tabs>
+              <w:tab w:val="right" w:leader="dot" w:pos="9016"/>
+            </w:tabs>
+            <w:rPr>
+              <w:rFonts w:eastAsiaTheme="minorEastAsia"/>
+              <w:noProof/>
+              <w:lang w:eastAsia="en-GB"/>
+            </w:rPr>
+          </w:pPr>
+          <w:hyperlink w:anchor="_Toc103080540" w:history="1">
+            <w:r>
+              <w:rPr>
+                <w:rStyle w:val="Hyperlink"/>
+                <w:noProof/>
+              </w:rPr>
+              <w:t>UC-10: Manager should be able to edit the information regarding the departure of an animal from the zoo</w:t>
+            </w:r>
+            <w:r>
+              <w:rPr>
+                <w:noProof/>
+                <w:webHidden/>
+              </w:rPr>
+              <w:tab/>
+            </w:r>
+            <w:r>
+              <w:rPr>
+                <w:noProof/>
+                <w:webHidden/>
+              </w:rPr>
+              <w:fldChar w:fldCharType="begin"/>
+            </w:r>
+            <w:r>
+              <w:rPr>
+                <w:noProof/>
+                <w:webHidden/>
+              </w:rPr>
+              <w:instrText xml:space="preserve"> PAGEREF _Toc103080540 \h </w:instrText>
+            </w:r>
+            <w:r>
+              <w:rPr>
+                <w:noProof/>
+                <w:webHidden/>
+              </w:rPr>
+            </w:r>
+            <w:r>
+              <w:rPr>
+                <w:noProof/>
+                <w:webHidden/>
+              </w:rPr>
+              <w:fldChar w:fldCharType="separate"/>
+            </w:r>
+            <w:r>
+              <w:rPr>
+                <w:noProof/>
+                <w:webHidden/>
+              </w:rPr>
+              <w:t>14</w:t>
+            </w:r>
+            <w:r>
+              <w:rPr>
+                <w:noProof/>
+                <w:webHidden/>
+              </w:rPr>
+              <w:fldChar w:fldCharType="end"/>
+            </w:r>
+          </w:hyperlink>
+        </w:p>
+        <w:p>
+          <w:pPr>
+            <w:pStyle w:val="TOC2"/>
+            <w:tabs>
+              <w:tab w:val="right" w:leader="dot" w:pos="9016"/>
+            </w:tabs>
+            <w:rPr>
+              <w:rFonts w:eastAsiaTheme="minorEastAsia"/>
+              <w:noProof/>
+              <w:lang w:eastAsia="en-GB"/>
+            </w:rPr>
+          </w:pPr>
+          <w:hyperlink w:anchor="_Toc103080541" w:history="1">
+            <w:r>
+              <w:rPr>
+                <w:rStyle w:val="Hyperlink"/>
+                <w:noProof/>
+              </w:rPr>
+              <w:t>UC-11: Resource planners should be able to assign caretakers to look after the animals in a cage</w:t>
+            </w:r>
+            <w:r>
+              <w:rPr>
+                <w:noProof/>
+                <w:webHidden/>
+              </w:rPr>
+              <w:tab/>
+            </w:r>
+            <w:r>
+              <w:rPr>
+                <w:noProof/>
+                <w:webHidden/>
+              </w:rPr>
+              <w:fldChar w:fldCharType="begin"/>
+            </w:r>
+            <w:r>
+              <w:rPr>
+                <w:noProof/>
+                <w:webHidden/>
+              </w:rPr>
+              <w:instrText xml:space="preserve"> PAGEREF _Toc103080541 \h </w:instrText>
+            </w:r>
+            <w:r>
+              <w:rPr>
+                <w:noProof/>
+                <w:webHidden/>
+              </w:rPr>
+            </w:r>
+            <w:r>
+              <w:rPr>
+                <w:noProof/>
+                <w:webHidden/>
+              </w:rPr>
+              <w:fldChar w:fldCharType="separate"/>
+            </w:r>
+            <w:r>
+              <w:rPr>
+                <w:noProof/>
+                <w:webHidden/>
+              </w:rPr>
+              <w:t>15</w:t>
+            </w:r>
+            <w:r>
+              <w:rPr>
+                <w:noProof/>
+                <w:webHidden/>
+              </w:rPr>
+              <w:fldChar w:fldCharType="end"/>
+            </w:r>
+          </w:hyperlink>
+        </w:p>
+        <w:p>
+          <w:pPr>
+            <w:pStyle w:val="TOC2"/>
+            <w:tabs>
+              <w:tab w:val="right" w:leader="dot" w:pos="9016"/>
+            </w:tabs>
+            <w:rPr>
+              <w:rFonts w:eastAsiaTheme="minorEastAsia"/>
+              <w:noProof/>
+              <w:lang w:eastAsia="en-GB"/>
+            </w:rPr>
+          </w:pPr>
+          <w:hyperlink w:anchor="_Toc103080542" w:history="1">
+            <w:r>
+              <w:rPr>
+                <w:rStyle w:val="Hyperlink"/>
+                <w:noProof/>
+              </w:rPr>
+              <w:t>UC-12: Resource planners should be able to edit the assigned caretaker</w:t>
+            </w:r>
+            <w:r>
+              <w:rPr>
+                <w:noProof/>
+                <w:webHidden/>
+              </w:rPr>
+              <w:tab/>
+            </w:r>
+            <w:r>
+              <w:rPr>
+                <w:noProof/>
+                <w:webHidden/>
+              </w:rPr>
+              <w:fldChar w:fldCharType="begin"/>
+            </w:r>
+            <w:r>
+              <w:rPr>
+                <w:noProof/>
+                <w:webHidden/>
+              </w:rPr>
+              <w:instrText xml:space="preserve"> PAGEREF _Toc103080542 \h </w:instrText>
+            </w:r>
+            <w:r>
+              <w:rPr>
+                <w:noProof/>
+                <w:webHidden/>
+              </w:rPr>
+            </w:r>
+            <w:r>
+              <w:rPr>
+                <w:noProof/>
+                <w:webHidden/>
+              </w:rPr>
+              <w:fldChar w:fldCharType="separate"/>
+            </w:r>
+            <w:r>
+              <w:rPr>
+                <w:noProof/>
+                <w:webHidden/>
+              </w:rPr>
+              <w:t>16</w:t>
+            </w:r>
+            <w:r>
+              <w:rPr>
+                <w:noProof/>
+                <w:webHidden/>
+              </w:rPr>
+              <w:fldChar w:fldCharType="end"/>
+            </w:r>
+          </w:hyperlink>
+        </w:p>
+        <w:p>
+          <w:pPr>
+            <w:pStyle w:val="TOC2"/>
+            <w:tabs>
+              <w:tab w:val="right" w:leader="dot" w:pos="9016"/>
+            </w:tabs>
+            <w:rPr>
+              <w:rFonts w:eastAsiaTheme="minorEastAsia"/>
+              <w:noProof/>
+              <w:lang w:eastAsia="en-GB"/>
+            </w:rPr>
+          </w:pPr>
+          <w:hyperlink w:anchor="_Toc103080543" w:history="1">
+            <w:r>
+              <w:rPr>
+                <w:rStyle w:val="Hyperlink"/>
+                <w:noProof/>
+              </w:rPr>
+              <w:t>UC-13: User should be able to filter caretakers by name</w:t>
+            </w:r>
+            <w:r>
+              <w:rPr>
+                <w:noProof/>
+                <w:webHidden/>
+              </w:rPr>
+              <w:tab/>
+            </w:r>
+            <w:r>
+              <w:rPr>
+                <w:noProof/>
+                <w:webHidden/>
+              </w:rPr>
+              <w:fldChar w:fldCharType="begin"/>
+            </w:r>
+            <w:r>
+              <w:rPr>
+                <w:noProof/>
+                <w:webHidden/>
+              </w:rPr>
+              <w:instrText xml:space="preserve"> PAGEREF _Toc103080543 \h </w:instrText>
+            </w:r>
+            <w:r>
+              <w:rPr>
+                <w:noProof/>
+                <w:webHidden/>
+              </w:rPr>
+            </w:r>
+            <w:r>
+              <w:rPr>
+                <w:noProof/>
+                <w:webHidden/>
+              </w:rPr>
+              <w:fldChar w:fldCharType="separate"/>
+            </w:r>
+            <w:r>
+              <w:rPr>
+                <w:noProof/>
+                <w:webHidden/>
+              </w:rPr>
+              <w:t>17</w:t>
+            </w:r>
+            <w:r>
+              <w:rPr>
+                <w:noProof/>
+                <w:webHidden/>
+              </w:rPr>
+              <w:fldChar w:fldCharType="end"/>
+            </w:r>
+          </w:hyperlink>
+        </w:p>
+        <w:p>
+          <w:pPr>
+            <w:pStyle w:val="TOC2"/>
+            <w:tabs>
+              <w:tab w:val="right" w:leader="dot" w:pos="9016"/>
+            </w:tabs>
+            <w:rPr>
+              <w:rFonts w:eastAsiaTheme="minorEastAsia"/>
+              <w:noProof/>
+              <w:lang w:eastAsia="en-GB"/>
+            </w:rPr>
+          </w:pPr>
+          <w:hyperlink w:anchor="_Toc103080544" w:history="1">
+            <w:r>
+              <w:rPr>
+                <w:rStyle w:val="Hyperlink"/>
+                <w:noProof/>
+              </w:rPr>
+              <w:t>UC-14: User should be able to search for an animal by its species</w:t>
+            </w:r>
+            <w:r>
+              <w:rPr>
+                <w:noProof/>
+                <w:webHidden/>
+              </w:rPr>
+              <w:tab/>
+            </w:r>
+            <w:r>
+              <w:rPr>
+                <w:noProof/>
+                <w:webHidden/>
+              </w:rPr>
+              <w:fldChar w:fldCharType="begin"/>
+            </w:r>
+            <w:r>
+              <w:rPr>
+                <w:noProof/>
+                <w:webHidden/>
+              </w:rPr>
+              <w:instrText xml:space="preserve"> PAGEREF _Toc103080544 \h </w:instrText>
+            </w:r>
+            <w:r>
+              <w:rPr>
+                <w:noProof/>
+                <w:webHidden/>
+              </w:rPr>
+            </w:r>
+            <w:r>
+              <w:rPr>
+                <w:noProof/>
+                <w:webHidden/>
+              </w:rPr>
+              <w:fldChar w:fldCharType="separate"/>
+            </w:r>
+            <w:r>
+              <w:rPr>
+                <w:noProof/>
+                <w:webHidden/>
+              </w:rPr>
+              <w:t>18</w:t>
+            </w:r>
+            <w:r>
+              <w:rPr>
+                <w:noProof/>
+                <w:webHidden/>
+              </w:rPr>
+              <w:fldChar w:fldCharType="end"/>
+            </w:r>
+          </w:hyperlink>
+        </w:p>
+        <w:p>
+          <w:pPr>
+            <w:pStyle w:val="TOC2"/>
+            <w:tabs>
+              <w:tab w:val="right" w:leader="dot" w:pos="9016"/>
+            </w:tabs>
+            <w:rPr>
+              <w:rFonts w:eastAsiaTheme="minorEastAsia"/>
+              <w:noProof/>
+              <w:lang w:eastAsia="en-GB"/>
+            </w:rPr>
+          </w:pPr>
+          <w:hyperlink w:anchor="_Toc103080545" w:history="1">
+            <w:r>
+              <w:rPr>
+                <w:rStyle w:val="Hyperlink"/>
+                <w:noProof/>
+              </w:rPr>
+              <w:t>UC-15: Caretaker should be able to schedule a doctor appointment for an animal with health problems</w:t>
+            </w:r>
+            <w:r>
+              <w:rPr>
+                <w:noProof/>
+                <w:webHidden/>
+              </w:rPr>
+              <w:tab/>
+            </w:r>
+            <w:r>
+              <w:rPr>
+                <w:noProof/>
+                <w:webHidden/>
+              </w:rPr>
+              <w:fldChar w:fldCharType="begin"/>
+            </w:r>
+            <w:r>
+              <w:rPr>
+                <w:noProof/>
+                <w:webHidden/>
+              </w:rPr>
+              <w:instrText xml:space="preserve"> PAGEREF _Toc103080545 \h </w:instrText>
+            </w:r>
+            <w:r>
+              <w:rPr>
+                <w:noProof/>
+                <w:webHidden/>
+              </w:rPr>
+            </w:r>
+            <w:r>
+              <w:rPr>
+                <w:noProof/>
+                <w:webHidden/>
+              </w:rPr>
+              <w:fldChar w:fldCharType="separate"/>
+            </w:r>
+            <w:r>
+              <w:rPr>
+                <w:noProof/>
+                <w:webHidden/>
+              </w:rPr>
+              <w:t>19</w:t>
+            </w:r>
+            <w:r>
+              <w:rPr>
+                <w:noProof/>
+                <w:webHidden/>
+              </w:rPr>
+              <w:fldChar w:fldCharType="end"/>
+            </w:r>
+          </w:hyperlink>
+        </w:p>
+        <w:p>
+          <w:pPr>
+            <w:pStyle w:val="TOC2"/>
+            <w:tabs>
+              <w:tab w:val="right" w:leader="dot" w:pos="9016"/>
+            </w:tabs>
+            <w:rPr>
+              <w:rFonts w:eastAsiaTheme="minorEastAsia"/>
+              <w:noProof/>
+              <w:lang w:eastAsia="en-GB"/>
+            </w:rPr>
+          </w:pPr>
+          <w:hyperlink w:anchor="_Toc103080546" w:history="1">
+            <w:r>
+              <w:rPr>
+                <w:rStyle w:val="Hyperlink"/>
+                <w:noProof/>
+              </w:rPr>
+              <w:t>UC-16: Caretakers should be able to view their schedule in the web application</w:t>
+            </w:r>
+            <w:r>
+              <w:rPr>
+                <w:noProof/>
+                <w:webHidden/>
+              </w:rPr>
+              <w:tab/>
+            </w:r>
+            <w:r>
+              <w:rPr>
+                <w:noProof/>
+                <w:webHidden/>
+              </w:rPr>
+              <w:fldChar w:fldCharType="begin"/>
+            </w:r>
+            <w:r>
+              <w:rPr>
+                <w:noProof/>
+                <w:webHidden/>
+              </w:rPr>
+              <w:instrText xml:space="preserve"> PAGEREF _Toc103080546 \h </w:instrText>
+            </w:r>
+            <w:r>
+              <w:rPr>
+                <w:noProof/>
+                <w:webHidden/>
+              </w:rPr>
+            </w:r>
+            <w:r>
+              <w:rPr>
+                <w:noProof/>
+                <w:webHidden/>
+              </w:rPr>
+              <w:fldChar w:fldCharType="separate"/>
+            </w:r>
+            <w:r>
+              <w:rPr>
+                <w:noProof/>
+                <w:webHidden/>
+              </w:rPr>
+              <w:t>20</w:t>
             </w:r>
             <w:r>
               <w:rPr>
@@ -1995,7 +2722,7 @@
           <w:szCs w:val="40"/>
         </w:rPr>
       </w:pPr>
-      <w:bookmarkStart w:id="0" w:name="_Toc96603329"/>
+      <w:bookmarkStart w:id="0" w:name="_Toc103080526"/>
       <w:r>
         <w:rPr>
           <w:sz w:val="40"/>
@@ -2069,7 +2796,63 @@
           <w:szCs w:val="26"/>
           <w:lang w:val="en-US"/>
         </w:rPr>
-        <w:t>Creation of accounts, manage all the information about the animals and the employees</w:t>
+        <w:t xml:space="preserve"> </w:t>
+      </w:r>
+      <w:r>
+        <w:rPr>
+          <w:sz w:val="26"/>
+          <w:szCs w:val="26"/>
+          <w:lang w:val="en-US"/>
+        </w:rPr>
+        <w:t xml:space="preserve">Adding new employees and creating their accounts and contract, adding new animals, </w:t>
+      </w:r>
+      <w:r>
+        <w:rPr>
+          <w:sz w:val="26"/>
+          <w:szCs w:val="26"/>
+          <w:lang w:val="en-US"/>
+        </w:rPr>
+        <w:t>manage all the information about the animals</w:t>
+      </w:r>
+      <w:r>
+        <w:rPr>
+          <w:sz w:val="26"/>
+          <w:szCs w:val="26"/>
+          <w:lang w:val="en-US"/>
+        </w:rPr>
+        <w:t xml:space="preserve">, </w:t>
+      </w:r>
+      <w:r>
+        <w:rPr>
+          <w:sz w:val="26"/>
+          <w:szCs w:val="26"/>
+          <w:lang w:val="en-US"/>
+        </w:rPr>
+        <w:t>the</w:t>
+      </w:r>
+      <w:r>
+        <w:rPr>
+          <w:sz w:val="26"/>
+          <w:szCs w:val="26"/>
+          <w:lang w:val="en-US"/>
+        </w:rPr>
+        <w:t xml:space="preserve"> </w:t>
+      </w:r>
+      <w:r>
+        <w:rPr>
+          <w:sz w:val="26"/>
+          <w:szCs w:val="26"/>
+          <w:lang w:val="en-US"/>
+        </w:rPr>
+        <w:t>employees,</w:t>
+      </w:r>
+      <w:r>
+        <w:rPr>
+          <w:sz w:val="26"/>
+          <w:szCs w:val="26"/>
+          <w:lang w:val="en-US"/>
+        </w:rPr>
+        <w:t xml:space="preserve"> and their contracts</w:t>
       </w:r>
     </w:p>
     <w:p>
@@ -2107,7 +2890,31 @@
           <w:szCs w:val="26"/>
           <w:lang w:val="en-US"/>
         </w:rPr>
-        <w:t>Creation of schedules and assigning tasks to the caretakers</w:t>
+        <w:t>Creation of</w:t>
+      </w:r>
+      <w:r>
+        <w:rPr>
+          <w:sz w:val="26"/>
+          <w:szCs w:val="26"/>
+          <w:lang w:val="en-US"/>
+        </w:rPr>
+        <w:t xml:space="preserve"> </w:t>
+      </w:r>
+      <w:r>
+        <w:rPr>
+          <w:sz w:val="26"/>
+          <w:szCs w:val="26"/>
+          <w:lang w:val="en-US"/>
+        </w:rPr>
+        <w:t>schedules</w:t>
+      </w:r>
+      <w:r>
+        <w:rPr>
+          <w:sz w:val="26"/>
+          <w:szCs w:val="26"/>
+          <w:lang w:val="en-US"/>
+        </w:rPr>
+        <w:t>, viewing information about the animals and the employees</w:t>
       </w:r>
     </w:p>
     <w:p>
@@ -2145,6 +2952,14 @@
           <w:lang w:val="en-US"/>
         </w:rPr>
         <w:t>Viewing the schedules</w:t>
+      </w:r>
+      <w:r>
+        <w:rPr>
+          <w:sz w:val="26"/>
+          <w:szCs w:val="26"/>
+          <w:lang w:val="en-US"/>
+        </w:rPr>
+        <w:t>, viewing information about the animals</w:t>
       </w:r>
     </w:p>
     <w:p>
@@ -2196,7 +3011,35 @@
           <w:sz w:val="26"/>
           <w:szCs w:val="26"/>
         </w:rPr>
-        <w:t xml:space="preserve">The time the animal </w:t>
+        <w:t xml:space="preserve">The </w:t>
+      </w:r>
+      <w:r>
+        <w:rPr>
+          <w:sz w:val="26"/>
+          <w:szCs w:val="26"/>
+        </w:rPr>
+        <w:t xml:space="preserve">type of </w:t>
+      </w:r>
+      <w:r>
+        <w:rPr>
+          <w:sz w:val="26"/>
+          <w:szCs w:val="26"/>
+        </w:rPr>
+        <w:t>animal</w:t>
+      </w:r>
+      <w:r>
+        <w:rPr>
+          <w:sz w:val="26"/>
+          <w:szCs w:val="26"/>
+        </w:rPr>
+        <w:t>s that</w:t>
+      </w:r>
+      <w:r>
+        <w:rPr>
+          <w:sz w:val="26"/>
+          <w:szCs w:val="26"/>
+        </w:rPr>
+        <w:t xml:space="preserve"> </w:t>
       </w:r>
       <w:r>
         <w:rPr>
@@ -2211,6 +3054,73 @@
           <w:szCs w:val="26"/>
         </w:rPr>
         <w:t xml:space="preserve"> be fed</w:t>
+      </w:r>
+    </w:p>
+    <w:p>
+      <w:pPr>
+        <w:pStyle w:val="ListParagraph"/>
+        <w:numPr>
+          <w:ilvl w:val="0"/>
+          <w:numId w:val="24"/>
+        </w:numPr>
+        <w:rPr>
+          <w:sz w:val="26"/>
+          <w:szCs w:val="26"/>
+        </w:rPr>
+      </w:pPr>
+      <w:r>
+        <w:rPr>
+          <w:sz w:val="26"/>
+          <w:szCs w:val="26"/>
+        </w:rPr>
+        <w:t>The time</w:t>
+      </w:r>
+      <w:r>
+        <w:rPr>
+          <w:sz w:val="26"/>
+          <w:szCs w:val="26"/>
+        </w:rPr>
+        <w:t xml:space="preserve"> slot the animals must be fed </w:t>
+      </w:r>
+    </w:p>
+    <w:p>
+      <w:pPr>
+        <w:pStyle w:val="ListParagraph"/>
+        <w:numPr>
+          <w:ilvl w:val="0"/>
+          <w:numId w:val="24"/>
+        </w:numPr>
+        <w:rPr>
+          <w:sz w:val="26"/>
+          <w:szCs w:val="26"/>
+        </w:rPr>
+      </w:pPr>
+      <w:r>
+        <w:rPr>
+          <w:sz w:val="26"/>
+          <w:szCs w:val="26"/>
+        </w:rPr>
+        <w:t>The assigned caretakers</w:t>
+      </w:r>
+    </w:p>
+    <w:p>
+      <w:pPr>
+        <w:pStyle w:val="ListParagraph"/>
+        <w:numPr>
+          <w:ilvl w:val="0"/>
+          <w:numId w:val="24"/>
+        </w:numPr>
+        <w:rPr>
+          <w:sz w:val="26"/>
+          <w:szCs w:val="26"/>
+        </w:rPr>
+      </w:pPr>
+      <w:r>
+        <w:rPr>
+          <w:sz w:val="26"/>
+          <w:szCs w:val="26"/>
+        </w:rPr>
+        <w:t xml:space="preserve">The date </w:t>
       </w:r>
       <w:r>
         <w:rPr>
@@ -2238,7 +3148,7 @@
           <w:sz w:val="26"/>
           <w:szCs w:val="26"/>
         </w:rPr>
-        <w:t>Contents of breeding timetable</w:t>
+        <w:t>Save account personal information regarding:</w:t>
       </w:r>
     </w:p>
     <w:p>
@@ -2246,7 +3156,7 @@
         <w:pStyle w:val="ListParagraph"/>
         <w:numPr>
           <w:ilvl w:val="0"/>
-          <w:numId w:val="25"/>
+          <w:numId w:val="26"/>
         </w:numPr>
         <w:rPr>
           <w:sz w:val="26"/>
@@ -2258,14 +3168,34 @@
           <w:sz w:val="26"/>
           <w:szCs w:val="26"/>
         </w:rPr>
-        <w:t>T</w:t>
-      </w:r>
-      <w:r>
-        <w:rPr>
-          <w:sz w:val="26"/>
-          <w:szCs w:val="26"/>
-        </w:rPr>
-        <w:t>ime of the year the animals are breedable. Keep track if breeding has been successful and if an offspring has occurred</w:t>
+        <w:t>First and last name, address, phone and email, emergency contact information, BSN</w:t>
+      </w:r>
+      <w:r>
+        <w:rPr>
+          <w:sz w:val="26"/>
+          <w:szCs w:val="26"/>
+        </w:rPr>
+        <w:t>, contracts</w:t>
+      </w:r>
+    </w:p>
+    <w:p>
+      <w:pPr>
+        <w:pStyle w:val="ListParagraph"/>
+        <w:numPr>
+          <w:ilvl w:val="0"/>
+          <w:numId w:val="26"/>
+        </w:numPr>
+        <w:rPr>
+          <w:sz w:val="26"/>
+          <w:szCs w:val="26"/>
+        </w:rPr>
+      </w:pPr>
+      <w:r>
+        <w:rPr>
+          <w:sz w:val="26"/>
+          <w:szCs w:val="26"/>
+        </w:rPr>
+        <w:t>Contract information: start date of employment, duration of the contract, FTE</w:t>
       </w:r>
       <w:r>
         <w:rPr>
@@ -2293,7 +3223,14 @@
           <w:sz w:val="26"/>
           <w:szCs w:val="26"/>
         </w:rPr>
-        <w:t>Save account personal information regarding:</w:t>
+        <w:t>S</w:t>
+      </w:r>
+      <w:r>
+        <w:rPr>
+          <w:sz w:val="26"/>
+          <w:szCs w:val="26"/>
+        </w:rPr>
+        <w:t xml:space="preserve">earch functionality </w:t>
       </w:r>
     </w:p>
     <w:p>
@@ -2301,7 +3238,7 @@
         <w:pStyle w:val="ListParagraph"/>
         <w:numPr>
           <w:ilvl w:val="0"/>
-          <w:numId w:val="26"/>
+          <w:numId w:val="27"/>
         </w:numPr>
         <w:rPr>
           <w:sz w:val="26"/>
@@ -2313,21 +3250,42 @@
           <w:sz w:val="26"/>
           <w:szCs w:val="26"/>
         </w:rPr>
-        <w:t xml:space="preserve">First and last name, address, phone and email, emergency contact information, BSN, unique </w:t>
-      </w:r>
-      <w:r>
-        <w:rPr>
-          <w:sz w:val="26"/>
-          <w:szCs w:val="26"/>
-        </w:rPr>
-        <w:t>5-digit</w:t>
-      </w:r>
-      <w:r>
-        <w:rPr>
-          <w:sz w:val="26"/>
-          <w:szCs w:val="26"/>
-        </w:rPr>
-        <w:t xml:space="preserve"> ID</w:t>
+        <w:t>Search for</w:t>
+      </w:r>
+      <w:r>
+        <w:rPr>
+          <w:sz w:val="26"/>
+          <w:szCs w:val="26"/>
+        </w:rPr>
+        <w:t xml:space="preserve"> employees by </w:t>
+      </w:r>
+      <w:r>
+        <w:rPr>
+          <w:sz w:val="26"/>
+          <w:szCs w:val="26"/>
+        </w:rPr>
+        <w:t>id</w:t>
+      </w:r>
+      <w:r>
+        <w:rPr>
+          <w:sz w:val="26"/>
+          <w:szCs w:val="26"/>
+        </w:rPr>
+        <w:t xml:space="preserve"> </w:t>
+      </w:r>
+      <w:r>
+        <w:rPr>
+          <w:sz w:val="26"/>
+          <w:szCs w:val="26"/>
+        </w:rPr>
+        <w:t xml:space="preserve">or </w:t>
+      </w:r>
+      <w:r>
+        <w:rPr>
+          <w:sz w:val="26"/>
+          <w:szCs w:val="26"/>
+        </w:rPr>
+        <w:t>specialisation</w:t>
       </w:r>
     </w:p>
     <w:p>
@@ -2335,7 +3293,7 @@
         <w:pStyle w:val="ListParagraph"/>
         <w:numPr>
           <w:ilvl w:val="0"/>
-          <w:numId w:val="26"/>
+          <w:numId w:val="27"/>
         </w:numPr>
         <w:rPr>
           <w:sz w:val="26"/>
@@ -2347,7 +3305,48 @@
           <w:sz w:val="26"/>
           <w:szCs w:val="26"/>
         </w:rPr>
-        <w:t>Contract information: tasks that an employee performs, start date of employment, duration of the contract, FTE</w:t>
+        <w:t xml:space="preserve">Search for animals by </w:t>
+      </w:r>
+      <w:r>
+        <w:rPr>
+          <w:sz w:val="26"/>
+          <w:szCs w:val="26"/>
+        </w:rPr>
+        <w:t>species</w:t>
+      </w:r>
+    </w:p>
+    <w:p>
+      <w:pPr>
+        <w:pStyle w:val="ListParagraph"/>
+        <w:numPr>
+          <w:ilvl w:val="0"/>
+          <w:numId w:val="27"/>
+        </w:numPr>
+        <w:rPr>
+          <w:sz w:val="26"/>
+          <w:szCs w:val="26"/>
+        </w:rPr>
+      </w:pPr>
+      <w:r>
+        <w:rPr>
+          <w:sz w:val="26"/>
+          <w:szCs w:val="26"/>
+        </w:rPr>
+        <w:t xml:space="preserve">Look up feeding timetable of the animals </w:t>
+      </w:r>
+      <w:r>
+        <w:rPr>
+          <w:sz w:val="26"/>
+          <w:szCs w:val="26"/>
+        </w:rPr>
+        <w:t>by date</w:t>
+      </w:r>
+      <w:r>
+        <w:rPr>
+          <w:sz w:val="26"/>
+          <w:szCs w:val="26"/>
+        </w:rPr>
+        <w:br/>
       </w:r>
       <w:r>
         <w:rPr>
@@ -2375,7 +3374,7 @@
           <w:sz w:val="26"/>
           <w:szCs w:val="26"/>
         </w:rPr>
-        <w:t xml:space="preserve">Have a search functionality </w:t>
+        <w:t>Store information about animals</w:t>
       </w:r>
     </w:p>
     <w:p>
@@ -2383,7 +3382,7 @@
         <w:pStyle w:val="ListParagraph"/>
         <w:numPr>
           <w:ilvl w:val="0"/>
-          <w:numId w:val="27"/>
+          <w:numId w:val="45"/>
         </w:numPr>
         <w:rPr>
           <w:sz w:val="26"/>
@@ -2395,325 +3394,19 @@
           <w:sz w:val="26"/>
           <w:szCs w:val="26"/>
         </w:rPr>
-        <w:t>Look up employees by name</w:t>
-      </w:r>
-      <w:r>
-        <w:rPr>
-          <w:sz w:val="26"/>
-          <w:szCs w:val="26"/>
-        </w:rPr>
-        <w:t xml:space="preserve"> and</w:t>
-      </w:r>
-      <w:r>
-        <w:rPr>
-          <w:sz w:val="26"/>
-          <w:szCs w:val="26"/>
-        </w:rPr>
-        <w:t xml:space="preserve"> </w:t>
-      </w:r>
-      <w:r>
-        <w:rPr>
-          <w:sz w:val="26"/>
-          <w:szCs w:val="26"/>
-        </w:rPr>
-        <w:t>specialisation</w:t>
-      </w:r>
-    </w:p>
-    <w:p>
-      <w:pPr>
-        <w:pStyle w:val="ListParagraph"/>
-        <w:numPr>
-          <w:ilvl w:val="0"/>
-          <w:numId w:val="27"/>
-        </w:numPr>
-        <w:rPr>
-          <w:sz w:val="26"/>
-          <w:szCs w:val="26"/>
-        </w:rPr>
-      </w:pPr>
-      <w:r>
-        <w:rPr>
-          <w:sz w:val="26"/>
-          <w:szCs w:val="26"/>
-        </w:rPr>
-        <w:t>Get a list of all animals</w:t>
-      </w:r>
-    </w:p>
-    <w:p>
-      <w:pPr>
-        <w:pStyle w:val="ListParagraph"/>
-        <w:numPr>
-          <w:ilvl w:val="0"/>
-          <w:numId w:val="27"/>
-        </w:numPr>
-        <w:rPr>
-          <w:sz w:val="26"/>
-          <w:szCs w:val="26"/>
-        </w:rPr>
-      </w:pPr>
-      <w:r>
-        <w:rPr>
-          <w:sz w:val="26"/>
-          <w:szCs w:val="26"/>
-        </w:rPr>
-        <w:t xml:space="preserve">Look up feeding timetable of the animals </w:t>
-      </w:r>
-      <w:r>
-        <w:rPr>
-          <w:sz w:val="26"/>
-          <w:szCs w:val="26"/>
-        </w:rPr>
-        <w:br/>
-      </w:r>
-      <w:r>
-        <w:rPr>
-          <w:sz w:val="26"/>
-          <w:szCs w:val="26"/>
-        </w:rPr>
-        <w:br/>
-      </w:r>
-    </w:p>
-    <w:p>
-      <w:pPr>
-        <w:pStyle w:val="ListParagraph"/>
-        <w:numPr>
-          <w:ilvl w:val="0"/>
-          <w:numId w:val="6"/>
-        </w:numPr>
-        <w:ind w:left="142" w:hanging="284"/>
-        <w:rPr>
-          <w:sz w:val="26"/>
-          <w:szCs w:val="26"/>
-        </w:rPr>
-      </w:pPr>
-      <w:r>
-        <w:rPr>
-          <w:sz w:val="26"/>
-          <w:szCs w:val="26"/>
-        </w:rPr>
-        <w:t>Store information about animals</w:t>
-      </w:r>
-    </w:p>
-    <w:p>
-      <w:pPr>
-        <w:pStyle w:val="ListParagraph"/>
-        <w:numPr>
-          <w:ilvl w:val="0"/>
-          <w:numId w:val="29"/>
-        </w:numPr>
-        <w:rPr>
-          <w:sz w:val="26"/>
-          <w:szCs w:val="26"/>
-        </w:rPr>
-      </w:pPr>
-      <w:r>
-        <w:rPr>
-          <w:sz w:val="26"/>
-          <w:szCs w:val="26"/>
-        </w:rPr>
-        <w:t>Name</w:t>
-      </w:r>
-      <w:r>
-        <w:rPr>
-          <w:sz w:val="26"/>
-          <w:szCs w:val="26"/>
-        </w:rPr>
-        <w:t xml:space="preserve"> of the species and the animal itself</w:t>
-      </w:r>
-      <w:r>
-        <w:rPr>
-          <w:sz w:val="26"/>
-          <w:szCs w:val="26"/>
-        </w:rPr>
-        <w:t xml:space="preserve"> </w:t>
-      </w:r>
-    </w:p>
-    <w:p>
-      <w:pPr>
-        <w:pStyle w:val="ListParagraph"/>
-        <w:numPr>
-          <w:ilvl w:val="0"/>
-          <w:numId w:val="29"/>
-        </w:numPr>
-        <w:rPr>
-          <w:sz w:val="26"/>
-          <w:szCs w:val="26"/>
-        </w:rPr>
-      </w:pPr>
-      <w:r>
-        <w:rPr>
-          <w:sz w:val="26"/>
-          <w:szCs w:val="26"/>
-        </w:rPr>
-        <w:t xml:space="preserve">ID of the animal </w:t>
-      </w:r>
-    </w:p>
-    <w:p>
-      <w:pPr>
-        <w:pStyle w:val="ListParagraph"/>
-        <w:numPr>
-          <w:ilvl w:val="0"/>
-          <w:numId w:val="29"/>
-        </w:numPr>
-        <w:rPr>
-          <w:sz w:val="26"/>
-          <w:szCs w:val="26"/>
-        </w:rPr>
-      </w:pPr>
-      <w:r>
-        <w:rPr>
-          <w:sz w:val="26"/>
-          <w:szCs w:val="26"/>
-        </w:rPr>
-        <w:t>Year</w:t>
-      </w:r>
-      <w:r>
-        <w:rPr>
-          <w:sz w:val="26"/>
-          <w:szCs w:val="26"/>
-        </w:rPr>
-        <w:t xml:space="preserve"> of</w:t>
-      </w:r>
-      <w:r>
-        <w:rPr>
-          <w:sz w:val="26"/>
-          <w:szCs w:val="26"/>
-        </w:rPr>
-        <w:t xml:space="preserve"> </w:t>
-      </w:r>
-      <w:r>
-        <w:rPr>
-          <w:sz w:val="26"/>
-          <w:szCs w:val="26"/>
-        </w:rPr>
-        <w:t>and reason for arrival</w:t>
-      </w:r>
-    </w:p>
-    <w:p>
-      <w:pPr>
-        <w:pStyle w:val="ListParagraph"/>
-        <w:numPr>
-          <w:ilvl w:val="0"/>
-          <w:numId w:val="29"/>
-        </w:numPr>
-        <w:rPr>
-          <w:sz w:val="26"/>
-          <w:szCs w:val="26"/>
-        </w:rPr>
-      </w:pPr>
-      <w:r>
-        <w:rPr>
-          <w:sz w:val="26"/>
-          <w:szCs w:val="26"/>
-        </w:rPr>
-        <w:t>Year</w:t>
-      </w:r>
-      <w:r>
-        <w:rPr>
-          <w:sz w:val="26"/>
-          <w:szCs w:val="26"/>
-        </w:rPr>
-        <w:t xml:space="preserve"> of</w:t>
-      </w:r>
-      <w:r>
-        <w:rPr>
-          <w:sz w:val="26"/>
-          <w:szCs w:val="26"/>
-        </w:rPr>
-        <w:t xml:space="preserve"> and r</w:t>
-      </w:r>
-      <w:r>
-        <w:rPr>
-          <w:sz w:val="26"/>
-          <w:szCs w:val="26"/>
-        </w:rPr>
-        <w:t xml:space="preserve">eason </w:t>
-      </w:r>
-      <w:r>
-        <w:rPr>
-          <w:sz w:val="26"/>
-          <w:szCs w:val="26"/>
-        </w:rPr>
-        <w:t>for</w:t>
-      </w:r>
-      <w:r>
-        <w:rPr>
-          <w:sz w:val="26"/>
-          <w:szCs w:val="26"/>
-        </w:rPr>
-        <w:t xml:space="preserve"> departure</w:t>
-      </w:r>
-    </w:p>
-    <w:p>
-      <w:pPr>
-        <w:pStyle w:val="ListParagraph"/>
-        <w:numPr>
-          <w:ilvl w:val="0"/>
-          <w:numId w:val="29"/>
-        </w:numPr>
-        <w:rPr>
-          <w:sz w:val="26"/>
-          <w:szCs w:val="26"/>
-        </w:rPr>
-      </w:pPr>
-      <w:r>
-        <w:rPr>
-          <w:sz w:val="26"/>
-          <w:szCs w:val="26"/>
-        </w:rPr>
-        <w:t>Location and cage number</w:t>
-      </w:r>
-    </w:p>
-    <w:p>
-      <w:pPr>
-        <w:pStyle w:val="ListParagraph"/>
-        <w:numPr>
-          <w:ilvl w:val="0"/>
-          <w:numId w:val="29"/>
-        </w:numPr>
-        <w:rPr>
-          <w:sz w:val="26"/>
-          <w:szCs w:val="26"/>
-        </w:rPr>
-      </w:pPr>
-      <w:r>
-        <w:rPr>
-          <w:sz w:val="26"/>
-          <w:szCs w:val="26"/>
-        </w:rPr>
-        <w:t>Diet</w:t>
-      </w:r>
-    </w:p>
-    <w:p>
-      <w:pPr>
-        <w:pStyle w:val="ListParagraph"/>
-        <w:numPr>
-          <w:ilvl w:val="0"/>
-          <w:numId w:val="29"/>
-        </w:numPr>
-        <w:rPr>
-          <w:sz w:val="26"/>
-          <w:szCs w:val="26"/>
-        </w:rPr>
-      </w:pPr>
-      <w:r>
-        <w:rPr>
-          <w:sz w:val="26"/>
-          <w:szCs w:val="26"/>
-        </w:rPr>
-        <w:t>Birthdate</w:t>
-      </w:r>
-    </w:p>
-    <w:p/>
-    <w:p/>
-    <w:p>
-      <w:pPr>
-        <w:pStyle w:val="Heading2"/>
-      </w:pPr>
+        <w:t>Unique id, animal code, personal name, gender, animal type, species, cage number, birth date, reason for arrival, year of arrival, year of departure, reason for departure, diet, weekly feeding iteration, specialist</w:t>
+      </w:r>
+      <w:r>
+        <w:rPr>
+          <w:sz w:val="26"/>
+          <w:szCs w:val="26"/>
+        </w:rPr>
+        <w:t>, notes</w:t>
+      </w:r>
     </w:p>
     <w:tbl>
       <w:tblPr>
-        <w:tblStyle w:val="TableGrid"/>
+        <w:tblStyle w:val="GridTable4-Accent6"/>
         <w:tblpPr w:leftFromText="180" w:rightFromText="180" w:vertAnchor="page" w:horzAnchor="margin" w:tblpXSpec="center" w:tblpY="4334"/>
         <w:tblW w:w="11785" w:type="dxa"/>
         <w:tblLook w:val="04A0" w:firstRow="1" w:lastRow="0" w:firstColumn="1" w:lastColumn="0" w:noHBand="0" w:noVBand="1"/>
@@ -2726,19 +3419,20 @@
       </w:tblGrid>
       <w:tr>
         <w:trPr>
+          <w:cnfStyle w:val="100000000000" w:firstRow="1" w:lastRow="0" w:firstColumn="0" w:lastColumn="0" w:oddVBand="0" w:evenVBand="0" w:oddHBand="0" w:evenHBand="0" w:firstRowFirstColumn="0" w:firstRowLastColumn="0" w:lastRowFirstColumn="0" w:lastRowLastColumn="0"/>
           <w:trHeight w:val="586"/>
         </w:trPr>
         <w:tc>
           <w:tcPr>
+            <w:cnfStyle w:val="001000000000" w:firstRow="0" w:lastRow="0" w:firstColumn="1" w:lastColumn="0" w:oddVBand="0" w:evenVBand="0" w:oddHBand="0" w:evenHBand="0" w:firstRowFirstColumn="0" w:firstRowLastColumn="0" w:lastRowFirstColumn="0" w:lastRowLastColumn="0"/>
             <w:tcW w:w="1035" w:type="dxa"/>
-            <w:shd w:val="clear" w:color="auto" w:fill="00B0F0"/>
           </w:tcPr>
           <w:p>
             <w:pPr>
               <w:jc w:val="center"/>
               <w:rPr>
-                <w:b/>
-                <w:bCs/>
+                <w:b w:val="0"/>
+                <w:bCs w:val="0"/>
                 <w:i/>
                 <w:iCs/>
                 <w:sz w:val="24"/>
@@ -2749,14 +3443,13 @@
             </w:pPr>
             <w:r>
               <w:rPr>
-                <w:b/>
-                <w:bCs/>
                 <w:i/>
                 <w:iCs/>
                 <w:sz w:val="24"/>
                 <w:szCs w:val="24"/>
                 <w:lang w:val="en-US"/>
               </w:rPr>
+              <w:lastRenderedPageBreak/>
               <w:t>FR</w:t>
             </w:r>
           </w:p>
@@ -2764,14 +3457,14 @@
         <w:tc>
           <w:tcPr>
             <w:tcW w:w="5814" w:type="dxa"/>
-            <w:shd w:val="clear" w:color="auto" w:fill="00B0F0"/>
           </w:tcPr>
           <w:p>
             <w:pPr>
               <w:jc w:val="center"/>
-              <w:rPr>
-                <w:b/>
-                <w:bCs/>
+              <w:cnfStyle w:val="100000000000" w:firstRow="1" w:lastRow="0" w:firstColumn="0" w:lastColumn="0" w:oddVBand="0" w:evenVBand="0" w:oddHBand="0" w:evenHBand="0" w:firstRowFirstColumn="0" w:firstRowLastColumn="0" w:lastRowFirstColumn="0" w:lastRowLastColumn="0"/>
+              <w:rPr>
+                <w:b w:val="0"/>
+                <w:bCs w:val="0"/>
                 <w:i/>
                 <w:iCs/>
                 <w:sz w:val="24"/>
@@ -2781,8 +3474,6 @@
             </w:pPr>
             <w:r>
               <w:rPr>
-                <w:b/>
-                <w:bCs/>
                 <w:i/>
                 <w:iCs/>
                 <w:sz w:val="24"/>
@@ -2796,14 +3487,14 @@
         <w:tc>
           <w:tcPr>
             <w:tcW w:w="2730" w:type="dxa"/>
-            <w:shd w:val="clear" w:color="auto" w:fill="00B0F0"/>
           </w:tcPr>
           <w:p>
             <w:pPr>
               <w:jc w:val="center"/>
-              <w:rPr>
-                <w:b/>
-                <w:bCs/>
+              <w:cnfStyle w:val="100000000000" w:firstRow="1" w:lastRow="0" w:firstColumn="0" w:lastColumn="0" w:oddVBand="0" w:evenVBand="0" w:oddHBand="0" w:evenHBand="0" w:firstRowFirstColumn="0" w:firstRowLastColumn="0" w:lastRowFirstColumn="0" w:lastRowLastColumn="0"/>
+              <w:rPr>
+                <w:b w:val="0"/>
+                <w:bCs w:val="0"/>
                 <w:i/>
                 <w:iCs/>
                 <w:sz w:val="24"/>
@@ -2813,8 +3504,6 @@
             </w:pPr>
             <w:r>
               <w:rPr>
-                <w:b/>
-                <w:bCs/>
                 <w:i/>
                 <w:iCs/>
                 <w:sz w:val="24"/>
@@ -2825,8 +3514,6 @@
             </w:r>
             <w:r>
               <w:rPr>
-                <w:b/>
-                <w:bCs/>
                 <w:i/>
                 <w:iCs/>
                 <w:sz w:val="24"/>
@@ -2841,14 +3528,14 @@
         <w:tc>
           <w:tcPr>
             <w:tcW w:w="2206" w:type="dxa"/>
-            <w:shd w:val="clear" w:color="auto" w:fill="00B0F0"/>
           </w:tcPr>
           <w:p>
             <w:pPr>
               <w:jc w:val="center"/>
-              <w:rPr>
-                <w:b/>
-                <w:bCs/>
+              <w:cnfStyle w:val="100000000000" w:firstRow="1" w:lastRow="0" w:firstColumn="0" w:lastColumn="0" w:oddVBand="0" w:evenVBand="0" w:oddHBand="0" w:evenHBand="0" w:firstRowFirstColumn="0" w:firstRowLastColumn="0" w:lastRowFirstColumn="0" w:lastRowLastColumn="0"/>
+              <w:rPr>
+                <w:b w:val="0"/>
+                <w:bCs w:val="0"/>
                 <w:i/>
                 <w:iCs/>
                 <w:sz w:val="24"/>
@@ -2858,8 +3545,6 @@
             </w:pPr>
             <w:r>
               <w:rPr>
-                <w:b/>
-                <w:bCs/>
                 <w:i/>
                 <w:iCs/>
                 <w:sz w:val="24"/>
@@ -2870,8 +3555,6 @@
             </w:r>
             <w:r>
               <w:rPr>
-                <w:b/>
-                <w:bCs/>
                 <w:i/>
                 <w:iCs/>
                 <w:sz w:val="24"/>
@@ -2879,6 +3562,574 @@
                 <w:lang w:val="en-US"/>
               </w:rPr>
               <w:t>lication</w:t>
+            </w:r>
+          </w:p>
+        </w:tc>
+      </w:tr>
+      <w:tr>
+        <w:trPr>
+          <w:cnfStyle w:val="000000100000" w:firstRow="0" w:lastRow="0" w:firstColumn="0" w:lastColumn="0" w:oddVBand="0" w:evenVBand="0" w:oddHBand="1" w:evenHBand="0" w:firstRowFirstColumn="0" w:firstRowLastColumn="0" w:lastRowFirstColumn="0" w:lastRowLastColumn="0"/>
+          <w:trHeight w:val="586"/>
+        </w:trPr>
+        <w:tc>
+          <w:tcPr>
+            <w:cnfStyle w:val="001000000000" w:firstRow="0" w:lastRow="0" w:firstColumn="1" w:lastColumn="0" w:oddVBand="0" w:evenVBand="0" w:oddHBand="0" w:evenHBand="0" w:firstRowFirstColumn="0" w:firstRowLastColumn="0" w:lastRowFirstColumn="0" w:lastRowLastColumn="0"/>
+            <w:tcW w:w="1035" w:type="dxa"/>
+          </w:tcPr>
+          <w:p>
+            <w:pPr>
+              <w:jc w:val="center"/>
+              <w:rPr>
+                <w:sz w:val="24"/>
+                <w:szCs w:val="24"/>
+                <w:highlight w:val="red"/>
+                <w:lang w:val="en-US"/>
+              </w:rPr>
+            </w:pPr>
+            <w:r>
+              <w:rPr>
+                <w:sz w:val="24"/>
+                <w:szCs w:val="24"/>
+                <w:lang w:val="en-US"/>
+              </w:rPr>
+              <w:t>FR-01:</w:t>
+            </w:r>
+          </w:p>
+        </w:tc>
+        <w:tc>
+          <w:tcPr>
+            <w:tcW w:w="5814" w:type="dxa"/>
+          </w:tcPr>
+          <w:p>
+            <w:pPr>
+              <w:cnfStyle w:val="000000100000" w:firstRow="0" w:lastRow="0" w:firstColumn="0" w:lastColumn="0" w:oddVBand="0" w:evenVBand="0" w:oddHBand="1" w:evenHBand="0" w:firstRowFirstColumn="0" w:firstRowLastColumn="0" w:lastRowFirstColumn="0" w:lastRowLastColumn="0"/>
+              <w:rPr>
+                <w:sz w:val="24"/>
+                <w:szCs w:val="24"/>
+                <w:lang w:val="en-US"/>
+              </w:rPr>
+            </w:pPr>
+            <w:r>
+              <w:rPr>
+                <w:sz w:val="24"/>
+                <w:szCs w:val="24"/>
+                <w:lang w:val="en-US"/>
+              </w:rPr>
+              <w:t>End user must be able to log in</w:t>
+            </w:r>
+          </w:p>
+        </w:tc>
+        <w:tc>
+          <w:tcPr>
+            <w:tcW w:w="2730" w:type="dxa"/>
+          </w:tcPr>
+          <w:p>
+            <w:pPr>
+              <w:cnfStyle w:val="000000100000" w:firstRow="0" w:lastRow="0" w:firstColumn="0" w:lastColumn="0" w:oddVBand="0" w:evenVBand="0" w:oddHBand="1" w:evenHBand="0" w:firstRowFirstColumn="0" w:firstRowLastColumn="0" w:lastRowFirstColumn="0" w:lastRowLastColumn="0"/>
+              <w:rPr>
+                <w:sz w:val="24"/>
+                <w:szCs w:val="24"/>
+                <w:lang w:val="en-US"/>
+              </w:rPr>
+            </w:pPr>
+            <w:r>
+              <w:rPr>
+                <w:sz w:val="24"/>
+                <w:szCs w:val="24"/>
+                <w:lang w:val="en-US"/>
+              </w:rPr>
+              <w:t>Manager; Employee; Recourse planner;</w:t>
+            </w:r>
+          </w:p>
+        </w:tc>
+        <w:tc>
+          <w:tcPr>
+            <w:tcW w:w="2206" w:type="dxa"/>
+          </w:tcPr>
+          <w:p>
+            <w:pPr>
+              <w:cnfStyle w:val="000000100000" w:firstRow="0" w:lastRow="0" w:firstColumn="0" w:lastColumn="0" w:oddVBand="0" w:evenVBand="0" w:oddHBand="1" w:evenHBand="0" w:firstRowFirstColumn="0" w:firstRowLastColumn="0" w:lastRowFirstColumn="0" w:lastRowLastColumn="0"/>
+              <w:rPr>
+                <w:sz w:val="24"/>
+                <w:szCs w:val="24"/>
+                <w:lang w:val="en-US"/>
+              </w:rPr>
+            </w:pPr>
+            <w:r>
+              <w:rPr>
+                <w:sz w:val="24"/>
+                <w:szCs w:val="24"/>
+                <w:lang w:val="en-US"/>
+              </w:rPr>
+              <w:t>Desktop;</w:t>
+            </w:r>
+            <w:r>
+              <w:rPr>
+                <w:sz w:val="24"/>
+                <w:szCs w:val="24"/>
+                <w:lang w:val="en-US"/>
+              </w:rPr>
+              <w:t xml:space="preserve"> </w:t>
+            </w:r>
+            <w:r>
+              <w:rPr>
+                <w:sz w:val="24"/>
+                <w:szCs w:val="24"/>
+                <w:lang w:val="en-US"/>
+              </w:rPr>
+              <w:t>Web;</w:t>
+            </w:r>
+          </w:p>
+        </w:tc>
+      </w:tr>
+      <w:tr>
+        <w:trPr>
+          <w:trHeight w:val="365"/>
+        </w:trPr>
+        <w:tc>
+          <w:tcPr>
+            <w:cnfStyle w:val="001000000000" w:firstRow="0" w:lastRow="0" w:firstColumn="1" w:lastColumn="0" w:oddVBand="0" w:evenVBand="0" w:oddHBand="0" w:evenHBand="0" w:firstRowFirstColumn="0" w:firstRowLastColumn="0" w:lastRowFirstColumn="0" w:lastRowLastColumn="0"/>
+            <w:tcW w:w="1035" w:type="dxa"/>
+          </w:tcPr>
+          <w:p>
+            <w:pPr>
+              <w:jc w:val="center"/>
+              <w:rPr>
+                <w:sz w:val="24"/>
+                <w:szCs w:val="24"/>
+              </w:rPr>
+            </w:pPr>
+            <w:r>
+              <w:rPr>
+                <w:sz w:val="24"/>
+                <w:szCs w:val="24"/>
+                <w:lang w:val="en-US"/>
+              </w:rPr>
+              <w:t>FR-02:</w:t>
+            </w:r>
+          </w:p>
+        </w:tc>
+        <w:tc>
+          <w:tcPr>
+            <w:tcW w:w="5814" w:type="dxa"/>
+          </w:tcPr>
+          <w:p>
+            <w:pPr>
+              <w:cnfStyle w:val="000000000000" w:firstRow="0" w:lastRow="0" w:firstColumn="0" w:lastColumn="0" w:oddVBand="0" w:evenVBand="0" w:oddHBand="0" w:evenHBand="0" w:firstRowFirstColumn="0" w:firstRowLastColumn="0" w:lastRowFirstColumn="0" w:lastRowLastColumn="0"/>
+              <w:rPr>
+                <w:sz w:val="24"/>
+                <w:szCs w:val="24"/>
+              </w:rPr>
+            </w:pPr>
+            <w:r>
+              <w:rPr>
+                <w:sz w:val="24"/>
+                <w:szCs w:val="24"/>
+                <w:lang w:val="en-US"/>
+              </w:rPr>
+              <w:t>End user must be able to add an employee</w:t>
+            </w:r>
+          </w:p>
+        </w:tc>
+        <w:tc>
+          <w:tcPr>
+            <w:tcW w:w="2730" w:type="dxa"/>
+          </w:tcPr>
+          <w:p>
+            <w:pPr>
+              <w:cnfStyle w:val="000000000000" w:firstRow="0" w:lastRow="0" w:firstColumn="0" w:lastColumn="0" w:oddVBand="0" w:evenVBand="0" w:oddHBand="0" w:evenHBand="0" w:firstRowFirstColumn="0" w:firstRowLastColumn="0" w:lastRowFirstColumn="0" w:lastRowLastColumn="0"/>
+              <w:rPr>
+                <w:sz w:val="24"/>
+                <w:szCs w:val="24"/>
+                <w:lang w:val="en-US"/>
+              </w:rPr>
+            </w:pPr>
+            <w:r>
+              <w:rPr>
+                <w:sz w:val="24"/>
+                <w:szCs w:val="24"/>
+                <w:lang w:val="en-US"/>
+              </w:rPr>
+              <w:t>Manager;</w:t>
+            </w:r>
+          </w:p>
+        </w:tc>
+        <w:tc>
+          <w:tcPr>
+            <w:tcW w:w="2206" w:type="dxa"/>
+          </w:tcPr>
+          <w:p>
+            <w:pPr>
+              <w:cnfStyle w:val="000000000000" w:firstRow="0" w:lastRow="0" w:firstColumn="0" w:lastColumn="0" w:oddVBand="0" w:evenVBand="0" w:oddHBand="0" w:evenHBand="0" w:firstRowFirstColumn="0" w:firstRowLastColumn="0" w:lastRowFirstColumn="0" w:lastRowLastColumn="0"/>
+              <w:rPr>
+                <w:sz w:val="24"/>
+                <w:szCs w:val="24"/>
+                <w:lang w:val="en-US"/>
+              </w:rPr>
+            </w:pPr>
+            <w:r>
+              <w:rPr>
+                <w:sz w:val="24"/>
+                <w:szCs w:val="24"/>
+                <w:lang w:val="en-US"/>
+              </w:rPr>
+              <w:t xml:space="preserve">Desktop; </w:t>
+            </w:r>
+          </w:p>
+        </w:tc>
+      </w:tr>
+      <w:tr>
+        <w:trPr>
+          <w:cnfStyle w:val="000000100000" w:firstRow="0" w:lastRow="0" w:firstColumn="0" w:lastColumn="0" w:oddVBand="0" w:evenVBand="0" w:oddHBand="1" w:evenHBand="0" w:firstRowFirstColumn="0" w:firstRowLastColumn="0" w:lastRowFirstColumn="0" w:lastRowLastColumn="0"/>
+          <w:trHeight w:val="586"/>
+        </w:trPr>
+        <w:tc>
+          <w:tcPr>
+            <w:cnfStyle w:val="001000000000" w:firstRow="0" w:lastRow="0" w:firstColumn="1" w:lastColumn="0" w:oddVBand="0" w:evenVBand="0" w:oddHBand="0" w:evenHBand="0" w:firstRowFirstColumn="0" w:firstRowLastColumn="0" w:lastRowFirstColumn="0" w:lastRowLastColumn="0"/>
+            <w:tcW w:w="1035" w:type="dxa"/>
+          </w:tcPr>
+          <w:p>
+            <w:pPr>
+              <w:jc w:val="center"/>
+              <w:rPr>
+                <w:sz w:val="24"/>
+                <w:szCs w:val="24"/>
+              </w:rPr>
+            </w:pPr>
+            <w:r>
+              <w:rPr>
+                <w:sz w:val="24"/>
+                <w:szCs w:val="24"/>
+                <w:lang w:val="en-US"/>
+              </w:rPr>
+              <w:t>FR-03:</w:t>
+            </w:r>
+          </w:p>
+        </w:tc>
+        <w:tc>
+          <w:tcPr>
+            <w:tcW w:w="5814" w:type="dxa"/>
+          </w:tcPr>
+          <w:p>
+            <w:pPr>
+              <w:cnfStyle w:val="000000100000" w:firstRow="0" w:lastRow="0" w:firstColumn="0" w:lastColumn="0" w:oddVBand="0" w:evenVBand="0" w:oddHBand="1" w:evenHBand="0" w:firstRowFirstColumn="0" w:firstRowLastColumn="0" w:lastRowFirstColumn="0" w:lastRowLastColumn="0"/>
+              <w:rPr>
+                <w:sz w:val="24"/>
+                <w:szCs w:val="24"/>
+              </w:rPr>
+            </w:pPr>
+            <w:r>
+              <w:rPr>
+                <w:sz w:val="24"/>
+                <w:szCs w:val="24"/>
+                <w:lang w:val="en-US"/>
+              </w:rPr>
+              <w:t>End user must be able to see all the employees</w:t>
+            </w:r>
+            <w:r>
+              <w:rPr>
+                <w:sz w:val="24"/>
+                <w:szCs w:val="24"/>
+                <w:lang w:val="en-US"/>
+              </w:rPr>
+              <w:t xml:space="preserve"> and their information</w:t>
+            </w:r>
+          </w:p>
+        </w:tc>
+        <w:tc>
+          <w:tcPr>
+            <w:tcW w:w="2730" w:type="dxa"/>
+          </w:tcPr>
+          <w:p>
+            <w:pPr>
+              <w:cnfStyle w:val="000000100000" w:firstRow="0" w:lastRow="0" w:firstColumn="0" w:lastColumn="0" w:oddVBand="0" w:evenVBand="0" w:oddHBand="1" w:evenHBand="0" w:firstRowFirstColumn="0" w:firstRowLastColumn="0" w:lastRowFirstColumn="0" w:lastRowLastColumn="0"/>
+              <w:rPr>
+                <w:sz w:val="24"/>
+                <w:szCs w:val="24"/>
+                <w:lang w:val="en-US"/>
+              </w:rPr>
+            </w:pPr>
+            <w:r>
+              <w:rPr>
+                <w:sz w:val="24"/>
+                <w:szCs w:val="24"/>
+                <w:lang w:val="en-US"/>
+              </w:rPr>
+              <w:t>Manager; Resource planner;</w:t>
+            </w:r>
+          </w:p>
+        </w:tc>
+        <w:tc>
+          <w:tcPr>
+            <w:tcW w:w="2206" w:type="dxa"/>
+          </w:tcPr>
+          <w:p>
+            <w:pPr>
+              <w:cnfStyle w:val="000000100000" w:firstRow="0" w:lastRow="0" w:firstColumn="0" w:lastColumn="0" w:oddVBand="0" w:evenVBand="0" w:oddHBand="1" w:evenHBand="0" w:firstRowFirstColumn="0" w:firstRowLastColumn="0" w:lastRowFirstColumn="0" w:lastRowLastColumn="0"/>
+              <w:rPr>
+                <w:sz w:val="24"/>
+                <w:szCs w:val="24"/>
+                <w:lang w:val="en-US"/>
+              </w:rPr>
+            </w:pPr>
+            <w:r>
+              <w:rPr>
+                <w:sz w:val="24"/>
+                <w:szCs w:val="24"/>
+                <w:lang w:val="en-US"/>
+              </w:rPr>
+              <w:t>Desktop;</w:t>
+            </w:r>
+            <w:r>
+              <w:rPr>
+                <w:sz w:val="24"/>
+                <w:szCs w:val="24"/>
+                <w:lang w:val="en-US"/>
+              </w:rPr>
+              <w:t xml:space="preserve"> </w:t>
+            </w:r>
+          </w:p>
+        </w:tc>
+      </w:tr>
+      <w:tr>
+        <w:trPr>
+          <w:trHeight w:val="345"/>
+        </w:trPr>
+        <w:tc>
+          <w:tcPr>
+            <w:cnfStyle w:val="001000000000" w:firstRow="0" w:lastRow="0" w:firstColumn="1" w:lastColumn="0" w:oddVBand="0" w:evenVBand="0" w:oddHBand="0" w:evenHBand="0" w:firstRowFirstColumn="0" w:firstRowLastColumn="0" w:lastRowFirstColumn="0" w:lastRowLastColumn="0"/>
+            <w:tcW w:w="1035" w:type="dxa"/>
+          </w:tcPr>
+          <w:p>
+            <w:pPr>
+              <w:jc w:val="center"/>
+              <w:rPr>
+                <w:sz w:val="24"/>
+                <w:szCs w:val="24"/>
+                <w:lang w:val="en-US"/>
+              </w:rPr>
+            </w:pPr>
+            <w:r>
+              <w:rPr>
+                <w:sz w:val="24"/>
+                <w:szCs w:val="24"/>
+                <w:lang w:val="en-US"/>
+              </w:rPr>
+              <w:t>FR-0</w:t>
+            </w:r>
+            <w:r>
+              <w:rPr>
+                <w:sz w:val="24"/>
+                <w:szCs w:val="24"/>
+                <w:lang w:val="en-US"/>
+              </w:rPr>
+              <w:t>4</w:t>
+            </w:r>
+            <w:r>
+              <w:rPr>
+                <w:sz w:val="24"/>
+                <w:szCs w:val="24"/>
+                <w:lang w:val="en-US"/>
+              </w:rPr>
+              <w:t>:</w:t>
+            </w:r>
+          </w:p>
+        </w:tc>
+        <w:tc>
+          <w:tcPr>
+            <w:tcW w:w="5814" w:type="dxa"/>
+          </w:tcPr>
+          <w:p>
+            <w:pPr>
+              <w:cnfStyle w:val="000000000000" w:firstRow="0" w:lastRow="0" w:firstColumn="0" w:lastColumn="0" w:oddVBand="0" w:evenVBand="0" w:oddHBand="0" w:evenHBand="0" w:firstRowFirstColumn="0" w:firstRowLastColumn="0" w:lastRowFirstColumn="0" w:lastRowLastColumn="0"/>
+              <w:rPr>
+                <w:sz w:val="24"/>
+                <w:szCs w:val="24"/>
+              </w:rPr>
+            </w:pPr>
+            <w:r>
+              <w:rPr>
+                <w:sz w:val="24"/>
+                <w:szCs w:val="24"/>
+                <w:lang w:val="en-US"/>
+              </w:rPr>
+              <w:t xml:space="preserve">End user must be able to </w:t>
+            </w:r>
+            <w:r>
+              <w:rPr>
+                <w:sz w:val="24"/>
+                <w:szCs w:val="24"/>
+                <w:lang w:val="en-US"/>
+              </w:rPr>
+              <w:t>terminate the contract of an employee</w:t>
+            </w:r>
+          </w:p>
+        </w:tc>
+        <w:tc>
+          <w:tcPr>
+            <w:tcW w:w="2730" w:type="dxa"/>
+          </w:tcPr>
+          <w:p>
+            <w:pPr>
+              <w:cnfStyle w:val="000000000000" w:firstRow="0" w:lastRow="0" w:firstColumn="0" w:lastColumn="0" w:oddVBand="0" w:evenVBand="0" w:oddHBand="0" w:evenHBand="0" w:firstRowFirstColumn="0" w:firstRowLastColumn="0" w:lastRowFirstColumn="0" w:lastRowLastColumn="0"/>
+              <w:rPr>
+                <w:sz w:val="24"/>
+                <w:szCs w:val="24"/>
+                <w:lang w:val="en-US"/>
+              </w:rPr>
+            </w:pPr>
+            <w:r>
+              <w:rPr>
+                <w:sz w:val="24"/>
+                <w:szCs w:val="24"/>
+                <w:lang w:val="en-US"/>
+              </w:rPr>
+              <w:t>Manager</w:t>
+            </w:r>
+            <w:r>
+              <w:rPr>
+                <w:sz w:val="24"/>
+                <w:szCs w:val="24"/>
+                <w:lang w:val="en-US"/>
+              </w:rPr>
+              <w:t>;</w:t>
+            </w:r>
+          </w:p>
+        </w:tc>
+        <w:tc>
+          <w:tcPr>
+            <w:tcW w:w="2206" w:type="dxa"/>
+          </w:tcPr>
+          <w:p>
+            <w:pPr>
+              <w:cnfStyle w:val="000000000000" w:firstRow="0" w:lastRow="0" w:firstColumn="0" w:lastColumn="0" w:oddVBand="0" w:evenVBand="0" w:oddHBand="0" w:evenHBand="0" w:firstRowFirstColumn="0" w:firstRowLastColumn="0" w:lastRowFirstColumn="0" w:lastRowLastColumn="0"/>
+              <w:rPr>
+                <w:sz w:val="24"/>
+                <w:szCs w:val="24"/>
+                <w:lang w:val="en-US"/>
+              </w:rPr>
+            </w:pPr>
+            <w:r>
+              <w:rPr>
+                <w:sz w:val="24"/>
+                <w:szCs w:val="24"/>
+                <w:lang w:val="en-US"/>
+              </w:rPr>
+              <w:t xml:space="preserve">Desktop; </w:t>
+            </w:r>
+          </w:p>
+        </w:tc>
+      </w:tr>
+      <w:tr>
+        <w:trPr>
+          <w:cnfStyle w:val="000000100000" w:firstRow="0" w:lastRow="0" w:firstColumn="0" w:lastColumn="0" w:oddVBand="0" w:evenVBand="0" w:oddHBand="1" w:evenHBand="0" w:firstRowFirstColumn="0" w:firstRowLastColumn="0" w:lastRowFirstColumn="0" w:lastRowLastColumn="0"/>
+          <w:trHeight w:val="265"/>
+        </w:trPr>
+        <w:tc>
+          <w:tcPr>
+            <w:cnfStyle w:val="001000000000" w:firstRow="0" w:lastRow="0" w:firstColumn="1" w:lastColumn="0" w:oddVBand="0" w:evenVBand="0" w:oddHBand="0" w:evenHBand="0" w:firstRowFirstColumn="0" w:firstRowLastColumn="0" w:lastRowFirstColumn="0" w:lastRowLastColumn="0"/>
+            <w:tcW w:w="1035" w:type="dxa"/>
+          </w:tcPr>
+          <w:p>
+            <w:pPr>
+              <w:jc w:val="center"/>
+              <w:rPr>
+                <w:sz w:val="24"/>
+                <w:szCs w:val="24"/>
+                <w:lang w:val="en-US"/>
+              </w:rPr>
+            </w:pPr>
+            <w:r>
+              <w:rPr>
+                <w:sz w:val="24"/>
+                <w:szCs w:val="24"/>
+                <w:lang w:val="en-US"/>
+              </w:rPr>
+              <w:t>FR-0</w:t>
+            </w:r>
+            <w:r>
+              <w:rPr>
+                <w:sz w:val="24"/>
+                <w:szCs w:val="24"/>
+                <w:lang w:val="en-US"/>
+              </w:rPr>
+              <w:t>5</w:t>
+            </w:r>
+            <w:r>
+              <w:rPr>
+                <w:sz w:val="24"/>
+                <w:szCs w:val="24"/>
+                <w:lang w:val="en-US"/>
+              </w:rPr>
+              <w:t>:</w:t>
+            </w:r>
+          </w:p>
+        </w:tc>
+        <w:tc>
+          <w:tcPr>
+            <w:tcW w:w="5814" w:type="dxa"/>
+          </w:tcPr>
+          <w:p>
+            <w:pPr>
+              <w:cnfStyle w:val="000000100000" w:firstRow="0" w:lastRow="0" w:firstColumn="0" w:lastColumn="0" w:oddVBand="0" w:evenVBand="0" w:oddHBand="1" w:evenHBand="0" w:firstRowFirstColumn="0" w:firstRowLastColumn="0" w:lastRowFirstColumn="0" w:lastRowLastColumn="0"/>
+              <w:rPr>
+                <w:sz w:val="24"/>
+                <w:szCs w:val="24"/>
+              </w:rPr>
+            </w:pPr>
+            <w:r>
+              <w:rPr>
+                <w:sz w:val="24"/>
+                <w:szCs w:val="24"/>
+                <w:lang w:val="en-US"/>
+              </w:rPr>
+              <w:t>End user must be able to add an animal</w:t>
+            </w:r>
+          </w:p>
+        </w:tc>
+        <w:tc>
+          <w:tcPr>
+            <w:tcW w:w="2730" w:type="dxa"/>
+          </w:tcPr>
+          <w:p>
+            <w:pPr>
+              <w:cnfStyle w:val="000000100000" w:firstRow="0" w:lastRow="0" w:firstColumn="0" w:lastColumn="0" w:oddVBand="0" w:evenVBand="0" w:oddHBand="1" w:evenHBand="0" w:firstRowFirstColumn="0" w:firstRowLastColumn="0" w:lastRowFirstColumn="0" w:lastRowLastColumn="0"/>
+              <w:rPr>
+                <w:sz w:val="24"/>
+                <w:szCs w:val="24"/>
+                <w:lang w:val="en-US"/>
+              </w:rPr>
+            </w:pPr>
+            <w:r>
+              <w:rPr>
+                <w:sz w:val="24"/>
+                <w:szCs w:val="24"/>
+                <w:lang w:val="en-US"/>
+              </w:rPr>
+              <w:t>Manager;</w:t>
+            </w:r>
+          </w:p>
+        </w:tc>
+        <w:tc>
+          <w:tcPr>
+            <w:tcW w:w="2206" w:type="dxa"/>
+          </w:tcPr>
+          <w:p>
+            <w:pPr>
+              <w:cnfStyle w:val="000000100000" w:firstRow="0" w:lastRow="0" w:firstColumn="0" w:lastColumn="0" w:oddVBand="0" w:evenVBand="0" w:oddHBand="1" w:evenHBand="0" w:firstRowFirstColumn="0" w:firstRowLastColumn="0" w:lastRowFirstColumn="0" w:lastRowLastColumn="0"/>
+              <w:rPr>
+                <w:sz w:val="24"/>
+                <w:szCs w:val="24"/>
+                <w:lang w:val="en-US"/>
+              </w:rPr>
+            </w:pPr>
+            <w:r>
+              <w:rPr>
+                <w:sz w:val="24"/>
+                <w:szCs w:val="24"/>
+                <w:lang w:val="en-US"/>
+              </w:rPr>
+              <w:t>Desktop;</w:t>
             </w:r>
           </w:p>
         </w:tc>
@@ -2889,8 +4140,8 @@
         </w:trPr>
         <w:tc>
           <w:tcPr>
+            <w:cnfStyle w:val="001000000000" w:firstRow="0" w:lastRow="0" w:firstColumn="1" w:lastColumn="0" w:oddVBand="0" w:evenVBand="0" w:oddHBand="0" w:evenHBand="0" w:firstRowFirstColumn="0" w:firstRowLastColumn="0" w:lastRowFirstColumn="0" w:lastRowLastColumn="0"/>
             <w:tcW w:w="1035" w:type="dxa"/>
-            <w:shd w:val="clear" w:color="auto" w:fill="FF5050"/>
           </w:tcPr>
           <w:p>
             <w:pPr>
@@ -2898,7 +4149,6 @@
               <w:rPr>
                 <w:sz w:val="24"/>
                 <w:szCs w:val="24"/>
-                <w:highlight w:val="red"/>
                 <w:lang w:val="en-US"/>
               </w:rPr>
             </w:pPr>
@@ -2908,21 +4158,36 @@
                 <w:szCs w:val="24"/>
                 <w:lang w:val="en-US"/>
               </w:rPr>
-              <w:t>FR-01:</w:t>
+              <w:t>FR-0</w:t>
+            </w:r>
+            <w:r>
+              <w:rPr>
+                <w:sz w:val="24"/>
+                <w:szCs w:val="24"/>
+                <w:lang w:val="en-US"/>
+              </w:rPr>
+              <w:t>6</w:t>
+            </w:r>
+            <w:r>
+              <w:rPr>
+                <w:sz w:val="24"/>
+                <w:szCs w:val="24"/>
+                <w:lang w:val="en-US"/>
+              </w:rPr>
+              <w:t>:</w:t>
             </w:r>
           </w:p>
         </w:tc>
         <w:tc>
           <w:tcPr>
             <w:tcW w:w="5814" w:type="dxa"/>
-            <w:shd w:val="clear" w:color="auto" w:fill="FF5050"/>
           </w:tcPr>
           <w:p>
             <w:pPr>
-              <w:rPr>
-                <w:sz w:val="24"/>
-                <w:szCs w:val="24"/>
-                <w:lang w:val="en-US"/>
+              <w:cnfStyle w:val="000000000000" w:firstRow="0" w:lastRow="0" w:firstColumn="0" w:lastColumn="0" w:oddVBand="0" w:evenVBand="0" w:oddHBand="0" w:evenHBand="0" w:firstRowFirstColumn="0" w:firstRowLastColumn="0" w:lastRowFirstColumn="0" w:lastRowLastColumn="0"/>
+              <w:rPr>
+                <w:sz w:val="24"/>
+                <w:szCs w:val="24"/>
               </w:rPr>
             </w:pPr>
             <w:r>
@@ -2931,17 +4196,25 @@
                 <w:szCs w:val="24"/>
                 <w:lang w:val="en-US"/>
               </w:rPr>
-              <w:t>End user must be able to log in</w:t>
+              <w:t xml:space="preserve">End user must be able to see all the animals </w:t>
+            </w:r>
+            <w:r>
+              <w:rPr>
+                <w:sz w:val="24"/>
+                <w:szCs w:val="24"/>
+                <w:lang w:val="en-US"/>
+              </w:rPr>
+              <w:t>and the information about them</w:t>
             </w:r>
           </w:p>
         </w:tc>
         <w:tc>
           <w:tcPr>
             <w:tcW w:w="2730" w:type="dxa"/>
-            <w:shd w:val="clear" w:color="auto" w:fill="FF5050"/>
           </w:tcPr>
           <w:p>
             <w:pPr>
+              <w:cnfStyle w:val="000000000000" w:firstRow="0" w:lastRow="0" w:firstColumn="0" w:lastColumn="0" w:oddVBand="0" w:evenVBand="0" w:oddHBand="0" w:evenHBand="0" w:firstRowFirstColumn="0" w:firstRowLastColumn="0" w:lastRowFirstColumn="0" w:lastRowLastColumn="0"/>
               <w:rPr>
                 <w:sz w:val="24"/>
                 <w:szCs w:val="24"/>
@@ -2952,29 +4225,19 @@
               <w:rPr>
                 <w:sz w:val="24"/>
                 <w:szCs w:val="24"/>
-                <w:shd w:val="clear" w:color="auto" w:fill="FF5050"/>
-                <w:lang w:val="en-US"/>
-              </w:rPr>
-              <w:t>Manager</w:t>
-            </w:r>
-            <w:r>
-              <w:rPr>
-                <w:sz w:val="24"/>
-                <w:szCs w:val="24"/>
-                <w:shd w:val="clear" w:color="auto" w:fill="FF5050"/>
-                <w:lang w:val="en-US"/>
-              </w:rPr>
-              <w:t>; Employee; Resource planner;</w:t>
+                <w:lang w:val="en-US"/>
+              </w:rPr>
+              <w:t>Manager; Recourse planner; Caretaker;</w:t>
             </w:r>
           </w:p>
         </w:tc>
         <w:tc>
           <w:tcPr>
             <w:tcW w:w="2206" w:type="dxa"/>
-            <w:shd w:val="clear" w:color="auto" w:fill="FF5050"/>
           </w:tcPr>
           <w:p>
             <w:pPr>
+              <w:cnfStyle w:val="000000000000" w:firstRow="0" w:lastRow="0" w:firstColumn="0" w:lastColumn="0" w:oddVBand="0" w:evenVBand="0" w:oddHBand="0" w:evenHBand="0" w:firstRowFirstColumn="0" w:firstRowLastColumn="0" w:lastRowFirstColumn="0" w:lastRowLastColumn="0"/>
               <w:rPr>
                 <w:sz w:val="24"/>
                 <w:szCs w:val="24"/>
@@ -2985,30 +4248,22 @@
               <w:rPr>
                 <w:sz w:val="24"/>
                 <w:szCs w:val="24"/>
-                <w:shd w:val="clear" w:color="auto" w:fill="FF5050"/>
                 <w:lang w:val="en-US"/>
               </w:rPr>
               <w:t>Desktop;</w:t>
-            </w:r>
-            <w:r>
-              <w:rPr>
-                <w:sz w:val="24"/>
-                <w:szCs w:val="24"/>
-                <w:lang w:val="en-US"/>
-              </w:rPr>
-              <w:t xml:space="preserve"> </w:t>
             </w:r>
           </w:p>
         </w:tc>
       </w:tr>
       <w:tr>
         <w:trPr>
-          <w:trHeight w:val="365"/>
+          <w:cnfStyle w:val="000000100000" w:firstRow="0" w:lastRow="0" w:firstColumn="0" w:lastColumn="0" w:oddVBand="0" w:evenVBand="0" w:oddHBand="1" w:evenHBand="0" w:firstRowFirstColumn="0" w:firstRowLastColumn="0" w:lastRowFirstColumn="0" w:lastRowLastColumn="0"/>
+          <w:trHeight w:val="343"/>
         </w:trPr>
         <w:tc>
           <w:tcPr>
+            <w:cnfStyle w:val="001000000000" w:firstRow="0" w:lastRow="0" w:firstColumn="1" w:lastColumn="0" w:oddVBand="0" w:evenVBand="0" w:oddHBand="0" w:evenHBand="0" w:firstRowFirstColumn="0" w:firstRowLastColumn="0" w:lastRowFirstColumn="0" w:lastRowLastColumn="0"/>
             <w:tcW w:w="1035" w:type="dxa"/>
-            <w:shd w:val="clear" w:color="auto" w:fill="FF5050"/>
           </w:tcPr>
           <w:p>
             <w:pPr>
@@ -3016,6 +4271,7 @@
               <w:rPr>
                 <w:sz w:val="24"/>
                 <w:szCs w:val="24"/>
+                <w:lang w:val="en-US"/>
               </w:rPr>
             </w:pPr>
             <w:r>
@@ -3024,17 +4280,33 @@
                 <w:szCs w:val="24"/>
                 <w:lang w:val="en-US"/>
               </w:rPr>
-              <w:t>FR-02:</w:t>
+              <w:t>FR-0</w:t>
+            </w:r>
+            <w:r>
+              <w:rPr>
+                <w:sz w:val="24"/>
+                <w:szCs w:val="24"/>
+                <w:lang w:val="en-US"/>
+              </w:rPr>
+              <w:t>7</w:t>
+            </w:r>
+            <w:r>
+              <w:rPr>
+                <w:sz w:val="24"/>
+                <w:szCs w:val="24"/>
+                <w:lang w:val="en-US"/>
+              </w:rPr>
+              <w:t>:</w:t>
             </w:r>
           </w:p>
         </w:tc>
         <w:tc>
           <w:tcPr>
             <w:tcW w:w="5814" w:type="dxa"/>
-            <w:shd w:val="clear" w:color="auto" w:fill="FF5050"/>
           </w:tcPr>
           <w:p>
             <w:pPr>
+              <w:cnfStyle w:val="000000100000" w:firstRow="0" w:lastRow="0" w:firstColumn="0" w:lastColumn="0" w:oddVBand="0" w:evenVBand="0" w:oddHBand="1" w:evenHBand="0" w:firstRowFirstColumn="0" w:firstRowLastColumn="0" w:lastRowFirstColumn="0" w:lastRowLastColumn="0"/>
               <w:rPr>
                 <w:sz w:val="24"/>
                 <w:szCs w:val="24"/>
@@ -3046,17 +4318,25 @@
                 <w:szCs w:val="24"/>
                 <w:lang w:val="en-US"/>
               </w:rPr>
-              <w:t>End user must be able to add an employee</w:t>
+              <w:t xml:space="preserve">End user must be able to </w:t>
+            </w:r>
+            <w:r>
+              <w:rPr>
+                <w:sz w:val="24"/>
+                <w:szCs w:val="24"/>
+                <w:lang w:val="en-US"/>
+              </w:rPr>
+              <w:t>set information about the departure of an animal</w:t>
             </w:r>
           </w:p>
         </w:tc>
         <w:tc>
           <w:tcPr>
             <w:tcW w:w="2730" w:type="dxa"/>
-            <w:shd w:val="clear" w:color="auto" w:fill="FF5050"/>
           </w:tcPr>
           <w:p>
             <w:pPr>
+              <w:cnfStyle w:val="000000100000" w:firstRow="0" w:lastRow="0" w:firstColumn="0" w:lastColumn="0" w:oddVBand="0" w:evenVBand="0" w:oddHBand="1" w:evenHBand="0" w:firstRowFirstColumn="0" w:firstRowLastColumn="0" w:lastRowFirstColumn="0" w:lastRowLastColumn="0"/>
               <w:rPr>
                 <w:sz w:val="24"/>
                 <w:szCs w:val="24"/>
@@ -3069,17 +4349,25 @@
                 <w:szCs w:val="24"/>
                 <w:lang w:val="en-US"/>
               </w:rPr>
-              <w:t>Manager;</w:t>
+              <w:t>Manager</w:t>
+            </w:r>
+            <w:r>
+              <w:rPr>
+                <w:sz w:val="24"/>
+                <w:szCs w:val="24"/>
+                <w:lang w:val="en-US"/>
+              </w:rPr>
+              <w:t>;</w:t>
             </w:r>
           </w:p>
         </w:tc>
         <w:tc>
           <w:tcPr>
             <w:tcW w:w="2206" w:type="dxa"/>
-            <w:shd w:val="clear" w:color="auto" w:fill="FF5050"/>
           </w:tcPr>
           <w:p>
             <w:pPr>
+              <w:cnfStyle w:val="000000100000" w:firstRow="0" w:lastRow="0" w:firstColumn="0" w:lastColumn="0" w:oddVBand="0" w:evenVBand="0" w:oddHBand="1" w:evenHBand="0" w:firstRowFirstColumn="0" w:firstRowLastColumn="0" w:lastRowFirstColumn="0" w:lastRowLastColumn="0"/>
               <w:rPr>
                 <w:sz w:val="24"/>
                 <w:szCs w:val="24"/>
@@ -3092,7 +4380,7 @@
                 <w:szCs w:val="24"/>
                 <w:lang w:val="en-US"/>
               </w:rPr>
-              <w:t xml:space="preserve">Desktop; </w:t>
+              <w:t>Desktop;</w:t>
             </w:r>
           </w:p>
         </w:tc>
@@ -3103,8 +4391,8 @@
         </w:trPr>
         <w:tc>
           <w:tcPr>
+            <w:cnfStyle w:val="001000000000" w:firstRow="0" w:lastRow="0" w:firstColumn="1" w:lastColumn="0" w:oddVBand="0" w:evenVBand="0" w:oddHBand="0" w:evenHBand="0" w:firstRowFirstColumn="0" w:firstRowLastColumn="0" w:lastRowFirstColumn="0" w:lastRowLastColumn="0"/>
             <w:tcW w:w="1035" w:type="dxa"/>
-            <w:shd w:val="clear" w:color="auto" w:fill="FF5050"/>
           </w:tcPr>
           <w:p>
             <w:pPr>
@@ -3112,6 +4400,7 @@
               <w:rPr>
                 <w:sz w:val="24"/>
                 <w:szCs w:val="24"/>
+                <w:lang w:val="en-US"/>
               </w:rPr>
             </w:pPr>
             <w:r>
@@ -3120,17 +4409,33 @@
                 <w:szCs w:val="24"/>
                 <w:lang w:val="en-US"/>
               </w:rPr>
-              <w:t>FR-03:</w:t>
+              <w:t>FR-</w:t>
+            </w:r>
+            <w:r>
+              <w:rPr>
+                <w:sz w:val="24"/>
+                <w:szCs w:val="24"/>
+                <w:lang w:val="en-US"/>
+              </w:rPr>
+              <w:t>08</w:t>
+            </w:r>
+            <w:r>
+              <w:rPr>
+                <w:sz w:val="24"/>
+                <w:szCs w:val="24"/>
+                <w:lang w:val="en-US"/>
+              </w:rPr>
+              <w:t>:</w:t>
             </w:r>
           </w:p>
         </w:tc>
         <w:tc>
           <w:tcPr>
             <w:tcW w:w="5814" w:type="dxa"/>
-            <w:shd w:val="clear" w:color="auto" w:fill="FF5050"/>
           </w:tcPr>
           <w:p>
             <w:pPr>
+              <w:cnfStyle w:val="000000000000" w:firstRow="0" w:lastRow="0" w:firstColumn="0" w:lastColumn="0" w:oddVBand="0" w:evenVBand="0" w:oddHBand="0" w:evenHBand="0" w:firstRowFirstColumn="0" w:firstRowLastColumn="0" w:lastRowFirstColumn="0" w:lastRowLastColumn="0"/>
               <w:rPr>
                 <w:sz w:val="24"/>
                 <w:szCs w:val="24"/>
@@ -3142,17 +4447,73 @@
                 <w:szCs w:val="24"/>
                 <w:lang w:val="en-US"/>
               </w:rPr>
-              <w:t>End user must be able to see all the employees</w:t>
+              <w:t xml:space="preserve">End user </w:t>
+            </w:r>
+            <w:r>
+              <w:rPr>
+                <w:sz w:val="24"/>
+                <w:szCs w:val="24"/>
+                <w:lang w:val="en-US"/>
+              </w:rPr>
+              <w:t>must</w:t>
+            </w:r>
+            <w:r>
+              <w:rPr>
+                <w:sz w:val="24"/>
+                <w:szCs w:val="24"/>
+                <w:lang w:val="en-US"/>
+              </w:rPr>
+              <w:t xml:space="preserve"> be able to </w:t>
+            </w:r>
+            <w:r>
+              <w:rPr>
+                <w:sz w:val="24"/>
+                <w:szCs w:val="24"/>
+                <w:lang w:val="en-US"/>
+              </w:rPr>
+              <w:t>update or change</w:t>
+            </w:r>
+            <w:r>
+              <w:rPr>
+                <w:sz w:val="24"/>
+                <w:szCs w:val="24"/>
+                <w:lang w:val="en-US"/>
+              </w:rPr>
+              <w:t xml:space="preserve"> the info</w:t>
+            </w:r>
+            <w:r>
+              <w:rPr>
+                <w:sz w:val="24"/>
+                <w:szCs w:val="24"/>
+                <w:lang w:val="en-US"/>
+              </w:rPr>
+              <w:t>rmation</w:t>
+            </w:r>
+            <w:r>
+              <w:rPr>
+                <w:sz w:val="24"/>
+                <w:szCs w:val="24"/>
+                <w:lang w:val="en-US"/>
+              </w:rPr>
+              <w:t xml:space="preserve"> about employees</w:t>
+            </w:r>
+            <w:r>
+              <w:rPr>
+                <w:sz w:val="24"/>
+                <w:szCs w:val="24"/>
+                <w:lang w:val="en-US"/>
+              </w:rPr>
+              <w:t xml:space="preserve"> and animals</w:t>
             </w:r>
           </w:p>
         </w:tc>
         <w:tc>
           <w:tcPr>
             <w:tcW w:w="2730" w:type="dxa"/>
-            <w:shd w:val="clear" w:color="auto" w:fill="FF5050"/>
           </w:tcPr>
           <w:p>
             <w:pPr>
+              <w:cnfStyle w:val="000000000000" w:firstRow="0" w:lastRow="0" w:firstColumn="0" w:lastColumn="0" w:oddVBand="0" w:evenVBand="0" w:oddHBand="0" w:evenHBand="0" w:firstRowFirstColumn="0" w:firstRowLastColumn="0" w:lastRowFirstColumn="0" w:lastRowLastColumn="0"/>
               <w:rPr>
                 <w:sz w:val="24"/>
                 <w:szCs w:val="24"/>
@@ -3163,29 +4524,19 @@
               <w:rPr>
                 <w:sz w:val="24"/>
                 <w:szCs w:val="24"/>
-                <w:shd w:val="clear" w:color="auto" w:fill="FF5050"/>
                 <w:lang w:val="en-US"/>
               </w:rPr>
               <w:t>Manager;</w:t>
-            </w:r>
-            <w:r>
-              <w:rPr>
-                <w:sz w:val="24"/>
-                <w:szCs w:val="24"/>
-                <w:shd w:val="clear" w:color="auto" w:fill="FF5050"/>
-                <w:lang w:val="en-US"/>
-              </w:rPr>
-              <w:t xml:space="preserve"> Resource planner;</w:t>
             </w:r>
           </w:p>
         </w:tc>
         <w:tc>
           <w:tcPr>
             <w:tcW w:w="2206" w:type="dxa"/>
-            <w:shd w:val="clear" w:color="auto" w:fill="FF5050"/>
           </w:tcPr>
           <w:p>
             <w:pPr>
+              <w:cnfStyle w:val="000000000000" w:firstRow="0" w:lastRow="0" w:firstColumn="0" w:lastColumn="0" w:oddVBand="0" w:evenVBand="0" w:oddHBand="0" w:evenHBand="0" w:firstRowFirstColumn="0" w:firstRowLastColumn="0" w:lastRowFirstColumn="0" w:lastRowLastColumn="0"/>
               <w:rPr>
                 <w:sz w:val="24"/>
                 <w:szCs w:val="24"/>
@@ -3196,18 +4547,156 @@
               <w:rPr>
                 <w:sz w:val="24"/>
                 <w:szCs w:val="24"/>
-                <w:shd w:val="clear" w:color="auto" w:fill="FF5050"/>
-                <w:lang w:val="en-US"/>
-              </w:rPr>
-              <w:t>Desktop;</w:t>
-            </w:r>
-            <w:r>
-              <w:rPr>
-                <w:sz w:val="24"/>
-                <w:szCs w:val="24"/>
-                <w:lang w:val="en-US"/>
-              </w:rPr>
-              <w:t xml:space="preserve"> </w:t>
+                <w:lang w:val="en-US"/>
+              </w:rPr>
+              <w:t xml:space="preserve">Desktop; </w:t>
+            </w:r>
+          </w:p>
+        </w:tc>
+      </w:tr>
+      <w:tr>
+        <w:trPr>
+          <w:cnfStyle w:val="000000100000" w:firstRow="0" w:lastRow="0" w:firstColumn="0" w:lastColumn="0" w:oddVBand="0" w:evenVBand="0" w:oddHBand="1" w:evenHBand="0" w:firstRowFirstColumn="0" w:firstRowLastColumn="0" w:lastRowFirstColumn="0" w:lastRowLastColumn="0"/>
+          <w:trHeight w:val="586"/>
+        </w:trPr>
+        <w:tc>
+          <w:tcPr>
+            <w:cnfStyle w:val="001000000000" w:firstRow="0" w:lastRow="0" w:firstColumn="1" w:lastColumn="0" w:oddVBand="0" w:evenVBand="0" w:oddHBand="0" w:evenHBand="0" w:firstRowFirstColumn="0" w:firstRowLastColumn="0" w:lastRowFirstColumn="0" w:lastRowLastColumn="0"/>
+            <w:tcW w:w="1035" w:type="dxa"/>
+          </w:tcPr>
+          <w:p>
+            <w:pPr>
+              <w:jc w:val="center"/>
+              <w:rPr>
+                <w:sz w:val="24"/>
+                <w:szCs w:val="24"/>
+                <w:lang w:val="en-US"/>
+              </w:rPr>
+            </w:pPr>
+            <w:r>
+              <w:rPr>
+                <w:sz w:val="24"/>
+                <w:szCs w:val="24"/>
+                <w:lang w:val="en-US"/>
+              </w:rPr>
+              <w:t>FR-</w:t>
+            </w:r>
+            <w:r>
+              <w:rPr>
+                <w:sz w:val="24"/>
+                <w:szCs w:val="24"/>
+                <w:lang w:val="en-US"/>
+              </w:rPr>
+              <w:t>09</w:t>
+            </w:r>
+            <w:r>
+              <w:rPr>
+                <w:sz w:val="24"/>
+                <w:szCs w:val="24"/>
+                <w:lang w:val="en-US"/>
+              </w:rPr>
+              <w:t xml:space="preserve">: </w:t>
+            </w:r>
+          </w:p>
+        </w:tc>
+        <w:tc>
+          <w:tcPr>
+            <w:tcW w:w="5814" w:type="dxa"/>
+          </w:tcPr>
+          <w:p>
+            <w:pPr>
+              <w:cnfStyle w:val="000000100000" w:firstRow="0" w:lastRow="0" w:firstColumn="0" w:lastColumn="0" w:oddVBand="0" w:evenVBand="0" w:oddHBand="1" w:evenHBand="0" w:firstRowFirstColumn="0" w:firstRowLastColumn="0" w:lastRowFirstColumn="0" w:lastRowLastColumn="0"/>
+              <w:rPr>
+                <w:sz w:val="24"/>
+                <w:szCs w:val="24"/>
+                <w:lang w:val="en-US"/>
+              </w:rPr>
+            </w:pPr>
+            <w:r>
+              <w:rPr>
+                <w:sz w:val="24"/>
+                <w:szCs w:val="24"/>
+                <w:lang w:val="en-US"/>
+              </w:rPr>
+              <w:t xml:space="preserve">End user must be able to </w:t>
+            </w:r>
+            <w:r>
+              <w:rPr>
+                <w:sz w:val="24"/>
+                <w:szCs w:val="24"/>
+                <w:lang w:val="en-US"/>
+              </w:rPr>
+              <w:t xml:space="preserve">request a change of their personal </w:t>
+            </w:r>
+            <w:r>
+              <w:rPr>
+                <w:sz w:val="24"/>
+                <w:szCs w:val="24"/>
+                <w:lang w:val="en-US"/>
+              </w:rPr>
+              <w:t>information</w:t>
+            </w:r>
+          </w:p>
+        </w:tc>
+        <w:tc>
+          <w:tcPr>
+            <w:tcW w:w="2730" w:type="dxa"/>
+          </w:tcPr>
+          <w:p>
+            <w:pPr>
+              <w:cnfStyle w:val="000000100000" w:firstRow="0" w:lastRow="0" w:firstColumn="0" w:lastColumn="0" w:oddVBand="0" w:evenVBand="0" w:oddHBand="1" w:evenHBand="0" w:firstRowFirstColumn="0" w:firstRowLastColumn="0" w:lastRowFirstColumn="0" w:lastRowLastColumn="0"/>
+              <w:rPr>
+                <w:sz w:val="24"/>
+                <w:szCs w:val="24"/>
+                <w:lang w:val="en-US"/>
+              </w:rPr>
+            </w:pPr>
+            <w:r>
+              <w:rPr>
+                <w:sz w:val="24"/>
+                <w:szCs w:val="24"/>
+                <w:lang w:val="en-US"/>
+              </w:rPr>
+              <w:t>Employee</w:t>
+            </w:r>
+            <w:r>
+              <w:rPr>
+                <w:sz w:val="24"/>
+                <w:szCs w:val="24"/>
+                <w:lang w:val="en-US"/>
+              </w:rPr>
+              <w:t>;</w:t>
+            </w:r>
+          </w:p>
+        </w:tc>
+        <w:tc>
+          <w:tcPr>
+            <w:tcW w:w="2206" w:type="dxa"/>
+          </w:tcPr>
+          <w:p>
+            <w:pPr>
+              <w:cnfStyle w:val="000000100000" w:firstRow="0" w:lastRow="0" w:firstColumn="0" w:lastColumn="0" w:oddVBand="0" w:evenVBand="0" w:oddHBand="1" w:evenHBand="0" w:firstRowFirstColumn="0" w:firstRowLastColumn="0" w:lastRowFirstColumn="0" w:lastRowLastColumn="0"/>
+              <w:rPr>
+                <w:sz w:val="24"/>
+                <w:szCs w:val="24"/>
+                <w:lang w:val="en-US"/>
+              </w:rPr>
+            </w:pPr>
+            <w:r>
+              <w:rPr>
+                <w:sz w:val="24"/>
+                <w:szCs w:val="24"/>
+                <w:lang w:val="en-US"/>
+              </w:rPr>
+              <w:t>Web</w:t>
+            </w:r>
+            <w:r>
+              <w:rPr>
+                <w:sz w:val="24"/>
+                <w:szCs w:val="24"/>
+                <w:lang w:val="en-US"/>
+              </w:rPr>
+              <w:t>;</w:t>
             </w:r>
           </w:p>
         </w:tc>
@@ -3218,8 +4707,8 @@
         </w:trPr>
         <w:tc>
           <w:tcPr>
+            <w:cnfStyle w:val="001000000000" w:firstRow="0" w:lastRow="0" w:firstColumn="1" w:lastColumn="0" w:oddVBand="0" w:evenVBand="0" w:oddHBand="0" w:evenHBand="0" w:firstRowFirstColumn="0" w:firstRowLastColumn="0" w:lastRowFirstColumn="0" w:lastRowLastColumn="0"/>
             <w:tcW w:w="1035" w:type="dxa"/>
-            <w:shd w:val="clear" w:color="auto" w:fill="FF5050"/>
           </w:tcPr>
           <w:p>
             <w:pPr>
@@ -3236,17 +4725,33 @@
                 <w:szCs w:val="24"/>
                 <w:lang w:val="en-US"/>
               </w:rPr>
-              <w:t>FR-04:</w:t>
+              <w:t>FR-1</w:t>
+            </w:r>
+            <w:r>
+              <w:rPr>
+                <w:sz w:val="24"/>
+                <w:szCs w:val="24"/>
+                <w:lang w:val="en-US"/>
+              </w:rPr>
+              <w:t>0</w:t>
+            </w:r>
+            <w:r>
+              <w:rPr>
+                <w:sz w:val="24"/>
+                <w:szCs w:val="24"/>
+                <w:lang w:val="en-US"/>
+              </w:rPr>
+              <w:t>:</w:t>
             </w:r>
           </w:p>
         </w:tc>
         <w:tc>
           <w:tcPr>
             <w:tcW w:w="5814" w:type="dxa"/>
-            <w:shd w:val="clear" w:color="auto" w:fill="FF5050"/>
           </w:tcPr>
           <w:p>
             <w:pPr>
+              <w:cnfStyle w:val="000000000000" w:firstRow="0" w:lastRow="0" w:firstColumn="0" w:lastColumn="0" w:oddVBand="0" w:evenVBand="0" w:oddHBand="0" w:evenHBand="0" w:firstRowFirstColumn="0" w:firstRowLastColumn="0" w:lastRowFirstColumn="0" w:lastRowLastColumn="0"/>
               <w:rPr>
                 <w:sz w:val="24"/>
                 <w:szCs w:val="24"/>
@@ -3259,17 +4764,41 @@
                 <w:szCs w:val="24"/>
                 <w:lang w:val="en-US"/>
               </w:rPr>
-              <w:t>End user must be able to see all the info about each of the employees</w:t>
+              <w:t xml:space="preserve">End user </w:t>
+            </w:r>
+            <w:r>
+              <w:rPr>
+                <w:sz w:val="24"/>
+                <w:szCs w:val="24"/>
+                <w:lang w:val="en-US"/>
+              </w:rPr>
+              <w:t>must</w:t>
+            </w:r>
+            <w:r>
+              <w:rPr>
+                <w:sz w:val="24"/>
+                <w:szCs w:val="24"/>
+                <w:lang w:val="en-US"/>
+              </w:rPr>
+              <w:t xml:space="preserve"> be able to </w:t>
+            </w:r>
+            <w:r>
+              <w:rPr>
+                <w:sz w:val="24"/>
+                <w:szCs w:val="24"/>
+                <w:lang w:val="en-US"/>
+              </w:rPr>
+              <w:t xml:space="preserve">add multiple notes to an animal regarding different information </w:t>
             </w:r>
           </w:p>
         </w:tc>
         <w:tc>
           <w:tcPr>
             <w:tcW w:w="2730" w:type="dxa"/>
-            <w:shd w:val="clear" w:color="auto" w:fill="FF5050"/>
           </w:tcPr>
           <w:p>
             <w:pPr>
+              <w:cnfStyle w:val="000000000000" w:firstRow="0" w:lastRow="0" w:firstColumn="0" w:lastColumn="0" w:oddVBand="0" w:evenVBand="0" w:oddHBand="0" w:evenHBand="0" w:firstRowFirstColumn="0" w:firstRowLastColumn="0" w:lastRowFirstColumn="0" w:lastRowLastColumn="0"/>
               <w:rPr>
                 <w:sz w:val="24"/>
                 <w:szCs w:val="24"/>
@@ -3282,34 +4811,25 @@
                 <w:szCs w:val="24"/>
                 <w:lang w:val="en-US"/>
               </w:rPr>
-              <w:t>Manager;</w:t>
-            </w:r>
-            <w:r>
-              <w:rPr>
-                <w:sz w:val="24"/>
-                <w:szCs w:val="24"/>
-                <w:lang w:val="en-US"/>
-              </w:rPr>
-              <w:t xml:space="preserve"> </w:t>
-            </w:r>
-            <w:r>
-              <w:rPr>
-                <w:sz w:val="24"/>
-                <w:szCs w:val="24"/>
-                <w:shd w:val="clear" w:color="auto" w:fill="FF5050"/>
-                <w:lang w:val="en-US"/>
-              </w:rPr>
-              <w:t>Resource planner;</w:t>
+              <w:t>Resource planner</w:t>
+            </w:r>
+            <w:r>
+              <w:rPr>
+                <w:sz w:val="24"/>
+                <w:szCs w:val="24"/>
+                <w:lang w:val="en-US"/>
+              </w:rPr>
+              <w:t>;</w:t>
             </w:r>
           </w:p>
         </w:tc>
         <w:tc>
           <w:tcPr>
             <w:tcW w:w="2206" w:type="dxa"/>
-            <w:shd w:val="clear" w:color="auto" w:fill="FF5050"/>
           </w:tcPr>
           <w:p>
             <w:pPr>
+              <w:cnfStyle w:val="000000000000" w:firstRow="0" w:lastRow="0" w:firstColumn="0" w:lastColumn="0" w:oddVBand="0" w:evenVBand="0" w:oddHBand="0" w:evenHBand="0" w:firstRowFirstColumn="0" w:firstRowLastColumn="0" w:lastRowFirstColumn="0" w:lastRowLastColumn="0"/>
               <w:rPr>
                 <w:sz w:val="24"/>
                 <w:szCs w:val="24"/>
@@ -3322,19 +4842,20 @@
                 <w:szCs w:val="24"/>
                 <w:lang w:val="en-US"/>
               </w:rPr>
-              <w:t>Desktop;</w:t>
+              <w:t xml:space="preserve">Desktop; </w:t>
             </w:r>
           </w:p>
         </w:tc>
       </w:tr>
       <w:tr>
         <w:trPr>
-          <w:trHeight w:val="345"/>
+          <w:cnfStyle w:val="000000100000" w:firstRow="0" w:lastRow="0" w:firstColumn="0" w:lastColumn="0" w:oddVBand="0" w:evenVBand="0" w:oddHBand="1" w:evenHBand="0" w:firstRowFirstColumn="0" w:firstRowLastColumn="0" w:lastRowFirstColumn="0" w:lastRowLastColumn="0"/>
+          <w:trHeight w:val="586"/>
         </w:trPr>
         <w:tc>
           <w:tcPr>
+            <w:cnfStyle w:val="001000000000" w:firstRow="0" w:lastRow="0" w:firstColumn="1" w:lastColumn="0" w:oddVBand="0" w:evenVBand="0" w:oddHBand="0" w:evenHBand="0" w:firstRowFirstColumn="0" w:firstRowLastColumn="0" w:lastRowFirstColumn="0" w:lastRowLastColumn="0"/>
             <w:tcW w:w="1035" w:type="dxa"/>
-            <w:shd w:val="clear" w:color="auto" w:fill="FF5050"/>
           </w:tcPr>
           <w:p>
             <w:pPr>
@@ -3351,20 +4872,37 @@
                 <w:szCs w:val="24"/>
                 <w:lang w:val="en-US"/>
               </w:rPr>
-              <w:t>FR-05:</w:t>
+              <w:t>FR-1</w:t>
+            </w:r>
+            <w:r>
+              <w:rPr>
+                <w:sz w:val="24"/>
+                <w:szCs w:val="24"/>
+                <w:lang w:val="en-US"/>
+              </w:rPr>
+              <w:t>1</w:t>
+            </w:r>
+            <w:r>
+              <w:rPr>
+                <w:sz w:val="24"/>
+                <w:szCs w:val="24"/>
+                <w:lang w:val="en-US"/>
+              </w:rPr>
+              <w:t>:</w:t>
             </w:r>
           </w:p>
         </w:tc>
         <w:tc>
           <w:tcPr>
             <w:tcW w:w="5814" w:type="dxa"/>
-            <w:shd w:val="clear" w:color="auto" w:fill="FF5050"/>
           </w:tcPr>
           <w:p>
             <w:pPr>
-              <w:rPr>
-                <w:sz w:val="24"/>
-                <w:szCs w:val="24"/>
+              <w:cnfStyle w:val="000000100000" w:firstRow="0" w:lastRow="0" w:firstColumn="0" w:lastColumn="0" w:oddVBand="0" w:evenVBand="0" w:oddHBand="1" w:evenHBand="0" w:firstRowFirstColumn="0" w:firstRowLastColumn="0" w:lastRowFirstColumn="0" w:lastRowLastColumn="0"/>
+              <w:rPr>
+                <w:sz w:val="24"/>
+                <w:szCs w:val="24"/>
+                <w:lang w:val="en-US"/>
               </w:rPr>
             </w:pPr>
             <w:r>
@@ -3373,17 +4911,25 @@
                 <w:szCs w:val="24"/>
                 <w:lang w:val="en-US"/>
               </w:rPr>
-              <w:t>End user must be able to remove an employee</w:t>
+              <w:t>E</w:t>
+            </w:r>
+            <w:r>
+              <w:rPr>
+                <w:sz w:val="24"/>
+                <w:szCs w:val="24"/>
+                <w:lang w:val="en-US"/>
+              </w:rPr>
+              <w:t>nd user must be able to search for an employee by specialization or id</w:t>
             </w:r>
           </w:p>
         </w:tc>
         <w:tc>
           <w:tcPr>
             <w:tcW w:w="2730" w:type="dxa"/>
-            <w:shd w:val="clear" w:color="auto" w:fill="FF5050"/>
           </w:tcPr>
           <w:p>
             <w:pPr>
+              <w:cnfStyle w:val="000000100000" w:firstRow="0" w:lastRow="0" w:firstColumn="0" w:lastColumn="0" w:oddVBand="0" w:evenVBand="0" w:oddHBand="1" w:evenHBand="0" w:firstRowFirstColumn="0" w:firstRowLastColumn="0" w:lastRowFirstColumn="0" w:lastRowLastColumn="0"/>
               <w:rPr>
                 <w:sz w:val="24"/>
                 <w:szCs w:val="24"/>
@@ -3396,25 +4942,25 @@
                 <w:szCs w:val="24"/>
                 <w:lang w:val="en-US"/>
               </w:rPr>
-              <w:t>Manager</w:t>
-            </w:r>
-            <w:r>
-              <w:rPr>
-                <w:sz w:val="24"/>
-                <w:szCs w:val="24"/>
-                <w:lang w:val="en-US"/>
-              </w:rPr>
-              <w:t>;</w:t>
+              <w:t>Manager;</w:t>
+            </w:r>
+            <w:r>
+              <w:rPr>
+                <w:sz w:val="24"/>
+                <w:szCs w:val="24"/>
+                <w:lang w:val="en-US"/>
+              </w:rPr>
+              <w:t xml:space="preserve"> Recourse planner;</w:t>
             </w:r>
           </w:p>
         </w:tc>
         <w:tc>
           <w:tcPr>
             <w:tcW w:w="2206" w:type="dxa"/>
-            <w:shd w:val="clear" w:color="auto" w:fill="FF5050"/>
           </w:tcPr>
           <w:p>
             <w:pPr>
+              <w:cnfStyle w:val="000000100000" w:firstRow="0" w:lastRow="0" w:firstColumn="0" w:lastColumn="0" w:oddVBand="0" w:evenVBand="0" w:oddHBand="1" w:evenHBand="0" w:firstRowFirstColumn="0" w:firstRowLastColumn="0" w:lastRowFirstColumn="0" w:lastRowLastColumn="0"/>
               <w:rPr>
                 <w:sz w:val="24"/>
                 <w:szCs w:val="24"/>
@@ -3425,114 +4971,6 @@
               <w:rPr>
                 <w:sz w:val="24"/>
                 <w:szCs w:val="24"/>
-                <w:lang w:val="en-US"/>
-              </w:rPr>
-              <w:t xml:space="preserve">Desktop; </w:t>
-            </w:r>
-          </w:p>
-        </w:tc>
-      </w:tr>
-      <w:tr>
-        <w:trPr>
-          <w:trHeight w:val="265"/>
-        </w:trPr>
-        <w:tc>
-          <w:tcPr>
-            <w:tcW w:w="1035" w:type="dxa"/>
-            <w:shd w:val="clear" w:color="auto" w:fill="FF5050"/>
-          </w:tcPr>
-          <w:p>
-            <w:pPr>
-              <w:jc w:val="center"/>
-              <w:rPr>
-                <w:sz w:val="24"/>
-                <w:szCs w:val="24"/>
-                <w:lang w:val="en-US"/>
-              </w:rPr>
-            </w:pPr>
-            <w:r>
-              <w:rPr>
-                <w:sz w:val="24"/>
-                <w:szCs w:val="24"/>
-                <w:lang w:val="en-US"/>
-              </w:rPr>
-              <w:t>FR-06:</w:t>
-            </w:r>
-          </w:p>
-        </w:tc>
-        <w:tc>
-          <w:tcPr>
-            <w:tcW w:w="5814" w:type="dxa"/>
-            <w:shd w:val="clear" w:color="auto" w:fill="FF5050"/>
-          </w:tcPr>
-          <w:p>
-            <w:pPr>
-              <w:rPr>
-                <w:sz w:val="24"/>
-                <w:szCs w:val="24"/>
-              </w:rPr>
-            </w:pPr>
-            <w:r>
-              <w:rPr>
-                <w:sz w:val="24"/>
-                <w:szCs w:val="24"/>
-                <w:lang w:val="en-US"/>
-              </w:rPr>
-              <w:t>End user must be able to add an animal</w:t>
-            </w:r>
-          </w:p>
-        </w:tc>
-        <w:tc>
-          <w:tcPr>
-            <w:tcW w:w="2730" w:type="dxa"/>
-            <w:shd w:val="clear" w:color="auto" w:fill="FF5050"/>
-          </w:tcPr>
-          <w:p>
-            <w:pPr>
-              <w:rPr>
-                <w:sz w:val="24"/>
-                <w:szCs w:val="24"/>
-                <w:lang w:val="en-US"/>
-              </w:rPr>
-            </w:pPr>
-            <w:r>
-              <w:rPr>
-                <w:sz w:val="24"/>
-                <w:szCs w:val="24"/>
-                <w:shd w:val="clear" w:color="auto" w:fill="FF5050"/>
-                <w:lang w:val="en-US"/>
-              </w:rPr>
-              <w:t>Manager</w:t>
-            </w:r>
-            <w:r>
-              <w:rPr>
-                <w:sz w:val="24"/>
-                <w:szCs w:val="24"/>
-                <w:shd w:val="clear" w:color="auto" w:fill="FF5050"/>
-                <w:lang w:val="en-US"/>
-              </w:rPr>
-              <w:t>;</w:t>
-            </w:r>
-          </w:p>
-        </w:tc>
-        <w:tc>
-          <w:tcPr>
-            <w:tcW w:w="2206" w:type="dxa"/>
-            <w:shd w:val="clear" w:color="auto" w:fill="FF5050"/>
-          </w:tcPr>
-          <w:p>
-            <w:pPr>
-              <w:rPr>
-                <w:sz w:val="24"/>
-                <w:szCs w:val="24"/>
-                <w:lang w:val="en-US"/>
-              </w:rPr>
-            </w:pPr>
-            <w:r>
-              <w:rPr>
-                <w:sz w:val="24"/>
-                <w:szCs w:val="24"/>
-                <w:shd w:val="clear" w:color="auto" w:fill="FF5050"/>
                 <w:lang w:val="en-US"/>
               </w:rPr>
               <w:t>Desktop;</w:t>
@@ -3546,8 +4984,8 @@
         </w:trPr>
         <w:tc>
           <w:tcPr>
+            <w:cnfStyle w:val="001000000000" w:firstRow="0" w:lastRow="0" w:firstColumn="1" w:lastColumn="0" w:oddVBand="0" w:evenVBand="0" w:oddHBand="0" w:evenHBand="0" w:firstRowFirstColumn="0" w:firstRowLastColumn="0" w:lastRowFirstColumn="0" w:lastRowLastColumn="0"/>
             <w:tcW w:w="1035" w:type="dxa"/>
-            <w:shd w:val="clear" w:color="auto" w:fill="FF5050"/>
           </w:tcPr>
           <w:p>
             <w:pPr>
@@ -3564,20 +5002,37 @@
                 <w:szCs w:val="24"/>
                 <w:lang w:val="en-US"/>
               </w:rPr>
-              <w:t>FR-07:</w:t>
+              <w:t>FR-</w:t>
+            </w:r>
+            <w:r>
+              <w:rPr>
+                <w:sz w:val="24"/>
+                <w:szCs w:val="24"/>
+                <w:lang w:val="en-US"/>
+              </w:rPr>
+              <w:t>12</w:t>
+            </w:r>
+            <w:r>
+              <w:rPr>
+                <w:sz w:val="24"/>
+                <w:szCs w:val="24"/>
+                <w:lang w:val="en-US"/>
+              </w:rPr>
+              <w:t>:</w:t>
             </w:r>
           </w:p>
         </w:tc>
         <w:tc>
           <w:tcPr>
             <w:tcW w:w="5814" w:type="dxa"/>
-            <w:shd w:val="clear" w:color="auto" w:fill="FF5050"/>
           </w:tcPr>
           <w:p>
             <w:pPr>
-              <w:rPr>
-                <w:sz w:val="24"/>
-                <w:szCs w:val="24"/>
+              <w:cnfStyle w:val="000000000000" w:firstRow="0" w:lastRow="0" w:firstColumn="0" w:lastColumn="0" w:oddVBand="0" w:evenVBand="0" w:oddHBand="0" w:evenHBand="0" w:firstRowFirstColumn="0" w:firstRowLastColumn="0" w:lastRowFirstColumn="0" w:lastRowLastColumn="0"/>
+              <w:rPr>
+                <w:sz w:val="24"/>
+                <w:szCs w:val="24"/>
+                <w:lang w:val="en-US"/>
               </w:rPr>
             </w:pPr>
             <w:r>
@@ -3586,17 +5041,17 @@
                 <w:szCs w:val="24"/>
                 <w:lang w:val="en-US"/>
               </w:rPr>
-              <w:t xml:space="preserve">End user must be able to see all the animals </w:t>
+              <w:t>End user must be able to change their password</w:t>
             </w:r>
           </w:p>
         </w:tc>
         <w:tc>
           <w:tcPr>
             <w:tcW w:w="2730" w:type="dxa"/>
-            <w:shd w:val="clear" w:color="auto" w:fill="FF5050"/>
           </w:tcPr>
           <w:p>
             <w:pPr>
+              <w:cnfStyle w:val="000000000000" w:firstRow="0" w:lastRow="0" w:firstColumn="0" w:lastColumn="0" w:oddVBand="0" w:evenVBand="0" w:oddHBand="0" w:evenHBand="0" w:firstRowFirstColumn="0" w:firstRowLastColumn="0" w:lastRowFirstColumn="0" w:lastRowLastColumn="0"/>
               <w:rPr>
                 <w:sz w:val="24"/>
                 <w:szCs w:val="24"/>
@@ -3607,29 +5062,27 @@
               <w:rPr>
                 <w:sz w:val="24"/>
                 <w:szCs w:val="24"/>
-                <w:shd w:val="clear" w:color="auto" w:fill="FF5050"/>
-                <w:lang w:val="en-US"/>
-              </w:rPr>
-              <w:t>Managers;</w:t>
-            </w:r>
-            <w:r>
-              <w:rPr>
-                <w:sz w:val="24"/>
-                <w:szCs w:val="24"/>
-                <w:shd w:val="clear" w:color="auto" w:fill="FF5050"/>
-                <w:lang w:val="en-US"/>
-              </w:rPr>
-              <w:t xml:space="preserve"> Resource planner;</w:t>
+                <w:lang w:val="en-US"/>
+              </w:rPr>
+              <w:t>Managers; Employees;</w:t>
+            </w:r>
+            <w:r>
+              <w:rPr>
+                <w:sz w:val="24"/>
+                <w:szCs w:val="24"/>
+                <w:lang w:val="en-US"/>
+              </w:rPr>
+              <w:t xml:space="preserve"> Recourse planner;</w:t>
             </w:r>
           </w:p>
         </w:tc>
         <w:tc>
           <w:tcPr>
             <w:tcW w:w="2206" w:type="dxa"/>
-            <w:shd w:val="clear" w:color="auto" w:fill="FF5050"/>
           </w:tcPr>
           <w:p>
             <w:pPr>
+              <w:cnfStyle w:val="000000000000" w:firstRow="0" w:lastRow="0" w:firstColumn="0" w:lastColumn="0" w:oddVBand="0" w:evenVBand="0" w:oddHBand="0" w:evenHBand="0" w:firstRowFirstColumn="0" w:firstRowLastColumn="0" w:lastRowFirstColumn="0" w:lastRowLastColumn="0"/>
               <w:rPr>
                 <w:sz w:val="24"/>
                 <w:szCs w:val="24"/>
@@ -3640,7 +5093,121 @@
               <w:rPr>
                 <w:sz w:val="24"/>
                 <w:szCs w:val="24"/>
-                <w:shd w:val="clear" w:color="auto" w:fill="FF5050"/>
+                <w:lang w:val="en-US"/>
+              </w:rPr>
+              <w:t>Web;</w:t>
+            </w:r>
+          </w:p>
+        </w:tc>
+      </w:tr>
+      <w:tr>
+        <w:trPr>
+          <w:cnfStyle w:val="000000100000" w:firstRow="0" w:lastRow="0" w:firstColumn="0" w:lastColumn="0" w:oddVBand="0" w:evenVBand="0" w:oddHBand="1" w:evenHBand="0" w:firstRowFirstColumn="0" w:firstRowLastColumn="0" w:lastRowFirstColumn="0" w:lastRowLastColumn="0"/>
+          <w:trHeight w:val="586"/>
+        </w:trPr>
+        <w:tc>
+          <w:tcPr>
+            <w:cnfStyle w:val="001000000000" w:firstRow="0" w:lastRow="0" w:firstColumn="1" w:lastColumn="0" w:oddVBand="0" w:evenVBand="0" w:oddHBand="0" w:evenHBand="0" w:firstRowFirstColumn="0" w:firstRowLastColumn="0" w:lastRowFirstColumn="0" w:lastRowLastColumn="0"/>
+            <w:tcW w:w="1035" w:type="dxa"/>
+          </w:tcPr>
+          <w:p>
+            <w:pPr>
+              <w:jc w:val="center"/>
+              <w:rPr>
+                <w:sz w:val="24"/>
+                <w:szCs w:val="24"/>
+                <w:lang w:val="en-US"/>
+              </w:rPr>
+            </w:pPr>
+            <w:r>
+              <w:rPr>
+                <w:sz w:val="24"/>
+                <w:szCs w:val="24"/>
+                <w:lang w:val="en-US"/>
+              </w:rPr>
+              <w:t>FR-</w:t>
+            </w:r>
+            <w:r>
+              <w:rPr>
+                <w:sz w:val="24"/>
+                <w:szCs w:val="24"/>
+                <w:lang w:val="en-US"/>
+              </w:rPr>
+              <w:t>13</w:t>
+            </w:r>
+            <w:r>
+              <w:rPr>
+                <w:sz w:val="24"/>
+                <w:szCs w:val="24"/>
+                <w:lang w:val="en-US"/>
+              </w:rPr>
+              <w:t>:</w:t>
+            </w:r>
+          </w:p>
+        </w:tc>
+        <w:tc>
+          <w:tcPr>
+            <w:tcW w:w="5814" w:type="dxa"/>
+          </w:tcPr>
+          <w:p>
+            <w:pPr>
+              <w:cnfStyle w:val="000000100000" w:firstRow="0" w:lastRow="0" w:firstColumn="0" w:lastColumn="0" w:oddVBand="0" w:evenVBand="0" w:oddHBand="1" w:evenHBand="0" w:firstRowFirstColumn="0" w:firstRowLastColumn="0" w:lastRowFirstColumn="0" w:lastRowLastColumn="0"/>
+              <w:rPr>
+                <w:sz w:val="24"/>
+                <w:szCs w:val="24"/>
+                <w:lang w:val="en-US"/>
+              </w:rPr>
+            </w:pPr>
+            <w:r>
+              <w:rPr>
+                <w:sz w:val="24"/>
+                <w:szCs w:val="24"/>
+                <w:lang w:val="en-US"/>
+              </w:rPr>
+              <w:t xml:space="preserve">End user must be able to assign caretakers to look after certain type of animals in a particular time slot </w:t>
+            </w:r>
+          </w:p>
+        </w:tc>
+        <w:tc>
+          <w:tcPr>
+            <w:tcW w:w="2730" w:type="dxa"/>
+          </w:tcPr>
+          <w:p>
+            <w:pPr>
+              <w:cnfStyle w:val="000000100000" w:firstRow="0" w:lastRow="0" w:firstColumn="0" w:lastColumn="0" w:oddVBand="0" w:evenVBand="0" w:oddHBand="1" w:evenHBand="0" w:firstRowFirstColumn="0" w:firstRowLastColumn="0" w:lastRowFirstColumn="0" w:lastRowLastColumn="0"/>
+              <w:rPr>
+                <w:sz w:val="24"/>
+                <w:szCs w:val="24"/>
+                <w:lang w:val="en-US"/>
+              </w:rPr>
+            </w:pPr>
+            <w:r>
+              <w:rPr>
+                <w:sz w:val="24"/>
+                <w:szCs w:val="24"/>
+                <w:lang w:val="en-US"/>
+              </w:rPr>
+              <w:t>Resource planner;</w:t>
+            </w:r>
+          </w:p>
+        </w:tc>
+        <w:tc>
+          <w:tcPr>
+            <w:tcW w:w="2206" w:type="dxa"/>
+          </w:tcPr>
+          <w:p>
+            <w:pPr>
+              <w:cnfStyle w:val="000000100000" w:firstRow="0" w:lastRow="0" w:firstColumn="0" w:lastColumn="0" w:oddVBand="0" w:evenVBand="0" w:oddHBand="1" w:evenHBand="0" w:firstRowFirstColumn="0" w:firstRowLastColumn="0" w:lastRowFirstColumn="0" w:lastRowLastColumn="0"/>
+              <w:rPr>
+                <w:sz w:val="24"/>
+                <w:szCs w:val="24"/>
+                <w:lang w:val="en-US"/>
+              </w:rPr>
+            </w:pPr>
+            <w:r>
+              <w:rPr>
+                <w:sz w:val="24"/>
+                <w:szCs w:val="24"/>
                 <w:lang w:val="en-US"/>
               </w:rPr>
               <w:t>Desktop;</w:t>
@@ -3654,8 +5221,8 @@
         </w:trPr>
         <w:tc>
           <w:tcPr>
+            <w:cnfStyle w:val="001000000000" w:firstRow="0" w:lastRow="0" w:firstColumn="1" w:lastColumn="0" w:oddVBand="0" w:evenVBand="0" w:oddHBand="0" w:evenHBand="0" w:firstRowFirstColumn="0" w:firstRowLastColumn="0" w:lastRowFirstColumn="0" w:lastRowLastColumn="0"/>
             <w:tcW w:w="1035" w:type="dxa"/>
-            <w:shd w:val="clear" w:color="auto" w:fill="FF5050"/>
           </w:tcPr>
           <w:p>
             <w:pPr>
@@ -3672,17 +5239,33 @@
                 <w:szCs w:val="24"/>
                 <w:lang w:val="en-US"/>
               </w:rPr>
-              <w:t>FR-08:</w:t>
+              <w:t>FR-</w:t>
+            </w:r>
+            <w:r>
+              <w:rPr>
+                <w:sz w:val="24"/>
+                <w:szCs w:val="24"/>
+                <w:lang w:val="en-US"/>
+              </w:rPr>
+              <w:t>14</w:t>
+            </w:r>
+            <w:r>
+              <w:rPr>
+                <w:sz w:val="24"/>
+                <w:szCs w:val="24"/>
+                <w:lang w:val="en-US"/>
+              </w:rPr>
+              <w:t>:</w:t>
             </w:r>
           </w:p>
         </w:tc>
         <w:tc>
           <w:tcPr>
             <w:tcW w:w="5814" w:type="dxa"/>
-            <w:shd w:val="clear" w:color="auto" w:fill="FF5050"/>
           </w:tcPr>
           <w:p>
             <w:pPr>
+              <w:cnfStyle w:val="000000000000" w:firstRow="0" w:lastRow="0" w:firstColumn="0" w:lastColumn="0" w:oddVBand="0" w:evenVBand="0" w:oddHBand="0" w:evenHBand="0" w:firstRowFirstColumn="0" w:firstRowLastColumn="0" w:lastRowFirstColumn="0" w:lastRowLastColumn="0"/>
               <w:rPr>
                 <w:sz w:val="24"/>
                 <w:szCs w:val="24"/>
@@ -3695,33 +5278,17 @@
                 <w:szCs w:val="24"/>
                 <w:lang w:val="en-US"/>
               </w:rPr>
-              <w:t>End user must be able to see all the info</w:t>
-            </w:r>
-            <w:r>
-              <w:rPr>
-                <w:sz w:val="24"/>
-                <w:szCs w:val="24"/>
-                <w:lang w:val="en-US"/>
-              </w:rPr>
-              <w:t>rmation</w:t>
-            </w:r>
-            <w:r>
-              <w:rPr>
-                <w:sz w:val="24"/>
-                <w:szCs w:val="24"/>
-                <w:lang w:val="en-US"/>
-              </w:rPr>
-              <w:t xml:space="preserve"> about each of the animals</w:t>
+              <w:t>End user must be able to view their schedule</w:t>
             </w:r>
           </w:p>
         </w:tc>
         <w:tc>
           <w:tcPr>
             <w:tcW w:w="2730" w:type="dxa"/>
-            <w:shd w:val="clear" w:color="auto" w:fill="FF5050"/>
           </w:tcPr>
           <w:p>
             <w:pPr>
+              <w:cnfStyle w:val="000000000000" w:firstRow="0" w:lastRow="0" w:firstColumn="0" w:lastColumn="0" w:oddVBand="0" w:evenVBand="0" w:oddHBand="0" w:evenHBand="0" w:firstRowFirstColumn="0" w:firstRowLastColumn="0" w:lastRowFirstColumn="0" w:lastRowLastColumn="0"/>
               <w:rPr>
                 <w:sz w:val="24"/>
                 <w:szCs w:val="24"/>
@@ -3732,29 +5299,19 @@
               <w:rPr>
                 <w:sz w:val="24"/>
                 <w:szCs w:val="24"/>
-                <w:shd w:val="clear" w:color="auto" w:fill="FF5050"/>
-                <w:lang w:val="en-US"/>
-              </w:rPr>
-              <w:t>Manager</w:t>
-            </w:r>
-            <w:r>
-              <w:rPr>
-                <w:sz w:val="24"/>
-                <w:szCs w:val="24"/>
-                <w:shd w:val="clear" w:color="auto" w:fill="FF5050"/>
-                <w:lang w:val="en-US"/>
-              </w:rPr>
-              <w:t>; Resource planner;</w:t>
+                <w:lang w:val="en-US"/>
+              </w:rPr>
+              <w:t>Caretakers;</w:t>
             </w:r>
           </w:p>
         </w:tc>
         <w:tc>
           <w:tcPr>
             <w:tcW w:w="2206" w:type="dxa"/>
-            <w:shd w:val="clear" w:color="auto" w:fill="FF5050"/>
           </w:tcPr>
           <w:p>
             <w:pPr>
+              <w:cnfStyle w:val="000000000000" w:firstRow="0" w:lastRow="0" w:firstColumn="0" w:lastColumn="0" w:oddVBand="0" w:evenVBand="0" w:oddHBand="0" w:evenHBand="0" w:firstRowFirstColumn="0" w:firstRowLastColumn="0" w:lastRowFirstColumn="0" w:lastRowLastColumn="0"/>
               <w:rPr>
                 <w:sz w:val="24"/>
                 <w:szCs w:val="24"/>
@@ -3765,22 +5322,22 @@
               <w:rPr>
                 <w:sz w:val="24"/>
                 <w:szCs w:val="24"/>
-                <w:shd w:val="clear" w:color="auto" w:fill="FF5050"/>
-                <w:lang w:val="en-US"/>
-              </w:rPr>
-              <w:t>Desktop;</w:t>
+                <w:lang w:val="en-US"/>
+              </w:rPr>
+              <w:t>Web;</w:t>
             </w:r>
           </w:p>
         </w:tc>
       </w:tr>
       <w:tr>
         <w:trPr>
-          <w:trHeight w:val="343"/>
+          <w:cnfStyle w:val="000000100000" w:firstRow="0" w:lastRow="0" w:firstColumn="0" w:lastColumn="0" w:oddVBand="0" w:evenVBand="0" w:oddHBand="1" w:evenHBand="0" w:firstRowFirstColumn="0" w:firstRowLastColumn="0" w:lastRowFirstColumn="0" w:lastRowLastColumn="0"/>
+          <w:trHeight w:val="586"/>
         </w:trPr>
         <w:tc>
           <w:tcPr>
+            <w:cnfStyle w:val="001000000000" w:firstRow="0" w:lastRow="0" w:firstColumn="1" w:lastColumn="0" w:oddVBand="0" w:evenVBand="0" w:oddHBand="0" w:evenHBand="0" w:firstRowFirstColumn="0" w:firstRowLastColumn="0" w:lastRowFirstColumn="0" w:lastRowLastColumn="0"/>
             <w:tcW w:w="1035" w:type="dxa"/>
-            <w:shd w:val="clear" w:color="auto" w:fill="FF5050"/>
           </w:tcPr>
           <w:p>
             <w:pPr>
@@ -3797,20 +5354,37 @@
                 <w:szCs w:val="24"/>
                 <w:lang w:val="en-US"/>
               </w:rPr>
-              <w:t>FR-09:</w:t>
+              <w:t>FR-</w:t>
+            </w:r>
+            <w:r>
+              <w:rPr>
+                <w:sz w:val="24"/>
+                <w:szCs w:val="24"/>
+                <w:lang w:val="en-US"/>
+              </w:rPr>
+              <w:t>15</w:t>
+            </w:r>
+            <w:r>
+              <w:rPr>
+                <w:sz w:val="24"/>
+                <w:szCs w:val="24"/>
+                <w:lang w:val="en-US"/>
+              </w:rPr>
+              <w:t>:</w:t>
             </w:r>
           </w:p>
         </w:tc>
         <w:tc>
           <w:tcPr>
             <w:tcW w:w="5814" w:type="dxa"/>
-            <w:shd w:val="clear" w:color="auto" w:fill="FF5050"/>
           </w:tcPr>
           <w:p>
             <w:pPr>
-              <w:rPr>
-                <w:sz w:val="24"/>
-                <w:szCs w:val="24"/>
+              <w:cnfStyle w:val="000000100000" w:firstRow="0" w:lastRow="0" w:firstColumn="0" w:lastColumn="0" w:oddVBand="0" w:evenVBand="0" w:oddHBand="1" w:evenHBand="0" w:firstRowFirstColumn="0" w:firstRowLastColumn="0" w:lastRowFirstColumn="0" w:lastRowLastColumn="0"/>
+              <w:rPr>
+                <w:sz w:val="24"/>
+                <w:szCs w:val="24"/>
+                <w:lang w:val="en-US"/>
               </w:rPr>
             </w:pPr>
             <w:r>
@@ -3819,17 +5393,25 @@
                 <w:szCs w:val="24"/>
                 <w:lang w:val="en-US"/>
               </w:rPr>
-              <w:t>End user must be able to remove an animal</w:t>
+              <w:t xml:space="preserve">End user must be able to search for an animal by its </w:t>
+            </w:r>
+            <w:r>
+              <w:rPr>
+                <w:sz w:val="24"/>
+                <w:szCs w:val="24"/>
+                <w:lang w:val="en-US"/>
+              </w:rPr>
+              <w:t>species</w:t>
             </w:r>
           </w:p>
         </w:tc>
         <w:tc>
           <w:tcPr>
             <w:tcW w:w="2730" w:type="dxa"/>
-            <w:shd w:val="clear" w:color="auto" w:fill="FF5050"/>
           </w:tcPr>
           <w:p>
             <w:pPr>
+              <w:cnfStyle w:val="000000100000" w:firstRow="0" w:lastRow="0" w:firstColumn="0" w:lastColumn="0" w:oddVBand="0" w:evenVBand="0" w:oddHBand="1" w:evenHBand="0" w:firstRowFirstColumn="0" w:firstRowLastColumn="0" w:lastRowFirstColumn="0" w:lastRowLastColumn="0"/>
               <w:rPr>
                 <w:sz w:val="24"/>
                 <w:szCs w:val="24"/>
@@ -3842,25 +5424,17 @@
                 <w:szCs w:val="24"/>
                 <w:lang w:val="en-US"/>
               </w:rPr>
-              <w:t>Manager</w:t>
-            </w:r>
-            <w:r>
-              <w:rPr>
-                <w:sz w:val="24"/>
-                <w:szCs w:val="24"/>
-                <w:lang w:val="en-US"/>
-              </w:rPr>
-              <w:t>;</w:t>
+              <w:t>Manager; Recourse planner; Employees;</w:t>
             </w:r>
           </w:p>
         </w:tc>
         <w:tc>
           <w:tcPr>
             <w:tcW w:w="2206" w:type="dxa"/>
-            <w:shd w:val="clear" w:color="auto" w:fill="FF5050"/>
           </w:tcPr>
           <w:p>
             <w:pPr>
+              <w:cnfStyle w:val="000000100000" w:firstRow="0" w:lastRow="0" w:firstColumn="0" w:lastColumn="0" w:oddVBand="0" w:evenVBand="0" w:oddHBand="1" w:evenHBand="0" w:firstRowFirstColumn="0" w:firstRowLastColumn="0" w:lastRowFirstColumn="0" w:lastRowLastColumn="0"/>
               <w:rPr>
                 <w:sz w:val="24"/>
                 <w:szCs w:val="24"/>
@@ -3874,1446 +5448,6 @@
                 <w:lang w:val="en-US"/>
               </w:rPr>
               <w:t>Desktop;</w:t>
-            </w:r>
-          </w:p>
-        </w:tc>
-      </w:tr>
-      <w:tr>
-        <w:trPr>
-          <w:trHeight w:val="419"/>
-        </w:trPr>
-        <w:tc>
-          <w:tcPr>
-            <w:tcW w:w="1035" w:type="dxa"/>
-            <w:shd w:val="clear" w:color="auto" w:fill="FF5050"/>
-          </w:tcPr>
-          <w:p>
-            <w:pPr>
-              <w:jc w:val="center"/>
-              <w:rPr>
-                <w:sz w:val="24"/>
-                <w:szCs w:val="24"/>
-                <w:lang w:val="en-US"/>
-              </w:rPr>
-            </w:pPr>
-            <w:r>
-              <w:rPr>
-                <w:sz w:val="24"/>
-                <w:szCs w:val="24"/>
-                <w:lang w:val="en-US"/>
-              </w:rPr>
-              <w:t>FR-10:</w:t>
-            </w:r>
-          </w:p>
-        </w:tc>
-        <w:tc>
-          <w:tcPr>
-            <w:tcW w:w="5814" w:type="dxa"/>
-            <w:shd w:val="clear" w:color="auto" w:fill="FF5050"/>
-          </w:tcPr>
-          <w:p>
-            <w:pPr>
-              <w:rPr>
-                <w:sz w:val="24"/>
-                <w:szCs w:val="24"/>
-              </w:rPr>
-            </w:pPr>
-            <w:r>
-              <w:rPr>
-                <w:sz w:val="24"/>
-                <w:szCs w:val="24"/>
-                <w:lang w:val="en-US"/>
-              </w:rPr>
-              <w:t xml:space="preserve">End user </w:t>
-            </w:r>
-            <w:r>
-              <w:rPr>
-                <w:sz w:val="24"/>
-                <w:szCs w:val="24"/>
-                <w:lang w:val="en-US"/>
-              </w:rPr>
-              <w:t>must</w:t>
-            </w:r>
-            <w:r>
-              <w:rPr>
-                <w:sz w:val="24"/>
-                <w:szCs w:val="24"/>
-                <w:lang w:val="en-US"/>
-              </w:rPr>
-              <w:t xml:space="preserve"> be able to assign a task to an employee</w:t>
-            </w:r>
-          </w:p>
-        </w:tc>
-        <w:tc>
-          <w:tcPr>
-            <w:tcW w:w="2730" w:type="dxa"/>
-            <w:shd w:val="clear" w:color="auto" w:fill="FF5050"/>
-          </w:tcPr>
-          <w:p>
-            <w:pPr>
-              <w:rPr>
-                <w:sz w:val="24"/>
-                <w:szCs w:val="24"/>
-                <w:lang w:val="en-US"/>
-              </w:rPr>
-            </w:pPr>
-            <w:r>
-              <w:rPr>
-                <w:sz w:val="24"/>
-                <w:szCs w:val="24"/>
-                <w:lang w:val="en-US"/>
-              </w:rPr>
-              <w:t>Resource planner;</w:t>
-            </w:r>
-          </w:p>
-        </w:tc>
-        <w:tc>
-          <w:tcPr>
-            <w:tcW w:w="2206" w:type="dxa"/>
-            <w:shd w:val="clear" w:color="auto" w:fill="FF5050"/>
-          </w:tcPr>
-          <w:p>
-            <w:pPr>
-              <w:rPr>
-                <w:sz w:val="24"/>
-                <w:szCs w:val="24"/>
-                <w:lang w:val="en-US"/>
-              </w:rPr>
-            </w:pPr>
-            <w:r>
-              <w:rPr>
-                <w:sz w:val="24"/>
-                <w:szCs w:val="24"/>
-                <w:lang w:val="en-US"/>
-              </w:rPr>
-              <w:t>Desktop;</w:t>
-            </w:r>
-          </w:p>
-        </w:tc>
-      </w:tr>
-      <w:tr>
-        <w:trPr>
-          <w:trHeight w:val="586"/>
-        </w:trPr>
-        <w:tc>
-          <w:tcPr>
-            <w:tcW w:w="1035" w:type="dxa"/>
-            <w:shd w:val="clear" w:color="auto" w:fill="FF5050"/>
-          </w:tcPr>
-          <w:p>
-            <w:pPr>
-              <w:jc w:val="center"/>
-              <w:rPr>
-                <w:sz w:val="24"/>
-                <w:szCs w:val="24"/>
-                <w:lang w:val="en-US"/>
-              </w:rPr>
-            </w:pPr>
-            <w:r>
-              <w:rPr>
-                <w:sz w:val="24"/>
-                <w:szCs w:val="24"/>
-                <w:lang w:val="en-US"/>
-              </w:rPr>
-              <w:t>FR-11:</w:t>
-            </w:r>
-          </w:p>
-        </w:tc>
-        <w:tc>
-          <w:tcPr>
-            <w:tcW w:w="5814" w:type="dxa"/>
-            <w:shd w:val="clear" w:color="auto" w:fill="FF5050"/>
-          </w:tcPr>
-          <w:p>
-            <w:pPr>
-              <w:rPr>
-                <w:sz w:val="24"/>
-                <w:szCs w:val="24"/>
-              </w:rPr>
-            </w:pPr>
-            <w:r>
-              <w:rPr>
-                <w:sz w:val="24"/>
-                <w:szCs w:val="24"/>
-                <w:lang w:val="en-US"/>
-              </w:rPr>
-              <w:t xml:space="preserve">End user </w:t>
-            </w:r>
-            <w:r>
-              <w:rPr>
-                <w:sz w:val="24"/>
-                <w:szCs w:val="24"/>
-                <w:lang w:val="en-US"/>
-              </w:rPr>
-              <w:t>must</w:t>
-            </w:r>
-            <w:r>
-              <w:rPr>
-                <w:sz w:val="24"/>
-                <w:szCs w:val="24"/>
-                <w:lang w:val="en-US"/>
-              </w:rPr>
-              <w:t xml:space="preserve"> be able to change the info</w:t>
-            </w:r>
-            <w:r>
-              <w:rPr>
-                <w:sz w:val="24"/>
-                <w:szCs w:val="24"/>
-                <w:lang w:val="en-US"/>
-              </w:rPr>
-              <w:t>rmation</w:t>
-            </w:r>
-            <w:r>
-              <w:rPr>
-                <w:sz w:val="24"/>
-                <w:szCs w:val="24"/>
-                <w:lang w:val="en-US"/>
-              </w:rPr>
-              <w:t xml:space="preserve"> about employees</w:t>
-            </w:r>
-          </w:p>
-        </w:tc>
-        <w:tc>
-          <w:tcPr>
-            <w:tcW w:w="2730" w:type="dxa"/>
-            <w:shd w:val="clear" w:color="auto" w:fill="FF5050"/>
-          </w:tcPr>
-          <w:p>
-            <w:pPr>
-              <w:rPr>
-                <w:sz w:val="24"/>
-                <w:szCs w:val="24"/>
-                <w:lang w:val="en-US"/>
-              </w:rPr>
-            </w:pPr>
-            <w:r>
-              <w:rPr>
-                <w:sz w:val="24"/>
-                <w:szCs w:val="24"/>
-                <w:lang w:val="en-US"/>
-              </w:rPr>
-              <w:t>Manager;</w:t>
-            </w:r>
-          </w:p>
-        </w:tc>
-        <w:tc>
-          <w:tcPr>
-            <w:tcW w:w="2206" w:type="dxa"/>
-            <w:shd w:val="clear" w:color="auto" w:fill="FF5050"/>
-          </w:tcPr>
-          <w:p>
-            <w:pPr>
-              <w:rPr>
-                <w:sz w:val="24"/>
-                <w:szCs w:val="24"/>
-                <w:lang w:val="en-US"/>
-              </w:rPr>
-            </w:pPr>
-            <w:r>
-              <w:rPr>
-                <w:sz w:val="24"/>
-                <w:szCs w:val="24"/>
-                <w:lang w:val="en-US"/>
-              </w:rPr>
-              <w:t xml:space="preserve">Desktop; </w:t>
-            </w:r>
-          </w:p>
-        </w:tc>
-      </w:tr>
-      <w:tr>
-        <w:trPr>
-          <w:trHeight w:val="586"/>
-        </w:trPr>
-        <w:tc>
-          <w:tcPr>
-            <w:tcW w:w="1035" w:type="dxa"/>
-            <w:shd w:val="clear" w:color="auto" w:fill="FF5050"/>
-          </w:tcPr>
-          <w:p>
-            <w:pPr>
-              <w:jc w:val="center"/>
-              <w:rPr>
-                <w:sz w:val="24"/>
-                <w:szCs w:val="24"/>
-                <w:lang w:val="en-US"/>
-              </w:rPr>
-            </w:pPr>
-            <w:r>
-              <w:rPr>
-                <w:sz w:val="24"/>
-                <w:szCs w:val="24"/>
-                <w:lang w:val="en-US"/>
-              </w:rPr>
-              <w:t>FR-12:</w:t>
-            </w:r>
-          </w:p>
-        </w:tc>
-        <w:tc>
-          <w:tcPr>
-            <w:tcW w:w="5814" w:type="dxa"/>
-            <w:shd w:val="clear" w:color="auto" w:fill="FF5050"/>
-          </w:tcPr>
-          <w:p>
-            <w:pPr>
-              <w:rPr>
-                <w:sz w:val="24"/>
-                <w:szCs w:val="24"/>
-              </w:rPr>
-            </w:pPr>
-            <w:r>
-              <w:rPr>
-                <w:sz w:val="24"/>
-                <w:szCs w:val="24"/>
-                <w:lang w:val="en-US"/>
-              </w:rPr>
-              <w:t xml:space="preserve">End user </w:t>
-            </w:r>
-            <w:r>
-              <w:rPr>
-                <w:sz w:val="24"/>
-                <w:szCs w:val="24"/>
-                <w:lang w:val="en-US"/>
-              </w:rPr>
-              <w:t>must</w:t>
-            </w:r>
-            <w:r>
-              <w:rPr>
-                <w:sz w:val="24"/>
-                <w:szCs w:val="24"/>
-                <w:lang w:val="en-US"/>
-              </w:rPr>
-              <w:t xml:space="preserve"> be able to change the info</w:t>
-            </w:r>
-            <w:r>
-              <w:rPr>
-                <w:sz w:val="24"/>
-                <w:szCs w:val="24"/>
-                <w:lang w:val="en-US"/>
-              </w:rPr>
-              <w:t>rmation</w:t>
-            </w:r>
-            <w:r>
-              <w:rPr>
-                <w:sz w:val="24"/>
-                <w:szCs w:val="24"/>
-                <w:lang w:val="en-US"/>
-              </w:rPr>
-              <w:t xml:space="preserve"> about animals</w:t>
-            </w:r>
-          </w:p>
-        </w:tc>
-        <w:tc>
-          <w:tcPr>
-            <w:tcW w:w="2730" w:type="dxa"/>
-            <w:shd w:val="clear" w:color="auto" w:fill="FF5050"/>
-          </w:tcPr>
-          <w:p>
-            <w:pPr>
-              <w:rPr>
-                <w:sz w:val="24"/>
-                <w:szCs w:val="24"/>
-                <w:lang w:val="en-US"/>
-              </w:rPr>
-            </w:pPr>
-            <w:r>
-              <w:rPr>
-                <w:sz w:val="24"/>
-                <w:szCs w:val="24"/>
-                <w:lang w:val="en-US"/>
-              </w:rPr>
-              <w:t>Manager;</w:t>
-            </w:r>
-          </w:p>
-        </w:tc>
-        <w:tc>
-          <w:tcPr>
-            <w:tcW w:w="2206" w:type="dxa"/>
-            <w:shd w:val="clear" w:color="auto" w:fill="FF5050"/>
-          </w:tcPr>
-          <w:p>
-            <w:pPr>
-              <w:rPr>
-                <w:sz w:val="24"/>
-                <w:szCs w:val="24"/>
-                <w:lang w:val="en-US"/>
-              </w:rPr>
-            </w:pPr>
-            <w:r>
-              <w:rPr>
-                <w:sz w:val="24"/>
-                <w:szCs w:val="24"/>
-                <w:lang w:val="en-US"/>
-              </w:rPr>
-              <w:t>Desktop;</w:t>
-            </w:r>
-          </w:p>
-        </w:tc>
-      </w:tr>
-      <w:tr>
-        <w:trPr>
-          <w:trHeight w:val="201"/>
-        </w:trPr>
-        <w:tc>
-          <w:tcPr>
-            <w:tcW w:w="1035" w:type="dxa"/>
-            <w:shd w:val="clear" w:color="auto" w:fill="FF5050"/>
-          </w:tcPr>
-          <w:p>
-            <w:pPr>
-              <w:jc w:val="center"/>
-              <w:rPr>
-                <w:sz w:val="24"/>
-                <w:szCs w:val="24"/>
-                <w:lang w:val="en-US"/>
-              </w:rPr>
-            </w:pPr>
-            <w:r>
-              <w:rPr>
-                <w:sz w:val="24"/>
-                <w:szCs w:val="24"/>
-                <w:lang w:val="en-US"/>
-              </w:rPr>
-              <w:t>FR-13:</w:t>
-            </w:r>
-          </w:p>
-        </w:tc>
-        <w:tc>
-          <w:tcPr>
-            <w:tcW w:w="5814" w:type="dxa"/>
-            <w:shd w:val="clear" w:color="auto" w:fill="FF5050"/>
-          </w:tcPr>
-          <w:p>
-            <w:pPr>
-              <w:rPr>
-                <w:sz w:val="24"/>
-                <w:szCs w:val="24"/>
-              </w:rPr>
-            </w:pPr>
-            <w:r>
-              <w:rPr>
-                <w:sz w:val="24"/>
-                <w:szCs w:val="24"/>
-                <w:lang w:val="en-US"/>
-              </w:rPr>
-              <w:t xml:space="preserve">End user </w:t>
-            </w:r>
-            <w:r>
-              <w:rPr>
-                <w:sz w:val="24"/>
-                <w:szCs w:val="24"/>
-                <w:lang w:val="en-US"/>
-              </w:rPr>
-              <w:t>must</w:t>
-            </w:r>
-            <w:r>
-              <w:rPr>
-                <w:sz w:val="24"/>
-                <w:szCs w:val="24"/>
-                <w:lang w:val="en-US"/>
-              </w:rPr>
-              <w:t xml:space="preserve"> be able to add a new specie</w:t>
-            </w:r>
-            <w:r>
-              <w:rPr>
-                <w:sz w:val="24"/>
-                <w:szCs w:val="24"/>
-                <w:lang w:val="en-US"/>
-              </w:rPr>
-              <w:t>s</w:t>
-            </w:r>
-          </w:p>
-        </w:tc>
-        <w:tc>
-          <w:tcPr>
-            <w:tcW w:w="2730" w:type="dxa"/>
-            <w:shd w:val="clear" w:color="auto" w:fill="FF5050"/>
-          </w:tcPr>
-          <w:p>
-            <w:pPr>
-              <w:rPr>
-                <w:sz w:val="24"/>
-                <w:szCs w:val="24"/>
-                <w:lang w:val="en-US"/>
-              </w:rPr>
-            </w:pPr>
-            <w:r>
-              <w:rPr>
-                <w:sz w:val="24"/>
-                <w:szCs w:val="24"/>
-                <w:lang w:val="en-US"/>
-              </w:rPr>
-              <w:t>Manager;</w:t>
-            </w:r>
-          </w:p>
-        </w:tc>
-        <w:tc>
-          <w:tcPr>
-            <w:tcW w:w="2206" w:type="dxa"/>
-            <w:shd w:val="clear" w:color="auto" w:fill="FF5050"/>
-          </w:tcPr>
-          <w:p>
-            <w:pPr>
-              <w:rPr>
-                <w:sz w:val="24"/>
-                <w:szCs w:val="24"/>
-                <w:lang w:val="en-US"/>
-              </w:rPr>
-            </w:pPr>
-            <w:r>
-              <w:rPr>
-                <w:sz w:val="24"/>
-                <w:szCs w:val="24"/>
-                <w:lang w:val="en-US"/>
-              </w:rPr>
-              <w:t>Desktop;</w:t>
-            </w:r>
-          </w:p>
-        </w:tc>
-      </w:tr>
-      <w:tr>
-        <w:trPr>
-          <w:trHeight w:val="586"/>
-        </w:trPr>
-        <w:tc>
-          <w:tcPr>
-            <w:tcW w:w="1035" w:type="dxa"/>
-            <w:shd w:val="clear" w:color="auto" w:fill="FF5050"/>
-          </w:tcPr>
-          <w:p>
-            <w:pPr>
-              <w:jc w:val="center"/>
-              <w:rPr>
-                <w:sz w:val="24"/>
-                <w:szCs w:val="24"/>
-                <w:lang w:val="en-US"/>
-              </w:rPr>
-            </w:pPr>
-            <w:r>
-              <w:rPr>
-                <w:sz w:val="24"/>
-                <w:szCs w:val="24"/>
-                <w:lang w:val="en-US"/>
-              </w:rPr>
-              <w:t xml:space="preserve">FR-14: </w:t>
-            </w:r>
-          </w:p>
-        </w:tc>
-        <w:tc>
-          <w:tcPr>
-            <w:tcW w:w="5814" w:type="dxa"/>
-            <w:shd w:val="clear" w:color="auto" w:fill="FF5050"/>
-          </w:tcPr>
-          <w:p>
-            <w:pPr>
-              <w:rPr>
-                <w:sz w:val="24"/>
-                <w:szCs w:val="24"/>
-                <w:lang w:val="en-US"/>
-              </w:rPr>
-            </w:pPr>
-            <w:r>
-              <w:rPr>
-                <w:sz w:val="24"/>
-                <w:szCs w:val="24"/>
-                <w:lang w:val="en-US"/>
-              </w:rPr>
-              <w:t>End user must be able to manage their account information</w:t>
-            </w:r>
-          </w:p>
-        </w:tc>
-        <w:tc>
-          <w:tcPr>
-            <w:tcW w:w="2730" w:type="dxa"/>
-            <w:shd w:val="clear" w:color="auto" w:fill="FF5050"/>
-          </w:tcPr>
-          <w:p>
-            <w:pPr>
-              <w:rPr>
-                <w:sz w:val="24"/>
-                <w:szCs w:val="24"/>
-                <w:lang w:val="en-US"/>
-              </w:rPr>
-            </w:pPr>
-            <w:r>
-              <w:rPr>
-                <w:sz w:val="24"/>
-                <w:szCs w:val="24"/>
-                <w:lang w:val="en-US"/>
-              </w:rPr>
-              <w:t>Manager; Resource planner; Employee</w:t>
-            </w:r>
-          </w:p>
-        </w:tc>
-        <w:tc>
-          <w:tcPr>
-            <w:tcW w:w="2206" w:type="dxa"/>
-            <w:shd w:val="clear" w:color="auto" w:fill="FF5050"/>
-          </w:tcPr>
-          <w:p>
-            <w:pPr>
-              <w:rPr>
-                <w:sz w:val="24"/>
-                <w:szCs w:val="24"/>
-                <w:lang w:val="en-US"/>
-              </w:rPr>
-            </w:pPr>
-            <w:r>
-              <w:rPr>
-                <w:sz w:val="24"/>
-                <w:szCs w:val="24"/>
-                <w:lang w:val="en-US"/>
-              </w:rPr>
-              <w:t>Desktop;</w:t>
-            </w:r>
-          </w:p>
-        </w:tc>
-      </w:tr>
-      <w:tr>
-        <w:trPr>
-          <w:trHeight w:val="303"/>
-        </w:trPr>
-        <w:tc>
-          <w:tcPr>
-            <w:tcW w:w="1035" w:type="dxa"/>
-            <w:shd w:val="clear" w:color="auto" w:fill="FF5050"/>
-          </w:tcPr>
-          <w:p>
-            <w:pPr>
-              <w:jc w:val="center"/>
-              <w:rPr>
-                <w:sz w:val="24"/>
-                <w:szCs w:val="24"/>
-                <w:lang w:val="en-US"/>
-              </w:rPr>
-            </w:pPr>
-            <w:r>
-              <w:rPr>
-                <w:sz w:val="24"/>
-                <w:szCs w:val="24"/>
-                <w:lang w:val="en-US"/>
-              </w:rPr>
-              <w:t>FR-1</w:t>
-            </w:r>
-            <w:r>
-              <w:rPr>
-                <w:sz w:val="24"/>
-                <w:szCs w:val="24"/>
-                <w:lang w:val="en-US"/>
-              </w:rPr>
-              <w:t>5</w:t>
-            </w:r>
-            <w:r>
-              <w:rPr>
-                <w:sz w:val="24"/>
-                <w:szCs w:val="24"/>
-                <w:lang w:val="en-US"/>
-              </w:rPr>
-              <w:t>:</w:t>
-            </w:r>
-          </w:p>
-        </w:tc>
-        <w:tc>
-          <w:tcPr>
-            <w:tcW w:w="5814" w:type="dxa"/>
-            <w:shd w:val="clear" w:color="auto" w:fill="FF5050"/>
-          </w:tcPr>
-          <w:p>
-            <w:pPr>
-              <w:rPr>
-                <w:sz w:val="24"/>
-                <w:szCs w:val="24"/>
-                <w:lang w:val="en-US"/>
-              </w:rPr>
-            </w:pPr>
-            <w:r>
-              <w:rPr>
-                <w:sz w:val="24"/>
-                <w:szCs w:val="24"/>
-                <w:lang w:val="en-US"/>
-              </w:rPr>
-              <w:t xml:space="preserve">End user </w:t>
-            </w:r>
-            <w:r>
-              <w:rPr>
-                <w:sz w:val="24"/>
-                <w:szCs w:val="24"/>
-                <w:lang w:val="en-US"/>
-              </w:rPr>
-              <w:t>must</w:t>
-            </w:r>
-            <w:r>
-              <w:rPr>
-                <w:sz w:val="24"/>
-                <w:szCs w:val="24"/>
-                <w:lang w:val="en-US"/>
-              </w:rPr>
-              <w:t xml:space="preserve"> be able to change location of a specie</w:t>
-            </w:r>
-            <w:r>
-              <w:rPr>
-                <w:sz w:val="24"/>
-                <w:szCs w:val="24"/>
-                <w:lang w:val="en-US"/>
-              </w:rPr>
-              <w:t>s</w:t>
-            </w:r>
-          </w:p>
-        </w:tc>
-        <w:tc>
-          <w:tcPr>
-            <w:tcW w:w="2730" w:type="dxa"/>
-            <w:shd w:val="clear" w:color="auto" w:fill="FF5050"/>
-          </w:tcPr>
-          <w:p>
-            <w:pPr>
-              <w:rPr>
-                <w:sz w:val="24"/>
-                <w:szCs w:val="24"/>
-                <w:lang w:val="en-US"/>
-              </w:rPr>
-            </w:pPr>
-            <w:r>
-              <w:rPr>
-                <w:sz w:val="24"/>
-                <w:szCs w:val="24"/>
-                <w:lang w:val="en-US"/>
-              </w:rPr>
-              <w:t>Manager;</w:t>
-            </w:r>
-          </w:p>
-        </w:tc>
-        <w:tc>
-          <w:tcPr>
-            <w:tcW w:w="2206" w:type="dxa"/>
-            <w:shd w:val="clear" w:color="auto" w:fill="FF5050"/>
-          </w:tcPr>
-          <w:p>
-            <w:pPr>
-              <w:rPr>
-                <w:sz w:val="24"/>
-                <w:szCs w:val="24"/>
-                <w:lang w:val="en-US"/>
-              </w:rPr>
-            </w:pPr>
-            <w:r>
-              <w:rPr>
-                <w:sz w:val="24"/>
-                <w:szCs w:val="24"/>
-                <w:lang w:val="en-US"/>
-              </w:rPr>
-              <w:t>Desktop;</w:t>
-            </w:r>
-          </w:p>
-        </w:tc>
-      </w:tr>
-      <w:tr>
-        <w:trPr>
-          <w:trHeight w:val="586"/>
-        </w:trPr>
-        <w:tc>
-          <w:tcPr>
-            <w:tcW w:w="1035" w:type="dxa"/>
-            <w:shd w:val="clear" w:color="auto" w:fill="FF5050"/>
-          </w:tcPr>
-          <w:p>
-            <w:pPr>
-              <w:jc w:val="center"/>
-              <w:rPr>
-                <w:sz w:val="24"/>
-                <w:szCs w:val="24"/>
-                <w:lang w:val="en-US"/>
-              </w:rPr>
-            </w:pPr>
-            <w:r>
-              <w:rPr>
-                <w:sz w:val="24"/>
-                <w:szCs w:val="24"/>
-                <w:lang w:val="en-US"/>
-              </w:rPr>
-              <w:t>FR-1</w:t>
-            </w:r>
-            <w:r>
-              <w:rPr>
-                <w:sz w:val="24"/>
-                <w:szCs w:val="24"/>
-                <w:lang w:val="en-US"/>
-              </w:rPr>
-              <w:t>6</w:t>
-            </w:r>
-            <w:r>
-              <w:rPr>
-                <w:sz w:val="24"/>
-                <w:szCs w:val="24"/>
-                <w:lang w:val="en-US"/>
-              </w:rPr>
-              <w:t>:</w:t>
-            </w:r>
-          </w:p>
-        </w:tc>
-        <w:tc>
-          <w:tcPr>
-            <w:tcW w:w="5814" w:type="dxa"/>
-            <w:shd w:val="clear" w:color="auto" w:fill="FF5050"/>
-          </w:tcPr>
-          <w:p>
-            <w:pPr>
-              <w:rPr>
-                <w:sz w:val="24"/>
-                <w:szCs w:val="24"/>
-                <w:lang w:val="en-US"/>
-              </w:rPr>
-            </w:pPr>
-            <w:r>
-              <w:rPr>
-                <w:sz w:val="24"/>
-                <w:szCs w:val="24"/>
-                <w:lang w:val="en-US"/>
-              </w:rPr>
-              <w:t xml:space="preserve">End user </w:t>
-            </w:r>
-            <w:r>
-              <w:rPr>
-                <w:sz w:val="24"/>
-                <w:szCs w:val="24"/>
-                <w:lang w:val="en-US"/>
-              </w:rPr>
-              <w:t>must</w:t>
-            </w:r>
-            <w:r>
-              <w:rPr>
-                <w:sz w:val="24"/>
-                <w:szCs w:val="24"/>
-                <w:lang w:val="en-US"/>
-              </w:rPr>
-              <w:t xml:space="preserve"> be able to change location of the animal (individually)</w:t>
-            </w:r>
-          </w:p>
-        </w:tc>
-        <w:tc>
-          <w:tcPr>
-            <w:tcW w:w="2730" w:type="dxa"/>
-            <w:shd w:val="clear" w:color="auto" w:fill="FF5050"/>
-          </w:tcPr>
-          <w:p>
-            <w:pPr>
-              <w:rPr>
-                <w:sz w:val="24"/>
-                <w:szCs w:val="24"/>
-                <w:lang w:val="en-US"/>
-              </w:rPr>
-            </w:pPr>
-            <w:r>
-              <w:rPr>
-                <w:sz w:val="24"/>
-                <w:szCs w:val="24"/>
-                <w:lang w:val="en-US"/>
-              </w:rPr>
-              <w:t>Manager;</w:t>
-            </w:r>
-          </w:p>
-        </w:tc>
-        <w:tc>
-          <w:tcPr>
-            <w:tcW w:w="2206" w:type="dxa"/>
-            <w:shd w:val="clear" w:color="auto" w:fill="FF5050"/>
-          </w:tcPr>
-          <w:p>
-            <w:pPr>
-              <w:rPr>
-                <w:sz w:val="24"/>
-                <w:szCs w:val="24"/>
-                <w:lang w:val="en-US"/>
-              </w:rPr>
-            </w:pPr>
-            <w:r>
-              <w:rPr>
-                <w:sz w:val="24"/>
-                <w:szCs w:val="24"/>
-                <w:lang w:val="en-US"/>
-              </w:rPr>
-              <w:t xml:space="preserve">Desktop; </w:t>
-            </w:r>
-          </w:p>
-        </w:tc>
-      </w:tr>
-      <w:tr>
-        <w:trPr>
-          <w:trHeight w:val="586"/>
-        </w:trPr>
-        <w:tc>
-          <w:tcPr>
-            <w:tcW w:w="1035" w:type="dxa"/>
-            <w:shd w:val="clear" w:color="auto" w:fill="FF5050"/>
-          </w:tcPr>
-          <w:p>
-            <w:pPr>
-              <w:jc w:val="center"/>
-              <w:rPr>
-                <w:sz w:val="24"/>
-                <w:szCs w:val="24"/>
-                <w:lang w:val="en-US"/>
-              </w:rPr>
-            </w:pPr>
-            <w:r>
-              <w:rPr>
-                <w:sz w:val="24"/>
-                <w:szCs w:val="24"/>
-                <w:lang w:val="en-US"/>
-              </w:rPr>
-              <w:t>FR-1</w:t>
-            </w:r>
-            <w:r>
-              <w:rPr>
-                <w:sz w:val="24"/>
-                <w:szCs w:val="24"/>
-                <w:lang w:val="en-US"/>
-              </w:rPr>
-              <w:t>7</w:t>
-            </w:r>
-            <w:r>
-              <w:rPr>
-                <w:sz w:val="24"/>
-                <w:szCs w:val="24"/>
-                <w:lang w:val="en-US"/>
-              </w:rPr>
-              <w:t>:</w:t>
-            </w:r>
-          </w:p>
-        </w:tc>
-        <w:tc>
-          <w:tcPr>
-            <w:tcW w:w="5814" w:type="dxa"/>
-            <w:shd w:val="clear" w:color="auto" w:fill="FF5050"/>
-          </w:tcPr>
-          <w:p>
-            <w:pPr>
-              <w:rPr>
-                <w:sz w:val="24"/>
-                <w:szCs w:val="24"/>
-              </w:rPr>
-            </w:pPr>
-            <w:r>
-              <w:rPr>
-                <w:sz w:val="24"/>
-                <w:szCs w:val="24"/>
-                <w:lang w:val="en-US"/>
-              </w:rPr>
-              <w:t xml:space="preserve">End user </w:t>
-            </w:r>
-            <w:r>
-              <w:rPr>
-                <w:sz w:val="24"/>
-                <w:szCs w:val="24"/>
-                <w:lang w:val="en-US"/>
-              </w:rPr>
-              <w:t>must</w:t>
-            </w:r>
-            <w:r>
-              <w:rPr>
-                <w:sz w:val="24"/>
-                <w:szCs w:val="24"/>
-                <w:lang w:val="en-US"/>
-              </w:rPr>
-              <w:t xml:space="preserve"> be able to store info about the employee in a database</w:t>
-            </w:r>
-          </w:p>
-        </w:tc>
-        <w:tc>
-          <w:tcPr>
-            <w:tcW w:w="2730" w:type="dxa"/>
-            <w:shd w:val="clear" w:color="auto" w:fill="FF5050"/>
-          </w:tcPr>
-          <w:p>
-            <w:pPr>
-              <w:rPr>
-                <w:sz w:val="24"/>
-                <w:szCs w:val="24"/>
-                <w:lang w:val="en-US"/>
-              </w:rPr>
-            </w:pPr>
-            <w:r>
-              <w:rPr>
-                <w:sz w:val="24"/>
-                <w:szCs w:val="24"/>
-                <w:lang w:val="en-US"/>
-              </w:rPr>
-              <w:t xml:space="preserve">Manager; </w:t>
-            </w:r>
-          </w:p>
-        </w:tc>
-        <w:tc>
-          <w:tcPr>
-            <w:tcW w:w="2206" w:type="dxa"/>
-            <w:shd w:val="clear" w:color="auto" w:fill="FF5050"/>
-          </w:tcPr>
-          <w:p>
-            <w:pPr>
-              <w:rPr>
-                <w:sz w:val="24"/>
-                <w:szCs w:val="24"/>
-                <w:lang w:val="en-US"/>
-              </w:rPr>
-            </w:pPr>
-            <w:r>
-              <w:rPr>
-                <w:sz w:val="24"/>
-                <w:szCs w:val="24"/>
-                <w:lang w:val="en-US"/>
-              </w:rPr>
-              <w:t xml:space="preserve">Desktop; </w:t>
-            </w:r>
-          </w:p>
-        </w:tc>
-      </w:tr>
-      <w:tr>
-        <w:trPr>
-          <w:trHeight w:val="586"/>
-        </w:trPr>
-        <w:tc>
-          <w:tcPr>
-            <w:tcW w:w="1035" w:type="dxa"/>
-            <w:shd w:val="clear" w:color="auto" w:fill="FF5050"/>
-          </w:tcPr>
-          <w:p>
-            <w:pPr>
-              <w:jc w:val="center"/>
-              <w:rPr>
-                <w:sz w:val="24"/>
-                <w:szCs w:val="24"/>
-                <w:lang w:val="en-US"/>
-              </w:rPr>
-            </w:pPr>
-            <w:r>
-              <w:rPr>
-                <w:sz w:val="24"/>
-                <w:szCs w:val="24"/>
-                <w:lang w:val="en-US"/>
-              </w:rPr>
-              <w:t>FR-1</w:t>
-            </w:r>
-            <w:r>
-              <w:rPr>
-                <w:sz w:val="24"/>
-                <w:szCs w:val="24"/>
-                <w:lang w:val="en-US"/>
-              </w:rPr>
-              <w:t>8</w:t>
-            </w:r>
-            <w:r>
-              <w:rPr>
-                <w:sz w:val="24"/>
-                <w:szCs w:val="24"/>
-                <w:lang w:val="en-US"/>
-              </w:rPr>
-              <w:t>:</w:t>
-            </w:r>
-          </w:p>
-        </w:tc>
-        <w:tc>
-          <w:tcPr>
-            <w:tcW w:w="5814" w:type="dxa"/>
-            <w:shd w:val="clear" w:color="auto" w:fill="FF5050"/>
-          </w:tcPr>
-          <w:p>
-            <w:pPr>
-              <w:rPr>
-                <w:sz w:val="24"/>
-                <w:szCs w:val="24"/>
-              </w:rPr>
-            </w:pPr>
-            <w:r>
-              <w:rPr>
-                <w:sz w:val="24"/>
-                <w:szCs w:val="24"/>
-                <w:lang w:val="en-US"/>
-              </w:rPr>
-              <w:t xml:space="preserve">End user </w:t>
-            </w:r>
-            <w:r>
-              <w:rPr>
-                <w:sz w:val="24"/>
-                <w:szCs w:val="24"/>
-                <w:lang w:val="en-US"/>
-              </w:rPr>
-              <w:t>must</w:t>
-            </w:r>
-            <w:r>
-              <w:rPr>
-                <w:sz w:val="24"/>
-                <w:szCs w:val="24"/>
-                <w:lang w:val="en-US"/>
-              </w:rPr>
-              <w:t xml:space="preserve"> be able to store info about animals in a database</w:t>
-            </w:r>
-          </w:p>
-        </w:tc>
-        <w:tc>
-          <w:tcPr>
-            <w:tcW w:w="2730" w:type="dxa"/>
-            <w:shd w:val="clear" w:color="auto" w:fill="FF5050"/>
-          </w:tcPr>
-          <w:p>
-            <w:pPr>
-              <w:rPr>
-                <w:sz w:val="24"/>
-                <w:szCs w:val="24"/>
-                <w:lang w:val="en-US"/>
-              </w:rPr>
-            </w:pPr>
-            <w:r>
-              <w:rPr>
-                <w:sz w:val="24"/>
-                <w:szCs w:val="24"/>
-                <w:lang w:val="en-US"/>
-              </w:rPr>
-              <w:t>Manager;</w:t>
-            </w:r>
-          </w:p>
-        </w:tc>
-        <w:tc>
-          <w:tcPr>
-            <w:tcW w:w="2206" w:type="dxa"/>
-            <w:shd w:val="clear" w:color="auto" w:fill="FF5050"/>
-          </w:tcPr>
-          <w:p>
-            <w:pPr>
-              <w:rPr>
-                <w:sz w:val="24"/>
-                <w:szCs w:val="24"/>
-                <w:lang w:val="en-US"/>
-              </w:rPr>
-            </w:pPr>
-            <w:r>
-              <w:rPr>
-                <w:sz w:val="24"/>
-                <w:szCs w:val="24"/>
-                <w:lang w:val="en-US"/>
-              </w:rPr>
-              <w:t xml:space="preserve">Desktop; </w:t>
-            </w:r>
-          </w:p>
-        </w:tc>
-      </w:tr>
-      <w:tr>
-        <w:trPr>
-          <w:trHeight w:val="323"/>
-        </w:trPr>
-        <w:tc>
-          <w:tcPr>
-            <w:tcW w:w="1035" w:type="dxa"/>
-            <w:shd w:val="clear" w:color="auto" w:fill="92D050"/>
-          </w:tcPr>
-          <w:p>
-            <w:pPr>
-              <w:jc w:val="center"/>
-              <w:rPr>
-                <w:sz w:val="24"/>
-                <w:szCs w:val="24"/>
-                <w:lang w:val="en-US"/>
-              </w:rPr>
-            </w:pPr>
-            <w:r>
-              <w:rPr>
-                <w:sz w:val="24"/>
-                <w:szCs w:val="24"/>
-                <w:lang w:val="en-US"/>
-              </w:rPr>
-              <w:t>FR-1</w:t>
-            </w:r>
-            <w:r>
-              <w:rPr>
-                <w:sz w:val="24"/>
-                <w:szCs w:val="24"/>
-                <w:lang w:val="en-US"/>
-              </w:rPr>
-              <w:t>9</w:t>
-            </w:r>
-            <w:r>
-              <w:rPr>
-                <w:sz w:val="24"/>
-                <w:szCs w:val="24"/>
-                <w:lang w:val="en-US"/>
-              </w:rPr>
-              <w:t>:</w:t>
-            </w:r>
-          </w:p>
-        </w:tc>
-        <w:tc>
-          <w:tcPr>
-            <w:tcW w:w="5814" w:type="dxa"/>
-            <w:shd w:val="clear" w:color="auto" w:fill="92D050"/>
-          </w:tcPr>
-          <w:p>
-            <w:pPr>
-              <w:rPr>
-                <w:sz w:val="24"/>
-                <w:szCs w:val="24"/>
-              </w:rPr>
-            </w:pPr>
-            <w:r>
-              <w:rPr>
-                <w:sz w:val="24"/>
-                <w:szCs w:val="24"/>
-                <w:lang w:val="en-US"/>
-              </w:rPr>
-              <w:t>End user could be able to change a roll of an employee</w:t>
-            </w:r>
-          </w:p>
-        </w:tc>
-        <w:tc>
-          <w:tcPr>
-            <w:tcW w:w="2730" w:type="dxa"/>
-            <w:shd w:val="clear" w:color="auto" w:fill="92D050"/>
-          </w:tcPr>
-          <w:p>
-            <w:pPr>
-              <w:rPr>
-                <w:sz w:val="24"/>
-                <w:szCs w:val="24"/>
-                <w:lang w:val="en-US"/>
-              </w:rPr>
-            </w:pPr>
-            <w:r>
-              <w:rPr>
-                <w:sz w:val="24"/>
-                <w:szCs w:val="24"/>
-                <w:lang w:val="en-US"/>
-              </w:rPr>
-              <w:t>Manager;</w:t>
-            </w:r>
-          </w:p>
-        </w:tc>
-        <w:tc>
-          <w:tcPr>
-            <w:tcW w:w="2206" w:type="dxa"/>
-            <w:shd w:val="clear" w:color="auto" w:fill="92D050"/>
-          </w:tcPr>
-          <w:p>
-            <w:pPr>
-              <w:rPr>
-                <w:sz w:val="24"/>
-                <w:szCs w:val="24"/>
-                <w:lang w:val="en-US"/>
-              </w:rPr>
-            </w:pPr>
-            <w:r>
-              <w:rPr>
-                <w:sz w:val="24"/>
-                <w:szCs w:val="24"/>
-                <w:lang w:val="en-US"/>
-              </w:rPr>
-              <w:t>Desktop;</w:t>
-            </w:r>
-          </w:p>
-        </w:tc>
-      </w:tr>
-      <w:tr>
-        <w:trPr>
-          <w:trHeight w:val="586"/>
-        </w:trPr>
-        <w:tc>
-          <w:tcPr>
-            <w:tcW w:w="1035" w:type="dxa"/>
-            <w:shd w:val="clear" w:color="auto" w:fill="92D050"/>
-          </w:tcPr>
-          <w:p>
-            <w:pPr>
-              <w:jc w:val="center"/>
-              <w:rPr>
-                <w:sz w:val="24"/>
-                <w:szCs w:val="24"/>
-                <w:lang w:val="en-US"/>
-              </w:rPr>
-            </w:pPr>
-            <w:r>
-              <w:rPr>
-                <w:sz w:val="24"/>
-                <w:szCs w:val="24"/>
-                <w:lang w:val="en-US"/>
-              </w:rPr>
-              <w:t>FR-</w:t>
-            </w:r>
-            <w:r>
-              <w:rPr>
-                <w:sz w:val="24"/>
-                <w:szCs w:val="24"/>
-                <w:lang w:val="en-US"/>
-              </w:rPr>
-              <w:t>20</w:t>
-            </w:r>
-            <w:r>
-              <w:rPr>
-                <w:sz w:val="24"/>
-                <w:szCs w:val="24"/>
-                <w:lang w:val="en-US"/>
-              </w:rPr>
-              <w:t>:</w:t>
-            </w:r>
-          </w:p>
-        </w:tc>
-        <w:tc>
-          <w:tcPr>
-            <w:tcW w:w="5814" w:type="dxa"/>
-            <w:shd w:val="clear" w:color="auto" w:fill="92D050"/>
-          </w:tcPr>
-          <w:p>
-            <w:pPr>
-              <w:rPr>
-                <w:sz w:val="24"/>
-                <w:szCs w:val="24"/>
-                <w:lang w:val="en-US"/>
-              </w:rPr>
-            </w:pPr>
-            <w:r>
-              <w:rPr>
-                <w:sz w:val="24"/>
-                <w:szCs w:val="24"/>
-                <w:lang w:val="en-US"/>
-              </w:rPr>
-              <w:t>End user could be able to log into the web site</w:t>
-            </w:r>
-          </w:p>
-        </w:tc>
-        <w:tc>
-          <w:tcPr>
-            <w:tcW w:w="2730" w:type="dxa"/>
-            <w:shd w:val="clear" w:color="auto" w:fill="92D050"/>
-          </w:tcPr>
-          <w:p>
-            <w:pPr>
-              <w:rPr>
-                <w:sz w:val="24"/>
-                <w:szCs w:val="24"/>
-                <w:lang w:val="en-US"/>
-              </w:rPr>
-            </w:pPr>
-            <w:r>
-              <w:rPr>
-                <w:sz w:val="24"/>
-                <w:szCs w:val="24"/>
-                <w:lang w:val="en-US"/>
-              </w:rPr>
-              <w:t>Managers; Employees; Customer;</w:t>
-            </w:r>
-          </w:p>
-        </w:tc>
-        <w:tc>
-          <w:tcPr>
-            <w:tcW w:w="2206" w:type="dxa"/>
-            <w:shd w:val="clear" w:color="auto" w:fill="92D050"/>
-          </w:tcPr>
-          <w:p>
-            <w:pPr>
-              <w:rPr>
-                <w:sz w:val="24"/>
-                <w:szCs w:val="24"/>
-                <w:lang w:val="en-US"/>
-              </w:rPr>
-            </w:pPr>
-            <w:r>
-              <w:rPr>
-                <w:sz w:val="24"/>
-                <w:szCs w:val="24"/>
-                <w:lang w:val="en-US"/>
-              </w:rPr>
-              <w:t>Web;</w:t>
-            </w:r>
-          </w:p>
-        </w:tc>
-      </w:tr>
-      <w:tr>
-        <w:trPr>
-          <w:trHeight w:val="379"/>
-        </w:trPr>
-        <w:tc>
-          <w:tcPr>
-            <w:tcW w:w="1035" w:type="dxa"/>
-            <w:shd w:val="clear" w:color="auto" w:fill="92D050"/>
-          </w:tcPr>
-          <w:p>
-            <w:pPr>
-              <w:jc w:val="center"/>
-              <w:rPr>
-                <w:sz w:val="24"/>
-                <w:szCs w:val="24"/>
-                <w:lang w:val="en-US"/>
-              </w:rPr>
-            </w:pPr>
-            <w:r>
-              <w:rPr>
-                <w:sz w:val="24"/>
-                <w:szCs w:val="24"/>
-                <w:lang w:val="en-US"/>
-              </w:rPr>
-              <w:t>FR-21:</w:t>
-            </w:r>
-          </w:p>
-        </w:tc>
-        <w:tc>
-          <w:tcPr>
-            <w:tcW w:w="5814" w:type="dxa"/>
-            <w:shd w:val="clear" w:color="auto" w:fill="92D050"/>
-          </w:tcPr>
-          <w:p>
-            <w:pPr>
-              <w:rPr>
-                <w:sz w:val="24"/>
-                <w:szCs w:val="24"/>
-              </w:rPr>
-            </w:pPr>
-            <w:r>
-              <w:rPr>
-                <w:sz w:val="24"/>
-                <w:szCs w:val="24"/>
-                <w:lang w:val="en-US"/>
-              </w:rPr>
-              <w:t>End user could be able to buy a ticket</w:t>
-            </w:r>
-          </w:p>
-        </w:tc>
-        <w:tc>
-          <w:tcPr>
-            <w:tcW w:w="2730" w:type="dxa"/>
-            <w:shd w:val="clear" w:color="auto" w:fill="92D050"/>
-          </w:tcPr>
-          <w:p>
-            <w:pPr>
-              <w:rPr>
-                <w:sz w:val="24"/>
-                <w:szCs w:val="24"/>
-                <w:lang w:val="en-US"/>
-              </w:rPr>
-            </w:pPr>
-            <w:r>
-              <w:rPr>
-                <w:sz w:val="24"/>
-                <w:szCs w:val="24"/>
-                <w:lang w:val="en-US"/>
-              </w:rPr>
-              <w:t>Customer;</w:t>
-            </w:r>
-          </w:p>
-        </w:tc>
-        <w:tc>
-          <w:tcPr>
-            <w:tcW w:w="2206" w:type="dxa"/>
-            <w:shd w:val="clear" w:color="auto" w:fill="92D050"/>
-          </w:tcPr>
-          <w:p>
-            <w:pPr>
-              <w:rPr>
-                <w:sz w:val="24"/>
-                <w:szCs w:val="24"/>
-                <w:lang w:val="en-US"/>
-              </w:rPr>
-            </w:pPr>
-            <w:r>
-              <w:rPr>
-                <w:sz w:val="24"/>
-                <w:szCs w:val="24"/>
-                <w:lang w:val="en-US"/>
-              </w:rPr>
-              <w:t>Web;</w:t>
             </w:r>
           </w:p>
         </w:tc>
@@ -5332,7 +5466,7 @@
           <w:szCs w:val="40"/>
         </w:rPr>
       </w:pPr>
-      <w:bookmarkStart w:id="1" w:name="_Toc96603330"/>
+      <w:bookmarkStart w:id="1" w:name="_Toc103080527"/>
       <w:r>
         <w:rPr>
           <w:rFonts w:asciiTheme="majorHAnsi" w:eastAsiaTheme="majorEastAsia" w:hAnsiTheme="majorHAnsi" w:cstheme="majorBidi"/>
@@ -5358,7 +5492,7 @@
           <w:szCs w:val="32"/>
         </w:rPr>
       </w:pPr>
-      <w:bookmarkStart w:id="2" w:name="_Toc96603331"/>
+      <w:bookmarkStart w:id="2" w:name="_Toc103080528"/>
       <w:r>
         <w:rPr>
           <w:rFonts w:asciiTheme="majorHAnsi" w:eastAsiaTheme="majorEastAsia" w:hAnsiTheme="majorHAnsi" w:cstheme="majorBidi"/>
@@ -5369,42 +5503,19 @@
         <w:t>Functional requirements:</w:t>
       </w:r>
       <w:bookmarkEnd w:id="2"/>
-    </w:p>
-    <w:p>
-      <w:pPr>
-        <w:keepNext/>
-        <w:keepLines/>
-        <w:spacing w:before="40" w:after="0"/>
-        <w:outlineLvl w:val="1"/>
-        <w:rPr>
-          <w:rFonts w:asciiTheme="majorHAnsi" w:eastAsiaTheme="majorEastAsia" w:hAnsiTheme="majorHAnsi" w:cstheme="majorBidi"/>
-          <w:color w:val="2F5496" w:themeColor="accent1" w:themeShade="BF"/>
+      <w:r>
+        <w:br w:type="page"/>
+      </w:r>
+    </w:p>
+    <w:p>
+      <w:pPr>
+        <w:pStyle w:val="Heading2"/>
+        <w:rPr>
           <w:sz w:val="32"/>
           <w:szCs w:val="32"/>
         </w:rPr>
       </w:pPr>
-    </w:p>
-    <w:p>
-      <w:pPr>
-        <w:pStyle w:val="Heading2"/>
-        <w:rPr>
-          <w:sz w:val="32"/>
-          <w:szCs w:val="32"/>
-        </w:rPr>
-      </w:pPr>
-      <w:r>
-        <w:br w:type="page"/>
-      </w:r>
-    </w:p>
-    <w:p>
-      <w:pPr>
-        <w:pStyle w:val="Heading2"/>
-        <w:rPr>
-          <w:sz w:val="32"/>
-          <w:szCs w:val="32"/>
-        </w:rPr>
-      </w:pPr>
-      <w:bookmarkStart w:id="3" w:name="_Toc96603332"/>
+      <w:bookmarkStart w:id="3" w:name="_Toc103080529"/>
       <w:r>
         <w:rPr>
           <w:sz w:val="32"/>
@@ -5473,6 +5584,45 @@
     </w:p>
     <w:p>
       <w:pPr>
+        <w:pStyle w:val="ListParagraph"/>
+        <w:numPr>
+          <w:ilvl w:val="0"/>
+          <w:numId w:val="1"/>
+        </w:numPr>
+      </w:pPr>
+      <w:r>
+        <w:rPr>
+          <w:sz w:val="26"/>
+          <w:szCs w:val="26"/>
+        </w:rPr>
+        <w:t>Personal data security</w:t>
+      </w:r>
+    </w:p>
+    <w:p>
+      <w:pPr>
+        <w:pStyle w:val="ListParagraph"/>
+        <w:numPr>
+          <w:ilvl w:val="0"/>
+          <w:numId w:val="1"/>
+        </w:numPr>
+      </w:pPr>
+      <w:r>
+        <w:rPr>
+          <w:sz w:val="26"/>
+          <w:szCs w:val="26"/>
+        </w:rPr>
+        <w:t xml:space="preserve">Maintainability and </w:t>
+      </w:r>
+      <w:r>
+        <w:rPr>
+          <w:sz w:val="26"/>
+          <w:szCs w:val="26"/>
+        </w:rPr>
+        <w:t>extendibility</w:t>
+      </w:r>
+    </w:p>
+    <w:p>
+      <w:pPr>
         <w:rPr>
           <w:sz w:val="26"/>
           <w:szCs w:val="26"/>
@@ -5499,7 +5649,7 @@
           <w:szCs w:val="40"/>
         </w:rPr>
       </w:pPr>
-      <w:bookmarkStart w:id="4" w:name="_Toc96603333"/>
+      <w:bookmarkStart w:id="4" w:name="_Toc103080530"/>
       <w:r>
         <w:rPr>
           <w:rFonts w:asciiTheme="majorHAnsi" w:eastAsiaTheme="majorEastAsia" w:hAnsiTheme="majorHAnsi" w:cstheme="majorBidi"/>
@@ -5522,7 +5672,7 @@
         </w:rPr>
       </w:pPr>
       <w:bookmarkStart w:id="5" w:name="_Hlk96016378"/>
-      <w:bookmarkStart w:id="6" w:name="_Toc96603334"/>
+      <w:bookmarkStart w:id="6" w:name="_Toc103080531"/>
       <w:r>
         <w:rPr>
           <w:sz w:val="32"/>
@@ -5531,7 +5681,6 @@
         <w:t xml:space="preserve">UC-01: Manager should be able to </w:t>
       </w:r>
       <w:bookmarkEnd w:id="5"/>
-      <w:bookmarkEnd w:id="6"/>
       <w:r>
         <w:rPr>
           <w:sz w:val="32"/>
@@ -5560,6 +5709,7 @@
         </w:rPr>
         <w:t xml:space="preserve"> for them</w:t>
       </w:r>
+      <w:bookmarkEnd w:id="6"/>
     </w:p>
     <w:p>
       <w:pPr>
@@ -6014,98 +6164,7 @@
           <w:sz w:val="26"/>
           <w:szCs w:val="26"/>
         </w:rPr>
-        <w:t>Actor</w:t>
-      </w:r>
-      <w:r>
-        <w:rPr>
-          <w:sz w:val="26"/>
-          <w:szCs w:val="26"/>
-        </w:rPr>
-        <w:t xml:space="preserve"> fills up the missing information</w:t>
-      </w:r>
-      <w:r>
-        <w:rPr>
-          <w:sz w:val="26"/>
-          <w:szCs w:val="26"/>
-        </w:rPr>
-        <w:t xml:space="preserve"> and confirms</w:t>
-      </w:r>
-    </w:p>
-    <w:p>
-      <w:pPr>
-        <w:spacing w:after="0"/>
-        <w:rPr>
-          <w:sz w:val="26"/>
-          <w:szCs w:val="26"/>
-        </w:rPr>
-      </w:pPr>
-      <w:r>
-        <w:rPr>
-          <w:sz w:val="26"/>
-          <w:szCs w:val="26"/>
-        </w:rPr>
-        <w:tab/>
-        <w:t>.</w:t>
-      </w:r>
-      <w:r>
-        <w:rPr>
-          <w:sz w:val="26"/>
-          <w:szCs w:val="26"/>
-        </w:rPr>
-        <w:t>3</w:t>
-      </w:r>
-      <w:r>
-        <w:rPr>
-          <w:sz w:val="26"/>
-          <w:szCs w:val="26"/>
-        </w:rPr>
-        <w:t xml:space="preserve">: </w:t>
-      </w:r>
-      <w:r>
-        <w:rPr>
-          <w:sz w:val="26"/>
-          <w:szCs w:val="26"/>
-        </w:rPr>
-        <w:t>System</w:t>
-      </w:r>
-      <w:r>
-        <w:rPr>
-          <w:sz w:val="26"/>
-          <w:szCs w:val="26"/>
-          <w:lang w:val="en-US"/>
-        </w:rPr>
-        <w:t xml:space="preserve"> sends a confirmation massage </w:t>
-      </w:r>
-    </w:p>
-    <w:p>
-      <w:pPr>
-        <w:spacing w:after="0"/>
-        <w:rPr>
-          <w:sz w:val="26"/>
-          <w:szCs w:val="26"/>
-        </w:rPr>
-      </w:pPr>
-      <w:r>
-        <w:rPr>
-          <w:sz w:val="26"/>
-          <w:szCs w:val="26"/>
-        </w:rPr>
-        <w:tab/>
-        <w:t>.</w:t>
-      </w:r>
-      <w:r>
-        <w:rPr>
-          <w:sz w:val="26"/>
-          <w:szCs w:val="26"/>
-        </w:rPr>
-        <w:t>4</w:t>
-      </w:r>
-      <w:r>
-        <w:rPr>
-          <w:sz w:val="26"/>
-          <w:szCs w:val="26"/>
-        </w:rPr>
-        <w:t>: End of use case</w:t>
+        <w:t>Return to MSS step 3/5/7</w:t>
       </w:r>
     </w:p>
     <w:p>
@@ -6192,106 +6251,21 @@
           <w:sz w:val="26"/>
           <w:szCs w:val="26"/>
         </w:rPr>
-        <w:t>Actor</w:t>
-      </w:r>
-      <w:r>
-        <w:rPr>
-          <w:sz w:val="26"/>
-          <w:szCs w:val="26"/>
-        </w:rPr>
-        <w:t xml:space="preserve"> fills up the right information</w:t>
-      </w:r>
-      <w:r>
-        <w:rPr>
-          <w:sz w:val="26"/>
-          <w:szCs w:val="26"/>
-        </w:rPr>
-        <w:t xml:space="preserve"> and confirms</w:t>
-      </w:r>
-    </w:p>
-    <w:p>
-      <w:pPr>
-        <w:spacing w:after="0"/>
-        <w:rPr>
-          <w:sz w:val="26"/>
-          <w:szCs w:val="26"/>
-        </w:rPr>
-      </w:pPr>
-      <w:r>
-        <w:rPr>
-          <w:sz w:val="26"/>
-          <w:szCs w:val="26"/>
-        </w:rPr>
-        <w:tab/>
-        <w:t>.</w:t>
-      </w:r>
-      <w:r>
-        <w:rPr>
-          <w:sz w:val="26"/>
-          <w:szCs w:val="26"/>
-        </w:rPr>
-        <w:t>3</w:t>
-      </w:r>
-      <w:r>
-        <w:rPr>
-          <w:sz w:val="26"/>
-          <w:szCs w:val="26"/>
-        </w:rPr>
-        <w:t xml:space="preserve">: </w:t>
-      </w:r>
-      <w:r>
-        <w:rPr>
-          <w:sz w:val="26"/>
-          <w:szCs w:val="26"/>
-        </w:rPr>
-        <w:t>System</w:t>
-      </w:r>
-      <w:r>
-        <w:rPr>
-          <w:sz w:val="26"/>
-          <w:szCs w:val="26"/>
-          <w:lang w:val="en-US"/>
-        </w:rPr>
-        <w:t xml:space="preserve"> sends a confirmation </w:t>
-      </w:r>
-      <w:r>
-        <w:rPr>
-          <w:sz w:val="26"/>
-          <w:szCs w:val="26"/>
-          <w:lang w:val="en-US"/>
-        </w:rPr>
-        <w:t>message</w:t>
-      </w:r>
-    </w:p>
-    <w:p>
-      <w:pPr>
-        <w:spacing w:after="0"/>
-        <w:rPr>
-          <w:sz w:val="26"/>
-          <w:szCs w:val="26"/>
-        </w:rPr>
-      </w:pPr>
-      <w:r>
-        <w:rPr>
-          <w:sz w:val="26"/>
-          <w:szCs w:val="26"/>
-        </w:rPr>
-        <w:tab/>
-        <w:t>.</w:t>
-      </w:r>
-      <w:r>
-        <w:rPr>
-          <w:sz w:val="26"/>
-          <w:szCs w:val="26"/>
-        </w:rPr>
-        <w:t>4</w:t>
-      </w:r>
-      <w:r>
-        <w:rPr>
-          <w:sz w:val="26"/>
-          <w:szCs w:val="26"/>
-        </w:rPr>
-        <w:t>: End of use case</w:t>
+        <w:t>Return to M</w:t>
+      </w:r>
+      <w:r>
+        <w:rPr>
+          <w:sz w:val="26"/>
+          <w:szCs w:val="26"/>
+        </w:rPr>
+        <w:t>S</w:t>
+      </w:r>
+      <w:r>
+        <w:rPr>
+          <w:sz w:val="26"/>
+          <w:szCs w:val="26"/>
+        </w:rPr>
+        <w:t>S step 5</w:t>
       </w:r>
     </w:p>
     <w:p>
@@ -6313,7 +6287,7 @@
       <w:r>
         <w:br w:type="page"/>
       </w:r>
-      <w:bookmarkStart w:id="7" w:name="_Toc96603335"/>
+      <w:bookmarkStart w:id="7" w:name="_Toc103080532"/>
       <w:r>
         <w:rPr>
           <w:sz w:val="32"/>
@@ -6322,6 +6296,7 @@
         <w:lastRenderedPageBreak/>
         <w:t>UC-02: Manager should be able to update the information of an existing employee</w:t>
       </w:r>
+      <w:bookmarkEnd w:id="7"/>
     </w:p>
     <w:p/>
     <w:p>
@@ -6425,6 +6400,14 @@
           <w:szCs w:val="26"/>
           <w:lang w:val="en-US"/>
         </w:rPr>
+        <w:t xml:space="preserve"> goes to the employee management tab and</w:t>
+      </w:r>
+      <w:r>
+        <w:rPr>
+          <w:sz w:val="26"/>
+          <w:szCs w:val="26"/>
+          <w:lang w:val="en-US"/>
+        </w:rPr>
         <w:t xml:space="preserve"> </w:t>
       </w:r>
       <w:r>
@@ -6479,7 +6462,23 @@
           <w:szCs w:val="26"/>
           <w:lang w:val="en-US"/>
         </w:rPr>
-        <w:t>displays the current information for the employee</w:t>
+        <w:t xml:space="preserve">displays the current information </w:t>
+      </w:r>
+      <w:r>
+        <w:rPr>
+          <w:sz w:val="26"/>
+          <w:szCs w:val="26"/>
+          <w:lang w:val="en-US"/>
+        </w:rPr>
+        <w:t>of</w:t>
+      </w:r>
+      <w:r>
+        <w:rPr>
+          <w:sz w:val="26"/>
+          <w:szCs w:val="26"/>
+          <w:lang w:val="en-US"/>
+        </w:rPr>
+        <w:t xml:space="preserve"> the employee</w:t>
       </w:r>
     </w:p>
     <w:p>
@@ -6517,7 +6516,7 @@
           <w:szCs w:val="26"/>
           <w:lang w:val="en-US"/>
         </w:rPr>
-        <w:t>edits the desired information</w:t>
+        <w:t>edits the information</w:t>
       </w:r>
       <w:r>
         <w:rPr>
@@ -6653,77 +6652,21 @@
           <w:sz w:val="26"/>
           <w:szCs w:val="26"/>
         </w:rPr>
-        <w:t>Actor</w:t>
-      </w:r>
-      <w:r>
-        <w:rPr>
-          <w:sz w:val="26"/>
-          <w:szCs w:val="26"/>
-        </w:rPr>
-        <w:t xml:space="preserve"> fills up the missing information</w:t>
-      </w:r>
-      <w:r>
-        <w:rPr>
-          <w:sz w:val="26"/>
-          <w:szCs w:val="26"/>
-        </w:rPr>
-        <w:t xml:space="preserve"> and confirms</w:t>
-      </w:r>
-    </w:p>
-    <w:p>
-      <w:pPr>
-        <w:spacing w:after="0"/>
-        <w:rPr>
-          <w:sz w:val="26"/>
-          <w:szCs w:val="26"/>
-        </w:rPr>
-      </w:pPr>
-      <w:r>
-        <w:rPr>
-          <w:sz w:val="26"/>
-          <w:szCs w:val="26"/>
-        </w:rPr>
-        <w:tab/>
-        <w:t>.3: System</w:t>
-      </w:r>
-      <w:r>
-        <w:rPr>
-          <w:sz w:val="26"/>
-          <w:szCs w:val="26"/>
-          <w:lang w:val="en-US"/>
-        </w:rPr>
-        <w:t xml:space="preserve"> sends a confirmation massage </w:t>
-      </w:r>
-    </w:p>
-    <w:p>
-      <w:pPr>
-        <w:spacing w:after="0"/>
-        <w:rPr>
-          <w:sz w:val="26"/>
-          <w:szCs w:val="26"/>
-        </w:rPr>
-      </w:pPr>
-      <w:r>
-        <w:rPr>
-          <w:sz w:val="26"/>
-          <w:szCs w:val="26"/>
-        </w:rPr>
-        <w:tab/>
-        <w:t>.</w:t>
-      </w:r>
-      <w:r>
-        <w:rPr>
-          <w:sz w:val="26"/>
-          <w:szCs w:val="26"/>
-        </w:rPr>
-        <w:t>4</w:t>
-      </w:r>
-      <w:r>
-        <w:rPr>
-          <w:sz w:val="26"/>
-          <w:szCs w:val="26"/>
-        </w:rPr>
-        <w:t>: End of use case</w:t>
+        <w:t>Return to M</w:t>
+      </w:r>
+      <w:r>
+        <w:rPr>
+          <w:sz w:val="26"/>
+          <w:szCs w:val="26"/>
+        </w:rPr>
+        <w:t>S</w:t>
+      </w:r>
+      <w:r>
+        <w:rPr>
+          <w:sz w:val="26"/>
+          <w:szCs w:val="26"/>
+        </w:rPr>
+        <w:t>S step 3</w:t>
       </w:r>
     </w:p>
     <w:p>
@@ -6810,76 +6753,7 @@
           <w:sz w:val="26"/>
           <w:szCs w:val="26"/>
         </w:rPr>
-        <w:t>Actor</w:t>
-      </w:r>
-      <w:r>
-        <w:rPr>
-          <w:sz w:val="26"/>
-          <w:szCs w:val="26"/>
-        </w:rPr>
-        <w:t xml:space="preserve"> fills up the right information</w:t>
-      </w:r>
-      <w:r>
-        <w:rPr>
-          <w:sz w:val="26"/>
-          <w:szCs w:val="26"/>
-        </w:rPr>
-        <w:t xml:space="preserve"> and confirms</w:t>
-      </w:r>
-    </w:p>
-    <w:p>
-      <w:pPr>
-        <w:spacing w:after="0"/>
-        <w:rPr>
-          <w:sz w:val="26"/>
-          <w:szCs w:val="26"/>
-        </w:rPr>
-      </w:pPr>
-      <w:r>
-        <w:rPr>
-          <w:sz w:val="26"/>
-          <w:szCs w:val="26"/>
-        </w:rPr>
-        <w:tab/>
-        <w:t>.3: System</w:t>
-      </w:r>
-      <w:r>
-        <w:rPr>
-          <w:sz w:val="26"/>
-          <w:szCs w:val="26"/>
-          <w:lang w:val="en-US"/>
-        </w:rPr>
-        <w:t xml:space="preserve"> sends a confirmation message</w:t>
-      </w:r>
-    </w:p>
-    <w:p>
-      <w:pPr>
-        <w:rPr>
-          <w:sz w:val="26"/>
-          <w:szCs w:val="26"/>
-        </w:rPr>
-      </w:pPr>
-      <w:r>
-        <w:rPr>
-          <w:sz w:val="26"/>
-          <w:szCs w:val="26"/>
-        </w:rPr>
-        <w:tab/>
-        <w:t>.</w:t>
-      </w:r>
-      <w:r>
-        <w:rPr>
-          <w:sz w:val="26"/>
-          <w:szCs w:val="26"/>
-        </w:rPr>
-        <w:t>4</w:t>
-      </w:r>
-      <w:r>
-        <w:rPr>
-          <w:sz w:val="26"/>
-          <w:szCs w:val="26"/>
-        </w:rPr>
-        <w:t>: End of use case</w:t>
+        <w:t>Return to MSS step 3</w:t>
       </w:r>
     </w:p>
     <w:p>
@@ -6905,7 +6779,7 @@
           <w:szCs w:val="32"/>
         </w:rPr>
       </w:pPr>
-      <w:bookmarkStart w:id="8" w:name="_Toc96603336"/>
+      <w:bookmarkStart w:id="8" w:name="_Toc103080533"/>
       <w:r>
         <w:rPr>
           <w:sz w:val="32"/>
@@ -6928,7 +6802,6 @@
         </w:rPr>
         <w:t xml:space="preserve">: User should be able to update their </w:t>
       </w:r>
-      <w:bookmarkEnd w:id="8"/>
       <w:r>
         <w:rPr>
           <w:sz w:val="32"/>
@@ -6936,6 +6809,7 @@
         </w:rPr>
         <w:t>password</w:t>
       </w:r>
+      <w:bookmarkEnd w:id="8"/>
     </w:p>
     <w:p/>
     <w:p>
@@ -6960,6 +6834,13 @@
           <w:szCs w:val="26"/>
         </w:rPr>
         <w:t>User needs to be logged in their account</w:t>
+      </w:r>
+      <w:r>
+        <w:rPr>
+          <w:sz w:val="26"/>
+          <w:szCs w:val="26"/>
+        </w:rPr>
+        <w:t xml:space="preserve"> in the web/desktop application</w:t>
       </w:r>
     </w:p>
     <w:p>
@@ -7060,14 +6941,7 @@
           <w:sz w:val="26"/>
           <w:szCs w:val="26"/>
         </w:rPr>
-        <w:t xml:space="preserve">Actor updates the </w:t>
-      </w:r>
-      <w:r>
-        <w:rPr>
-          <w:sz w:val="26"/>
-          <w:szCs w:val="26"/>
-        </w:rPr>
-        <w:t>password</w:t>
+        <w:t>Actor updates the password</w:t>
       </w:r>
     </w:p>
     <w:p>
@@ -7161,41 +7035,14 @@
           <w:szCs w:val="26"/>
         </w:rPr>
         <w:tab/>
-        <w:t>.2: Actor fills up the missing information and confirms</w:t>
-      </w:r>
-    </w:p>
-    <w:p>
-      <w:pPr>
-        <w:spacing w:after="0"/>
-        <w:rPr>
-          <w:sz w:val="26"/>
-          <w:szCs w:val="26"/>
-        </w:rPr>
-      </w:pPr>
-      <w:r>
-        <w:rPr>
-          <w:sz w:val="26"/>
-          <w:szCs w:val="26"/>
-        </w:rPr>
-        <w:tab/>
-        <w:t>.3: System sends a confirmation massage that the information is updated</w:t>
-      </w:r>
-    </w:p>
-    <w:p>
-      <w:pPr>
-        <w:spacing w:after="0"/>
-        <w:rPr>
-          <w:sz w:val="26"/>
-          <w:szCs w:val="26"/>
-        </w:rPr>
-      </w:pPr>
-      <w:r>
-        <w:rPr>
-          <w:sz w:val="26"/>
-          <w:szCs w:val="26"/>
-        </w:rPr>
-        <w:tab/>
-        <w:t>.4: End of use case</w:t>
+        <w:t xml:space="preserve">.2: </w:t>
+      </w:r>
+      <w:r>
+        <w:rPr>
+          <w:sz w:val="26"/>
+          <w:szCs w:val="26"/>
+        </w:rPr>
+        <w:t>Return to MSS step 3</w:t>
       </w:r>
     </w:p>
     <w:p>
@@ -7231,6 +7078,7 @@
           <w:szCs w:val="32"/>
         </w:rPr>
       </w:pPr>
+      <w:bookmarkStart w:id="9" w:name="_Toc103080534"/>
       <w:r>
         <w:rPr>
           <w:color w:val="auto"/>
@@ -7278,6 +7126,7 @@
         </w:rPr>
         <w:t xml:space="preserve"> should be able to update their account details</w:t>
       </w:r>
+      <w:bookmarkEnd w:id="9"/>
     </w:p>
     <w:p/>
     <w:p>
@@ -7302,6 +7151,13 @@
           <w:szCs w:val="26"/>
         </w:rPr>
         <w:t>User needs to be logged in their account</w:t>
+      </w:r>
+      <w:r>
+        <w:rPr>
+          <w:sz w:val="26"/>
+          <w:szCs w:val="26"/>
+        </w:rPr>
+        <w:t xml:space="preserve"> in the web application</w:t>
       </w:r>
     </w:p>
     <w:p>
@@ -7496,41 +7352,14 @@
           <w:szCs w:val="26"/>
         </w:rPr>
         <w:tab/>
-        <w:t>.2: Actor fills up the missing information and confirms</w:t>
-      </w:r>
-    </w:p>
-    <w:p>
-      <w:pPr>
-        <w:spacing w:after="0"/>
-        <w:rPr>
-          <w:sz w:val="26"/>
-          <w:szCs w:val="26"/>
-        </w:rPr>
-      </w:pPr>
-      <w:r>
-        <w:rPr>
-          <w:sz w:val="26"/>
-          <w:szCs w:val="26"/>
-        </w:rPr>
-        <w:tab/>
-        <w:t>.3: System sends a confirmation massage that the information is updated</w:t>
-      </w:r>
-    </w:p>
-    <w:p>
-      <w:pPr>
-        <w:spacing w:after="0"/>
-        <w:rPr>
-          <w:sz w:val="26"/>
-          <w:szCs w:val="26"/>
-        </w:rPr>
-      </w:pPr>
-      <w:r>
-        <w:rPr>
-          <w:sz w:val="26"/>
-          <w:szCs w:val="26"/>
-        </w:rPr>
-        <w:tab/>
-        <w:t>.4: End of use case</w:t>
+        <w:t>.2</w:t>
+      </w:r>
+      <w:r>
+        <w:rPr>
+          <w:sz w:val="26"/>
+          <w:szCs w:val="26"/>
+        </w:rPr>
+        <w:t>Return to MSS step 3</w:t>
       </w:r>
     </w:p>
     <w:p>
@@ -7585,6 +7414,7 @@
           <w:szCs w:val="32"/>
         </w:rPr>
       </w:pPr>
+      <w:bookmarkStart w:id="10" w:name="_Toc103080535"/>
       <w:r>
         <w:rPr>
           <w:sz w:val="32"/>
@@ -7614,6 +7444,7 @@
         </w:rPr>
         <w:t>Managers and recourse planners can view the information about all the other employees</w:t>
       </w:r>
+      <w:bookmarkEnd w:id="10"/>
     </w:p>
     <w:p>
       <w:pPr>
@@ -7753,6 +7584,14 @@
           <w:szCs w:val="26"/>
           <w:lang w:val="en-US"/>
         </w:rPr>
+        <w:t xml:space="preserve">goes to the employee tab and </w:t>
+      </w:r>
+      <w:r>
+        <w:rPr>
+          <w:sz w:val="26"/>
+          <w:szCs w:val="26"/>
+          <w:lang w:val="en-US"/>
+        </w:rPr>
         <w:t>selects the employee, who</w:t>
       </w:r>
       <w:r>
@@ -7857,6 +7696,7 @@
           <w:szCs w:val="32"/>
         </w:rPr>
       </w:pPr>
+      <w:bookmarkStart w:id="11" w:name="_Toc103080536"/>
       <w:r>
         <w:rPr>
           <w:sz w:val="32"/>
@@ -7900,6 +7740,7 @@
         </w:rPr>
         <w:t xml:space="preserve"> the contract of an employee</w:t>
       </w:r>
+      <w:bookmarkEnd w:id="11"/>
     </w:p>
     <w:p/>
     <w:p>
@@ -8011,6 +7852,30 @@
           <w:szCs w:val="26"/>
           <w:lang w:val="en-US"/>
         </w:rPr>
+        <w:t xml:space="preserve">goes to the </w:t>
+      </w:r>
+      <w:r>
+        <w:rPr>
+          <w:sz w:val="26"/>
+          <w:szCs w:val="26"/>
+          <w:lang w:val="en-US"/>
+        </w:rPr>
+        <w:t>contracts</w:t>
+      </w:r>
+      <w:r>
+        <w:rPr>
+          <w:sz w:val="26"/>
+          <w:szCs w:val="26"/>
+          <w:lang w:val="en-US"/>
+        </w:rPr>
+        <w:t xml:space="preserve"> tab and </w:t>
+      </w:r>
+      <w:r>
+        <w:rPr>
+          <w:sz w:val="26"/>
+          <w:szCs w:val="26"/>
+          <w:lang w:val="en-US"/>
+        </w:rPr>
         <w:t xml:space="preserve">selects the </w:t>
       </w:r>
       <w:r>
@@ -8095,6 +7960,7 @@
           <w:szCs w:val="32"/>
         </w:rPr>
       </w:pPr>
+      <w:bookmarkStart w:id="12" w:name="_Toc103080537"/>
       <w:r>
         <w:rPr>
           <w:sz w:val="32"/>
@@ -8118,56 +7984,9 @@
           <w:szCs w:val="32"/>
           <w:highlight w:val="yellow"/>
         </w:rPr>
-        <w:t xml:space="preserve">: Managers should be able to </w:t>
-      </w:r>
-      <w:r>
-        <w:rPr>
-          <w:sz w:val="32"/>
-          <w:szCs w:val="32"/>
-          <w:highlight w:val="yellow"/>
-        </w:rPr>
-        <w:t>add</w:t>
-      </w:r>
-      <w:r>
-        <w:rPr>
-          <w:sz w:val="32"/>
-          <w:szCs w:val="32"/>
-          <w:highlight w:val="yellow"/>
-        </w:rPr>
-        <w:t xml:space="preserve"> </w:t>
-      </w:r>
-      <w:r>
-        <w:rPr>
-          <w:sz w:val="32"/>
-          <w:szCs w:val="32"/>
-          <w:highlight w:val="yellow"/>
-        </w:rPr>
-        <w:t xml:space="preserve">a new </w:t>
-      </w:r>
-      <w:r>
-        <w:rPr>
-          <w:sz w:val="32"/>
-          <w:szCs w:val="32"/>
-          <w:highlight w:val="yellow"/>
-        </w:rPr>
-        <w:t xml:space="preserve">contract </w:t>
-      </w:r>
-      <w:r>
-        <w:rPr>
-          <w:sz w:val="32"/>
-          <w:szCs w:val="32"/>
-          <w:highlight w:val="yellow"/>
-        </w:rPr>
-        <w:t xml:space="preserve">to </w:t>
-      </w:r>
-      <w:r>
-        <w:rPr>
-          <w:sz w:val="32"/>
-          <w:szCs w:val="32"/>
-          <w:highlight w:val="yellow"/>
-        </w:rPr>
-        <w:t>an employee</w:t>
-      </w:r>
+        <w:t>: Managers should be able to add a new contract to an employee</w:t>
+      </w:r>
+      <w:bookmarkEnd w:id="12"/>
     </w:p>
     <w:p>
       <w:pPr>
@@ -8296,7 +8115,23 @@
           <w:szCs w:val="26"/>
           <w:lang w:val="en-US"/>
         </w:rPr>
-        <w:t>to whom they want do add a new contract</w:t>
+        <w:t xml:space="preserve">to whom they want </w:t>
+      </w:r>
+      <w:r>
+        <w:rPr>
+          <w:sz w:val="26"/>
+          <w:szCs w:val="26"/>
+          <w:lang w:val="en-US"/>
+        </w:rPr>
+        <w:t>to</w:t>
+      </w:r>
+      <w:r>
+        <w:rPr>
+          <w:sz w:val="26"/>
+          <w:szCs w:val="26"/>
+          <w:lang w:val="en-US"/>
+        </w:rPr>
+        <w:t xml:space="preserve"> add a new contract</w:t>
       </w:r>
     </w:p>
     <w:p>
@@ -8379,6 +8214,7 @@
           <w:szCs w:val="32"/>
         </w:rPr>
       </w:pPr>
+      <w:bookmarkStart w:id="13" w:name="_Toc103080538"/>
       <w:r>
         <w:rPr>
           <w:sz w:val="32"/>
@@ -8408,6 +8244,7 @@
         </w:rPr>
         <w:t>should be able to add a new animal</w:t>
       </w:r>
+      <w:bookmarkEnd w:id="13"/>
     </w:p>
     <w:p/>
     <w:p>
@@ -8602,145 +8439,6 @@
     <w:p>
       <w:pPr>
         <w:rPr>
-          <w:b/>
-          <w:bCs/>
-          <w:sz w:val="26"/>
-          <w:szCs w:val="26"/>
-        </w:rPr>
-      </w:pPr>
-      <w:r>
-        <w:rPr>
-          <w:b/>
-          <w:bCs/>
-          <w:sz w:val="26"/>
-          <w:szCs w:val="26"/>
-        </w:rPr>
-        <w:t>Extensions:</w:t>
-      </w:r>
-    </w:p>
-    <w:p>
-      <w:pPr>
-        <w:rPr>
-          <w:sz w:val="26"/>
-          <w:szCs w:val="26"/>
-        </w:rPr>
-      </w:pPr>
-      <w:r>
-        <w:rPr>
-          <w:sz w:val="26"/>
-          <w:szCs w:val="26"/>
-          <w:lang w:val="bg-BG"/>
-        </w:rPr>
-        <w:t>3</w:t>
-      </w:r>
-      <w:r>
-        <w:rPr>
-          <w:sz w:val="26"/>
-          <w:szCs w:val="26"/>
-        </w:rPr>
-        <w:t>a:</w:t>
-      </w:r>
-      <w:r>
-        <w:rPr>
-          <w:sz w:val="26"/>
-          <w:szCs w:val="26"/>
-        </w:rPr>
-        <w:t xml:space="preserve"> </w:t>
-      </w:r>
-      <w:r>
-        <w:rPr>
-          <w:sz w:val="26"/>
-          <w:szCs w:val="26"/>
-          <w:u w:val="single"/>
-        </w:rPr>
-        <w:t>Fields are empty</w:t>
-      </w:r>
-    </w:p>
-    <w:p>
-      <w:pPr>
-        <w:spacing w:after="0"/>
-        <w:ind w:firstLine="360"/>
-        <w:rPr>
-          <w:sz w:val="26"/>
-          <w:szCs w:val="26"/>
-        </w:rPr>
-      </w:pPr>
-      <w:r>
-        <w:rPr>
-          <w:sz w:val="26"/>
-          <w:szCs w:val="26"/>
-        </w:rPr>
-        <w:t xml:space="preserve">.1: </w:t>
-      </w:r>
-      <w:r>
-        <w:rPr>
-          <w:sz w:val="26"/>
-          <w:szCs w:val="26"/>
-        </w:rPr>
-        <w:t xml:space="preserve">System displays </w:t>
-      </w:r>
-      <w:r>
-        <w:rPr>
-          <w:sz w:val="26"/>
-          <w:szCs w:val="26"/>
-        </w:rPr>
-        <w:t>an empty field message</w:t>
-      </w:r>
-    </w:p>
-    <w:p>
-      <w:pPr>
-        <w:spacing w:after="0"/>
-        <w:ind w:firstLine="360"/>
-        <w:rPr>
-          <w:sz w:val="26"/>
-          <w:szCs w:val="26"/>
-        </w:rPr>
-      </w:pPr>
-      <w:r>
-        <w:rPr>
-          <w:sz w:val="26"/>
-          <w:szCs w:val="26"/>
-        </w:rPr>
-        <w:t>.2: Actor fills up the missing information and confirms</w:t>
-      </w:r>
-    </w:p>
-    <w:p>
-      <w:pPr>
-        <w:spacing w:after="0"/>
-        <w:ind w:firstLine="360"/>
-        <w:rPr>
-          <w:sz w:val="26"/>
-          <w:szCs w:val="26"/>
-        </w:rPr>
-      </w:pPr>
-      <w:r>
-        <w:rPr>
-          <w:sz w:val="26"/>
-          <w:szCs w:val="26"/>
-        </w:rPr>
-        <w:t xml:space="preserve">.3: System sends a confirmation massage </w:t>
-      </w:r>
-    </w:p>
-    <w:p>
-      <w:pPr>
-        <w:spacing w:after="0"/>
-        <w:ind w:firstLine="360"/>
-        <w:rPr>
-          <w:sz w:val="26"/>
-          <w:szCs w:val="26"/>
-        </w:rPr>
-      </w:pPr>
-      <w:r>
-        <w:rPr>
-          <w:sz w:val="26"/>
-          <w:szCs w:val="26"/>
-        </w:rPr>
-        <w:t>.4: End of use case</w:t>
-      </w:r>
-    </w:p>
-    <w:p>
-      <w:pPr>
-        <w:rPr>
           <w:sz w:val="26"/>
           <w:szCs w:val="26"/>
         </w:rPr>
@@ -8761,7 +8459,7 @@
           <w:szCs w:val="32"/>
         </w:rPr>
       </w:pPr>
-      <w:bookmarkStart w:id="9" w:name="_Toc96603337"/>
+      <w:bookmarkStart w:id="14" w:name="_Toc103080539"/>
       <w:r>
         <w:rPr>
           <w:sz w:val="32"/>
@@ -8784,7 +8482,7 @@
         </w:rPr>
         <w:t>: Manager should be able to update animal information</w:t>
       </w:r>
-      <w:bookmarkEnd w:id="9"/>
+      <w:bookmarkEnd w:id="14"/>
       <w:r>
         <w:rPr>
           <w:sz w:val="32"/>
@@ -8992,145 +8690,6 @@
     <w:p>
       <w:pPr>
         <w:rPr>
-          <w:b/>
-          <w:bCs/>
-          <w:sz w:val="26"/>
-          <w:szCs w:val="26"/>
-        </w:rPr>
-      </w:pPr>
-      <w:r>
-        <w:rPr>
-          <w:b/>
-          <w:bCs/>
-          <w:sz w:val="26"/>
-          <w:szCs w:val="26"/>
-        </w:rPr>
-        <w:t>Extensions:</w:t>
-      </w:r>
-    </w:p>
-    <w:p>
-      <w:pPr>
-        <w:rPr>
-          <w:sz w:val="26"/>
-          <w:szCs w:val="26"/>
-        </w:rPr>
-      </w:pPr>
-      <w:r>
-        <w:rPr>
-          <w:sz w:val="26"/>
-          <w:szCs w:val="26"/>
-          <w:lang w:val="bg-BG"/>
-        </w:rPr>
-        <w:t>3</w:t>
-      </w:r>
-      <w:r>
-        <w:rPr>
-          <w:sz w:val="26"/>
-          <w:szCs w:val="26"/>
-        </w:rPr>
-        <w:t>a:</w:t>
-      </w:r>
-      <w:r>
-        <w:rPr>
-          <w:sz w:val="26"/>
-          <w:szCs w:val="26"/>
-        </w:rPr>
-        <w:t xml:space="preserve"> </w:t>
-      </w:r>
-      <w:r>
-        <w:rPr>
-          <w:sz w:val="26"/>
-          <w:szCs w:val="26"/>
-          <w:u w:val="single"/>
-        </w:rPr>
-        <w:t>Fields are empty</w:t>
-      </w:r>
-    </w:p>
-    <w:p>
-      <w:pPr>
-        <w:spacing w:after="0"/>
-        <w:ind w:firstLine="360"/>
-        <w:rPr>
-          <w:sz w:val="26"/>
-          <w:szCs w:val="26"/>
-        </w:rPr>
-      </w:pPr>
-      <w:r>
-        <w:rPr>
-          <w:sz w:val="26"/>
-          <w:szCs w:val="26"/>
-        </w:rPr>
-        <w:t xml:space="preserve">.1: </w:t>
-      </w:r>
-      <w:r>
-        <w:rPr>
-          <w:sz w:val="26"/>
-          <w:szCs w:val="26"/>
-        </w:rPr>
-        <w:t xml:space="preserve">System displays </w:t>
-      </w:r>
-      <w:r>
-        <w:rPr>
-          <w:sz w:val="26"/>
-          <w:szCs w:val="26"/>
-        </w:rPr>
-        <w:t>an empty field message</w:t>
-      </w:r>
-    </w:p>
-    <w:p>
-      <w:pPr>
-        <w:spacing w:after="0"/>
-        <w:ind w:firstLine="360"/>
-        <w:rPr>
-          <w:sz w:val="26"/>
-          <w:szCs w:val="26"/>
-        </w:rPr>
-      </w:pPr>
-      <w:r>
-        <w:rPr>
-          <w:sz w:val="26"/>
-          <w:szCs w:val="26"/>
-        </w:rPr>
-        <w:t>.2: Actor fills up the missing information and confirms</w:t>
-      </w:r>
-    </w:p>
-    <w:p>
-      <w:pPr>
-        <w:spacing w:after="0"/>
-        <w:ind w:firstLine="360"/>
-        <w:rPr>
-          <w:sz w:val="26"/>
-          <w:szCs w:val="26"/>
-        </w:rPr>
-      </w:pPr>
-      <w:r>
-        <w:rPr>
-          <w:sz w:val="26"/>
-          <w:szCs w:val="26"/>
-        </w:rPr>
-        <w:t xml:space="preserve">.3: System sends a confirmation massage </w:t>
-      </w:r>
-    </w:p>
-    <w:p>
-      <w:pPr>
-        <w:spacing w:after="0"/>
-        <w:ind w:firstLine="360"/>
-        <w:rPr>
-          <w:sz w:val="26"/>
-          <w:szCs w:val="26"/>
-        </w:rPr>
-      </w:pPr>
-      <w:r>
-        <w:rPr>
-          <w:sz w:val="26"/>
-          <w:szCs w:val="26"/>
-        </w:rPr>
-        <w:t>.4: End of use case</w:t>
-      </w:r>
-    </w:p>
-    <w:p>
-      <w:pPr>
-        <w:rPr>
           <w:sz w:val="26"/>
           <w:szCs w:val="26"/>
         </w:rPr>
@@ -9151,6 +8710,7 @@
           <w:szCs w:val="32"/>
         </w:rPr>
       </w:pPr>
+      <w:bookmarkStart w:id="15" w:name="_Toc103080540"/>
       <w:r>
         <w:rPr>
           <w:sz w:val="32"/>
@@ -9180,6 +8740,7 @@
         </w:rPr>
         <w:t>edit the information regarding the departure of an animal from the zoo</w:t>
       </w:r>
+      <w:bookmarkEnd w:id="15"/>
       <w:r>
         <w:rPr>
           <w:sz w:val="32"/>
@@ -9373,145 +8934,6 @@
     <w:p>
       <w:pPr>
         <w:rPr>
-          <w:b/>
-          <w:bCs/>
-          <w:sz w:val="26"/>
-          <w:szCs w:val="26"/>
-        </w:rPr>
-      </w:pPr>
-      <w:r>
-        <w:rPr>
-          <w:b/>
-          <w:bCs/>
-          <w:sz w:val="26"/>
-          <w:szCs w:val="26"/>
-        </w:rPr>
-        <w:t>Extensions:</w:t>
-      </w:r>
-    </w:p>
-    <w:p>
-      <w:pPr>
-        <w:rPr>
-          <w:sz w:val="26"/>
-          <w:szCs w:val="26"/>
-        </w:rPr>
-      </w:pPr>
-      <w:r>
-        <w:rPr>
-          <w:sz w:val="26"/>
-          <w:szCs w:val="26"/>
-          <w:lang w:val="bg-BG"/>
-        </w:rPr>
-        <w:t>3</w:t>
-      </w:r>
-      <w:r>
-        <w:rPr>
-          <w:sz w:val="26"/>
-          <w:szCs w:val="26"/>
-        </w:rPr>
-        <w:t>a:</w:t>
-      </w:r>
-      <w:r>
-        <w:rPr>
-          <w:sz w:val="26"/>
-          <w:szCs w:val="26"/>
-        </w:rPr>
-        <w:t xml:space="preserve"> </w:t>
-      </w:r>
-      <w:r>
-        <w:rPr>
-          <w:sz w:val="26"/>
-          <w:szCs w:val="26"/>
-          <w:u w:val="single"/>
-        </w:rPr>
-        <w:t>Fields are empty</w:t>
-      </w:r>
-    </w:p>
-    <w:p>
-      <w:pPr>
-        <w:spacing w:after="0"/>
-        <w:ind w:firstLine="360"/>
-        <w:rPr>
-          <w:sz w:val="26"/>
-          <w:szCs w:val="26"/>
-        </w:rPr>
-      </w:pPr>
-      <w:r>
-        <w:rPr>
-          <w:sz w:val="26"/>
-          <w:szCs w:val="26"/>
-        </w:rPr>
-        <w:t xml:space="preserve">.1: </w:t>
-      </w:r>
-      <w:r>
-        <w:rPr>
-          <w:sz w:val="26"/>
-          <w:szCs w:val="26"/>
-        </w:rPr>
-        <w:t xml:space="preserve">System displays </w:t>
-      </w:r>
-      <w:r>
-        <w:rPr>
-          <w:sz w:val="26"/>
-          <w:szCs w:val="26"/>
-        </w:rPr>
-        <w:t>an empty field message</w:t>
-      </w:r>
-    </w:p>
-    <w:p>
-      <w:pPr>
-        <w:spacing w:after="0"/>
-        <w:ind w:firstLine="360"/>
-        <w:rPr>
-          <w:sz w:val="26"/>
-          <w:szCs w:val="26"/>
-        </w:rPr>
-      </w:pPr>
-      <w:r>
-        <w:rPr>
-          <w:sz w:val="26"/>
-          <w:szCs w:val="26"/>
-        </w:rPr>
-        <w:t>.2: Actor fills up the missing information and confirms</w:t>
-      </w:r>
-    </w:p>
-    <w:p>
-      <w:pPr>
-        <w:spacing w:after="0"/>
-        <w:ind w:firstLine="360"/>
-        <w:rPr>
-          <w:sz w:val="26"/>
-          <w:szCs w:val="26"/>
-        </w:rPr>
-      </w:pPr>
-      <w:r>
-        <w:rPr>
-          <w:sz w:val="26"/>
-          <w:szCs w:val="26"/>
-        </w:rPr>
-        <w:t xml:space="preserve">.3: System sends a confirmation massage </w:t>
-      </w:r>
-    </w:p>
-    <w:p>
-      <w:pPr>
-        <w:spacing w:after="0"/>
-        <w:ind w:firstLine="360"/>
-        <w:rPr>
-          <w:sz w:val="26"/>
-          <w:szCs w:val="26"/>
-        </w:rPr>
-      </w:pPr>
-      <w:r>
-        <w:rPr>
-          <w:sz w:val="26"/>
-          <w:szCs w:val="26"/>
-        </w:rPr>
-        <w:t>.4: End of use case</w:t>
-      </w:r>
-    </w:p>
-    <w:p>
-      <w:pPr>
-        <w:rPr>
           <w:sz w:val="26"/>
           <w:szCs w:val="26"/>
         </w:rPr>
@@ -9532,6 +8954,7 @@
           <w:szCs w:val="32"/>
         </w:rPr>
       </w:pPr>
+      <w:bookmarkStart w:id="16" w:name="_Toc103080541"/>
       <w:r>
         <w:rPr>
           <w:sz w:val="32"/>
@@ -9554,7 +8977,6 @@
         </w:rPr>
         <w:t xml:space="preserve">: Resource planners should be able to </w:t>
       </w:r>
-      <w:bookmarkEnd w:id="7"/>
       <w:r>
         <w:rPr>
           <w:sz w:val="32"/>
@@ -9562,6 +8984,7 @@
         </w:rPr>
         <w:t>assign caretakers to look after the animals in a cage</w:t>
       </w:r>
+      <w:bookmarkEnd w:id="16"/>
     </w:p>
     <w:p/>
     <w:p>
@@ -9652,7 +9075,23 @@
           <w:szCs w:val="26"/>
           <w:lang w:val="en-US"/>
         </w:rPr>
-        <w:t xml:space="preserve">Actor </w:t>
+        <w:t>Actor</w:t>
+      </w:r>
+      <w:r>
+        <w:rPr>
+          <w:sz w:val="26"/>
+          <w:szCs w:val="26"/>
+          <w:lang w:val="en-US"/>
+        </w:rPr>
+        <w:t xml:space="preserve"> goes to the schedule tab and</w:t>
+      </w:r>
+      <w:r>
+        <w:rPr>
+          <w:sz w:val="26"/>
+          <w:szCs w:val="26"/>
+          <w:lang w:val="en-US"/>
+        </w:rPr>
+        <w:t xml:space="preserve"> </w:t>
       </w:r>
       <w:r>
         <w:rPr>
@@ -9736,7 +9175,63 @@
           <w:szCs w:val="26"/>
           <w:lang w:val="en-US"/>
         </w:rPr>
-        <w:t xml:space="preserve">chooses a time slot </w:t>
+        <w:t>chooses</w:t>
+      </w:r>
+      <w:r>
+        <w:rPr>
+          <w:sz w:val="26"/>
+          <w:szCs w:val="26"/>
+          <w:lang w:val="en-US"/>
+        </w:rPr>
+        <w:t xml:space="preserve"> the type of</w:t>
+      </w:r>
+      <w:r>
+        <w:rPr>
+          <w:sz w:val="26"/>
+          <w:szCs w:val="26"/>
+          <w:lang w:val="en-US"/>
+        </w:rPr>
+        <w:t xml:space="preserve"> the</w:t>
+      </w:r>
+      <w:r>
+        <w:rPr>
+          <w:sz w:val="26"/>
+          <w:szCs w:val="26"/>
+          <w:lang w:val="en-US"/>
+        </w:rPr>
+        <w:t xml:space="preserve"> animal</w:t>
+      </w:r>
+      <w:r>
+        <w:rPr>
+          <w:sz w:val="26"/>
+          <w:szCs w:val="26"/>
+          <w:lang w:val="en-US"/>
+        </w:rPr>
+        <w:t>s,</w:t>
+      </w:r>
+      <w:r>
+        <w:rPr>
+          <w:sz w:val="26"/>
+          <w:szCs w:val="26"/>
+          <w:lang w:val="en-US"/>
+        </w:rPr>
+        <w:t xml:space="preserve"> they want to assign caretakers to</w:t>
+      </w:r>
+      <w:r>
+        <w:rPr>
+          <w:sz w:val="26"/>
+          <w:szCs w:val="26"/>
+          <w:lang w:val="en-US"/>
+        </w:rPr>
+        <w:t>,</w:t>
+      </w:r>
+      <w:r>
+        <w:rPr>
+          <w:sz w:val="26"/>
+          <w:szCs w:val="26"/>
+          <w:lang w:val="en-US"/>
+        </w:rPr>
+        <w:t xml:space="preserve"> and the specific time slot</w:t>
       </w:r>
     </w:p>
     <w:p>
@@ -9766,7 +9261,31 @@
           <w:szCs w:val="26"/>
           <w:lang w:val="en-US"/>
         </w:rPr>
-        <w:t>all the cages with animals that should be fed in that part of the day</w:t>
+        <w:t>all the cages with animals</w:t>
+      </w:r>
+      <w:r>
+        <w:rPr>
+          <w:sz w:val="26"/>
+          <w:szCs w:val="26"/>
+          <w:lang w:val="en-US"/>
+        </w:rPr>
+        <w:t xml:space="preserve"> of that type,</w:t>
+      </w:r>
+      <w:r>
+        <w:rPr>
+          <w:sz w:val="26"/>
+          <w:szCs w:val="26"/>
+          <w:lang w:val="en-US"/>
+        </w:rPr>
+        <w:t xml:space="preserve"> that should be fed in that part of the day</w:t>
+      </w:r>
+      <w:r>
+        <w:rPr>
+          <w:sz w:val="26"/>
+          <w:szCs w:val="26"/>
+          <w:lang w:val="en-US"/>
+        </w:rPr>
+        <w:t xml:space="preserve">, and loads all the specialized, available for this week, caretakers </w:t>
       </w:r>
     </w:p>
     <w:p>
@@ -9788,7 +9307,15 @@
           <w:szCs w:val="26"/>
           <w:lang w:val="en-US"/>
         </w:rPr>
-        <w:t>Actor chooses a cage they want to assign a caretaker to</w:t>
+        <w:t xml:space="preserve">Actor </w:t>
+      </w:r>
+      <w:r>
+        <w:rPr>
+          <w:sz w:val="26"/>
+          <w:szCs w:val="26"/>
+          <w:lang w:val="en-US"/>
+        </w:rPr>
+        <w:t>chooses two main caretakers and one helper caretaker for the carnivores and confirms</w:t>
       </w:r>
     </w:p>
     <w:p>
@@ -9808,52 +9335,29 @@
         <w:rPr>
           <w:sz w:val="26"/>
           <w:szCs w:val="26"/>
-          <w:lang w:val="en-US"/>
-        </w:rPr>
-        <w:t xml:space="preserve">System displays the information about the animals in the cage and the specialized caretakers </w:t>
-      </w:r>
-    </w:p>
-    <w:p>
-      <w:pPr>
-        <w:pStyle w:val="ListParagraph"/>
-        <w:numPr>
-          <w:ilvl w:val="0"/>
-          <w:numId w:val="5"/>
-        </w:numPr>
-        <w:rPr>
-          <w:sz w:val="26"/>
-          <w:szCs w:val="26"/>
-          <w:lang w:val="en-US"/>
-        </w:rPr>
-      </w:pPr>
-      <w:r>
-        <w:rPr>
-          <w:sz w:val="26"/>
-          <w:szCs w:val="26"/>
-          <w:lang w:val="en-US"/>
-        </w:rPr>
-        <w:t>Actor chooses a specialized caretaker and assigns them to a certain cage</w:t>
-      </w:r>
-    </w:p>
-    <w:p>
-      <w:pPr>
-        <w:pStyle w:val="ListParagraph"/>
-        <w:numPr>
-          <w:ilvl w:val="0"/>
-          <w:numId w:val="5"/>
-        </w:numPr>
-        <w:rPr>
-          <w:sz w:val="26"/>
-          <w:szCs w:val="26"/>
-          <w:lang w:val="en-US"/>
-        </w:rPr>
-      </w:pPr>
-      <w:r>
-        <w:rPr>
-          <w:sz w:val="26"/>
-          <w:szCs w:val="26"/>
-        </w:rPr>
-        <w:t xml:space="preserve">System saves the information into </w:t>
+        </w:rPr>
+        <w:t>System</w:t>
+      </w:r>
+      <w:r>
+        <w:rPr>
+          <w:sz w:val="26"/>
+          <w:szCs w:val="26"/>
+        </w:rPr>
+        <w:t xml:space="preserve"> displays message for successful </w:t>
+      </w:r>
+      <w:r>
+        <w:rPr>
+          <w:sz w:val="26"/>
+          <w:szCs w:val="26"/>
+        </w:rPr>
+        <w:t>operation and</w:t>
+      </w:r>
+      <w:r>
+        <w:rPr>
+          <w:sz w:val="26"/>
+          <w:szCs w:val="26"/>
+        </w:rPr>
+        <w:t xml:space="preserve"> saves the information into </w:t>
       </w:r>
       <w:r>
         <w:rPr>
@@ -9965,6 +9469,108 @@
     <w:p>
       <w:pPr>
         <w:spacing w:after="0"/>
+        <w:ind w:left="720"/>
+        <w:rPr>
+          <w:sz w:val="26"/>
+          <w:szCs w:val="26"/>
+          <w:lang w:val="en-US"/>
+        </w:rPr>
+      </w:pPr>
+      <w:r>
+        <w:rPr>
+          <w:sz w:val="26"/>
+          <w:szCs w:val="26"/>
+          <w:lang w:val="en-US"/>
+        </w:rPr>
+        <w:t>.</w:t>
+      </w:r>
+      <w:r>
+        <w:rPr>
+          <w:sz w:val="26"/>
+          <w:szCs w:val="26"/>
+          <w:lang w:val="en-US"/>
+        </w:rPr>
+        <w:t>3</w:t>
+      </w:r>
+      <w:r>
+        <w:rPr>
+          <w:sz w:val="26"/>
+          <w:szCs w:val="26"/>
+          <w:lang w:val="en-US"/>
+        </w:rPr>
+        <w:t xml:space="preserve">: Actor </w:t>
+      </w:r>
+      <w:r>
+        <w:rPr>
+          <w:sz w:val="26"/>
+          <w:szCs w:val="26"/>
+          <w:lang w:val="en-US"/>
+        </w:rPr>
+        <w:t>chooses the type of animal they want to assign a caretaker to and      the specific time slot</w:t>
+      </w:r>
+    </w:p>
+    <w:p>
+      <w:pPr>
+        <w:pStyle w:val="ListParagraph"/>
+        <w:spacing w:after="0" w:line="240" w:lineRule="auto"/>
+        <w:rPr>
+          <w:sz w:val="26"/>
+          <w:szCs w:val="26"/>
+          <w:lang w:val="en-US"/>
+        </w:rPr>
+      </w:pPr>
+      <w:r>
+        <w:rPr>
+          <w:sz w:val="26"/>
+          <w:szCs w:val="26"/>
+          <w:lang w:val="en-US"/>
+        </w:rPr>
+        <w:t>.</w:t>
+      </w:r>
+      <w:r>
+        <w:rPr>
+          <w:sz w:val="26"/>
+          <w:szCs w:val="26"/>
+          <w:lang w:val="en-US"/>
+        </w:rPr>
+        <w:t>4</w:t>
+      </w:r>
+      <w:r>
+        <w:rPr>
+          <w:sz w:val="26"/>
+          <w:szCs w:val="26"/>
+          <w:lang w:val="en-US"/>
+        </w:rPr>
+        <w:t>: System displays all the cages with</w:t>
+      </w:r>
+      <w:r>
+        <w:rPr>
+          <w:sz w:val="26"/>
+          <w:szCs w:val="26"/>
+          <w:lang w:val="en-US"/>
+        </w:rPr>
+        <w:t xml:space="preserve"> animals, that should </w:t>
+      </w:r>
+      <w:r>
+        <w:rPr>
+          <w:sz w:val="26"/>
+          <w:szCs w:val="26"/>
+          <w:lang w:val="en-US"/>
+        </w:rPr>
+        <w:t>have been</w:t>
+      </w:r>
+      <w:r>
+        <w:rPr>
+          <w:sz w:val="26"/>
+          <w:szCs w:val="26"/>
+          <w:lang w:val="en-US"/>
+        </w:rPr>
+        <w:t xml:space="preserve"> fed in that part of the day, and displays the assigned caretakers for this shift </w:t>
+      </w:r>
+    </w:p>
+    <w:p>
+      <w:pPr>
+        <w:spacing w:after="0" w:line="240" w:lineRule="auto"/>
         <w:rPr>
           <w:sz w:val="26"/>
           <w:szCs w:val="26"/>
@@ -9986,20 +9592,96 @@
           <w:szCs w:val="26"/>
           <w:lang w:val="en-US"/>
         </w:rPr>
-        <w:t>3</w:t>
-      </w:r>
-      <w:r>
-        <w:rPr>
-          <w:sz w:val="26"/>
-          <w:szCs w:val="26"/>
-          <w:lang w:val="en-US"/>
-        </w:rPr>
-        <w:t>: Actor choose a time slot</w:t>
-      </w:r>
-    </w:p>
-    <w:p>
-      <w:pPr>
-        <w:spacing w:after="0"/>
+        <w:t>5</w:t>
+      </w:r>
+      <w:r>
+        <w:rPr>
+          <w:sz w:val="26"/>
+          <w:szCs w:val="26"/>
+          <w:lang w:val="en-US"/>
+        </w:rPr>
+        <w:t>: End of use case</w:t>
+      </w:r>
+    </w:p>
+    <w:p>
+      <w:pPr>
+        <w:spacing w:after="0" w:line="240" w:lineRule="auto"/>
+        <w:rPr>
+          <w:sz w:val="26"/>
+          <w:szCs w:val="26"/>
+          <w:lang w:val="en-US"/>
+        </w:rPr>
+      </w:pPr>
+    </w:p>
+    <w:p>
+      <w:pPr>
+        <w:spacing w:after="100" w:afterAutospacing="1" w:line="240" w:lineRule="auto"/>
+        <w:rPr>
+          <w:sz w:val="26"/>
+          <w:szCs w:val="26"/>
+          <w:u w:val="single"/>
+          <w:lang w:val="en-US"/>
+        </w:rPr>
+      </w:pPr>
+      <w:r>
+        <w:rPr>
+          <w:sz w:val="26"/>
+          <w:szCs w:val="26"/>
+          <w:lang w:val="en-US"/>
+        </w:rPr>
+        <w:t xml:space="preserve">5a: </w:t>
+      </w:r>
+      <w:r>
+        <w:rPr>
+          <w:sz w:val="26"/>
+          <w:szCs w:val="26"/>
+          <w:u w:val="single"/>
+          <w:lang w:val="en-US"/>
+        </w:rPr>
+        <w:t>Actor chooses the same caretaker multiple times for the same shift</w:t>
+      </w:r>
+    </w:p>
+    <w:p>
+      <w:pPr>
+        <w:spacing w:after="0" w:line="240" w:lineRule="auto"/>
+        <w:rPr>
+          <w:sz w:val="26"/>
+          <w:szCs w:val="26"/>
+          <w:lang w:val="en-US"/>
+        </w:rPr>
+      </w:pPr>
+      <w:r>
+        <w:rPr>
+          <w:sz w:val="26"/>
+          <w:szCs w:val="26"/>
+          <w:lang w:val="en-US"/>
+        </w:rPr>
+        <w:tab/>
+        <w:t>.2: System displays warning message</w:t>
+      </w:r>
+    </w:p>
+    <w:p>
+      <w:pPr>
+        <w:spacing w:after="0" w:line="240" w:lineRule="auto"/>
+        <w:rPr>
+          <w:sz w:val="26"/>
+          <w:szCs w:val="26"/>
+          <w:lang w:val="en-US"/>
+        </w:rPr>
+      </w:pPr>
+      <w:r>
+        <w:rPr>
+          <w:sz w:val="26"/>
+          <w:szCs w:val="26"/>
+          <w:lang w:val="en-US"/>
+        </w:rPr>
+        <w:tab/>
+        <w:t>.3: Actor edits the chosen caretakers and confirms</w:t>
+      </w:r>
+    </w:p>
+    <w:p>
+      <w:pPr>
+        <w:spacing w:after="0" w:line="240" w:lineRule="auto"/>
         <w:ind w:left="720"/>
         <w:rPr>
           <w:sz w:val="26"/>
@@ -10013,6 +9695,25 @@
           <w:szCs w:val="26"/>
           <w:lang w:val="en-US"/>
         </w:rPr>
+        <w:t>.4: System displays confirmation message and saves the information into the         caretaker’s schedule</w:t>
+      </w:r>
+    </w:p>
+    <w:p>
+      <w:pPr>
+        <w:spacing w:after="0" w:line="240" w:lineRule="auto"/>
+        <w:rPr>
+          <w:sz w:val="26"/>
+          <w:szCs w:val="26"/>
+          <w:lang w:val="en-US"/>
+        </w:rPr>
+      </w:pPr>
+      <w:r>
+        <w:rPr>
+          <w:sz w:val="26"/>
+          <w:szCs w:val="26"/>
+          <w:lang w:val="en-US"/>
+        </w:rPr>
+        <w:tab/>
         <w:t>.</w:t>
       </w:r>
       <w:r>
@@ -10021,20 +9722,69 @@
           <w:szCs w:val="26"/>
           <w:lang w:val="en-US"/>
         </w:rPr>
-        <w:t>4</w:t>
-      </w:r>
-      <w:r>
-        <w:rPr>
-          <w:sz w:val="26"/>
-          <w:szCs w:val="26"/>
-          <w:lang w:val="en-US"/>
-        </w:rPr>
-        <w:t>: System displays all the cages with animals that were supposed to be fed in that part of the day</w:t>
-      </w:r>
-    </w:p>
-    <w:p>
-      <w:pPr>
-        <w:spacing w:after="0"/>
+        <w:t>5</w:t>
+      </w:r>
+      <w:r>
+        <w:rPr>
+          <w:sz w:val="26"/>
+          <w:szCs w:val="26"/>
+          <w:lang w:val="en-US"/>
+        </w:rPr>
+        <w:t>: End of use case</w:t>
+      </w:r>
+    </w:p>
+    <w:p>
+      <w:pPr>
+        <w:spacing w:after="0" w:line="240" w:lineRule="auto"/>
+        <w:rPr>
+          <w:sz w:val="26"/>
+          <w:szCs w:val="26"/>
+          <w:lang w:val="en-US"/>
+        </w:rPr>
+      </w:pPr>
+    </w:p>
+    <w:p>
+      <w:pPr>
+        <w:spacing w:after="0" w:line="240" w:lineRule="auto"/>
+        <w:rPr>
+          <w:sz w:val="26"/>
+          <w:szCs w:val="26"/>
+          <w:u w:val="single"/>
+          <w:lang w:val="en-US"/>
+        </w:rPr>
+      </w:pPr>
+      <w:r>
+        <w:rPr>
+          <w:sz w:val="26"/>
+          <w:szCs w:val="26"/>
+          <w:lang w:val="en-US"/>
+        </w:rPr>
+        <w:t xml:space="preserve">5b: </w:t>
+      </w:r>
+      <w:r>
+        <w:rPr>
+          <w:sz w:val="26"/>
+          <w:szCs w:val="26"/>
+          <w:u w:val="single"/>
+          <w:lang w:val="en-US"/>
+        </w:rPr>
+        <w:t>Actor does not assign a helper caretaker</w:t>
+      </w:r>
+    </w:p>
+    <w:p>
+      <w:pPr>
+        <w:spacing w:after="0" w:line="240" w:lineRule="auto"/>
+        <w:rPr>
+          <w:sz w:val="26"/>
+          <w:szCs w:val="26"/>
+          <w:u w:val="single"/>
+          <w:lang w:val="en-US"/>
+        </w:rPr>
+      </w:pPr>
+    </w:p>
+    <w:p>
+      <w:pPr>
+        <w:spacing w:after="0" w:line="240" w:lineRule="auto"/>
         <w:ind w:left="720"/>
         <w:rPr>
           <w:sz w:val="26"/>
@@ -10048,12 +9798,20 @@
           <w:szCs w:val="26"/>
           <w:lang w:val="en-US"/>
         </w:rPr>
-        <w:t>.5: Actor chooses a cage</w:t>
-      </w:r>
-    </w:p>
-    <w:p>
-      <w:pPr>
-        <w:spacing w:after="0"/>
+        <w:t xml:space="preserve">.2: </w:t>
+      </w:r>
+      <w:r>
+        <w:rPr>
+          <w:sz w:val="26"/>
+          <w:szCs w:val="26"/>
+          <w:lang w:val="en-US"/>
+        </w:rPr>
+        <w:t>System displays a confirmation message and saves the information into the caretaker’s schedule</w:t>
+      </w:r>
+    </w:p>
+    <w:p>
+      <w:pPr>
+        <w:spacing w:after="0" w:line="240" w:lineRule="auto"/>
         <w:ind w:left="720"/>
         <w:rPr>
           <w:sz w:val="26"/>
@@ -10061,68 +9819,15 @@
           <w:lang w:val="en-US"/>
         </w:rPr>
       </w:pPr>
-      <w:r>
-        <w:rPr>
-          <w:sz w:val="26"/>
-          <w:szCs w:val="26"/>
-          <w:lang w:val="en-US"/>
-        </w:rPr>
-        <w:t xml:space="preserve">.6: System displays the information about the animals in the cage and the caretaker, that was assigned </w:t>
-      </w:r>
-      <w:r>
-        <w:rPr>
-          <w:sz w:val="26"/>
-          <w:szCs w:val="26"/>
-          <w:lang w:val="en-US"/>
-        </w:rPr>
-        <w:t>to them</w:t>
-      </w:r>
-    </w:p>
-    <w:p>
-      <w:pPr>
-        <w:spacing w:after="0"/>
-        <w:rPr>
-          <w:sz w:val="26"/>
-          <w:szCs w:val="26"/>
-          <w:lang w:val="en-US"/>
-        </w:rPr>
-      </w:pPr>
-      <w:r>
-        <w:rPr>
-          <w:sz w:val="26"/>
-          <w:szCs w:val="26"/>
-          <w:lang w:val="en-US"/>
-        </w:rPr>
-        <w:tab/>
-        <w:t>.2: End of use case</w:t>
-      </w:r>
-    </w:p>
-    <w:p>
-      <w:pPr>
-        <w:spacing w:after="0"/>
-        <w:rPr>
-          <w:sz w:val="26"/>
-          <w:szCs w:val="26"/>
-          <w:lang w:val="en-US"/>
-        </w:rPr>
-      </w:pPr>
-    </w:p>
-    <w:p>
-      <w:pPr>
-        <w:rPr>
-          <w:sz w:val="26"/>
-          <w:szCs w:val="26"/>
-          <w:lang w:val="en-US"/>
-        </w:rPr>
-      </w:pPr>
-      <w:r>
-        <w:rPr>
-          <w:sz w:val="26"/>
-          <w:szCs w:val="26"/>
-          <w:lang w:val="en-US"/>
-        </w:rPr>
-        <w:br w:type="page"/>
-      </w:r>
+    </w:p>
+    <w:p>
+      <w:pPr>
+        <w:rPr>
+          <w:sz w:val="26"/>
+          <w:szCs w:val="26"/>
+          <w:lang w:val="en-US"/>
+        </w:rPr>
+      </w:pPr>
     </w:p>
     <w:p>
       <w:pPr>
@@ -10132,12 +9837,12 @@
           <w:szCs w:val="32"/>
         </w:rPr>
       </w:pPr>
+      <w:bookmarkStart w:id="17" w:name="_Toc103080542"/>
       <w:r>
         <w:rPr>
           <w:sz w:val="32"/>
           <w:szCs w:val="32"/>
         </w:rPr>
-        <w:lastRenderedPageBreak/>
         <w:t>UC-</w:t>
       </w:r>
       <w:r>
@@ -10180,7 +9885,15 @@
           <w:sz w:val="32"/>
           <w:szCs w:val="32"/>
         </w:rPr>
-        <w:t xml:space="preserve"> caretaker </w:t>
+        <w:t xml:space="preserve"> caretaker</w:t>
+      </w:r>
+      <w:bookmarkEnd w:id="17"/>
+      <w:r>
+        <w:rPr>
+          <w:sz w:val="32"/>
+          <w:szCs w:val="32"/>
+        </w:rPr>
+        <w:t xml:space="preserve"> </w:t>
       </w:r>
     </w:p>
     <w:p>
@@ -10324,7 +10037,15 @@
           <w:szCs w:val="26"/>
           <w:lang w:val="en-US"/>
         </w:rPr>
-        <w:t xml:space="preserve">Actor chooses a time slot </w:t>
+        <w:t xml:space="preserve">Actor chooses </w:t>
+      </w:r>
+      <w:r>
+        <w:rPr>
+          <w:sz w:val="26"/>
+          <w:szCs w:val="26"/>
+          <w:lang w:val="en-US"/>
+        </w:rPr>
+        <w:t xml:space="preserve">the type of the animals, which assigned </w:t>
       </w:r>
     </w:p>
     <w:p>
@@ -10516,6 +10237,168 @@
     </w:p>
     <w:p>
       <w:pPr>
+        <w:rPr>
+          <w:b/>
+          <w:bCs/>
+          <w:sz w:val="26"/>
+          <w:szCs w:val="26"/>
+          <w:lang w:val="en-US"/>
+        </w:rPr>
+      </w:pPr>
+      <w:r>
+        <w:rPr>
+          <w:b/>
+          <w:bCs/>
+          <w:sz w:val="26"/>
+          <w:szCs w:val="26"/>
+          <w:lang w:val="en-US"/>
+        </w:rPr>
+        <w:t>Extensions:</w:t>
+      </w:r>
+    </w:p>
+    <w:p>
+      <w:pPr>
+        <w:rPr>
+          <w:sz w:val="26"/>
+          <w:szCs w:val="26"/>
+          <w:u w:val="single"/>
+          <w:lang w:val="en-US"/>
+        </w:rPr>
+      </w:pPr>
+      <w:r>
+        <w:rPr>
+          <w:sz w:val="26"/>
+          <w:szCs w:val="26"/>
+          <w:lang w:val="en-US"/>
+        </w:rPr>
+        <w:t xml:space="preserve">1a: </w:t>
+      </w:r>
+      <w:r>
+        <w:rPr>
+          <w:sz w:val="26"/>
+          <w:szCs w:val="26"/>
+          <w:u w:val="single"/>
+          <w:lang w:val="en-US"/>
+        </w:rPr>
+        <w:t>Actor chooses a past date from the schedule</w:t>
+      </w:r>
+    </w:p>
+    <w:p>
+      <w:pPr>
+        <w:spacing w:after="0"/>
+        <w:rPr>
+          <w:sz w:val="26"/>
+          <w:szCs w:val="26"/>
+          <w:lang w:val="en-US"/>
+        </w:rPr>
+      </w:pPr>
+      <w:r>
+        <w:rPr>
+          <w:sz w:val="26"/>
+          <w:szCs w:val="26"/>
+          <w:lang w:val="en-US"/>
+        </w:rPr>
+        <w:tab/>
+        <w:t>.2: System displays a daily schedule form</w:t>
+      </w:r>
+    </w:p>
+    <w:p>
+      <w:pPr>
+        <w:spacing w:after="0"/>
+        <w:rPr>
+          <w:sz w:val="26"/>
+          <w:szCs w:val="26"/>
+          <w:lang w:val="en-US"/>
+        </w:rPr>
+      </w:pPr>
+      <w:r>
+        <w:rPr>
+          <w:sz w:val="26"/>
+          <w:szCs w:val="26"/>
+          <w:lang w:val="en-US"/>
+        </w:rPr>
+        <w:tab/>
+        <w:t>.3: Actor choose a time slot</w:t>
+      </w:r>
+    </w:p>
+    <w:p>
+      <w:pPr>
+        <w:spacing w:after="0"/>
+        <w:ind w:left="720"/>
+        <w:rPr>
+          <w:sz w:val="26"/>
+          <w:szCs w:val="26"/>
+          <w:lang w:val="en-US"/>
+        </w:rPr>
+      </w:pPr>
+      <w:r>
+        <w:rPr>
+          <w:sz w:val="26"/>
+          <w:szCs w:val="26"/>
+          <w:lang w:val="en-US"/>
+        </w:rPr>
+        <w:t>.4: System displays all the cages with animals that were supposed to be fed in that part of the day</w:t>
+      </w:r>
+    </w:p>
+    <w:p>
+      <w:pPr>
+        <w:spacing w:after="0"/>
+        <w:ind w:left="720"/>
+        <w:rPr>
+          <w:sz w:val="26"/>
+          <w:szCs w:val="26"/>
+          <w:lang w:val="en-US"/>
+        </w:rPr>
+      </w:pPr>
+      <w:r>
+        <w:rPr>
+          <w:sz w:val="26"/>
+          <w:szCs w:val="26"/>
+          <w:lang w:val="en-US"/>
+        </w:rPr>
+        <w:t>.5: Actor chooses a cage</w:t>
+      </w:r>
+    </w:p>
+    <w:p>
+      <w:pPr>
+        <w:spacing w:after="0"/>
+        <w:ind w:left="720"/>
+        <w:rPr>
+          <w:sz w:val="26"/>
+          <w:szCs w:val="26"/>
+          <w:lang w:val="en-US"/>
+        </w:rPr>
+      </w:pPr>
+      <w:r>
+        <w:rPr>
+          <w:sz w:val="26"/>
+          <w:szCs w:val="26"/>
+          <w:lang w:val="en-US"/>
+        </w:rPr>
+        <w:t>.6: System displays the information about the animals in the cage and the caretaker, that was assigned to them</w:t>
+      </w:r>
+    </w:p>
+    <w:p>
+      <w:pPr>
+        <w:spacing w:after="0"/>
+        <w:rPr>
+          <w:sz w:val="26"/>
+          <w:szCs w:val="26"/>
+          <w:lang w:val="en-US"/>
+        </w:rPr>
+      </w:pPr>
+      <w:r>
+        <w:rPr>
+          <w:sz w:val="26"/>
+          <w:szCs w:val="26"/>
+          <w:lang w:val="en-US"/>
+        </w:rPr>
+        <w:tab/>
+        <w:t>.2: End of use case</w:t>
+      </w:r>
+    </w:p>
+    <w:p>
+      <w:pPr>
         <w:spacing w:after="0"/>
         <w:rPr>
           <w:sz w:val="32"/>
@@ -10525,168 +10408,6 @@
     </w:p>
     <w:p>
       <w:pPr>
-        <w:rPr>
-          <w:b/>
-          <w:bCs/>
-          <w:sz w:val="26"/>
-          <w:szCs w:val="26"/>
-          <w:lang w:val="en-US"/>
-        </w:rPr>
-      </w:pPr>
-      <w:r>
-        <w:rPr>
-          <w:b/>
-          <w:bCs/>
-          <w:sz w:val="26"/>
-          <w:szCs w:val="26"/>
-          <w:lang w:val="en-US"/>
-        </w:rPr>
-        <w:t>Extensions:</w:t>
-      </w:r>
-    </w:p>
-    <w:p>
-      <w:pPr>
-        <w:rPr>
-          <w:sz w:val="26"/>
-          <w:szCs w:val="26"/>
-          <w:u w:val="single"/>
-          <w:lang w:val="en-US"/>
-        </w:rPr>
-      </w:pPr>
-      <w:r>
-        <w:rPr>
-          <w:sz w:val="26"/>
-          <w:szCs w:val="26"/>
-          <w:lang w:val="en-US"/>
-        </w:rPr>
-        <w:t xml:space="preserve">1a: </w:t>
-      </w:r>
-      <w:r>
-        <w:rPr>
-          <w:sz w:val="26"/>
-          <w:szCs w:val="26"/>
-          <w:u w:val="single"/>
-          <w:lang w:val="en-US"/>
-        </w:rPr>
-        <w:t>Actor chooses a past date from the schedule</w:t>
-      </w:r>
-    </w:p>
-    <w:p>
-      <w:pPr>
-        <w:spacing w:after="0"/>
-        <w:rPr>
-          <w:sz w:val="26"/>
-          <w:szCs w:val="26"/>
-          <w:lang w:val="en-US"/>
-        </w:rPr>
-      </w:pPr>
-      <w:r>
-        <w:rPr>
-          <w:sz w:val="26"/>
-          <w:szCs w:val="26"/>
-          <w:lang w:val="en-US"/>
-        </w:rPr>
-        <w:tab/>
-        <w:t>.2: System displays a daily schedule form</w:t>
-      </w:r>
-    </w:p>
-    <w:p>
-      <w:pPr>
-        <w:spacing w:after="0"/>
-        <w:rPr>
-          <w:sz w:val="26"/>
-          <w:szCs w:val="26"/>
-          <w:lang w:val="en-US"/>
-        </w:rPr>
-      </w:pPr>
-      <w:r>
-        <w:rPr>
-          <w:sz w:val="26"/>
-          <w:szCs w:val="26"/>
-          <w:lang w:val="en-US"/>
-        </w:rPr>
-        <w:tab/>
-        <w:t>.3: Actor choose a time slot</w:t>
-      </w:r>
-    </w:p>
-    <w:p>
-      <w:pPr>
-        <w:spacing w:after="0"/>
-        <w:ind w:left="720"/>
-        <w:rPr>
-          <w:sz w:val="26"/>
-          <w:szCs w:val="26"/>
-          <w:lang w:val="en-US"/>
-        </w:rPr>
-      </w:pPr>
-      <w:r>
-        <w:rPr>
-          <w:sz w:val="26"/>
-          <w:szCs w:val="26"/>
-          <w:lang w:val="en-US"/>
-        </w:rPr>
-        <w:t>.4: System displays all the cages with animals that were supposed to be fed in that part of the day</w:t>
-      </w:r>
-    </w:p>
-    <w:p>
-      <w:pPr>
-        <w:spacing w:after="0"/>
-        <w:ind w:left="720"/>
-        <w:rPr>
-          <w:sz w:val="26"/>
-          <w:szCs w:val="26"/>
-          <w:lang w:val="en-US"/>
-        </w:rPr>
-      </w:pPr>
-      <w:r>
-        <w:rPr>
-          <w:sz w:val="26"/>
-          <w:szCs w:val="26"/>
-          <w:lang w:val="en-US"/>
-        </w:rPr>
-        <w:t>.5: Actor chooses a cage</w:t>
-      </w:r>
-    </w:p>
-    <w:p>
-      <w:pPr>
-        <w:spacing w:after="0"/>
-        <w:ind w:left="720"/>
-        <w:rPr>
-          <w:sz w:val="26"/>
-          <w:szCs w:val="26"/>
-          <w:lang w:val="en-US"/>
-        </w:rPr>
-      </w:pPr>
-      <w:r>
-        <w:rPr>
-          <w:sz w:val="26"/>
-          <w:szCs w:val="26"/>
-          <w:lang w:val="en-US"/>
-        </w:rPr>
-        <w:t>.6: System displays the information about the animals in the cage and the caretaker, that was assigned to them</w:t>
-      </w:r>
-    </w:p>
-    <w:p>
-      <w:pPr>
-        <w:spacing w:after="0"/>
-        <w:rPr>
-          <w:sz w:val="26"/>
-          <w:szCs w:val="26"/>
-          <w:lang w:val="en-US"/>
-        </w:rPr>
-      </w:pPr>
-      <w:r>
-        <w:rPr>
-          <w:sz w:val="26"/>
-          <w:szCs w:val="26"/>
-          <w:lang w:val="en-US"/>
-        </w:rPr>
-        <w:tab/>
-        <w:t>.2: End of use case</w:t>
-      </w:r>
-    </w:p>
-    <w:p>
-      <w:pPr>
         <w:spacing w:after="0"/>
         <w:rPr>
           <w:sz w:val="32"/>
@@ -10732,59 +10453,56 @@
     </w:p>
     <w:p>
       <w:pPr>
-        <w:spacing w:after="0"/>
+        <w:rPr>
+          <w:sz w:val="26"/>
+          <w:szCs w:val="26"/>
+        </w:rPr>
+      </w:pPr>
+    </w:p>
+    <w:p>
+      <w:pPr>
+        <w:pStyle w:val="Heading2"/>
         <w:rPr>
           <w:sz w:val="32"/>
           <w:szCs w:val="32"/>
         </w:rPr>
       </w:pPr>
-    </w:p>
-    <w:p>
-      <w:pPr>
-        <w:rPr>
-          <w:sz w:val="26"/>
-          <w:szCs w:val="26"/>
-        </w:rPr>
-      </w:pPr>
-    </w:p>
-    <w:p>
-      <w:pPr>
-        <w:pStyle w:val="Heading2"/>
+      <w:bookmarkStart w:id="18" w:name="_Toc103080543"/>
+      <w:r>
         <w:rPr>
           <w:sz w:val="32"/>
           <w:szCs w:val="32"/>
         </w:rPr>
-      </w:pPr>
-      <w:bookmarkStart w:id="10" w:name="_Toc96603338"/>
+        <w:t>UC-</w:t>
+      </w:r>
       <w:r>
         <w:rPr>
           <w:sz w:val="32"/>
           <w:szCs w:val="32"/>
         </w:rPr>
-        <w:lastRenderedPageBreak/>
-        <w:t>UC-</w:t>
+        <w:t>13</w:t>
       </w:r>
       <w:r>
         <w:rPr>
           <w:sz w:val="32"/>
           <w:szCs w:val="32"/>
         </w:rPr>
-        <w:t>13</w:t>
+        <w:t xml:space="preserve">: User should be able to filter </w:t>
       </w:r>
       <w:r>
         <w:rPr>
           <w:sz w:val="32"/>
           <w:szCs w:val="32"/>
         </w:rPr>
-        <w:t xml:space="preserve">: User should be able to filter </w:t>
-      </w:r>
-      <w:bookmarkEnd w:id="10"/>
+        <w:t xml:space="preserve">caretakers by </w:t>
+      </w:r>
+      <w:bookmarkEnd w:id="18"/>
       <w:r>
         <w:rPr>
           <w:sz w:val="32"/>
           <w:szCs w:val="32"/>
         </w:rPr>
-        <w:t>caretakers by name</w:t>
+        <w:t>specialisation</w:t>
       </w:r>
     </w:p>
     <w:p/>
@@ -10924,7 +10642,21 @@
           <w:sz w:val="26"/>
           <w:szCs w:val="26"/>
         </w:rPr>
-        <w:t xml:space="preserve">searches for employee by name </w:t>
+        <w:t xml:space="preserve">searches for employee by </w:t>
+      </w:r>
+      <w:r>
+        <w:rPr>
+          <w:sz w:val="26"/>
+          <w:szCs w:val="26"/>
+        </w:rPr>
+        <w:t>specialisation</w:t>
+      </w:r>
+      <w:r>
+        <w:rPr>
+          <w:sz w:val="26"/>
+          <w:szCs w:val="26"/>
+        </w:rPr>
+        <w:t xml:space="preserve"> </w:t>
       </w:r>
     </w:p>
     <w:p>
@@ -11058,7 +10790,7 @@
       <w:r>
         <w:br w:type="page"/>
       </w:r>
-      <w:bookmarkStart w:id="11" w:name="_Toc96603340"/>
+      <w:bookmarkStart w:id="19" w:name="_Toc103080544"/>
       <w:r>
         <w:rPr>
           <w:sz w:val="32"/>
@@ -11088,7 +10820,7 @@
         </w:rPr>
         <w:t>by its species</w:t>
       </w:r>
-      <w:bookmarkEnd w:id="11"/>
+      <w:bookmarkEnd w:id="19"/>
     </w:p>
     <w:p>
       <w:pPr>
@@ -11383,15 +11115,13 @@
       <w:pPr>
         <w:pStyle w:val="Heading2"/>
         <w:rPr>
-          <w:color w:val="FF0000"/>
           <w:sz w:val="32"/>
           <w:szCs w:val="32"/>
         </w:rPr>
       </w:pPr>
-      <w:bookmarkStart w:id="12" w:name="_Toc96603339"/>
-      <w:r>
-        <w:rPr>
-          <w:color w:val="FF0000"/>
+      <w:bookmarkStart w:id="20" w:name="_Toc103080546"/>
+      <w:r>
+        <w:rPr>
           <w:sz w:val="32"/>
           <w:szCs w:val="32"/>
         </w:rPr>
@@ -11400,21 +11130,33 @@
       </w:r>
       <w:r>
         <w:rPr>
-          <w:color w:val="FF0000"/>
           <w:sz w:val="32"/>
           <w:szCs w:val="32"/>
         </w:rPr>
-        <w:t>15</w:t>
-      </w:r>
-      <w:r>
-        <w:rPr>
-          <w:color w:val="FF0000"/>
+        <w:t>1</w:t>
+      </w:r>
+      <w:r>
+        <w:rPr>
           <w:sz w:val="32"/>
           <w:szCs w:val="32"/>
         </w:rPr>
-        <w:t>: Caretaker should be able to schedule a doctor appointment for an animal with health problems</w:t>
-      </w:r>
-      <w:bookmarkEnd w:id="12"/>
+        <w:t>5</w:t>
+      </w:r>
+      <w:r>
+        <w:rPr>
+          <w:sz w:val="32"/>
+          <w:szCs w:val="32"/>
+        </w:rPr>
+        <w:t xml:space="preserve">: </w:t>
+      </w:r>
+      <w:r>
+        <w:rPr>
+          <w:sz w:val="32"/>
+          <w:szCs w:val="32"/>
+        </w:rPr>
+        <w:t>Caretakers should be able to view their schedule in the web application</w:t>
+      </w:r>
+      <w:bookmarkEnd w:id="20"/>
     </w:p>
     <w:p/>
     <w:p>
@@ -11438,7 +11180,28 @@
           <w:sz w:val="26"/>
           <w:szCs w:val="26"/>
         </w:rPr>
-        <w:t xml:space="preserve"> User must be logged in a caretaker account</w:t>
+        <w:t xml:space="preserve"> User needs to be logged in a </w:t>
+      </w:r>
+      <w:r>
+        <w:rPr>
+          <w:sz w:val="26"/>
+          <w:szCs w:val="26"/>
+        </w:rPr>
+        <w:t>caretaker</w:t>
+      </w:r>
+      <w:r>
+        <w:rPr>
+          <w:sz w:val="26"/>
+          <w:szCs w:val="26"/>
+        </w:rPr>
+        <w:t xml:space="preserve"> account</w:t>
+      </w:r>
+      <w:r>
+        <w:rPr>
+          <w:sz w:val="26"/>
+          <w:szCs w:val="26"/>
+        </w:rPr>
+        <w:t xml:space="preserve"> in the web application</w:t>
       </w:r>
     </w:p>
     <w:p>
@@ -11462,12 +11225,14 @@
           <w:sz w:val="26"/>
           <w:szCs w:val="26"/>
         </w:rPr>
-        <w:t xml:space="preserve"> Caretaker</w:t>
-      </w:r>
-    </w:p>
-    <w:p>
-      <w:pPr>
-        <w:rPr>
+        <w:t xml:space="preserve"> Manager</w:t>
+      </w:r>
+    </w:p>
+    <w:p>
+      <w:pPr>
+        <w:rPr>
+          <w:b/>
+          <w:bCs/>
           <w:sz w:val="26"/>
           <w:szCs w:val="26"/>
         </w:rPr>
@@ -11487,7 +11252,7 @@
         <w:pStyle w:val="ListParagraph"/>
         <w:numPr>
           <w:ilvl w:val="0"/>
-          <w:numId w:val="33"/>
+          <w:numId w:val="46"/>
         </w:numPr>
         <w:rPr>
           <w:sz w:val="26"/>
@@ -11499,7 +11264,35 @@
           <w:sz w:val="26"/>
           <w:szCs w:val="26"/>
         </w:rPr>
-        <w:t>Actor goes to the personal information of the animal with health problems</w:t>
+        <w:t>Actor</w:t>
+      </w:r>
+      <w:r>
+        <w:rPr>
+          <w:sz w:val="26"/>
+          <w:szCs w:val="26"/>
+        </w:rPr>
+        <w:t xml:space="preserve"> </w:t>
+      </w:r>
+      <w:r>
+        <w:rPr>
+          <w:sz w:val="26"/>
+          <w:szCs w:val="26"/>
+        </w:rPr>
+        <w:t>selects</w:t>
+      </w:r>
+      <w:r>
+        <w:rPr>
+          <w:sz w:val="26"/>
+          <w:szCs w:val="26"/>
+        </w:rPr>
+        <w:t xml:space="preserve"> </w:t>
+      </w:r>
+      <w:r>
+        <w:rPr>
+          <w:sz w:val="26"/>
+          <w:szCs w:val="26"/>
+        </w:rPr>
+        <w:t>the schedule tab</w:t>
       </w:r>
     </w:p>
     <w:p>
@@ -11507,7 +11300,7 @@
         <w:pStyle w:val="ListParagraph"/>
         <w:numPr>
           <w:ilvl w:val="0"/>
-          <w:numId w:val="33"/>
+          <w:numId w:val="46"/>
         </w:numPr>
         <w:rPr>
           <w:sz w:val="26"/>
@@ -11519,122 +11312,30 @@
           <w:sz w:val="26"/>
           <w:szCs w:val="26"/>
         </w:rPr>
-        <w:t xml:space="preserve">System displays all the information </w:t>
-      </w:r>
-    </w:p>
-    <w:p>
-      <w:pPr>
-        <w:pStyle w:val="ListParagraph"/>
-        <w:numPr>
-          <w:ilvl w:val="0"/>
-          <w:numId w:val="33"/>
-        </w:numPr>
-        <w:rPr>
-          <w:sz w:val="26"/>
-          <w:szCs w:val="26"/>
-        </w:rPr>
-      </w:pPr>
-      <w:r>
-        <w:rPr>
-          <w:sz w:val="26"/>
-          <w:szCs w:val="26"/>
-        </w:rPr>
-        <w:t>Actor clicks on a button to schedule an appointment</w:t>
-      </w:r>
-    </w:p>
-    <w:p>
-      <w:pPr>
-        <w:pStyle w:val="ListParagraph"/>
-        <w:numPr>
-          <w:ilvl w:val="0"/>
-          <w:numId w:val="33"/>
-        </w:numPr>
-        <w:rPr>
-          <w:sz w:val="26"/>
-          <w:szCs w:val="26"/>
-        </w:rPr>
-      </w:pPr>
-      <w:r>
-        <w:rPr>
-          <w:sz w:val="26"/>
-          <w:szCs w:val="26"/>
-        </w:rPr>
-        <w:t>System displays a form with all the needed information to fill for an appointment</w:t>
-      </w:r>
-    </w:p>
-    <w:p>
-      <w:pPr>
-        <w:pStyle w:val="ListParagraph"/>
-        <w:numPr>
-          <w:ilvl w:val="0"/>
-          <w:numId w:val="33"/>
-        </w:numPr>
-        <w:rPr>
-          <w:sz w:val="26"/>
-          <w:szCs w:val="26"/>
-        </w:rPr>
-      </w:pPr>
-      <w:r>
-        <w:rPr>
-          <w:sz w:val="26"/>
-          <w:szCs w:val="26"/>
-        </w:rPr>
-        <w:t>Actor fills up the information and confirms</w:t>
-      </w:r>
-    </w:p>
-    <w:p>
-      <w:pPr>
-        <w:rPr>
-          <w:sz w:val="26"/>
-          <w:szCs w:val="26"/>
-        </w:rPr>
-      </w:pPr>
-      <w:r>
-        <w:rPr>
-          <w:sz w:val="26"/>
-          <w:szCs w:val="26"/>
-        </w:rPr>
-        <w:br w:type="page"/>
-      </w:r>
-    </w:p>
-    <w:p>
-      <w:pPr>
-        <w:pStyle w:val="Heading2"/>
-        <w:rPr>
-          <w:sz w:val="32"/>
-          <w:szCs w:val="32"/>
-        </w:rPr>
-      </w:pPr>
-      <w:r>
-        <w:rPr>
-          <w:sz w:val="32"/>
-          <w:szCs w:val="32"/>
-        </w:rPr>
-        <w:lastRenderedPageBreak/>
-        <w:t>UC-</w:t>
-      </w:r>
-      <w:r>
-        <w:rPr>
-          <w:sz w:val="32"/>
-          <w:szCs w:val="32"/>
-        </w:rPr>
-        <w:t>16</w:t>
-      </w:r>
-      <w:r>
-        <w:rPr>
-          <w:sz w:val="32"/>
-          <w:szCs w:val="32"/>
-        </w:rPr>
-        <w:t xml:space="preserve">: </w:t>
-      </w:r>
-      <w:r>
-        <w:rPr>
-          <w:sz w:val="32"/>
-          <w:szCs w:val="32"/>
-        </w:rPr>
-        <w:t>Caretakers should be able to view their schedule in the web application</w:t>
-      </w:r>
-    </w:p>
+        <w:t>System displays the schedule for the current week</w:t>
+      </w:r>
+    </w:p>
+    <w:p>
+      <w:pPr>
+        <w:rPr>
+          <w:b/>
+          <w:bCs/>
+          <w:sz w:val="26"/>
+          <w:szCs w:val="26"/>
+        </w:rPr>
+      </w:pPr>
+      <w:r>
+        <w:rPr>
+          <w:b/>
+          <w:bCs/>
+          <w:sz w:val="26"/>
+          <w:szCs w:val="26"/>
+        </w:rPr>
+        <w:t>Extensions:</w:t>
+      </w:r>
+    </w:p>
+    <w:p/>
+    <w:p/>
     <w:p>
       <w:pPr>
         <w:rPr>
@@ -12190,6 +11891,119 @@
     </w:lvl>
   </w:abstractNum>
   <w:abstractNum w:abstractNumId="5" w15:restartNumberingAfterBreak="0">
+    <w:nsid w:val="0AFB66FA"/>
+    <w:multiLevelType w:val="hybridMultilevel"/>
+    <w:tmpl w:val="96F22B5C"/>
+    <w:lvl w:ilvl="0" w:tplc="0809000B">
+      <w:start w:val="1"/>
+      <w:numFmt w:val="bullet"/>
+      <w:lvlText w:val=""/>
+      <w:lvlJc w:val="left"/>
+      <w:pPr>
+        <w:ind w:left="720" w:hanging="360"/>
+      </w:pPr>
+      <w:rPr>
+        <w:rFonts w:ascii="Wingdings" w:hAnsi="Wingdings" w:hint="default"/>
+      </w:rPr>
+    </w:lvl>
+    <w:lvl w:ilvl="1" w:tplc="08090003" w:tentative="1">
+      <w:start w:val="1"/>
+      <w:numFmt w:val="bullet"/>
+      <w:lvlText w:val="o"/>
+      <w:lvlJc w:val="left"/>
+      <w:pPr>
+        <w:ind w:left="1440" w:hanging="360"/>
+      </w:pPr>
+      <w:rPr>
+        <w:rFonts w:ascii="Courier New" w:hAnsi="Courier New" w:cs="Courier New" w:hint="default"/>
+      </w:rPr>
+    </w:lvl>
+    <w:lvl w:ilvl="2" w:tplc="08090005" w:tentative="1">
+      <w:start w:val="1"/>
+      <w:numFmt w:val="bullet"/>
+      <w:lvlText w:val=""/>
+      <w:lvlJc w:val="left"/>
+      <w:pPr>
+        <w:ind w:left="2160" w:hanging="360"/>
+      </w:pPr>
+      <w:rPr>
+        <w:rFonts w:ascii="Wingdings" w:hAnsi="Wingdings" w:hint="default"/>
+      </w:rPr>
+    </w:lvl>
+    <w:lvl w:ilvl="3" w:tplc="08090001" w:tentative="1">
+      <w:start w:val="1"/>
+      <w:numFmt w:val="bullet"/>
+      <w:lvlText w:val=""/>
+      <w:lvlJc w:val="left"/>
+      <w:pPr>
+        <w:ind w:left="2880" w:hanging="360"/>
+      </w:pPr>
+      <w:rPr>
+        <w:rFonts w:ascii="Symbol" w:hAnsi="Symbol" w:hint="default"/>
+      </w:rPr>
+    </w:lvl>
+    <w:lvl w:ilvl="4" w:tplc="08090003" w:tentative="1">
+      <w:start w:val="1"/>
+      <w:numFmt w:val="bullet"/>
+      <w:lvlText w:val="o"/>
+      <w:lvlJc w:val="left"/>
+      <w:pPr>
+        <w:ind w:left="3600" w:hanging="360"/>
+      </w:pPr>
+      <w:rPr>
+        <w:rFonts w:ascii="Courier New" w:hAnsi="Courier New" w:cs="Courier New" w:hint="default"/>
+      </w:rPr>
+    </w:lvl>
+    <w:lvl w:ilvl="5" w:tplc="08090005" w:tentative="1">
+      <w:start w:val="1"/>
+      <w:numFmt w:val="bullet"/>
+      <w:lvlText w:val=""/>
+      <w:lvlJc w:val="left"/>
+      <w:pPr>
+        <w:ind w:left="4320" w:hanging="360"/>
+      </w:pPr>
+      <w:rPr>
+        <w:rFonts w:ascii="Wingdings" w:hAnsi="Wingdings" w:hint="default"/>
+      </w:rPr>
+    </w:lvl>
+    <w:lvl w:ilvl="6" w:tplc="08090001" w:tentative="1">
+      <w:start w:val="1"/>
+      <w:numFmt w:val="bullet"/>
+      <w:lvlText w:val=""/>
+      <w:lvlJc w:val="left"/>
+      <w:pPr>
+        <w:ind w:left="5040" w:hanging="360"/>
+      </w:pPr>
+      <w:rPr>
+        <w:rFonts w:ascii="Symbol" w:hAnsi="Symbol" w:hint="default"/>
+      </w:rPr>
+    </w:lvl>
+    <w:lvl w:ilvl="7" w:tplc="08090003" w:tentative="1">
+      <w:start w:val="1"/>
+      <w:numFmt w:val="bullet"/>
+      <w:lvlText w:val="o"/>
+      <w:lvlJc w:val="left"/>
+      <w:pPr>
+        <w:ind w:left="5760" w:hanging="360"/>
+      </w:pPr>
+      <w:rPr>
+        <w:rFonts w:ascii="Courier New" w:hAnsi="Courier New" w:cs="Courier New" w:hint="default"/>
+      </w:rPr>
+    </w:lvl>
+    <w:lvl w:ilvl="8" w:tplc="08090005" w:tentative="1">
+      <w:start w:val="1"/>
+      <w:numFmt w:val="bullet"/>
+      <w:lvlText w:val=""/>
+      <w:lvlJc w:val="left"/>
+      <w:pPr>
+        <w:ind w:left="6480" w:hanging="360"/>
+      </w:pPr>
+      <w:rPr>
+        <w:rFonts w:ascii="Wingdings" w:hAnsi="Wingdings" w:hint="default"/>
+      </w:rPr>
+    </w:lvl>
+  </w:abstractNum>
+  <w:abstractNum w:abstractNumId="6" w15:restartNumberingAfterBreak="0">
     <w:nsid w:val="0CDB59B7"/>
     <w:multiLevelType w:val="hybridMultilevel"/>
     <w:tmpl w:val="A912913A"/>
@@ -12278,7 +12092,7 @@
       </w:pPr>
     </w:lvl>
   </w:abstractNum>
-  <w:abstractNum w:abstractNumId="6" w15:restartNumberingAfterBreak="0">
+  <w:abstractNum w:abstractNumId="7" w15:restartNumberingAfterBreak="0">
     <w:nsid w:val="0F0E2F7C"/>
     <w:multiLevelType w:val="hybridMultilevel"/>
     <w:tmpl w:val="C5FAB8BE"/>
@@ -12367,7 +12181,7 @@
       </w:pPr>
     </w:lvl>
   </w:abstractNum>
-  <w:abstractNum w:abstractNumId="7" w15:restartNumberingAfterBreak="0">
+  <w:abstractNum w:abstractNumId="8" w15:restartNumberingAfterBreak="0">
     <w:nsid w:val="0F927967"/>
     <w:multiLevelType w:val="hybridMultilevel"/>
     <w:tmpl w:val="53FEAC6A"/>
@@ -12456,7 +12270,7 @@
       </w:pPr>
     </w:lvl>
   </w:abstractNum>
-  <w:abstractNum w:abstractNumId="8" w15:restartNumberingAfterBreak="0">
+  <w:abstractNum w:abstractNumId="9" w15:restartNumberingAfterBreak="0">
     <w:nsid w:val="126967F1"/>
     <w:multiLevelType w:val="hybridMultilevel"/>
     <w:tmpl w:val="AEC40404"/>
@@ -12569,7 +12383,7 @@
       </w:rPr>
     </w:lvl>
   </w:abstractNum>
-  <w:abstractNum w:abstractNumId="9" w15:restartNumberingAfterBreak="0">
+  <w:abstractNum w:abstractNumId="10" w15:restartNumberingAfterBreak="0">
     <w:nsid w:val="128B7F4C"/>
     <w:multiLevelType w:val="hybridMultilevel"/>
     <w:tmpl w:val="CD48FD24"/>
@@ -12658,7 +12472,7 @@
       </w:pPr>
     </w:lvl>
   </w:abstractNum>
-  <w:abstractNum w:abstractNumId="10" w15:restartNumberingAfterBreak="0">
+  <w:abstractNum w:abstractNumId="11" w15:restartNumberingAfterBreak="0">
     <w:nsid w:val="1790284D"/>
     <w:multiLevelType w:val="hybridMultilevel"/>
     <w:tmpl w:val="E2C09488"/>
@@ -12748,7 +12562,7 @@
       </w:pPr>
     </w:lvl>
   </w:abstractNum>
-  <w:abstractNum w:abstractNumId="11" w15:restartNumberingAfterBreak="0">
+  <w:abstractNum w:abstractNumId="12" w15:restartNumberingAfterBreak="0">
     <w:nsid w:val="1AD646FE"/>
     <w:multiLevelType w:val="hybridMultilevel"/>
     <w:tmpl w:val="DE447DCC"/>
@@ -12838,7 +12652,7 @@
       </w:pPr>
     </w:lvl>
   </w:abstractNum>
-  <w:abstractNum w:abstractNumId="12" w15:restartNumberingAfterBreak="0">
+  <w:abstractNum w:abstractNumId="13" w15:restartNumberingAfterBreak="0">
     <w:nsid w:val="1F8F69F6"/>
     <w:multiLevelType w:val="hybridMultilevel"/>
     <w:tmpl w:val="8CC60B8E"/>
@@ -12927,7 +12741,7 @@
       </w:pPr>
     </w:lvl>
   </w:abstractNum>
-  <w:abstractNum w:abstractNumId="13" w15:restartNumberingAfterBreak="0">
+  <w:abstractNum w:abstractNumId="14" w15:restartNumberingAfterBreak="0">
     <w:nsid w:val="22927214"/>
     <w:multiLevelType w:val="hybridMultilevel"/>
     <w:tmpl w:val="A60450B8"/>
@@ -13013,7 +12827,7 @@
       </w:pPr>
     </w:lvl>
   </w:abstractNum>
-  <w:abstractNum w:abstractNumId="14" w15:restartNumberingAfterBreak="0">
+  <w:abstractNum w:abstractNumId="15" w15:restartNumberingAfterBreak="0">
     <w:nsid w:val="29943EAC"/>
     <w:multiLevelType w:val="hybridMultilevel"/>
     <w:tmpl w:val="D1542596"/>
@@ -13102,7 +12916,7 @@
       </w:pPr>
     </w:lvl>
   </w:abstractNum>
-  <w:abstractNum w:abstractNumId="15" w15:restartNumberingAfterBreak="0">
+  <w:abstractNum w:abstractNumId="16" w15:restartNumberingAfterBreak="0">
     <w:nsid w:val="2FFF1173"/>
     <w:multiLevelType w:val="hybridMultilevel"/>
     <w:tmpl w:val="CB9485A0"/>
@@ -13188,7 +13002,7 @@
       </w:pPr>
     </w:lvl>
   </w:abstractNum>
-  <w:abstractNum w:abstractNumId="16" w15:restartNumberingAfterBreak="0">
+  <w:abstractNum w:abstractNumId="17" w15:restartNumberingAfterBreak="0">
     <w:nsid w:val="35A53D19"/>
     <w:multiLevelType w:val="hybridMultilevel"/>
     <w:tmpl w:val="6A968286"/>
@@ -13277,7 +13091,7 @@
       </w:pPr>
     </w:lvl>
   </w:abstractNum>
-  <w:abstractNum w:abstractNumId="17" w15:restartNumberingAfterBreak="0">
+  <w:abstractNum w:abstractNumId="18" w15:restartNumberingAfterBreak="0">
     <w:nsid w:val="3D7A2D68"/>
     <w:multiLevelType w:val="hybridMultilevel"/>
     <w:tmpl w:val="4D96E84C"/>
@@ -13390,7 +13204,7 @@
       </w:rPr>
     </w:lvl>
   </w:abstractNum>
-  <w:abstractNum w:abstractNumId="18" w15:restartNumberingAfterBreak="0">
+  <w:abstractNum w:abstractNumId="19" w15:restartNumberingAfterBreak="0">
     <w:nsid w:val="3DCA3C4D"/>
     <w:multiLevelType w:val="hybridMultilevel"/>
     <w:tmpl w:val="45FAD724"/>
@@ -13503,7 +13317,7 @@
       </w:rPr>
     </w:lvl>
   </w:abstractNum>
-  <w:abstractNum w:abstractNumId="19" w15:restartNumberingAfterBreak="0">
+  <w:abstractNum w:abstractNumId="20" w15:restartNumberingAfterBreak="0">
     <w:nsid w:val="40413034"/>
     <w:multiLevelType w:val="hybridMultilevel"/>
     <w:tmpl w:val="A60450B8"/>
@@ -13589,7 +13403,7 @@
       </w:pPr>
     </w:lvl>
   </w:abstractNum>
-  <w:abstractNum w:abstractNumId="20" w15:restartNumberingAfterBreak="0">
+  <w:abstractNum w:abstractNumId="21" w15:restartNumberingAfterBreak="0">
     <w:nsid w:val="41DD7AF3"/>
     <w:multiLevelType w:val="hybridMultilevel"/>
     <w:tmpl w:val="B0A05C14"/>
@@ -13678,7 +13492,7 @@
       </w:pPr>
     </w:lvl>
   </w:abstractNum>
-  <w:abstractNum w:abstractNumId="21" w15:restartNumberingAfterBreak="0">
+  <w:abstractNum w:abstractNumId="22" w15:restartNumberingAfterBreak="0">
     <w:nsid w:val="42190A57"/>
     <w:multiLevelType w:val="hybridMultilevel"/>
     <w:tmpl w:val="C598FB9A"/>
@@ -13764,7 +13578,120 @@
       </w:pPr>
     </w:lvl>
   </w:abstractNum>
-  <w:abstractNum w:abstractNumId="22" w15:restartNumberingAfterBreak="0">
+  <w:abstractNum w:abstractNumId="23" w15:restartNumberingAfterBreak="0">
+    <w:nsid w:val="4436163A"/>
+    <w:multiLevelType w:val="hybridMultilevel"/>
+    <w:tmpl w:val="C1161AB0"/>
+    <w:lvl w:ilvl="0" w:tplc="0809000B">
+      <w:start w:val="1"/>
+      <w:numFmt w:val="bullet"/>
+      <w:lvlText w:val=""/>
+      <w:lvlJc w:val="left"/>
+      <w:pPr>
+        <w:ind w:left="578" w:hanging="360"/>
+      </w:pPr>
+      <w:rPr>
+        <w:rFonts w:ascii="Wingdings" w:hAnsi="Wingdings" w:hint="default"/>
+      </w:rPr>
+    </w:lvl>
+    <w:lvl w:ilvl="1" w:tplc="08090003" w:tentative="1">
+      <w:start w:val="1"/>
+      <w:numFmt w:val="bullet"/>
+      <w:lvlText w:val="o"/>
+      <w:lvlJc w:val="left"/>
+      <w:pPr>
+        <w:ind w:left="1298" w:hanging="360"/>
+      </w:pPr>
+      <w:rPr>
+        <w:rFonts w:ascii="Courier New" w:hAnsi="Courier New" w:cs="Courier New" w:hint="default"/>
+      </w:rPr>
+    </w:lvl>
+    <w:lvl w:ilvl="2" w:tplc="08090005" w:tentative="1">
+      <w:start w:val="1"/>
+      <w:numFmt w:val="bullet"/>
+      <w:lvlText w:val=""/>
+      <w:lvlJc w:val="left"/>
+      <w:pPr>
+        <w:ind w:left="2018" w:hanging="360"/>
+      </w:pPr>
+      <w:rPr>
+        <w:rFonts w:ascii="Wingdings" w:hAnsi="Wingdings" w:hint="default"/>
+      </w:rPr>
+    </w:lvl>
+    <w:lvl w:ilvl="3" w:tplc="08090001" w:tentative="1">
+      <w:start w:val="1"/>
+      <w:numFmt w:val="bullet"/>
+      <w:lvlText w:val=""/>
+      <w:lvlJc w:val="left"/>
+      <w:pPr>
+        <w:ind w:left="2738" w:hanging="360"/>
+      </w:pPr>
+      <w:rPr>
+        <w:rFonts w:ascii="Symbol" w:hAnsi="Symbol" w:hint="default"/>
+      </w:rPr>
+    </w:lvl>
+    <w:lvl w:ilvl="4" w:tplc="08090003" w:tentative="1">
+      <w:start w:val="1"/>
+      <w:numFmt w:val="bullet"/>
+      <w:lvlText w:val="o"/>
+      <w:lvlJc w:val="left"/>
+      <w:pPr>
+        <w:ind w:left="3458" w:hanging="360"/>
+      </w:pPr>
+      <w:rPr>
+        <w:rFonts w:ascii="Courier New" w:hAnsi="Courier New" w:cs="Courier New" w:hint="default"/>
+      </w:rPr>
+    </w:lvl>
+    <w:lvl w:ilvl="5" w:tplc="08090005" w:tentative="1">
+      <w:start w:val="1"/>
+      <w:numFmt w:val="bullet"/>
+      <w:lvlText w:val=""/>
+      <w:lvlJc w:val="left"/>
+      <w:pPr>
+        <w:ind w:left="4178" w:hanging="360"/>
+      </w:pPr>
+      <w:rPr>
+        <w:rFonts w:ascii="Wingdings" w:hAnsi="Wingdings" w:hint="default"/>
+      </w:rPr>
+    </w:lvl>
+    <w:lvl w:ilvl="6" w:tplc="08090001" w:tentative="1">
+      <w:start w:val="1"/>
+      <w:numFmt w:val="bullet"/>
+      <w:lvlText w:val=""/>
+      <w:lvlJc w:val="left"/>
+      <w:pPr>
+        <w:ind w:left="4898" w:hanging="360"/>
+      </w:pPr>
+      <w:rPr>
+        <w:rFonts w:ascii="Symbol" w:hAnsi="Symbol" w:hint="default"/>
+      </w:rPr>
+    </w:lvl>
+    <w:lvl w:ilvl="7" w:tplc="08090003" w:tentative="1">
+      <w:start w:val="1"/>
+      <w:numFmt w:val="bullet"/>
+      <w:lvlText w:val="o"/>
+      <w:lvlJc w:val="left"/>
+      <w:pPr>
+        <w:ind w:left="5618" w:hanging="360"/>
+      </w:pPr>
+      <w:rPr>
+        <w:rFonts w:ascii="Courier New" w:hAnsi="Courier New" w:cs="Courier New" w:hint="default"/>
+      </w:rPr>
+    </w:lvl>
+    <w:lvl w:ilvl="8" w:tplc="08090005" w:tentative="1">
+      <w:start w:val="1"/>
+      <w:numFmt w:val="bullet"/>
+      <w:lvlText w:val=""/>
+      <w:lvlJc w:val="left"/>
+      <w:pPr>
+        <w:ind w:left="6338" w:hanging="360"/>
+      </w:pPr>
+      <w:rPr>
+        <w:rFonts w:ascii="Wingdings" w:hAnsi="Wingdings" w:hint="default"/>
+      </w:rPr>
+    </w:lvl>
+  </w:abstractNum>
+  <w:abstractNum w:abstractNumId="24" w15:restartNumberingAfterBreak="0">
     <w:nsid w:val="454A656E"/>
     <w:multiLevelType w:val="hybridMultilevel"/>
     <w:tmpl w:val="A60450B8"/>
@@ -13850,7 +13777,7 @@
       </w:pPr>
     </w:lvl>
   </w:abstractNum>
-  <w:abstractNum w:abstractNumId="23" w15:restartNumberingAfterBreak="0">
+  <w:abstractNum w:abstractNumId="25" w15:restartNumberingAfterBreak="0">
     <w:nsid w:val="464878FA"/>
     <w:multiLevelType w:val="hybridMultilevel"/>
     <w:tmpl w:val="DE447DCC"/>
@@ -13940,7 +13867,7 @@
       </w:pPr>
     </w:lvl>
   </w:abstractNum>
-  <w:abstractNum w:abstractNumId="24" w15:restartNumberingAfterBreak="0">
+  <w:abstractNum w:abstractNumId="26" w15:restartNumberingAfterBreak="0">
     <w:nsid w:val="4E6D6C66"/>
     <w:multiLevelType w:val="hybridMultilevel"/>
     <w:tmpl w:val="8DCA08CA"/>
@@ -14053,7 +13980,7 @@
       </w:rPr>
     </w:lvl>
   </w:abstractNum>
-  <w:abstractNum w:abstractNumId="25" w15:restartNumberingAfterBreak="0">
+  <w:abstractNum w:abstractNumId="27" w15:restartNumberingAfterBreak="0">
     <w:nsid w:val="4FBC2A95"/>
     <w:multiLevelType w:val="hybridMultilevel"/>
     <w:tmpl w:val="A26A28D4"/>
@@ -14166,7 +14093,7 @@
       </w:rPr>
     </w:lvl>
   </w:abstractNum>
-  <w:abstractNum w:abstractNumId="26" w15:restartNumberingAfterBreak="0">
+  <w:abstractNum w:abstractNumId="28" w15:restartNumberingAfterBreak="0">
     <w:nsid w:val="5BCC7CEC"/>
     <w:multiLevelType w:val="hybridMultilevel"/>
     <w:tmpl w:val="DD800C4A"/>
@@ -14255,7 +14182,7 @@
       </w:pPr>
     </w:lvl>
   </w:abstractNum>
-  <w:abstractNum w:abstractNumId="27" w15:restartNumberingAfterBreak="0">
+  <w:abstractNum w:abstractNumId="29" w15:restartNumberingAfterBreak="0">
     <w:nsid w:val="5DEE38AC"/>
     <w:multiLevelType w:val="hybridMultilevel"/>
     <w:tmpl w:val="98242872"/>
@@ -14368,7 +14295,7 @@
       </w:rPr>
     </w:lvl>
   </w:abstractNum>
-  <w:abstractNum w:abstractNumId="28" w15:restartNumberingAfterBreak="0">
+  <w:abstractNum w:abstractNumId="30" w15:restartNumberingAfterBreak="0">
     <w:nsid w:val="5FB27EE8"/>
     <w:multiLevelType w:val="hybridMultilevel"/>
     <w:tmpl w:val="3EEEA6B8"/>
@@ -14481,7 +14408,7 @@
       </w:rPr>
     </w:lvl>
   </w:abstractNum>
-  <w:abstractNum w:abstractNumId="29" w15:restartNumberingAfterBreak="0">
+  <w:abstractNum w:abstractNumId="31" w15:restartNumberingAfterBreak="0">
     <w:nsid w:val="5FE93B2F"/>
     <w:multiLevelType w:val="hybridMultilevel"/>
     <w:tmpl w:val="DE447DCC"/>
@@ -14571,7 +14498,7 @@
       </w:pPr>
     </w:lvl>
   </w:abstractNum>
-  <w:abstractNum w:abstractNumId="30" w15:restartNumberingAfterBreak="0">
+  <w:abstractNum w:abstractNumId="32" w15:restartNumberingAfterBreak="0">
     <w:nsid w:val="6073571C"/>
     <w:multiLevelType w:val="hybridMultilevel"/>
     <w:tmpl w:val="4AAE7716"/>
@@ -14657,7 +14584,7 @@
       </w:pPr>
     </w:lvl>
   </w:abstractNum>
-  <w:abstractNum w:abstractNumId="31" w15:restartNumberingAfterBreak="0">
+  <w:abstractNum w:abstractNumId="33" w15:restartNumberingAfterBreak="0">
     <w:nsid w:val="62063946"/>
     <w:multiLevelType w:val="hybridMultilevel"/>
     <w:tmpl w:val="9B9E88FE"/>
@@ -14746,7 +14673,7 @@
       </w:pPr>
     </w:lvl>
   </w:abstractNum>
-  <w:abstractNum w:abstractNumId="32" w15:restartNumberingAfterBreak="0">
+  <w:abstractNum w:abstractNumId="34" w15:restartNumberingAfterBreak="0">
     <w:nsid w:val="65787CE0"/>
     <w:multiLevelType w:val="hybridMultilevel"/>
     <w:tmpl w:val="D486A3BC"/>
@@ -14835,7 +14762,7 @@
       </w:pPr>
     </w:lvl>
   </w:abstractNum>
-  <w:abstractNum w:abstractNumId="33" w15:restartNumberingAfterBreak="0">
+  <w:abstractNum w:abstractNumId="35" w15:restartNumberingAfterBreak="0">
     <w:nsid w:val="6B3A6999"/>
     <w:multiLevelType w:val="hybridMultilevel"/>
     <w:tmpl w:val="D3C6095A"/>
@@ -14948,7 +14875,7 @@
       </w:rPr>
     </w:lvl>
   </w:abstractNum>
-  <w:abstractNum w:abstractNumId="34" w15:restartNumberingAfterBreak="0">
+  <w:abstractNum w:abstractNumId="36" w15:restartNumberingAfterBreak="0">
     <w:nsid w:val="6D122325"/>
     <w:multiLevelType w:val="hybridMultilevel"/>
     <w:tmpl w:val="9B9E88FE"/>
@@ -15037,7 +14964,7 @@
       </w:pPr>
     </w:lvl>
   </w:abstractNum>
-  <w:abstractNum w:abstractNumId="35" w15:restartNumberingAfterBreak="0">
+  <w:abstractNum w:abstractNumId="37" w15:restartNumberingAfterBreak="0">
     <w:nsid w:val="713D01B4"/>
     <w:multiLevelType w:val="hybridMultilevel"/>
     <w:tmpl w:val="F0B27462"/>
@@ -15126,7 +15053,7 @@
       </w:pPr>
     </w:lvl>
   </w:abstractNum>
-  <w:abstractNum w:abstractNumId="36" w15:restartNumberingAfterBreak="0">
+  <w:abstractNum w:abstractNumId="38" w15:restartNumberingAfterBreak="0">
     <w:nsid w:val="71715C39"/>
     <w:multiLevelType w:val="hybridMultilevel"/>
     <w:tmpl w:val="B0A05C14"/>
@@ -15215,7 +15142,7 @@
       </w:pPr>
     </w:lvl>
   </w:abstractNum>
-  <w:abstractNum w:abstractNumId="37" w15:restartNumberingAfterBreak="0">
+  <w:abstractNum w:abstractNumId="39" w15:restartNumberingAfterBreak="0">
     <w:nsid w:val="74F12459"/>
     <w:multiLevelType w:val="hybridMultilevel"/>
     <w:tmpl w:val="59906154"/>
@@ -15328,7 +15255,97 @@
       </w:rPr>
     </w:lvl>
   </w:abstractNum>
-  <w:abstractNum w:abstractNumId="38" w15:restartNumberingAfterBreak="0">
+  <w:abstractNum w:abstractNumId="40" w15:restartNumberingAfterBreak="0">
+    <w:nsid w:val="76060F65"/>
+    <w:multiLevelType w:val="hybridMultilevel"/>
+    <w:tmpl w:val="DE447DCC"/>
+    <w:lvl w:ilvl="0" w:tplc="FFFFFFFF">
+      <w:start w:val="1"/>
+      <w:numFmt w:val="decimal"/>
+      <w:lvlText w:val="%1."/>
+      <w:lvlJc w:val="left"/>
+      <w:pPr>
+        <w:ind w:left="786" w:hanging="360"/>
+      </w:pPr>
+      <w:rPr>
+        <w:b w:val="0"/>
+        <w:bCs w:val="0"/>
+      </w:rPr>
+    </w:lvl>
+    <w:lvl w:ilvl="1" w:tplc="FFFFFFFF" w:tentative="1">
+      <w:start w:val="1"/>
+      <w:numFmt w:val="lowerLetter"/>
+      <w:lvlText w:val="%2."/>
+      <w:lvlJc w:val="left"/>
+      <w:pPr>
+        <w:ind w:left="1440" w:hanging="360"/>
+      </w:pPr>
+    </w:lvl>
+    <w:lvl w:ilvl="2" w:tplc="FFFFFFFF" w:tentative="1">
+      <w:start w:val="1"/>
+      <w:numFmt w:val="lowerRoman"/>
+      <w:lvlText w:val="%3."/>
+      <w:lvlJc w:val="right"/>
+      <w:pPr>
+        <w:ind w:left="2160" w:hanging="180"/>
+      </w:pPr>
+    </w:lvl>
+    <w:lvl w:ilvl="3" w:tplc="FFFFFFFF" w:tentative="1">
+      <w:start w:val="1"/>
+      <w:numFmt w:val="decimal"/>
+      <w:lvlText w:val="%4."/>
+      <w:lvlJc w:val="left"/>
+      <w:pPr>
+        <w:ind w:left="2880" w:hanging="360"/>
+      </w:pPr>
+    </w:lvl>
+    <w:lvl w:ilvl="4" w:tplc="FFFFFFFF" w:tentative="1">
+      <w:start w:val="1"/>
+      <w:numFmt w:val="lowerLetter"/>
+      <w:lvlText w:val="%5."/>
+      <w:lvlJc w:val="left"/>
+      <w:pPr>
+        <w:ind w:left="3600" w:hanging="360"/>
+      </w:pPr>
+    </w:lvl>
+    <w:lvl w:ilvl="5" w:tplc="FFFFFFFF" w:tentative="1">
+      <w:start w:val="1"/>
+      <w:numFmt w:val="lowerRoman"/>
+      <w:lvlText w:val="%6."/>
+      <w:lvlJc w:val="right"/>
+      <w:pPr>
+        <w:ind w:left="4320" w:hanging="180"/>
+      </w:pPr>
+    </w:lvl>
+    <w:lvl w:ilvl="6" w:tplc="FFFFFFFF" w:tentative="1">
+      <w:start w:val="1"/>
+      <w:numFmt w:val="decimal"/>
+      <w:lvlText w:val="%7."/>
+      <w:lvlJc w:val="left"/>
+      <w:pPr>
+        <w:ind w:left="5040" w:hanging="360"/>
+      </w:pPr>
+    </w:lvl>
+    <w:lvl w:ilvl="7" w:tplc="FFFFFFFF" w:tentative="1">
+      <w:start w:val="1"/>
+      <w:numFmt w:val="lowerLetter"/>
+      <w:lvlText w:val="%8."/>
+      <w:lvlJc w:val="left"/>
+      <w:pPr>
+        <w:ind w:left="5760" w:hanging="360"/>
+      </w:pPr>
+    </w:lvl>
+    <w:lvl w:ilvl="8" w:tplc="FFFFFFFF" w:tentative="1">
+      <w:start w:val="1"/>
+      <w:numFmt w:val="lowerRoman"/>
+      <w:lvlText w:val="%9."/>
+      <w:lvlJc w:val="right"/>
+      <w:pPr>
+        <w:ind w:left="6480" w:hanging="180"/>
+      </w:pPr>
+    </w:lvl>
+  </w:abstractNum>
+  <w:abstractNum w:abstractNumId="41" w15:restartNumberingAfterBreak="0">
     <w:nsid w:val="792D7772"/>
     <w:multiLevelType w:val="hybridMultilevel"/>
     <w:tmpl w:val="34F023AC"/>
@@ -15417,7 +15434,7 @@
       </w:pPr>
     </w:lvl>
   </w:abstractNum>
-  <w:abstractNum w:abstractNumId="39" w15:restartNumberingAfterBreak="0">
+  <w:abstractNum w:abstractNumId="42" w15:restartNumberingAfterBreak="0">
     <w:nsid w:val="7A414F6D"/>
     <w:multiLevelType w:val="hybridMultilevel"/>
     <w:tmpl w:val="9746F5D8"/>
@@ -15506,7 +15523,7 @@
       </w:pPr>
     </w:lvl>
   </w:abstractNum>
-  <w:abstractNum w:abstractNumId="40" w15:restartNumberingAfterBreak="0">
+  <w:abstractNum w:abstractNumId="43" w15:restartNumberingAfterBreak="0">
     <w:nsid w:val="7CDC4B5B"/>
     <w:multiLevelType w:val="hybridMultilevel"/>
     <w:tmpl w:val="BE4A9492"/>
@@ -15595,7 +15612,7 @@
       </w:pPr>
     </w:lvl>
   </w:abstractNum>
-  <w:abstractNum w:abstractNumId="41" w15:restartNumberingAfterBreak="0">
+  <w:abstractNum w:abstractNumId="44" w15:restartNumberingAfterBreak="0">
     <w:nsid w:val="7D6611EF"/>
     <w:multiLevelType w:val="hybridMultilevel"/>
     <w:tmpl w:val="7ED401B0"/>
@@ -15708,7 +15725,7 @@
       </w:rPr>
     </w:lvl>
   </w:abstractNum>
-  <w:abstractNum w:abstractNumId="42" w15:restartNumberingAfterBreak="0">
+  <w:abstractNum w:abstractNumId="45" w15:restartNumberingAfterBreak="0">
     <w:nsid w:val="7F5831EB"/>
     <w:multiLevelType w:val="hybridMultilevel"/>
     <w:tmpl w:val="A60450B8"/>
@@ -15794,134 +15811,143 @@
       </w:pPr>
     </w:lvl>
   </w:abstractNum>
-  <w:num w:numId="1">
+  <w:num w:numId="1" w16cid:durableId="236937096">
+    <w:abstractNumId w:val="18"/>
+  </w:num>
+  <w:num w:numId="2" w16cid:durableId="1576167659">
+    <w:abstractNumId w:val="44"/>
+  </w:num>
+  <w:num w:numId="3" w16cid:durableId="1967810605">
+    <w:abstractNumId w:val="21"/>
+  </w:num>
+  <w:num w:numId="4" w16cid:durableId="657616112">
+    <w:abstractNumId w:val="2"/>
+  </w:num>
+  <w:num w:numId="5" w16cid:durableId="1241982750">
+    <w:abstractNumId w:val="36"/>
+  </w:num>
+  <w:num w:numId="6" w16cid:durableId="1332098935">
+    <w:abstractNumId w:val="16"/>
+  </w:num>
+  <w:num w:numId="7" w16cid:durableId="835850871">
+    <w:abstractNumId w:val="41"/>
+  </w:num>
+  <w:num w:numId="8" w16cid:durableId="1454905716">
+    <w:abstractNumId w:val="37"/>
+  </w:num>
+  <w:num w:numId="9" w16cid:durableId="948665492">
+    <w:abstractNumId w:val="10"/>
+  </w:num>
+  <w:num w:numId="10" w16cid:durableId="1997605533">
+    <w:abstractNumId w:val="42"/>
+  </w:num>
+  <w:num w:numId="11" w16cid:durableId="1580753770">
+    <w:abstractNumId w:val="34"/>
+  </w:num>
+  <w:num w:numId="12" w16cid:durableId="1985576621">
+    <w:abstractNumId w:val="0"/>
+  </w:num>
+  <w:num w:numId="13" w16cid:durableId="1283419849">
     <w:abstractNumId w:val="17"/>
   </w:num>
-  <w:num w:numId="2">
-    <w:abstractNumId w:val="41"/>
+  <w:num w:numId="14" w16cid:durableId="1450128920">
+    <w:abstractNumId w:val="7"/>
   </w:num>
-  <w:num w:numId="3">
+  <w:num w:numId="15" w16cid:durableId="1177765612">
+    <w:abstractNumId w:val="13"/>
+  </w:num>
+  <w:num w:numId="16" w16cid:durableId="1324432716">
+    <w:abstractNumId w:val="1"/>
+  </w:num>
+  <w:num w:numId="17" w16cid:durableId="232205108">
+    <w:abstractNumId w:val="8"/>
+  </w:num>
+  <w:num w:numId="18" w16cid:durableId="551381157">
+    <w:abstractNumId w:val="11"/>
+  </w:num>
+  <w:num w:numId="19" w16cid:durableId="2140413784">
+    <w:abstractNumId w:val="25"/>
+  </w:num>
+  <w:num w:numId="20" w16cid:durableId="621770746">
+    <w:abstractNumId w:val="32"/>
+  </w:num>
+  <w:num w:numId="21" w16cid:durableId="1529178507">
+    <w:abstractNumId w:val="22"/>
+  </w:num>
+  <w:num w:numId="22" w16cid:durableId="1790777689">
+    <w:abstractNumId w:val="45"/>
+  </w:num>
+  <w:num w:numId="23" w16cid:durableId="1871339022">
+    <w:abstractNumId w:val="35"/>
+  </w:num>
+  <w:num w:numId="24" w16cid:durableId="1515345179">
+    <w:abstractNumId w:val="19"/>
+  </w:num>
+  <w:num w:numId="25" w16cid:durableId="44108366">
+    <w:abstractNumId w:val="4"/>
+  </w:num>
+  <w:num w:numId="26" w16cid:durableId="353190401">
+    <w:abstractNumId w:val="9"/>
+  </w:num>
+  <w:num w:numId="27" w16cid:durableId="770780895">
+    <w:abstractNumId w:val="29"/>
+  </w:num>
+  <w:num w:numId="28" w16cid:durableId="1025669543">
+    <w:abstractNumId w:val="39"/>
+  </w:num>
+  <w:num w:numId="29" w16cid:durableId="1613975756">
+    <w:abstractNumId w:val="26"/>
+  </w:num>
+  <w:num w:numId="30" w16cid:durableId="379668038">
+    <w:abstractNumId w:val="27"/>
+  </w:num>
+  <w:num w:numId="31" w16cid:durableId="359429150">
+    <w:abstractNumId w:val="30"/>
+  </w:num>
+  <w:num w:numId="32" w16cid:durableId="983314769">
+    <w:abstractNumId w:val="43"/>
+  </w:num>
+  <w:num w:numId="33" w16cid:durableId="54591540">
+    <w:abstractNumId w:val="28"/>
+  </w:num>
+  <w:num w:numId="34" w16cid:durableId="1289358562">
+    <w:abstractNumId w:val="6"/>
+  </w:num>
+  <w:num w:numId="35" w16cid:durableId="1833138122">
+    <w:abstractNumId w:val="15"/>
+  </w:num>
+  <w:num w:numId="36" w16cid:durableId="1780443487">
+    <w:abstractNumId w:val="33"/>
+  </w:num>
+  <w:num w:numId="37" w16cid:durableId="1003436912">
+    <w:abstractNumId w:val="3"/>
+  </w:num>
+  <w:num w:numId="38" w16cid:durableId="285701401">
+    <w:abstractNumId w:val="14"/>
+  </w:num>
+  <w:num w:numId="39" w16cid:durableId="1068502335">
     <w:abstractNumId w:val="20"/>
   </w:num>
-  <w:num w:numId="4">
-    <w:abstractNumId w:val="2"/>
+  <w:num w:numId="40" w16cid:durableId="992023989">
+    <w:abstractNumId w:val="24"/>
   </w:num>
-  <w:num w:numId="5">
-    <w:abstractNumId w:val="34"/>
-  </w:num>
-  <w:num w:numId="6">
-    <w:abstractNumId w:val="15"/>
-  </w:num>
-  <w:num w:numId="7">
+  <w:num w:numId="41" w16cid:durableId="1377663278">
     <w:abstractNumId w:val="38"/>
   </w:num>
-  <w:num w:numId="8">
-    <w:abstractNumId w:val="35"/>
-  </w:num>
-  <w:num w:numId="9">
-    <w:abstractNumId w:val="9"/>
-  </w:num>
-  <w:num w:numId="10">
-    <w:abstractNumId w:val="39"/>
-  </w:num>
-  <w:num w:numId="11">
-    <w:abstractNumId w:val="32"/>
-  </w:num>
-  <w:num w:numId="12">
-    <w:abstractNumId w:val="0"/>
-  </w:num>
-  <w:num w:numId="13">
-    <w:abstractNumId w:val="16"/>
-  </w:num>
-  <w:num w:numId="14">
-    <w:abstractNumId w:val="6"/>
-  </w:num>
-  <w:num w:numId="15">
+  <w:num w:numId="42" w16cid:durableId="431321379">
     <w:abstractNumId w:val="12"/>
   </w:num>
-  <w:num w:numId="16">
-    <w:abstractNumId w:val="1"/>
+  <w:num w:numId="43" w16cid:durableId="410154030">
+    <w:abstractNumId w:val="31"/>
   </w:num>
-  <w:num w:numId="17">
-    <w:abstractNumId w:val="7"/>
+  <w:num w:numId="44" w16cid:durableId="432629741">
+    <w:abstractNumId w:val="5"/>
   </w:num>
-  <w:num w:numId="18">
-    <w:abstractNumId w:val="10"/>
-  </w:num>
-  <w:num w:numId="19">
+  <w:num w:numId="45" w16cid:durableId="114256977">
     <w:abstractNumId w:val="23"/>
   </w:num>
-  <w:num w:numId="20">
-    <w:abstractNumId w:val="30"/>
-  </w:num>
-  <w:num w:numId="21">
-    <w:abstractNumId w:val="21"/>
-  </w:num>
-  <w:num w:numId="22">
-    <w:abstractNumId w:val="42"/>
-  </w:num>
-  <w:num w:numId="23">
-    <w:abstractNumId w:val="33"/>
-  </w:num>
-  <w:num w:numId="24">
-    <w:abstractNumId w:val="18"/>
-  </w:num>
-  <w:num w:numId="25">
-    <w:abstractNumId w:val="4"/>
-  </w:num>
-  <w:num w:numId="26">
-    <w:abstractNumId w:val="8"/>
-  </w:num>
-  <w:num w:numId="27">
-    <w:abstractNumId w:val="27"/>
-  </w:num>
-  <w:num w:numId="28">
-    <w:abstractNumId w:val="37"/>
-  </w:num>
-  <w:num w:numId="29">
-    <w:abstractNumId w:val="24"/>
-  </w:num>
-  <w:num w:numId="30">
-    <w:abstractNumId w:val="25"/>
-  </w:num>
-  <w:num w:numId="31">
-    <w:abstractNumId w:val="28"/>
-  </w:num>
-  <w:num w:numId="32">
+  <w:num w:numId="46" w16cid:durableId="1315137197">
     <w:abstractNumId w:val="40"/>
-  </w:num>
-  <w:num w:numId="33">
-    <w:abstractNumId w:val="26"/>
-  </w:num>
-  <w:num w:numId="34">
-    <w:abstractNumId w:val="5"/>
-  </w:num>
-  <w:num w:numId="35">
-    <w:abstractNumId w:val="14"/>
-  </w:num>
-  <w:num w:numId="36">
-    <w:abstractNumId w:val="31"/>
-  </w:num>
-  <w:num w:numId="37">
-    <w:abstractNumId w:val="3"/>
-  </w:num>
-  <w:num w:numId="38">
-    <w:abstractNumId w:val="13"/>
-  </w:num>
-  <w:num w:numId="39">
-    <w:abstractNumId w:val="19"/>
-  </w:num>
-  <w:num w:numId="40">
-    <w:abstractNumId w:val="22"/>
-  </w:num>
-  <w:num w:numId="41">
-    <w:abstractNumId w:val="36"/>
-  </w:num>
-  <w:num w:numId="42">
-    <w:abstractNumId w:val="11"/>
-  </w:num>
-  <w:num w:numId="43">
-    <w:abstractNumId w:val="29"/>
   </w:num>
 </w:numbering>
 </file>
@@ -16580,6 +16606,82 @@
     <w:uiPriority w:val="99"/>
     <w:rsid w:val="00FD55DB"/>
   </w:style>
+  <w:style w:type="table" w:styleId="GridTable4-Accent6">
+    <w:name w:val="Grid Table 4 Accent 6"/>
+    <w:basedOn w:val="TableNormal"/>
+    <w:uiPriority w:val="49"/>
+    <w:rsid w:val="00F16F9F"/>
+    <w:pPr>
+      <w:spacing w:after="0" w:line="240" w:lineRule="auto"/>
+    </w:pPr>
+    <w:tblPr>
+      <w:tblStyleRowBandSize w:val="1"/>
+      <w:tblStyleColBandSize w:val="1"/>
+      <w:tblBorders>
+        <w:top w:val="single" w:sz="4" w:space="0" w:color="A8D08D" w:themeColor="accent6" w:themeTint="99"/>
+        <w:left w:val="single" w:sz="4" w:space="0" w:color="A8D08D" w:themeColor="accent6" w:themeTint="99"/>
+        <w:bottom w:val="single" w:sz="4" w:space="0" w:color="A8D08D" w:themeColor="accent6" w:themeTint="99"/>
+        <w:right w:val="single" w:sz="4" w:space="0" w:color="A8D08D" w:themeColor="accent6" w:themeTint="99"/>
+        <w:insideH w:val="single" w:sz="4" w:space="0" w:color="A8D08D" w:themeColor="accent6" w:themeTint="99"/>
+        <w:insideV w:val="single" w:sz="4" w:space="0" w:color="A8D08D" w:themeColor="accent6" w:themeTint="99"/>
+      </w:tblBorders>
+    </w:tblPr>
+    <w:tblStylePr w:type="firstRow">
+      <w:rPr>
+        <w:b/>
+        <w:bCs/>
+        <w:color w:val="FFFFFF" w:themeColor="background1"/>
+      </w:rPr>
+      <w:tblPr/>
+      <w:tcPr>
+        <w:tcBorders>
+          <w:top w:val="single" w:sz="4" w:space="0" w:color="70AD47" w:themeColor="accent6"/>
+          <w:left w:val="single" w:sz="4" w:space="0" w:color="70AD47" w:themeColor="accent6"/>
+          <w:bottom w:val="single" w:sz="4" w:space="0" w:color="70AD47" w:themeColor="accent6"/>
+          <w:right w:val="single" w:sz="4" w:space="0" w:color="70AD47" w:themeColor="accent6"/>
+          <w:insideH w:val="nil"/>
+          <w:insideV w:val="nil"/>
+        </w:tcBorders>
+        <w:shd w:val="clear" w:color="auto" w:fill="70AD47" w:themeFill="accent6"/>
+      </w:tcPr>
+    </w:tblStylePr>
+    <w:tblStylePr w:type="lastRow">
+      <w:rPr>
+        <w:b/>
+        <w:bCs/>
+      </w:rPr>
+      <w:tblPr/>
+      <w:tcPr>
+        <w:tcBorders>
+          <w:top w:val="double" w:sz="4" w:space="0" w:color="70AD47" w:themeColor="accent6"/>
+        </w:tcBorders>
+      </w:tcPr>
+    </w:tblStylePr>
+    <w:tblStylePr w:type="firstCol">
+      <w:rPr>
+        <w:b/>
+        <w:bCs/>
+      </w:rPr>
+    </w:tblStylePr>
+    <w:tblStylePr w:type="lastCol">
+      <w:rPr>
+        <w:b/>
+        <w:bCs/>
+      </w:rPr>
+    </w:tblStylePr>
+    <w:tblStylePr w:type="band1Vert">
+      <w:tblPr/>
+      <w:tcPr>
+        <w:shd w:val="clear" w:color="auto" w:fill="E2EFD9" w:themeFill="accent6" w:themeFillTint="33"/>
+      </w:tcPr>
+    </w:tblStylePr>
+    <w:tblStylePr w:type="band1Horz">
+      <w:tblPr/>
+      <w:tcPr>
+        <w:shd w:val="clear" w:color="auto" w:fill="E2EFD9" w:themeFill="accent6" w:themeFillTint="33"/>
+      </w:tcPr>
+    </w:tblStylePr>
+  </w:style>
 </w:styles>
 </file>
 

--- a/URS.docx
+++ b/URS.docx
@@ -7084,7 +7084,6 @@
           <w:color w:val="auto"/>
           <w:sz w:val="32"/>
           <w:szCs w:val="32"/>
-          <w:highlight w:val="yellow"/>
         </w:rPr>
         <w:lastRenderedPageBreak/>
         <w:t>UC-0</w:t>
@@ -7094,7 +7093,6 @@
           <w:color w:val="auto"/>
           <w:sz w:val="32"/>
           <w:szCs w:val="32"/>
-          <w:highlight w:val="yellow"/>
           <w:lang w:val="bg-BG"/>
         </w:rPr>
         <w:t>4</w:t>
@@ -7104,7 +7102,6 @@
           <w:color w:val="auto"/>
           <w:sz w:val="32"/>
           <w:szCs w:val="32"/>
-          <w:highlight w:val="yellow"/>
         </w:rPr>
         <w:t xml:space="preserve">: </w:t>
       </w:r>
@@ -7113,7 +7110,6 @@
           <w:color w:val="auto"/>
           <w:sz w:val="32"/>
           <w:szCs w:val="32"/>
-          <w:highlight w:val="yellow"/>
         </w:rPr>
         <w:t>Employees</w:t>
       </w:r>
@@ -7122,7 +7118,6 @@
           <w:color w:val="auto"/>
           <w:sz w:val="32"/>
           <w:szCs w:val="32"/>
-          <w:highlight w:val="yellow"/>
         </w:rPr>
         <w:t xml:space="preserve"> should be able to update their account details</w:t>
       </w:r>
@@ -7965,7 +7960,6 @@
         <w:rPr>
           <w:sz w:val="32"/>
           <w:szCs w:val="32"/>
-          <w:highlight w:val="yellow"/>
         </w:rPr>
         <w:lastRenderedPageBreak/>
         <w:t>UC-0</w:t>
@@ -7974,7 +7968,6 @@
         <w:rPr>
           <w:sz w:val="32"/>
           <w:szCs w:val="32"/>
-          <w:highlight w:val="yellow"/>
         </w:rPr>
         <w:t>7</w:t>
       </w:r>
@@ -7982,7 +7975,6 @@
         <w:rPr>
           <w:sz w:val="32"/>
           <w:szCs w:val="32"/>
-          <w:highlight w:val="yellow"/>
         </w:rPr>
         <w:t>: Managers should be able to add a new contract to an employee</w:t>
       </w:r>
@@ -9811,26 +9803,6 @@
     </w:p>
     <w:p>
       <w:pPr>
-        <w:spacing w:after="0" w:line="240" w:lineRule="auto"/>
-        <w:ind w:left="720"/>
-        <w:rPr>
-          <w:sz w:val="26"/>
-          <w:szCs w:val="26"/>
-          <w:lang w:val="en-US"/>
-        </w:rPr>
-      </w:pPr>
-    </w:p>
-    <w:p>
-      <w:pPr>
-        <w:rPr>
-          <w:sz w:val="26"/>
-          <w:szCs w:val="26"/>
-          <w:lang w:val="en-US"/>
-        </w:rPr>
-      </w:pPr>
-    </w:p>
-    <w:p>
-      <w:pPr>
         <w:pStyle w:val="Heading2"/>
         <w:rPr>
           <w:sz w:val="32"/>
@@ -9843,6 +9815,7 @@
           <w:sz w:val="32"/>
           <w:szCs w:val="32"/>
         </w:rPr>
+        <w:lastRenderedPageBreak/>
         <w:t>UC-</w:t>
       </w:r>
       <w:r>
@@ -10473,6 +10446,7 @@
           <w:sz w:val="32"/>
           <w:szCs w:val="32"/>
         </w:rPr>
+        <w:lastRenderedPageBreak/>
         <w:t>UC-</w:t>
       </w:r>
       <w:r>
@@ -11313,25 +11287,6 @@
           <w:szCs w:val="26"/>
         </w:rPr>
         <w:t>System displays the schedule for the current week</w:t>
-      </w:r>
-    </w:p>
-    <w:p>
-      <w:pPr>
-        <w:rPr>
-          <w:b/>
-          <w:bCs/>
-          <w:sz w:val="26"/>
-          <w:szCs w:val="26"/>
-        </w:rPr>
-      </w:pPr>
-      <w:r>
-        <w:rPr>
-          <w:b/>
-          <w:bCs/>
-          <w:sz w:val="26"/>
-          <w:szCs w:val="26"/>
-        </w:rPr>
-        <w:t>Extensions:</w:t>
       </w:r>
     </w:p>
     <w:p/>

--- a/URS.docx
+++ b/URS.docx
@@ -1,6 +1,6 @@
 
 <file path=word/document.xml><?xml version="1.0" encoding="utf-8"?>
-<w:document xmlns:wpc="http://schemas.microsoft.com/office/word/2010/wordprocessingCanvas" xmlns:cx="http://schemas.microsoft.com/office/drawing/2014/chartex" xmlns:cx1="http://schemas.microsoft.com/office/drawing/2015/9/8/chartex" xmlns:cx2="http://schemas.microsoft.com/office/drawing/2015/10/21/chartex" xmlns:cx3="http://schemas.microsoft.com/office/drawing/2016/5/9/chartex" xmlns:cx4="http://schemas.microsoft.com/office/drawing/2016/5/10/chartex" xmlns:cx5="http://schemas.microsoft.com/office/drawing/2016/5/11/chartex" xmlns:cx6="http://schemas.microsoft.com/office/drawing/2016/5/12/chartex" xmlns:cx7="http://schemas.microsoft.com/office/drawing/2016/5/13/chartex" xmlns:cx8="http://schemas.microsoft.com/office/drawing/2016/5/14/chartex" xmlns:mc="http://schemas.openxmlformats.org/markup-compatibility/2006" xmlns:aink="http://schemas.microsoft.com/office/drawing/2016/ink" xmlns:am3d="http://schemas.microsoft.com/office/drawing/2017/model3d" xmlns:o="urn:schemas-microsoft-com:office:office" xmlns:r="http://schemas.openxmlformats.org/officeDocument/2006/relationships" xmlns:m="http://schemas.openxmlformats.org/officeDocument/2006/math" xmlns:v="urn:schemas-microsoft-com:vml" xmlns:wp14="http://schemas.microsoft.com/office/word/2010/wordprocessingDrawing" xmlns:wp="http://schemas.openxmlformats.org/drawingml/2006/wordprocessingDrawing" xmlns:w10="urn:schemas-microsoft-com:office:word" xmlns:w="http://schemas.openxmlformats.org/wordprocessingml/2006/main" xmlns:w14="http://schemas.microsoft.com/office/word/2010/wordml" xmlns:w15="http://schemas.microsoft.com/office/word/2012/wordml" xmlns:w16cex="http://schemas.microsoft.com/office/word/2018/wordml/cex" xmlns:w16cid="http://schemas.microsoft.com/office/word/2016/wordml/cid" xmlns:w16="http://schemas.microsoft.com/office/word/2018/wordml" xmlns:w16sdtdh="http://schemas.microsoft.com/office/word/2020/wordml/sdtdatahash" xmlns:w16se="http://schemas.microsoft.com/office/word/2015/wordml/symex" xmlns:wpg="http://schemas.microsoft.com/office/word/2010/wordprocessingGroup" xmlns:wpi="http://schemas.microsoft.com/office/word/2010/wordprocessingInk" xmlns:wne="http://schemas.microsoft.com/office/word/2006/wordml" xmlns:wps="http://schemas.microsoft.com/office/word/2010/wordprocessingShape" mc:Ignorable="w14 w15 w16se w16cid w16 w16cex w16sdtdh wp14">
+<w:document xmlns:wpc="http://schemas.microsoft.com/office/word/2010/wordprocessingCanvas" xmlns:cx="http://schemas.microsoft.com/office/drawing/2014/chartex" xmlns:cx1="http://schemas.microsoft.com/office/drawing/2015/9/8/chartex" xmlns:cx2="http://schemas.microsoft.com/office/drawing/2015/10/21/chartex" xmlns:cx3="http://schemas.microsoft.com/office/drawing/2016/5/9/chartex" xmlns:cx4="http://schemas.microsoft.com/office/drawing/2016/5/10/chartex" xmlns:cx5="http://schemas.microsoft.com/office/drawing/2016/5/11/chartex" xmlns:cx6="http://schemas.microsoft.com/office/drawing/2016/5/12/chartex" xmlns:cx7="http://schemas.microsoft.com/office/drawing/2016/5/13/chartex" xmlns:cx8="http://schemas.microsoft.com/office/drawing/2016/5/14/chartex" xmlns:mc="http://schemas.openxmlformats.org/markup-compatibility/2006" xmlns:aink="http://schemas.microsoft.com/office/drawing/2016/ink" xmlns:am3d="http://schemas.microsoft.com/office/drawing/2017/model3d" xmlns:o="urn:schemas-microsoft-com:office:office" xmlns:oel="http://schemas.microsoft.com/office/2019/extlst" xmlns:r="http://schemas.openxmlformats.org/officeDocument/2006/relationships" xmlns:m="http://schemas.openxmlformats.org/officeDocument/2006/math" xmlns:v="urn:schemas-microsoft-com:vml" xmlns:wp14="http://schemas.microsoft.com/office/word/2010/wordprocessingDrawing" xmlns:wp="http://schemas.openxmlformats.org/drawingml/2006/wordprocessingDrawing" xmlns:w10="urn:schemas-microsoft-com:office:word" xmlns:w="http://schemas.openxmlformats.org/wordprocessingml/2006/main" xmlns:w14="http://schemas.microsoft.com/office/word/2010/wordml" xmlns:w15="http://schemas.microsoft.com/office/word/2012/wordml" xmlns:w16cex="http://schemas.microsoft.com/office/word/2018/wordml/cex" xmlns:w16cid="http://schemas.microsoft.com/office/word/2016/wordml/cid" xmlns:w16="http://schemas.microsoft.com/office/word/2018/wordml" xmlns:w16sdtdh="http://schemas.microsoft.com/office/word/2020/wordml/sdtdatahash" xmlns:w16se="http://schemas.microsoft.com/office/word/2015/wordml/symex" xmlns:wpg="http://schemas.microsoft.com/office/word/2010/wordprocessingGroup" xmlns:wpi="http://schemas.microsoft.com/office/word/2010/wordprocessingInk" xmlns:wne="http://schemas.microsoft.com/office/word/2006/wordml" xmlns:wps="http://schemas.microsoft.com/office/word/2010/wordprocessingShape" mc:Ignorable="w14 w15 w16se w16cid w16 w16cex w16sdtdh wp14">
   <w:body>
     <w:sdt>
       <w:sdtPr>
@@ -11289,30 +11289,1320 @@
         <w:t>System displays the schedule for the current week</w:t>
       </w:r>
     </w:p>
+    <w:p>
+      <w:pPr>
+        <w:ind w:left="426"/>
+        <w:rPr>
+          <w:sz w:val="26"/>
+          <w:szCs w:val="26"/>
+        </w:rPr>
+      </w:pPr>
+    </w:p>
+    <w:p>
+      <w:pPr>
+        <w:ind w:left="426"/>
+        <w:rPr>
+          <w:sz w:val="26"/>
+          <w:szCs w:val="26"/>
+        </w:rPr>
+      </w:pPr>
+    </w:p>
+    <w:p>
+      <w:pPr>
+        <w:ind w:left="426"/>
+        <w:rPr>
+          <w:sz w:val="26"/>
+          <w:szCs w:val="26"/>
+        </w:rPr>
+      </w:pPr>
+    </w:p>
+    <w:p>
+      <w:pPr>
+        <w:ind w:left="426"/>
+        <w:rPr>
+          <w:sz w:val="26"/>
+          <w:szCs w:val="26"/>
+        </w:rPr>
+      </w:pPr>
+    </w:p>
+    <w:p>
+      <w:pPr>
+        <w:ind w:left="426"/>
+        <w:rPr>
+          <w:sz w:val="26"/>
+          <w:szCs w:val="26"/>
+        </w:rPr>
+      </w:pPr>
+    </w:p>
+    <w:p>
+      <w:pPr>
+        <w:ind w:left="426"/>
+        <w:rPr>
+          <w:sz w:val="26"/>
+          <w:szCs w:val="26"/>
+        </w:rPr>
+      </w:pPr>
+    </w:p>
+    <w:p>
+      <w:pPr>
+        <w:ind w:left="426"/>
+        <w:rPr>
+          <w:sz w:val="26"/>
+          <w:szCs w:val="26"/>
+        </w:rPr>
+      </w:pPr>
+    </w:p>
+    <w:p>
+      <w:pPr>
+        <w:ind w:left="426"/>
+        <w:rPr>
+          <w:sz w:val="26"/>
+          <w:szCs w:val="26"/>
+        </w:rPr>
+      </w:pPr>
+    </w:p>
+    <w:p>
+      <w:pPr>
+        <w:ind w:left="426"/>
+        <w:rPr>
+          <w:sz w:val="26"/>
+          <w:szCs w:val="26"/>
+        </w:rPr>
+      </w:pPr>
+    </w:p>
+    <w:p>
+      <w:pPr>
+        <w:ind w:left="426"/>
+        <w:rPr>
+          <w:sz w:val="26"/>
+          <w:szCs w:val="26"/>
+        </w:rPr>
+      </w:pPr>
+    </w:p>
+    <w:p>
+      <w:pPr>
+        <w:ind w:left="426"/>
+        <w:rPr>
+          <w:sz w:val="26"/>
+          <w:szCs w:val="26"/>
+        </w:rPr>
+      </w:pPr>
+    </w:p>
+    <w:p>
+      <w:pPr>
+        <w:ind w:left="426"/>
+        <w:rPr>
+          <w:sz w:val="26"/>
+          <w:szCs w:val="26"/>
+        </w:rPr>
+      </w:pPr>
+    </w:p>
+    <w:p>
+      <w:pPr>
+        <w:ind w:left="426"/>
+        <w:rPr>
+          <w:sz w:val="26"/>
+          <w:szCs w:val="26"/>
+        </w:rPr>
+      </w:pPr>
+    </w:p>
+    <w:p>
+      <w:pPr>
+        <w:ind w:left="426"/>
+        <w:rPr>
+          <w:sz w:val="26"/>
+          <w:szCs w:val="26"/>
+        </w:rPr>
+      </w:pPr>
+    </w:p>
+    <w:p>
+      <w:pPr>
+        <w:ind w:left="426"/>
+        <w:rPr>
+          <w:sz w:val="26"/>
+          <w:szCs w:val="26"/>
+        </w:rPr>
+      </w:pPr>
+    </w:p>
+    <w:p>
+      <w:pPr>
+        <w:ind w:left="426"/>
+        <w:rPr>
+          <w:sz w:val="26"/>
+          <w:szCs w:val="26"/>
+        </w:rPr>
+      </w:pPr>
+    </w:p>
+    <w:p>
+      <w:pPr>
+        <w:ind w:left="426"/>
+        <w:rPr>
+          <w:sz w:val="26"/>
+          <w:szCs w:val="26"/>
+        </w:rPr>
+      </w:pPr>
+    </w:p>
+    <w:p>
+      <w:pPr>
+        <w:ind w:left="426"/>
+        <w:rPr>
+          <w:sz w:val="26"/>
+          <w:szCs w:val="26"/>
+        </w:rPr>
+      </w:pPr>
+    </w:p>
+    <w:p>
+      <w:pPr>
+        <w:ind w:left="426"/>
+        <w:rPr>
+          <w:sz w:val="26"/>
+          <w:szCs w:val="26"/>
+        </w:rPr>
+      </w:pPr>
+    </w:p>
     <w:p/>
     <w:p/>
     <w:p>
       <w:pPr>
-        <w:rPr>
-          <w:sz w:val="26"/>
-          <w:szCs w:val="26"/>
-        </w:rPr>
-      </w:pPr>
-      <w:r>
-        <w:rPr>
-          <w:sz w:val="26"/>
-          <w:szCs w:val="26"/>
-        </w:rPr>
+        <w:pStyle w:val="Heading2"/>
+        <w:rPr>
+          <w:sz w:val="32"/>
+          <w:szCs w:val="32"/>
+        </w:rPr>
+      </w:pPr>
+      <w:r>
+        <w:lastRenderedPageBreak/>
         <w:t xml:space="preserve"> </w:t>
       </w:r>
-    </w:p>
-    <w:p>
-      <w:pPr>
-        <w:rPr>
-          <w:sz w:val="26"/>
-          <w:szCs w:val="26"/>
-        </w:rPr>
-      </w:pPr>
+      <w:r>
+        <w:rPr>
+          <w:sz w:val="32"/>
+          <w:szCs w:val="32"/>
+        </w:rPr>
+        <w:t>UC-</w:t>
+      </w:r>
+      <w:r>
+        <w:rPr>
+          <w:sz w:val="32"/>
+          <w:szCs w:val="32"/>
+        </w:rPr>
+        <w:t>16</w:t>
+      </w:r>
+      <w:r>
+        <w:rPr>
+          <w:sz w:val="32"/>
+          <w:szCs w:val="32"/>
+        </w:rPr>
+        <w:t xml:space="preserve">: </w:t>
+      </w:r>
+      <w:r>
+        <w:rPr>
+          <w:sz w:val="32"/>
+          <w:szCs w:val="32"/>
+        </w:rPr>
+        <w:t>Employees should be able to request a vacation</w:t>
+      </w:r>
+      <w:r>
+        <w:rPr>
+          <w:sz w:val="32"/>
+          <w:szCs w:val="32"/>
+        </w:rPr>
+        <w:br/>
+      </w:r>
+    </w:p>
+    <w:p>
+      <w:pPr>
+        <w:rPr>
+          <w:sz w:val="26"/>
+          <w:szCs w:val="26"/>
+        </w:rPr>
+      </w:pPr>
+      <w:r>
+        <w:rPr>
+          <w:b/>
+          <w:bCs/>
+          <w:sz w:val="26"/>
+          <w:szCs w:val="26"/>
+        </w:rPr>
+        <w:t>Pre-condition:</w:t>
+      </w:r>
+      <w:r>
+        <w:rPr>
+          <w:sz w:val="26"/>
+          <w:szCs w:val="26"/>
+        </w:rPr>
+        <w:t xml:space="preserve"> User needs to be logged in a </w:t>
+      </w:r>
+      <w:r>
+        <w:rPr>
+          <w:sz w:val="26"/>
+          <w:szCs w:val="26"/>
+        </w:rPr>
+        <w:t>his account in the web application</w:t>
+      </w:r>
+    </w:p>
+    <w:p>
+      <w:pPr>
+        <w:rPr>
+          <w:sz w:val="26"/>
+          <w:szCs w:val="26"/>
+        </w:rPr>
+      </w:pPr>
+      <w:r>
+        <w:rPr>
+          <w:b/>
+          <w:bCs/>
+          <w:sz w:val="26"/>
+          <w:szCs w:val="26"/>
+        </w:rPr>
+        <w:t>Actor:</w:t>
+      </w:r>
+      <w:r>
+        <w:rPr>
+          <w:sz w:val="26"/>
+          <w:szCs w:val="26"/>
+        </w:rPr>
+        <w:t xml:space="preserve"> </w:t>
+      </w:r>
+      <w:r>
+        <w:rPr>
+          <w:sz w:val="26"/>
+          <w:szCs w:val="26"/>
+        </w:rPr>
+        <w:t>Employee</w:t>
+      </w:r>
+    </w:p>
+    <w:p>
+      <w:pPr>
+        <w:rPr>
+          <w:b/>
+          <w:bCs/>
+          <w:sz w:val="26"/>
+          <w:szCs w:val="26"/>
+        </w:rPr>
+      </w:pPr>
+      <w:r>
+        <w:rPr>
+          <w:b/>
+          <w:bCs/>
+          <w:sz w:val="26"/>
+          <w:szCs w:val="26"/>
+        </w:rPr>
+        <w:t>Main success scenario:</w:t>
+      </w:r>
+    </w:p>
+    <w:p>
+      <w:pPr>
+        <w:pStyle w:val="ListParagraph"/>
+        <w:numPr>
+          <w:ilvl w:val="0"/>
+          <w:numId w:val="47"/>
+        </w:numPr>
+        <w:rPr>
+          <w:sz w:val="26"/>
+          <w:szCs w:val="26"/>
+        </w:rPr>
+      </w:pPr>
+      <w:r>
+        <w:rPr>
+          <w:sz w:val="26"/>
+          <w:szCs w:val="26"/>
+        </w:rPr>
+        <w:t>Actor selects request vacation page</w:t>
+      </w:r>
+    </w:p>
+    <w:p>
+      <w:pPr>
+        <w:pStyle w:val="ListParagraph"/>
+        <w:numPr>
+          <w:ilvl w:val="0"/>
+          <w:numId w:val="47"/>
+        </w:numPr>
+        <w:rPr>
+          <w:sz w:val="26"/>
+          <w:szCs w:val="26"/>
+        </w:rPr>
+      </w:pPr>
+      <w:r>
+        <w:rPr>
+          <w:sz w:val="26"/>
+          <w:szCs w:val="26"/>
+        </w:rPr>
+        <w:t>System requests start and end date of the vacation</w:t>
+      </w:r>
+    </w:p>
+    <w:p>
+      <w:pPr>
+        <w:pStyle w:val="ListParagraph"/>
+        <w:numPr>
+          <w:ilvl w:val="0"/>
+          <w:numId w:val="47"/>
+        </w:numPr>
+        <w:rPr>
+          <w:sz w:val="26"/>
+          <w:szCs w:val="26"/>
+        </w:rPr>
+      </w:pPr>
+      <w:r>
+        <w:rPr>
+          <w:sz w:val="26"/>
+          <w:szCs w:val="26"/>
+        </w:rPr>
+        <w:t>Actor chooses start and end date and clicks request</w:t>
+      </w:r>
+    </w:p>
+    <w:p>
+      <w:pPr>
+        <w:pStyle w:val="ListParagraph"/>
+        <w:numPr>
+          <w:ilvl w:val="0"/>
+          <w:numId w:val="47"/>
+        </w:numPr>
+        <w:rPr>
+          <w:sz w:val="26"/>
+          <w:szCs w:val="26"/>
+        </w:rPr>
+      </w:pPr>
+      <w:r>
+        <w:rPr>
+          <w:sz w:val="26"/>
+          <w:szCs w:val="26"/>
+        </w:rPr>
+        <w:t>System sends the request to managers for approval</w:t>
+      </w:r>
+    </w:p>
+    <w:p>
+      <w:pPr>
+        <w:rPr>
+          <w:sz w:val="26"/>
+          <w:szCs w:val="26"/>
+        </w:rPr>
+      </w:pPr>
+    </w:p>
+    <w:p>
+      <w:pPr>
+        <w:rPr>
+          <w:b/>
+          <w:bCs/>
+          <w:sz w:val="26"/>
+          <w:szCs w:val="26"/>
+        </w:rPr>
+      </w:pPr>
+      <w:r>
+        <w:rPr>
+          <w:b/>
+          <w:bCs/>
+          <w:sz w:val="26"/>
+          <w:szCs w:val="26"/>
+        </w:rPr>
+        <w:t>Extensions:</w:t>
+      </w:r>
+    </w:p>
+    <w:p>
+      <w:pPr>
+        <w:rPr>
+          <w:sz w:val="26"/>
+          <w:szCs w:val="26"/>
+        </w:rPr>
+      </w:pPr>
+      <w:r>
+        <w:rPr>
+          <w:sz w:val="26"/>
+          <w:szCs w:val="26"/>
+        </w:rPr>
+        <w:t xml:space="preserve">3: </w:t>
+      </w:r>
+      <w:r>
+        <w:rPr>
+          <w:sz w:val="26"/>
+          <w:szCs w:val="26"/>
+          <w:u w:val="single"/>
+        </w:rPr>
+        <w:t>The</w:t>
+      </w:r>
+      <w:r>
+        <w:rPr>
+          <w:sz w:val="26"/>
+          <w:szCs w:val="26"/>
+          <w:u w:val="single"/>
+        </w:rPr>
+        <w:t xml:space="preserve"> dates are invalid</w:t>
+      </w:r>
+    </w:p>
+    <w:p>
+      <w:pPr>
+        <w:spacing w:after="0"/>
+        <w:ind w:firstLine="720"/>
+        <w:rPr>
+          <w:sz w:val="26"/>
+          <w:szCs w:val="26"/>
+        </w:rPr>
+      </w:pPr>
+      <w:r>
+        <w:rPr>
+          <w:sz w:val="26"/>
+          <w:szCs w:val="26"/>
+        </w:rPr>
+        <w:t xml:space="preserve">1: </w:t>
+      </w:r>
+      <w:r>
+        <w:rPr>
+          <w:sz w:val="26"/>
+          <w:szCs w:val="26"/>
+        </w:rPr>
+        <w:t>System displays a message that the dates are invalid</w:t>
+      </w:r>
+    </w:p>
+    <w:p>
+      <w:pPr>
+        <w:spacing w:after="0"/>
+        <w:rPr>
+          <w:sz w:val="26"/>
+          <w:szCs w:val="26"/>
+        </w:rPr>
+      </w:pPr>
+      <w:r>
+        <w:rPr>
+          <w:sz w:val="26"/>
+          <w:szCs w:val="26"/>
+        </w:rPr>
+        <w:tab/>
+        <w:t>2: End of use case</w:t>
+      </w:r>
+    </w:p>
+    <w:p>
+      <w:pPr>
+        <w:rPr>
+          <w:sz w:val="26"/>
+          <w:szCs w:val="26"/>
+        </w:rPr>
+      </w:pPr>
+    </w:p>
+    <w:p>
+      <w:pPr>
+        <w:rPr>
+          <w:sz w:val="26"/>
+          <w:szCs w:val="26"/>
+        </w:rPr>
+      </w:pPr>
+    </w:p>
+    <w:p>
+      <w:pPr>
+        <w:rPr>
+          <w:sz w:val="26"/>
+          <w:szCs w:val="26"/>
+        </w:rPr>
+      </w:pPr>
+    </w:p>
+    <w:p>
+      <w:pPr>
+        <w:rPr>
+          <w:sz w:val="26"/>
+          <w:szCs w:val="26"/>
+        </w:rPr>
+      </w:pPr>
+    </w:p>
+    <w:p>
+      <w:pPr>
+        <w:rPr>
+          <w:sz w:val="26"/>
+          <w:szCs w:val="26"/>
+        </w:rPr>
+      </w:pPr>
+    </w:p>
+    <w:p>
+      <w:pPr>
+        <w:rPr>
+          <w:sz w:val="26"/>
+          <w:szCs w:val="26"/>
+        </w:rPr>
+      </w:pPr>
+    </w:p>
+    <w:p>
+      <w:pPr>
+        <w:rPr>
+          <w:sz w:val="26"/>
+          <w:szCs w:val="26"/>
+        </w:rPr>
+      </w:pPr>
+    </w:p>
+    <w:p>
+      <w:pPr>
+        <w:rPr>
+          <w:sz w:val="26"/>
+          <w:szCs w:val="26"/>
+        </w:rPr>
+      </w:pPr>
+    </w:p>
+    <w:p>
+      <w:pPr>
+        <w:rPr>
+          <w:sz w:val="26"/>
+          <w:szCs w:val="26"/>
+        </w:rPr>
+      </w:pPr>
+    </w:p>
+    <w:p>
+      <w:pPr>
+        <w:rPr>
+          <w:sz w:val="26"/>
+          <w:szCs w:val="26"/>
+        </w:rPr>
+      </w:pPr>
+    </w:p>
+    <w:p>
+      <w:pPr>
+        <w:rPr>
+          <w:sz w:val="26"/>
+          <w:szCs w:val="26"/>
+        </w:rPr>
+      </w:pPr>
+    </w:p>
+    <w:p>
+      <w:pPr>
+        <w:rPr>
+          <w:sz w:val="26"/>
+          <w:szCs w:val="26"/>
+        </w:rPr>
+      </w:pPr>
+    </w:p>
+    <w:p>
+      <w:pPr>
+        <w:rPr>
+          <w:sz w:val="26"/>
+          <w:szCs w:val="26"/>
+        </w:rPr>
+      </w:pPr>
+    </w:p>
+    <w:p>
+      <w:pPr>
+        <w:rPr>
+          <w:sz w:val="26"/>
+          <w:szCs w:val="26"/>
+        </w:rPr>
+      </w:pPr>
+    </w:p>
+    <w:p>
+      <w:pPr>
+        <w:rPr>
+          <w:sz w:val="26"/>
+          <w:szCs w:val="26"/>
+        </w:rPr>
+      </w:pPr>
+    </w:p>
+    <w:p>
+      <w:pPr>
+        <w:rPr>
+          <w:sz w:val="26"/>
+          <w:szCs w:val="26"/>
+        </w:rPr>
+      </w:pPr>
+    </w:p>
+    <w:p>
+      <w:pPr>
+        <w:pStyle w:val="Heading2"/>
+        <w:rPr>
+          <w:sz w:val="32"/>
+          <w:szCs w:val="32"/>
+        </w:rPr>
+      </w:pPr>
+      <w:r>
+        <w:rPr>
+          <w:sz w:val="32"/>
+          <w:szCs w:val="32"/>
+        </w:rPr>
+        <w:lastRenderedPageBreak/>
+        <w:t>UC-</w:t>
+      </w:r>
+      <w:r>
+        <w:rPr>
+          <w:sz w:val="32"/>
+          <w:szCs w:val="32"/>
+        </w:rPr>
+        <w:t>17</w:t>
+      </w:r>
+      <w:r>
+        <w:rPr>
+          <w:sz w:val="32"/>
+          <w:szCs w:val="32"/>
+        </w:rPr>
+        <w:t xml:space="preserve">: </w:t>
+      </w:r>
+      <w:r>
+        <w:rPr>
+          <w:sz w:val="32"/>
+          <w:szCs w:val="32"/>
+        </w:rPr>
+        <w:t>Manager should be able to accept/deny a vacation request</w:t>
+      </w:r>
+      <w:r>
+        <w:rPr>
+          <w:sz w:val="32"/>
+          <w:szCs w:val="32"/>
+        </w:rPr>
+        <w:br/>
+      </w:r>
+    </w:p>
+    <w:p>
+      <w:pPr>
+        <w:rPr>
+          <w:sz w:val="26"/>
+          <w:szCs w:val="26"/>
+        </w:rPr>
+      </w:pPr>
+      <w:r>
+        <w:rPr>
+          <w:b/>
+          <w:bCs/>
+          <w:sz w:val="26"/>
+          <w:szCs w:val="26"/>
+        </w:rPr>
+        <w:t>Pre-condition:</w:t>
+      </w:r>
+      <w:r>
+        <w:rPr>
+          <w:sz w:val="26"/>
+          <w:szCs w:val="26"/>
+        </w:rPr>
+        <w:t xml:space="preserve"> User needs to be logged in a </w:t>
+      </w:r>
+      <w:r>
+        <w:rPr>
+          <w:sz w:val="26"/>
+          <w:szCs w:val="26"/>
+        </w:rPr>
+        <w:t>manager account</w:t>
+      </w:r>
+      <w:r>
+        <w:rPr>
+          <w:sz w:val="26"/>
+          <w:szCs w:val="26"/>
+        </w:rPr>
+        <w:t xml:space="preserve"> in the</w:t>
+      </w:r>
+      <w:r>
+        <w:rPr>
+          <w:sz w:val="26"/>
+          <w:szCs w:val="26"/>
+        </w:rPr>
+        <w:t xml:space="preserve"> desktop application</w:t>
+      </w:r>
+    </w:p>
+    <w:p>
+      <w:pPr>
+        <w:rPr>
+          <w:sz w:val="26"/>
+          <w:szCs w:val="26"/>
+        </w:rPr>
+      </w:pPr>
+      <w:r>
+        <w:rPr>
+          <w:b/>
+          <w:bCs/>
+          <w:sz w:val="26"/>
+          <w:szCs w:val="26"/>
+        </w:rPr>
+        <w:t>Actor:</w:t>
+      </w:r>
+      <w:r>
+        <w:rPr>
+          <w:sz w:val="26"/>
+          <w:szCs w:val="26"/>
+        </w:rPr>
+        <w:t xml:space="preserve"> </w:t>
+      </w:r>
+      <w:r>
+        <w:rPr>
+          <w:sz w:val="26"/>
+          <w:szCs w:val="26"/>
+        </w:rPr>
+        <w:t>Manager</w:t>
+      </w:r>
+    </w:p>
+    <w:p>
+      <w:pPr>
+        <w:rPr>
+          <w:b/>
+          <w:bCs/>
+          <w:sz w:val="26"/>
+          <w:szCs w:val="26"/>
+        </w:rPr>
+      </w:pPr>
+      <w:r>
+        <w:rPr>
+          <w:b/>
+          <w:bCs/>
+          <w:sz w:val="26"/>
+          <w:szCs w:val="26"/>
+        </w:rPr>
+        <w:t>Main success scenario:</w:t>
+      </w:r>
+    </w:p>
+    <w:p>
+      <w:pPr>
+        <w:pStyle w:val="ListParagraph"/>
+        <w:numPr>
+          <w:ilvl w:val="0"/>
+          <w:numId w:val="48"/>
+        </w:numPr>
+        <w:rPr>
+          <w:sz w:val="26"/>
+          <w:szCs w:val="26"/>
+        </w:rPr>
+      </w:pPr>
+      <w:r>
+        <w:rPr>
+          <w:sz w:val="26"/>
+          <w:szCs w:val="26"/>
+        </w:rPr>
+        <w:t>Actor selects vacation requests page</w:t>
+      </w:r>
+    </w:p>
+    <w:p>
+      <w:pPr>
+        <w:pStyle w:val="ListParagraph"/>
+        <w:numPr>
+          <w:ilvl w:val="0"/>
+          <w:numId w:val="48"/>
+        </w:numPr>
+        <w:rPr>
+          <w:sz w:val="26"/>
+          <w:szCs w:val="26"/>
+        </w:rPr>
+      </w:pPr>
+      <w:r>
+        <w:rPr>
+          <w:sz w:val="26"/>
+          <w:szCs w:val="26"/>
+        </w:rPr>
+        <w:t>System displays vacations that are awaiting response</w:t>
+      </w:r>
+    </w:p>
+    <w:p>
+      <w:pPr>
+        <w:pStyle w:val="ListParagraph"/>
+        <w:numPr>
+          <w:ilvl w:val="0"/>
+          <w:numId w:val="48"/>
+        </w:numPr>
+        <w:rPr>
+          <w:sz w:val="26"/>
+          <w:szCs w:val="26"/>
+        </w:rPr>
+      </w:pPr>
+      <w:r>
+        <w:rPr>
+          <w:sz w:val="26"/>
+          <w:szCs w:val="26"/>
+        </w:rPr>
+        <w:t>Actor chooses to accept or deny the vacation request</w:t>
+      </w:r>
+    </w:p>
+    <w:p>
+      <w:pPr>
+        <w:pStyle w:val="ListParagraph"/>
+        <w:numPr>
+          <w:ilvl w:val="0"/>
+          <w:numId w:val="48"/>
+        </w:numPr>
+        <w:rPr>
+          <w:sz w:val="26"/>
+          <w:szCs w:val="26"/>
+        </w:rPr>
+      </w:pPr>
+      <w:r>
+        <w:rPr>
+          <w:sz w:val="26"/>
+          <w:szCs w:val="26"/>
+        </w:rPr>
+        <w:t>System indicates that the vacation was approved/denied</w:t>
+      </w:r>
+    </w:p>
+    <w:p>
+      <w:pPr>
+        <w:rPr>
+          <w:sz w:val="26"/>
+          <w:szCs w:val="26"/>
+        </w:rPr>
+      </w:pPr>
+    </w:p>
+    <w:p>
+      <w:pPr>
+        <w:pStyle w:val="Heading2"/>
+        <w:rPr>
+          <w:sz w:val="32"/>
+          <w:szCs w:val="32"/>
+        </w:rPr>
+      </w:pPr>
+      <w:r>
+        <w:rPr>
+          <w:sz w:val="32"/>
+          <w:szCs w:val="32"/>
+        </w:rPr>
+        <w:t>UC-</w:t>
+      </w:r>
+      <w:r>
+        <w:rPr>
+          <w:sz w:val="32"/>
+          <w:szCs w:val="32"/>
+        </w:rPr>
+        <w:t>18</w:t>
+      </w:r>
+      <w:r>
+        <w:rPr>
+          <w:sz w:val="32"/>
+          <w:szCs w:val="32"/>
+        </w:rPr>
+        <w:t xml:space="preserve">: </w:t>
+      </w:r>
+      <w:r>
+        <w:rPr>
+          <w:sz w:val="32"/>
+          <w:szCs w:val="32"/>
+        </w:rPr>
+        <w:t>Manager should be able to view complaints from customers</w:t>
+      </w:r>
+    </w:p>
+    <w:p>
+      <w:pPr>
+        <w:rPr>
+          <w:sz w:val="26"/>
+          <w:szCs w:val="26"/>
+        </w:rPr>
+      </w:pPr>
+      <w:r>
+        <w:rPr>
+          <w:b/>
+          <w:bCs/>
+          <w:sz w:val="26"/>
+          <w:szCs w:val="26"/>
+        </w:rPr>
+        <w:t>Pre-condition:</w:t>
+      </w:r>
+      <w:r>
+        <w:rPr>
+          <w:sz w:val="26"/>
+          <w:szCs w:val="26"/>
+        </w:rPr>
+        <w:t xml:space="preserve"> User needs to be logged in a </w:t>
+      </w:r>
+      <w:r>
+        <w:rPr>
+          <w:sz w:val="26"/>
+          <w:szCs w:val="26"/>
+        </w:rPr>
+        <w:t>manager account in the desktop application</w:t>
+      </w:r>
+    </w:p>
+    <w:p>
+      <w:pPr>
+        <w:rPr>
+          <w:sz w:val="26"/>
+          <w:szCs w:val="26"/>
+        </w:rPr>
+      </w:pPr>
+      <w:r>
+        <w:rPr>
+          <w:b/>
+          <w:bCs/>
+          <w:sz w:val="26"/>
+          <w:szCs w:val="26"/>
+        </w:rPr>
+        <w:t>Actor:</w:t>
+      </w:r>
+      <w:r>
+        <w:rPr>
+          <w:sz w:val="26"/>
+          <w:szCs w:val="26"/>
+        </w:rPr>
+        <w:t xml:space="preserve"> Manager</w:t>
+      </w:r>
+    </w:p>
+    <w:p>
+      <w:pPr>
+        <w:rPr>
+          <w:b/>
+          <w:bCs/>
+          <w:sz w:val="26"/>
+          <w:szCs w:val="26"/>
+        </w:rPr>
+      </w:pPr>
+      <w:r>
+        <w:rPr>
+          <w:b/>
+          <w:bCs/>
+          <w:sz w:val="26"/>
+          <w:szCs w:val="26"/>
+        </w:rPr>
+        <w:t>Main success scenario:</w:t>
+      </w:r>
+    </w:p>
+    <w:p>
+      <w:pPr>
+        <w:pStyle w:val="ListParagraph"/>
+        <w:numPr>
+          <w:ilvl w:val="0"/>
+          <w:numId w:val="49"/>
+        </w:numPr>
+        <w:rPr>
+          <w:sz w:val="26"/>
+          <w:szCs w:val="26"/>
+        </w:rPr>
+      </w:pPr>
+      <w:r>
+        <w:rPr>
+          <w:sz w:val="26"/>
+          <w:szCs w:val="26"/>
+        </w:rPr>
+        <w:t>Actor selects complaints page</w:t>
+      </w:r>
+    </w:p>
+    <w:p>
+      <w:pPr>
+        <w:pStyle w:val="ListParagraph"/>
+        <w:numPr>
+          <w:ilvl w:val="0"/>
+          <w:numId w:val="49"/>
+        </w:numPr>
+        <w:rPr>
+          <w:sz w:val="26"/>
+          <w:szCs w:val="26"/>
+        </w:rPr>
+      </w:pPr>
+      <w:r>
+        <w:rPr>
+          <w:sz w:val="26"/>
+          <w:szCs w:val="26"/>
+        </w:rPr>
+        <w:t>System displays the complaints</w:t>
+      </w:r>
+    </w:p>
+    <w:p>
+      <w:pPr>
+        <w:pStyle w:val="ListParagraph"/>
+        <w:numPr>
+          <w:ilvl w:val="0"/>
+          <w:numId w:val="49"/>
+        </w:numPr>
+        <w:rPr>
+          <w:sz w:val="26"/>
+          <w:szCs w:val="26"/>
+        </w:rPr>
+      </w:pPr>
+      <w:r>
+        <w:rPr>
+          <w:sz w:val="26"/>
+          <w:szCs w:val="26"/>
+        </w:rPr>
+        <w:t>Actor selects a complaint</w:t>
+      </w:r>
+    </w:p>
+    <w:p>
+      <w:pPr>
+        <w:pStyle w:val="ListParagraph"/>
+        <w:numPr>
+          <w:ilvl w:val="0"/>
+          <w:numId w:val="49"/>
+        </w:numPr>
+        <w:rPr>
+          <w:sz w:val="26"/>
+          <w:szCs w:val="26"/>
+        </w:rPr>
+      </w:pPr>
+      <w:r>
+        <w:rPr>
+          <w:sz w:val="26"/>
+          <w:szCs w:val="26"/>
+        </w:rPr>
+        <w:t>System displays the information about the complaint</w:t>
+      </w:r>
+    </w:p>
+    <w:p>
+      <w:pPr>
+        <w:rPr>
+          <w:sz w:val="26"/>
+          <w:szCs w:val="26"/>
+        </w:rPr>
+      </w:pPr>
+    </w:p>
+    <w:p>
+      <w:pPr>
+        <w:rPr>
+          <w:sz w:val="26"/>
+          <w:szCs w:val="26"/>
+        </w:rPr>
+      </w:pPr>
+    </w:p>
+    <w:p>
+      <w:pPr>
+        <w:rPr>
+          <w:sz w:val="26"/>
+          <w:szCs w:val="26"/>
+        </w:rPr>
+      </w:pPr>
+    </w:p>
+    <w:p>
+      <w:pPr>
+        <w:rPr>
+          <w:sz w:val="26"/>
+          <w:szCs w:val="26"/>
+        </w:rPr>
+      </w:pPr>
+    </w:p>
+    <w:p>
+      <w:pPr>
+        <w:rPr>
+          <w:sz w:val="26"/>
+          <w:szCs w:val="26"/>
+        </w:rPr>
+      </w:pPr>
+    </w:p>
+    <w:p>
+      <w:pPr>
+        <w:rPr>
+          <w:sz w:val="26"/>
+          <w:szCs w:val="26"/>
+        </w:rPr>
+      </w:pPr>
+    </w:p>
+    <w:p>
+      <w:pPr>
+        <w:rPr>
+          <w:sz w:val="26"/>
+          <w:szCs w:val="26"/>
+        </w:rPr>
+      </w:pPr>
+    </w:p>
+    <w:p>
+      <w:pPr>
+        <w:rPr>
+          <w:sz w:val="26"/>
+          <w:szCs w:val="26"/>
+        </w:rPr>
+      </w:pPr>
+    </w:p>
+    <w:p>
+      <w:pPr>
+        <w:rPr>
+          <w:sz w:val="26"/>
+          <w:szCs w:val="26"/>
+        </w:rPr>
+      </w:pPr>
+    </w:p>
+    <w:p>
+      <w:pPr>
+        <w:rPr>
+          <w:sz w:val="26"/>
+          <w:szCs w:val="26"/>
+        </w:rPr>
+      </w:pPr>
+    </w:p>
+    <w:p>
+      <w:pPr>
+        <w:rPr>
+          <w:sz w:val="26"/>
+          <w:szCs w:val="26"/>
+        </w:rPr>
+      </w:pPr>
+    </w:p>
+    <w:p>
+      <w:pPr>
+        <w:pStyle w:val="Heading2"/>
+        <w:rPr>
+          <w:sz w:val="32"/>
+          <w:szCs w:val="32"/>
+        </w:rPr>
+      </w:pPr>
+      <w:r>
+        <w:rPr>
+          <w:sz w:val="32"/>
+          <w:szCs w:val="32"/>
+        </w:rPr>
+        <w:lastRenderedPageBreak/>
+        <w:t>UC-</w:t>
+      </w:r>
+      <w:r>
+        <w:rPr>
+          <w:sz w:val="32"/>
+          <w:szCs w:val="32"/>
+        </w:rPr>
+        <w:t>19</w:t>
+      </w:r>
+      <w:r>
+        <w:rPr>
+          <w:sz w:val="32"/>
+          <w:szCs w:val="32"/>
+        </w:rPr>
+        <w:t xml:space="preserve">: </w:t>
+      </w:r>
+      <w:r>
+        <w:rPr>
+          <w:sz w:val="32"/>
+          <w:szCs w:val="32"/>
+        </w:rPr>
+        <w:t>Customer should be able to file a complaint</w:t>
+      </w:r>
+    </w:p>
+    <w:p>
+      <w:pPr>
+        <w:rPr>
+          <w:sz w:val="26"/>
+          <w:szCs w:val="26"/>
+        </w:rPr>
+      </w:pPr>
+      <w:r>
+        <w:rPr>
+          <w:b/>
+          <w:bCs/>
+          <w:sz w:val="26"/>
+          <w:szCs w:val="26"/>
+        </w:rPr>
+        <w:t>Pre-condition:</w:t>
+      </w:r>
+      <w:r>
+        <w:rPr>
+          <w:sz w:val="26"/>
+          <w:szCs w:val="26"/>
+        </w:rPr>
+        <w:t xml:space="preserve"> </w:t>
+      </w:r>
+      <w:r>
+        <w:rPr>
+          <w:sz w:val="26"/>
+          <w:szCs w:val="26"/>
+        </w:rPr>
+        <w:t>User needs to be logged into his account on the web application</w:t>
+      </w:r>
+    </w:p>
+    <w:p>
+      <w:pPr>
+        <w:rPr>
+          <w:sz w:val="26"/>
+          <w:szCs w:val="26"/>
+        </w:rPr>
+      </w:pPr>
+      <w:r>
+        <w:rPr>
+          <w:b/>
+          <w:bCs/>
+          <w:sz w:val="26"/>
+          <w:szCs w:val="26"/>
+        </w:rPr>
+        <w:t>Actor:</w:t>
+      </w:r>
+      <w:r>
+        <w:rPr>
+          <w:sz w:val="26"/>
+          <w:szCs w:val="26"/>
+        </w:rPr>
+        <w:t xml:space="preserve"> </w:t>
+      </w:r>
+      <w:r>
+        <w:rPr>
+          <w:sz w:val="26"/>
+          <w:szCs w:val="26"/>
+        </w:rPr>
+        <w:t>Customer</w:t>
+      </w:r>
+    </w:p>
+    <w:p>
+      <w:pPr>
+        <w:rPr>
+          <w:b/>
+          <w:bCs/>
+          <w:sz w:val="26"/>
+          <w:szCs w:val="26"/>
+        </w:rPr>
+      </w:pPr>
+      <w:r>
+        <w:rPr>
+          <w:b/>
+          <w:bCs/>
+          <w:sz w:val="26"/>
+          <w:szCs w:val="26"/>
+        </w:rPr>
+        <w:t>Main success scenario:</w:t>
+      </w:r>
+    </w:p>
+    <w:p>
+      <w:pPr>
+        <w:pStyle w:val="ListParagraph"/>
+        <w:numPr>
+          <w:ilvl w:val="0"/>
+          <w:numId w:val="50"/>
+        </w:numPr>
+        <w:rPr>
+          <w:sz w:val="26"/>
+          <w:szCs w:val="26"/>
+        </w:rPr>
+      </w:pPr>
+      <w:r>
+        <w:rPr>
+          <w:sz w:val="26"/>
+          <w:szCs w:val="26"/>
+        </w:rPr>
+        <w:t>Actor selects file a complaint page</w:t>
+      </w:r>
+    </w:p>
+    <w:p>
+      <w:pPr>
+        <w:pStyle w:val="ListParagraph"/>
+        <w:numPr>
+          <w:ilvl w:val="0"/>
+          <w:numId w:val="50"/>
+        </w:numPr>
+        <w:rPr>
+          <w:sz w:val="26"/>
+          <w:szCs w:val="26"/>
+        </w:rPr>
+      </w:pPr>
+      <w:r>
+        <w:rPr>
+          <w:sz w:val="26"/>
+          <w:szCs w:val="26"/>
+        </w:rPr>
+        <w:t>System requires user to input his complaint</w:t>
+      </w:r>
+    </w:p>
+    <w:p>
+      <w:pPr>
+        <w:pStyle w:val="ListParagraph"/>
+        <w:numPr>
+          <w:ilvl w:val="0"/>
+          <w:numId w:val="50"/>
+        </w:numPr>
+        <w:rPr>
+          <w:sz w:val="26"/>
+          <w:szCs w:val="26"/>
+        </w:rPr>
+      </w:pPr>
+      <w:r>
+        <w:rPr>
+          <w:sz w:val="26"/>
+          <w:szCs w:val="26"/>
+        </w:rPr>
+        <w:t>Actor inputs his complaint and clicks file a complaint</w:t>
+      </w:r>
+    </w:p>
+    <w:p>
+      <w:pPr>
+        <w:pStyle w:val="ListParagraph"/>
+        <w:numPr>
+          <w:ilvl w:val="0"/>
+          <w:numId w:val="50"/>
+        </w:numPr>
+        <w:rPr>
+          <w:sz w:val="26"/>
+          <w:szCs w:val="26"/>
+        </w:rPr>
+      </w:pPr>
+      <w:r>
+        <w:rPr>
+          <w:sz w:val="26"/>
+          <w:szCs w:val="26"/>
+        </w:rPr>
+        <w:t>System sends the complaints to the managers</w:t>
+      </w:r>
     </w:p>
     <w:sectPr>
       <w:pgSz w:w="11906" w:h="16838"/>
@@ -11327,7 +12617,7 @@
 </file>
 
 <file path=word/endnotes.xml><?xml version="1.0" encoding="utf-8"?>
-<w:endnotes xmlns:wpc="http://schemas.microsoft.com/office/word/2010/wordprocessingCanvas" xmlns:cx="http://schemas.microsoft.com/office/drawing/2014/chartex" xmlns:cx1="http://schemas.microsoft.com/office/drawing/2015/9/8/chartex" xmlns:cx2="http://schemas.microsoft.com/office/drawing/2015/10/21/chartex" xmlns:cx3="http://schemas.microsoft.com/office/drawing/2016/5/9/chartex" xmlns:cx4="http://schemas.microsoft.com/office/drawing/2016/5/10/chartex" xmlns:cx5="http://schemas.microsoft.com/office/drawing/2016/5/11/chartex" xmlns:cx6="http://schemas.microsoft.com/office/drawing/2016/5/12/chartex" xmlns:cx7="http://schemas.microsoft.com/office/drawing/2016/5/13/chartex" xmlns:cx8="http://schemas.microsoft.com/office/drawing/2016/5/14/chartex" xmlns:mc="http://schemas.openxmlformats.org/markup-compatibility/2006" xmlns:aink="http://schemas.microsoft.com/office/drawing/2016/ink" xmlns:am3d="http://schemas.microsoft.com/office/drawing/2017/model3d" xmlns:o="urn:schemas-microsoft-com:office:office" xmlns:r="http://schemas.openxmlformats.org/officeDocument/2006/relationships" xmlns:m="http://schemas.openxmlformats.org/officeDocument/2006/math" xmlns:v="urn:schemas-microsoft-com:vml" xmlns:wp14="http://schemas.microsoft.com/office/word/2010/wordprocessingDrawing" xmlns:wp="http://schemas.openxmlformats.org/drawingml/2006/wordprocessingDrawing" xmlns:w10="urn:schemas-microsoft-com:office:word" xmlns:w="http://schemas.openxmlformats.org/wordprocessingml/2006/main" xmlns:w14="http://schemas.microsoft.com/office/word/2010/wordml" xmlns:w15="http://schemas.microsoft.com/office/word/2012/wordml" xmlns:w16cex="http://schemas.microsoft.com/office/word/2018/wordml/cex" xmlns:w16cid="http://schemas.microsoft.com/office/word/2016/wordml/cid" xmlns:w16="http://schemas.microsoft.com/office/word/2018/wordml" xmlns:w16sdtdh="http://schemas.microsoft.com/office/word/2020/wordml/sdtdatahash" xmlns:w16se="http://schemas.microsoft.com/office/word/2015/wordml/symex" xmlns:wpg="http://schemas.microsoft.com/office/word/2010/wordprocessingGroup" xmlns:wpi="http://schemas.microsoft.com/office/word/2010/wordprocessingInk" xmlns:wne="http://schemas.microsoft.com/office/word/2006/wordml" xmlns:wps="http://schemas.microsoft.com/office/word/2010/wordprocessingShape" mc:Ignorable="w14 w15 w16se w16cid w16 w16cex w16sdtdh wp14">
+<w:endnotes xmlns:wpc="http://schemas.microsoft.com/office/word/2010/wordprocessingCanvas" xmlns:cx="http://schemas.microsoft.com/office/drawing/2014/chartex" xmlns:cx1="http://schemas.microsoft.com/office/drawing/2015/9/8/chartex" xmlns:cx2="http://schemas.microsoft.com/office/drawing/2015/10/21/chartex" xmlns:cx3="http://schemas.microsoft.com/office/drawing/2016/5/9/chartex" xmlns:cx4="http://schemas.microsoft.com/office/drawing/2016/5/10/chartex" xmlns:cx5="http://schemas.microsoft.com/office/drawing/2016/5/11/chartex" xmlns:cx6="http://schemas.microsoft.com/office/drawing/2016/5/12/chartex" xmlns:cx7="http://schemas.microsoft.com/office/drawing/2016/5/13/chartex" xmlns:cx8="http://schemas.microsoft.com/office/drawing/2016/5/14/chartex" xmlns:mc="http://schemas.openxmlformats.org/markup-compatibility/2006" xmlns:aink="http://schemas.microsoft.com/office/drawing/2016/ink" xmlns:am3d="http://schemas.microsoft.com/office/drawing/2017/model3d" xmlns:o="urn:schemas-microsoft-com:office:office" xmlns:oel="http://schemas.microsoft.com/office/2019/extlst" xmlns:r="http://schemas.openxmlformats.org/officeDocument/2006/relationships" xmlns:m="http://schemas.openxmlformats.org/officeDocument/2006/math" xmlns:v="urn:schemas-microsoft-com:vml" xmlns:wp14="http://schemas.microsoft.com/office/word/2010/wordprocessingDrawing" xmlns:wp="http://schemas.openxmlformats.org/drawingml/2006/wordprocessingDrawing" xmlns:w10="urn:schemas-microsoft-com:office:word" xmlns:w="http://schemas.openxmlformats.org/wordprocessingml/2006/main" xmlns:w14="http://schemas.microsoft.com/office/word/2010/wordml" xmlns:w15="http://schemas.microsoft.com/office/word/2012/wordml" xmlns:w16cex="http://schemas.microsoft.com/office/word/2018/wordml/cex" xmlns:w16cid="http://schemas.microsoft.com/office/word/2016/wordml/cid" xmlns:w16="http://schemas.microsoft.com/office/word/2018/wordml" xmlns:w16sdtdh="http://schemas.microsoft.com/office/word/2020/wordml/sdtdatahash" xmlns:w16se="http://schemas.microsoft.com/office/word/2015/wordml/symex" xmlns:wpg="http://schemas.microsoft.com/office/word/2010/wordprocessingGroup" xmlns:wpi="http://schemas.microsoft.com/office/word/2010/wordprocessingInk" xmlns:wne="http://schemas.microsoft.com/office/word/2006/wordml" xmlns:wps="http://schemas.microsoft.com/office/word/2010/wordprocessingShape" mc:Ignorable="w14 w15 w16se w16cid w16 w16cex w16sdtdh wp14">
   <w:endnote w:type="separator" w:id="-1">
     <w:p>
       <w:pPr>
@@ -11352,7 +12642,7 @@
 </file>
 
 <file path=word/footnotes.xml><?xml version="1.0" encoding="utf-8"?>
-<w:footnotes xmlns:wpc="http://schemas.microsoft.com/office/word/2010/wordprocessingCanvas" xmlns:cx="http://schemas.microsoft.com/office/drawing/2014/chartex" xmlns:cx1="http://schemas.microsoft.com/office/drawing/2015/9/8/chartex" xmlns:cx2="http://schemas.microsoft.com/office/drawing/2015/10/21/chartex" xmlns:cx3="http://schemas.microsoft.com/office/drawing/2016/5/9/chartex" xmlns:cx4="http://schemas.microsoft.com/office/drawing/2016/5/10/chartex" xmlns:cx5="http://schemas.microsoft.com/office/drawing/2016/5/11/chartex" xmlns:cx6="http://schemas.microsoft.com/office/drawing/2016/5/12/chartex" xmlns:cx7="http://schemas.microsoft.com/office/drawing/2016/5/13/chartex" xmlns:cx8="http://schemas.microsoft.com/office/drawing/2016/5/14/chartex" xmlns:mc="http://schemas.openxmlformats.org/markup-compatibility/2006" xmlns:aink="http://schemas.microsoft.com/office/drawing/2016/ink" xmlns:am3d="http://schemas.microsoft.com/office/drawing/2017/model3d" xmlns:o="urn:schemas-microsoft-com:office:office" xmlns:r="http://schemas.openxmlformats.org/officeDocument/2006/relationships" xmlns:m="http://schemas.openxmlformats.org/officeDocument/2006/math" xmlns:v="urn:schemas-microsoft-com:vml" xmlns:wp14="http://schemas.microsoft.com/office/word/2010/wordprocessingDrawing" xmlns:wp="http://schemas.openxmlformats.org/drawingml/2006/wordprocessingDrawing" xmlns:w10="urn:schemas-microsoft-com:office:word" xmlns:w="http://schemas.openxmlformats.org/wordprocessingml/2006/main" xmlns:w14="http://schemas.microsoft.com/office/word/2010/wordml" xmlns:w15="http://schemas.microsoft.com/office/word/2012/wordml" xmlns:w16cex="http://schemas.microsoft.com/office/word/2018/wordml/cex" xmlns:w16cid="http://schemas.microsoft.com/office/word/2016/wordml/cid" xmlns:w16="http://schemas.microsoft.com/office/word/2018/wordml" xmlns:w16sdtdh="http://schemas.microsoft.com/office/word/2020/wordml/sdtdatahash" xmlns:w16se="http://schemas.microsoft.com/office/word/2015/wordml/symex" xmlns:wpg="http://schemas.microsoft.com/office/word/2010/wordprocessingGroup" xmlns:wpi="http://schemas.microsoft.com/office/word/2010/wordprocessingInk" xmlns:wne="http://schemas.microsoft.com/office/word/2006/wordml" xmlns:wps="http://schemas.microsoft.com/office/word/2010/wordprocessingShape" mc:Ignorable="w14 w15 w16se w16cid w16 w16cex w16sdtdh wp14">
+<w:footnotes xmlns:wpc="http://schemas.microsoft.com/office/word/2010/wordprocessingCanvas" xmlns:cx="http://schemas.microsoft.com/office/drawing/2014/chartex" xmlns:cx1="http://schemas.microsoft.com/office/drawing/2015/9/8/chartex" xmlns:cx2="http://schemas.microsoft.com/office/drawing/2015/10/21/chartex" xmlns:cx3="http://schemas.microsoft.com/office/drawing/2016/5/9/chartex" xmlns:cx4="http://schemas.microsoft.com/office/drawing/2016/5/10/chartex" xmlns:cx5="http://schemas.microsoft.com/office/drawing/2016/5/11/chartex" xmlns:cx6="http://schemas.microsoft.com/office/drawing/2016/5/12/chartex" xmlns:cx7="http://schemas.microsoft.com/office/drawing/2016/5/13/chartex" xmlns:cx8="http://schemas.microsoft.com/office/drawing/2016/5/14/chartex" xmlns:mc="http://schemas.openxmlformats.org/markup-compatibility/2006" xmlns:aink="http://schemas.microsoft.com/office/drawing/2016/ink" xmlns:am3d="http://schemas.microsoft.com/office/drawing/2017/model3d" xmlns:o="urn:schemas-microsoft-com:office:office" xmlns:oel="http://schemas.microsoft.com/office/2019/extlst" xmlns:r="http://schemas.openxmlformats.org/officeDocument/2006/relationships" xmlns:m="http://schemas.openxmlformats.org/officeDocument/2006/math" xmlns:v="urn:schemas-microsoft-com:vml" xmlns:wp14="http://schemas.microsoft.com/office/word/2010/wordprocessingDrawing" xmlns:wp="http://schemas.openxmlformats.org/drawingml/2006/wordprocessingDrawing" xmlns:w10="urn:schemas-microsoft-com:office:word" xmlns:w="http://schemas.openxmlformats.org/wordprocessingml/2006/main" xmlns:w14="http://schemas.microsoft.com/office/word/2010/wordml" xmlns:w15="http://schemas.microsoft.com/office/word/2012/wordml" xmlns:w16cex="http://schemas.microsoft.com/office/word/2018/wordml/cex" xmlns:w16cid="http://schemas.microsoft.com/office/word/2016/wordml/cid" xmlns:w16="http://schemas.microsoft.com/office/word/2018/wordml" xmlns:w16sdtdh="http://schemas.microsoft.com/office/word/2020/wordml/sdtdatahash" xmlns:w16se="http://schemas.microsoft.com/office/word/2015/wordml/symex" xmlns:wpg="http://schemas.microsoft.com/office/word/2010/wordprocessingGroup" xmlns:wpi="http://schemas.microsoft.com/office/word/2010/wordprocessingInk" xmlns:wne="http://schemas.microsoft.com/office/word/2006/wordml" xmlns:wps="http://schemas.microsoft.com/office/word/2010/wordprocessingShape" mc:Ignorable="w14 w15 w16se w16cid w16 w16cex w16sdtdh wp14">
   <w:footnote w:type="separator" w:id="-1">
     <w:p>
       <w:pPr>
@@ -11377,7 +12667,7 @@
 </file>
 
 <file path=word/numbering.xml><?xml version="1.0" encoding="utf-8"?>
-<w:numbering xmlns:wpc="http://schemas.microsoft.com/office/word/2010/wordprocessingCanvas" xmlns:cx="http://schemas.microsoft.com/office/drawing/2014/chartex" xmlns:cx1="http://schemas.microsoft.com/office/drawing/2015/9/8/chartex" xmlns:cx2="http://schemas.microsoft.com/office/drawing/2015/10/21/chartex" xmlns:cx3="http://schemas.microsoft.com/office/drawing/2016/5/9/chartex" xmlns:cx4="http://schemas.microsoft.com/office/drawing/2016/5/10/chartex" xmlns:cx5="http://schemas.microsoft.com/office/drawing/2016/5/11/chartex" xmlns:cx6="http://schemas.microsoft.com/office/drawing/2016/5/12/chartex" xmlns:cx7="http://schemas.microsoft.com/office/drawing/2016/5/13/chartex" xmlns:cx8="http://schemas.microsoft.com/office/drawing/2016/5/14/chartex" xmlns:mc="http://schemas.openxmlformats.org/markup-compatibility/2006" xmlns:aink="http://schemas.microsoft.com/office/drawing/2016/ink" xmlns:am3d="http://schemas.microsoft.com/office/drawing/2017/model3d" xmlns:o="urn:schemas-microsoft-com:office:office" xmlns:r="http://schemas.openxmlformats.org/officeDocument/2006/relationships" xmlns:m="http://schemas.openxmlformats.org/officeDocument/2006/math" xmlns:v="urn:schemas-microsoft-com:vml" xmlns:wp14="http://schemas.microsoft.com/office/word/2010/wordprocessingDrawing" xmlns:wp="http://schemas.openxmlformats.org/drawingml/2006/wordprocessingDrawing" xmlns:w10="urn:schemas-microsoft-com:office:word" xmlns:w="http://schemas.openxmlformats.org/wordprocessingml/2006/main" xmlns:w14="http://schemas.microsoft.com/office/word/2010/wordml" xmlns:w15="http://schemas.microsoft.com/office/word/2012/wordml" xmlns:w16cex="http://schemas.microsoft.com/office/word/2018/wordml/cex" xmlns:w16cid="http://schemas.microsoft.com/office/word/2016/wordml/cid" xmlns:w16="http://schemas.microsoft.com/office/word/2018/wordml" xmlns:w16sdtdh="http://schemas.microsoft.com/office/word/2020/wordml/sdtdatahash" xmlns:w16se="http://schemas.microsoft.com/office/word/2015/wordml/symex" xmlns:wpg="http://schemas.microsoft.com/office/word/2010/wordprocessingGroup" xmlns:wpi="http://schemas.microsoft.com/office/word/2010/wordprocessingInk" xmlns:wne="http://schemas.microsoft.com/office/word/2006/wordml" xmlns:wps="http://schemas.microsoft.com/office/word/2010/wordprocessingShape" mc:Ignorable="w14 w15 w16se w16cid w16 w16cex w16sdtdh wp14">
+<w:numbering xmlns:wpc="http://schemas.microsoft.com/office/word/2010/wordprocessingCanvas" xmlns:cx="http://schemas.microsoft.com/office/drawing/2014/chartex" xmlns:cx1="http://schemas.microsoft.com/office/drawing/2015/9/8/chartex" xmlns:cx2="http://schemas.microsoft.com/office/drawing/2015/10/21/chartex" xmlns:cx3="http://schemas.microsoft.com/office/drawing/2016/5/9/chartex" xmlns:cx4="http://schemas.microsoft.com/office/drawing/2016/5/10/chartex" xmlns:cx5="http://schemas.microsoft.com/office/drawing/2016/5/11/chartex" xmlns:cx6="http://schemas.microsoft.com/office/drawing/2016/5/12/chartex" xmlns:cx7="http://schemas.microsoft.com/office/drawing/2016/5/13/chartex" xmlns:cx8="http://schemas.microsoft.com/office/drawing/2016/5/14/chartex" xmlns:mc="http://schemas.openxmlformats.org/markup-compatibility/2006" xmlns:aink="http://schemas.microsoft.com/office/drawing/2016/ink" xmlns:am3d="http://schemas.microsoft.com/office/drawing/2017/model3d" xmlns:o="urn:schemas-microsoft-com:office:office" xmlns:oel="http://schemas.microsoft.com/office/2019/extlst" xmlns:r="http://schemas.openxmlformats.org/officeDocument/2006/relationships" xmlns:m="http://schemas.openxmlformats.org/officeDocument/2006/math" xmlns:v="urn:schemas-microsoft-com:vml" xmlns:wp14="http://schemas.microsoft.com/office/word/2010/wordprocessingDrawing" xmlns:wp="http://schemas.openxmlformats.org/drawingml/2006/wordprocessingDrawing" xmlns:w10="urn:schemas-microsoft-com:office:word" xmlns:w="http://schemas.openxmlformats.org/wordprocessingml/2006/main" xmlns:w14="http://schemas.microsoft.com/office/word/2010/wordml" xmlns:w15="http://schemas.microsoft.com/office/word/2012/wordml" xmlns:w16cex="http://schemas.microsoft.com/office/word/2018/wordml/cex" xmlns:w16cid="http://schemas.microsoft.com/office/word/2016/wordml/cid" xmlns:w16="http://schemas.microsoft.com/office/word/2018/wordml" xmlns:w16sdtdh="http://schemas.microsoft.com/office/word/2020/wordml/sdtdatahash" xmlns:w16se="http://schemas.microsoft.com/office/word/2015/wordml/symex" xmlns:wpg="http://schemas.microsoft.com/office/word/2010/wordprocessingGroup" xmlns:wpi="http://schemas.microsoft.com/office/word/2010/wordprocessingInk" xmlns:wne="http://schemas.microsoft.com/office/word/2006/wordml" xmlns:wps="http://schemas.microsoft.com/office/word/2010/wordprocessingShape" mc:Ignorable="w14 w15 w16se w16cid w16 w16cex w16sdtdh wp14">
   <w:abstractNum w:abstractNumId="0" w15:restartNumberingAfterBreak="0">
     <w:nsid w:val="00A57125"/>
     <w:multiLevelType w:val="hybridMultilevel"/>
@@ -12048,6 +13338,96 @@
     </w:lvl>
   </w:abstractNum>
   <w:abstractNum w:abstractNumId="7" w15:restartNumberingAfterBreak="0">
+    <w:nsid w:val="0EA332B9"/>
+    <w:multiLevelType w:val="hybridMultilevel"/>
+    <w:tmpl w:val="DE447DCC"/>
+    <w:lvl w:ilvl="0" w:tplc="FFFFFFFF">
+      <w:start w:val="1"/>
+      <w:numFmt w:val="decimal"/>
+      <w:lvlText w:val="%1."/>
+      <w:lvlJc w:val="left"/>
+      <w:pPr>
+        <w:ind w:left="786" w:hanging="360"/>
+      </w:pPr>
+      <w:rPr>
+        <w:b w:val="0"/>
+        <w:bCs w:val="0"/>
+      </w:rPr>
+    </w:lvl>
+    <w:lvl w:ilvl="1" w:tplc="FFFFFFFF" w:tentative="1">
+      <w:start w:val="1"/>
+      <w:numFmt w:val="lowerLetter"/>
+      <w:lvlText w:val="%2."/>
+      <w:lvlJc w:val="left"/>
+      <w:pPr>
+        <w:ind w:left="1440" w:hanging="360"/>
+      </w:pPr>
+    </w:lvl>
+    <w:lvl w:ilvl="2" w:tplc="FFFFFFFF" w:tentative="1">
+      <w:start w:val="1"/>
+      <w:numFmt w:val="lowerRoman"/>
+      <w:lvlText w:val="%3."/>
+      <w:lvlJc w:val="right"/>
+      <w:pPr>
+        <w:ind w:left="2160" w:hanging="180"/>
+      </w:pPr>
+    </w:lvl>
+    <w:lvl w:ilvl="3" w:tplc="FFFFFFFF" w:tentative="1">
+      <w:start w:val="1"/>
+      <w:numFmt w:val="decimal"/>
+      <w:lvlText w:val="%4."/>
+      <w:lvlJc w:val="left"/>
+      <w:pPr>
+        <w:ind w:left="2880" w:hanging="360"/>
+      </w:pPr>
+    </w:lvl>
+    <w:lvl w:ilvl="4" w:tplc="FFFFFFFF" w:tentative="1">
+      <w:start w:val="1"/>
+      <w:numFmt w:val="lowerLetter"/>
+      <w:lvlText w:val="%5."/>
+      <w:lvlJc w:val="left"/>
+      <w:pPr>
+        <w:ind w:left="3600" w:hanging="360"/>
+      </w:pPr>
+    </w:lvl>
+    <w:lvl w:ilvl="5" w:tplc="FFFFFFFF" w:tentative="1">
+      <w:start w:val="1"/>
+      <w:numFmt w:val="lowerRoman"/>
+      <w:lvlText w:val="%6."/>
+      <w:lvlJc w:val="right"/>
+      <w:pPr>
+        <w:ind w:left="4320" w:hanging="180"/>
+      </w:pPr>
+    </w:lvl>
+    <w:lvl w:ilvl="6" w:tplc="FFFFFFFF" w:tentative="1">
+      <w:start w:val="1"/>
+      <w:numFmt w:val="decimal"/>
+      <w:lvlText w:val="%7."/>
+      <w:lvlJc w:val="left"/>
+      <w:pPr>
+        <w:ind w:left="5040" w:hanging="360"/>
+      </w:pPr>
+    </w:lvl>
+    <w:lvl w:ilvl="7" w:tplc="FFFFFFFF" w:tentative="1">
+      <w:start w:val="1"/>
+      <w:numFmt w:val="lowerLetter"/>
+      <w:lvlText w:val="%8."/>
+      <w:lvlJc w:val="left"/>
+      <w:pPr>
+        <w:ind w:left="5760" w:hanging="360"/>
+      </w:pPr>
+    </w:lvl>
+    <w:lvl w:ilvl="8" w:tplc="FFFFFFFF" w:tentative="1">
+      <w:start w:val="1"/>
+      <w:numFmt w:val="lowerRoman"/>
+      <w:lvlText w:val="%9."/>
+      <w:lvlJc w:val="right"/>
+      <w:pPr>
+        <w:ind w:left="6480" w:hanging="180"/>
+      </w:pPr>
+    </w:lvl>
+  </w:abstractNum>
+  <w:abstractNum w:abstractNumId="8" w15:restartNumberingAfterBreak="0">
     <w:nsid w:val="0F0E2F7C"/>
     <w:multiLevelType w:val="hybridMultilevel"/>
     <w:tmpl w:val="C5FAB8BE"/>
@@ -12136,7 +13516,7 @@
       </w:pPr>
     </w:lvl>
   </w:abstractNum>
-  <w:abstractNum w:abstractNumId="8" w15:restartNumberingAfterBreak="0">
+  <w:abstractNum w:abstractNumId="9" w15:restartNumberingAfterBreak="0">
     <w:nsid w:val="0F927967"/>
     <w:multiLevelType w:val="hybridMultilevel"/>
     <w:tmpl w:val="53FEAC6A"/>
@@ -12225,7 +13605,7 @@
       </w:pPr>
     </w:lvl>
   </w:abstractNum>
-  <w:abstractNum w:abstractNumId="9" w15:restartNumberingAfterBreak="0">
+  <w:abstractNum w:abstractNumId="10" w15:restartNumberingAfterBreak="0">
     <w:nsid w:val="126967F1"/>
     <w:multiLevelType w:val="hybridMultilevel"/>
     <w:tmpl w:val="AEC40404"/>
@@ -12338,7 +13718,7 @@
       </w:rPr>
     </w:lvl>
   </w:abstractNum>
-  <w:abstractNum w:abstractNumId="10" w15:restartNumberingAfterBreak="0">
+  <w:abstractNum w:abstractNumId="11" w15:restartNumberingAfterBreak="0">
     <w:nsid w:val="128B7F4C"/>
     <w:multiLevelType w:val="hybridMultilevel"/>
     <w:tmpl w:val="CD48FD24"/>
@@ -12427,7 +13807,7 @@
       </w:pPr>
     </w:lvl>
   </w:abstractNum>
-  <w:abstractNum w:abstractNumId="11" w15:restartNumberingAfterBreak="0">
+  <w:abstractNum w:abstractNumId="12" w15:restartNumberingAfterBreak="0">
     <w:nsid w:val="1790284D"/>
     <w:multiLevelType w:val="hybridMultilevel"/>
     <w:tmpl w:val="E2C09488"/>
@@ -12517,7 +13897,7 @@
       </w:pPr>
     </w:lvl>
   </w:abstractNum>
-  <w:abstractNum w:abstractNumId="12" w15:restartNumberingAfterBreak="0">
+  <w:abstractNum w:abstractNumId="13" w15:restartNumberingAfterBreak="0">
     <w:nsid w:val="1AD646FE"/>
     <w:multiLevelType w:val="hybridMultilevel"/>
     <w:tmpl w:val="DE447DCC"/>
@@ -12607,7 +13987,97 @@
       </w:pPr>
     </w:lvl>
   </w:abstractNum>
-  <w:abstractNum w:abstractNumId="13" w15:restartNumberingAfterBreak="0">
+  <w:abstractNum w:abstractNumId="14" w15:restartNumberingAfterBreak="0">
+    <w:nsid w:val="1D503CB8"/>
+    <w:multiLevelType w:val="hybridMultilevel"/>
+    <w:tmpl w:val="DE447DCC"/>
+    <w:lvl w:ilvl="0" w:tplc="FFFFFFFF">
+      <w:start w:val="1"/>
+      <w:numFmt w:val="decimal"/>
+      <w:lvlText w:val="%1."/>
+      <w:lvlJc w:val="left"/>
+      <w:pPr>
+        <w:ind w:left="786" w:hanging="360"/>
+      </w:pPr>
+      <w:rPr>
+        <w:b w:val="0"/>
+        <w:bCs w:val="0"/>
+      </w:rPr>
+    </w:lvl>
+    <w:lvl w:ilvl="1" w:tplc="FFFFFFFF" w:tentative="1">
+      <w:start w:val="1"/>
+      <w:numFmt w:val="lowerLetter"/>
+      <w:lvlText w:val="%2."/>
+      <w:lvlJc w:val="left"/>
+      <w:pPr>
+        <w:ind w:left="1440" w:hanging="360"/>
+      </w:pPr>
+    </w:lvl>
+    <w:lvl w:ilvl="2" w:tplc="FFFFFFFF" w:tentative="1">
+      <w:start w:val="1"/>
+      <w:numFmt w:val="lowerRoman"/>
+      <w:lvlText w:val="%3."/>
+      <w:lvlJc w:val="right"/>
+      <w:pPr>
+        <w:ind w:left="2160" w:hanging="180"/>
+      </w:pPr>
+    </w:lvl>
+    <w:lvl w:ilvl="3" w:tplc="FFFFFFFF" w:tentative="1">
+      <w:start w:val="1"/>
+      <w:numFmt w:val="decimal"/>
+      <w:lvlText w:val="%4."/>
+      <w:lvlJc w:val="left"/>
+      <w:pPr>
+        <w:ind w:left="2880" w:hanging="360"/>
+      </w:pPr>
+    </w:lvl>
+    <w:lvl w:ilvl="4" w:tplc="FFFFFFFF" w:tentative="1">
+      <w:start w:val="1"/>
+      <w:numFmt w:val="lowerLetter"/>
+      <w:lvlText w:val="%5."/>
+      <w:lvlJc w:val="left"/>
+      <w:pPr>
+        <w:ind w:left="3600" w:hanging="360"/>
+      </w:pPr>
+    </w:lvl>
+    <w:lvl w:ilvl="5" w:tplc="FFFFFFFF" w:tentative="1">
+      <w:start w:val="1"/>
+      <w:numFmt w:val="lowerRoman"/>
+      <w:lvlText w:val="%6."/>
+      <w:lvlJc w:val="right"/>
+      <w:pPr>
+        <w:ind w:left="4320" w:hanging="180"/>
+      </w:pPr>
+    </w:lvl>
+    <w:lvl w:ilvl="6" w:tplc="FFFFFFFF" w:tentative="1">
+      <w:start w:val="1"/>
+      <w:numFmt w:val="decimal"/>
+      <w:lvlText w:val="%7."/>
+      <w:lvlJc w:val="left"/>
+      <w:pPr>
+        <w:ind w:left="5040" w:hanging="360"/>
+      </w:pPr>
+    </w:lvl>
+    <w:lvl w:ilvl="7" w:tplc="FFFFFFFF" w:tentative="1">
+      <w:start w:val="1"/>
+      <w:numFmt w:val="lowerLetter"/>
+      <w:lvlText w:val="%8."/>
+      <w:lvlJc w:val="left"/>
+      <w:pPr>
+        <w:ind w:left="5760" w:hanging="360"/>
+      </w:pPr>
+    </w:lvl>
+    <w:lvl w:ilvl="8" w:tplc="FFFFFFFF" w:tentative="1">
+      <w:start w:val="1"/>
+      <w:numFmt w:val="lowerRoman"/>
+      <w:lvlText w:val="%9."/>
+      <w:lvlJc w:val="right"/>
+      <w:pPr>
+        <w:ind w:left="6480" w:hanging="180"/>
+      </w:pPr>
+    </w:lvl>
+  </w:abstractNum>
+  <w:abstractNum w:abstractNumId="15" w15:restartNumberingAfterBreak="0">
     <w:nsid w:val="1F8F69F6"/>
     <w:multiLevelType w:val="hybridMultilevel"/>
     <w:tmpl w:val="8CC60B8E"/>
@@ -12696,7 +14166,97 @@
       </w:pPr>
     </w:lvl>
   </w:abstractNum>
-  <w:abstractNum w:abstractNumId="14" w15:restartNumberingAfterBreak="0">
+  <w:abstractNum w:abstractNumId="16" w15:restartNumberingAfterBreak="0">
+    <w:nsid w:val="224C67E5"/>
+    <w:multiLevelType w:val="hybridMultilevel"/>
+    <w:tmpl w:val="DE447DCC"/>
+    <w:lvl w:ilvl="0" w:tplc="FFFFFFFF">
+      <w:start w:val="1"/>
+      <w:numFmt w:val="decimal"/>
+      <w:lvlText w:val="%1."/>
+      <w:lvlJc w:val="left"/>
+      <w:pPr>
+        <w:ind w:left="786" w:hanging="360"/>
+      </w:pPr>
+      <w:rPr>
+        <w:b w:val="0"/>
+        <w:bCs w:val="0"/>
+      </w:rPr>
+    </w:lvl>
+    <w:lvl w:ilvl="1" w:tplc="FFFFFFFF" w:tentative="1">
+      <w:start w:val="1"/>
+      <w:numFmt w:val="lowerLetter"/>
+      <w:lvlText w:val="%2."/>
+      <w:lvlJc w:val="left"/>
+      <w:pPr>
+        <w:ind w:left="1440" w:hanging="360"/>
+      </w:pPr>
+    </w:lvl>
+    <w:lvl w:ilvl="2" w:tplc="FFFFFFFF" w:tentative="1">
+      <w:start w:val="1"/>
+      <w:numFmt w:val="lowerRoman"/>
+      <w:lvlText w:val="%3."/>
+      <w:lvlJc w:val="right"/>
+      <w:pPr>
+        <w:ind w:left="2160" w:hanging="180"/>
+      </w:pPr>
+    </w:lvl>
+    <w:lvl w:ilvl="3" w:tplc="FFFFFFFF" w:tentative="1">
+      <w:start w:val="1"/>
+      <w:numFmt w:val="decimal"/>
+      <w:lvlText w:val="%4."/>
+      <w:lvlJc w:val="left"/>
+      <w:pPr>
+        <w:ind w:left="2880" w:hanging="360"/>
+      </w:pPr>
+    </w:lvl>
+    <w:lvl w:ilvl="4" w:tplc="FFFFFFFF" w:tentative="1">
+      <w:start w:val="1"/>
+      <w:numFmt w:val="lowerLetter"/>
+      <w:lvlText w:val="%5."/>
+      <w:lvlJc w:val="left"/>
+      <w:pPr>
+        <w:ind w:left="3600" w:hanging="360"/>
+      </w:pPr>
+    </w:lvl>
+    <w:lvl w:ilvl="5" w:tplc="FFFFFFFF" w:tentative="1">
+      <w:start w:val="1"/>
+      <w:numFmt w:val="lowerRoman"/>
+      <w:lvlText w:val="%6."/>
+      <w:lvlJc w:val="right"/>
+      <w:pPr>
+        <w:ind w:left="4320" w:hanging="180"/>
+      </w:pPr>
+    </w:lvl>
+    <w:lvl w:ilvl="6" w:tplc="FFFFFFFF" w:tentative="1">
+      <w:start w:val="1"/>
+      <w:numFmt w:val="decimal"/>
+      <w:lvlText w:val="%7."/>
+      <w:lvlJc w:val="left"/>
+      <w:pPr>
+        <w:ind w:left="5040" w:hanging="360"/>
+      </w:pPr>
+    </w:lvl>
+    <w:lvl w:ilvl="7" w:tplc="FFFFFFFF" w:tentative="1">
+      <w:start w:val="1"/>
+      <w:numFmt w:val="lowerLetter"/>
+      <w:lvlText w:val="%8."/>
+      <w:lvlJc w:val="left"/>
+      <w:pPr>
+        <w:ind w:left="5760" w:hanging="360"/>
+      </w:pPr>
+    </w:lvl>
+    <w:lvl w:ilvl="8" w:tplc="FFFFFFFF" w:tentative="1">
+      <w:start w:val="1"/>
+      <w:numFmt w:val="lowerRoman"/>
+      <w:lvlText w:val="%9."/>
+      <w:lvlJc w:val="right"/>
+      <w:pPr>
+        <w:ind w:left="6480" w:hanging="180"/>
+      </w:pPr>
+    </w:lvl>
+  </w:abstractNum>
+  <w:abstractNum w:abstractNumId="17" w15:restartNumberingAfterBreak="0">
     <w:nsid w:val="22927214"/>
     <w:multiLevelType w:val="hybridMultilevel"/>
     <w:tmpl w:val="A60450B8"/>
@@ -12782,7 +14342,7 @@
       </w:pPr>
     </w:lvl>
   </w:abstractNum>
-  <w:abstractNum w:abstractNumId="15" w15:restartNumberingAfterBreak="0">
+  <w:abstractNum w:abstractNumId="18" w15:restartNumberingAfterBreak="0">
     <w:nsid w:val="29943EAC"/>
     <w:multiLevelType w:val="hybridMultilevel"/>
     <w:tmpl w:val="D1542596"/>
@@ -12871,7 +14431,7 @@
       </w:pPr>
     </w:lvl>
   </w:abstractNum>
-  <w:abstractNum w:abstractNumId="16" w15:restartNumberingAfterBreak="0">
+  <w:abstractNum w:abstractNumId="19" w15:restartNumberingAfterBreak="0">
     <w:nsid w:val="2FFF1173"/>
     <w:multiLevelType w:val="hybridMultilevel"/>
     <w:tmpl w:val="CB9485A0"/>
@@ -12957,7 +14517,7 @@
       </w:pPr>
     </w:lvl>
   </w:abstractNum>
-  <w:abstractNum w:abstractNumId="17" w15:restartNumberingAfterBreak="0">
+  <w:abstractNum w:abstractNumId="20" w15:restartNumberingAfterBreak="0">
     <w:nsid w:val="35A53D19"/>
     <w:multiLevelType w:val="hybridMultilevel"/>
     <w:tmpl w:val="6A968286"/>
@@ -13046,7 +14606,7 @@
       </w:pPr>
     </w:lvl>
   </w:abstractNum>
-  <w:abstractNum w:abstractNumId="18" w15:restartNumberingAfterBreak="0">
+  <w:abstractNum w:abstractNumId="21" w15:restartNumberingAfterBreak="0">
     <w:nsid w:val="3D7A2D68"/>
     <w:multiLevelType w:val="hybridMultilevel"/>
     <w:tmpl w:val="4D96E84C"/>
@@ -13159,7 +14719,7 @@
       </w:rPr>
     </w:lvl>
   </w:abstractNum>
-  <w:abstractNum w:abstractNumId="19" w15:restartNumberingAfterBreak="0">
+  <w:abstractNum w:abstractNumId="22" w15:restartNumberingAfterBreak="0">
     <w:nsid w:val="3DCA3C4D"/>
     <w:multiLevelType w:val="hybridMultilevel"/>
     <w:tmpl w:val="45FAD724"/>
@@ -13272,7 +14832,7 @@
       </w:rPr>
     </w:lvl>
   </w:abstractNum>
-  <w:abstractNum w:abstractNumId="20" w15:restartNumberingAfterBreak="0">
+  <w:abstractNum w:abstractNumId="23" w15:restartNumberingAfterBreak="0">
     <w:nsid w:val="40413034"/>
     <w:multiLevelType w:val="hybridMultilevel"/>
     <w:tmpl w:val="A60450B8"/>
@@ -13358,7 +14918,7 @@
       </w:pPr>
     </w:lvl>
   </w:abstractNum>
-  <w:abstractNum w:abstractNumId="21" w15:restartNumberingAfterBreak="0">
+  <w:abstractNum w:abstractNumId="24" w15:restartNumberingAfterBreak="0">
     <w:nsid w:val="41DD7AF3"/>
     <w:multiLevelType w:val="hybridMultilevel"/>
     <w:tmpl w:val="B0A05C14"/>
@@ -13447,7 +15007,7 @@
       </w:pPr>
     </w:lvl>
   </w:abstractNum>
-  <w:abstractNum w:abstractNumId="22" w15:restartNumberingAfterBreak="0">
+  <w:abstractNum w:abstractNumId="25" w15:restartNumberingAfterBreak="0">
     <w:nsid w:val="42190A57"/>
     <w:multiLevelType w:val="hybridMultilevel"/>
     <w:tmpl w:val="C598FB9A"/>
@@ -13533,7 +15093,7 @@
       </w:pPr>
     </w:lvl>
   </w:abstractNum>
-  <w:abstractNum w:abstractNumId="23" w15:restartNumberingAfterBreak="0">
+  <w:abstractNum w:abstractNumId="26" w15:restartNumberingAfterBreak="0">
     <w:nsid w:val="4436163A"/>
     <w:multiLevelType w:val="hybridMultilevel"/>
     <w:tmpl w:val="C1161AB0"/>
@@ -13646,7 +15206,7 @@
       </w:rPr>
     </w:lvl>
   </w:abstractNum>
-  <w:abstractNum w:abstractNumId="24" w15:restartNumberingAfterBreak="0">
+  <w:abstractNum w:abstractNumId="27" w15:restartNumberingAfterBreak="0">
     <w:nsid w:val="454A656E"/>
     <w:multiLevelType w:val="hybridMultilevel"/>
     <w:tmpl w:val="A60450B8"/>
@@ -13732,7 +15292,7 @@
       </w:pPr>
     </w:lvl>
   </w:abstractNum>
-  <w:abstractNum w:abstractNumId="25" w15:restartNumberingAfterBreak="0">
+  <w:abstractNum w:abstractNumId="28" w15:restartNumberingAfterBreak="0">
     <w:nsid w:val="464878FA"/>
     <w:multiLevelType w:val="hybridMultilevel"/>
     <w:tmpl w:val="DE447DCC"/>
@@ -13822,7 +15382,7 @@
       </w:pPr>
     </w:lvl>
   </w:abstractNum>
-  <w:abstractNum w:abstractNumId="26" w15:restartNumberingAfterBreak="0">
+  <w:abstractNum w:abstractNumId="29" w15:restartNumberingAfterBreak="0">
     <w:nsid w:val="4E6D6C66"/>
     <w:multiLevelType w:val="hybridMultilevel"/>
     <w:tmpl w:val="8DCA08CA"/>
@@ -13935,7 +15495,7 @@
       </w:rPr>
     </w:lvl>
   </w:abstractNum>
-  <w:abstractNum w:abstractNumId="27" w15:restartNumberingAfterBreak="0">
+  <w:abstractNum w:abstractNumId="30" w15:restartNumberingAfterBreak="0">
     <w:nsid w:val="4FBC2A95"/>
     <w:multiLevelType w:val="hybridMultilevel"/>
     <w:tmpl w:val="A26A28D4"/>
@@ -14048,7 +15608,7 @@
       </w:rPr>
     </w:lvl>
   </w:abstractNum>
-  <w:abstractNum w:abstractNumId="28" w15:restartNumberingAfterBreak="0">
+  <w:abstractNum w:abstractNumId="31" w15:restartNumberingAfterBreak="0">
     <w:nsid w:val="5BCC7CEC"/>
     <w:multiLevelType w:val="hybridMultilevel"/>
     <w:tmpl w:val="DD800C4A"/>
@@ -14137,7 +15697,7 @@
       </w:pPr>
     </w:lvl>
   </w:abstractNum>
-  <w:abstractNum w:abstractNumId="29" w15:restartNumberingAfterBreak="0">
+  <w:abstractNum w:abstractNumId="32" w15:restartNumberingAfterBreak="0">
     <w:nsid w:val="5DEE38AC"/>
     <w:multiLevelType w:val="hybridMultilevel"/>
     <w:tmpl w:val="98242872"/>
@@ -14250,7 +15810,7 @@
       </w:rPr>
     </w:lvl>
   </w:abstractNum>
-  <w:abstractNum w:abstractNumId="30" w15:restartNumberingAfterBreak="0">
+  <w:abstractNum w:abstractNumId="33" w15:restartNumberingAfterBreak="0">
     <w:nsid w:val="5FB27EE8"/>
     <w:multiLevelType w:val="hybridMultilevel"/>
     <w:tmpl w:val="3EEEA6B8"/>
@@ -14363,7 +15923,7 @@
       </w:rPr>
     </w:lvl>
   </w:abstractNum>
-  <w:abstractNum w:abstractNumId="31" w15:restartNumberingAfterBreak="0">
+  <w:abstractNum w:abstractNumId="34" w15:restartNumberingAfterBreak="0">
     <w:nsid w:val="5FE93B2F"/>
     <w:multiLevelType w:val="hybridMultilevel"/>
     <w:tmpl w:val="DE447DCC"/>
@@ -14453,7 +16013,7 @@
       </w:pPr>
     </w:lvl>
   </w:abstractNum>
-  <w:abstractNum w:abstractNumId="32" w15:restartNumberingAfterBreak="0">
+  <w:abstractNum w:abstractNumId="35" w15:restartNumberingAfterBreak="0">
     <w:nsid w:val="6073571C"/>
     <w:multiLevelType w:val="hybridMultilevel"/>
     <w:tmpl w:val="4AAE7716"/>
@@ -14539,7 +16099,7 @@
       </w:pPr>
     </w:lvl>
   </w:abstractNum>
-  <w:abstractNum w:abstractNumId="33" w15:restartNumberingAfterBreak="0">
+  <w:abstractNum w:abstractNumId="36" w15:restartNumberingAfterBreak="0">
     <w:nsid w:val="62063946"/>
     <w:multiLevelType w:val="hybridMultilevel"/>
     <w:tmpl w:val="9B9E88FE"/>
@@ -14628,7 +16188,7 @@
       </w:pPr>
     </w:lvl>
   </w:abstractNum>
-  <w:abstractNum w:abstractNumId="34" w15:restartNumberingAfterBreak="0">
+  <w:abstractNum w:abstractNumId="37" w15:restartNumberingAfterBreak="0">
     <w:nsid w:val="65787CE0"/>
     <w:multiLevelType w:val="hybridMultilevel"/>
     <w:tmpl w:val="D486A3BC"/>
@@ -14717,7 +16277,97 @@
       </w:pPr>
     </w:lvl>
   </w:abstractNum>
-  <w:abstractNum w:abstractNumId="35" w15:restartNumberingAfterBreak="0">
+  <w:abstractNum w:abstractNumId="38" w15:restartNumberingAfterBreak="0">
+    <w:nsid w:val="6AA21886"/>
+    <w:multiLevelType w:val="hybridMultilevel"/>
+    <w:tmpl w:val="DE447DCC"/>
+    <w:lvl w:ilvl="0" w:tplc="FFFFFFFF">
+      <w:start w:val="1"/>
+      <w:numFmt w:val="decimal"/>
+      <w:lvlText w:val="%1."/>
+      <w:lvlJc w:val="left"/>
+      <w:pPr>
+        <w:ind w:left="786" w:hanging="360"/>
+      </w:pPr>
+      <w:rPr>
+        <w:b w:val="0"/>
+        <w:bCs w:val="0"/>
+      </w:rPr>
+    </w:lvl>
+    <w:lvl w:ilvl="1" w:tplc="FFFFFFFF" w:tentative="1">
+      <w:start w:val="1"/>
+      <w:numFmt w:val="lowerLetter"/>
+      <w:lvlText w:val="%2."/>
+      <w:lvlJc w:val="left"/>
+      <w:pPr>
+        <w:ind w:left="1440" w:hanging="360"/>
+      </w:pPr>
+    </w:lvl>
+    <w:lvl w:ilvl="2" w:tplc="FFFFFFFF" w:tentative="1">
+      <w:start w:val="1"/>
+      <w:numFmt w:val="lowerRoman"/>
+      <w:lvlText w:val="%3."/>
+      <w:lvlJc w:val="right"/>
+      <w:pPr>
+        <w:ind w:left="2160" w:hanging="180"/>
+      </w:pPr>
+    </w:lvl>
+    <w:lvl w:ilvl="3" w:tplc="FFFFFFFF" w:tentative="1">
+      <w:start w:val="1"/>
+      <w:numFmt w:val="decimal"/>
+      <w:lvlText w:val="%4."/>
+      <w:lvlJc w:val="left"/>
+      <w:pPr>
+        <w:ind w:left="2880" w:hanging="360"/>
+      </w:pPr>
+    </w:lvl>
+    <w:lvl w:ilvl="4" w:tplc="FFFFFFFF" w:tentative="1">
+      <w:start w:val="1"/>
+      <w:numFmt w:val="lowerLetter"/>
+      <w:lvlText w:val="%5."/>
+      <w:lvlJc w:val="left"/>
+      <w:pPr>
+        <w:ind w:left="3600" w:hanging="360"/>
+      </w:pPr>
+    </w:lvl>
+    <w:lvl w:ilvl="5" w:tplc="FFFFFFFF" w:tentative="1">
+      <w:start w:val="1"/>
+      <w:numFmt w:val="lowerRoman"/>
+      <w:lvlText w:val="%6."/>
+      <w:lvlJc w:val="right"/>
+      <w:pPr>
+        <w:ind w:left="4320" w:hanging="180"/>
+      </w:pPr>
+    </w:lvl>
+    <w:lvl w:ilvl="6" w:tplc="FFFFFFFF" w:tentative="1">
+      <w:start w:val="1"/>
+      <w:numFmt w:val="decimal"/>
+      <w:lvlText w:val="%7."/>
+      <w:lvlJc w:val="left"/>
+      <w:pPr>
+        <w:ind w:left="5040" w:hanging="360"/>
+      </w:pPr>
+    </w:lvl>
+    <w:lvl w:ilvl="7" w:tplc="FFFFFFFF" w:tentative="1">
+      <w:start w:val="1"/>
+      <w:numFmt w:val="lowerLetter"/>
+      <w:lvlText w:val="%8."/>
+      <w:lvlJc w:val="left"/>
+      <w:pPr>
+        <w:ind w:left="5760" w:hanging="360"/>
+      </w:pPr>
+    </w:lvl>
+    <w:lvl w:ilvl="8" w:tplc="FFFFFFFF" w:tentative="1">
+      <w:start w:val="1"/>
+      <w:numFmt w:val="lowerRoman"/>
+      <w:lvlText w:val="%9."/>
+      <w:lvlJc w:val="right"/>
+      <w:pPr>
+        <w:ind w:left="6480" w:hanging="180"/>
+      </w:pPr>
+    </w:lvl>
+  </w:abstractNum>
+  <w:abstractNum w:abstractNumId="39" w15:restartNumberingAfterBreak="0">
     <w:nsid w:val="6B3A6999"/>
     <w:multiLevelType w:val="hybridMultilevel"/>
     <w:tmpl w:val="D3C6095A"/>
@@ -14830,7 +16480,7 @@
       </w:rPr>
     </w:lvl>
   </w:abstractNum>
-  <w:abstractNum w:abstractNumId="36" w15:restartNumberingAfterBreak="0">
+  <w:abstractNum w:abstractNumId="40" w15:restartNumberingAfterBreak="0">
     <w:nsid w:val="6D122325"/>
     <w:multiLevelType w:val="hybridMultilevel"/>
     <w:tmpl w:val="9B9E88FE"/>
@@ -14919,7 +16569,7 @@
       </w:pPr>
     </w:lvl>
   </w:abstractNum>
-  <w:abstractNum w:abstractNumId="37" w15:restartNumberingAfterBreak="0">
+  <w:abstractNum w:abstractNumId="41" w15:restartNumberingAfterBreak="0">
     <w:nsid w:val="713D01B4"/>
     <w:multiLevelType w:val="hybridMultilevel"/>
     <w:tmpl w:val="F0B27462"/>
@@ -15008,7 +16658,7 @@
       </w:pPr>
     </w:lvl>
   </w:abstractNum>
-  <w:abstractNum w:abstractNumId="38" w15:restartNumberingAfterBreak="0">
+  <w:abstractNum w:abstractNumId="42" w15:restartNumberingAfterBreak="0">
     <w:nsid w:val="71715C39"/>
     <w:multiLevelType w:val="hybridMultilevel"/>
     <w:tmpl w:val="B0A05C14"/>
@@ -15097,7 +16747,7 @@
       </w:pPr>
     </w:lvl>
   </w:abstractNum>
-  <w:abstractNum w:abstractNumId="39" w15:restartNumberingAfterBreak="0">
+  <w:abstractNum w:abstractNumId="43" w15:restartNumberingAfterBreak="0">
     <w:nsid w:val="74F12459"/>
     <w:multiLevelType w:val="hybridMultilevel"/>
     <w:tmpl w:val="59906154"/>
@@ -15210,7 +16860,7 @@
       </w:rPr>
     </w:lvl>
   </w:abstractNum>
-  <w:abstractNum w:abstractNumId="40" w15:restartNumberingAfterBreak="0">
+  <w:abstractNum w:abstractNumId="44" w15:restartNumberingAfterBreak="0">
     <w:nsid w:val="76060F65"/>
     <w:multiLevelType w:val="hybridMultilevel"/>
     <w:tmpl w:val="DE447DCC"/>
@@ -15300,7 +16950,7 @@
       </w:pPr>
     </w:lvl>
   </w:abstractNum>
-  <w:abstractNum w:abstractNumId="41" w15:restartNumberingAfterBreak="0">
+  <w:abstractNum w:abstractNumId="45" w15:restartNumberingAfterBreak="0">
     <w:nsid w:val="792D7772"/>
     <w:multiLevelType w:val="hybridMultilevel"/>
     <w:tmpl w:val="34F023AC"/>
@@ -15389,7 +17039,7 @@
       </w:pPr>
     </w:lvl>
   </w:abstractNum>
-  <w:abstractNum w:abstractNumId="42" w15:restartNumberingAfterBreak="0">
+  <w:abstractNum w:abstractNumId="46" w15:restartNumberingAfterBreak="0">
     <w:nsid w:val="7A414F6D"/>
     <w:multiLevelType w:val="hybridMultilevel"/>
     <w:tmpl w:val="9746F5D8"/>
@@ -15478,7 +17128,7 @@
       </w:pPr>
     </w:lvl>
   </w:abstractNum>
-  <w:abstractNum w:abstractNumId="43" w15:restartNumberingAfterBreak="0">
+  <w:abstractNum w:abstractNumId="47" w15:restartNumberingAfterBreak="0">
     <w:nsid w:val="7CDC4B5B"/>
     <w:multiLevelType w:val="hybridMultilevel"/>
     <w:tmpl w:val="BE4A9492"/>
@@ -15567,7 +17217,7 @@
       </w:pPr>
     </w:lvl>
   </w:abstractNum>
-  <w:abstractNum w:abstractNumId="44" w15:restartNumberingAfterBreak="0">
+  <w:abstractNum w:abstractNumId="48" w15:restartNumberingAfterBreak="0">
     <w:nsid w:val="7D6611EF"/>
     <w:multiLevelType w:val="hybridMultilevel"/>
     <w:tmpl w:val="7ED401B0"/>
@@ -15680,7 +17330,7 @@
       </w:rPr>
     </w:lvl>
   </w:abstractNum>
-  <w:abstractNum w:abstractNumId="45" w15:restartNumberingAfterBreak="0">
+  <w:abstractNum w:abstractNumId="49" w15:restartNumberingAfterBreak="0">
     <w:nsid w:val="7F5831EB"/>
     <w:multiLevelType w:val="hybridMultilevel"/>
     <w:tmpl w:val="A60450B8"/>
@@ -15767,142 +17417,154 @@
     </w:lvl>
   </w:abstractNum>
   <w:num w:numId="1" w16cid:durableId="236937096">
-    <w:abstractNumId w:val="18"/>
+    <w:abstractNumId w:val="21"/>
   </w:num>
   <w:num w:numId="2" w16cid:durableId="1576167659">
-    <w:abstractNumId w:val="44"/>
+    <w:abstractNumId w:val="48"/>
   </w:num>
   <w:num w:numId="3" w16cid:durableId="1967810605">
-    <w:abstractNumId w:val="21"/>
+    <w:abstractNumId w:val="24"/>
   </w:num>
   <w:num w:numId="4" w16cid:durableId="657616112">
     <w:abstractNumId w:val="2"/>
   </w:num>
   <w:num w:numId="5" w16cid:durableId="1241982750">
-    <w:abstractNumId w:val="36"/>
+    <w:abstractNumId w:val="40"/>
   </w:num>
   <w:num w:numId="6" w16cid:durableId="1332098935">
-    <w:abstractNumId w:val="16"/>
+    <w:abstractNumId w:val="19"/>
   </w:num>
   <w:num w:numId="7" w16cid:durableId="835850871">
+    <w:abstractNumId w:val="45"/>
+  </w:num>
+  <w:num w:numId="8" w16cid:durableId="1454905716">
     <w:abstractNumId w:val="41"/>
   </w:num>
-  <w:num w:numId="8" w16cid:durableId="1454905716">
-    <w:abstractNumId w:val="37"/>
-  </w:num>
   <w:num w:numId="9" w16cid:durableId="948665492">
-    <w:abstractNumId w:val="10"/>
+    <w:abstractNumId w:val="11"/>
   </w:num>
   <w:num w:numId="10" w16cid:durableId="1997605533">
-    <w:abstractNumId w:val="42"/>
+    <w:abstractNumId w:val="46"/>
   </w:num>
   <w:num w:numId="11" w16cid:durableId="1580753770">
-    <w:abstractNumId w:val="34"/>
+    <w:abstractNumId w:val="37"/>
   </w:num>
   <w:num w:numId="12" w16cid:durableId="1985576621">
     <w:abstractNumId w:val="0"/>
   </w:num>
   <w:num w:numId="13" w16cid:durableId="1283419849">
-    <w:abstractNumId w:val="17"/>
+    <w:abstractNumId w:val="20"/>
   </w:num>
   <w:num w:numId="14" w16cid:durableId="1450128920">
-    <w:abstractNumId w:val="7"/>
+    <w:abstractNumId w:val="8"/>
   </w:num>
   <w:num w:numId="15" w16cid:durableId="1177765612">
-    <w:abstractNumId w:val="13"/>
+    <w:abstractNumId w:val="15"/>
   </w:num>
   <w:num w:numId="16" w16cid:durableId="1324432716">
     <w:abstractNumId w:val="1"/>
   </w:num>
   <w:num w:numId="17" w16cid:durableId="232205108">
-    <w:abstractNumId w:val="8"/>
+    <w:abstractNumId w:val="9"/>
   </w:num>
   <w:num w:numId="18" w16cid:durableId="551381157">
-    <w:abstractNumId w:val="11"/>
+    <w:abstractNumId w:val="12"/>
   </w:num>
   <w:num w:numId="19" w16cid:durableId="2140413784">
+    <w:abstractNumId w:val="28"/>
+  </w:num>
+  <w:num w:numId="20" w16cid:durableId="621770746">
+    <w:abstractNumId w:val="35"/>
+  </w:num>
+  <w:num w:numId="21" w16cid:durableId="1529178507">
     <w:abstractNumId w:val="25"/>
   </w:num>
-  <w:num w:numId="20" w16cid:durableId="621770746">
-    <w:abstractNumId w:val="32"/>
-  </w:num>
-  <w:num w:numId="21" w16cid:durableId="1529178507">
-    <w:abstractNumId w:val="22"/>
-  </w:num>
   <w:num w:numId="22" w16cid:durableId="1790777689">
-    <w:abstractNumId w:val="45"/>
+    <w:abstractNumId w:val="49"/>
   </w:num>
   <w:num w:numId="23" w16cid:durableId="1871339022">
-    <w:abstractNumId w:val="35"/>
+    <w:abstractNumId w:val="39"/>
   </w:num>
   <w:num w:numId="24" w16cid:durableId="1515345179">
-    <w:abstractNumId w:val="19"/>
+    <w:abstractNumId w:val="22"/>
   </w:num>
   <w:num w:numId="25" w16cid:durableId="44108366">
     <w:abstractNumId w:val="4"/>
   </w:num>
   <w:num w:numId="26" w16cid:durableId="353190401">
-    <w:abstractNumId w:val="9"/>
+    <w:abstractNumId w:val="10"/>
   </w:num>
   <w:num w:numId="27" w16cid:durableId="770780895">
+    <w:abstractNumId w:val="32"/>
+  </w:num>
+  <w:num w:numId="28" w16cid:durableId="1025669543">
+    <w:abstractNumId w:val="43"/>
+  </w:num>
+  <w:num w:numId="29" w16cid:durableId="1613975756">
     <w:abstractNumId w:val="29"/>
   </w:num>
-  <w:num w:numId="28" w16cid:durableId="1025669543">
-    <w:abstractNumId w:val="39"/>
-  </w:num>
-  <w:num w:numId="29" w16cid:durableId="1613975756">
-    <w:abstractNumId w:val="26"/>
-  </w:num>
   <w:num w:numId="30" w16cid:durableId="379668038">
-    <w:abstractNumId w:val="27"/>
+    <w:abstractNumId w:val="30"/>
   </w:num>
   <w:num w:numId="31" w16cid:durableId="359429150">
-    <w:abstractNumId w:val="30"/>
+    <w:abstractNumId w:val="33"/>
   </w:num>
   <w:num w:numId="32" w16cid:durableId="983314769">
-    <w:abstractNumId w:val="43"/>
+    <w:abstractNumId w:val="47"/>
   </w:num>
   <w:num w:numId="33" w16cid:durableId="54591540">
-    <w:abstractNumId w:val="28"/>
+    <w:abstractNumId w:val="31"/>
   </w:num>
   <w:num w:numId="34" w16cid:durableId="1289358562">
     <w:abstractNumId w:val="6"/>
   </w:num>
   <w:num w:numId="35" w16cid:durableId="1833138122">
-    <w:abstractNumId w:val="15"/>
+    <w:abstractNumId w:val="18"/>
   </w:num>
   <w:num w:numId="36" w16cid:durableId="1780443487">
-    <w:abstractNumId w:val="33"/>
+    <w:abstractNumId w:val="36"/>
   </w:num>
   <w:num w:numId="37" w16cid:durableId="1003436912">
     <w:abstractNumId w:val="3"/>
   </w:num>
   <w:num w:numId="38" w16cid:durableId="285701401">
-    <w:abstractNumId w:val="14"/>
+    <w:abstractNumId w:val="17"/>
   </w:num>
   <w:num w:numId="39" w16cid:durableId="1068502335">
-    <w:abstractNumId w:val="20"/>
+    <w:abstractNumId w:val="23"/>
   </w:num>
   <w:num w:numId="40" w16cid:durableId="992023989">
-    <w:abstractNumId w:val="24"/>
+    <w:abstractNumId w:val="27"/>
   </w:num>
   <w:num w:numId="41" w16cid:durableId="1377663278">
-    <w:abstractNumId w:val="38"/>
+    <w:abstractNumId w:val="42"/>
   </w:num>
   <w:num w:numId="42" w16cid:durableId="431321379">
-    <w:abstractNumId w:val="12"/>
+    <w:abstractNumId w:val="13"/>
   </w:num>
   <w:num w:numId="43" w16cid:durableId="410154030">
-    <w:abstractNumId w:val="31"/>
+    <w:abstractNumId w:val="34"/>
   </w:num>
   <w:num w:numId="44" w16cid:durableId="432629741">
     <w:abstractNumId w:val="5"/>
   </w:num>
   <w:num w:numId="45" w16cid:durableId="114256977">
-    <w:abstractNumId w:val="23"/>
+    <w:abstractNumId w:val="26"/>
   </w:num>
   <w:num w:numId="46" w16cid:durableId="1315137197">
-    <w:abstractNumId w:val="40"/>
+    <w:abstractNumId w:val="44"/>
+  </w:num>
+  <w:num w:numId="47" w16cid:durableId="860555294">
+    <w:abstractNumId w:val="7"/>
+  </w:num>
+  <w:num w:numId="48" w16cid:durableId="352614823">
+    <w:abstractNumId w:val="38"/>
+  </w:num>
+  <w:num w:numId="49" w16cid:durableId="768620861">
+    <w:abstractNumId w:val="14"/>
+  </w:num>
+  <w:num w:numId="50" w16cid:durableId="386227126">
+    <w:abstractNumId w:val="16"/>
   </w:num>
 </w:numbering>
 </file>
